--- a/docker/docmosis/templates/FPL-template-docmosis.docx
+++ b/docker/docmosis/templates/FPL-template-docmosis.docx
@@ -397,29 +397,7 @@
           <w:sz w:val="28"/>
           <w:szCs w:val="28"/>
         </w:rPr>
-        <w:t>‘child[</w:t>
-      </w:r>
-      <w:proofErr w:type="spellStart"/>
-      <w:r>
-        <w:rPr>
-          <w:rFonts w:ascii="Times New Roman" w:hAnsi="Times New Roman"/>
-          <w:i/>
-          <w:color w:val="1F497D" w:themeColor="text2"/>
-          <w:sz w:val="28"/>
-          <w:szCs w:val="28"/>
-        </w:rPr>
-        <w:t>ren</w:t>
-      </w:r>
-      <w:proofErr w:type="spellEnd"/>
-      <w:r>
-        <w:rPr>
-          <w:rFonts w:ascii="Times New Roman" w:hAnsi="Times New Roman"/>
-          <w:i/>
-          <w:color w:val="1F497D" w:themeColor="text2"/>
-          <w:sz w:val="28"/>
-          <w:szCs w:val="28"/>
-        </w:rPr>
-        <w:t>]’</w:t>
+        <w:t>‘child[ren]’</w:t>
       </w:r>
       <w:r>
         <w:rPr>
@@ -651,7 +629,7 @@
             <v:imagedata r:id="rId8" o:title=""/>
             <w10:wrap type="square"/>
           </v:shape>
-          <o:OLEObject Type="Embed" ProgID="Word.Picture.8" ShapeID="_x0000_s1026" DrawAspect="Content" ObjectID="_1619254142" r:id="rId9"/>
+          <o:OLEObject Type="Embed" ProgID="Word.Picture.8" ShapeID="_x0000_s1026" DrawAspect="Content" ObjectID="_1619422971" r:id="rId9"/>
         </w:object>
       </w:r>
       <w:bookmarkEnd w:id="0"/>
@@ -699,79 +677,35 @@
           <w:sz w:val="28"/>
           <w:szCs w:val="28"/>
         </w:rPr>
-        <w:t>&lt;&lt;</w:t>
-      </w:r>
-      <w:proofErr w:type="spellStart"/>
-      <w:r>
-        <w:rPr>
-          <w:rFonts w:ascii="Times New Roman" w:hAnsi="Times New Roman"/>
-          <w:b/>
-          <w:color w:val="FF0000"/>
+        <w:t>&lt;&lt;caseNumber&gt;&gt;</w:t>
+      </w:r>
+    </w:p>
+    <w:p>
+      <w:pPr>
+        <w:rPr>
+          <w:rFonts w:ascii="Times New Roman" w:hAnsi="Times New Roman"/>
           <w:sz w:val="28"/>
           <w:szCs w:val="28"/>
         </w:rPr>
-        <w:t>caseNumber</w:t>
-      </w:r>
-      <w:proofErr w:type="spellEnd"/>
-      <w:r>
-        <w:rPr>
-          <w:rFonts w:ascii="Times New Roman" w:hAnsi="Times New Roman"/>
-          <w:b/>
-          <w:color w:val="FF0000"/>
+      </w:pPr>
+      <w:r>
+        <w:rPr>
+          <w:rFonts w:ascii="Times New Roman" w:hAnsi="Times New Roman"/>
+          <w:b/>
           <w:sz w:val="28"/>
           <w:szCs w:val="28"/>
         </w:rPr>
-        <w:t>&gt;&gt;</w:t>
-      </w:r>
-    </w:p>
-    <w:p>
-      <w:pPr>
-        <w:rPr>
-          <w:rFonts w:ascii="Times New Roman" w:hAnsi="Times New Roman"/>
+        <w:t xml:space="preserve">sitting at </w:t>
+      </w:r>
+      <w:r>
+        <w:rPr>
+          <w:rFonts w:ascii="Times New Roman" w:hAnsi="Times New Roman"/>
+          <w:b/>
+          <w:color w:val="FF0000"/>
           <w:sz w:val="28"/>
           <w:szCs w:val="28"/>
         </w:rPr>
-      </w:pPr>
-      <w:r>
-        <w:rPr>
-          <w:rFonts w:ascii="Times New Roman" w:hAnsi="Times New Roman"/>
-          <w:b/>
-          <w:sz w:val="28"/>
-          <w:szCs w:val="28"/>
-        </w:rPr>
-        <w:t xml:space="preserve">sitting at </w:t>
-      </w:r>
-      <w:r>
-        <w:rPr>
-          <w:rFonts w:ascii="Times New Roman" w:hAnsi="Times New Roman"/>
-          <w:b/>
-          <w:color w:val="FF0000"/>
-          <w:sz w:val="28"/>
-          <w:szCs w:val="28"/>
-        </w:rPr>
-        <w:t>&lt;&lt;</w:t>
-      </w:r>
-      <w:proofErr w:type="spellStart"/>
-      <w:r>
-        <w:rPr>
-          <w:rFonts w:ascii="Times New Roman" w:hAnsi="Times New Roman"/>
-          <w:b/>
-          <w:color w:val="FF0000"/>
-          <w:sz w:val="28"/>
-          <w:szCs w:val="28"/>
-        </w:rPr>
-        <w:t>courtName</w:t>
-      </w:r>
-      <w:proofErr w:type="spellEnd"/>
-      <w:r>
-        <w:rPr>
-          <w:rFonts w:ascii="Times New Roman" w:hAnsi="Times New Roman"/>
-          <w:b/>
-          <w:color w:val="FF0000"/>
-          <w:sz w:val="28"/>
-          <w:szCs w:val="28"/>
-        </w:rPr>
-        <w:t>&gt;&gt;</w:t>
+        <w:t>&lt;&lt;courtName&gt;&gt;</w:t>
       </w:r>
     </w:p>
     <w:p>
@@ -1035,8 +969,6 @@
         </w:rPr>
         <w:t>&lt;&lt;</w:t>
       </w:r>
-      <w:proofErr w:type="spellStart"/>
-      <w:proofErr w:type="gramStart"/>
       <w:r>
         <w:rPr>
           <w:rFonts w:ascii="Times New Roman" w:hAnsi="Times New Roman"/>
@@ -1047,27 +979,15 @@
         </w:rPr>
         <w:t>childrenNames</w:t>
       </w:r>
-      <w:proofErr w:type="spellEnd"/>
-      <w:r>
-        <w:rPr>
-          <w:rFonts w:ascii="Times New Roman" w:hAnsi="Times New Roman"/>
-          <w:b/>
-          <w:color w:val="FF0000"/>
-          <w:sz w:val="24"/>
-          <w:szCs w:val="24"/>
-        </w:rPr>
-        <w:t>[</w:t>
-      </w:r>
-      <w:proofErr w:type="gramEnd"/>
-      <w:r>
-        <w:rPr>
-          <w:rFonts w:ascii="Times New Roman" w:hAnsi="Times New Roman"/>
-          <w:b/>
-          <w:color w:val="FF0000"/>
-          <w:sz w:val="24"/>
-          <w:szCs w:val="24"/>
-        </w:rPr>
-        <w:t>0]&gt;&gt;</w:t>
+      <w:r>
+        <w:rPr>
+          <w:rFonts w:ascii="Times New Roman" w:hAnsi="Times New Roman"/>
+          <w:b/>
+          <w:color w:val="FF0000"/>
+          <w:sz w:val="24"/>
+          <w:szCs w:val="24"/>
+        </w:rPr>
+        <w:t>[0]&gt;&gt;</w:t>
       </w:r>
       <w:r>
         <w:rPr>
@@ -1108,9 +1028,8 @@
           <w:szCs w:val="24"/>
           <w:lang w:val="en-US"/>
         </w:rPr>
-        <w:t>&lt;&lt;{</w:t>
-      </w:r>
-      <w:proofErr w:type="spellStart"/>
+        <w:t>&lt;&lt;{dateFormat(</w:t>
+      </w:r>
       <w:r>
         <w:rPr>
           <w:rFonts w:ascii="Times New Roman" w:hAnsi="Times New Roman"/>
@@ -1120,9 +1039,8 @@
           <w:szCs w:val="24"/>
           <w:lang w:val="en-US"/>
         </w:rPr>
-        <w:t>dateFormat</w:t>
-      </w:r>
-      <w:proofErr w:type="spellEnd"/>
+        <w:t>dateOfBirth</w:t>
+      </w:r>
       <w:r>
         <w:rPr>
           <w:rFonts w:ascii="Times New Roman" w:hAnsi="Times New Roman"/>
@@ -1132,127 +1050,7 @@
           <w:szCs w:val="24"/>
           <w:lang w:val="en-US"/>
         </w:rPr>
-        <w:t>(</w:t>
-      </w:r>
-      <w:proofErr w:type="spellStart"/>
-      <w:r>
-        <w:rPr>
-          <w:rFonts w:ascii="Times New Roman" w:hAnsi="Times New Roman"/>
-          <w:b/>
-          <w:color w:val="FF0000"/>
-          <w:sz w:val="24"/>
-          <w:szCs w:val="24"/>
-          <w:lang w:val="en-US"/>
-        </w:rPr>
-        <w:t>dateOfBirth</w:t>
-      </w:r>
-      <w:proofErr w:type="spellEnd"/>
-      <w:r>
-        <w:rPr>
-          <w:rFonts w:ascii="Times New Roman" w:hAnsi="Times New Roman"/>
-          <w:b/>
-          <w:color w:val="FF0000"/>
-          <w:sz w:val="24"/>
-          <w:szCs w:val="24"/>
-          <w:lang w:val="en-US"/>
-        </w:rPr>
-        <w:t>, ‘</w:t>
-      </w:r>
-      <w:proofErr w:type="spellStart"/>
-      <w:r>
-        <w:rPr>
-          <w:rFonts w:ascii="Times New Roman" w:hAnsi="Times New Roman"/>
-          <w:b/>
-          <w:color w:val="FF0000"/>
-          <w:sz w:val="24"/>
-          <w:szCs w:val="24"/>
-          <w:lang w:val="en-US"/>
-        </w:rPr>
-        <w:t>dd</w:t>
-      </w:r>
-      <w:proofErr w:type="spellEnd"/>
-      <w:r>
-        <w:rPr>
-          <w:rFonts w:ascii="Times New Roman" w:hAnsi="Times New Roman"/>
-          <w:b/>
-          <w:color w:val="FF0000"/>
-          <w:sz w:val="24"/>
-          <w:szCs w:val="24"/>
-          <w:lang w:val="en-US"/>
-        </w:rPr>
-        <w:t xml:space="preserve"> MM </w:t>
-      </w:r>
-      <w:proofErr w:type="spellStart"/>
-      <w:r>
-        <w:rPr>
-          <w:rFonts w:ascii="Times New Roman" w:hAnsi="Times New Roman"/>
-          <w:b/>
-          <w:color w:val="FF0000"/>
-          <w:sz w:val="24"/>
-          <w:szCs w:val="24"/>
-          <w:lang w:val="en-US"/>
-        </w:rPr>
-        <w:t>yy</w:t>
-      </w:r>
-      <w:proofErr w:type="spellEnd"/>
-      <w:r>
-        <w:rPr>
-          <w:rFonts w:ascii="Times New Roman" w:hAnsi="Times New Roman"/>
-          <w:b/>
-          <w:color w:val="FF0000"/>
-          <w:sz w:val="24"/>
-          <w:szCs w:val="24"/>
-          <w:lang w:val="en-US"/>
-        </w:rPr>
-        <w:t>’, ‘</w:t>
-      </w:r>
-      <w:proofErr w:type="spellStart"/>
-      <w:r>
-        <w:rPr>
-          <w:rFonts w:ascii="Times New Roman" w:hAnsi="Times New Roman"/>
-          <w:b/>
-          <w:color w:val="FF0000"/>
-          <w:sz w:val="24"/>
-          <w:szCs w:val="24"/>
-          <w:lang w:val="en-US"/>
-        </w:rPr>
-        <w:t>yyyy</w:t>
-      </w:r>
-      <w:proofErr w:type="spellEnd"/>
-      <w:r>
-        <w:rPr>
-          <w:rFonts w:ascii="Times New Roman" w:hAnsi="Times New Roman"/>
-          <w:b/>
-          <w:color w:val="FF0000"/>
-          <w:sz w:val="24"/>
-          <w:szCs w:val="24"/>
-          <w:lang w:val="en-US"/>
-        </w:rPr>
-        <w:t>-MM-</w:t>
-      </w:r>
-      <w:proofErr w:type="spellStart"/>
-      <w:r>
-        <w:rPr>
-          <w:rFonts w:ascii="Times New Roman" w:hAnsi="Times New Roman"/>
-          <w:b/>
-          <w:color w:val="FF0000"/>
-          <w:sz w:val="24"/>
-          <w:szCs w:val="24"/>
-          <w:lang w:val="en-US"/>
-        </w:rPr>
-        <w:t>dd</w:t>
-      </w:r>
-      <w:proofErr w:type="spellEnd"/>
-      <w:r>
-        <w:rPr>
-          <w:rFonts w:ascii="Times New Roman" w:hAnsi="Times New Roman"/>
-          <w:b/>
-          <w:color w:val="FF0000"/>
-          <w:sz w:val="24"/>
-          <w:szCs w:val="24"/>
-          <w:lang w:val="en-US"/>
-        </w:rPr>
-        <w:t>’)}&gt;&gt;</w:t>
+        <w:t>, ‘dd MM yy’, ‘yyyy-MM-dd’)}&gt;&gt;</w:t>
       </w:r>
     </w:p>
     <w:p>
@@ -1279,8 +1077,6 @@
         </w:rPr>
         <w:t>&lt;&lt;</w:t>
       </w:r>
-      <w:proofErr w:type="spellStart"/>
-      <w:proofErr w:type="gramStart"/>
       <w:r>
         <w:rPr>
           <w:rFonts w:ascii="Times New Roman" w:hAnsi="Times New Roman"/>
@@ -1291,27 +1087,15 @@
         </w:rPr>
         <w:t>childrenNames</w:t>
       </w:r>
-      <w:proofErr w:type="spellEnd"/>
-      <w:r>
-        <w:rPr>
-          <w:rFonts w:ascii="Times New Roman" w:hAnsi="Times New Roman"/>
-          <w:b/>
-          <w:color w:val="FF0000"/>
-          <w:sz w:val="24"/>
-          <w:szCs w:val="24"/>
-        </w:rPr>
-        <w:t>[</w:t>
-      </w:r>
-      <w:proofErr w:type="gramEnd"/>
-      <w:r>
-        <w:rPr>
-          <w:rFonts w:ascii="Times New Roman" w:hAnsi="Times New Roman"/>
-          <w:b/>
-          <w:color w:val="FF0000"/>
-          <w:sz w:val="24"/>
-          <w:szCs w:val="24"/>
-        </w:rPr>
-        <w:t>1]&gt;&gt;</w:t>
+      <w:r>
+        <w:rPr>
+          <w:rFonts w:ascii="Times New Roman" w:hAnsi="Times New Roman"/>
+          <w:b/>
+          <w:color w:val="FF0000"/>
+          <w:sz w:val="24"/>
+          <w:szCs w:val="24"/>
+        </w:rPr>
+        <w:t>[1]&gt;&gt;</w:t>
       </w:r>
       <w:r>
         <w:rPr>
@@ -1352,9 +1136,8 @@
           <w:szCs w:val="24"/>
           <w:lang w:val="en-US"/>
         </w:rPr>
-        <w:t>&lt;&lt;{</w:t>
-      </w:r>
-      <w:proofErr w:type="spellStart"/>
+        <w:t>&lt;&lt;{dateFormat(</w:t>
+      </w:r>
       <w:r>
         <w:rPr>
           <w:rFonts w:ascii="Times New Roman" w:hAnsi="Times New Roman"/>
@@ -1364,9 +1147,8 @@
           <w:szCs w:val="24"/>
           <w:lang w:val="en-US"/>
         </w:rPr>
-        <w:t>dateFormat</w:t>
-      </w:r>
-      <w:proofErr w:type="spellEnd"/>
+        <w:t>dateOfBirth</w:t>
+      </w:r>
       <w:r>
         <w:rPr>
           <w:rFonts w:ascii="Times New Roman" w:hAnsi="Times New Roman"/>
@@ -1376,127 +1158,7 @@
           <w:szCs w:val="24"/>
           <w:lang w:val="en-US"/>
         </w:rPr>
-        <w:t>(</w:t>
-      </w:r>
-      <w:proofErr w:type="spellStart"/>
-      <w:r>
-        <w:rPr>
-          <w:rFonts w:ascii="Times New Roman" w:hAnsi="Times New Roman"/>
-          <w:b/>
-          <w:color w:val="FF0000"/>
-          <w:sz w:val="24"/>
-          <w:szCs w:val="24"/>
-          <w:lang w:val="en-US"/>
-        </w:rPr>
-        <w:t>dateOfBirth</w:t>
-      </w:r>
-      <w:proofErr w:type="spellEnd"/>
-      <w:r>
-        <w:rPr>
-          <w:rFonts w:ascii="Times New Roman" w:hAnsi="Times New Roman"/>
-          <w:b/>
-          <w:color w:val="FF0000"/>
-          <w:sz w:val="24"/>
-          <w:szCs w:val="24"/>
-          <w:lang w:val="en-US"/>
-        </w:rPr>
-        <w:t>, ‘</w:t>
-      </w:r>
-      <w:proofErr w:type="spellStart"/>
-      <w:r>
-        <w:rPr>
-          <w:rFonts w:ascii="Times New Roman" w:hAnsi="Times New Roman"/>
-          <w:b/>
-          <w:color w:val="FF0000"/>
-          <w:sz w:val="24"/>
-          <w:szCs w:val="24"/>
-          <w:lang w:val="en-US"/>
-        </w:rPr>
-        <w:t>dd</w:t>
-      </w:r>
-      <w:proofErr w:type="spellEnd"/>
-      <w:r>
-        <w:rPr>
-          <w:rFonts w:ascii="Times New Roman" w:hAnsi="Times New Roman"/>
-          <w:b/>
-          <w:color w:val="FF0000"/>
-          <w:sz w:val="24"/>
-          <w:szCs w:val="24"/>
-          <w:lang w:val="en-US"/>
-        </w:rPr>
-        <w:t xml:space="preserve"> MM </w:t>
-      </w:r>
-      <w:proofErr w:type="spellStart"/>
-      <w:r>
-        <w:rPr>
-          <w:rFonts w:ascii="Times New Roman" w:hAnsi="Times New Roman"/>
-          <w:b/>
-          <w:color w:val="FF0000"/>
-          <w:sz w:val="24"/>
-          <w:szCs w:val="24"/>
-          <w:lang w:val="en-US"/>
-        </w:rPr>
-        <w:t>yy</w:t>
-      </w:r>
-      <w:proofErr w:type="spellEnd"/>
-      <w:r>
-        <w:rPr>
-          <w:rFonts w:ascii="Times New Roman" w:hAnsi="Times New Roman"/>
-          <w:b/>
-          <w:color w:val="FF0000"/>
-          <w:sz w:val="24"/>
-          <w:szCs w:val="24"/>
-          <w:lang w:val="en-US"/>
-        </w:rPr>
-        <w:t>’, ‘</w:t>
-      </w:r>
-      <w:proofErr w:type="spellStart"/>
-      <w:r>
-        <w:rPr>
-          <w:rFonts w:ascii="Times New Roman" w:hAnsi="Times New Roman"/>
-          <w:b/>
-          <w:color w:val="FF0000"/>
-          <w:sz w:val="24"/>
-          <w:szCs w:val="24"/>
-          <w:lang w:val="en-US"/>
-        </w:rPr>
-        <w:t>yyyy</w:t>
-      </w:r>
-      <w:proofErr w:type="spellEnd"/>
-      <w:r>
-        <w:rPr>
-          <w:rFonts w:ascii="Times New Roman" w:hAnsi="Times New Roman"/>
-          <w:b/>
-          <w:color w:val="FF0000"/>
-          <w:sz w:val="24"/>
-          <w:szCs w:val="24"/>
-          <w:lang w:val="en-US"/>
-        </w:rPr>
-        <w:t>-MM-</w:t>
-      </w:r>
-      <w:proofErr w:type="spellStart"/>
-      <w:r>
-        <w:rPr>
-          <w:rFonts w:ascii="Times New Roman" w:hAnsi="Times New Roman"/>
-          <w:b/>
-          <w:color w:val="FF0000"/>
-          <w:sz w:val="24"/>
-          <w:szCs w:val="24"/>
-          <w:lang w:val="en-US"/>
-        </w:rPr>
-        <w:t>dd</w:t>
-      </w:r>
-      <w:proofErr w:type="spellEnd"/>
-      <w:r>
-        <w:rPr>
-          <w:rFonts w:ascii="Times New Roman" w:hAnsi="Times New Roman"/>
-          <w:b/>
-          <w:color w:val="FF0000"/>
-          <w:sz w:val="24"/>
-          <w:szCs w:val="24"/>
-          <w:lang w:val="en-US"/>
-        </w:rPr>
-        <w:t>’)}&gt;&gt;</w:t>
+        <w:t>, ‘dd MM yy’, ‘yyyy-MM-dd’)}&gt;&gt;</w:t>
       </w:r>
     </w:p>
     <w:p>
@@ -1545,42 +1207,57 @@
           <w:sz w:val="24"/>
           <w:szCs w:val="24"/>
         </w:rPr>
-        <w:t>&lt;&lt;{</w:t>
-      </w:r>
-      <w:proofErr w:type="spellStart"/>
-      <w:r>
-        <w:rPr>
-          <w:rFonts w:ascii="Times New Roman" w:hAnsi="Times New Roman"/>
-          <w:b/>
-          <w:color w:val="FF0000"/>
-          <w:sz w:val="24"/>
-          <w:szCs w:val="24"/>
-        </w:rPr>
-        <w:t>toUpperCase</w:t>
-      </w:r>
-      <w:proofErr w:type="spellEnd"/>
-      <w:r>
-        <w:rPr>
-          <w:rFonts w:ascii="Times New Roman" w:hAnsi="Times New Roman"/>
-          <w:b/>
-          <w:color w:val="FF0000"/>
-          <w:sz w:val="24"/>
-          <w:szCs w:val="24"/>
-        </w:rPr>
-        <w:t>(</w:t>
-      </w:r>
-      <w:proofErr w:type="spellStart"/>
-      <w:r>
-        <w:rPr>
-          <w:rFonts w:ascii="Times New Roman" w:hAnsi="Times New Roman"/>
-          <w:b/>
-          <w:color w:val="FF0000"/>
-          <w:sz w:val="24"/>
-          <w:szCs w:val="24"/>
-        </w:rPr>
-        <w:t>nameOfJudge</w:t>
-      </w:r>
-      <w:proofErr w:type="spellEnd"/>
+        <w:t>&lt;&lt;{toUpperCase(nameOfJudge)}&gt;&gt;</w:t>
+      </w:r>
+      <w:r>
+        <w:rPr>
+          <w:rFonts w:ascii="Times New Roman" w:hAnsi="Times New Roman"/>
+          <w:b/>
+          <w:color w:val="FF0000"/>
+          <w:sz w:val="24"/>
+          <w:szCs w:val="24"/>
+        </w:rPr>
+        <w:t xml:space="preserve"> </w:t>
+      </w:r>
+      <w:r>
+        <w:rPr>
+          <w:rFonts w:ascii="Times New Roman" w:hAnsi="Times New Roman"/>
+          <w:b/>
+          <w:sz w:val="24"/>
+          <w:szCs w:val="24"/>
+        </w:rPr>
+        <w:t xml:space="preserve">ON </w:t>
+      </w:r>
+      <w:r>
+        <w:rPr>
+          <w:rFonts w:ascii="Times New Roman" w:hAnsi="Times New Roman"/>
+          <w:b/>
+          <w:color w:val="FF0000"/>
+          <w:sz w:val="24"/>
+          <w:szCs w:val="24"/>
+        </w:rPr>
+        <w:t>&lt;&lt;{dateFormat(</w:t>
+      </w:r>
+      <w:r>
+        <w:rPr>
+          <w:rFonts w:ascii="Times New Roman" w:hAnsi="Times New Roman"/>
+          <w:b/>
+          <w:color w:val="FF0000"/>
+          <w:sz w:val="24"/>
+          <w:szCs w:val="24"/>
+        </w:rPr>
+        <w:t>courtDate</w:t>
+      </w:r>
+      <w:r>
+        <w:rPr>
+          <w:rFonts w:ascii="Times New Roman" w:hAnsi="Times New Roman"/>
+          <w:b/>
+          <w:color w:val="FF0000"/>
+          <w:sz w:val="24"/>
+          <w:szCs w:val="24"/>
+        </w:rPr>
+        <w:t>, ‘dd MM yy’, ‘yyyy-MM-dd’</w:t>
+      </w:r>
       <w:r>
         <w:rPr>
           <w:rFonts w:ascii="Times New Roman" w:hAnsi="Times New Roman"/>
@@ -1591,70 +1268,45 @@
         </w:rPr>
         <w:t>)}&gt;&gt;</w:t>
       </w:r>
-      <w:r>
-        <w:rPr>
-          <w:rFonts w:ascii="Times New Roman" w:hAnsi="Times New Roman"/>
-          <w:b/>
-          <w:color w:val="FF0000"/>
-          <w:sz w:val="24"/>
-          <w:szCs w:val="24"/>
-        </w:rPr>
-        <w:t xml:space="preserve"> </w:t>
-      </w:r>
-      <w:r>
-        <w:rPr>
-          <w:rFonts w:ascii="Times New Roman" w:hAnsi="Times New Roman"/>
-          <w:b/>
-          <w:sz w:val="24"/>
-          <w:szCs w:val="24"/>
-        </w:rPr>
-        <w:t xml:space="preserve">ON </w:t>
-      </w:r>
-      <w:r>
-        <w:rPr>
-          <w:rFonts w:ascii="Times New Roman" w:hAnsi="Times New Roman"/>
-          <w:b/>
-          <w:color w:val="FF0000"/>
-          <w:sz w:val="24"/>
-          <w:szCs w:val="24"/>
-        </w:rPr>
-        <w:t>&lt;</w:t>
-      </w:r>
-      <w:proofErr w:type="gramStart"/>
-      <w:r>
-        <w:rPr>
-          <w:rFonts w:ascii="Times New Roman" w:hAnsi="Times New Roman"/>
-          <w:b/>
-          <w:color w:val="FF0000"/>
-          <w:sz w:val="24"/>
-          <w:szCs w:val="24"/>
-        </w:rPr>
-        <w:t>&lt;{</w:t>
-      </w:r>
-      <w:proofErr w:type="spellStart"/>
-      <w:proofErr w:type="gramEnd"/>
-      <w:r>
-        <w:rPr>
-          <w:rFonts w:ascii="Times New Roman" w:hAnsi="Times New Roman"/>
-          <w:b/>
-          <w:color w:val="FF0000"/>
-          <w:sz w:val="24"/>
-          <w:szCs w:val="24"/>
-        </w:rPr>
-        <w:t>dateFormat</w:t>
-      </w:r>
-      <w:proofErr w:type="spellEnd"/>
-      <w:r>
-        <w:rPr>
-          <w:rFonts w:ascii="Times New Roman" w:hAnsi="Times New Roman"/>
-          <w:b/>
-          <w:color w:val="FF0000"/>
-          <w:sz w:val="24"/>
-          <w:szCs w:val="24"/>
-        </w:rPr>
-        <w:t>(</w:t>
-      </w:r>
-      <w:proofErr w:type="spellStart"/>
+    </w:p>
+    <w:p>
+      <w:pPr>
+        <w:rPr>
+          <w:rFonts w:ascii="Times New Roman" w:hAnsi="Times New Roman"/>
+          <w:b/>
+          <w:sz w:val="24"/>
+          <w:szCs w:val="24"/>
+        </w:rPr>
+      </w:pPr>
+    </w:p>
+    <w:p>
+      <w:pPr>
+        <w:rPr>
+          <w:rFonts w:ascii="Times New Roman" w:hAnsi="Times New Roman"/>
+          <w:b/>
+          <w:sz w:val="24"/>
+          <w:szCs w:val="24"/>
+        </w:rPr>
+      </w:pPr>
+      <w:r>
+        <w:rPr>
+          <w:rFonts w:ascii="Times New Roman" w:hAnsi="Times New Roman"/>
+          <w:b/>
+          <w:sz w:val="24"/>
+          <w:szCs w:val="24"/>
+        </w:rPr>
+        <w:t xml:space="preserve">Timetable: the 26 week time limit for this case expires on </w:t>
+      </w:r>
+      <w:r>
+        <w:rPr>
+          <w:rFonts w:ascii="Times New Roman" w:hAnsi="Times New Roman"/>
+          <w:b/>
+          <w:color w:val="FF0000"/>
+          <w:sz w:val="24"/>
+          <w:szCs w:val="24"/>
+        </w:rPr>
+        <w:t>&lt;&lt;{dateFormat(</w:t>
+      </w:r>
       <w:r>
         <w:rPr>
           <w:rFonts w:ascii="Times New Roman" w:hAnsi="Times New Roman"/>
@@ -1665,297 +1317,15 @@
         </w:rPr>
         <w:t>courtDate</w:t>
       </w:r>
-      <w:proofErr w:type="spellEnd"/>
-      <w:r>
-        <w:rPr>
-          <w:rFonts w:ascii="Times New Roman" w:hAnsi="Times New Roman"/>
-          <w:b/>
-          <w:color w:val="FF0000"/>
-          <w:sz w:val="24"/>
-          <w:szCs w:val="24"/>
-        </w:rPr>
-        <w:t>, ‘</w:t>
-      </w:r>
-      <w:proofErr w:type="spellStart"/>
-      <w:r>
-        <w:rPr>
-          <w:rFonts w:ascii="Times New Roman" w:hAnsi="Times New Roman"/>
-          <w:b/>
-          <w:color w:val="FF0000"/>
-          <w:sz w:val="24"/>
-          <w:szCs w:val="24"/>
-        </w:rPr>
-        <w:t>dd</w:t>
-      </w:r>
-      <w:proofErr w:type="spellEnd"/>
-      <w:r>
-        <w:rPr>
-          <w:rFonts w:ascii="Times New Roman" w:hAnsi="Times New Roman"/>
-          <w:b/>
-          <w:color w:val="FF0000"/>
-          <w:sz w:val="24"/>
-          <w:szCs w:val="24"/>
-        </w:rPr>
-        <w:t xml:space="preserve"> MM </w:t>
-      </w:r>
-      <w:proofErr w:type="spellStart"/>
-      <w:r>
-        <w:rPr>
-          <w:rFonts w:ascii="Times New Roman" w:hAnsi="Times New Roman"/>
-          <w:b/>
-          <w:color w:val="FF0000"/>
-          <w:sz w:val="24"/>
-          <w:szCs w:val="24"/>
-        </w:rPr>
-        <w:t>yy</w:t>
-      </w:r>
-      <w:proofErr w:type="spellEnd"/>
-      <w:r>
-        <w:rPr>
-          <w:rFonts w:ascii="Times New Roman" w:hAnsi="Times New Roman"/>
-          <w:b/>
-          <w:color w:val="FF0000"/>
-          <w:sz w:val="24"/>
-          <w:szCs w:val="24"/>
-        </w:rPr>
-        <w:t>’, ‘</w:t>
-      </w:r>
-      <w:proofErr w:type="spellStart"/>
-      <w:r>
-        <w:rPr>
-          <w:rFonts w:ascii="Times New Roman" w:hAnsi="Times New Roman"/>
-          <w:b/>
-          <w:color w:val="FF0000"/>
-          <w:sz w:val="24"/>
-          <w:szCs w:val="24"/>
-        </w:rPr>
-        <w:t>yyyy</w:t>
-      </w:r>
-      <w:proofErr w:type="spellEnd"/>
-      <w:r>
-        <w:rPr>
-          <w:rFonts w:ascii="Times New Roman" w:hAnsi="Times New Roman"/>
-          <w:b/>
-          <w:color w:val="FF0000"/>
-          <w:sz w:val="24"/>
-          <w:szCs w:val="24"/>
-        </w:rPr>
-        <w:t>-MM-</w:t>
-      </w:r>
-      <w:proofErr w:type="spellStart"/>
-      <w:r>
-        <w:rPr>
-          <w:rFonts w:ascii="Times New Roman" w:hAnsi="Times New Roman"/>
-          <w:b/>
-          <w:color w:val="FF0000"/>
-          <w:sz w:val="24"/>
-          <w:szCs w:val="24"/>
-        </w:rPr>
-        <w:t>dd</w:t>
-      </w:r>
-      <w:proofErr w:type="spellEnd"/>
-      <w:r>
-        <w:rPr>
-          <w:rFonts w:ascii="Times New Roman" w:hAnsi="Times New Roman"/>
-          <w:b/>
-          <w:color w:val="FF0000"/>
-          <w:sz w:val="24"/>
-          <w:szCs w:val="24"/>
-        </w:rPr>
-        <w:t>’</w:t>
-      </w:r>
-      <w:r>
-        <w:rPr>
-          <w:rFonts w:ascii="Times New Roman" w:hAnsi="Times New Roman"/>
-          <w:b/>
-          <w:color w:val="FF0000"/>
-          <w:sz w:val="24"/>
-          <w:szCs w:val="24"/>
-        </w:rPr>
-        <w:t>)}&gt;&gt;</w:t>
-      </w:r>
-    </w:p>
-    <w:p>
-      <w:pPr>
-        <w:rPr>
-          <w:rFonts w:ascii="Times New Roman" w:hAnsi="Times New Roman"/>
-          <w:b/>
-          <w:sz w:val="24"/>
-          <w:szCs w:val="24"/>
-        </w:rPr>
-      </w:pPr>
-    </w:p>
-    <w:p>
-      <w:pPr>
-        <w:rPr>
-          <w:rFonts w:ascii="Times New Roman" w:hAnsi="Times New Roman"/>
-          <w:b/>
-          <w:sz w:val="24"/>
-          <w:szCs w:val="24"/>
-        </w:rPr>
-      </w:pPr>
-      <w:r>
-        <w:rPr>
-          <w:rFonts w:ascii="Times New Roman" w:hAnsi="Times New Roman"/>
-          <w:b/>
-          <w:sz w:val="24"/>
-          <w:szCs w:val="24"/>
-        </w:rPr>
-        <w:t xml:space="preserve">Timetable: the 26 week time limit for this case expires on </w:t>
-      </w:r>
-      <w:r>
-        <w:rPr>
-          <w:rFonts w:ascii="Times New Roman" w:hAnsi="Times New Roman"/>
-          <w:b/>
-          <w:color w:val="FF0000"/>
-          <w:sz w:val="24"/>
-          <w:szCs w:val="24"/>
-        </w:rPr>
-        <w:t>&lt;</w:t>
-      </w:r>
-      <w:proofErr w:type="gramStart"/>
-      <w:r>
-        <w:rPr>
-          <w:rFonts w:ascii="Times New Roman" w:hAnsi="Times New Roman"/>
-          <w:b/>
-          <w:color w:val="FF0000"/>
-          <w:sz w:val="24"/>
-          <w:szCs w:val="24"/>
-        </w:rPr>
-        <w:t>&lt;{</w:t>
-      </w:r>
-      <w:proofErr w:type="spellStart"/>
-      <w:proofErr w:type="gramEnd"/>
-      <w:r>
-        <w:rPr>
-          <w:rFonts w:ascii="Times New Roman" w:hAnsi="Times New Roman"/>
-          <w:b/>
-          <w:color w:val="FF0000"/>
-          <w:sz w:val="24"/>
-          <w:szCs w:val="24"/>
-        </w:rPr>
-        <w:t>dateFormat</w:t>
-      </w:r>
-      <w:proofErr w:type="spellEnd"/>
-      <w:r>
-        <w:rPr>
-          <w:rFonts w:ascii="Times New Roman" w:hAnsi="Times New Roman"/>
-          <w:b/>
-          <w:color w:val="FF0000"/>
-          <w:sz w:val="24"/>
-          <w:szCs w:val="24"/>
-        </w:rPr>
-        <w:t>(</w:t>
-      </w:r>
-      <w:proofErr w:type="spellStart"/>
-      <w:r>
-        <w:rPr>
-          <w:rFonts w:ascii="Times New Roman" w:hAnsi="Times New Roman"/>
-          <w:b/>
-          <w:color w:val="FF0000"/>
-          <w:sz w:val="24"/>
-          <w:szCs w:val="24"/>
-        </w:rPr>
-        <w:t>courtDate</w:t>
-      </w:r>
-      <w:proofErr w:type="spellEnd"/>
-      <w:r>
-        <w:rPr>
-          <w:rFonts w:ascii="Times New Roman" w:hAnsi="Times New Roman"/>
-          <w:b/>
-          <w:color w:val="FF0000"/>
-          <w:sz w:val="24"/>
-          <w:szCs w:val="24"/>
-        </w:rPr>
-        <w:t>, ‘</w:t>
-      </w:r>
-      <w:proofErr w:type="spellStart"/>
-      <w:r>
-        <w:rPr>
-          <w:rFonts w:ascii="Times New Roman" w:hAnsi="Times New Roman"/>
-          <w:b/>
-          <w:color w:val="FF0000"/>
-          <w:sz w:val="24"/>
-          <w:szCs w:val="24"/>
-        </w:rPr>
-        <w:t>dd</w:t>
-      </w:r>
-      <w:proofErr w:type="spellEnd"/>
-      <w:r>
-        <w:rPr>
-          <w:rFonts w:ascii="Times New Roman" w:hAnsi="Times New Roman"/>
-          <w:b/>
-          <w:color w:val="FF0000"/>
-          <w:sz w:val="24"/>
-          <w:szCs w:val="24"/>
-        </w:rPr>
-        <w:t xml:space="preserve"> MM </w:t>
-      </w:r>
-      <w:proofErr w:type="spellStart"/>
-      <w:r>
-        <w:rPr>
-          <w:rFonts w:ascii="Times New Roman" w:hAnsi="Times New Roman"/>
-          <w:b/>
-          <w:color w:val="FF0000"/>
-          <w:sz w:val="24"/>
-          <w:szCs w:val="24"/>
-        </w:rPr>
-        <w:t>yy</w:t>
-      </w:r>
-      <w:proofErr w:type="spellEnd"/>
-      <w:r>
-        <w:rPr>
-          <w:rFonts w:ascii="Times New Roman" w:hAnsi="Times New Roman"/>
-          <w:b/>
-          <w:color w:val="FF0000"/>
-          <w:sz w:val="24"/>
-          <w:szCs w:val="24"/>
-        </w:rPr>
-        <w:t>’, ‘</w:t>
-      </w:r>
-      <w:proofErr w:type="spellStart"/>
-      <w:r>
-        <w:rPr>
-          <w:rFonts w:ascii="Times New Roman" w:hAnsi="Times New Roman"/>
-          <w:b/>
-          <w:color w:val="FF0000"/>
-          <w:sz w:val="24"/>
-          <w:szCs w:val="24"/>
-        </w:rPr>
-        <w:t>yyyy</w:t>
-      </w:r>
-      <w:proofErr w:type="spellEnd"/>
-      <w:r>
-        <w:rPr>
-          <w:rFonts w:ascii="Times New Roman" w:hAnsi="Times New Roman"/>
-          <w:b/>
-          <w:color w:val="FF0000"/>
-          <w:sz w:val="24"/>
-          <w:szCs w:val="24"/>
-        </w:rPr>
-        <w:t>-MM-</w:t>
-      </w:r>
-      <w:proofErr w:type="spellStart"/>
-      <w:r>
-        <w:rPr>
-          <w:rFonts w:ascii="Times New Roman" w:hAnsi="Times New Roman"/>
-          <w:b/>
-          <w:color w:val="FF0000"/>
-          <w:sz w:val="24"/>
-          <w:szCs w:val="24"/>
-        </w:rPr>
-        <w:t>dd</w:t>
-      </w:r>
-      <w:proofErr w:type="spellEnd"/>
-      <w:r>
-        <w:rPr>
-          <w:rFonts w:ascii="Times New Roman" w:hAnsi="Times New Roman"/>
-          <w:b/>
-          <w:color w:val="FF0000"/>
-          <w:sz w:val="24"/>
-          <w:szCs w:val="24"/>
-        </w:rPr>
-        <w:t>’)}&gt;&gt;</w:t>
+      <w:r>
+        <w:rPr>
+          <w:rFonts w:ascii="Times New Roman" w:hAnsi="Times New Roman"/>
+          <w:b/>
+          <w:color w:val="FF0000"/>
+          <w:sz w:val="24"/>
+          <w:szCs w:val="24"/>
+        </w:rPr>
+        <w:t>, ‘dd MM yy’, ‘yyyy-MM-dd’)}&gt;&gt;</w:t>
       </w:r>
     </w:p>
     <w:p>
@@ -2023,19 +1393,143 @@
           <w:sz w:val="24"/>
           <w:szCs w:val="24"/>
         </w:rPr>
+        <w:t>&lt;&lt;localAuthority&gt;&gt;</w:t>
+      </w:r>
+    </w:p>
+    <w:p>
+      <w:pPr>
+        <w:ind w:left="567"/>
+        <w:rPr>
+          <w:rFonts w:ascii="Times New Roman" w:hAnsi="Times New Roman"/>
+          <w:sz w:val="24"/>
+          <w:szCs w:val="24"/>
+        </w:rPr>
+      </w:pPr>
+      <w:r>
+        <w:rPr>
+          <w:rFonts w:ascii="Times New Roman" w:hAnsi="Times New Roman"/>
+          <w:color w:val="FF0000"/>
+          <w:sz w:val="24"/>
+          <w:szCs w:val="24"/>
+        </w:rPr>
         <w:t>&lt;&lt;</w:t>
       </w:r>
-      <w:proofErr w:type="spellStart"/>
-      <w:r>
-        <w:rPr>
-          <w:rFonts w:ascii="Times New Roman" w:hAnsi="Times New Roman"/>
-          <w:color w:val="FF0000"/>
-          <w:sz w:val="24"/>
-          <w:szCs w:val="24"/>
-        </w:rPr>
-        <w:t>localAuthority</w:t>
-      </w:r>
-      <w:proofErr w:type="spellEnd"/>
+      <w:r>
+        <w:rPr>
+          <w:rFonts w:ascii="Times New Roman" w:hAnsi="Times New Roman"/>
+          <w:color w:val="FF0000"/>
+          <w:sz w:val="24"/>
+          <w:szCs w:val="24"/>
+        </w:rPr>
+        <w:t>rs_</w:t>
+      </w:r>
+      <w:r>
+        <w:rPr>
+          <w:rFonts w:ascii="Times New Roman" w:hAnsi="Times New Roman"/>
+          <w:color w:val="FF0000"/>
+          <w:sz w:val="24"/>
+          <w:szCs w:val="24"/>
+        </w:rPr>
+        <w:t>respondent&gt;&gt;</w:t>
+      </w:r>
+    </w:p>
+    <w:p>
+      <w:pPr>
+        <w:ind w:left="567"/>
+        <w:rPr>
+          <w:rFonts w:ascii="Times New Roman" w:hAnsi="Times New Roman"/>
+          <w:sz w:val="24"/>
+          <w:szCs w:val="24"/>
+        </w:rPr>
+      </w:pPr>
+      <w:r>
+        <w:rPr>
+          <w:rFonts w:ascii="Times New Roman" w:hAnsi="Times New Roman"/>
+          <w:sz w:val="24"/>
+          <w:szCs w:val="24"/>
+        </w:rPr>
+        <w:t>The</w:t>
+      </w:r>
+      <w:r>
+        <w:rPr>
+          <w:rFonts w:ascii="Times New Roman" w:hAnsi="Times New Roman"/>
+          <w:color w:val="FF0000"/>
+          <w:sz w:val="24"/>
+          <w:szCs w:val="24"/>
+        </w:rPr>
+        <w:t xml:space="preserve"> </w:t>
+      </w:r>
+      <w:r>
+        <w:rPr>
+          <w:rFonts w:ascii="Times New Roman" w:hAnsi="Times New Roman"/>
+          <w:color w:val="FF0000"/>
+          <w:sz w:val="24"/>
+          <w:szCs w:val="24"/>
+        </w:rPr>
+        <w:t>[</w:t>
+      </w:r>
+      <w:r>
+        <w:rPr>
+          <w:rFonts w:ascii="Times New Roman" w:hAnsi="Times New Roman"/>
+          <w:color w:val="FF0000"/>
+          <w:sz w:val="24"/>
+          <w:szCs w:val="24"/>
+        </w:rPr>
+        <w:t>position</w:t>
+      </w:r>
+      <w:r>
+        <w:rPr>
+          <w:rFonts w:ascii="Times New Roman" w:hAnsi="Times New Roman"/>
+          <w:color w:val="FF0000"/>
+          <w:sz w:val="24"/>
+          <w:szCs w:val="24"/>
+        </w:rPr>
+        <w:t>]</w:t>
+      </w:r>
+      <w:r>
+        <w:rPr>
+          <w:rFonts w:ascii="Times New Roman" w:hAnsi="Times New Roman"/>
+          <w:color w:val="FF0000"/>
+          <w:sz w:val="24"/>
+          <w:szCs w:val="24"/>
+        </w:rPr>
+        <w:t xml:space="preserve"> </w:t>
+      </w:r>
+      <w:r>
+        <w:rPr>
+          <w:rFonts w:ascii="Times New Roman" w:hAnsi="Times New Roman"/>
+          <w:sz w:val="24"/>
+          <w:szCs w:val="24"/>
+        </w:rPr>
+        <w:t>respondent is</w:t>
+      </w:r>
+      <w:r>
+        <w:rPr>
+          <w:rFonts w:ascii="Times New Roman" w:hAnsi="Times New Roman"/>
+          <w:color w:val="FF0000"/>
+          <w:sz w:val="24"/>
+          <w:szCs w:val="24"/>
+        </w:rPr>
+        <w:t xml:space="preserve"> </w:t>
+      </w:r>
+      <w:r>
+        <w:rPr>
+          <w:rFonts w:ascii="Times New Roman" w:hAnsi="Times New Roman"/>
+          <w:color w:val="FF0000"/>
+          <w:sz w:val="24"/>
+          <w:szCs w:val="24"/>
+        </w:rPr>
+        <w:t>&lt;&lt;</w:t>
+      </w:r>
+      <w:r>
+        <w:rPr>
+          <w:rFonts w:ascii="Times New Roman" w:hAnsi="Times New Roman"/>
+          <w:color w:val="FF0000"/>
+          <w:sz w:val="24"/>
+          <w:szCs w:val="24"/>
+        </w:rPr>
+        <w:t>personName</w:t>
+      </w:r>
       <w:r>
         <w:rPr>
           <w:rFonts w:ascii="Times New Roman" w:hAnsi="Times New Roman"/>
@@ -2045,6 +1539,23 @@
         </w:rPr>
         <w:t>&gt;&gt;</w:t>
       </w:r>
+      <w:r>
+        <w:rPr>
+          <w:rFonts w:ascii="Times New Roman" w:hAnsi="Times New Roman"/>
+          <w:sz w:val="24"/>
+          <w:szCs w:val="24"/>
+        </w:rPr>
+        <w:t xml:space="preserve"> the </w:t>
+      </w:r>
+      <w:r>
+        <w:rPr>
+          <w:rFonts w:ascii="Times New Roman" w:hAnsi="Times New Roman"/>
+          <w:color w:val="FF0000"/>
+          <w:sz w:val="24"/>
+          <w:szCs w:val="24"/>
+        </w:rPr>
+        <w:t>&lt;&lt;relationship&gt;&gt;</w:t>
+      </w:r>
     </w:p>
     <w:p>
       <w:pPr>
@@ -2064,181 +1575,6 @@
         </w:rPr>
         <w:t>&lt;&lt;</w:t>
       </w:r>
-      <w:proofErr w:type="spellStart"/>
-      <w:r>
-        <w:rPr>
-          <w:rFonts w:ascii="Times New Roman" w:hAnsi="Times New Roman"/>
-          <w:color w:val="FF0000"/>
-          <w:sz w:val="24"/>
-          <w:szCs w:val="24"/>
-        </w:rPr>
-        <w:t>rs_</w:t>
-      </w:r>
-      <w:r>
-        <w:rPr>
-          <w:rFonts w:ascii="Times New Roman" w:hAnsi="Times New Roman"/>
-          <w:color w:val="FF0000"/>
-          <w:sz w:val="24"/>
-          <w:szCs w:val="24"/>
-        </w:rPr>
-        <w:t>respondent</w:t>
-      </w:r>
-      <w:proofErr w:type="spellEnd"/>
-      <w:r>
-        <w:rPr>
-          <w:rFonts w:ascii="Times New Roman" w:hAnsi="Times New Roman"/>
-          <w:color w:val="FF0000"/>
-          <w:sz w:val="24"/>
-          <w:szCs w:val="24"/>
-        </w:rPr>
-        <w:t>&gt;&gt;</w:t>
-      </w:r>
-    </w:p>
-    <w:p>
-      <w:pPr>
-        <w:ind w:left="567"/>
-        <w:rPr>
-          <w:rFonts w:ascii="Times New Roman" w:hAnsi="Times New Roman"/>
-          <w:sz w:val="24"/>
-          <w:szCs w:val="24"/>
-        </w:rPr>
-      </w:pPr>
-      <w:r>
-        <w:rPr>
-          <w:rFonts w:ascii="Times New Roman" w:hAnsi="Times New Roman"/>
-          <w:sz w:val="24"/>
-          <w:szCs w:val="24"/>
-        </w:rPr>
-        <w:t>The</w:t>
-      </w:r>
-      <w:r>
-        <w:rPr>
-          <w:rFonts w:ascii="Times New Roman" w:hAnsi="Times New Roman"/>
-          <w:color w:val="FF0000"/>
-          <w:sz w:val="24"/>
-          <w:szCs w:val="24"/>
-        </w:rPr>
-        <w:t xml:space="preserve"> </w:t>
-      </w:r>
-      <w:r>
-        <w:rPr>
-          <w:rFonts w:ascii="Times New Roman" w:hAnsi="Times New Roman"/>
-          <w:color w:val="FF0000"/>
-          <w:sz w:val="24"/>
-          <w:szCs w:val="24"/>
-        </w:rPr>
-        <w:t>[</w:t>
-      </w:r>
-      <w:r>
-        <w:rPr>
-          <w:rFonts w:ascii="Times New Roman" w:hAnsi="Times New Roman"/>
-          <w:color w:val="FF0000"/>
-          <w:sz w:val="24"/>
-          <w:szCs w:val="24"/>
-        </w:rPr>
-        <w:t>position</w:t>
-      </w:r>
-      <w:r>
-        <w:rPr>
-          <w:rFonts w:ascii="Times New Roman" w:hAnsi="Times New Roman"/>
-          <w:color w:val="FF0000"/>
-          <w:sz w:val="24"/>
-          <w:szCs w:val="24"/>
-        </w:rPr>
-        <w:t>]</w:t>
-      </w:r>
-      <w:r>
-        <w:rPr>
-          <w:rFonts w:ascii="Times New Roman" w:hAnsi="Times New Roman"/>
-          <w:color w:val="FF0000"/>
-          <w:sz w:val="24"/>
-          <w:szCs w:val="24"/>
-        </w:rPr>
-        <w:t xml:space="preserve"> </w:t>
-      </w:r>
-      <w:r>
-        <w:rPr>
-          <w:rFonts w:ascii="Times New Roman" w:hAnsi="Times New Roman"/>
-          <w:sz w:val="24"/>
-          <w:szCs w:val="24"/>
-        </w:rPr>
-        <w:t>respondent is</w:t>
-      </w:r>
-      <w:r>
-        <w:rPr>
-          <w:rFonts w:ascii="Times New Roman" w:hAnsi="Times New Roman"/>
-          <w:color w:val="FF0000"/>
-          <w:sz w:val="24"/>
-          <w:szCs w:val="24"/>
-        </w:rPr>
-        <w:t xml:space="preserve"> </w:t>
-      </w:r>
-      <w:r>
-        <w:rPr>
-          <w:rFonts w:ascii="Times New Roman" w:hAnsi="Times New Roman"/>
-          <w:color w:val="FF0000"/>
-          <w:sz w:val="24"/>
-          <w:szCs w:val="24"/>
-        </w:rPr>
-        <w:t>&lt;&lt;</w:t>
-      </w:r>
-      <w:proofErr w:type="spellStart"/>
-      <w:r>
-        <w:rPr>
-          <w:rFonts w:ascii="Times New Roman" w:hAnsi="Times New Roman"/>
-          <w:color w:val="FF0000"/>
-          <w:sz w:val="24"/>
-          <w:szCs w:val="24"/>
-        </w:rPr>
-        <w:t>personName</w:t>
-      </w:r>
-      <w:proofErr w:type="spellEnd"/>
-      <w:r>
-        <w:rPr>
-          <w:rFonts w:ascii="Times New Roman" w:hAnsi="Times New Roman"/>
-          <w:color w:val="FF0000"/>
-          <w:sz w:val="24"/>
-          <w:szCs w:val="24"/>
-        </w:rPr>
-        <w:t>&gt;&gt;</w:t>
-      </w:r>
-      <w:r>
-        <w:rPr>
-          <w:rFonts w:ascii="Times New Roman" w:hAnsi="Times New Roman"/>
-          <w:sz w:val="24"/>
-          <w:szCs w:val="24"/>
-        </w:rPr>
-        <w:t xml:space="preserve"> the </w:t>
-      </w:r>
-      <w:r>
-        <w:rPr>
-          <w:rFonts w:ascii="Times New Roman" w:hAnsi="Times New Roman"/>
-          <w:color w:val="FF0000"/>
-          <w:sz w:val="24"/>
-          <w:szCs w:val="24"/>
-        </w:rPr>
-        <w:t>&lt;&lt;relationship&gt;&gt;</w:t>
-      </w:r>
-    </w:p>
-    <w:p>
-      <w:pPr>
-        <w:ind w:left="567"/>
-        <w:rPr>
-          <w:rFonts w:ascii="Times New Roman" w:hAnsi="Times New Roman"/>
-          <w:sz w:val="24"/>
-          <w:szCs w:val="24"/>
-        </w:rPr>
-      </w:pPr>
-      <w:r>
-        <w:rPr>
-          <w:rFonts w:ascii="Times New Roman" w:hAnsi="Times New Roman"/>
-          <w:color w:val="FF0000"/>
-          <w:sz w:val="24"/>
-          <w:szCs w:val="24"/>
-        </w:rPr>
-        <w:t>&lt;&lt;</w:t>
-      </w:r>
-      <w:proofErr w:type="spellStart"/>
       <w:r>
         <w:rPr>
           <w:rFonts w:ascii="Times New Roman" w:hAnsi="Times New Roman"/>
@@ -2255,19 +1591,7 @@
           <w:sz w:val="24"/>
           <w:szCs w:val="24"/>
         </w:rPr>
-        <w:t>respondent</w:t>
-      </w:r>
-      <w:bookmarkStart w:id="1" w:name="_GoBack"/>
-      <w:bookmarkEnd w:id="1"/>
-      <w:proofErr w:type="spellEnd"/>
-      <w:r>
-        <w:rPr>
-          <w:rFonts w:ascii="Times New Roman" w:hAnsi="Times New Roman"/>
-          <w:color w:val="FF0000"/>
-          <w:sz w:val="24"/>
-          <w:szCs w:val="24"/>
-        </w:rPr>
-        <w:t>&gt;&gt;</w:t>
+        <w:t>respondent&gt;&gt;</w:t>
       </w:r>
     </w:p>
     <w:p>
@@ -2359,25 +1683,14 @@
         </w:rPr>
         <w:t xml:space="preserve">and asking the court to reconsider.  </w:t>
       </w:r>
-      <w:proofErr w:type="gramStart"/>
-      <w:r>
-        <w:rPr>
-          <w:rFonts w:ascii="Times New Roman" w:hAnsi="Times New Roman"/>
-          <w:b/>
-          <w:sz w:val="24"/>
-          <w:szCs w:val="24"/>
-        </w:rPr>
-        <w:t>Alternatively</w:t>
-      </w:r>
-      <w:proofErr w:type="gramEnd"/>
-      <w:r>
-        <w:rPr>
-          <w:rFonts w:ascii="Times New Roman" w:hAnsi="Times New Roman"/>
-          <w:b/>
-          <w:sz w:val="24"/>
-          <w:szCs w:val="24"/>
-        </w:rPr>
-        <w:t xml:space="preserve"> the court may reconsider the directions at the first hearing.</w:t>
+      <w:r>
+        <w:rPr>
+          <w:rFonts w:ascii="Times New Roman" w:hAnsi="Times New Roman"/>
+          <w:b/>
+          <w:sz w:val="24"/>
+          <w:szCs w:val="24"/>
+        </w:rPr>
+        <w:t>Alternatively the court may reconsider the directions at the first hearing.</w:t>
       </w:r>
     </w:p>
     <w:p>
@@ -2822,177 +2135,10 @@
           <w:sz w:val="24"/>
           <w:szCs w:val="24"/>
         </w:rPr>
-        <w:t xml:space="preserve">The </w:t>
-      </w:r>
-      <w:r>
-        <w:rPr>
-          <w:rFonts w:ascii="Times New Roman" w:hAnsi="Times New Roman"/>
-          <w:sz w:val="24"/>
-          <w:szCs w:val="24"/>
-        </w:rPr>
-        <w:t xml:space="preserve">proceedings </w:t>
-      </w:r>
-      <w:r>
-        <w:rPr>
-          <w:rFonts w:ascii="Times New Roman" w:hAnsi="Times New Roman"/>
-          <w:sz w:val="24"/>
-          <w:szCs w:val="24"/>
-        </w:rPr>
-        <w:t xml:space="preserve">are allocated for case management to the </w:t>
-      </w:r>
-      <w:r>
-        <w:rPr>
-          <w:rFonts w:ascii="Times New Roman" w:hAnsi="Times New Roman"/>
-          <w:color w:val="FF0000"/>
-          <w:sz w:val="24"/>
-          <w:szCs w:val="24"/>
-        </w:rPr>
-        <w:t>[</w:t>
-      </w:r>
-      <w:r>
-        <w:rPr>
-          <w:rFonts w:ascii="Times New Roman" w:hAnsi="Times New Roman"/>
-          <w:color w:val="FF0000"/>
-          <w:sz w:val="24"/>
-          <w:szCs w:val="24"/>
-        </w:rPr>
-        <w:t>&lt;&lt;</w:t>
-      </w:r>
-      <w:proofErr w:type="spellStart"/>
-      <w:proofErr w:type="gramStart"/>
-      <w:r>
-        <w:rPr>
-          <w:rFonts w:ascii="Times New Roman" w:hAnsi="Times New Roman"/>
-          <w:color w:val="FF0000"/>
-          <w:sz w:val="24"/>
-          <w:szCs w:val="24"/>
-        </w:rPr>
-        <w:t>judgeType</w:t>
-      </w:r>
-      <w:proofErr w:type="spellEnd"/>
-      <w:r>
-        <w:rPr>
-          <w:rFonts w:ascii="Times New Roman" w:hAnsi="Times New Roman"/>
-          <w:color w:val="FF0000"/>
-          <w:sz w:val="24"/>
-          <w:szCs w:val="24"/>
-        </w:rPr>
-        <w:t>[</w:t>
-      </w:r>
-      <w:proofErr w:type="gramEnd"/>
-      <w:r>
-        <w:rPr>
-          <w:rFonts w:ascii="Times New Roman" w:hAnsi="Times New Roman"/>
-          <w:color w:val="FF0000"/>
-          <w:sz w:val="24"/>
-          <w:szCs w:val="24"/>
-        </w:rPr>
-        <w:t>*]&gt;&gt;</w:t>
-      </w:r>
-      <w:r>
-        <w:rPr>
-          <w:rFonts w:ascii="Times New Roman" w:hAnsi="Times New Roman"/>
-          <w:b/>
-          <w:color w:val="FF0000"/>
-          <w:sz w:val="24"/>
-          <w:szCs w:val="24"/>
-        </w:rPr>
-        <w:t xml:space="preserve">  </w:t>
-      </w:r>
-      <w:r>
-        <w:rPr>
-          <w:rFonts w:ascii="Times New Roman" w:hAnsi="Times New Roman"/>
-          <w:color w:val="FF0000"/>
-          <w:sz w:val="24"/>
-          <w:szCs w:val="24"/>
-        </w:rPr>
-        <w:t>] [</w:t>
-      </w:r>
-      <w:r>
-        <w:rPr>
-          <w:rFonts w:ascii="Times New Roman" w:hAnsi="Times New Roman"/>
-          <w:color w:val="FF0000"/>
-          <w:sz w:val="24"/>
-          <w:szCs w:val="24"/>
-        </w:rPr>
-        <w:t>reserved to</w:t>
-      </w:r>
-      <w:r>
-        <w:rPr>
-          <w:rFonts w:ascii="Times New Roman" w:hAnsi="Times New Roman"/>
-          <w:color w:val="FF0000"/>
-          <w:sz w:val="24"/>
-          <w:szCs w:val="24"/>
-        </w:rPr>
-        <w:t xml:space="preserve"> </w:t>
-      </w:r>
-      <w:r>
-        <w:rPr>
-          <w:rFonts w:ascii="Times New Roman" w:hAnsi="Times New Roman"/>
-          <w:color w:val="FF0000"/>
-          <w:sz w:val="24"/>
-          <w:szCs w:val="24"/>
-        </w:rPr>
-        <w:t>[</w:t>
-      </w:r>
-      <w:r>
-        <w:rPr>
-          <w:rFonts w:ascii="Times New Roman" w:hAnsi="Times New Roman"/>
-          <w:i/>
-          <w:color w:val="FF0000"/>
-          <w:sz w:val="24"/>
-          <w:szCs w:val="24"/>
-        </w:rPr>
-        <w:t>&lt;&lt;</w:t>
-      </w:r>
-      <w:proofErr w:type="spellStart"/>
-      <w:r>
-        <w:rPr>
-          <w:rFonts w:ascii="Times New Roman" w:hAnsi="Times New Roman"/>
-          <w:i/>
-          <w:color w:val="FF0000"/>
-          <w:sz w:val="24"/>
-          <w:szCs w:val="24"/>
-        </w:rPr>
-        <w:t>nameOfJudge</w:t>
-      </w:r>
-      <w:proofErr w:type="spellEnd"/>
-      <w:r>
-        <w:rPr>
-          <w:rFonts w:ascii="Times New Roman" w:hAnsi="Times New Roman"/>
-          <w:i/>
-          <w:color w:val="FF0000"/>
-          <w:sz w:val="24"/>
-          <w:szCs w:val="24"/>
-        </w:rPr>
-        <w:t>&gt;&gt;</w:t>
-      </w:r>
-      <w:r>
-        <w:rPr>
-          <w:rFonts w:ascii="Times New Roman" w:hAnsi="Times New Roman"/>
-          <w:color w:val="FF0000"/>
-          <w:sz w:val="24"/>
-          <w:szCs w:val="24"/>
-        </w:rPr>
-        <w:t>]</w:t>
-      </w:r>
-      <w:r>
-        <w:rPr>
-          <w:rFonts w:ascii="Times New Roman" w:hAnsi="Times New Roman"/>
-          <w:color w:val="FF0000"/>
-          <w:sz w:val="24"/>
-          <w:szCs w:val="24"/>
-        </w:rPr>
-        <w:t>]</w:t>
-      </w:r>
-      <w:r>
-        <w:rPr>
-          <w:rFonts w:ascii="Times New Roman" w:hAnsi="Times New Roman"/>
-          <w:sz w:val="24"/>
-          <w:szCs w:val="24"/>
-        </w:rPr>
-        <w:t>.</w:t>
-      </w:r>
+        <w:t>&lt;&lt;standardDirectionOne&gt;&gt;</w:t>
+      </w:r>
+      <w:bookmarkStart w:id="1" w:name="_GoBack"/>
+      <w:bookmarkEnd w:id="1"/>
     </w:p>
     <w:p>
       <w:pPr>
@@ -3152,7 +2298,6 @@
         </w:rPr>
         <w:t>&lt;&lt;</w:t>
       </w:r>
-      <w:proofErr w:type="spellStart"/>
       <w:r>
         <w:rPr>
           <w:rFonts w:ascii="Times New Roman" w:hAnsi="Times New Roman"/>
@@ -3162,7 +2307,6 @@
         </w:rPr>
         <w:t>personName</w:t>
       </w:r>
-      <w:proofErr w:type="spellEnd"/>
       <w:r>
         <w:rPr>
           <w:rFonts w:ascii="Times New Roman" w:hAnsi="Times New Roman"/>
@@ -3400,40 +2544,8 @@
           <w:sz w:val="24"/>
           <w:szCs w:val="24"/>
         </w:rPr>
-        <w:t>&lt;</w:t>
-      </w:r>
-      <w:proofErr w:type="gramStart"/>
-      <w:r>
-        <w:rPr>
-          <w:rFonts w:ascii="Times New Roman" w:hAnsi="Times New Roman"/>
-          <w:color w:val="FF0000"/>
-          <w:sz w:val="24"/>
-          <w:szCs w:val="24"/>
-        </w:rPr>
-        <w:t>&lt;{</w:t>
-      </w:r>
-      <w:proofErr w:type="spellStart"/>
-      <w:proofErr w:type="gramEnd"/>
-      <w:r>
-        <w:rPr>
-          <w:rFonts w:ascii="Times New Roman" w:hAnsi="Times New Roman"/>
-          <w:color w:val="FF0000"/>
-          <w:sz w:val="24"/>
-          <w:szCs w:val="24"/>
-        </w:rPr>
-        <w:t>dateFormat</w:t>
-      </w:r>
-      <w:proofErr w:type="spellEnd"/>
-      <w:r>
-        <w:rPr>
-          <w:rFonts w:ascii="Times New Roman" w:hAnsi="Times New Roman"/>
-          <w:color w:val="FF0000"/>
-          <w:sz w:val="24"/>
-          <w:szCs w:val="24"/>
-        </w:rPr>
-        <w:t>(</w:t>
-      </w:r>
-      <w:proofErr w:type="spellStart"/>
+        <w:t>&lt;&lt;{dateFormat(</w:t>
+      </w:r>
       <w:r>
         <w:rPr>
           <w:rFonts w:ascii="Times New Roman" w:hAnsi="Times New Roman"/>
@@ -3443,95 +2555,14 @@
         </w:rPr>
         <w:t>courtDate</w:t>
       </w:r>
-      <w:proofErr w:type="spellEnd"/>
-      <w:r>
-        <w:rPr>
-          <w:rFonts w:ascii="Times New Roman" w:hAnsi="Times New Roman"/>
-          <w:color w:val="FF0000"/>
-          <w:sz w:val="24"/>
-          <w:szCs w:val="24"/>
-        </w:rPr>
-        <w:t>, ‘</w:t>
-      </w:r>
-      <w:proofErr w:type="spellStart"/>
-      <w:r>
-        <w:rPr>
-          <w:rFonts w:ascii="Times New Roman" w:hAnsi="Times New Roman"/>
-          <w:color w:val="FF0000"/>
-          <w:sz w:val="24"/>
-          <w:szCs w:val="24"/>
-        </w:rPr>
-        <w:t>dd</w:t>
-      </w:r>
-      <w:proofErr w:type="spellEnd"/>
-      <w:r>
-        <w:rPr>
-          <w:rFonts w:ascii="Times New Roman" w:hAnsi="Times New Roman"/>
-          <w:color w:val="FF0000"/>
-          <w:sz w:val="24"/>
-          <w:szCs w:val="24"/>
-        </w:rPr>
-        <w:t xml:space="preserve"> MM </w:t>
-      </w:r>
-      <w:proofErr w:type="spellStart"/>
-      <w:r>
-        <w:rPr>
-          <w:rFonts w:ascii="Times New Roman" w:hAnsi="Times New Roman"/>
-          <w:color w:val="FF0000"/>
-          <w:sz w:val="24"/>
-          <w:szCs w:val="24"/>
-        </w:rPr>
-        <w:t>yy</w:t>
-      </w:r>
-      <w:proofErr w:type="spellEnd"/>
-      <w:r>
-        <w:rPr>
-          <w:rFonts w:ascii="Times New Roman" w:hAnsi="Times New Roman"/>
-          <w:color w:val="FF0000"/>
-          <w:sz w:val="24"/>
-          <w:szCs w:val="24"/>
-        </w:rPr>
-        <w:t>’, ‘</w:t>
-      </w:r>
-      <w:proofErr w:type="spellStart"/>
-      <w:r>
-        <w:rPr>
-          <w:rFonts w:ascii="Times New Roman" w:hAnsi="Times New Roman"/>
-          <w:color w:val="FF0000"/>
-          <w:sz w:val="24"/>
-          <w:szCs w:val="24"/>
-        </w:rPr>
-        <w:t>yyyy</w:t>
-      </w:r>
-      <w:proofErr w:type="spellEnd"/>
-      <w:r>
-        <w:rPr>
-          <w:rFonts w:ascii="Times New Roman" w:hAnsi="Times New Roman"/>
-          <w:color w:val="FF0000"/>
-          <w:sz w:val="24"/>
-          <w:szCs w:val="24"/>
-        </w:rPr>
-        <w:t>-MM-</w:t>
-      </w:r>
-      <w:proofErr w:type="spellStart"/>
-      <w:r>
-        <w:rPr>
-          <w:rFonts w:ascii="Times New Roman" w:hAnsi="Times New Roman"/>
-          <w:color w:val="FF0000"/>
-          <w:sz w:val="24"/>
-          <w:szCs w:val="24"/>
-        </w:rPr>
-        <w:t>dd</w:t>
-      </w:r>
-      <w:proofErr w:type="spellEnd"/>
-      <w:r>
-        <w:rPr>
-          <w:rFonts w:ascii="Times New Roman" w:hAnsi="Times New Roman"/>
-          <w:color w:val="FF0000"/>
-          <w:sz w:val="24"/>
-          <w:szCs w:val="24"/>
-        </w:rPr>
-        <w:t>’)}&gt;&gt;</w:t>
+      <w:r>
+        <w:rPr>
+          <w:rFonts w:ascii="Times New Roman" w:hAnsi="Times New Roman"/>
+          <w:color w:val="FF0000"/>
+          <w:sz w:val="24"/>
+          <w:szCs w:val="24"/>
+        </w:rPr>
+        <w:t>, ‘dd MM yy’, ‘yyyy-MM-dd’)}&gt;&gt;</w:t>
       </w:r>
       <w:r>
         <w:rPr>
@@ -3755,7 +2786,6 @@
         </w:rPr>
         <w:t>&lt;&lt;</w:t>
       </w:r>
-      <w:proofErr w:type="spellStart"/>
       <w:r>
         <w:rPr>
           <w:rFonts w:ascii="Times New Roman" w:hAnsi="Times New Roman"/>
@@ -3765,7 +2795,6 @@
         </w:rPr>
         <w:t>courtName</w:t>
       </w:r>
-      <w:proofErr w:type="spellEnd"/>
       <w:r>
         <w:rPr>
           <w:rFonts w:ascii="Times New Roman" w:hAnsi="Times New Roman"/>
@@ -3790,40 +2819,8 @@
           <w:sz w:val="24"/>
           <w:szCs w:val="24"/>
         </w:rPr>
-        <w:t>&lt;</w:t>
-      </w:r>
-      <w:proofErr w:type="gramStart"/>
-      <w:r>
-        <w:rPr>
-          <w:rFonts w:ascii="Times New Roman" w:hAnsi="Times New Roman"/>
-          <w:color w:val="FF0000"/>
-          <w:sz w:val="24"/>
-          <w:szCs w:val="24"/>
-        </w:rPr>
-        <w:t>&lt;{</w:t>
-      </w:r>
-      <w:proofErr w:type="spellStart"/>
-      <w:proofErr w:type="gramEnd"/>
-      <w:r>
-        <w:rPr>
-          <w:rFonts w:ascii="Times New Roman" w:hAnsi="Times New Roman"/>
-          <w:color w:val="FF0000"/>
-          <w:sz w:val="24"/>
-          <w:szCs w:val="24"/>
-        </w:rPr>
-        <w:t>dateFormat</w:t>
-      </w:r>
-      <w:proofErr w:type="spellEnd"/>
-      <w:r>
-        <w:rPr>
-          <w:rFonts w:ascii="Times New Roman" w:hAnsi="Times New Roman"/>
-          <w:color w:val="FF0000"/>
-          <w:sz w:val="24"/>
-          <w:szCs w:val="24"/>
-        </w:rPr>
-        <w:t>(</w:t>
-      </w:r>
-      <w:proofErr w:type="spellStart"/>
+        <w:t>&lt;&lt;{dateFormat(</w:t>
+      </w:r>
       <w:r>
         <w:rPr>
           <w:rFonts w:ascii="Times New Roman" w:hAnsi="Times New Roman"/>
@@ -3833,95 +2830,14 @@
         </w:rPr>
         <w:t>courtDate</w:t>
       </w:r>
-      <w:proofErr w:type="spellEnd"/>
-      <w:r>
-        <w:rPr>
-          <w:rFonts w:ascii="Times New Roman" w:hAnsi="Times New Roman"/>
-          <w:color w:val="FF0000"/>
-          <w:sz w:val="24"/>
-          <w:szCs w:val="24"/>
-        </w:rPr>
-        <w:t>, ‘</w:t>
-      </w:r>
-      <w:proofErr w:type="spellStart"/>
-      <w:r>
-        <w:rPr>
-          <w:rFonts w:ascii="Times New Roman" w:hAnsi="Times New Roman"/>
-          <w:color w:val="FF0000"/>
-          <w:sz w:val="24"/>
-          <w:szCs w:val="24"/>
-        </w:rPr>
-        <w:t>dd</w:t>
-      </w:r>
-      <w:proofErr w:type="spellEnd"/>
-      <w:r>
-        <w:rPr>
-          <w:rFonts w:ascii="Times New Roman" w:hAnsi="Times New Roman"/>
-          <w:color w:val="FF0000"/>
-          <w:sz w:val="24"/>
-          <w:szCs w:val="24"/>
-        </w:rPr>
-        <w:t xml:space="preserve"> MM </w:t>
-      </w:r>
-      <w:proofErr w:type="spellStart"/>
-      <w:r>
-        <w:rPr>
-          <w:rFonts w:ascii="Times New Roman" w:hAnsi="Times New Roman"/>
-          <w:color w:val="FF0000"/>
-          <w:sz w:val="24"/>
-          <w:szCs w:val="24"/>
-        </w:rPr>
-        <w:t>yy</w:t>
-      </w:r>
-      <w:proofErr w:type="spellEnd"/>
-      <w:r>
-        <w:rPr>
-          <w:rFonts w:ascii="Times New Roman" w:hAnsi="Times New Roman"/>
-          <w:color w:val="FF0000"/>
-          <w:sz w:val="24"/>
-          <w:szCs w:val="24"/>
-        </w:rPr>
-        <w:t>’, ‘</w:t>
-      </w:r>
-      <w:proofErr w:type="spellStart"/>
-      <w:r>
-        <w:rPr>
-          <w:rFonts w:ascii="Times New Roman" w:hAnsi="Times New Roman"/>
-          <w:color w:val="FF0000"/>
-          <w:sz w:val="24"/>
-          <w:szCs w:val="24"/>
-        </w:rPr>
-        <w:t>yyyy</w:t>
-      </w:r>
-      <w:proofErr w:type="spellEnd"/>
-      <w:r>
-        <w:rPr>
-          <w:rFonts w:ascii="Times New Roman" w:hAnsi="Times New Roman"/>
-          <w:color w:val="FF0000"/>
-          <w:sz w:val="24"/>
-          <w:szCs w:val="24"/>
-        </w:rPr>
-        <w:t>-MM-</w:t>
-      </w:r>
-      <w:proofErr w:type="spellStart"/>
-      <w:r>
-        <w:rPr>
-          <w:rFonts w:ascii="Times New Roman" w:hAnsi="Times New Roman"/>
-          <w:color w:val="FF0000"/>
-          <w:sz w:val="24"/>
-          <w:szCs w:val="24"/>
-        </w:rPr>
-        <w:t>dd</w:t>
-      </w:r>
-      <w:proofErr w:type="spellEnd"/>
-      <w:r>
-        <w:rPr>
-          <w:rFonts w:ascii="Times New Roman" w:hAnsi="Times New Roman"/>
-          <w:color w:val="FF0000"/>
-          <w:sz w:val="24"/>
-          <w:szCs w:val="24"/>
-        </w:rPr>
-        <w:t>’)}&gt;&gt;</w:t>
+      <w:r>
+        <w:rPr>
+          <w:rFonts w:ascii="Times New Roman" w:hAnsi="Times New Roman"/>
+          <w:color w:val="FF0000"/>
+          <w:sz w:val="24"/>
+          <w:szCs w:val="24"/>
+        </w:rPr>
+        <w:t>, ‘dd MM yy’, ‘yyyy-MM-dd’)}&gt;&gt;</w:t>
       </w:r>
       <w:r>
         <w:rPr>
@@ -4068,7 +2984,6 @@
           <w:sz w:val="24"/>
           <w:szCs w:val="24"/>
         </w:rPr>
-        <w:lastRenderedPageBreak/>
         <w:t>Identifying alternative carers</w:t>
       </w:r>
     </w:p>
@@ -4090,6 +3005,7 @@
           <w:sz w:val="24"/>
           <w:szCs w:val="24"/>
         </w:rPr>
+        <w:lastRenderedPageBreak/>
         <w:t>Before the case management hearing:</w:t>
       </w:r>
     </w:p>
@@ -4335,40 +3251,8 @@
           <w:sz w:val="24"/>
           <w:szCs w:val="24"/>
         </w:rPr>
-        <w:t>&lt;</w:t>
-      </w:r>
-      <w:proofErr w:type="gramStart"/>
-      <w:r>
-        <w:rPr>
-          <w:rFonts w:ascii="Times New Roman" w:hAnsi="Times New Roman"/>
-          <w:color w:val="FF0000"/>
-          <w:sz w:val="24"/>
-          <w:szCs w:val="24"/>
-        </w:rPr>
-        <w:t>&lt;{</w:t>
-      </w:r>
-      <w:proofErr w:type="spellStart"/>
-      <w:proofErr w:type="gramEnd"/>
-      <w:r>
-        <w:rPr>
-          <w:rFonts w:ascii="Times New Roman" w:hAnsi="Times New Roman"/>
-          <w:color w:val="FF0000"/>
-          <w:sz w:val="24"/>
-          <w:szCs w:val="24"/>
-        </w:rPr>
-        <w:t>dateFormat</w:t>
-      </w:r>
-      <w:proofErr w:type="spellEnd"/>
-      <w:r>
-        <w:rPr>
-          <w:rFonts w:ascii="Times New Roman" w:hAnsi="Times New Roman"/>
-          <w:color w:val="FF0000"/>
-          <w:sz w:val="24"/>
-          <w:szCs w:val="24"/>
-        </w:rPr>
-        <w:t>(</w:t>
-      </w:r>
-      <w:proofErr w:type="spellStart"/>
+        <w:t>&lt;&lt;{dateFormat(</w:t>
+      </w:r>
       <w:r>
         <w:rPr>
           <w:rFonts w:ascii="Times New Roman" w:hAnsi="Times New Roman"/>
@@ -4378,95 +3262,14 @@
         </w:rPr>
         <w:t>courtDate</w:t>
       </w:r>
-      <w:proofErr w:type="spellEnd"/>
-      <w:r>
-        <w:rPr>
-          <w:rFonts w:ascii="Times New Roman" w:hAnsi="Times New Roman"/>
-          <w:color w:val="FF0000"/>
-          <w:sz w:val="24"/>
-          <w:szCs w:val="24"/>
-        </w:rPr>
-        <w:t>, ‘</w:t>
-      </w:r>
-      <w:proofErr w:type="spellStart"/>
-      <w:r>
-        <w:rPr>
-          <w:rFonts w:ascii="Times New Roman" w:hAnsi="Times New Roman"/>
-          <w:color w:val="FF0000"/>
-          <w:sz w:val="24"/>
-          <w:szCs w:val="24"/>
-        </w:rPr>
-        <w:t>dd</w:t>
-      </w:r>
-      <w:proofErr w:type="spellEnd"/>
-      <w:r>
-        <w:rPr>
-          <w:rFonts w:ascii="Times New Roman" w:hAnsi="Times New Roman"/>
-          <w:color w:val="FF0000"/>
-          <w:sz w:val="24"/>
-          <w:szCs w:val="24"/>
-        </w:rPr>
-        <w:t xml:space="preserve"> MM </w:t>
-      </w:r>
-      <w:proofErr w:type="spellStart"/>
-      <w:r>
-        <w:rPr>
-          <w:rFonts w:ascii="Times New Roman" w:hAnsi="Times New Roman"/>
-          <w:color w:val="FF0000"/>
-          <w:sz w:val="24"/>
-          <w:szCs w:val="24"/>
-        </w:rPr>
-        <w:t>yy</w:t>
-      </w:r>
-      <w:proofErr w:type="spellEnd"/>
-      <w:r>
-        <w:rPr>
-          <w:rFonts w:ascii="Times New Roman" w:hAnsi="Times New Roman"/>
-          <w:color w:val="FF0000"/>
-          <w:sz w:val="24"/>
-          <w:szCs w:val="24"/>
-        </w:rPr>
-        <w:t>’, ‘</w:t>
-      </w:r>
-      <w:proofErr w:type="spellStart"/>
-      <w:r>
-        <w:rPr>
-          <w:rFonts w:ascii="Times New Roman" w:hAnsi="Times New Roman"/>
-          <w:color w:val="FF0000"/>
-          <w:sz w:val="24"/>
-          <w:szCs w:val="24"/>
-        </w:rPr>
-        <w:t>yyyy</w:t>
-      </w:r>
-      <w:proofErr w:type="spellEnd"/>
-      <w:r>
-        <w:rPr>
-          <w:rFonts w:ascii="Times New Roman" w:hAnsi="Times New Roman"/>
-          <w:color w:val="FF0000"/>
-          <w:sz w:val="24"/>
-          <w:szCs w:val="24"/>
-        </w:rPr>
-        <w:t>-MM-</w:t>
-      </w:r>
-      <w:proofErr w:type="spellStart"/>
-      <w:r>
-        <w:rPr>
-          <w:rFonts w:ascii="Times New Roman" w:hAnsi="Times New Roman"/>
-          <w:color w:val="FF0000"/>
-          <w:sz w:val="24"/>
-          <w:szCs w:val="24"/>
-        </w:rPr>
-        <w:t>dd</w:t>
-      </w:r>
-      <w:proofErr w:type="spellEnd"/>
-      <w:r>
-        <w:rPr>
-          <w:rFonts w:ascii="Times New Roman" w:hAnsi="Times New Roman"/>
-          <w:color w:val="FF0000"/>
-          <w:sz w:val="24"/>
-          <w:szCs w:val="24"/>
-        </w:rPr>
-        <w:t>’)}&gt;&gt;</w:t>
+      <w:r>
+        <w:rPr>
+          <w:rFonts w:ascii="Times New Roman" w:hAnsi="Times New Roman"/>
+          <w:color w:val="FF0000"/>
+          <w:sz w:val="24"/>
+          <w:szCs w:val="24"/>
+        </w:rPr>
+        <w:t>, ‘dd MM yy’, ‘yyyy-MM-dd’)}&gt;&gt;</w:t>
       </w:r>
       <w:r>
         <w:rPr>
@@ -4658,25 +3461,7 @@
           <w:sz w:val="24"/>
           <w:szCs w:val="24"/>
         </w:rPr>
-        <w:t xml:space="preserve">If the parents do not respond to the threshold statement as </w:t>
-      </w:r>
-      <w:proofErr w:type="gramStart"/>
-      <w:r>
-        <w:rPr>
-          <w:rFonts w:ascii="Times New Roman" w:hAnsi="Times New Roman"/>
-          <w:sz w:val="24"/>
-          <w:szCs w:val="24"/>
-        </w:rPr>
-        <w:t>directed</w:t>
-      </w:r>
-      <w:proofErr w:type="gramEnd"/>
-      <w:r>
-        <w:rPr>
-          <w:rFonts w:ascii="Times New Roman" w:hAnsi="Times New Roman"/>
-          <w:sz w:val="24"/>
-          <w:szCs w:val="24"/>
-        </w:rPr>
-        <w:t xml:space="preserve"> they may be taken </w:t>
+        <w:t xml:space="preserve">If the parents do not respond to the threshold statement as directed they may be taken </w:t>
       </w:r>
       <w:r>
         <w:rPr>
@@ -4815,40 +3600,8 @@
           <w:sz w:val="24"/>
           <w:szCs w:val="24"/>
         </w:rPr>
-        <w:t>&lt;</w:t>
-      </w:r>
-      <w:proofErr w:type="gramStart"/>
-      <w:r>
-        <w:rPr>
-          <w:rFonts w:ascii="Times New Roman" w:hAnsi="Times New Roman"/>
-          <w:color w:val="FF0000"/>
-          <w:sz w:val="24"/>
-          <w:szCs w:val="24"/>
-        </w:rPr>
-        <w:t>&lt;{</w:t>
-      </w:r>
-      <w:proofErr w:type="spellStart"/>
-      <w:proofErr w:type="gramEnd"/>
-      <w:r>
-        <w:rPr>
-          <w:rFonts w:ascii="Times New Roman" w:hAnsi="Times New Roman"/>
-          <w:color w:val="FF0000"/>
-          <w:sz w:val="24"/>
-          <w:szCs w:val="24"/>
-        </w:rPr>
-        <w:t>dateFormat</w:t>
-      </w:r>
-      <w:proofErr w:type="spellEnd"/>
-      <w:r>
-        <w:rPr>
-          <w:rFonts w:ascii="Times New Roman" w:hAnsi="Times New Roman"/>
-          <w:color w:val="FF0000"/>
-          <w:sz w:val="24"/>
-          <w:szCs w:val="24"/>
-        </w:rPr>
-        <w:t>(</w:t>
-      </w:r>
-      <w:proofErr w:type="spellStart"/>
+        <w:t>&lt;&lt;{dateFormat(</w:t>
+      </w:r>
       <w:r>
         <w:rPr>
           <w:rFonts w:ascii="Times New Roman" w:hAnsi="Times New Roman"/>
@@ -4858,95 +3611,14 @@
         </w:rPr>
         <w:t>courtDate</w:t>
       </w:r>
-      <w:proofErr w:type="spellEnd"/>
-      <w:r>
-        <w:rPr>
-          <w:rFonts w:ascii="Times New Roman" w:hAnsi="Times New Roman"/>
-          <w:color w:val="FF0000"/>
-          <w:sz w:val="24"/>
-          <w:szCs w:val="24"/>
-        </w:rPr>
-        <w:t>, ‘</w:t>
-      </w:r>
-      <w:proofErr w:type="spellStart"/>
-      <w:r>
-        <w:rPr>
-          <w:rFonts w:ascii="Times New Roman" w:hAnsi="Times New Roman"/>
-          <w:color w:val="FF0000"/>
-          <w:sz w:val="24"/>
-          <w:szCs w:val="24"/>
-        </w:rPr>
-        <w:t>dd</w:t>
-      </w:r>
-      <w:proofErr w:type="spellEnd"/>
-      <w:r>
-        <w:rPr>
-          <w:rFonts w:ascii="Times New Roman" w:hAnsi="Times New Roman"/>
-          <w:color w:val="FF0000"/>
-          <w:sz w:val="24"/>
-          <w:szCs w:val="24"/>
-        </w:rPr>
-        <w:t xml:space="preserve"> MM </w:t>
-      </w:r>
-      <w:proofErr w:type="spellStart"/>
-      <w:r>
-        <w:rPr>
-          <w:rFonts w:ascii="Times New Roman" w:hAnsi="Times New Roman"/>
-          <w:color w:val="FF0000"/>
-          <w:sz w:val="24"/>
-          <w:szCs w:val="24"/>
-        </w:rPr>
-        <w:t>yy</w:t>
-      </w:r>
-      <w:proofErr w:type="spellEnd"/>
-      <w:r>
-        <w:rPr>
-          <w:rFonts w:ascii="Times New Roman" w:hAnsi="Times New Roman"/>
-          <w:color w:val="FF0000"/>
-          <w:sz w:val="24"/>
-          <w:szCs w:val="24"/>
-        </w:rPr>
-        <w:t>’, ‘</w:t>
-      </w:r>
-      <w:proofErr w:type="spellStart"/>
-      <w:r>
-        <w:rPr>
-          <w:rFonts w:ascii="Times New Roman" w:hAnsi="Times New Roman"/>
-          <w:color w:val="FF0000"/>
-          <w:sz w:val="24"/>
-          <w:szCs w:val="24"/>
-        </w:rPr>
-        <w:t>yyyy</w:t>
-      </w:r>
-      <w:proofErr w:type="spellEnd"/>
-      <w:r>
-        <w:rPr>
-          <w:rFonts w:ascii="Times New Roman" w:hAnsi="Times New Roman"/>
-          <w:color w:val="FF0000"/>
-          <w:sz w:val="24"/>
-          <w:szCs w:val="24"/>
-        </w:rPr>
-        <w:t>-MM-</w:t>
-      </w:r>
-      <w:proofErr w:type="spellStart"/>
-      <w:r>
-        <w:rPr>
-          <w:rFonts w:ascii="Times New Roman" w:hAnsi="Times New Roman"/>
-          <w:color w:val="FF0000"/>
-          <w:sz w:val="24"/>
-          <w:szCs w:val="24"/>
-        </w:rPr>
-        <w:t>dd</w:t>
-      </w:r>
-      <w:proofErr w:type="spellEnd"/>
-      <w:r>
-        <w:rPr>
-          <w:rFonts w:ascii="Times New Roman" w:hAnsi="Times New Roman"/>
-          <w:color w:val="FF0000"/>
-          <w:sz w:val="24"/>
-          <w:szCs w:val="24"/>
-        </w:rPr>
-        <w:t xml:space="preserve">’)}&gt;&gt; </w:t>
+      <w:r>
+        <w:rPr>
+          <w:rFonts w:ascii="Times New Roman" w:hAnsi="Times New Roman"/>
+          <w:color w:val="FF0000"/>
+          <w:sz w:val="24"/>
+          <w:szCs w:val="24"/>
+        </w:rPr>
+        <w:t xml:space="preserve">, ‘dd MM yy’, ‘yyyy-MM-dd’)}&gt;&gt; </w:t>
       </w:r>
       <w:r>
         <w:rPr>
@@ -5026,40 +3698,8 @@
           <w:sz w:val="24"/>
           <w:szCs w:val="24"/>
         </w:rPr>
-        <w:t>&lt;</w:t>
-      </w:r>
-      <w:proofErr w:type="gramStart"/>
-      <w:r>
-        <w:rPr>
-          <w:rFonts w:ascii="Times New Roman" w:hAnsi="Times New Roman"/>
-          <w:color w:val="FF0000"/>
-          <w:sz w:val="24"/>
-          <w:szCs w:val="24"/>
-        </w:rPr>
-        <w:t>&lt;{</w:t>
-      </w:r>
-      <w:proofErr w:type="spellStart"/>
-      <w:proofErr w:type="gramEnd"/>
-      <w:r>
-        <w:rPr>
-          <w:rFonts w:ascii="Times New Roman" w:hAnsi="Times New Roman"/>
-          <w:color w:val="FF0000"/>
-          <w:sz w:val="24"/>
-          <w:szCs w:val="24"/>
-        </w:rPr>
-        <w:t>dateFormat</w:t>
-      </w:r>
-      <w:proofErr w:type="spellEnd"/>
-      <w:r>
-        <w:rPr>
-          <w:rFonts w:ascii="Times New Roman" w:hAnsi="Times New Roman"/>
-          <w:color w:val="FF0000"/>
-          <w:sz w:val="24"/>
-          <w:szCs w:val="24"/>
-        </w:rPr>
-        <w:t>(</w:t>
-      </w:r>
-      <w:proofErr w:type="spellStart"/>
+        <w:t>&lt;&lt;{dateFormat(</w:t>
+      </w:r>
       <w:r>
         <w:rPr>
           <w:rFonts w:ascii="Times New Roman" w:hAnsi="Times New Roman"/>
@@ -5069,95 +3709,14 @@
         </w:rPr>
         <w:t>courtDate</w:t>
       </w:r>
-      <w:proofErr w:type="spellEnd"/>
-      <w:r>
-        <w:rPr>
-          <w:rFonts w:ascii="Times New Roman" w:hAnsi="Times New Roman"/>
-          <w:color w:val="FF0000"/>
-          <w:sz w:val="24"/>
-          <w:szCs w:val="24"/>
-        </w:rPr>
-        <w:t>, ‘</w:t>
-      </w:r>
-      <w:proofErr w:type="spellStart"/>
-      <w:r>
-        <w:rPr>
-          <w:rFonts w:ascii="Times New Roman" w:hAnsi="Times New Roman"/>
-          <w:color w:val="FF0000"/>
-          <w:sz w:val="24"/>
-          <w:szCs w:val="24"/>
-        </w:rPr>
-        <w:t>dd</w:t>
-      </w:r>
-      <w:proofErr w:type="spellEnd"/>
-      <w:r>
-        <w:rPr>
-          <w:rFonts w:ascii="Times New Roman" w:hAnsi="Times New Roman"/>
-          <w:color w:val="FF0000"/>
-          <w:sz w:val="24"/>
-          <w:szCs w:val="24"/>
-        </w:rPr>
-        <w:t xml:space="preserve"> MM </w:t>
-      </w:r>
-      <w:proofErr w:type="spellStart"/>
-      <w:r>
-        <w:rPr>
-          <w:rFonts w:ascii="Times New Roman" w:hAnsi="Times New Roman"/>
-          <w:color w:val="FF0000"/>
-          <w:sz w:val="24"/>
-          <w:szCs w:val="24"/>
-        </w:rPr>
-        <w:t>yy</w:t>
-      </w:r>
-      <w:proofErr w:type="spellEnd"/>
-      <w:r>
-        <w:rPr>
-          <w:rFonts w:ascii="Times New Roman" w:hAnsi="Times New Roman"/>
-          <w:color w:val="FF0000"/>
-          <w:sz w:val="24"/>
-          <w:szCs w:val="24"/>
-        </w:rPr>
-        <w:t>’, ‘</w:t>
-      </w:r>
-      <w:proofErr w:type="spellStart"/>
-      <w:r>
-        <w:rPr>
-          <w:rFonts w:ascii="Times New Roman" w:hAnsi="Times New Roman"/>
-          <w:color w:val="FF0000"/>
-          <w:sz w:val="24"/>
-          <w:szCs w:val="24"/>
-        </w:rPr>
-        <w:t>yyyy</w:t>
-      </w:r>
-      <w:proofErr w:type="spellEnd"/>
-      <w:r>
-        <w:rPr>
-          <w:rFonts w:ascii="Times New Roman" w:hAnsi="Times New Roman"/>
-          <w:color w:val="FF0000"/>
-          <w:sz w:val="24"/>
-          <w:szCs w:val="24"/>
-        </w:rPr>
-        <w:t>-MM-</w:t>
-      </w:r>
-      <w:proofErr w:type="spellStart"/>
-      <w:r>
-        <w:rPr>
-          <w:rFonts w:ascii="Times New Roman" w:hAnsi="Times New Roman"/>
-          <w:color w:val="FF0000"/>
-          <w:sz w:val="24"/>
-          <w:szCs w:val="24"/>
-        </w:rPr>
-        <w:t>dd</w:t>
-      </w:r>
-      <w:proofErr w:type="spellEnd"/>
-      <w:r>
-        <w:rPr>
-          <w:rFonts w:ascii="Times New Roman" w:hAnsi="Times New Roman"/>
-          <w:color w:val="FF0000"/>
-          <w:sz w:val="24"/>
-          <w:szCs w:val="24"/>
-        </w:rPr>
-        <w:t>’)}&gt;&gt;</w:t>
+      <w:r>
+        <w:rPr>
+          <w:rFonts w:ascii="Times New Roman" w:hAnsi="Times New Roman"/>
+          <w:color w:val="FF0000"/>
+          <w:sz w:val="24"/>
+          <w:szCs w:val="24"/>
+        </w:rPr>
+        <w:t>, ‘dd MM yy’, ‘yyyy-MM-dd’)}&gt;&gt;</w:t>
       </w:r>
       <w:r>
         <w:rPr>
@@ -5197,16 +3756,7 @@
           <w:sz w:val="24"/>
           <w:szCs w:val="24"/>
         </w:rPr>
-        <w:t xml:space="preserve">Any </w:t>
-      </w:r>
-      <w:proofErr w:type="gramStart"/>
-      <w:r>
-        <w:rPr>
-          <w:rFonts w:ascii="Times New Roman" w:hAnsi="Times New Roman"/>
-          <w:sz w:val="24"/>
-          <w:szCs w:val="24"/>
-        </w:rPr>
-        <w:t>third</w:t>
+        <w:t>Any third</w:t>
       </w:r>
       <w:r>
         <w:rPr>
@@ -5222,16 +3772,7 @@
           <w:sz w:val="24"/>
           <w:szCs w:val="24"/>
         </w:rPr>
-        <w:t>party</w:t>
-      </w:r>
-      <w:proofErr w:type="gramEnd"/>
-      <w:r>
-        <w:rPr>
-          <w:rFonts w:ascii="Times New Roman" w:hAnsi="Times New Roman"/>
-          <w:sz w:val="24"/>
-          <w:szCs w:val="24"/>
-        </w:rPr>
-        <w:t xml:space="preserve"> objecting to the disclosure s</w:t>
+        <w:t>party objecting to the disclosure s</w:t>
       </w:r>
       <w:r>
         <w:rPr>
@@ -5353,40 +3894,8 @@
           <w:sz w:val="24"/>
           <w:szCs w:val="24"/>
         </w:rPr>
-        <w:t>&lt;</w:t>
-      </w:r>
-      <w:proofErr w:type="gramStart"/>
-      <w:r>
-        <w:rPr>
-          <w:rFonts w:ascii="Times New Roman" w:hAnsi="Times New Roman"/>
-          <w:color w:val="FF0000"/>
-          <w:sz w:val="24"/>
-          <w:szCs w:val="24"/>
-        </w:rPr>
-        <w:t>&lt;{</w:t>
-      </w:r>
-      <w:proofErr w:type="spellStart"/>
-      <w:proofErr w:type="gramEnd"/>
-      <w:r>
-        <w:rPr>
-          <w:rFonts w:ascii="Times New Roman" w:hAnsi="Times New Roman"/>
-          <w:color w:val="FF0000"/>
-          <w:sz w:val="24"/>
-          <w:szCs w:val="24"/>
-        </w:rPr>
-        <w:t>dateFormat</w:t>
-      </w:r>
-      <w:proofErr w:type="spellEnd"/>
-      <w:r>
-        <w:rPr>
-          <w:rFonts w:ascii="Times New Roman" w:hAnsi="Times New Roman"/>
-          <w:color w:val="FF0000"/>
-          <w:sz w:val="24"/>
-          <w:szCs w:val="24"/>
-        </w:rPr>
-        <w:t>(</w:t>
-      </w:r>
-      <w:proofErr w:type="spellStart"/>
+        <w:t>&lt;&lt;{dateFormat(</w:t>
+      </w:r>
       <w:r>
         <w:rPr>
           <w:rFonts w:ascii="Times New Roman" w:hAnsi="Times New Roman"/>
@@ -5396,95 +3905,14 @@
         </w:rPr>
         <w:t>courtDate</w:t>
       </w:r>
-      <w:proofErr w:type="spellEnd"/>
-      <w:r>
-        <w:rPr>
-          <w:rFonts w:ascii="Times New Roman" w:hAnsi="Times New Roman"/>
-          <w:color w:val="FF0000"/>
-          <w:sz w:val="24"/>
-          <w:szCs w:val="24"/>
-        </w:rPr>
-        <w:t>, ‘</w:t>
-      </w:r>
-      <w:proofErr w:type="spellStart"/>
-      <w:r>
-        <w:rPr>
-          <w:rFonts w:ascii="Times New Roman" w:hAnsi="Times New Roman"/>
-          <w:color w:val="FF0000"/>
-          <w:sz w:val="24"/>
-          <w:szCs w:val="24"/>
-        </w:rPr>
-        <w:t>dd</w:t>
-      </w:r>
-      <w:proofErr w:type="spellEnd"/>
-      <w:r>
-        <w:rPr>
-          <w:rFonts w:ascii="Times New Roman" w:hAnsi="Times New Roman"/>
-          <w:color w:val="FF0000"/>
-          <w:sz w:val="24"/>
-          <w:szCs w:val="24"/>
-        </w:rPr>
-        <w:t xml:space="preserve"> MM </w:t>
-      </w:r>
-      <w:proofErr w:type="spellStart"/>
-      <w:r>
-        <w:rPr>
-          <w:rFonts w:ascii="Times New Roman" w:hAnsi="Times New Roman"/>
-          <w:color w:val="FF0000"/>
-          <w:sz w:val="24"/>
-          <w:szCs w:val="24"/>
-        </w:rPr>
-        <w:t>yy</w:t>
-      </w:r>
-      <w:proofErr w:type="spellEnd"/>
-      <w:r>
-        <w:rPr>
-          <w:rFonts w:ascii="Times New Roman" w:hAnsi="Times New Roman"/>
-          <w:color w:val="FF0000"/>
-          <w:sz w:val="24"/>
-          <w:szCs w:val="24"/>
-        </w:rPr>
-        <w:t>’, ‘</w:t>
-      </w:r>
-      <w:proofErr w:type="spellStart"/>
-      <w:r>
-        <w:rPr>
-          <w:rFonts w:ascii="Times New Roman" w:hAnsi="Times New Roman"/>
-          <w:color w:val="FF0000"/>
-          <w:sz w:val="24"/>
-          <w:szCs w:val="24"/>
-        </w:rPr>
-        <w:t>yyyy</w:t>
-      </w:r>
-      <w:proofErr w:type="spellEnd"/>
-      <w:r>
-        <w:rPr>
-          <w:rFonts w:ascii="Times New Roman" w:hAnsi="Times New Roman"/>
-          <w:color w:val="FF0000"/>
-          <w:sz w:val="24"/>
-          <w:szCs w:val="24"/>
-        </w:rPr>
-        <w:t>-MM-</w:t>
-      </w:r>
-      <w:proofErr w:type="spellStart"/>
-      <w:r>
-        <w:rPr>
-          <w:rFonts w:ascii="Times New Roman" w:hAnsi="Times New Roman"/>
-          <w:color w:val="FF0000"/>
-          <w:sz w:val="24"/>
-          <w:szCs w:val="24"/>
-        </w:rPr>
-        <w:t>dd</w:t>
-      </w:r>
-      <w:proofErr w:type="spellEnd"/>
-      <w:r>
-        <w:rPr>
-          <w:rFonts w:ascii="Times New Roman" w:hAnsi="Times New Roman"/>
-          <w:color w:val="FF0000"/>
-          <w:sz w:val="24"/>
-          <w:szCs w:val="24"/>
-        </w:rPr>
-        <w:t xml:space="preserve">’)}&gt;&gt; </w:t>
+      <w:r>
+        <w:rPr>
+          <w:rFonts w:ascii="Times New Roman" w:hAnsi="Times New Roman"/>
+          <w:color w:val="FF0000"/>
+          <w:sz w:val="24"/>
+          <w:szCs w:val="24"/>
+        </w:rPr>
+        <w:t xml:space="preserve">, ‘dd MM yy’, ‘yyyy-MM-dd’)}&gt;&gt; </w:t>
       </w:r>
       <w:r>
         <w:rPr>
@@ -5590,7 +4018,42 @@
           <w:sz w:val="24"/>
           <w:szCs w:val="24"/>
         </w:rPr>
-        <w:t xml:space="preserve">by no </w:t>
+        <w:t xml:space="preserve">by no later than </w:t>
+      </w:r>
+      <w:r>
+        <w:rPr>
+          <w:rFonts w:ascii="Times New Roman" w:hAnsi="Times New Roman"/>
+          <w:color w:val="FF0000"/>
+          <w:sz w:val="24"/>
+          <w:szCs w:val="24"/>
+        </w:rPr>
+        <w:t>&lt;&lt;{dateFormat(</w:t>
+      </w:r>
+      <w:r>
+        <w:rPr>
+          <w:rFonts w:ascii="Times New Roman" w:hAnsi="Times New Roman"/>
+          <w:color w:val="FF0000"/>
+          <w:sz w:val="24"/>
+          <w:szCs w:val="24"/>
+        </w:rPr>
+        <w:t>courtDate</w:t>
+      </w:r>
+      <w:r>
+        <w:rPr>
+          <w:rFonts w:ascii="Times New Roman" w:hAnsi="Times New Roman"/>
+          <w:color w:val="FF0000"/>
+          <w:sz w:val="24"/>
+          <w:szCs w:val="24"/>
+        </w:rPr>
+        <w:t xml:space="preserve">, ‘dd MM yy’, ‘yyyy-MM-dd’)}&gt;&gt; </w:t>
+      </w:r>
+      <w:r>
+        <w:rPr>
+          <w:rFonts w:ascii="Times New Roman" w:hAnsi="Times New Roman"/>
+          <w:sz w:val="24"/>
+          <w:szCs w:val="24"/>
+        </w:rPr>
+        <w:t xml:space="preserve">send to </w:t>
       </w:r>
       <w:r>
         <w:rPr>
@@ -5599,144 +4062,7 @@
           <w:szCs w:val="24"/>
         </w:rPr>
         <w:lastRenderedPageBreak/>
-        <w:t xml:space="preserve">later than </w:t>
-      </w:r>
-      <w:r>
-        <w:rPr>
-          <w:rFonts w:ascii="Times New Roman" w:hAnsi="Times New Roman"/>
-          <w:color w:val="FF0000"/>
-          <w:sz w:val="24"/>
-          <w:szCs w:val="24"/>
-        </w:rPr>
-        <w:t>&lt;&lt;{</w:t>
-      </w:r>
-      <w:proofErr w:type="spellStart"/>
-      <w:r>
-        <w:rPr>
-          <w:rFonts w:ascii="Times New Roman" w:hAnsi="Times New Roman"/>
-          <w:color w:val="FF0000"/>
-          <w:sz w:val="24"/>
-          <w:szCs w:val="24"/>
-        </w:rPr>
-        <w:t>dateFormat</w:t>
-      </w:r>
-      <w:proofErr w:type="spellEnd"/>
-      <w:r>
-        <w:rPr>
-          <w:rFonts w:ascii="Times New Roman" w:hAnsi="Times New Roman"/>
-          <w:color w:val="FF0000"/>
-          <w:sz w:val="24"/>
-          <w:szCs w:val="24"/>
-        </w:rPr>
-        <w:t>(</w:t>
-      </w:r>
-      <w:proofErr w:type="spellStart"/>
-      <w:r>
-        <w:rPr>
-          <w:rFonts w:ascii="Times New Roman" w:hAnsi="Times New Roman"/>
-          <w:color w:val="FF0000"/>
-          <w:sz w:val="24"/>
-          <w:szCs w:val="24"/>
-        </w:rPr>
-        <w:t>courtDate</w:t>
-      </w:r>
-      <w:proofErr w:type="spellEnd"/>
-      <w:r>
-        <w:rPr>
-          <w:rFonts w:ascii="Times New Roman" w:hAnsi="Times New Roman"/>
-          <w:color w:val="FF0000"/>
-          <w:sz w:val="24"/>
-          <w:szCs w:val="24"/>
-        </w:rPr>
-        <w:t>, ‘</w:t>
-      </w:r>
-      <w:proofErr w:type="spellStart"/>
-      <w:r>
-        <w:rPr>
-          <w:rFonts w:ascii="Times New Roman" w:hAnsi="Times New Roman"/>
-          <w:color w:val="FF0000"/>
-          <w:sz w:val="24"/>
-          <w:szCs w:val="24"/>
-        </w:rPr>
-        <w:t>dd</w:t>
-      </w:r>
-      <w:proofErr w:type="spellEnd"/>
-      <w:r>
-        <w:rPr>
-          <w:rFonts w:ascii="Times New Roman" w:hAnsi="Times New Roman"/>
-          <w:color w:val="FF0000"/>
-          <w:sz w:val="24"/>
-          <w:szCs w:val="24"/>
-        </w:rPr>
-        <w:t xml:space="preserve"> MM </w:t>
-      </w:r>
-      <w:proofErr w:type="spellStart"/>
-      <w:r>
-        <w:rPr>
-          <w:rFonts w:ascii="Times New Roman" w:hAnsi="Times New Roman"/>
-          <w:color w:val="FF0000"/>
-          <w:sz w:val="24"/>
-          <w:szCs w:val="24"/>
-        </w:rPr>
-        <w:t>yy</w:t>
-      </w:r>
-      <w:proofErr w:type="spellEnd"/>
-      <w:r>
-        <w:rPr>
-          <w:rFonts w:ascii="Times New Roman" w:hAnsi="Times New Roman"/>
-          <w:color w:val="FF0000"/>
-          <w:sz w:val="24"/>
-          <w:szCs w:val="24"/>
-        </w:rPr>
-        <w:t>’, ‘</w:t>
-      </w:r>
-      <w:proofErr w:type="spellStart"/>
-      <w:r>
-        <w:rPr>
-          <w:rFonts w:ascii="Times New Roman" w:hAnsi="Times New Roman"/>
-          <w:color w:val="FF0000"/>
-          <w:sz w:val="24"/>
-          <w:szCs w:val="24"/>
-        </w:rPr>
-        <w:t>yyyy</w:t>
-      </w:r>
-      <w:proofErr w:type="spellEnd"/>
-      <w:r>
-        <w:rPr>
-          <w:rFonts w:ascii="Times New Roman" w:hAnsi="Times New Roman"/>
-          <w:color w:val="FF0000"/>
-          <w:sz w:val="24"/>
-          <w:szCs w:val="24"/>
-        </w:rPr>
-        <w:t>-MM-</w:t>
-      </w:r>
-      <w:proofErr w:type="spellStart"/>
-      <w:r>
-        <w:rPr>
-          <w:rFonts w:ascii="Times New Roman" w:hAnsi="Times New Roman"/>
-          <w:color w:val="FF0000"/>
-          <w:sz w:val="24"/>
-          <w:szCs w:val="24"/>
-        </w:rPr>
-        <w:t>dd</w:t>
-      </w:r>
-      <w:proofErr w:type="spellEnd"/>
-      <w:r>
-        <w:rPr>
-          <w:rFonts w:ascii="Times New Roman" w:hAnsi="Times New Roman"/>
-          <w:color w:val="FF0000"/>
-          <w:sz w:val="24"/>
-          <w:szCs w:val="24"/>
-        </w:rPr>
-        <w:t xml:space="preserve">’)}&gt;&gt; </w:t>
-      </w:r>
-      <w:r>
-        <w:rPr>
-          <w:rFonts w:ascii="Times New Roman" w:hAnsi="Times New Roman"/>
-          <w:sz w:val="24"/>
-          <w:szCs w:val="24"/>
-        </w:rPr>
-        <w:t>send to the court and to the other parties details of any proposed providers and copies of any viability assessments received.</w:t>
+        <w:t>the court and to the other parties details of any proposed providers and copies of any viability assessments received.</w:t>
       </w:r>
     </w:p>
     <w:p>
@@ -5922,17 +4248,7 @@
           <w:sz w:val="24"/>
           <w:szCs w:val="24"/>
         </w:rPr>
-        <w:t>&lt;&lt;</w:t>
-      </w:r>
-      <w:proofErr w:type="spellStart"/>
-      <w:r>
-        <w:rPr>
-          <w:rFonts w:ascii="Times New Roman" w:hAnsi="Times New Roman"/>
-          <w:color w:val="FF0000"/>
-          <w:sz w:val="24"/>
-          <w:szCs w:val="24"/>
-        </w:rPr>
-        <w:t>rs_</w:t>
+        <w:t>&lt;&lt;rs_</w:t>
       </w:r>
       <w:r>
         <w:rPr>
@@ -5943,55 +4259,14 @@
         </w:rPr>
         <w:t>parents</w:t>
       </w:r>
-      <w:proofErr w:type="spellEnd"/>
-      <w:r>
-        <w:rPr>
-          <w:rFonts w:ascii="Times New Roman" w:hAnsi="Times New Roman"/>
-          <w:color w:val="FF0000"/>
-          <w:sz w:val="24"/>
-          <w:szCs w:val="24"/>
-        </w:rPr>
-        <w:t>&gt;&gt;&lt;&lt;</w:t>
-      </w:r>
-      <w:proofErr w:type="spellStart"/>
-      <w:r>
-        <w:rPr>
-          <w:rFonts w:ascii="Times New Roman" w:hAnsi="Times New Roman"/>
-          <w:color w:val="FF0000"/>
-          <w:sz w:val="24"/>
-          <w:szCs w:val="24"/>
-        </w:rPr>
-        <w:t>cs</w:t>
-      </w:r>
-      <w:proofErr w:type="spellEnd"/>
-      <w:r>
-        <w:rPr>
-          <w:rFonts w:ascii="Times New Roman" w:hAnsi="Times New Roman"/>
-          <w:color w:val="FF0000"/>
-          <w:sz w:val="24"/>
-          <w:szCs w:val="24"/>
-        </w:rPr>
-        <w:t>_{$</w:t>
-      </w:r>
-      <w:proofErr w:type="spellStart"/>
-      <w:r>
-        <w:rPr>
-          <w:rFonts w:ascii="Times New Roman" w:hAnsi="Times New Roman"/>
-          <w:color w:val="FF0000"/>
-          <w:sz w:val="24"/>
-          <w:szCs w:val="24"/>
-        </w:rPr>
-        <w:t>idx</w:t>
-      </w:r>
-      <w:proofErr w:type="spellEnd"/>
-      <w:r>
-        <w:rPr>
-          <w:rFonts w:ascii="Times New Roman" w:hAnsi="Times New Roman"/>
-          <w:color w:val="FF0000"/>
-          <w:sz w:val="24"/>
-          <w:szCs w:val="24"/>
-        </w:rPr>
-        <w:t>=1}&gt;&gt;</w:t>
+      <w:r>
+        <w:rPr>
+          <w:rFonts w:ascii="Times New Roman" w:hAnsi="Times New Roman"/>
+          <w:color w:val="FF0000"/>
+          <w:sz w:val="24"/>
+          <w:szCs w:val="24"/>
+        </w:rPr>
+        <w:t>&gt;&gt;&lt;&lt;cs_{$idx=1}&gt;&gt;</w:t>
       </w:r>
       <w:r>
         <w:rPr>
@@ -6009,37 +4284,7 @@
           <w:sz w:val="24"/>
           <w:szCs w:val="24"/>
         </w:rPr>
-        <w:t>&lt;&lt;</w:t>
-      </w:r>
-      <w:proofErr w:type="spellStart"/>
-      <w:r>
-        <w:rPr>
-          <w:rFonts w:ascii="Times New Roman" w:hAnsi="Times New Roman"/>
-          <w:color w:val="FF0000"/>
-          <w:sz w:val="24"/>
-          <w:szCs w:val="24"/>
-        </w:rPr>
-        <w:t>es</w:t>
-      </w:r>
-      <w:proofErr w:type="spellEnd"/>
-      <w:r>
-        <w:rPr>
-          <w:rFonts w:ascii="Times New Roman" w:hAnsi="Times New Roman"/>
-          <w:color w:val="FF0000"/>
-          <w:sz w:val="24"/>
-          <w:szCs w:val="24"/>
-        </w:rPr>
-        <w:t>_&gt;&gt;&lt;&lt;</w:t>
-      </w:r>
-      <w:proofErr w:type="spellStart"/>
-      <w:r>
-        <w:rPr>
-          <w:rFonts w:ascii="Times New Roman" w:hAnsi="Times New Roman"/>
-          <w:color w:val="FF0000"/>
-          <w:sz w:val="24"/>
-          <w:szCs w:val="24"/>
-        </w:rPr>
-        <w:t>es_</w:t>
+        <w:t>&lt;&lt;es_&gt;&gt;&lt;&lt;es_</w:t>
       </w:r>
       <w:r>
         <w:rPr>
@@ -6050,7 +4295,6 @@
         </w:rPr>
         <w:t>parents</w:t>
       </w:r>
-      <w:proofErr w:type="spellEnd"/>
       <w:r>
         <w:rPr>
           <w:rFonts w:ascii="Times New Roman" w:hAnsi="Times New Roman"/>
@@ -6492,29 +4736,8 @@
           <w:sz w:val="24"/>
           <w:szCs w:val="24"/>
         </w:rPr>
-        <w:t>&lt;&lt;{</w:t>
-      </w:r>
-      <w:proofErr w:type="spellStart"/>
-      <w:r>
-        <w:rPr>
-          <w:rFonts w:ascii="Times New Roman" w:hAnsi="Times New Roman"/>
-          <w:color w:val="FF0000"/>
-          <w:sz w:val="24"/>
-          <w:szCs w:val="24"/>
-        </w:rPr>
-        <w:t>dateFormat</w:t>
-      </w:r>
-      <w:proofErr w:type="spellEnd"/>
-      <w:r>
-        <w:rPr>
-          <w:rFonts w:ascii="Times New Roman" w:hAnsi="Times New Roman"/>
-          <w:color w:val="FF0000"/>
-          <w:sz w:val="24"/>
-          <w:szCs w:val="24"/>
-        </w:rPr>
-        <w:t>(</w:t>
-      </w:r>
-      <w:proofErr w:type="spellStart"/>
+        <w:t>&lt;&lt;{dateFormat(</w:t>
+      </w:r>
       <w:r>
         <w:rPr>
           <w:rFonts w:ascii="Times New Roman" w:hAnsi="Times New Roman"/>
@@ -6524,95 +4747,14 @@
         </w:rPr>
         <w:t>courtDate</w:t>
       </w:r>
-      <w:proofErr w:type="spellEnd"/>
-      <w:r>
-        <w:rPr>
-          <w:rFonts w:ascii="Times New Roman" w:hAnsi="Times New Roman"/>
-          <w:color w:val="FF0000"/>
-          <w:sz w:val="24"/>
-          <w:szCs w:val="24"/>
-        </w:rPr>
-        <w:t>, ‘</w:t>
-      </w:r>
-      <w:proofErr w:type="spellStart"/>
-      <w:r>
-        <w:rPr>
-          <w:rFonts w:ascii="Times New Roman" w:hAnsi="Times New Roman"/>
-          <w:color w:val="FF0000"/>
-          <w:sz w:val="24"/>
-          <w:szCs w:val="24"/>
-        </w:rPr>
-        <w:t>dd</w:t>
-      </w:r>
-      <w:proofErr w:type="spellEnd"/>
-      <w:r>
-        <w:rPr>
-          <w:rFonts w:ascii="Times New Roman" w:hAnsi="Times New Roman"/>
-          <w:color w:val="FF0000"/>
-          <w:sz w:val="24"/>
-          <w:szCs w:val="24"/>
-        </w:rPr>
-        <w:t xml:space="preserve"> MM </w:t>
-      </w:r>
-      <w:proofErr w:type="spellStart"/>
-      <w:r>
-        <w:rPr>
-          <w:rFonts w:ascii="Times New Roman" w:hAnsi="Times New Roman"/>
-          <w:color w:val="FF0000"/>
-          <w:sz w:val="24"/>
-          <w:szCs w:val="24"/>
-        </w:rPr>
-        <w:t>yy</w:t>
-      </w:r>
-      <w:proofErr w:type="spellEnd"/>
-      <w:r>
-        <w:rPr>
-          <w:rFonts w:ascii="Times New Roman" w:hAnsi="Times New Roman"/>
-          <w:color w:val="FF0000"/>
-          <w:sz w:val="24"/>
-          <w:szCs w:val="24"/>
-        </w:rPr>
-        <w:t>’, ‘</w:t>
-      </w:r>
-      <w:proofErr w:type="spellStart"/>
-      <w:r>
-        <w:rPr>
-          <w:rFonts w:ascii="Times New Roman" w:hAnsi="Times New Roman"/>
-          <w:color w:val="FF0000"/>
-          <w:sz w:val="24"/>
-          <w:szCs w:val="24"/>
-        </w:rPr>
-        <w:t>yyyy</w:t>
-      </w:r>
-      <w:proofErr w:type="spellEnd"/>
-      <w:r>
-        <w:rPr>
-          <w:rFonts w:ascii="Times New Roman" w:hAnsi="Times New Roman"/>
-          <w:color w:val="FF0000"/>
-          <w:sz w:val="24"/>
-          <w:szCs w:val="24"/>
-        </w:rPr>
-        <w:t>-MM-</w:t>
-      </w:r>
-      <w:proofErr w:type="spellStart"/>
-      <w:r>
-        <w:rPr>
-          <w:rFonts w:ascii="Times New Roman" w:hAnsi="Times New Roman"/>
-          <w:color w:val="FF0000"/>
-          <w:sz w:val="24"/>
-          <w:szCs w:val="24"/>
-        </w:rPr>
-        <w:t>dd</w:t>
-      </w:r>
-      <w:proofErr w:type="spellEnd"/>
-      <w:r>
-        <w:rPr>
-          <w:rFonts w:ascii="Times New Roman" w:hAnsi="Times New Roman"/>
-          <w:color w:val="FF0000"/>
-          <w:sz w:val="24"/>
-          <w:szCs w:val="24"/>
-        </w:rPr>
-        <w:t>’)}&gt;&gt;</w:t>
+      <w:r>
+        <w:rPr>
+          <w:rFonts w:ascii="Times New Roman" w:hAnsi="Times New Roman"/>
+          <w:color w:val="FF0000"/>
+          <w:sz w:val="24"/>
+          <w:szCs w:val="24"/>
+        </w:rPr>
+        <w:t>, ‘dd MM yy’, ‘yyyy-MM-dd’)}&gt;&gt;</w:t>
       </w:r>
       <w:r>
         <w:rPr>
@@ -6760,40 +4902,8 @@
           <w:sz w:val="24"/>
           <w:szCs w:val="24"/>
         </w:rPr>
-        <w:t>&lt;</w:t>
-      </w:r>
-      <w:proofErr w:type="gramStart"/>
-      <w:r>
-        <w:rPr>
-          <w:rFonts w:ascii="Times New Roman" w:hAnsi="Times New Roman"/>
-          <w:color w:val="FF0000"/>
-          <w:sz w:val="24"/>
-          <w:szCs w:val="24"/>
-        </w:rPr>
-        <w:t>&lt;{</w:t>
-      </w:r>
-      <w:proofErr w:type="spellStart"/>
-      <w:proofErr w:type="gramEnd"/>
-      <w:r>
-        <w:rPr>
-          <w:rFonts w:ascii="Times New Roman" w:hAnsi="Times New Roman"/>
-          <w:color w:val="FF0000"/>
-          <w:sz w:val="24"/>
-          <w:szCs w:val="24"/>
-        </w:rPr>
-        <w:t>dateFormat</w:t>
-      </w:r>
-      <w:proofErr w:type="spellEnd"/>
-      <w:r>
-        <w:rPr>
-          <w:rFonts w:ascii="Times New Roman" w:hAnsi="Times New Roman"/>
-          <w:color w:val="FF0000"/>
-          <w:sz w:val="24"/>
-          <w:szCs w:val="24"/>
-        </w:rPr>
-        <w:t>(</w:t>
-      </w:r>
-      <w:proofErr w:type="spellStart"/>
+        <w:t>&lt;&lt;{dateFormat(</w:t>
+      </w:r>
       <w:r>
         <w:rPr>
           <w:rFonts w:ascii="Times New Roman" w:hAnsi="Times New Roman"/>
@@ -6803,95 +4913,14 @@
         </w:rPr>
         <w:t>courtDate</w:t>
       </w:r>
-      <w:proofErr w:type="spellEnd"/>
-      <w:r>
-        <w:rPr>
-          <w:rFonts w:ascii="Times New Roman" w:hAnsi="Times New Roman"/>
-          <w:color w:val="FF0000"/>
-          <w:sz w:val="24"/>
-          <w:szCs w:val="24"/>
-        </w:rPr>
-        <w:t>, ‘</w:t>
-      </w:r>
-      <w:proofErr w:type="spellStart"/>
-      <w:r>
-        <w:rPr>
-          <w:rFonts w:ascii="Times New Roman" w:hAnsi="Times New Roman"/>
-          <w:color w:val="FF0000"/>
-          <w:sz w:val="24"/>
-          <w:szCs w:val="24"/>
-        </w:rPr>
-        <w:t>dd</w:t>
-      </w:r>
-      <w:proofErr w:type="spellEnd"/>
-      <w:r>
-        <w:rPr>
-          <w:rFonts w:ascii="Times New Roman" w:hAnsi="Times New Roman"/>
-          <w:color w:val="FF0000"/>
-          <w:sz w:val="24"/>
-          <w:szCs w:val="24"/>
-        </w:rPr>
-        <w:t xml:space="preserve"> MM </w:t>
-      </w:r>
-      <w:proofErr w:type="spellStart"/>
-      <w:r>
-        <w:rPr>
-          <w:rFonts w:ascii="Times New Roman" w:hAnsi="Times New Roman"/>
-          <w:color w:val="FF0000"/>
-          <w:sz w:val="24"/>
-          <w:szCs w:val="24"/>
-        </w:rPr>
-        <w:t>yy</w:t>
-      </w:r>
-      <w:proofErr w:type="spellEnd"/>
-      <w:r>
-        <w:rPr>
-          <w:rFonts w:ascii="Times New Roman" w:hAnsi="Times New Roman"/>
-          <w:color w:val="FF0000"/>
-          <w:sz w:val="24"/>
-          <w:szCs w:val="24"/>
-        </w:rPr>
-        <w:t>’, ‘</w:t>
-      </w:r>
-      <w:proofErr w:type="spellStart"/>
-      <w:r>
-        <w:rPr>
-          <w:rFonts w:ascii="Times New Roman" w:hAnsi="Times New Roman"/>
-          <w:color w:val="FF0000"/>
-          <w:sz w:val="24"/>
-          <w:szCs w:val="24"/>
-        </w:rPr>
-        <w:t>yyyy</w:t>
-      </w:r>
-      <w:proofErr w:type="spellEnd"/>
-      <w:r>
-        <w:rPr>
-          <w:rFonts w:ascii="Times New Roman" w:hAnsi="Times New Roman"/>
-          <w:color w:val="FF0000"/>
-          <w:sz w:val="24"/>
-          <w:szCs w:val="24"/>
-        </w:rPr>
-        <w:t>-MM-</w:t>
-      </w:r>
-      <w:proofErr w:type="spellStart"/>
-      <w:r>
-        <w:rPr>
-          <w:rFonts w:ascii="Times New Roman" w:hAnsi="Times New Roman"/>
-          <w:color w:val="FF0000"/>
-          <w:sz w:val="24"/>
-          <w:szCs w:val="24"/>
-        </w:rPr>
-        <w:t>dd</w:t>
-      </w:r>
-      <w:proofErr w:type="spellEnd"/>
-      <w:r>
-        <w:rPr>
-          <w:rFonts w:ascii="Times New Roman" w:hAnsi="Times New Roman"/>
-          <w:color w:val="FF0000"/>
-          <w:sz w:val="24"/>
-          <w:szCs w:val="24"/>
-        </w:rPr>
-        <w:t xml:space="preserve">’)}&gt;&gt; </w:t>
+      <w:r>
+        <w:rPr>
+          <w:rFonts w:ascii="Times New Roman" w:hAnsi="Times New Roman"/>
+          <w:color w:val="FF0000"/>
+          <w:sz w:val="24"/>
+          <w:szCs w:val="24"/>
+        </w:rPr>
+        <w:t xml:space="preserve">, ‘dd MM yy’, ‘yyyy-MM-dd’)}&gt;&gt; </w:t>
       </w:r>
       <w:r>
         <w:rPr>
@@ -7061,29 +5090,8 @@
           <w:sz w:val="24"/>
           <w:szCs w:val="24"/>
         </w:rPr>
-        <w:t>&lt;&lt;{</w:t>
-      </w:r>
-      <w:proofErr w:type="spellStart"/>
-      <w:r>
-        <w:rPr>
-          <w:rFonts w:ascii="Times New Roman" w:hAnsi="Times New Roman"/>
-          <w:color w:val="FF0000"/>
-          <w:sz w:val="24"/>
-          <w:szCs w:val="24"/>
-        </w:rPr>
-        <w:t>dateFormat</w:t>
-      </w:r>
-      <w:proofErr w:type="spellEnd"/>
-      <w:r>
-        <w:rPr>
-          <w:rFonts w:ascii="Times New Roman" w:hAnsi="Times New Roman"/>
-          <w:color w:val="FF0000"/>
-          <w:sz w:val="24"/>
-          <w:szCs w:val="24"/>
-        </w:rPr>
-        <w:t>(</w:t>
-      </w:r>
-      <w:proofErr w:type="spellStart"/>
+        <w:t>&lt;&lt;{dateFormat(</w:t>
+      </w:r>
       <w:r>
         <w:rPr>
           <w:rFonts w:ascii="Times New Roman" w:hAnsi="Times New Roman"/>
@@ -7093,95 +5101,14 @@
         </w:rPr>
         <w:t>courtDate</w:t>
       </w:r>
-      <w:proofErr w:type="spellEnd"/>
-      <w:r>
-        <w:rPr>
-          <w:rFonts w:ascii="Times New Roman" w:hAnsi="Times New Roman"/>
-          <w:color w:val="FF0000"/>
-          <w:sz w:val="24"/>
-          <w:szCs w:val="24"/>
-        </w:rPr>
-        <w:t>, ‘</w:t>
-      </w:r>
-      <w:proofErr w:type="spellStart"/>
-      <w:r>
-        <w:rPr>
-          <w:rFonts w:ascii="Times New Roman" w:hAnsi="Times New Roman"/>
-          <w:color w:val="FF0000"/>
-          <w:sz w:val="24"/>
-          <w:szCs w:val="24"/>
-        </w:rPr>
-        <w:t>dd</w:t>
-      </w:r>
-      <w:proofErr w:type="spellEnd"/>
-      <w:r>
-        <w:rPr>
-          <w:rFonts w:ascii="Times New Roman" w:hAnsi="Times New Roman"/>
-          <w:color w:val="FF0000"/>
-          <w:sz w:val="24"/>
-          <w:szCs w:val="24"/>
-        </w:rPr>
-        <w:t xml:space="preserve"> MM </w:t>
-      </w:r>
-      <w:proofErr w:type="spellStart"/>
-      <w:r>
-        <w:rPr>
-          <w:rFonts w:ascii="Times New Roman" w:hAnsi="Times New Roman"/>
-          <w:color w:val="FF0000"/>
-          <w:sz w:val="24"/>
-          <w:szCs w:val="24"/>
-        </w:rPr>
-        <w:t>yy</w:t>
-      </w:r>
-      <w:proofErr w:type="spellEnd"/>
-      <w:r>
-        <w:rPr>
-          <w:rFonts w:ascii="Times New Roman" w:hAnsi="Times New Roman"/>
-          <w:color w:val="FF0000"/>
-          <w:sz w:val="24"/>
-          <w:szCs w:val="24"/>
-        </w:rPr>
-        <w:t>’, ‘</w:t>
-      </w:r>
-      <w:proofErr w:type="spellStart"/>
-      <w:r>
-        <w:rPr>
-          <w:rFonts w:ascii="Times New Roman" w:hAnsi="Times New Roman"/>
-          <w:color w:val="FF0000"/>
-          <w:sz w:val="24"/>
-          <w:szCs w:val="24"/>
-        </w:rPr>
-        <w:t>yyyy</w:t>
-      </w:r>
-      <w:proofErr w:type="spellEnd"/>
-      <w:r>
-        <w:rPr>
-          <w:rFonts w:ascii="Times New Roman" w:hAnsi="Times New Roman"/>
-          <w:color w:val="FF0000"/>
-          <w:sz w:val="24"/>
-          <w:szCs w:val="24"/>
-        </w:rPr>
-        <w:t>-MM-</w:t>
-      </w:r>
-      <w:proofErr w:type="spellStart"/>
-      <w:r>
-        <w:rPr>
-          <w:rFonts w:ascii="Times New Roman" w:hAnsi="Times New Roman"/>
-          <w:color w:val="FF0000"/>
-          <w:sz w:val="24"/>
-          <w:szCs w:val="24"/>
-        </w:rPr>
-        <w:t>dd</w:t>
-      </w:r>
-      <w:proofErr w:type="spellEnd"/>
-      <w:r>
-        <w:rPr>
-          <w:rFonts w:ascii="Times New Roman" w:hAnsi="Times New Roman"/>
-          <w:color w:val="FF0000"/>
-          <w:sz w:val="24"/>
-          <w:szCs w:val="24"/>
-        </w:rPr>
-        <w:t xml:space="preserve">’)}&gt;&gt; </w:t>
+      <w:r>
+        <w:rPr>
+          <w:rFonts w:ascii="Times New Roman" w:hAnsi="Times New Roman"/>
+          <w:color w:val="FF0000"/>
+          <w:sz w:val="24"/>
+          <w:szCs w:val="24"/>
+        </w:rPr>
+        <w:t xml:space="preserve">, ‘dd MM yy’, ‘yyyy-MM-dd’)}&gt;&gt; </w:t>
       </w:r>
       <w:r>
         <w:rPr>
@@ -7257,40 +5184,8 @@
           <w:sz w:val="24"/>
           <w:szCs w:val="24"/>
         </w:rPr>
-        <w:t>&lt;</w:t>
-      </w:r>
-      <w:proofErr w:type="gramStart"/>
-      <w:r>
-        <w:rPr>
-          <w:rFonts w:ascii="Times New Roman" w:hAnsi="Times New Roman"/>
-          <w:color w:val="FF0000"/>
-          <w:sz w:val="24"/>
-          <w:szCs w:val="24"/>
-        </w:rPr>
-        <w:t>&lt;{</w:t>
-      </w:r>
-      <w:proofErr w:type="spellStart"/>
-      <w:proofErr w:type="gramEnd"/>
-      <w:r>
-        <w:rPr>
-          <w:rFonts w:ascii="Times New Roman" w:hAnsi="Times New Roman"/>
-          <w:color w:val="FF0000"/>
-          <w:sz w:val="24"/>
-          <w:szCs w:val="24"/>
-        </w:rPr>
-        <w:t>dateFormat</w:t>
-      </w:r>
-      <w:proofErr w:type="spellEnd"/>
-      <w:r>
-        <w:rPr>
-          <w:rFonts w:ascii="Times New Roman" w:hAnsi="Times New Roman"/>
-          <w:color w:val="FF0000"/>
-          <w:sz w:val="24"/>
-          <w:szCs w:val="24"/>
-        </w:rPr>
-        <w:t>(</w:t>
-      </w:r>
-      <w:proofErr w:type="spellStart"/>
+        <w:t>&lt;&lt;{dateFormat(</w:t>
+      </w:r>
       <w:r>
         <w:rPr>
           <w:rFonts w:ascii="Times New Roman" w:hAnsi="Times New Roman"/>
@@ -7300,95 +5195,14 @@
         </w:rPr>
         <w:t>courtDate</w:t>
       </w:r>
-      <w:proofErr w:type="spellEnd"/>
-      <w:r>
-        <w:rPr>
-          <w:rFonts w:ascii="Times New Roman" w:hAnsi="Times New Roman"/>
-          <w:color w:val="FF0000"/>
-          <w:sz w:val="24"/>
-          <w:szCs w:val="24"/>
-        </w:rPr>
-        <w:t>, ‘</w:t>
-      </w:r>
-      <w:proofErr w:type="spellStart"/>
-      <w:r>
-        <w:rPr>
-          <w:rFonts w:ascii="Times New Roman" w:hAnsi="Times New Roman"/>
-          <w:color w:val="FF0000"/>
-          <w:sz w:val="24"/>
-          <w:szCs w:val="24"/>
-        </w:rPr>
-        <w:t>dd</w:t>
-      </w:r>
-      <w:proofErr w:type="spellEnd"/>
-      <w:r>
-        <w:rPr>
-          <w:rFonts w:ascii="Times New Roman" w:hAnsi="Times New Roman"/>
-          <w:color w:val="FF0000"/>
-          <w:sz w:val="24"/>
-          <w:szCs w:val="24"/>
-        </w:rPr>
-        <w:t xml:space="preserve"> MM </w:t>
-      </w:r>
-      <w:proofErr w:type="spellStart"/>
-      <w:r>
-        <w:rPr>
-          <w:rFonts w:ascii="Times New Roman" w:hAnsi="Times New Roman"/>
-          <w:color w:val="FF0000"/>
-          <w:sz w:val="24"/>
-          <w:szCs w:val="24"/>
-        </w:rPr>
-        <w:t>yy</w:t>
-      </w:r>
-      <w:proofErr w:type="spellEnd"/>
-      <w:r>
-        <w:rPr>
-          <w:rFonts w:ascii="Times New Roman" w:hAnsi="Times New Roman"/>
-          <w:color w:val="FF0000"/>
-          <w:sz w:val="24"/>
-          <w:szCs w:val="24"/>
-        </w:rPr>
-        <w:t>’, ‘</w:t>
-      </w:r>
-      <w:proofErr w:type="spellStart"/>
-      <w:r>
-        <w:rPr>
-          <w:rFonts w:ascii="Times New Roman" w:hAnsi="Times New Roman"/>
-          <w:color w:val="FF0000"/>
-          <w:sz w:val="24"/>
-          <w:szCs w:val="24"/>
-        </w:rPr>
-        <w:t>yyyy</w:t>
-      </w:r>
-      <w:proofErr w:type="spellEnd"/>
-      <w:r>
-        <w:rPr>
-          <w:rFonts w:ascii="Times New Roman" w:hAnsi="Times New Roman"/>
-          <w:color w:val="FF0000"/>
-          <w:sz w:val="24"/>
-          <w:szCs w:val="24"/>
-        </w:rPr>
-        <w:t>-MM-</w:t>
-      </w:r>
-      <w:proofErr w:type="spellStart"/>
-      <w:r>
-        <w:rPr>
-          <w:rFonts w:ascii="Times New Roman" w:hAnsi="Times New Roman"/>
-          <w:color w:val="FF0000"/>
-          <w:sz w:val="24"/>
-          <w:szCs w:val="24"/>
-        </w:rPr>
-        <w:t>dd</w:t>
-      </w:r>
-      <w:proofErr w:type="spellEnd"/>
-      <w:r>
-        <w:rPr>
-          <w:rFonts w:ascii="Times New Roman" w:hAnsi="Times New Roman"/>
-          <w:color w:val="FF0000"/>
-          <w:sz w:val="24"/>
-          <w:szCs w:val="24"/>
-        </w:rPr>
-        <w:t xml:space="preserve">’)}&gt;&gt; </w:t>
+      <w:r>
+        <w:rPr>
+          <w:rFonts w:ascii="Times New Roman" w:hAnsi="Times New Roman"/>
+          <w:color w:val="FF0000"/>
+          <w:sz w:val="24"/>
+          <w:szCs w:val="24"/>
+        </w:rPr>
+        <w:t xml:space="preserve">, ‘dd MM yy’, ‘yyyy-MM-dd’)}&gt;&gt; </w:t>
       </w:r>
       <w:r>
         <w:rPr>
@@ -7452,40 +5266,8 @@
           <w:sz w:val="24"/>
           <w:szCs w:val="24"/>
         </w:rPr>
-        <w:t>&lt;</w:t>
-      </w:r>
-      <w:proofErr w:type="gramStart"/>
-      <w:r>
-        <w:rPr>
-          <w:rFonts w:ascii="Times New Roman" w:hAnsi="Times New Roman"/>
-          <w:color w:val="FF0000"/>
-          <w:sz w:val="24"/>
-          <w:szCs w:val="24"/>
-        </w:rPr>
-        <w:t>&lt;{</w:t>
-      </w:r>
-      <w:proofErr w:type="spellStart"/>
-      <w:proofErr w:type="gramEnd"/>
-      <w:r>
-        <w:rPr>
-          <w:rFonts w:ascii="Times New Roman" w:hAnsi="Times New Roman"/>
-          <w:color w:val="FF0000"/>
-          <w:sz w:val="24"/>
-          <w:szCs w:val="24"/>
-        </w:rPr>
-        <w:t>dateFormat</w:t>
-      </w:r>
-      <w:proofErr w:type="spellEnd"/>
-      <w:r>
-        <w:rPr>
-          <w:rFonts w:ascii="Times New Roman" w:hAnsi="Times New Roman"/>
-          <w:color w:val="FF0000"/>
-          <w:sz w:val="24"/>
-          <w:szCs w:val="24"/>
-        </w:rPr>
-        <w:t>(</w:t>
-      </w:r>
-      <w:proofErr w:type="spellStart"/>
+        <w:t>&lt;&lt;{dateFormat(</w:t>
+      </w:r>
       <w:r>
         <w:rPr>
           <w:rFonts w:ascii="Times New Roman" w:hAnsi="Times New Roman"/>
@@ -7495,95 +5277,14 @@
         </w:rPr>
         <w:t>courtDate</w:t>
       </w:r>
-      <w:proofErr w:type="spellEnd"/>
-      <w:r>
-        <w:rPr>
-          <w:rFonts w:ascii="Times New Roman" w:hAnsi="Times New Roman"/>
-          <w:color w:val="FF0000"/>
-          <w:sz w:val="24"/>
-          <w:szCs w:val="24"/>
-        </w:rPr>
-        <w:t>, ‘</w:t>
-      </w:r>
-      <w:proofErr w:type="spellStart"/>
-      <w:r>
-        <w:rPr>
-          <w:rFonts w:ascii="Times New Roman" w:hAnsi="Times New Roman"/>
-          <w:color w:val="FF0000"/>
-          <w:sz w:val="24"/>
-          <w:szCs w:val="24"/>
-        </w:rPr>
-        <w:t>dd</w:t>
-      </w:r>
-      <w:proofErr w:type="spellEnd"/>
-      <w:r>
-        <w:rPr>
-          <w:rFonts w:ascii="Times New Roman" w:hAnsi="Times New Roman"/>
-          <w:color w:val="FF0000"/>
-          <w:sz w:val="24"/>
-          <w:szCs w:val="24"/>
-        </w:rPr>
-        <w:t xml:space="preserve"> MM </w:t>
-      </w:r>
-      <w:proofErr w:type="spellStart"/>
-      <w:r>
-        <w:rPr>
-          <w:rFonts w:ascii="Times New Roman" w:hAnsi="Times New Roman"/>
-          <w:color w:val="FF0000"/>
-          <w:sz w:val="24"/>
-          <w:szCs w:val="24"/>
-        </w:rPr>
-        <w:t>yy</w:t>
-      </w:r>
-      <w:proofErr w:type="spellEnd"/>
-      <w:r>
-        <w:rPr>
-          <w:rFonts w:ascii="Times New Roman" w:hAnsi="Times New Roman"/>
-          <w:color w:val="FF0000"/>
-          <w:sz w:val="24"/>
-          <w:szCs w:val="24"/>
-        </w:rPr>
-        <w:t>’, ‘</w:t>
-      </w:r>
-      <w:proofErr w:type="spellStart"/>
-      <w:r>
-        <w:rPr>
-          <w:rFonts w:ascii="Times New Roman" w:hAnsi="Times New Roman"/>
-          <w:color w:val="FF0000"/>
-          <w:sz w:val="24"/>
-          <w:szCs w:val="24"/>
-        </w:rPr>
-        <w:t>yyyy</w:t>
-      </w:r>
-      <w:proofErr w:type="spellEnd"/>
-      <w:r>
-        <w:rPr>
-          <w:rFonts w:ascii="Times New Roman" w:hAnsi="Times New Roman"/>
-          <w:color w:val="FF0000"/>
-          <w:sz w:val="24"/>
-          <w:szCs w:val="24"/>
-        </w:rPr>
-        <w:t>-MM-</w:t>
-      </w:r>
-      <w:proofErr w:type="spellStart"/>
-      <w:r>
-        <w:rPr>
-          <w:rFonts w:ascii="Times New Roman" w:hAnsi="Times New Roman"/>
-          <w:color w:val="FF0000"/>
-          <w:sz w:val="24"/>
-          <w:szCs w:val="24"/>
-        </w:rPr>
-        <w:t>dd</w:t>
-      </w:r>
-      <w:proofErr w:type="spellEnd"/>
-      <w:r>
-        <w:rPr>
-          <w:rFonts w:ascii="Times New Roman" w:hAnsi="Times New Roman"/>
-          <w:color w:val="FF0000"/>
-          <w:sz w:val="24"/>
-          <w:szCs w:val="24"/>
-        </w:rPr>
-        <w:t xml:space="preserve">’)}&gt;&gt; </w:t>
+      <w:r>
+        <w:rPr>
+          <w:rFonts w:ascii="Times New Roman" w:hAnsi="Times New Roman"/>
+          <w:color w:val="FF0000"/>
+          <w:sz w:val="24"/>
+          <w:szCs w:val="24"/>
+        </w:rPr>
+        <w:t xml:space="preserve">, ‘dd MM yy’, ‘yyyy-MM-dd’)}&gt;&gt; </w:t>
       </w:r>
       <w:r>
         <w:rPr>
@@ -7743,40 +5444,8 @@
           <w:sz w:val="24"/>
           <w:szCs w:val="24"/>
         </w:rPr>
-        <w:t>&lt;</w:t>
-      </w:r>
-      <w:proofErr w:type="gramStart"/>
-      <w:r>
-        <w:rPr>
-          <w:rFonts w:ascii="Times New Roman" w:hAnsi="Times New Roman"/>
-          <w:color w:val="FF0000"/>
-          <w:sz w:val="24"/>
-          <w:szCs w:val="24"/>
-        </w:rPr>
-        <w:t>&lt;{</w:t>
-      </w:r>
-      <w:proofErr w:type="spellStart"/>
-      <w:proofErr w:type="gramEnd"/>
-      <w:r>
-        <w:rPr>
-          <w:rFonts w:ascii="Times New Roman" w:hAnsi="Times New Roman"/>
-          <w:color w:val="FF0000"/>
-          <w:sz w:val="24"/>
-          <w:szCs w:val="24"/>
-        </w:rPr>
-        <w:t>dateFormat</w:t>
-      </w:r>
-      <w:proofErr w:type="spellEnd"/>
-      <w:r>
-        <w:rPr>
-          <w:rFonts w:ascii="Times New Roman" w:hAnsi="Times New Roman"/>
-          <w:color w:val="FF0000"/>
-          <w:sz w:val="24"/>
-          <w:szCs w:val="24"/>
-        </w:rPr>
-        <w:t>(</w:t>
-      </w:r>
-      <w:proofErr w:type="spellStart"/>
+        <w:t>&lt;&lt;{dateFormat(</w:t>
+      </w:r>
       <w:r>
         <w:rPr>
           <w:rFonts w:ascii="Times New Roman" w:hAnsi="Times New Roman"/>
@@ -7786,95 +5455,14 @@
         </w:rPr>
         <w:t>courtDate</w:t>
       </w:r>
-      <w:proofErr w:type="spellEnd"/>
-      <w:r>
-        <w:rPr>
-          <w:rFonts w:ascii="Times New Roman" w:hAnsi="Times New Roman"/>
-          <w:color w:val="FF0000"/>
-          <w:sz w:val="24"/>
-          <w:szCs w:val="24"/>
-        </w:rPr>
-        <w:t>, ‘</w:t>
-      </w:r>
-      <w:proofErr w:type="spellStart"/>
-      <w:r>
-        <w:rPr>
-          <w:rFonts w:ascii="Times New Roman" w:hAnsi="Times New Roman"/>
-          <w:color w:val="FF0000"/>
-          <w:sz w:val="24"/>
-          <w:szCs w:val="24"/>
-        </w:rPr>
-        <w:t>dd</w:t>
-      </w:r>
-      <w:proofErr w:type="spellEnd"/>
-      <w:r>
-        <w:rPr>
-          <w:rFonts w:ascii="Times New Roman" w:hAnsi="Times New Roman"/>
-          <w:color w:val="FF0000"/>
-          <w:sz w:val="24"/>
-          <w:szCs w:val="24"/>
-        </w:rPr>
-        <w:t xml:space="preserve"> MM </w:t>
-      </w:r>
-      <w:proofErr w:type="spellStart"/>
-      <w:r>
-        <w:rPr>
-          <w:rFonts w:ascii="Times New Roman" w:hAnsi="Times New Roman"/>
-          <w:color w:val="FF0000"/>
-          <w:sz w:val="24"/>
-          <w:szCs w:val="24"/>
-        </w:rPr>
-        <w:t>yy</w:t>
-      </w:r>
-      <w:proofErr w:type="spellEnd"/>
-      <w:r>
-        <w:rPr>
-          <w:rFonts w:ascii="Times New Roman" w:hAnsi="Times New Roman"/>
-          <w:color w:val="FF0000"/>
-          <w:sz w:val="24"/>
-          <w:szCs w:val="24"/>
-        </w:rPr>
-        <w:t>’, ‘</w:t>
-      </w:r>
-      <w:proofErr w:type="spellStart"/>
-      <w:r>
-        <w:rPr>
-          <w:rFonts w:ascii="Times New Roman" w:hAnsi="Times New Roman"/>
-          <w:color w:val="FF0000"/>
-          <w:sz w:val="24"/>
-          <w:szCs w:val="24"/>
-        </w:rPr>
-        <w:t>yyyy</w:t>
-      </w:r>
-      <w:proofErr w:type="spellEnd"/>
-      <w:r>
-        <w:rPr>
-          <w:rFonts w:ascii="Times New Roman" w:hAnsi="Times New Roman"/>
-          <w:color w:val="FF0000"/>
-          <w:sz w:val="24"/>
-          <w:szCs w:val="24"/>
-        </w:rPr>
-        <w:t>-MM-</w:t>
-      </w:r>
-      <w:proofErr w:type="spellStart"/>
-      <w:r>
-        <w:rPr>
-          <w:rFonts w:ascii="Times New Roman" w:hAnsi="Times New Roman"/>
-          <w:color w:val="FF0000"/>
-          <w:sz w:val="24"/>
-          <w:szCs w:val="24"/>
-        </w:rPr>
-        <w:t>dd</w:t>
-      </w:r>
-      <w:proofErr w:type="spellEnd"/>
-      <w:r>
-        <w:rPr>
-          <w:rFonts w:ascii="Times New Roman" w:hAnsi="Times New Roman"/>
-          <w:color w:val="FF0000"/>
-          <w:sz w:val="24"/>
-          <w:szCs w:val="24"/>
-        </w:rPr>
-        <w:t>’)}&gt;&gt;</w:t>
+      <w:r>
+        <w:rPr>
+          <w:rFonts w:ascii="Times New Roman" w:hAnsi="Times New Roman"/>
+          <w:color w:val="FF0000"/>
+          <w:sz w:val="24"/>
+          <w:szCs w:val="24"/>
+        </w:rPr>
+        <w:t>, ‘dd MM yy’, ‘yyyy-MM-dd’)}&gt;&gt;</w:t>
       </w:r>
     </w:p>
     <w:p>
@@ -8094,9 +5682,8 @@
           <w:sz w:val="24"/>
           <w:szCs w:val="24"/>
         </w:rPr>
-        <w:t>(where the child(</w:t>
-      </w:r>
-      <w:proofErr w:type="spellStart"/>
+        <w:t>(where the child(ren) is</w:t>
+      </w:r>
       <w:r>
         <w:rPr>
           <w:rFonts w:ascii="Times New Roman Bold" w:hAnsi="Times New Roman Bold"/>
@@ -8106,9 +5693,8 @@
           <w:sz w:val="24"/>
           <w:szCs w:val="24"/>
         </w:rPr>
-        <w:t>ren</w:t>
-      </w:r>
-      <w:proofErr w:type="spellEnd"/>
+        <w:t>/</w:t>
+      </w:r>
       <w:r>
         <w:rPr>
           <w:rFonts w:ascii="Times New Roman Bold" w:hAnsi="Times New Roman Bold"/>
@@ -8118,37 +5704,15 @@
           <w:sz w:val="24"/>
           <w:szCs w:val="24"/>
         </w:rPr>
-        <w:t>) is</w:t>
-      </w:r>
-      <w:r>
-        <w:rPr>
-          <w:rFonts w:ascii="Times New Roman Bold" w:hAnsi="Times New Roman Bold"/>
-          <w:b/>
-          <w:smallCaps/>
+        <w:t>are foreign national(s))</w:t>
+      </w:r>
+      <w:r>
+        <w:rPr>
+          <w:rFonts w:ascii="Times New Roman" w:hAnsi="Times New Roman"/>
           <w:color w:val="00B050"/>
           <w:sz w:val="24"/>
           <w:szCs w:val="24"/>
         </w:rPr>
-        <w:t>/</w:t>
-      </w:r>
-      <w:r>
-        <w:rPr>
-          <w:rFonts w:ascii="Times New Roman Bold" w:hAnsi="Times New Roman Bold"/>
-          <w:b/>
-          <w:smallCaps/>
-          <w:color w:val="00B050"/>
-          <w:sz w:val="24"/>
-          <w:szCs w:val="24"/>
-        </w:rPr>
-        <w:t>are foreign national(s))</w:t>
-      </w:r>
-      <w:r>
-        <w:rPr>
-          <w:rFonts w:ascii="Times New Roman" w:hAnsi="Times New Roman"/>
-          <w:color w:val="00B050"/>
-          <w:sz w:val="24"/>
-          <w:szCs w:val="24"/>
-        </w:rPr>
         <w:t xml:space="preserve"> </w:t>
       </w:r>
       <w:r>
@@ -8182,29 +5746,8 @@
           <w:sz w:val="24"/>
           <w:szCs w:val="24"/>
         </w:rPr>
-        <w:t>&lt;&lt;{</w:t>
-      </w:r>
-      <w:proofErr w:type="spellStart"/>
-      <w:r>
-        <w:rPr>
-          <w:rFonts w:ascii="Times New Roman" w:hAnsi="Times New Roman"/>
-          <w:color w:val="FF0000"/>
-          <w:sz w:val="24"/>
-          <w:szCs w:val="24"/>
-        </w:rPr>
-        <w:t>dateFormat</w:t>
-      </w:r>
-      <w:proofErr w:type="spellEnd"/>
-      <w:r>
-        <w:rPr>
-          <w:rFonts w:ascii="Times New Roman" w:hAnsi="Times New Roman"/>
-          <w:color w:val="FF0000"/>
-          <w:sz w:val="24"/>
-          <w:szCs w:val="24"/>
-        </w:rPr>
-        <w:t>(</w:t>
-      </w:r>
-      <w:proofErr w:type="spellStart"/>
+        <w:t>&lt;&lt;{dateFormat(</w:t>
+      </w:r>
       <w:r>
         <w:rPr>
           <w:rFonts w:ascii="Times New Roman" w:hAnsi="Times New Roman"/>
@@ -8214,95 +5757,14 @@
         </w:rPr>
         <w:t>courtDate</w:t>
       </w:r>
-      <w:proofErr w:type="spellEnd"/>
-      <w:r>
-        <w:rPr>
-          <w:rFonts w:ascii="Times New Roman" w:hAnsi="Times New Roman"/>
-          <w:color w:val="FF0000"/>
-          <w:sz w:val="24"/>
-          <w:szCs w:val="24"/>
-        </w:rPr>
-        <w:t>, ‘</w:t>
-      </w:r>
-      <w:proofErr w:type="spellStart"/>
-      <w:r>
-        <w:rPr>
-          <w:rFonts w:ascii="Times New Roman" w:hAnsi="Times New Roman"/>
-          <w:color w:val="FF0000"/>
-          <w:sz w:val="24"/>
-          <w:szCs w:val="24"/>
-        </w:rPr>
-        <w:t>dd</w:t>
-      </w:r>
-      <w:proofErr w:type="spellEnd"/>
-      <w:r>
-        <w:rPr>
-          <w:rFonts w:ascii="Times New Roman" w:hAnsi="Times New Roman"/>
-          <w:color w:val="FF0000"/>
-          <w:sz w:val="24"/>
-          <w:szCs w:val="24"/>
-        </w:rPr>
-        <w:t xml:space="preserve"> MM </w:t>
-      </w:r>
-      <w:proofErr w:type="spellStart"/>
-      <w:r>
-        <w:rPr>
-          <w:rFonts w:ascii="Times New Roman" w:hAnsi="Times New Roman"/>
-          <w:color w:val="FF0000"/>
-          <w:sz w:val="24"/>
-          <w:szCs w:val="24"/>
-        </w:rPr>
-        <w:t>yy</w:t>
-      </w:r>
-      <w:proofErr w:type="spellEnd"/>
-      <w:r>
-        <w:rPr>
-          <w:rFonts w:ascii="Times New Roman" w:hAnsi="Times New Roman"/>
-          <w:color w:val="FF0000"/>
-          <w:sz w:val="24"/>
-          <w:szCs w:val="24"/>
-        </w:rPr>
-        <w:t>’, ‘</w:t>
-      </w:r>
-      <w:proofErr w:type="spellStart"/>
-      <w:r>
-        <w:rPr>
-          <w:rFonts w:ascii="Times New Roman" w:hAnsi="Times New Roman"/>
-          <w:color w:val="FF0000"/>
-          <w:sz w:val="24"/>
-          <w:szCs w:val="24"/>
-        </w:rPr>
-        <w:t>yyyy</w:t>
-      </w:r>
-      <w:proofErr w:type="spellEnd"/>
-      <w:r>
-        <w:rPr>
-          <w:rFonts w:ascii="Times New Roman" w:hAnsi="Times New Roman"/>
-          <w:color w:val="FF0000"/>
-          <w:sz w:val="24"/>
-          <w:szCs w:val="24"/>
-        </w:rPr>
-        <w:t>-MM-</w:t>
-      </w:r>
-      <w:proofErr w:type="spellStart"/>
-      <w:r>
-        <w:rPr>
-          <w:rFonts w:ascii="Times New Roman" w:hAnsi="Times New Roman"/>
-          <w:color w:val="FF0000"/>
-          <w:sz w:val="24"/>
-          <w:szCs w:val="24"/>
-        </w:rPr>
-        <w:t>dd</w:t>
-      </w:r>
-      <w:proofErr w:type="spellEnd"/>
-      <w:r>
-        <w:rPr>
-          <w:rFonts w:ascii="Times New Roman" w:hAnsi="Times New Roman"/>
-          <w:color w:val="FF0000"/>
-          <w:sz w:val="24"/>
-          <w:szCs w:val="24"/>
-        </w:rPr>
-        <w:t>’)}&gt;&gt;</w:t>
+      <w:r>
+        <w:rPr>
+          <w:rFonts w:ascii="Times New Roman" w:hAnsi="Times New Roman"/>
+          <w:color w:val="FF0000"/>
+          <w:sz w:val="24"/>
+          <w:szCs w:val="24"/>
+        </w:rPr>
+        <w:t>, ‘dd MM yy’, ‘yyyy-MM-dd’)}&gt;&gt;</w:t>
       </w:r>
       <w:r>
         <w:rPr>
@@ -8354,29 +5816,8 @@
           <w:sz w:val="24"/>
           <w:szCs w:val="24"/>
         </w:rPr>
-        <w:t>&lt;&lt;{</w:t>
-      </w:r>
-      <w:proofErr w:type="spellStart"/>
-      <w:r>
-        <w:rPr>
-          <w:rFonts w:ascii="Times New Roman" w:hAnsi="Times New Roman"/>
-          <w:color w:val="FF0000"/>
-          <w:sz w:val="24"/>
-          <w:szCs w:val="24"/>
-        </w:rPr>
-        <w:t>dateFormat</w:t>
-      </w:r>
-      <w:proofErr w:type="spellEnd"/>
-      <w:r>
-        <w:rPr>
-          <w:rFonts w:ascii="Times New Roman" w:hAnsi="Times New Roman"/>
-          <w:color w:val="FF0000"/>
-          <w:sz w:val="24"/>
-          <w:szCs w:val="24"/>
-        </w:rPr>
-        <w:t>(</w:t>
-      </w:r>
-      <w:proofErr w:type="spellStart"/>
+        <w:t>&lt;&lt;{dateFormat(</w:t>
+      </w:r>
       <w:r>
         <w:rPr>
           <w:rFonts w:ascii="Times New Roman" w:hAnsi="Times New Roman"/>
@@ -8386,95 +5827,14 @@
         </w:rPr>
         <w:t>courtDate</w:t>
       </w:r>
-      <w:proofErr w:type="spellEnd"/>
-      <w:r>
-        <w:rPr>
-          <w:rFonts w:ascii="Times New Roman" w:hAnsi="Times New Roman"/>
-          <w:color w:val="FF0000"/>
-          <w:sz w:val="24"/>
-          <w:szCs w:val="24"/>
-        </w:rPr>
-        <w:t>, ‘</w:t>
-      </w:r>
-      <w:proofErr w:type="spellStart"/>
-      <w:r>
-        <w:rPr>
-          <w:rFonts w:ascii="Times New Roman" w:hAnsi="Times New Roman"/>
-          <w:color w:val="FF0000"/>
-          <w:sz w:val="24"/>
-          <w:szCs w:val="24"/>
-        </w:rPr>
-        <w:t>dd</w:t>
-      </w:r>
-      <w:proofErr w:type="spellEnd"/>
-      <w:r>
-        <w:rPr>
-          <w:rFonts w:ascii="Times New Roman" w:hAnsi="Times New Roman"/>
-          <w:color w:val="FF0000"/>
-          <w:sz w:val="24"/>
-          <w:szCs w:val="24"/>
-        </w:rPr>
-        <w:t xml:space="preserve"> MM </w:t>
-      </w:r>
-      <w:proofErr w:type="spellStart"/>
-      <w:r>
-        <w:rPr>
-          <w:rFonts w:ascii="Times New Roman" w:hAnsi="Times New Roman"/>
-          <w:color w:val="FF0000"/>
-          <w:sz w:val="24"/>
-          <w:szCs w:val="24"/>
-        </w:rPr>
-        <w:t>yy</w:t>
-      </w:r>
-      <w:proofErr w:type="spellEnd"/>
-      <w:r>
-        <w:rPr>
-          <w:rFonts w:ascii="Times New Roman" w:hAnsi="Times New Roman"/>
-          <w:color w:val="FF0000"/>
-          <w:sz w:val="24"/>
-          <w:szCs w:val="24"/>
-        </w:rPr>
-        <w:t>’, ‘</w:t>
-      </w:r>
-      <w:proofErr w:type="spellStart"/>
-      <w:r>
-        <w:rPr>
-          <w:rFonts w:ascii="Times New Roman" w:hAnsi="Times New Roman"/>
-          <w:color w:val="FF0000"/>
-          <w:sz w:val="24"/>
-          <w:szCs w:val="24"/>
-        </w:rPr>
-        <w:t>yyyy</w:t>
-      </w:r>
-      <w:proofErr w:type="spellEnd"/>
-      <w:r>
-        <w:rPr>
-          <w:rFonts w:ascii="Times New Roman" w:hAnsi="Times New Roman"/>
-          <w:color w:val="FF0000"/>
-          <w:sz w:val="24"/>
-          <w:szCs w:val="24"/>
-        </w:rPr>
-        <w:t>-MM-</w:t>
-      </w:r>
-      <w:proofErr w:type="spellStart"/>
-      <w:r>
-        <w:rPr>
-          <w:rFonts w:ascii="Times New Roman" w:hAnsi="Times New Roman"/>
-          <w:color w:val="FF0000"/>
-          <w:sz w:val="24"/>
-          <w:szCs w:val="24"/>
-        </w:rPr>
-        <w:t>dd</w:t>
-      </w:r>
-      <w:proofErr w:type="spellEnd"/>
-      <w:r>
-        <w:rPr>
-          <w:rFonts w:ascii="Times New Roman" w:hAnsi="Times New Roman"/>
-          <w:color w:val="FF0000"/>
-          <w:sz w:val="24"/>
-          <w:szCs w:val="24"/>
-        </w:rPr>
-        <w:t>’)}&gt;&gt;</w:t>
+      <w:r>
+        <w:rPr>
+          <w:rFonts w:ascii="Times New Roman" w:hAnsi="Times New Roman"/>
+          <w:color w:val="FF0000"/>
+          <w:sz w:val="24"/>
+          <w:szCs w:val="24"/>
+        </w:rPr>
+        <w:t>, ‘dd MM yy’, ‘yyyy-MM-dd’)}&gt;&gt;</w:t>
       </w:r>
       <w:r>
         <w:rPr>
@@ -8571,35 +5931,16 @@
           <w:sz w:val="24"/>
           <w:szCs w:val="24"/>
         </w:rPr>
-        <w:t xml:space="preserve">The local authority’s request for an urgent hearing to consider an interim care order and removal is refused as the court is not satisfied that sufficient evidence of urgency has been </w:t>
-      </w:r>
-      <w:proofErr w:type="gramStart"/>
-      <w:r>
-        <w:rPr>
-          <w:rFonts w:ascii="Times New Roman" w:hAnsi="Times New Roman"/>
-          <w:sz w:val="24"/>
-          <w:szCs w:val="24"/>
-        </w:rPr>
-        <w:t xml:space="preserve">shown </w:t>
-      </w:r>
-      <w:r>
-        <w:rPr>
-          <w:rFonts w:ascii="Times New Roman" w:hAnsi="Times New Roman"/>
-          <w:color w:val="FF0000"/>
-          <w:sz w:val="24"/>
-          <w:szCs w:val="24"/>
-        </w:rPr>
-        <w:t xml:space="preserve"> [</w:t>
-      </w:r>
-      <w:proofErr w:type="gramEnd"/>
-      <w:r>
-        <w:rPr>
-          <w:rFonts w:ascii="Times New Roman" w:hAnsi="Times New Roman"/>
-          <w:color w:val="FF0000"/>
-          <w:sz w:val="24"/>
-          <w:szCs w:val="24"/>
-        </w:rPr>
-        <w:t>and the application to abridge time for service is refused]</w:t>
+        <w:t xml:space="preserve">The local authority’s request for an urgent hearing to consider an interim care order and removal is refused as the court is not satisfied that sufficient evidence of urgency has been shown </w:t>
+      </w:r>
+      <w:r>
+        <w:rPr>
+          <w:rFonts w:ascii="Times New Roman" w:hAnsi="Times New Roman"/>
+          <w:color w:val="FF0000"/>
+          <w:sz w:val="24"/>
+          <w:szCs w:val="24"/>
+        </w:rPr>
+        <w:t xml:space="preserve"> [and the application to abridge time for service is refused]</w:t>
       </w:r>
       <w:r>
         <w:rPr>
@@ -8767,19 +6108,43 @@
           <w:sz w:val="24"/>
           <w:szCs w:val="24"/>
         </w:rPr>
+        <w:t>&lt;&lt;typeOfHearing&gt;&gt;</w:t>
+      </w:r>
+      <w:r>
+        <w:rPr>
+          <w:rFonts w:ascii="Times New Roman" w:hAnsi="Times New Roman"/>
+          <w:color w:val="FF0000"/>
+          <w:sz w:val="24"/>
+          <w:szCs w:val="24"/>
+        </w:rPr>
+        <w:t xml:space="preserve"> </w:t>
+      </w:r>
+      <w:r>
+        <w:rPr>
+          <w:rFonts w:ascii="Times New Roman" w:hAnsi="Times New Roman"/>
+          <w:sz w:val="24"/>
+          <w:szCs w:val="24"/>
+        </w:rPr>
+        <w:t xml:space="preserve">hearing at </w:t>
+      </w:r>
+      <w:r>
+        <w:rPr>
+          <w:rFonts w:ascii="Times New Roman" w:hAnsi="Times New Roman"/>
+          <w:color w:val="FF0000"/>
+          <w:sz w:val="24"/>
+          <w:szCs w:val="24"/>
+        </w:rPr>
         <w:t>&lt;&lt;</w:t>
       </w:r>
-      <w:proofErr w:type="spellStart"/>
-      <w:r>
-        <w:rPr>
-          <w:rFonts w:ascii="Times New Roman" w:hAnsi="Times New Roman"/>
-          <w:color w:val="FF0000"/>
-          <w:sz w:val="24"/>
-          <w:szCs w:val="24"/>
-        </w:rPr>
-        <w:t>typeOfHearing</w:t>
-      </w:r>
-      <w:proofErr w:type="spellEnd"/>
+      <w:r>
+        <w:rPr>
+          <w:rFonts w:ascii="Times New Roman" w:hAnsi="Times New Roman"/>
+          <w:color w:val="FF0000"/>
+          <w:sz w:val="24"/>
+          <w:szCs w:val="24"/>
+        </w:rPr>
+        <w:t>courtName</w:t>
+      </w:r>
       <w:r>
         <w:rPr>
           <w:rFonts w:ascii="Times New Roman" w:hAnsi="Times New Roman"/>
@@ -8792,52 +6157,6 @@
       <w:r>
         <w:rPr>
           <w:rFonts w:ascii="Times New Roman" w:hAnsi="Times New Roman"/>
-          <w:color w:val="FF0000"/>
-          <w:sz w:val="24"/>
-          <w:szCs w:val="24"/>
-        </w:rPr>
-        <w:t xml:space="preserve"> </w:t>
-      </w:r>
-      <w:r>
-        <w:rPr>
-          <w:rFonts w:ascii="Times New Roman" w:hAnsi="Times New Roman"/>
-          <w:sz w:val="24"/>
-          <w:szCs w:val="24"/>
-        </w:rPr>
-        <w:t xml:space="preserve">hearing at </w:t>
-      </w:r>
-      <w:r>
-        <w:rPr>
-          <w:rFonts w:ascii="Times New Roman" w:hAnsi="Times New Roman"/>
-          <w:color w:val="FF0000"/>
-          <w:sz w:val="24"/>
-          <w:szCs w:val="24"/>
-        </w:rPr>
-        <w:t>&lt;&lt;</w:t>
-      </w:r>
-      <w:proofErr w:type="spellStart"/>
-      <w:r>
-        <w:rPr>
-          <w:rFonts w:ascii="Times New Roman" w:hAnsi="Times New Roman"/>
-          <w:color w:val="FF0000"/>
-          <w:sz w:val="24"/>
-          <w:szCs w:val="24"/>
-        </w:rPr>
-        <w:t>courtName</w:t>
-      </w:r>
-      <w:proofErr w:type="spellEnd"/>
-      <w:r>
-        <w:rPr>
-          <w:rFonts w:ascii="Times New Roman" w:hAnsi="Times New Roman"/>
-          <w:color w:val="FF0000"/>
-          <w:sz w:val="24"/>
-          <w:szCs w:val="24"/>
-        </w:rPr>
-        <w:t>&gt;&gt;</w:t>
-      </w:r>
-      <w:r>
-        <w:rPr>
-          <w:rFonts w:ascii="Times New Roman" w:hAnsi="Times New Roman"/>
           <w:sz w:val="24"/>
           <w:szCs w:val="24"/>
         </w:rPr>
@@ -8850,40 +6169,8 @@
           <w:sz w:val="24"/>
           <w:szCs w:val="24"/>
         </w:rPr>
-        <w:t>&lt;</w:t>
-      </w:r>
-      <w:proofErr w:type="gramStart"/>
-      <w:r>
-        <w:rPr>
-          <w:rFonts w:ascii="Times New Roman" w:hAnsi="Times New Roman"/>
-          <w:color w:val="FF0000"/>
-          <w:sz w:val="24"/>
-          <w:szCs w:val="24"/>
-        </w:rPr>
-        <w:t>&lt;{</w:t>
-      </w:r>
-      <w:proofErr w:type="spellStart"/>
-      <w:proofErr w:type="gramEnd"/>
-      <w:r>
-        <w:rPr>
-          <w:rFonts w:ascii="Times New Roman" w:hAnsi="Times New Roman"/>
-          <w:color w:val="FF0000"/>
-          <w:sz w:val="24"/>
-          <w:szCs w:val="24"/>
-        </w:rPr>
-        <w:t>dateFormat</w:t>
-      </w:r>
-      <w:proofErr w:type="spellEnd"/>
-      <w:r>
-        <w:rPr>
-          <w:rFonts w:ascii="Times New Roman" w:hAnsi="Times New Roman"/>
-          <w:color w:val="FF0000"/>
-          <w:sz w:val="24"/>
-          <w:szCs w:val="24"/>
-        </w:rPr>
-        <w:t>(</w:t>
-      </w:r>
-      <w:proofErr w:type="spellStart"/>
+        <w:t>&lt;&lt;{dateFormat(</w:t>
+      </w:r>
       <w:r>
         <w:rPr>
           <w:rFonts w:ascii="Times New Roman" w:hAnsi="Times New Roman"/>
@@ -8893,95 +6180,14 @@
         </w:rPr>
         <w:t>courtDate</w:t>
       </w:r>
-      <w:proofErr w:type="spellEnd"/>
-      <w:r>
-        <w:rPr>
-          <w:rFonts w:ascii="Times New Roman" w:hAnsi="Times New Roman"/>
-          <w:color w:val="FF0000"/>
-          <w:sz w:val="24"/>
-          <w:szCs w:val="24"/>
-        </w:rPr>
-        <w:t>, ‘</w:t>
-      </w:r>
-      <w:proofErr w:type="spellStart"/>
-      <w:r>
-        <w:rPr>
-          <w:rFonts w:ascii="Times New Roman" w:hAnsi="Times New Roman"/>
-          <w:color w:val="FF0000"/>
-          <w:sz w:val="24"/>
-          <w:szCs w:val="24"/>
-        </w:rPr>
-        <w:t>dd</w:t>
-      </w:r>
-      <w:proofErr w:type="spellEnd"/>
-      <w:r>
-        <w:rPr>
-          <w:rFonts w:ascii="Times New Roman" w:hAnsi="Times New Roman"/>
-          <w:color w:val="FF0000"/>
-          <w:sz w:val="24"/>
-          <w:szCs w:val="24"/>
-        </w:rPr>
-        <w:t xml:space="preserve"> MM </w:t>
-      </w:r>
-      <w:proofErr w:type="spellStart"/>
-      <w:r>
-        <w:rPr>
-          <w:rFonts w:ascii="Times New Roman" w:hAnsi="Times New Roman"/>
-          <w:color w:val="FF0000"/>
-          <w:sz w:val="24"/>
-          <w:szCs w:val="24"/>
-        </w:rPr>
-        <w:t>yy</w:t>
-      </w:r>
-      <w:proofErr w:type="spellEnd"/>
-      <w:r>
-        <w:rPr>
-          <w:rFonts w:ascii="Times New Roman" w:hAnsi="Times New Roman"/>
-          <w:color w:val="FF0000"/>
-          <w:sz w:val="24"/>
-          <w:szCs w:val="24"/>
-        </w:rPr>
-        <w:t>’, ‘</w:t>
-      </w:r>
-      <w:proofErr w:type="spellStart"/>
-      <w:r>
-        <w:rPr>
-          <w:rFonts w:ascii="Times New Roman" w:hAnsi="Times New Roman"/>
-          <w:color w:val="FF0000"/>
-          <w:sz w:val="24"/>
-          <w:szCs w:val="24"/>
-        </w:rPr>
-        <w:t>yyyy</w:t>
-      </w:r>
-      <w:proofErr w:type="spellEnd"/>
-      <w:r>
-        <w:rPr>
-          <w:rFonts w:ascii="Times New Roman" w:hAnsi="Times New Roman"/>
-          <w:color w:val="FF0000"/>
-          <w:sz w:val="24"/>
-          <w:szCs w:val="24"/>
-        </w:rPr>
-        <w:t>-MM-</w:t>
-      </w:r>
-      <w:proofErr w:type="spellStart"/>
-      <w:r>
-        <w:rPr>
-          <w:rFonts w:ascii="Times New Roman" w:hAnsi="Times New Roman"/>
-          <w:color w:val="FF0000"/>
-          <w:sz w:val="24"/>
-          <w:szCs w:val="24"/>
-        </w:rPr>
-        <w:t>dd</w:t>
-      </w:r>
-      <w:proofErr w:type="spellEnd"/>
-      <w:r>
-        <w:rPr>
-          <w:rFonts w:ascii="Times New Roman" w:hAnsi="Times New Roman"/>
-          <w:color w:val="FF0000"/>
-          <w:sz w:val="24"/>
-          <w:szCs w:val="24"/>
-        </w:rPr>
-        <w:t>’)}&gt;&gt;</w:t>
+      <w:r>
+        <w:rPr>
+          <w:rFonts w:ascii="Times New Roman" w:hAnsi="Times New Roman"/>
+          <w:color w:val="FF0000"/>
+          <w:sz w:val="24"/>
+          <w:szCs w:val="24"/>
+        </w:rPr>
+        <w:t>, ‘dd MM yy’, ‘yyyy-MM-dd’)}&gt;&gt;</w:t>
       </w:r>
       <w:r>
         <w:rPr>
@@ -9096,17 +6302,8 @@
           <w:szCs w:val="24"/>
           <w:lang w:val="en-US"/>
         </w:rPr>
-        <w:t>&lt;</w:t>
-      </w:r>
-      <w:proofErr w:type="gramStart"/>
-      <w:r>
-        <w:rPr>
-          <w:szCs w:val="24"/>
-          <w:lang w:val="en-US"/>
-        </w:rPr>
-        <w:t>&lt;{</w:t>
-      </w:r>
-      <w:proofErr w:type="gramEnd"/>
+        <w:t>&lt;&lt;{</w:t>
+      </w:r>
       <w:r>
         <w:rPr>
           <w:b/>
@@ -9200,7 +6397,6 @@
         </w:rPr>
         <w:t>&lt;&lt;</w:t>
       </w:r>
-      <w:proofErr w:type="spellStart"/>
       <w:r>
         <w:rPr>
           <w:rFonts w:ascii="Times New Roman" w:hAnsi="Times New Roman"/>
@@ -9210,7 +6406,6 @@
         </w:rPr>
         <w:t>personName</w:t>
       </w:r>
-      <w:proofErr w:type="spellEnd"/>
       <w:r>
         <w:rPr>
           <w:rFonts w:ascii="Times New Roman" w:hAnsi="Times New Roman"/>
@@ -9262,27 +6457,7 @@
           <w:sz w:val="24"/>
           <w:szCs w:val="24"/>
         </w:rPr>
-        <w:t>, ‘M’, ‘</w:t>
-      </w:r>
-      <w:proofErr w:type="spellStart"/>
-      <w:r>
-        <w:rPr>
-          <w:rFonts w:ascii="Times New Roman" w:hAnsi="Times New Roman"/>
-          <w:color w:val="FF0000"/>
-          <w:sz w:val="24"/>
-          <w:szCs w:val="24"/>
-        </w:rPr>
-        <w:t>his’,’F</w:t>
-      </w:r>
-      <w:proofErr w:type="spellEnd"/>
-      <w:r>
-        <w:rPr>
-          <w:rFonts w:ascii="Times New Roman" w:hAnsi="Times New Roman"/>
-          <w:color w:val="FF0000"/>
-          <w:sz w:val="24"/>
-          <w:szCs w:val="24"/>
-        </w:rPr>
-        <w:t>’, ‘her’)}</w:t>
+        <w:t>, ‘M’, ‘his’,’F’, ‘her’)}</w:t>
       </w:r>
       <w:r>
         <w:rPr>
@@ -9335,7 +6510,6 @@
         </w:rPr>
         <w:t>&lt;&lt;</w:t>
       </w:r>
-      <w:proofErr w:type="spellStart"/>
       <w:r>
         <w:rPr>
           <w:rFonts w:ascii="Times New Roman" w:hAnsi="Times New Roman"/>
@@ -9345,7 +6519,6 @@
         </w:rPr>
         <w:t>personName</w:t>
       </w:r>
-      <w:proofErr w:type="spellEnd"/>
       <w:r>
         <w:rPr>
           <w:rFonts w:ascii="Times New Roman" w:hAnsi="Times New Roman"/>
@@ -9370,29 +6543,8 @@
           <w:sz w:val="24"/>
           <w:szCs w:val="24"/>
         </w:rPr>
-        <w:t>&lt;&lt;{</w:t>
-      </w:r>
-      <w:proofErr w:type="spellStart"/>
-      <w:r>
-        <w:rPr>
-          <w:rFonts w:ascii="Times New Roman" w:hAnsi="Times New Roman"/>
-          <w:color w:val="FF0000"/>
-          <w:sz w:val="24"/>
-          <w:szCs w:val="24"/>
-        </w:rPr>
-        <w:t>dateFormat</w:t>
-      </w:r>
-      <w:proofErr w:type="spellEnd"/>
-      <w:r>
-        <w:rPr>
-          <w:rFonts w:ascii="Times New Roman" w:hAnsi="Times New Roman"/>
-          <w:color w:val="FF0000"/>
-          <w:sz w:val="24"/>
-          <w:szCs w:val="24"/>
-        </w:rPr>
-        <w:t>(</w:t>
-      </w:r>
-      <w:proofErr w:type="spellStart"/>
+        <w:t>&lt;&lt;{dateFormat(</w:t>
+      </w:r>
       <w:r>
         <w:rPr>
           <w:rFonts w:ascii="Times New Roman" w:hAnsi="Times New Roman"/>
@@ -9402,95 +6554,14 @@
         </w:rPr>
         <w:t>courtDate</w:t>
       </w:r>
-      <w:proofErr w:type="spellEnd"/>
-      <w:r>
-        <w:rPr>
-          <w:rFonts w:ascii="Times New Roman" w:hAnsi="Times New Roman"/>
-          <w:color w:val="FF0000"/>
-          <w:sz w:val="24"/>
-          <w:szCs w:val="24"/>
-        </w:rPr>
-        <w:t>, ‘</w:t>
-      </w:r>
-      <w:proofErr w:type="spellStart"/>
-      <w:r>
-        <w:rPr>
-          <w:rFonts w:ascii="Times New Roman" w:hAnsi="Times New Roman"/>
-          <w:color w:val="FF0000"/>
-          <w:sz w:val="24"/>
-          <w:szCs w:val="24"/>
-        </w:rPr>
-        <w:t>dd</w:t>
-      </w:r>
-      <w:proofErr w:type="spellEnd"/>
-      <w:r>
-        <w:rPr>
-          <w:rFonts w:ascii="Times New Roman" w:hAnsi="Times New Roman"/>
-          <w:color w:val="FF0000"/>
-          <w:sz w:val="24"/>
-          <w:szCs w:val="24"/>
-        </w:rPr>
-        <w:t xml:space="preserve"> MM </w:t>
-      </w:r>
-      <w:proofErr w:type="spellStart"/>
-      <w:r>
-        <w:rPr>
-          <w:rFonts w:ascii="Times New Roman" w:hAnsi="Times New Roman"/>
-          <w:color w:val="FF0000"/>
-          <w:sz w:val="24"/>
-          <w:szCs w:val="24"/>
-        </w:rPr>
-        <w:t>yy</w:t>
-      </w:r>
-      <w:proofErr w:type="spellEnd"/>
-      <w:r>
-        <w:rPr>
-          <w:rFonts w:ascii="Times New Roman" w:hAnsi="Times New Roman"/>
-          <w:color w:val="FF0000"/>
-          <w:sz w:val="24"/>
-          <w:szCs w:val="24"/>
-        </w:rPr>
-        <w:t>’, ‘</w:t>
-      </w:r>
-      <w:proofErr w:type="spellStart"/>
-      <w:r>
-        <w:rPr>
-          <w:rFonts w:ascii="Times New Roman" w:hAnsi="Times New Roman"/>
-          <w:color w:val="FF0000"/>
-          <w:sz w:val="24"/>
-          <w:szCs w:val="24"/>
-        </w:rPr>
-        <w:t>yyyy</w:t>
-      </w:r>
-      <w:proofErr w:type="spellEnd"/>
-      <w:r>
-        <w:rPr>
-          <w:rFonts w:ascii="Times New Roman" w:hAnsi="Times New Roman"/>
-          <w:color w:val="FF0000"/>
-          <w:sz w:val="24"/>
-          <w:szCs w:val="24"/>
-        </w:rPr>
-        <w:t>-MM-</w:t>
-      </w:r>
-      <w:proofErr w:type="spellStart"/>
-      <w:r>
-        <w:rPr>
-          <w:rFonts w:ascii="Times New Roman" w:hAnsi="Times New Roman"/>
-          <w:color w:val="FF0000"/>
-          <w:sz w:val="24"/>
-          <w:szCs w:val="24"/>
-        </w:rPr>
-        <w:t>dd</w:t>
-      </w:r>
-      <w:proofErr w:type="spellEnd"/>
-      <w:r>
-        <w:rPr>
-          <w:rFonts w:ascii="Times New Roman" w:hAnsi="Times New Roman"/>
-          <w:color w:val="FF0000"/>
-          <w:sz w:val="24"/>
-          <w:szCs w:val="24"/>
-        </w:rPr>
-        <w:t>’)}&gt;&gt;</w:t>
+      <w:r>
+        <w:rPr>
+          <w:rFonts w:ascii="Times New Roman" w:hAnsi="Times New Roman"/>
+          <w:color w:val="FF0000"/>
+          <w:sz w:val="24"/>
+          <w:szCs w:val="24"/>
+        </w:rPr>
+        <w:t>, ‘dd MM yy’, ‘yyyy-MM-dd’)}&gt;&gt;</w:t>
       </w:r>
       <w:r>
         <w:rPr>
@@ -9518,7 +6589,6 @@
         </w:rPr>
         <w:t>&lt;&lt;</w:t>
       </w:r>
-      <w:proofErr w:type="spellStart"/>
       <w:r>
         <w:rPr>
           <w:rFonts w:ascii="Times New Roman" w:hAnsi="Times New Roman"/>
@@ -9528,7 +6598,6 @@
         </w:rPr>
         <w:t>personName</w:t>
       </w:r>
-      <w:proofErr w:type="spellEnd"/>
       <w:r>
         <w:rPr>
           <w:rFonts w:ascii="Times New Roman" w:hAnsi="Times New Roman"/>
@@ -9587,7 +6656,6 @@
         </w:rPr>
         <w:t>&lt;&lt;</w:t>
       </w:r>
-      <w:proofErr w:type="spellStart"/>
       <w:r>
         <w:rPr>
           <w:rFonts w:ascii="Times New Roman" w:hAnsi="Times New Roman"/>
@@ -9597,7 +6665,6 @@
         </w:rPr>
         <w:t>personName</w:t>
       </w:r>
-      <w:proofErr w:type="spellEnd"/>
       <w:r>
         <w:rPr>
           <w:rFonts w:ascii="Times New Roman" w:hAnsi="Times New Roman"/>
@@ -9655,7 +6722,6 @@
         </w:rPr>
         <w:t>&lt;&lt;</w:t>
       </w:r>
-      <w:proofErr w:type="spellStart"/>
       <w:r>
         <w:rPr>
           <w:rFonts w:ascii="Times New Roman" w:hAnsi="Times New Roman"/>
@@ -9665,7 +6731,6 @@
         </w:rPr>
         <w:t>personName</w:t>
       </w:r>
-      <w:proofErr w:type="spellEnd"/>
       <w:r>
         <w:rPr>
           <w:rFonts w:ascii="Times New Roman" w:hAnsi="Times New Roman"/>
@@ -9690,27 +6755,7 @@
           <w:sz w:val="24"/>
           <w:szCs w:val="24"/>
         </w:rPr>
-        <w:t>&lt;&lt;{map(gender, ‘M’, ‘</w:t>
-      </w:r>
-      <w:proofErr w:type="spellStart"/>
-      <w:r>
-        <w:rPr>
-          <w:rFonts w:ascii="Times New Roman" w:hAnsi="Times New Roman"/>
-          <w:color w:val="FF0000"/>
-          <w:sz w:val="24"/>
-          <w:szCs w:val="24"/>
-        </w:rPr>
-        <w:t>his’,’F</w:t>
-      </w:r>
-      <w:proofErr w:type="spellEnd"/>
-      <w:r>
-        <w:rPr>
-          <w:rFonts w:ascii="Times New Roman" w:hAnsi="Times New Roman"/>
-          <w:color w:val="FF0000"/>
-          <w:sz w:val="24"/>
-          <w:szCs w:val="24"/>
-        </w:rPr>
-        <w:t>’, ‘her’)}&gt;&gt;</w:t>
+        <w:t>&lt;&lt;{map(gender, ‘M’, ‘his’,’F’, ‘her’)}&gt;&gt;</w:t>
       </w:r>
       <w:r>
         <w:rPr>
@@ -9754,7 +6799,6 @@
         </w:rPr>
         <w:t>&lt;&lt;</w:t>
       </w:r>
-      <w:proofErr w:type="spellStart"/>
       <w:r>
         <w:rPr>
           <w:rFonts w:ascii="Times New Roman" w:hAnsi="Times New Roman"/>
@@ -9764,7 +6808,6 @@
         </w:rPr>
         <w:t>personName</w:t>
       </w:r>
-      <w:proofErr w:type="spellEnd"/>
       <w:r>
         <w:rPr>
           <w:rFonts w:ascii="Times New Roman" w:hAnsi="Times New Roman"/>
@@ -9857,7 +6900,6 @@
         </w:rPr>
         <w:t>&lt;&lt;</w:t>
       </w:r>
-      <w:proofErr w:type="spellStart"/>
       <w:r>
         <w:rPr>
           <w:rFonts w:ascii="Times New Roman" w:hAnsi="Times New Roman"/>
@@ -9867,7 +6909,6 @@
         </w:rPr>
         <w:t>personName</w:t>
       </w:r>
-      <w:proofErr w:type="spellEnd"/>
       <w:r>
         <w:rPr>
           <w:rFonts w:ascii="Times New Roman" w:hAnsi="Times New Roman"/>
@@ -9901,17 +6942,7 @@
           <w:sz w:val="24"/>
           <w:szCs w:val="24"/>
         </w:rPr>
-        <w:t>&lt;&lt;</w:t>
-      </w:r>
-      <w:proofErr w:type="spellStart"/>
-      <w:r>
-        <w:rPr>
-          <w:rFonts w:ascii="Times New Roman" w:hAnsi="Times New Roman"/>
-          <w:color w:val="FF0000"/>
-          <w:sz w:val="24"/>
-          <w:szCs w:val="24"/>
-        </w:rPr>
-        <w:t>rs_</w:t>
+        <w:t>&lt;&lt;rs_</w:t>
       </w:r>
       <w:r>
         <w:rPr>
@@ -9922,55 +6953,14 @@
         </w:rPr>
         <w:t>languages</w:t>
       </w:r>
-      <w:proofErr w:type="spellEnd"/>
-      <w:r>
-        <w:rPr>
-          <w:rFonts w:ascii="Times New Roman" w:hAnsi="Times New Roman"/>
-          <w:color w:val="FF0000"/>
-          <w:sz w:val="24"/>
-          <w:szCs w:val="24"/>
-        </w:rPr>
-        <w:t>&gt;&gt;&lt;&lt;</w:t>
-      </w:r>
-      <w:proofErr w:type="spellStart"/>
-      <w:r>
-        <w:rPr>
-          <w:rFonts w:ascii="Times New Roman" w:hAnsi="Times New Roman"/>
-          <w:color w:val="FF0000"/>
-          <w:sz w:val="24"/>
-          <w:szCs w:val="24"/>
-        </w:rPr>
-        <w:t>cs</w:t>
-      </w:r>
-      <w:proofErr w:type="spellEnd"/>
-      <w:r>
-        <w:rPr>
-          <w:rFonts w:ascii="Times New Roman" w:hAnsi="Times New Roman"/>
-          <w:color w:val="FF0000"/>
-          <w:sz w:val="24"/>
-          <w:szCs w:val="24"/>
-        </w:rPr>
-        <w:t>_{$</w:t>
-      </w:r>
-      <w:proofErr w:type="spellStart"/>
-      <w:r>
-        <w:rPr>
-          <w:rFonts w:ascii="Times New Roman" w:hAnsi="Times New Roman"/>
-          <w:color w:val="FF0000"/>
-          <w:sz w:val="24"/>
-          <w:szCs w:val="24"/>
-        </w:rPr>
-        <w:t>idx</w:t>
-      </w:r>
-      <w:proofErr w:type="spellEnd"/>
-      <w:r>
-        <w:rPr>
-          <w:rFonts w:ascii="Times New Roman" w:hAnsi="Times New Roman"/>
-          <w:color w:val="FF0000"/>
-          <w:sz w:val="24"/>
-          <w:szCs w:val="24"/>
-        </w:rPr>
-        <w:t>=1}&gt;&gt;</w:t>
+      <w:r>
+        <w:rPr>
+          <w:rFonts w:ascii="Times New Roman" w:hAnsi="Times New Roman"/>
+          <w:color w:val="FF0000"/>
+          <w:sz w:val="24"/>
+          <w:szCs w:val="24"/>
+        </w:rPr>
+        <w:t>&gt;&gt;&lt;&lt;cs_{$idx=1}&gt;&gt;</w:t>
       </w:r>
       <w:r>
         <w:rPr>
@@ -9988,37 +6978,7 @@
           <w:sz w:val="24"/>
           <w:szCs w:val="24"/>
         </w:rPr>
-        <w:t>&lt;&lt;</w:t>
-      </w:r>
-      <w:proofErr w:type="spellStart"/>
-      <w:r>
-        <w:rPr>
-          <w:rFonts w:ascii="Times New Roman" w:hAnsi="Times New Roman"/>
-          <w:color w:val="FF0000"/>
-          <w:sz w:val="24"/>
-          <w:szCs w:val="24"/>
-        </w:rPr>
-        <w:t>es</w:t>
-      </w:r>
-      <w:proofErr w:type="spellEnd"/>
-      <w:r>
-        <w:rPr>
-          <w:rFonts w:ascii="Times New Roman" w:hAnsi="Times New Roman"/>
-          <w:color w:val="FF0000"/>
-          <w:sz w:val="24"/>
-          <w:szCs w:val="24"/>
-        </w:rPr>
-        <w:t>_&gt;&gt;&lt;&lt;</w:t>
-      </w:r>
-      <w:proofErr w:type="spellStart"/>
-      <w:r>
-        <w:rPr>
-          <w:rFonts w:ascii="Times New Roman" w:hAnsi="Times New Roman"/>
-          <w:color w:val="FF0000"/>
-          <w:sz w:val="24"/>
-          <w:szCs w:val="24"/>
-        </w:rPr>
-        <w:t>es_</w:t>
+        <w:t>&lt;&lt;es_&gt;&gt;&lt;&lt;es_</w:t>
       </w:r>
       <w:r>
         <w:rPr>
@@ -10029,7 +6989,6 @@
         </w:rPr>
         <w:t>languages</w:t>
       </w:r>
-      <w:proofErr w:type="spellEnd"/>
       <w:r>
         <w:rPr>
           <w:rFonts w:ascii="Times New Roman" w:hAnsi="Times New Roman"/>
@@ -10070,27 +7029,7 @@
           <w:sz w:val="24"/>
           <w:szCs w:val="24"/>
         </w:rPr>
-        <w:t>&lt;&lt;</w:t>
-      </w:r>
-      <w:proofErr w:type="gramStart"/>
-      <w:r>
-        <w:rPr>
-          <w:rFonts w:ascii="Times New Roman" w:hAnsi="Times New Roman"/>
-          <w:color w:val="FF0000"/>
-          <w:sz w:val="24"/>
-          <w:szCs w:val="24"/>
-        </w:rPr>
-        <w:t>languages[</w:t>
-      </w:r>
-      <w:proofErr w:type="gramEnd"/>
-      <w:r>
-        <w:rPr>
-          <w:rFonts w:ascii="Times New Roman" w:hAnsi="Times New Roman"/>
-          <w:color w:val="FF0000"/>
-          <w:sz w:val="24"/>
-          <w:szCs w:val="24"/>
-        </w:rPr>
-        <w:t>*]&gt;&gt;</w:t>
+        <w:t>&lt;&lt;languages[*]&gt;&gt;</w:t>
       </w:r>
     </w:p>
     <w:p>
@@ -10170,29 +7109,8 @@
           <w:sz w:val="24"/>
           <w:szCs w:val="24"/>
         </w:rPr>
-        <w:t>&lt;&lt;{</w:t>
-      </w:r>
-      <w:proofErr w:type="spellStart"/>
-      <w:r>
-        <w:rPr>
-          <w:rFonts w:ascii="Times New Roman" w:hAnsi="Times New Roman"/>
-          <w:color w:val="FF0000"/>
-          <w:sz w:val="24"/>
-          <w:szCs w:val="24"/>
-        </w:rPr>
-        <w:t>dateFormat</w:t>
-      </w:r>
-      <w:proofErr w:type="spellEnd"/>
-      <w:r>
-        <w:rPr>
-          <w:rFonts w:ascii="Times New Roman" w:hAnsi="Times New Roman"/>
-          <w:color w:val="FF0000"/>
-          <w:sz w:val="24"/>
-          <w:szCs w:val="24"/>
-        </w:rPr>
-        <w:t>(</w:t>
-      </w:r>
-      <w:proofErr w:type="spellStart"/>
+        <w:t>&lt;&lt;{dateFormat(</w:t>
+      </w:r>
       <w:r>
         <w:rPr>
           <w:rFonts w:ascii="Times New Roman" w:hAnsi="Times New Roman"/>
@@ -10202,95 +7120,14 @@
         </w:rPr>
         <w:t>courtDate</w:t>
       </w:r>
-      <w:proofErr w:type="spellEnd"/>
-      <w:r>
-        <w:rPr>
-          <w:rFonts w:ascii="Times New Roman" w:hAnsi="Times New Roman"/>
-          <w:color w:val="FF0000"/>
-          <w:sz w:val="24"/>
-          <w:szCs w:val="24"/>
-        </w:rPr>
-        <w:t>, ‘</w:t>
-      </w:r>
-      <w:proofErr w:type="spellStart"/>
-      <w:r>
-        <w:rPr>
-          <w:rFonts w:ascii="Times New Roman" w:hAnsi="Times New Roman"/>
-          <w:color w:val="FF0000"/>
-          <w:sz w:val="24"/>
-          <w:szCs w:val="24"/>
-        </w:rPr>
-        <w:t>dd</w:t>
-      </w:r>
-      <w:proofErr w:type="spellEnd"/>
-      <w:r>
-        <w:rPr>
-          <w:rFonts w:ascii="Times New Roman" w:hAnsi="Times New Roman"/>
-          <w:color w:val="FF0000"/>
-          <w:sz w:val="24"/>
-          <w:szCs w:val="24"/>
-        </w:rPr>
-        <w:t xml:space="preserve"> MM </w:t>
-      </w:r>
-      <w:proofErr w:type="spellStart"/>
-      <w:r>
-        <w:rPr>
-          <w:rFonts w:ascii="Times New Roman" w:hAnsi="Times New Roman"/>
-          <w:color w:val="FF0000"/>
-          <w:sz w:val="24"/>
-          <w:szCs w:val="24"/>
-        </w:rPr>
-        <w:t>yy</w:t>
-      </w:r>
-      <w:proofErr w:type="spellEnd"/>
-      <w:r>
-        <w:rPr>
-          <w:rFonts w:ascii="Times New Roman" w:hAnsi="Times New Roman"/>
-          <w:color w:val="FF0000"/>
-          <w:sz w:val="24"/>
-          <w:szCs w:val="24"/>
-        </w:rPr>
-        <w:t>’, ‘</w:t>
-      </w:r>
-      <w:proofErr w:type="spellStart"/>
-      <w:r>
-        <w:rPr>
-          <w:rFonts w:ascii="Times New Roman" w:hAnsi="Times New Roman"/>
-          <w:color w:val="FF0000"/>
-          <w:sz w:val="24"/>
-          <w:szCs w:val="24"/>
-        </w:rPr>
-        <w:t>yyyy</w:t>
-      </w:r>
-      <w:proofErr w:type="spellEnd"/>
-      <w:r>
-        <w:rPr>
-          <w:rFonts w:ascii="Times New Roman" w:hAnsi="Times New Roman"/>
-          <w:color w:val="FF0000"/>
-          <w:sz w:val="24"/>
-          <w:szCs w:val="24"/>
-        </w:rPr>
-        <w:t>-MM-</w:t>
-      </w:r>
-      <w:proofErr w:type="spellStart"/>
-      <w:r>
-        <w:rPr>
-          <w:rFonts w:ascii="Times New Roman" w:hAnsi="Times New Roman"/>
-          <w:color w:val="FF0000"/>
-          <w:sz w:val="24"/>
-          <w:szCs w:val="24"/>
-        </w:rPr>
-        <w:t>dd</w:t>
-      </w:r>
-      <w:proofErr w:type="spellEnd"/>
-      <w:r>
-        <w:rPr>
-          <w:rFonts w:ascii="Times New Roman" w:hAnsi="Times New Roman"/>
-          <w:color w:val="FF0000"/>
-          <w:sz w:val="24"/>
-          <w:szCs w:val="24"/>
-        </w:rPr>
-        <w:t>’)}&gt;&gt;</w:t>
+      <w:r>
+        <w:rPr>
+          <w:rFonts w:ascii="Times New Roman" w:hAnsi="Times New Roman"/>
+          <w:color w:val="FF0000"/>
+          <w:sz w:val="24"/>
+          <w:szCs w:val="24"/>
+        </w:rPr>
+        <w:t>, ‘dd MM yy’, ‘yyyy-MM-dd’)}&gt;&gt;</w:t>
       </w:r>
       <w:r>
         <w:rPr>
@@ -10318,7 +7155,6 @@
         </w:rPr>
         <w:t>&lt;&lt;</w:t>
       </w:r>
-      <w:proofErr w:type="spellStart"/>
       <w:r>
         <w:rPr>
           <w:rFonts w:ascii="Times New Roman" w:hAnsi="Times New Roman"/>
@@ -10328,7 +7164,6 @@
         </w:rPr>
         <w:t>personName</w:t>
       </w:r>
-      <w:proofErr w:type="spellEnd"/>
       <w:r>
         <w:rPr>
           <w:rFonts w:ascii="Times New Roman" w:hAnsi="Times New Roman"/>
@@ -10353,17 +7188,7 @@
           <w:sz w:val="24"/>
           <w:szCs w:val="24"/>
         </w:rPr>
-        <w:t>&lt;&lt;</w:t>
-      </w:r>
-      <w:proofErr w:type="spellStart"/>
-      <w:r>
-        <w:rPr>
-          <w:rFonts w:ascii="Times New Roman" w:hAnsi="Times New Roman"/>
-          <w:color w:val="FF0000"/>
-          <w:sz w:val="24"/>
-          <w:szCs w:val="24"/>
-        </w:rPr>
-        <w:t>rs_</w:t>
+        <w:t>&lt;&lt;rs_</w:t>
       </w:r>
       <w:r>
         <w:rPr>
@@ -10374,55 +7199,14 @@
         </w:rPr>
         <w:t>languages</w:t>
       </w:r>
-      <w:proofErr w:type="spellEnd"/>
-      <w:r>
-        <w:rPr>
-          <w:rFonts w:ascii="Times New Roman" w:hAnsi="Times New Roman"/>
-          <w:color w:val="FF0000"/>
-          <w:sz w:val="24"/>
-          <w:szCs w:val="24"/>
-        </w:rPr>
-        <w:t>&gt;&gt;&lt;&lt;</w:t>
-      </w:r>
-      <w:proofErr w:type="spellStart"/>
-      <w:r>
-        <w:rPr>
-          <w:rFonts w:ascii="Times New Roman" w:hAnsi="Times New Roman"/>
-          <w:color w:val="FF0000"/>
-          <w:sz w:val="24"/>
-          <w:szCs w:val="24"/>
-        </w:rPr>
-        <w:t>cs</w:t>
-      </w:r>
-      <w:proofErr w:type="spellEnd"/>
-      <w:r>
-        <w:rPr>
-          <w:rFonts w:ascii="Times New Roman" w:hAnsi="Times New Roman"/>
-          <w:color w:val="FF0000"/>
-          <w:sz w:val="24"/>
-          <w:szCs w:val="24"/>
-        </w:rPr>
-        <w:t>_{$</w:t>
-      </w:r>
-      <w:proofErr w:type="spellStart"/>
-      <w:r>
-        <w:rPr>
-          <w:rFonts w:ascii="Times New Roman" w:hAnsi="Times New Roman"/>
-          <w:color w:val="FF0000"/>
-          <w:sz w:val="24"/>
-          <w:szCs w:val="24"/>
-        </w:rPr>
-        <w:t>idx</w:t>
-      </w:r>
-      <w:proofErr w:type="spellEnd"/>
-      <w:r>
-        <w:rPr>
-          <w:rFonts w:ascii="Times New Roman" w:hAnsi="Times New Roman"/>
-          <w:color w:val="FF0000"/>
-          <w:sz w:val="24"/>
-          <w:szCs w:val="24"/>
-        </w:rPr>
-        <w:t>=1}&gt;&gt;</w:t>
+      <w:r>
+        <w:rPr>
+          <w:rFonts w:ascii="Times New Roman" w:hAnsi="Times New Roman"/>
+          <w:color w:val="FF0000"/>
+          <w:sz w:val="24"/>
+          <w:szCs w:val="24"/>
+        </w:rPr>
+        <w:t>&gt;&gt;&lt;&lt;cs_{$idx=1}&gt;&gt;</w:t>
       </w:r>
       <w:r>
         <w:rPr>
@@ -10440,37 +7224,7 @@
           <w:sz w:val="24"/>
           <w:szCs w:val="24"/>
         </w:rPr>
-        <w:t>&lt;&lt;</w:t>
-      </w:r>
-      <w:proofErr w:type="spellStart"/>
-      <w:r>
-        <w:rPr>
-          <w:rFonts w:ascii="Times New Roman" w:hAnsi="Times New Roman"/>
-          <w:color w:val="FF0000"/>
-          <w:sz w:val="24"/>
-          <w:szCs w:val="24"/>
-        </w:rPr>
-        <w:t>es</w:t>
-      </w:r>
-      <w:proofErr w:type="spellEnd"/>
-      <w:r>
-        <w:rPr>
-          <w:rFonts w:ascii="Times New Roman" w:hAnsi="Times New Roman"/>
-          <w:color w:val="FF0000"/>
-          <w:sz w:val="24"/>
-          <w:szCs w:val="24"/>
-        </w:rPr>
-        <w:t>_&gt;&gt;&lt;&lt;</w:t>
-      </w:r>
-      <w:proofErr w:type="spellStart"/>
-      <w:r>
-        <w:rPr>
-          <w:rFonts w:ascii="Times New Roman" w:hAnsi="Times New Roman"/>
-          <w:color w:val="FF0000"/>
-          <w:sz w:val="24"/>
-          <w:szCs w:val="24"/>
-        </w:rPr>
-        <w:t>es_</w:t>
+        <w:t>&lt;&lt;es_&gt;&gt;&lt;&lt;es_</w:t>
       </w:r>
       <w:r>
         <w:rPr>
@@ -10481,7 +7235,6 @@
         </w:rPr>
         <w:t>languages</w:t>
       </w:r>
-      <w:proofErr w:type="spellEnd"/>
       <w:r>
         <w:rPr>
           <w:rFonts w:ascii="Times New Roman" w:hAnsi="Times New Roman"/>
@@ -10514,17 +7267,7 @@
           <w:sz w:val="24"/>
           <w:szCs w:val="24"/>
         </w:rPr>
-        <w:t>&lt;&lt;</w:t>
-      </w:r>
-      <w:proofErr w:type="spellStart"/>
-      <w:r>
-        <w:rPr>
-          <w:rFonts w:ascii="Times New Roman" w:hAnsi="Times New Roman"/>
-          <w:color w:val="FF0000"/>
-          <w:sz w:val="24"/>
-          <w:szCs w:val="24"/>
-        </w:rPr>
-        <w:t>rs_</w:t>
+        <w:t>&lt;&lt;rs_</w:t>
       </w:r>
       <w:r>
         <w:rPr>
@@ -10535,55 +7278,14 @@
         </w:rPr>
         <w:t>orders</w:t>
       </w:r>
-      <w:proofErr w:type="spellEnd"/>
-      <w:r>
-        <w:rPr>
-          <w:rFonts w:ascii="Times New Roman" w:hAnsi="Times New Roman"/>
-          <w:color w:val="FF0000"/>
-          <w:sz w:val="24"/>
-          <w:szCs w:val="24"/>
-        </w:rPr>
-        <w:t>&gt;&gt;&lt;&lt;</w:t>
-      </w:r>
-      <w:proofErr w:type="spellStart"/>
-      <w:r>
-        <w:rPr>
-          <w:rFonts w:ascii="Times New Roman" w:hAnsi="Times New Roman"/>
-          <w:color w:val="FF0000"/>
-          <w:sz w:val="24"/>
-          <w:szCs w:val="24"/>
-        </w:rPr>
-        <w:t>cs</w:t>
-      </w:r>
-      <w:proofErr w:type="spellEnd"/>
-      <w:r>
-        <w:rPr>
-          <w:rFonts w:ascii="Times New Roman" w:hAnsi="Times New Roman"/>
-          <w:color w:val="FF0000"/>
-          <w:sz w:val="24"/>
-          <w:szCs w:val="24"/>
-        </w:rPr>
-        <w:t>_{$</w:t>
-      </w:r>
-      <w:proofErr w:type="spellStart"/>
-      <w:r>
-        <w:rPr>
-          <w:rFonts w:ascii="Times New Roman" w:hAnsi="Times New Roman"/>
-          <w:color w:val="FF0000"/>
-          <w:sz w:val="24"/>
-          <w:szCs w:val="24"/>
-        </w:rPr>
-        <w:t>idx</w:t>
-      </w:r>
-      <w:proofErr w:type="spellEnd"/>
-      <w:r>
-        <w:rPr>
-          <w:rFonts w:ascii="Times New Roman" w:hAnsi="Times New Roman"/>
-          <w:color w:val="FF0000"/>
-          <w:sz w:val="24"/>
-          <w:szCs w:val="24"/>
-        </w:rPr>
-        <w:t>=1}&gt;&gt;</w:t>
+      <w:r>
+        <w:rPr>
+          <w:rFonts w:ascii="Times New Roman" w:hAnsi="Times New Roman"/>
+          <w:color w:val="FF0000"/>
+          <w:sz w:val="24"/>
+          <w:szCs w:val="24"/>
+        </w:rPr>
+        <w:t>&gt;&gt;&lt;&lt;cs_{$idx=1}&gt;&gt;</w:t>
       </w:r>
       <w:r>
         <w:rPr>
@@ -10601,37 +7303,7 @@
           <w:sz w:val="24"/>
           <w:szCs w:val="24"/>
         </w:rPr>
-        <w:t>&lt;&lt;</w:t>
-      </w:r>
-      <w:proofErr w:type="spellStart"/>
-      <w:r>
-        <w:rPr>
-          <w:rFonts w:ascii="Times New Roman" w:hAnsi="Times New Roman"/>
-          <w:color w:val="FF0000"/>
-          <w:sz w:val="24"/>
-          <w:szCs w:val="24"/>
-        </w:rPr>
-        <w:t>es</w:t>
-      </w:r>
-      <w:proofErr w:type="spellEnd"/>
-      <w:r>
-        <w:rPr>
-          <w:rFonts w:ascii="Times New Roman" w:hAnsi="Times New Roman"/>
-          <w:color w:val="FF0000"/>
-          <w:sz w:val="24"/>
-          <w:szCs w:val="24"/>
-        </w:rPr>
-        <w:t>_&gt;&gt;&lt;&lt;</w:t>
-      </w:r>
-      <w:proofErr w:type="spellStart"/>
-      <w:r>
-        <w:rPr>
-          <w:rFonts w:ascii="Times New Roman" w:hAnsi="Times New Roman"/>
-          <w:color w:val="FF0000"/>
-          <w:sz w:val="24"/>
-          <w:szCs w:val="24"/>
-        </w:rPr>
-        <w:t>es_</w:t>
+        <w:t>&lt;&lt;es_&gt;&gt;&lt;&lt;es_</w:t>
       </w:r>
       <w:r>
         <w:rPr>
@@ -10642,7 +7314,6 @@
         </w:rPr>
         <w:t>orders</w:t>
       </w:r>
-      <w:proofErr w:type="spellEnd"/>
       <w:r>
         <w:rPr>
           <w:rFonts w:ascii="Times New Roman" w:hAnsi="Times New Roman"/>
@@ -10729,7 +7400,6 @@
         </w:rPr>
         <w:t>&lt;&lt;</w:t>
       </w:r>
-      <w:proofErr w:type="spellStart"/>
       <w:r>
         <w:rPr>
           <w:rFonts w:ascii="Times New Roman" w:hAnsi="Times New Roman"/>
@@ -10739,7 +7409,6 @@
         </w:rPr>
         <w:t>personName</w:t>
       </w:r>
-      <w:proofErr w:type="spellEnd"/>
       <w:r>
         <w:rPr>
           <w:rFonts w:ascii="Times New Roman" w:hAnsi="Times New Roman"/>
@@ -10766,8 +7435,6 @@
         </w:rPr>
         <w:t>&lt;&lt;</w:t>
       </w:r>
-      <w:proofErr w:type="spellStart"/>
-      <w:proofErr w:type="gramStart"/>
       <w:r>
         <w:rPr>
           <w:rFonts w:ascii="Times New Roman" w:hAnsi="Times New Roman"/>
@@ -10777,25 +7444,14 @@
         </w:rPr>
         <w:t>childrenNames</w:t>
       </w:r>
-      <w:proofErr w:type="spellEnd"/>
-      <w:r>
-        <w:rPr>
-          <w:rFonts w:ascii="Times New Roman" w:hAnsi="Times New Roman"/>
-          <w:color w:val="FF0000"/>
-          <w:sz w:val="24"/>
-          <w:szCs w:val="24"/>
-        </w:rPr>
-        <w:t>[</w:t>
-      </w:r>
-      <w:proofErr w:type="gramEnd"/>
-      <w:r>
-        <w:rPr>
-          <w:rFonts w:ascii="Times New Roman" w:hAnsi="Times New Roman"/>
-          <w:color w:val="FF0000"/>
-          <w:sz w:val="24"/>
-          <w:szCs w:val="24"/>
-        </w:rPr>
-        <w:t>*]&gt;&gt;</w:t>
+      <w:r>
+        <w:rPr>
+          <w:rFonts w:ascii="Times New Roman" w:hAnsi="Times New Roman"/>
+          <w:color w:val="FF0000"/>
+          <w:sz w:val="24"/>
+          <w:szCs w:val="24"/>
+        </w:rPr>
+        <w:t>[*]&gt;&gt;</w:t>
       </w:r>
       <w:r>
         <w:rPr>
@@ -10889,29 +7545,8 @@
           <w:sz w:val="24"/>
           <w:szCs w:val="24"/>
         </w:rPr>
-        <w:t>&lt;&lt;{</w:t>
-      </w:r>
-      <w:proofErr w:type="spellStart"/>
-      <w:r>
-        <w:rPr>
-          <w:rFonts w:ascii="Times New Roman" w:hAnsi="Times New Roman"/>
-          <w:color w:val="FF0000"/>
-          <w:sz w:val="24"/>
-          <w:szCs w:val="24"/>
-        </w:rPr>
-        <w:t>dateFormat</w:t>
-      </w:r>
-      <w:proofErr w:type="spellEnd"/>
-      <w:r>
-        <w:rPr>
-          <w:rFonts w:ascii="Times New Roman" w:hAnsi="Times New Roman"/>
-          <w:color w:val="FF0000"/>
-          <w:sz w:val="24"/>
-          <w:szCs w:val="24"/>
-        </w:rPr>
-        <w:t>(</w:t>
-      </w:r>
-      <w:proofErr w:type="spellStart"/>
+        <w:t>&lt;&lt;{dateFormat(</w:t>
+      </w:r>
       <w:r>
         <w:rPr>
           <w:rFonts w:ascii="Times New Roman" w:hAnsi="Times New Roman"/>
@@ -10921,95 +7556,14 @@
         </w:rPr>
         <w:t>courtDate</w:t>
       </w:r>
-      <w:proofErr w:type="spellEnd"/>
-      <w:r>
-        <w:rPr>
-          <w:rFonts w:ascii="Times New Roman" w:hAnsi="Times New Roman"/>
-          <w:color w:val="FF0000"/>
-          <w:sz w:val="24"/>
-          <w:szCs w:val="24"/>
-        </w:rPr>
-        <w:t>, ‘</w:t>
-      </w:r>
-      <w:proofErr w:type="spellStart"/>
-      <w:r>
-        <w:rPr>
-          <w:rFonts w:ascii="Times New Roman" w:hAnsi="Times New Roman"/>
-          <w:color w:val="FF0000"/>
-          <w:sz w:val="24"/>
-          <w:szCs w:val="24"/>
-        </w:rPr>
-        <w:t>dd</w:t>
-      </w:r>
-      <w:proofErr w:type="spellEnd"/>
-      <w:r>
-        <w:rPr>
-          <w:rFonts w:ascii="Times New Roman" w:hAnsi="Times New Roman"/>
-          <w:color w:val="FF0000"/>
-          <w:sz w:val="24"/>
-          <w:szCs w:val="24"/>
-        </w:rPr>
-        <w:t xml:space="preserve"> MM </w:t>
-      </w:r>
-      <w:proofErr w:type="spellStart"/>
-      <w:r>
-        <w:rPr>
-          <w:rFonts w:ascii="Times New Roman" w:hAnsi="Times New Roman"/>
-          <w:color w:val="FF0000"/>
-          <w:sz w:val="24"/>
-          <w:szCs w:val="24"/>
-        </w:rPr>
-        <w:t>yy</w:t>
-      </w:r>
-      <w:proofErr w:type="spellEnd"/>
-      <w:r>
-        <w:rPr>
-          <w:rFonts w:ascii="Times New Roman" w:hAnsi="Times New Roman"/>
-          <w:color w:val="FF0000"/>
-          <w:sz w:val="24"/>
-          <w:szCs w:val="24"/>
-        </w:rPr>
-        <w:t>’, ‘</w:t>
-      </w:r>
-      <w:proofErr w:type="spellStart"/>
-      <w:r>
-        <w:rPr>
-          <w:rFonts w:ascii="Times New Roman" w:hAnsi="Times New Roman"/>
-          <w:color w:val="FF0000"/>
-          <w:sz w:val="24"/>
-          <w:szCs w:val="24"/>
-        </w:rPr>
-        <w:t>yyyy</w:t>
-      </w:r>
-      <w:proofErr w:type="spellEnd"/>
-      <w:r>
-        <w:rPr>
-          <w:rFonts w:ascii="Times New Roman" w:hAnsi="Times New Roman"/>
-          <w:color w:val="FF0000"/>
-          <w:sz w:val="24"/>
-          <w:szCs w:val="24"/>
-        </w:rPr>
-        <w:t>-MM-</w:t>
-      </w:r>
-      <w:proofErr w:type="spellStart"/>
-      <w:r>
-        <w:rPr>
-          <w:rFonts w:ascii="Times New Roman" w:hAnsi="Times New Roman"/>
-          <w:color w:val="FF0000"/>
-          <w:sz w:val="24"/>
-          <w:szCs w:val="24"/>
-        </w:rPr>
-        <w:t>dd</w:t>
-      </w:r>
-      <w:proofErr w:type="spellEnd"/>
-      <w:r>
-        <w:rPr>
-          <w:rFonts w:ascii="Times New Roman" w:hAnsi="Times New Roman"/>
-          <w:color w:val="FF0000"/>
-          <w:sz w:val="24"/>
-          <w:szCs w:val="24"/>
-        </w:rPr>
-        <w:t>’)}&gt;&gt;</w:t>
+      <w:r>
+        <w:rPr>
+          <w:rFonts w:ascii="Times New Roman" w:hAnsi="Times New Roman"/>
+          <w:color w:val="FF0000"/>
+          <w:sz w:val="24"/>
+          <w:szCs w:val="24"/>
+        </w:rPr>
+        <w:t>, ‘dd MM yy’, ‘yyyy-MM-dd’)}&gt;&gt;</w:t>
       </w:r>
       <w:r>
         <w:rPr>
@@ -11037,7 +7591,6 @@
         </w:rPr>
         <w:t>&lt;&lt;</w:t>
       </w:r>
-      <w:proofErr w:type="spellStart"/>
       <w:r>
         <w:rPr>
           <w:rFonts w:ascii="Times New Roman" w:hAnsi="Times New Roman"/>
@@ -11047,7 +7600,6 @@
         </w:rPr>
         <w:t>personName</w:t>
       </w:r>
-      <w:proofErr w:type="spellEnd"/>
       <w:r>
         <w:rPr>
           <w:rFonts w:ascii="Times New Roman" w:hAnsi="Times New Roman"/>
@@ -11184,7 +7736,6 @@
         </w:rPr>
         <w:t>&lt;&lt;</w:t>
       </w:r>
-      <w:proofErr w:type="spellStart"/>
       <w:r>
         <w:rPr>
           <w:rFonts w:ascii="Times New Roman" w:hAnsi="Times New Roman"/>
@@ -11194,7 +7745,6 @@
         </w:rPr>
         <w:t>personName</w:t>
       </w:r>
-      <w:proofErr w:type="spellEnd"/>
       <w:r>
         <w:rPr>
           <w:rFonts w:ascii="Times New Roman" w:hAnsi="Times New Roman"/>
@@ -11268,7 +7818,6 @@
         </w:rPr>
         <w:t>&lt;&lt;</w:t>
       </w:r>
-      <w:proofErr w:type="spellStart"/>
       <w:r>
         <w:rPr>
           <w:rFonts w:ascii="Times New Roman" w:hAnsi="Times New Roman"/>
@@ -11278,7 +7827,6 @@
         </w:rPr>
         <w:t>personName</w:t>
       </w:r>
-      <w:proofErr w:type="spellEnd"/>
       <w:r>
         <w:rPr>
           <w:rFonts w:ascii="Times New Roman" w:hAnsi="Times New Roman"/>
@@ -11449,27 +7997,7 @@
           <w:sz w:val="24"/>
           <w:szCs w:val="24"/>
         </w:rPr>
-        <w:t>&lt;&lt;</w:t>
-      </w:r>
-      <w:proofErr w:type="spellStart"/>
-      <w:r>
-        <w:rPr>
-          <w:rFonts w:ascii="Times New Roman" w:hAnsi="Times New Roman"/>
-          <w:color w:val="FF0000"/>
-          <w:sz w:val="24"/>
-          <w:szCs w:val="24"/>
-        </w:rPr>
-        <w:t>caseNumber</w:t>
-      </w:r>
-      <w:proofErr w:type="spellEnd"/>
-      <w:r>
-        <w:rPr>
-          <w:rFonts w:ascii="Times New Roman" w:hAnsi="Times New Roman"/>
-          <w:color w:val="FF0000"/>
-          <w:sz w:val="24"/>
-          <w:szCs w:val="24"/>
-        </w:rPr>
-        <w:t>&gt;&gt;</w:t>
+        <w:t>&lt;&lt;caseNumber&gt;&gt;</w:t>
       </w:r>
       <w:r>
         <w:rPr>
@@ -11728,27 +8256,7 @@
           <w:sz w:val="24"/>
           <w:szCs w:val="24"/>
         </w:rPr>
-        <w:t>&lt;&lt;</w:t>
-      </w:r>
-      <w:proofErr w:type="spellStart"/>
-      <w:r>
-        <w:rPr>
-          <w:rFonts w:ascii="Times New Roman" w:hAnsi="Times New Roman"/>
-          <w:color w:val="FF0000"/>
-          <w:sz w:val="24"/>
-          <w:szCs w:val="24"/>
-        </w:rPr>
-        <w:t>caseNumber</w:t>
-      </w:r>
-      <w:proofErr w:type="spellEnd"/>
-      <w:r>
-        <w:rPr>
-          <w:rFonts w:ascii="Times New Roman" w:hAnsi="Times New Roman"/>
-          <w:color w:val="FF0000"/>
-          <w:sz w:val="24"/>
-          <w:szCs w:val="24"/>
-        </w:rPr>
-        <w:t>&gt;&gt;</w:t>
+        <w:t>&lt;&lt;caseNumber&gt;&gt;</w:t>
       </w:r>
       <w:r>
         <w:rPr>
@@ -15247,7 +11755,7 @@
 </file>
 
 <file path=customXml/itemProps1.xml><?xml version="1.0" encoding="utf-8"?>
-<ds:datastoreItem xmlns:ds="http://schemas.openxmlformats.org/officeDocument/2006/customXml" ds:itemID="{7AECA7B1-F8E4-934F-84CE-C626686A4ED3}">
+<ds:datastoreItem xmlns:ds="http://schemas.openxmlformats.org/officeDocument/2006/customXml" ds:itemID="{8A4E32A8-E35C-0845-960A-F21C0E61B3E3}">
   <ds:schemaRefs>
     <ds:schemaRef ds:uri="http://schemas.openxmlformats.org/officeDocument/2006/bibliography"/>
   </ds:schemaRefs>

--- a/docker/docmosis/templates/FPL-template-docmosis.docx
+++ b/docker/docmosis/templates/FPL-template-docmosis.docx
@@ -397,7 +397,29 @@
           <w:sz w:val="28"/>
           <w:szCs w:val="28"/>
         </w:rPr>
-        <w:t>‘child[ren]’</w:t>
+        <w:t>‘child[</w:t>
+      </w:r>
+      <w:proofErr w:type="spellStart"/>
+      <w:r>
+        <w:rPr>
+          <w:rFonts w:ascii="Times New Roman" w:hAnsi="Times New Roman"/>
+          <w:i/>
+          <w:color w:val="1F497D" w:themeColor="text2"/>
+          <w:sz w:val="28"/>
+          <w:szCs w:val="28"/>
+        </w:rPr>
+        <w:t>ren</w:t>
+      </w:r>
+      <w:proofErr w:type="spellEnd"/>
+      <w:r>
+        <w:rPr>
+          <w:rFonts w:ascii="Times New Roman" w:hAnsi="Times New Roman"/>
+          <w:i/>
+          <w:color w:val="1F497D" w:themeColor="text2"/>
+          <w:sz w:val="28"/>
+          <w:szCs w:val="28"/>
+        </w:rPr>
+        <w:t>]’</w:t>
       </w:r>
       <w:r>
         <w:rPr>
@@ -629,7 +651,7 @@
             <v:imagedata r:id="rId8" o:title=""/>
             <w10:wrap type="square"/>
           </v:shape>
-          <o:OLEObject Type="Embed" ProgID="Word.Picture.8" ShapeID="_x0000_s1026" DrawAspect="Content" ObjectID="_1619422971" r:id="rId9"/>
+          <o:OLEObject Type="Embed" ProgID="Word.Picture.8" ShapeID="_x0000_s1026" DrawAspect="Content" ObjectID="_1619522484" r:id="rId9"/>
         </w:object>
       </w:r>
       <w:bookmarkEnd w:id="0"/>
@@ -677,35 +699,79 @@
           <w:sz w:val="28"/>
           <w:szCs w:val="28"/>
         </w:rPr>
-        <w:t>&lt;&lt;caseNumber&gt;&gt;</w:t>
-      </w:r>
-    </w:p>
-    <w:p>
-      <w:pPr>
-        <w:rPr>
-          <w:rFonts w:ascii="Times New Roman" w:hAnsi="Times New Roman"/>
+        <w:t>&lt;&lt;</w:t>
+      </w:r>
+      <w:proofErr w:type="spellStart"/>
+      <w:r>
+        <w:rPr>
+          <w:rFonts w:ascii="Times New Roman" w:hAnsi="Times New Roman"/>
+          <w:b/>
+          <w:color w:val="FF0000"/>
           <w:sz w:val="28"/>
           <w:szCs w:val="28"/>
         </w:rPr>
-      </w:pPr>
-      <w:r>
-        <w:rPr>
-          <w:rFonts w:ascii="Times New Roman" w:hAnsi="Times New Roman"/>
-          <w:b/>
+        <w:t>caseNumber</w:t>
+      </w:r>
+      <w:proofErr w:type="spellEnd"/>
+      <w:r>
+        <w:rPr>
+          <w:rFonts w:ascii="Times New Roman" w:hAnsi="Times New Roman"/>
+          <w:b/>
+          <w:color w:val="FF0000"/>
           <w:sz w:val="28"/>
           <w:szCs w:val="28"/>
         </w:rPr>
-        <w:t xml:space="preserve">sitting at </w:t>
-      </w:r>
-      <w:r>
-        <w:rPr>
-          <w:rFonts w:ascii="Times New Roman" w:hAnsi="Times New Roman"/>
-          <w:b/>
-          <w:color w:val="FF0000"/>
+        <w:t>&gt;&gt;</w:t>
+      </w:r>
+    </w:p>
+    <w:p>
+      <w:pPr>
+        <w:rPr>
+          <w:rFonts w:ascii="Times New Roman" w:hAnsi="Times New Roman"/>
           <w:sz w:val="28"/>
           <w:szCs w:val="28"/>
         </w:rPr>
-        <w:t>&lt;&lt;courtName&gt;&gt;</w:t>
+      </w:pPr>
+      <w:r>
+        <w:rPr>
+          <w:rFonts w:ascii="Times New Roman" w:hAnsi="Times New Roman"/>
+          <w:b/>
+          <w:sz w:val="28"/>
+          <w:szCs w:val="28"/>
+        </w:rPr>
+        <w:t xml:space="preserve">sitting at </w:t>
+      </w:r>
+      <w:r>
+        <w:rPr>
+          <w:rFonts w:ascii="Times New Roman" w:hAnsi="Times New Roman"/>
+          <w:b/>
+          <w:color w:val="FF0000"/>
+          <w:sz w:val="28"/>
+          <w:szCs w:val="28"/>
+        </w:rPr>
+        <w:t>&lt;&lt;</w:t>
+      </w:r>
+      <w:proofErr w:type="spellStart"/>
+      <w:r>
+        <w:rPr>
+          <w:rFonts w:ascii="Times New Roman" w:hAnsi="Times New Roman"/>
+          <w:b/>
+          <w:color w:val="FF0000"/>
+          <w:sz w:val="28"/>
+          <w:szCs w:val="28"/>
+        </w:rPr>
+        <w:t>courtName</w:t>
+      </w:r>
+      <w:proofErr w:type="spellEnd"/>
+      <w:r>
+        <w:rPr>
+          <w:rFonts w:ascii="Times New Roman" w:hAnsi="Times New Roman"/>
+          <w:b/>
+          <w:color w:val="FF0000"/>
+          <w:sz w:val="28"/>
+          <w:szCs w:val="28"/>
+        </w:rPr>
+        <w:t>&gt;&gt;</w:t>
       </w:r>
     </w:p>
     <w:p>
@@ -969,6 +1035,8 @@
         </w:rPr>
         <w:t>&lt;&lt;</w:t>
       </w:r>
+      <w:proofErr w:type="spellStart"/>
+      <w:proofErr w:type="gramStart"/>
       <w:r>
         <w:rPr>
           <w:rFonts w:ascii="Times New Roman" w:hAnsi="Times New Roman"/>
@@ -979,15 +1047,27 @@
         </w:rPr>
         <w:t>childrenNames</w:t>
       </w:r>
-      <w:r>
-        <w:rPr>
-          <w:rFonts w:ascii="Times New Roman" w:hAnsi="Times New Roman"/>
-          <w:b/>
-          <w:color w:val="FF0000"/>
-          <w:sz w:val="24"/>
-          <w:szCs w:val="24"/>
-        </w:rPr>
-        <w:t>[0]&gt;&gt;</w:t>
+      <w:proofErr w:type="spellEnd"/>
+      <w:r>
+        <w:rPr>
+          <w:rFonts w:ascii="Times New Roman" w:hAnsi="Times New Roman"/>
+          <w:b/>
+          <w:color w:val="FF0000"/>
+          <w:sz w:val="24"/>
+          <w:szCs w:val="24"/>
+        </w:rPr>
+        <w:t>[</w:t>
+      </w:r>
+      <w:proofErr w:type="gramEnd"/>
+      <w:r>
+        <w:rPr>
+          <w:rFonts w:ascii="Times New Roman" w:hAnsi="Times New Roman"/>
+          <w:b/>
+          <w:color w:val="FF0000"/>
+          <w:sz w:val="24"/>
+          <w:szCs w:val="24"/>
+        </w:rPr>
+        <w:t>0]&gt;&gt;</w:t>
       </w:r>
       <w:r>
         <w:rPr>
@@ -1028,8 +1108,9 @@
           <w:szCs w:val="24"/>
           <w:lang w:val="en-US"/>
         </w:rPr>
-        <w:t>&lt;&lt;{dateFormat(</w:t>
-      </w:r>
+        <w:t>&lt;&lt;{</w:t>
+      </w:r>
+      <w:proofErr w:type="spellStart"/>
       <w:r>
         <w:rPr>
           <w:rFonts w:ascii="Times New Roman" w:hAnsi="Times New Roman"/>
@@ -1039,8 +1120,33 @@
           <w:szCs w:val="24"/>
           <w:lang w:val="en-US"/>
         </w:rPr>
+        <w:t>dateFormat</w:t>
+      </w:r>
+      <w:proofErr w:type="spellEnd"/>
+      <w:r>
+        <w:rPr>
+          <w:rFonts w:ascii="Times New Roman" w:hAnsi="Times New Roman"/>
+          <w:b/>
+          <w:color w:val="FF0000"/>
+          <w:sz w:val="24"/>
+          <w:szCs w:val="24"/>
+          <w:lang w:val="en-US"/>
+        </w:rPr>
+        <w:t>(</w:t>
+      </w:r>
+      <w:proofErr w:type="spellStart"/>
+      <w:r>
+        <w:rPr>
+          <w:rFonts w:ascii="Times New Roman" w:hAnsi="Times New Roman"/>
+          <w:b/>
+          <w:color w:val="FF0000"/>
+          <w:sz w:val="24"/>
+          <w:szCs w:val="24"/>
+          <w:lang w:val="en-US"/>
+        </w:rPr>
         <w:t>dateOfBirth</w:t>
       </w:r>
+      <w:proofErr w:type="spellEnd"/>
       <w:r>
         <w:rPr>
           <w:rFonts w:ascii="Times New Roman" w:hAnsi="Times New Roman"/>
@@ -1050,7 +1156,103 @@
           <w:szCs w:val="24"/>
           <w:lang w:val="en-US"/>
         </w:rPr>
-        <w:t>, ‘dd MM yy’, ‘yyyy-MM-dd’)}&gt;&gt;</w:t>
+        <w:t>, ‘</w:t>
+      </w:r>
+      <w:proofErr w:type="spellStart"/>
+      <w:r>
+        <w:rPr>
+          <w:rFonts w:ascii="Times New Roman" w:hAnsi="Times New Roman"/>
+          <w:b/>
+          <w:color w:val="FF0000"/>
+          <w:sz w:val="24"/>
+          <w:szCs w:val="24"/>
+          <w:lang w:val="en-US"/>
+        </w:rPr>
+        <w:t>dd</w:t>
+      </w:r>
+      <w:proofErr w:type="spellEnd"/>
+      <w:r>
+        <w:rPr>
+          <w:rFonts w:ascii="Times New Roman" w:hAnsi="Times New Roman"/>
+          <w:b/>
+          <w:color w:val="FF0000"/>
+          <w:sz w:val="24"/>
+          <w:szCs w:val="24"/>
+          <w:lang w:val="en-US"/>
+        </w:rPr>
+        <w:t xml:space="preserve"> MM </w:t>
+      </w:r>
+      <w:proofErr w:type="spellStart"/>
+      <w:r>
+        <w:rPr>
+          <w:rFonts w:ascii="Times New Roman" w:hAnsi="Times New Roman"/>
+          <w:b/>
+          <w:color w:val="FF0000"/>
+          <w:sz w:val="24"/>
+          <w:szCs w:val="24"/>
+          <w:lang w:val="en-US"/>
+        </w:rPr>
+        <w:t>yy</w:t>
+      </w:r>
+      <w:proofErr w:type="spellEnd"/>
+      <w:r>
+        <w:rPr>
+          <w:rFonts w:ascii="Times New Roman" w:hAnsi="Times New Roman"/>
+          <w:b/>
+          <w:color w:val="FF0000"/>
+          <w:sz w:val="24"/>
+          <w:szCs w:val="24"/>
+          <w:lang w:val="en-US"/>
+        </w:rPr>
+        <w:t>’, ‘</w:t>
+      </w:r>
+      <w:proofErr w:type="spellStart"/>
+      <w:r>
+        <w:rPr>
+          <w:rFonts w:ascii="Times New Roman" w:hAnsi="Times New Roman"/>
+          <w:b/>
+          <w:color w:val="FF0000"/>
+          <w:sz w:val="24"/>
+          <w:szCs w:val="24"/>
+          <w:lang w:val="en-US"/>
+        </w:rPr>
+        <w:t>yyyy</w:t>
+      </w:r>
+      <w:proofErr w:type="spellEnd"/>
+      <w:r>
+        <w:rPr>
+          <w:rFonts w:ascii="Times New Roman" w:hAnsi="Times New Roman"/>
+          <w:b/>
+          <w:color w:val="FF0000"/>
+          <w:sz w:val="24"/>
+          <w:szCs w:val="24"/>
+          <w:lang w:val="en-US"/>
+        </w:rPr>
+        <w:t>-MM-</w:t>
+      </w:r>
+      <w:proofErr w:type="spellStart"/>
+      <w:r>
+        <w:rPr>
+          <w:rFonts w:ascii="Times New Roman" w:hAnsi="Times New Roman"/>
+          <w:b/>
+          <w:color w:val="FF0000"/>
+          <w:sz w:val="24"/>
+          <w:szCs w:val="24"/>
+          <w:lang w:val="en-US"/>
+        </w:rPr>
+        <w:t>dd</w:t>
+      </w:r>
+      <w:proofErr w:type="spellEnd"/>
+      <w:r>
+        <w:rPr>
+          <w:rFonts w:ascii="Times New Roman" w:hAnsi="Times New Roman"/>
+          <w:b/>
+          <w:color w:val="FF0000"/>
+          <w:sz w:val="24"/>
+          <w:szCs w:val="24"/>
+          <w:lang w:val="en-US"/>
+        </w:rPr>
+        <w:t>’)}&gt;&gt;</w:t>
       </w:r>
     </w:p>
     <w:p>
@@ -1077,6 +1279,8 @@
         </w:rPr>
         <w:t>&lt;&lt;</w:t>
       </w:r>
+      <w:proofErr w:type="spellStart"/>
+      <w:proofErr w:type="gramStart"/>
       <w:r>
         <w:rPr>
           <w:rFonts w:ascii="Times New Roman" w:hAnsi="Times New Roman"/>
@@ -1087,15 +1291,27 @@
         </w:rPr>
         <w:t>childrenNames</w:t>
       </w:r>
-      <w:r>
-        <w:rPr>
-          <w:rFonts w:ascii="Times New Roman" w:hAnsi="Times New Roman"/>
-          <w:b/>
-          <w:color w:val="FF0000"/>
-          <w:sz w:val="24"/>
-          <w:szCs w:val="24"/>
-        </w:rPr>
-        <w:t>[1]&gt;&gt;</w:t>
+      <w:proofErr w:type="spellEnd"/>
+      <w:r>
+        <w:rPr>
+          <w:rFonts w:ascii="Times New Roman" w:hAnsi="Times New Roman"/>
+          <w:b/>
+          <w:color w:val="FF0000"/>
+          <w:sz w:val="24"/>
+          <w:szCs w:val="24"/>
+        </w:rPr>
+        <w:t>[</w:t>
+      </w:r>
+      <w:proofErr w:type="gramEnd"/>
+      <w:r>
+        <w:rPr>
+          <w:rFonts w:ascii="Times New Roman" w:hAnsi="Times New Roman"/>
+          <w:b/>
+          <w:color w:val="FF0000"/>
+          <w:sz w:val="24"/>
+          <w:szCs w:val="24"/>
+        </w:rPr>
+        <w:t>1]&gt;&gt;</w:t>
       </w:r>
       <w:r>
         <w:rPr>
@@ -1136,8 +1352,9 @@
           <w:szCs w:val="24"/>
           <w:lang w:val="en-US"/>
         </w:rPr>
-        <w:t>&lt;&lt;{dateFormat(</w:t>
-      </w:r>
+        <w:t>&lt;&lt;{</w:t>
+      </w:r>
+      <w:proofErr w:type="spellStart"/>
       <w:r>
         <w:rPr>
           <w:rFonts w:ascii="Times New Roman" w:hAnsi="Times New Roman"/>
@@ -1147,8 +1364,33 @@
           <w:szCs w:val="24"/>
           <w:lang w:val="en-US"/>
         </w:rPr>
+        <w:t>dateFormat</w:t>
+      </w:r>
+      <w:proofErr w:type="spellEnd"/>
+      <w:r>
+        <w:rPr>
+          <w:rFonts w:ascii="Times New Roman" w:hAnsi="Times New Roman"/>
+          <w:b/>
+          <w:color w:val="FF0000"/>
+          <w:sz w:val="24"/>
+          <w:szCs w:val="24"/>
+          <w:lang w:val="en-US"/>
+        </w:rPr>
+        <w:t>(</w:t>
+      </w:r>
+      <w:proofErr w:type="spellStart"/>
+      <w:r>
+        <w:rPr>
+          <w:rFonts w:ascii="Times New Roman" w:hAnsi="Times New Roman"/>
+          <w:b/>
+          <w:color w:val="FF0000"/>
+          <w:sz w:val="24"/>
+          <w:szCs w:val="24"/>
+          <w:lang w:val="en-US"/>
+        </w:rPr>
         <w:t>dateOfBirth</w:t>
       </w:r>
+      <w:proofErr w:type="spellEnd"/>
       <w:r>
         <w:rPr>
           <w:rFonts w:ascii="Times New Roman" w:hAnsi="Times New Roman"/>
@@ -1158,7 +1400,103 @@
           <w:szCs w:val="24"/>
           <w:lang w:val="en-US"/>
         </w:rPr>
-        <w:t>, ‘dd MM yy’, ‘yyyy-MM-dd’)}&gt;&gt;</w:t>
+        <w:t>, ‘</w:t>
+      </w:r>
+      <w:proofErr w:type="spellStart"/>
+      <w:r>
+        <w:rPr>
+          <w:rFonts w:ascii="Times New Roman" w:hAnsi="Times New Roman"/>
+          <w:b/>
+          <w:color w:val="FF0000"/>
+          <w:sz w:val="24"/>
+          <w:szCs w:val="24"/>
+          <w:lang w:val="en-US"/>
+        </w:rPr>
+        <w:t>dd</w:t>
+      </w:r>
+      <w:proofErr w:type="spellEnd"/>
+      <w:r>
+        <w:rPr>
+          <w:rFonts w:ascii="Times New Roman" w:hAnsi="Times New Roman"/>
+          <w:b/>
+          <w:color w:val="FF0000"/>
+          <w:sz w:val="24"/>
+          <w:szCs w:val="24"/>
+          <w:lang w:val="en-US"/>
+        </w:rPr>
+        <w:t xml:space="preserve"> MM </w:t>
+      </w:r>
+      <w:proofErr w:type="spellStart"/>
+      <w:r>
+        <w:rPr>
+          <w:rFonts w:ascii="Times New Roman" w:hAnsi="Times New Roman"/>
+          <w:b/>
+          <w:color w:val="FF0000"/>
+          <w:sz w:val="24"/>
+          <w:szCs w:val="24"/>
+          <w:lang w:val="en-US"/>
+        </w:rPr>
+        <w:t>yy</w:t>
+      </w:r>
+      <w:proofErr w:type="spellEnd"/>
+      <w:r>
+        <w:rPr>
+          <w:rFonts w:ascii="Times New Roman" w:hAnsi="Times New Roman"/>
+          <w:b/>
+          <w:color w:val="FF0000"/>
+          <w:sz w:val="24"/>
+          <w:szCs w:val="24"/>
+          <w:lang w:val="en-US"/>
+        </w:rPr>
+        <w:t>’, ‘</w:t>
+      </w:r>
+      <w:proofErr w:type="spellStart"/>
+      <w:r>
+        <w:rPr>
+          <w:rFonts w:ascii="Times New Roman" w:hAnsi="Times New Roman"/>
+          <w:b/>
+          <w:color w:val="FF0000"/>
+          <w:sz w:val="24"/>
+          <w:szCs w:val="24"/>
+          <w:lang w:val="en-US"/>
+        </w:rPr>
+        <w:t>yyyy</w:t>
+      </w:r>
+      <w:proofErr w:type="spellEnd"/>
+      <w:r>
+        <w:rPr>
+          <w:rFonts w:ascii="Times New Roman" w:hAnsi="Times New Roman"/>
+          <w:b/>
+          <w:color w:val="FF0000"/>
+          <w:sz w:val="24"/>
+          <w:szCs w:val="24"/>
+          <w:lang w:val="en-US"/>
+        </w:rPr>
+        <w:t>-MM-</w:t>
+      </w:r>
+      <w:proofErr w:type="spellStart"/>
+      <w:r>
+        <w:rPr>
+          <w:rFonts w:ascii="Times New Roman" w:hAnsi="Times New Roman"/>
+          <w:b/>
+          <w:color w:val="FF0000"/>
+          <w:sz w:val="24"/>
+          <w:szCs w:val="24"/>
+          <w:lang w:val="en-US"/>
+        </w:rPr>
+        <w:t>dd</w:t>
+      </w:r>
+      <w:proofErr w:type="spellEnd"/>
+      <w:r>
+        <w:rPr>
+          <w:rFonts w:ascii="Times New Roman" w:hAnsi="Times New Roman"/>
+          <w:b/>
+          <w:color w:val="FF0000"/>
+          <w:sz w:val="24"/>
+          <w:szCs w:val="24"/>
+          <w:lang w:val="en-US"/>
+        </w:rPr>
+        <w:t>’)}&gt;&gt;</w:t>
       </w:r>
     </w:p>
     <w:p>
@@ -1207,7 +1545,51 @@
           <w:sz w:val="24"/>
           <w:szCs w:val="24"/>
         </w:rPr>
-        <w:t>&lt;&lt;{toUpperCase(nameOfJudge)}&gt;&gt;</w:t>
+        <w:t>&lt;&lt;{</w:t>
+      </w:r>
+      <w:proofErr w:type="spellStart"/>
+      <w:r>
+        <w:rPr>
+          <w:rFonts w:ascii="Times New Roman" w:hAnsi="Times New Roman"/>
+          <w:b/>
+          <w:color w:val="FF0000"/>
+          <w:sz w:val="24"/>
+          <w:szCs w:val="24"/>
+        </w:rPr>
+        <w:t>toUpperCase</w:t>
+      </w:r>
+      <w:proofErr w:type="spellEnd"/>
+      <w:r>
+        <w:rPr>
+          <w:rFonts w:ascii="Times New Roman" w:hAnsi="Times New Roman"/>
+          <w:b/>
+          <w:color w:val="FF0000"/>
+          <w:sz w:val="24"/>
+          <w:szCs w:val="24"/>
+        </w:rPr>
+        <w:t>(</w:t>
+      </w:r>
+      <w:proofErr w:type="spellStart"/>
+      <w:r>
+        <w:rPr>
+          <w:rFonts w:ascii="Times New Roman" w:hAnsi="Times New Roman"/>
+          <w:b/>
+          <w:color w:val="FF0000"/>
+          <w:sz w:val="24"/>
+          <w:szCs w:val="24"/>
+        </w:rPr>
+        <w:t>nameOfJudge</w:t>
+      </w:r>
+      <w:proofErr w:type="spellEnd"/>
+      <w:r>
+        <w:rPr>
+          <w:rFonts w:ascii="Times New Roman" w:hAnsi="Times New Roman"/>
+          <w:b/>
+          <w:color w:val="FF0000"/>
+          <w:sz w:val="24"/>
+          <w:szCs w:val="24"/>
+        </w:rPr>
+        <w:t>)}&gt;&gt;</w:t>
       </w:r>
       <w:r>
         <w:rPr>
@@ -1236,8 +1618,43 @@
           <w:sz w:val="24"/>
           <w:szCs w:val="24"/>
         </w:rPr>
-        <w:t>&lt;&lt;{dateFormat(</w:t>
-      </w:r>
+        <w:t>&lt;</w:t>
+      </w:r>
+      <w:proofErr w:type="gramStart"/>
+      <w:r>
+        <w:rPr>
+          <w:rFonts w:ascii="Times New Roman" w:hAnsi="Times New Roman"/>
+          <w:b/>
+          <w:color w:val="FF0000"/>
+          <w:sz w:val="24"/>
+          <w:szCs w:val="24"/>
+        </w:rPr>
+        <w:t>&lt;{</w:t>
+      </w:r>
+      <w:proofErr w:type="spellStart"/>
+      <w:proofErr w:type="gramEnd"/>
+      <w:r>
+        <w:rPr>
+          <w:rFonts w:ascii="Times New Roman" w:hAnsi="Times New Roman"/>
+          <w:b/>
+          <w:color w:val="FF0000"/>
+          <w:sz w:val="24"/>
+          <w:szCs w:val="24"/>
+        </w:rPr>
+        <w:t>dateFormat</w:t>
+      </w:r>
+      <w:proofErr w:type="spellEnd"/>
+      <w:r>
+        <w:rPr>
+          <w:rFonts w:ascii="Times New Roman" w:hAnsi="Times New Roman"/>
+          <w:b/>
+          <w:color w:val="FF0000"/>
+          <w:sz w:val="24"/>
+          <w:szCs w:val="24"/>
+        </w:rPr>
+        <w:t>(</w:t>
+      </w:r>
+      <w:proofErr w:type="spellStart"/>
       <w:r>
         <w:rPr>
           <w:rFonts w:ascii="Times New Roman" w:hAnsi="Times New Roman"/>
@@ -1248,15 +1665,104 @@
         </w:rPr>
         <w:t>courtDate</w:t>
       </w:r>
-      <w:r>
-        <w:rPr>
-          <w:rFonts w:ascii="Times New Roman" w:hAnsi="Times New Roman"/>
-          <w:b/>
-          <w:color w:val="FF0000"/>
-          <w:sz w:val="24"/>
-          <w:szCs w:val="24"/>
-        </w:rPr>
-        <w:t>, ‘dd MM yy’, ‘yyyy-MM-dd’</w:t>
+      <w:proofErr w:type="spellEnd"/>
+      <w:r>
+        <w:rPr>
+          <w:rFonts w:ascii="Times New Roman" w:hAnsi="Times New Roman"/>
+          <w:b/>
+          <w:color w:val="FF0000"/>
+          <w:sz w:val="24"/>
+          <w:szCs w:val="24"/>
+        </w:rPr>
+        <w:t>, ‘</w:t>
+      </w:r>
+      <w:proofErr w:type="spellStart"/>
+      <w:r>
+        <w:rPr>
+          <w:rFonts w:ascii="Times New Roman" w:hAnsi="Times New Roman"/>
+          <w:b/>
+          <w:color w:val="FF0000"/>
+          <w:sz w:val="24"/>
+          <w:szCs w:val="24"/>
+        </w:rPr>
+        <w:t>dd</w:t>
+      </w:r>
+      <w:proofErr w:type="spellEnd"/>
+      <w:r>
+        <w:rPr>
+          <w:rFonts w:ascii="Times New Roman" w:hAnsi="Times New Roman"/>
+          <w:b/>
+          <w:color w:val="FF0000"/>
+          <w:sz w:val="24"/>
+          <w:szCs w:val="24"/>
+        </w:rPr>
+        <w:t xml:space="preserve"> MM </w:t>
+      </w:r>
+      <w:proofErr w:type="spellStart"/>
+      <w:r>
+        <w:rPr>
+          <w:rFonts w:ascii="Times New Roman" w:hAnsi="Times New Roman"/>
+          <w:b/>
+          <w:color w:val="FF0000"/>
+          <w:sz w:val="24"/>
+          <w:szCs w:val="24"/>
+        </w:rPr>
+        <w:t>yy</w:t>
+      </w:r>
+      <w:proofErr w:type="spellEnd"/>
+      <w:r>
+        <w:rPr>
+          <w:rFonts w:ascii="Times New Roman" w:hAnsi="Times New Roman"/>
+          <w:b/>
+          <w:color w:val="FF0000"/>
+          <w:sz w:val="24"/>
+          <w:szCs w:val="24"/>
+        </w:rPr>
+        <w:t>’, ‘</w:t>
+      </w:r>
+      <w:proofErr w:type="spellStart"/>
+      <w:r>
+        <w:rPr>
+          <w:rFonts w:ascii="Times New Roman" w:hAnsi="Times New Roman"/>
+          <w:b/>
+          <w:color w:val="FF0000"/>
+          <w:sz w:val="24"/>
+          <w:szCs w:val="24"/>
+        </w:rPr>
+        <w:t>yyyy</w:t>
+      </w:r>
+      <w:proofErr w:type="spellEnd"/>
+      <w:r>
+        <w:rPr>
+          <w:rFonts w:ascii="Times New Roman" w:hAnsi="Times New Roman"/>
+          <w:b/>
+          <w:color w:val="FF0000"/>
+          <w:sz w:val="24"/>
+          <w:szCs w:val="24"/>
+        </w:rPr>
+        <w:t>-MM-</w:t>
+      </w:r>
+      <w:proofErr w:type="spellStart"/>
+      <w:r>
+        <w:rPr>
+          <w:rFonts w:ascii="Times New Roman" w:hAnsi="Times New Roman"/>
+          <w:b/>
+          <w:color w:val="FF0000"/>
+          <w:sz w:val="24"/>
+          <w:szCs w:val="24"/>
+        </w:rPr>
+        <w:t>dd</w:t>
+      </w:r>
+      <w:proofErr w:type="spellEnd"/>
+      <w:r>
+        <w:rPr>
+          <w:rFonts w:ascii="Times New Roman" w:hAnsi="Times New Roman"/>
+          <w:b/>
+          <w:color w:val="FF0000"/>
+          <w:sz w:val="24"/>
+          <w:szCs w:val="24"/>
+        </w:rPr>
+        <w:t>’</w:t>
       </w:r>
       <w:r>
         <w:rPr>
@@ -1305,8 +1811,43 @@
           <w:sz w:val="24"/>
           <w:szCs w:val="24"/>
         </w:rPr>
-        <w:t>&lt;&lt;{dateFormat(</w:t>
-      </w:r>
+        <w:t>&lt;</w:t>
+      </w:r>
+      <w:proofErr w:type="gramStart"/>
+      <w:r>
+        <w:rPr>
+          <w:rFonts w:ascii="Times New Roman" w:hAnsi="Times New Roman"/>
+          <w:b/>
+          <w:color w:val="FF0000"/>
+          <w:sz w:val="24"/>
+          <w:szCs w:val="24"/>
+        </w:rPr>
+        <w:t>&lt;{</w:t>
+      </w:r>
+      <w:proofErr w:type="spellStart"/>
+      <w:proofErr w:type="gramEnd"/>
+      <w:r>
+        <w:rPr>
+          <w:rFonts w:ascii="Times New Roman" w:hAnsi="Times New Roman"/>
+          <w:b/>
+          <w:color w:val="FF0000"/>
+          <w:sz w:val="24"/>
+          <w:szCs w:val="24"/>
+        </w:rPr>
+        <w:t>dateFormat</w:t>
+      </w:r>
+      <w:proofErr w:type="spellEnd"/>
+      <w:r>
+        <w:rPr>
+          <w:rFonts w:ascii="Times New Roman" w:hAnsi="Times New Roman"/>
+          <w:b/>
+          <w:color w:val="FF0000"/>
+          <w:sz w:val="24"/>
+          <w:szCs w:val="24"/>
+        </w:rPr>
+        <w:t>(</w:t>
+      </w:r>
+      <w:proofErr w:type="spellStart"/>
       <w:r>
         <w:rPr>
           <w:rFonts w:ascii="Times New Roman" w:hAnsi="Times New Roman"/>
@@ -1317,15 +1858,104 @@
         </w:rPr>
         <w:t>courtDate</w:t>
       </w:r>
-      <w:r>
-        <w:rPr>
-          <w:rFonts w:ascii="Times New Roman" w:hAnsi="Times New Roman"/>
-          <w:b/>
-          <w:color w:val="FF0000"/>
-          <w:sz w:val="24"/>
-          <w:szCs w:val="24"/>
-        </w:rPr>
-        <w:t>, ‘dd MM yy’, ‘yyyy-MM-dd’)}&gt;&gt;</w:t>
+      <w:proofErr w:type="spellEnd"/>
+      <w:r>
+        <w:rPr>
+          <w:rFonts w:ascii="Times New Roman" w:hAnsi="Times New Roman"/>
+          <w:b/>
+          <w:color w:val="FF0000"/>
+          <w:sz w:val="24"/>
+          <w:szCs w:val="24"/>
+        </w:rPr>
+        <w:t>, ‘</w:t>
+      </w:r>
+      <w:proofErr w:type="spellStart"/>
+      <w:r>
+        <w:rPr>
+          <w:rFonts w:ascii="Times New Roman" w:hAnsi="Times New Roman"/>
+          <w:b/>
+          <w:color w:val="FF0000"/>
+          <w:sz w:val="24"/>
+          <w:szCs w:val="24"/>
+        </w:rPr>
+        <w:t>dd</w:t>
+      </w:r>
+      <w:proofErr w:type="spellEnd"/>
+      <w:r>
+        <w:rPr>
+          <w:rFonts w:ascii="Times New Roman" w:hAnsi="Times New Roman"/>
+          <w:b/>
+          <w:color w:val="FF0000"/>
+          <w:sz w:val="24"/>
+          <w:szCs w:val="24"/>
+        </w:rPr>
+        <w:t xml:space="preserve"> MM </w:t>
+      </w:r>
+      <w:proofErr w:type="spellStart"/>
+      <w:r>
+        <w:rPr>
+          <w:rFonts w:ascii="Times New Roman" w:hAnsi="Times New Roman"/>
+          <w:b/>
+          <w:color w:val="FF0000"/>
+          <w:sz w:val="24"/>
+          <w:szCs w:val="24"/>
+        </w:rPr>
+        <w:t>yy</w:t>
+      </w:r>
+      <w:proofErr w:type="spellEnd"/>
+      <w:r>
+        <w:rPr>
+          <w:rFonts w:ascii="Times New Roman" w:hAnsi="Times New Roman"/>
+          <w:b/>
+          <w:color w:val="FF0000"/>
+          <w:sz w:val="24"/>
+          <w:szCs w:val="24"/>
+        </w:rPr>
+        <w:t>’, ‘</w:t>
+      </w:r>
+      <w:proofErr w:type="spellStart"/>
+      <w:r>
+        <w:rPr>
+          <w:rFonts w:ascii="Times New Roman" w:hAnsi="Times New Roman"/>
+          <w:b/>
+          <w:color w:val="FF0000"/>
+          <w:sz w:val="24"/>
+          <w:szCs w:val="24"/>
+        </w:rPr>
+        <w:t>yyyy</w:t>
+      </w:r>
+      <w:proofErr w:type="spellEnd"/>
+      <w:r>
+        <w:rPr>
+          <w:rFonts w:ascii="Times New Roman" w:hAnsi="Times New Roman"/>
+          <w:b/>
+          <w:color w:val="FF0000"/>
+          <w:sz w:val="24"/>
+          <w:szCs w:val="24"/>
+        </w:rPr>
+        <w:t>-MM-</w:t>
+      </w:r>
+      <w:proofErr w:type="spellStart"/>
+      <w:r>
+        <w:rPr>
+          <w:rFonts w:ascii="Times New Roman" w:hAnsi="Times New Roman"/>
+          <w:b/>
+          <w:color w:val="FF0000"/>
+          <w:sz w:val="24"/>
+          <w:szCs w:val="24"/>
+        </w:rPr>
+        <w:t>dd</w:t>
+      </w:r>
+      <w:proofErr w:type="spellEnd"/>
+      <w:r>
+        <w:rPr>
+          <w:rFonts w:ascii="Times New Roman" w:hAnsi="Times New Roman"/>
+          <w:b/>
+          <w:color w:val="FF0000"/>
+          <w:sz w:val="24"/>
+          <w:szCs w:val="24"/>
+        </w:rPr>
+        <w:t>’)}&gt;&gt;</w:t>
       </w:r>
     </w:p>
     <w:p>
@@ -1393,7 +2023,27 @@
           <w:sz w:val="24"/>
           <w:szCs w:val="24"/>
         </w:rPr>
-        <w:t>&lt;&lt;localAuthority&gt;&gt;</w:t>
+        <w:t>&lt;&lt;</w:t>
+      </w:r>
+      <w:proofErr w:type="spellStart"/>
+      <w:r>
+        <w:rPr>
+          <w:rFonts w:ascii="Times New Roman" w:hAnsi="Times New Roman"/>
+          <w:color w:val="FF0000"/>
+          <w:sz w:val="24"/>
+          <w:szCs w:val="24"/>
+        </w:rPr>
+        <w:t>localAuthority</w:t>
+      </w:r>
+      <w:proofErr w:type="spellEnd"/>
+      <w:r>
+        <w:rPr>
+          <w:rFonts w:ascii="Times New Roman" w:hAnsi="Times New Roman"/>
+          <w:color w:val="FF0000"/>
+          <w:sz w:val="24"/>
+          <w:szCs w:val="24"/>
+        </w:rPr>
+        <w:t>&gt;&gt;</w:t>
       </w:r>
     </w:p>
     <w:p>
@@ -1414,6 +2064,7 @@
         </w:rPr>
         <w:t>&lt;&lt;</w:t>
       </w:r>
+      <w:proofErr w:type="spellStart"/>
       <w:r>
         <w:rPr>
           <w:rFonts w:ascii="Times New Roman" w:hAnsi="Times New Roman"/>
@@ -1430,7 +2081,17 @@
           <w:sz w:val="24"/>
           <w:szCs w:val="24"/>
         </w:rPr>
-        <w:t>respondent&gt;&gt;</w:t>
+        <w:t>respondent</w:t>
+      </w:r>
+      <w:proofErr w:type="spellEnd"/>
+      <w:r>
+        <w:rPr>
+          <w:rFonts w:ascii="Times New Roman" w:hAnsi="Times New Roman"/>
+          <w:color w:val="FF0000"/>
+          <w:sz w:val="24"/>
+          <w:szCs w:val="24"/>
+        </w:rPr>
+        <w:t>&gt;&gt;</w:t>
       </w:r>
     </w:p>
     <w:p>
@@ -1521,6 +2182,7 @@
         </w:rPr>
         <w:t>&lt;&lt;</w:t>
       </w:r>
+      <w:proofErr w:type="spellStart"/>
       <w:r>
         <w:rPr>
           <w:rFonts w:ascii="Times New Roman" w:hAnsi="Times New Roman"/>
@@ -1530,6 +2192,7 @@
         </w:rPr>
         <w:t>personName</w:t>
       </w:r>
+      <w:proofErr w:type="spellEnd"/>
       <w:r>
         <w:rPr>
           <w:rFonts w:ascii="Times New Roman" w:hAnsi="Times New Roman"/>
@@ -1575,6 +2238,7 @@
         </w:rPr>
         <w:t>&lt;&lt;</w:t>
       </w:r>
+      <w:proofErr w:type="spellStart"/>
       <w:r>
         <w:rPr>
           <w:rFonts w:ascii="Times New Roman" w:hAnsi="Times New Roman"/>
@@ -1591,7 +2255,17 @@
           <w:sz w:val="24"/>
           <w:szCs w:val="24"/>
         </w:rPr>
-        <w:t>respondent&gt;&gt;</w:t>
+        <w:t>respondent</w:t>
+      </w:r>
+      <w:proofErr w:type="spellEnd"/>
+      <w:r>
+        <w:rPr>
+          <w:rFonts w:ascii="Times New Roman" w:hAnsi="Times New Roman"/>
+          <w:color w:val="FF0000"/>
+          <w:sz w:val="24"/>
+          <w:szCs w:val="24"/>
+        </w:rPr>
+        <w:t>&gt;&gt;</w:t>
       </w:r>
     </w:p>
     <w:p>
@@ -1683,14 +2357,25 @@
         </w:rPr>
         <w:t xml:space="preserve">and asking the court to reconsider.  </w:t>
       </w:r>
-      <w:r>
-        <w:rPr>
-          <w:rFonts w:ascii="Times New Roman" w:hAnsi="Times New Roman"/>
-          <w:b/>
-          <w:sz w:val="24"/>
-          <w:szCs w:val="24"/>
-        </w:rPr>
-        <w:t>Alternatively the court may reconsider the directions at the first hearing.</w:t>
+      <w:proofErr w:type="gramStart"/>
+      <w:r>
+        <w:rPr>
+          <w:rFonts w:ascii="Times New Roman" w:hAnsi="Times New Roman"/>
+          <w:b/>
+          <w:sz w:val="24"/>
+          <w:szCs w:val="24"/>
+        </w:rPr>
+        <w:t>Alternatively</w:t>
+      </w:r>
+      <w:proofErr w:type="gramEnd"/>
+      <w:r>
+        <w:rPr>
+          <w:rFonts w:ascii="Times New Roman" w:hAnsi="Times New Roman"/>
+          <w:b/>
+          <w:sz w:val="24"/>
+          <w:szCs w:val="24"/>
+        </w:rPr>
+        <w:t xml:space="preserve"> the court may reconsider the directions at the first hearing.</w:t>
       </w:r>
     </w:p>
     <w:p>
@@ -2119,26 +2804,139 @@
     </w:p>
     <w:p>
       <w:pPr>
-        <w:numPr>
-          <w:ilvl w:val="0"/>
-          <w:numId w:val="4"/>
-        </w:numPr>
-        <w:rPr>
-          <w:rFonts w:ascii="Times New Roman" w:hAnsi="Times New Roman"/>
-          <w:sz w:val="24"/>
-          <w:szCs w:val="24"/>
-        </w:rPr>
-      </w:pPr>
-      <w:r>
-        <w:rPr>
-          <w:rFonts w:ascii="Times New Roman" w:hAnsi="Times New Roman"/>
-          <w:sz w:val="24"/>
-          <w:szCs w:val="24"/>
-        </w:rPr>
-        <w:t>&lt;&lt;standardDirectionOne&gt;&gt;</w:t>
+        <w:rPr>
+          <w:rFonts w:ascii="Times New Roman" w:hAnsi="Times New Roman"/>
+          <w:b/>
+          <w:sz w:val="24"/>
+          <w:szCs w:val="24"/>
+        </w:rPr>
+      </w:pPr>
+      <w:r>
+        <w:rPr>
+          <w:rFonts w:ascii="Times New Roman" w:hAnsi="Times New Roman"/>
+          <w:b/>
+          <w:sz w:val="24"/>
+          <w:szCs w:val="24"/>
+        </w:rPr>
+        <w:t>&lt;&lt;</w:t>
+      </w:r>
+      <w:proofErr w:type="spellStart"/>
+      <w:r>
+        <w:rPr>
+          <w:rFonts w:ascii="Times New Roman" w:hAnsi="Times New Roman"/>
+          <w:b/>
+          <w:sz w:val="24"/>
+          <w:szCs w:val="24"/>
+        </w:rPr>
+        <w:t>standardDirection</w:t>
+      </w:r>
+      <w:r>
+        <w:rPr>
+          <w:rFonts w:ascii="Times New Roman" w:hAnsi="Times New Roman"/>
+          <w:b/>
+          <w:sz w:val="24"/>
+          <w:szCs w:val="24"/>
+        </w:rPr>
+        <w:t>One</w:t>
+      </w:r>
+      <w:proofErr w:type="spellEnd"/>
+      <w:r>
+        <w:rPr>
+          <w:rFonts w:ascii="Times New Roman" w:hAnsi="Times New Roman"/>
+          <w:b/>
+          <w:sz w:val="24"/>
+          <w:szCs w:val="24"/>
+        </w:rPr>
+        <w:t>&gt;&gt;</w:t>
+      </w:r>
+    </w:p>
+    <w:p>
+      <w:pPr>
+        <w:rPr>
+          <w:rFonts w:ascii="Times New Roman" w:hAnsi="Times New Roman"/>
+          <w:b/>
+          <w:sz w:val="24"/>
+          <w:szCs w:val="24"/>
+        </w:rPr>
+      </w:pPr>
+      <w:r>
+        <w:rPr>
+          <w:rFonts w:ascii="Times New Roman" w:hAnsi="Times New Roman"/>
+          <w:b/>
+          <w:sz w:val="24"/>
+          <w:szCs w:val="24"/>
+        </w:rPr>
+        <w:t>&lt;&lt;</w:t>
+      </w:r>
+      <w:proofErr w:type="spellStart"/>
+      <w:r>
+        <w:rPr>
+          <w:rFonts w:ascii="Times New Roman" w:hAnsi="Times New Roman"/>
+          <w:b/>
+          <w:sz w:val="24"/>
+          <w:szCs w:val="24"/>
+        </w:rPr>
+        <w:t>standardDirection</w:t>
+      </w:r>
+      <w:r>
+        <w:rPr>
+          <w:rFonts w:ascii="Times New Roman" w:hAnsi="Times New Roman"/>
+          <w:b/>
+          <w:sz w:val="24"/>
+          <w:szCs w:val="24"/>
+        </w:rPr>
+        <w:t>Two</w:t>
+      </w:r>
+      <w:proofErr w:type="spellEnd"/>
+      <w:r>
+        <w:rPr>
+          <w:rFonts w:ascii="Times New Roman" w:hAnsi="Times New Roman"/>
+          <w:b/>
+          <w:sz w:val="24"/>
+          <w:szCs w:val="24"/>
+        </w:rPr>
+        <w:t>&gt;&gt;</w:t>
+      </w:r>
+    </w:p>
+    <w:p>
+      <w:pPr>
+        <w:rPr>
+          <w:rFonts w:ascii="Times New Roman" w:hAnsi="Times New Roman"/>
+          <w:b/>
+          <w:sz w:val="24"/>
+          <w:szCs w:val="24"/>
+        </w:rPr>
+      </w:pPr>
+      <w:r>
+        <w:rPr>
+          <w:rFonts w:ascii="Times New Roman" w:hAnsi="Times New Roman"/>
+          <w:b/>
+          <w:sz w:val="24"/>
+          <w:szCs w:val="24"/>
+        </w:rPr>
+        <w:t>&lt;&lt;rs_standardDirections&gt;&gt;&lt;&lt;</w:t>
       </w:r>
       <w:bookmarkStart w:id="1" w:name="_GoBack"/>
       <w:bookmarkEnd w:id="1"/>
+      <w:r>
+        <w:rPr>
+          <w:rFonts w:ascii="Times New Roman" w:hAnsi="Times New Roman"/>
+          <w:b/>
+          <w:sz w:val="24"/>
+          <w:szCs w:val="24"/>
+        </w:rPr>
+        <w:t>value&gt;&gt;&lt;&lt;es_standardDirections&gt;&gt;</w:t>
+      </w:r>
+    </w:p>
+    <w:p>
+      <w:pPr>
+        <w:rPr>
+          <w:rFonts w:ascii="Times New Roman" w:hAnsi="Times New Roman"/>
+          <w:b/>
+          <w:sz w:val="24"/>
+          <w:szCs w:val="24"/>
+        </w:rPr>
+      </w:pPr>
     </w:p>
     <w:p>
       <w:pPr>
@@ -2184,6 +2982,35 @@
           <w:szCs w:val="24"/>
         </w:rPr>
         <w:t>uardian</w:t>
+      </w:r>
+    </w:p>
+    <w:p>
+      <w:pPr>
+        <w:rPr>
+          <w:rFonts w:ascii="Times New Roman" w:hAnsi="Times New Roman"/>
+          <w:b/>
+          <w:sz w:val="24"/>
+          <w:szCs w:val="24"/>
+        </w:rPr>
+      </w:pPr>
+    </w:p>
+    <w:p>
+      <w:pPr>
+        <w:rPr>
+          <w:rFonts w:ascii="Times New Roman" w:hAnsi="Times New Roman"/>
+          <w:b/>
+          <w:sz w:val="24"/>
+          <w:szCs w:val="24"/>
+        </w:rPr>
+      </w:pPr>
+      <w:r>
+        <w:rPr>
+          <w:rFonts w:ascii="Times New Roman" w:hAnsi="Times New Roman"/>
+          <w:b/>
+          <w:sz w:val="24"/>
+          <w:szCs w:val="24"/>
+        </w:rPr>
+        <w:t>Jurisdiction</w:t>
       </w:r>
     </w:p>
     <w:p>
@@ -2206,23 +3033,7 @@
           <w:sz w:val="24"/>
           <w:szCs w:val="24"/>
         </w:rPr>
-        <w:t xml:space="preserve">A children’s guardian </w:t>
-      </w:r>
-      <w:r>
-        <w:rPr>
-          <w:rFonts w:ascii="Times New Roman" w:hAnsi="Times New Roman"/>
-          <w:sz w:val="24"/>
-          <w:szCs w:val="24"/>
-        </w:rPr>
-        <w:t xml:space="preserve">must </w:t>
-      </w:r>
-      <w:r>
-        <w:rPr>
-          <w:rFonts w:ascii="Times New Roman" w:hAnsi="Times New Roman"/>
-          <w:sz w:val="24"/>
-          <w:szCs w:val="24"/>
-        </w:rPr>
-        <w:t>be appointed for the child</w:t>
+        <w:t>The court declares it is satisfied it has jurisdiction in relation to the child</w:t>
       </w:r>
       <w:r>
         <w:rPr>
@@ -2269,98 +3080,50 @@
         </w:rPr>
         <w:t>&gt;&gt;</w:t>
       </w:r>
-    </w:p>
-    <w:p>
-      <w:pPr>
-        <w:pStyle w:val="ListParagraph"/>
-        <w:ind w:left="567"/>
-        <w:rPr>
-          <w:rFonts w:ascii="Times New Roman" w:hAnsi="Times New Roman"/>
-          <w:sz w:val="24"/>
-          <w:szCs w:val="24"/>
-        </w:rPr>
-      </w:pPr>
-      <w:r>
-        <w:rPr>
-          <w:rFonts w:ascii="Times New Roman" w:hAnsi="Times New Roman"/>
-          <w:color w:val="FF0000"/>
-          <w:sz w:val="24"/>
-          <w:szCs w:val="24"/>
-        </w:rPr>
-        <w:t xml:space="preserve"> [preferably </w:t>
-      </w:r>
-      <w:r>
-        <w:rPr>
-          <w:rFonts w:ascii="Times New Roman" w:hAnsi="Times New Roman"/>
-          <w:color w:val="FF0000"/>
-          <w:sz w:val="24"/>
-          <w:szCs w:val="24"/>
-        </w:rPr>
-        <w:t>&lt;&lt;</w:t>
-      </w:r>
-      <w:r>
-        <w:rPr>
-          <w:rFonts w:ascii="Times New Roman" w:hAnsi="Times New Roman"/>
-          <w:color w:val="FF0000"/>
-          <w:sz w:val="24"/>
-          <w:szCs w:val="24"/>
-        </w:rPr>
-        <w:t>personName</w:t>
-      </w:r>
-      <w:r>
-        <w:rPr>
-          <w:rFonts w:ascii="Times New Roman" w:hAnsi="Times New Roman"/>
-          <w:color w:val="FF0000"/>
-          <w:sz w:val="24"/>
-          <w:szCs w:val="24"/>
-        </w:rPr>
-        <w:t>&gt;&gt;</w:t>
-      </w:r>
-      <w:r>
-        <w:rPr>
-          <w:rFonts w:ascii="Times New Roman" w:hAnsi="Times New Roman"/>
-          <w:color w:val="FF0000"/>
-          <w:sz w:val="24"/>
-          <w:szCs w:val="24"/>
-        </w:rPr>
-        <w:t>]</w:t>
-      </w:r>
-      <w:r>
-        <w:rPr>
-          <w:rFonts w:ascii="Times New Roman" w:hAnsi="Times New Roman"/>
-          <w:sz w:val="24"/>
-          <w:szCs w:val="24"/>
-        </w:rPr>
-        <w:t>.</w:t>
-      </w:r>
-    </w:p>
-    <w:p>
-      <w:pPr>
-        <w:rPr>
-          <w:rFonts w:ascii="Times New Roman" w:hAnsi="Times New Roman"/>
-          <w:b/>
-          <w:sz w:val="24"/>
-          <w:szCs w:val="24"/>
-        </w:rPr>
-      </w:pPr>
-    </w:p>
-    <w:p>
-      <w:pPr>
-        <w:rPr>
-          <w:rFonts w:ascii="Times New Roman" w:hAnsi="Times New Roman"/>
-          <w:b/>
-          <w:sz w:val="24"/>
-          <w:szCs w:val="24"/>
-        </w:rPr>
-      </w:pPr>
-      <w:r>
-        <w:rPr>
-          <w:rFonts w:ascii="Times New Roman" w:hAnsi="Times New Roman"/>
-          <w:b/>
-          <w:sz w:val="24"/>
-          <w:szCs w:val="24"/>
-        </w:rPr>
-        <w:t>Jurisdiction</w:t>
+      <w:r>
+        <w:rPr>
+          <w:rFonts w:ascii="Times New Roman" w:hAnsi="Times New Roman"/>
+          <w:color w:val="FF0000"/>
+          <w:sz w:val="24"/>
+          <w:szCs w:val="24"/>
+        </w:rPr>
+        <w:t xml:space="preserve"> </w:t>
+      </w:r>
+      <w:r>
+        <w:rPr>
+          <w:rFonts w:ascii="Times New Roman" w:hAnsi="Times New Roman"/>
+          <w:sz w:val="24"/>
+          <w:szCs w:val="24"/>
+        </w:rPr>
+        <w:t>based on habitual residence.</w:t>
+      </w:r>
+    </w:p>
+    <w:p>
+      <w:pPr>
+        <w:rPr>
+          <w:rFonts w:ascii="Times New Roman" w:hAnsi="Times New Roman"/>
+          <w:sz w:val="24"/>
+          <w:szCs w:val="24"/>
+        </w:rPr>
+      </w:pPr>
+    </w:p>
+    <w:p>
+      <w:pPr>
+        <w:rPr>
+          <w:rFonts w:ascii="Times New Roman" w:hAnsi="Times New Roman"/>
+          <w:b/>
+          <w:sz w:val="24"/>
+          <w:szCs w:val="24"/>
+        </w:rPr>
+      </w:pPr>
+      <w:r>
+        <w:rPr>
+          <w:rFonts w:ascii="Times New Roman" w:hAnsi="Times New Roman"/>
+          <w:b/>
+          <w:sz w:val="24"/>
+          <w:szCs w:val="24"/>
+        </w:rPr>
+        <w:t>Service of the application and documents</w:t>
       </w:r>
     </w:p>
     <w:p>
@@ -2372,68 +3135,45 @@
         </w:numPr>
         <w:rPr>
           <w:rFonts w:ascii="Times New Roman" w:hAnsi="Times New Roman"/>
-          <w:color w:val="FF0000"/>
-          <w:sz w:val="24"/>
-          <w:szCs w:val="24"/>
-        </w:rPr>
-      </w:pPr>
-      <w:r>
-        <w:rPr>
-          <w:rFonts w:ascii="Times New Roman" w:hAnsi="Times New Roman"/>
-          <w:sz w:val="24"/>
-          <w:szCs w:val="24"/>
-        </w:rPr>
-        <w:t>The court declares it is satisfied it has jurisdiction in relation to the child</w:t>
-      </w:r>
-      <w:r>
-        <w:rPr>
-          <w:rFonts w:ascii="Times New Roman" w:hAnsi="Times New Roman"/>
-          <w:color w:val="FF0000"/>
-          <w:sz w:val="24"/>
-          <w:szCs w:val="24"/>
-        </w:rPr>
-        <w:t>&lt;&lt;rs_</w:t>
-      </w:r>
-      <w:r>
-        <w:rPr>
-          <w:rFonts w:ascii="Times New Roman" w:hAnsi="Times New Roman"/>
-          <w:color w:val="FF0000"/>
-          <w:sz w:val="24"/>
-          <w:szCs w:val="24"/>
-        </w:rPr>
-        <w:t>childrenNames</w:t>
-      </w:r>
-      <w:r>
-        <w:rPr>
-          <w:rFonts w:ascii="Times New Roman" w:hAnsi="Times New Roman"/>
-          <w:color w:val="FF0000"/>
-          <w:sz w:val="24"/>
-          <w:szCs w:val="24"/>
-        </w:rPr>
-        <w:t>&gt;&gt;&lt;&lt;cs_{$idx=1}&gt;&gt;ren&lt;&lt;es_&gt;&gt;&lt;&lt;es_</w:t>
-      </w:r>
-      <w:r>
-        <w:rPr>
-          <w:rFonts w:ascii="Times New Roman" w:hAnsi="Times New Roman"/>
-          <w:color w:val="FF0000"/>
-          <w:sz w:val="24"/>
-          <w:szCs w:val="24"/>
-        </w:rPr>
-        <w:t>childrenNames</w:t>
-      </w:r>
-      <w:r>
-        <w:rPr>
-          <w:rFonts w:ascii="Times New Roman" w:hAnsi="Times New Roman"/>
-          <w:color w:val="FF0000"/>
-          <w:sz w:val="24"/>
-          <w:szCs w:val="24"/>
-        </w:rPr>
-        <w:t>&gt;&gt;</w:t>
-      </w:r>
-      <w:r>
-        <w:rPr>
-          <w:rFonts w:ascii="Times New Roman" w:hAnsi="Times New Roman"/>
-          <w:color w:val="FF0000"/>
+          <w:sz w:val="24"/>
+          <w:szCs w:val="24"/>
+        </w:rPr>
+      </w:pPr>
+      <w:r>
+        <w:rPr>
+          <w:rFonts w:ascii="Times New Roman" w:hAnsi="Times New Roman"/>
+          <w:sz w:val="24"/>
+          <w:szCs w:val="24"/>
+        </w:rPr>
+        <w:t xml:space="preserve">The local authority </w:t>
+      </w:r>
+      <w:r>
+        <w:rPr>
+          <w:rFonts w:ascii="Times New Roman" w:hAnsi="Times New Roman"/>
+          <w:sz w:val="24"/>
+          <w:szCs w:val="24"/>
+        </w:rPr>
+        <w:t xml:space="preserve">must </w:t>
+      </w:r>
+      <w:r>
+        <w:rPr>
+          <w:rFonts w:ascii="Times New Roman" w:hAnsi="Times New Roman"/>
+          <w:sz w:val="24"/>
+          <w:szCs w:val="24"/>
+        </w:rPr>
+        <w:t xml:space="preserve">by </w:t>
+      </w:r>
+      <w:r>
+        <w:rPr>
+          <w:rFonts w:ascii="Times New Roman" w:hAnsi="Times New Roman"/>
+          <w:sz w:val="24"/>
+          <w:szCs w:val="24"/>
+        </w:rPr>
+        <w:t>4.00pm</w:t>
+      </w:r>
+      <w:r>
+        <w:rPr>
+          <w:rFonts w:ascii="Times New Roman" w:hAnsi="Times New Roman"/>
           <w:sz w:val="24"/>
           <w:szCs w:val="24"/>
         </w:rPr>
@@ -2445,35 +3185,338 @@
           <w:sz w:val="24"/>
           <w:szCs w:val="24"/>
         </w:rPr>
-        <w:t>based on habitual residence.</w:t>
-      </w:r>
-    </w:p>
-    <w:p>
-      <w:pPr>
-        <w:rPr>
-          <w:rFonts w:ascii="Times New Roman" w:hAnsi="Times New Roman"/>
-          <w:sz w:val="24"/>
-          <w:szCs w:val="24"/>
-        </w:rPr>
-      </w:pPr>
-    </w:p>
-    <w:p>
-      <w:pPr>
-        <w:rPr>
-          <w:rFonts w:ascii="Times New Roman" w:hAnsi="Times New Roman"/>
-          <w:b/>
-          <w:sz w:val="24"/>
-          <w:szCs w:val="24"/>
-        </w:rPr>
-      </w:pPr>
-      <w:r>
-        <w:rPr>
-          <w:rFonts w:ascii="Times New Roman" w:hAnsi="Times New Roman"/>
-          <w:b/>
-          <w:sz w:val="24"/>
-          <w:szCs w:val="24"/>
-        </w:rPr>
-        <w:t>Service of the application and documents</w:t>
+        <w:t xml:space="preserve">on </w:t>
+      </w:r>
+      <w:r>
+        <w:rPr>
+          <w:rFonts w:ascii="Times New Roman" w:hAnsi="Times New Roman"/>
+          <w:color w:val="FF0000"/>
+          <w:sz w:val="24"/>
+          <w:szCs w:val="24"/>
+        </w:rPr>
+        <w:t>&lt;</w:t>
+      </w:r>
+      <w:proofErr w:type="gramStart"/>
+      <w:r>
+        <w:rPr>
+          <w:rFonts w:ascii="Times New Roman" w:hAnsi="Times New Roman"/>
+          <w:color w:val="FF0000"/>
+          <w:sz w:val="24"/>
+          <w:szCs w:val="24"/>
+        </w:rPr>
+        <w:t>&lt;{</w:t>
+      </w:r>
+      <w:proofErr w:type="spellStart"/>
+      <w:proofErr w:type="gramEnd"/>
+      <w:r>
+        <w:rPr>
+          <w:rFonts w:ascii="Times New Roman" w:hAnsi="Times New Roman"/>
+          <w:color w:val="FF0000"/>
+          <w:sz w:val="24"/>
+          <w:szCs w:val="24"/>
+        </w:rPr>
+        <w:t>dateFormat</w:t>
+      </w:r>
+      <w:proofErr w:type="spellEnd"/>
+      <w:r>
+        <w:rPr>
+          <w:rFonts w:ascii="Times New Roman" w:hAnsi="Times New Roman"/>
+          <w:color w:val="FF0000"/>
+          <w:sz w:val="24"/>
+          <w:szCs w:val="24"/>
+        </w:rPr>
+        <w:t>(</w:t>
+      </w:r>
+      <w:proofErr w:type="spellStart"/>
+      <w:r>
+        <w:rPr>
+          <w:rFonts w:ascii="Times New Roman" w:hAnsi="Times New Roman"/>
+          <w:color w:val="FF0000"/>
+          <w:sz w:val="24"/>
+          <w:szCs w:val="24"/>
+        </w:rPr>
+        <w:t>courtDate</w:t>
+      </w:r>
+      <w:proofErr w:type="spellEnd"/>
+      <w:r>
+        <w:rPr>
+          <w:rFonts w:ascii="Times New Roman" w:hAnsi="Times New Roman"/>
+          <w:color w:val="FF0000"/>
+          <w:sz w:val="24"/>
+          <w:szCs w:val="24"/>
+        </w:rPr>
+        <w:t>, ‘</w:t>
+      </w:r>
+      <w:proofErr w:type="spellStart"/>
+      <w:r>
+        <w:rPr>
+          <w:rFonts w:ascii="Times New Roman" w:hAnsi="Times New Roman"/>
+          <w:color w:val="FF0000"/>
+          <w:sz w:val="24"/>
+          <w:szCs w:val="24"/>
+        </w:rPr>
+        <w:t>dd</w:t>
+      </w:r>
+      <w:proofErr w:type="spellEnd"/>
+      <w:r>
+        <w:rPr>
+          <w:rFonts w:ascii="Times New Roman" w:hAnsi="Times New Roman"/>
+          <w:color w:val="FF0000"/>
+          <w:sz w:val="24"/>
+          <w:szCs w:val="24"/>
+        </w:rPr>
+        <w:t xml:space="preserve"> MM </w:t>
+      </w:r>
+      <w:proofErr w:type="spellStart"/>
+      <w:r>
+        <w:rPr>
+          <w:rFonts w:ascii="Times New Roman" w:hAnsi="Times New Roman"/>
+          <w:color w:val="FF0000"/>
+          <w:sz w:val="24"/>
+          <w:szCs w:val="24"/>
+        </w:rPr>
+        <w:t>yy</w:t>
+      </w:r>
+      <w:proofErr w:type="spellEnd"/>
+      <w:r>
+        <w:rPr>
+          <w:rFonts w:ascii="Times New Roman" w:hAnsi="Times New Roman"/>
+          <w:color w:val="FF0000"/>
+          <w:sz w:val="24"/>
+          <w:szCs w:val="24"/>
+        </w:rPr>
+        <w:t>’, ‘</w:t>
+      </w:r>
+      <w:proofErr w:type="spellStart"/>
+      <w:r>
+        <w:rPr>
+          <w:rFonts w:ascii="Times New Roman" w:hAnsi="Times New Roman"/>
+          <w:color w:val="FF0000"/>
+          <w:sz w:val="24"/>
+          <w:szCs w:val="24"/>
+        </w:rPr>
+        <w:t>yyyy</w:t>
+      </w:r>
+      <w:proofErr w:type="spellEnd"/>
+      <w:r>
+        <w:rPr>
+          <w:rFonts w:ascii="Times New Roman" w:hAnsi="Times New Roman"/>
+          <w:color w:val="FF0000"/>
+          <w:sz w:val="24"/>
+          <w:szCs w:val="24"/>
+        </w:rPr>
+        <w:t>-MM-</w:t>
+      </w:r>
+      <w:proofErr w:type="spellStart"/>
+      <w:r>
+        <w:rPr>
+          <w:rFonts w:ascii="Times New Roman" w:hAnsi="Times New Roman"/>
+          <w:color w:val="FF0000"/>
+          <w:sz w:val="24"/>
+          <w:szCs w:val="24"/>
+        </w:rPr>
+        <w:t>dd</w:t>
+      </w:r>
+      <w:proofErr w:type="spellEnd"/>
+      <w:r>
+        <w:rPr>
+          <w:rFonts w:ascii="Times New Roman" w:hAnsi="Times New Roman"/>
+          <w:color w:val="FF0000"/>
+          <w:sz w:val="24"/>
+          <w:szCs w:val="24"/>
+        </w:rPr>
+        <w:t>’)}&gt;&gt;</w:t>
+      </w:r>
+      <w:r>
+        <w:rPr>
+          <w:rFonts w:ascii="Times New Roman" w:hAnsi="Times New Roman"/>
+          <w:color w:val="FF0000"/>
+          <w:sz w:val="24"/>
+          <w:szCs w:val="24"/>
+        </w:rPr>
+        <w:t xml:space="preserve"> </w:t>
+      </w:r>
+      <w:r>
+        <w:rPr>
+          <w:rFonts w:ascii="Times New Roman" w:hAnsi="Times New Roman"/>
+          <w:sz w:val="24"/>
+          <w:szCs w:val="24"/>
+        </w:rPr>
+        <w:t>serve on all parties the application form and annex documents filed with the court together with any annex documents not filed and the evidential checklist documents.</w:t>
+      </w:r>
+    </w:p>
+    <w:p>
+      <w:pPr>
+        <w:rPr>
+          <w:rFonts w:ascii="Times New Roman" w:hAnsi="Times New Roman"/>
+          <w:sz w:val="24"/>
+          <w:szCs w:val="24"/>
+        </w:rPr>
+      </w:pPr>
+    </w:p>
+    <w:p>
+      <w:pPr>
+        <w:rPr>
+          <w:rFonts w:ascii="Times New Roman" w:hAnsi="Times New Roman"/>
+          <w:b/>
+          <w:sz w:val="24"/>
+          <w:szCs w:val="24"/>
+        </w:rPr>
+      </w:pPr>
+      <w:r>
+        <w:rPr>
+          <w:rFonts w:ascii="Times New Roman" w:hAnsi="Times New Roman"/>
+          <w:b/>
+          <w:sz w:val="24"/>
+          <w:szCs w:val="24"/>
+        </w:rPr>
+        <w:t>Participation directions</w:t>
+      </w:r>
+    </w:p>
+    <w:p>
+      <w:pPr>
+        <w:numPr>
+          <w:ilvl w:val="0"/>
+          <w:numId w:val="4"/>
+        </w:numPr>
+        <w:rPr>
+          <w:rFonts w:ascii="Times New Roman" w:hAnsi="Times New Roman"/>
+          <w:sz w:val="24"/>
+          <w:szCs w:val="24"/>
+        </w:rPr>
+      </w:pPr>
+      <w:bookmarkStart w:id="2" w:name="_Hlk512085529"/>
+      <w:r>
+        <w:rPr>
+          <w:rFonts w:ascii="Times New Roman" w:hAnsi="Times New Roman"/>
+          <w:sz w:val="24"/>
+          <w:szCs w:val="24"/>
+        </w:rPr>
+        <w:t>If they have not already done so, any party who considers that specific measures need to be taken to enable a party or witness to understand the proceedings and their role in them when in court, put their views to the court, instruct their representatives before, during, and after the hearing or attend the hearing without significant distress should file an application notice and include the following information as far as practicable:</w:t>
+      </w:r>
+    </w:p>
+    <w:p>
+      <w:pPr>
+        <w:numPr>
+          <w:ilvl w:val="1"/>
+          <w:numId w:val="4"/>
+        </w:numPr>
+        <w:rPr>
+          <w:rFonts w:ascii="Times New Roman" w:hAnsi="Times New Roman"/>
+          <w:sz w:val="24"/>
+          <w:szCs w:val="24"/>
+        </w:rPr>
+      </w:pPr>
+      <w:r>
+        <w:rPr>
+          <w:rFonts w:ascii="Times New Roman" w:hAnsi="Times New Roman"/>
+          <w:sz w:val="24"/>
+          <w:szCs w:val="24"/>
+        </w:rPr>
+        <w:t>why the party or witness would benefit from assistance;</w:t>
+      </w:r>
+    </w:p>
+    <w:p>
+      <w:pPr>
+        <w:numPr>
+          <w:ilvl w:val="1"/>
+          <w:numId w:val="4"/>
+        </w:numPr>
+        <w:rPr>
+          <w:rFonts w:ascii="Times New Roman" w:hAnsi="Times New Roman"/>
+          <w:sz w:val="24"/>
+          <w:szCs w:val="24"/>
+        </w:rPr>
+      </w:pPr>
+      <w:r>
+        <w:rPr>
+          <w:rFonts w:ascii="Times New Roman" w:hAnsi="Times New Roman"/>
+          <w:sz w:val="24"/>
+          <w:szCs w:val="24"/>
+        </w:rPr>
+        <w:t>the measure or measures that would be likely to maximise as far as practicable the quality of th</w:t>
+      </w:r>
+      <w:r>
+        <w:rPr>
+          <w:rFonts w:ascii="Times New Roman" w:hAnsi="Times New Roman"/>
+          <w:sz w:val="24"/>
+          <w:szCs w:val="24"/>
+        </w:rPr>
+        <w:t xml:space="preserve">eir </w:t>
+      </w:r>
+      <w:r>
+        <w:rPr>
+          <w:rFonts w:ascii="Times New Roman" w:hAnsi="Times New Roman"/>
+          <w:sz w:val="24"/>
+          <w:szCs w:val="24"/>
+        </w:rPr>
+        <w:t>evidence</w:t>
+      </w:r>
+      <w:r>
+        <w:rPr>
+          <w:rFonts w:ascii="Times New Roman" w:hAnsi="Times New Roman"/>
+          <w:sz w:val="24"/>
+          <w:szCs w:val="24"/>
+        </w:rPr>
+        <w:t xml:space="preserve"> or participation and why</w:t>
+      </w:r>
+      <w:r>
+        <w:rPr>
+          <w:rFonts w:ascii="Times New Roman" w:hAnsi="Times New Roman"/>
+          <w:sz w:val="24"/>
+          <w:szCs w:val="24"/>
+        </w:rPr>
+        <w:t>;</w:t>
+      </w:r>
+    </w:p>
+    <w:p>
+      <w:pPr>
+        <w:numPr>
+          <w:ilvl w:val="1"/>
+          <w:numId w:val="4"/>
+        </w:numPr>
+        <w:rPr>
+          <w:rFonts w:ascii="Times New Roman" w:hAnsi="Times New Roman"/>
+          <w:sz w:val="24"/>
+          <w:szCs w:val="24"/>
+        </w:rPr>
+      </w:pPr>
+      <w:r>
+        <w:rPr>
+          <w:rFonts w:ascii="Times New Roman" w:hAnsi="Times New Roman"/>
+          <w:sz w:val="24"/>
+          <w:szCs w:val="24"/>
+        </w:rPr>
+        <w:t>written confirmation from any relevant witness of his/her views.</w:t>
+      </w:r>
+    </w:p>
+    <w:p>
+      <w:pPr>
+        <w:rPr>
+          <w:rFonts w:ascii="Times New Roman" w:hAnsi="Times New Roman"/>
+          <w:sz w:val="24"/>
+          <w:szCs w:val="24"/>
+        </w:rPr>
+      </w:pPr>
+    </w:p>
+    <w:bookmarkEnd w:id="2"/>
+    <w:p>
+      <w:pPr>
+        <w:rPr>
+          <w:rFonts w:ascii="Times New Roman" w:hAnsi="Times New Roman"/>
+          <w:b/>
+          <w:sz w:val="24"/>
+          <w:szCs w:val="24"/>
+        </w:rPr>
+      </w:pPr>
+      <w:r>
+        <w:rPr>
+          <w:rFonts w:ascii="Times New Roman" w:hAnsi="Times New Roman"/>
+          <w:b/>
+          <w:sz w:val="24"/>
+          <w:szCs w:val="24"/>
+        </w:rPr>
+        <w:t>Case management hearing</w:t>
       </w:r>
     </w:p>
     <w:p>
@@ -2495,7 +3538,271 @@
           <w:sz w:val="24"/>
           <w:szCs w:val="24"/>
         </w:rPr>
-        <w:t xml:space="preserve">The local authority </w:t>
+        <w:t xml:space="preserve">There will be a case management hearing at </w:t>
+      </w:r>
+      <w:r>
+        <w:rPr>
+          <w:rFonts w:ascii="Times New Roman" w:hAnsi="Times New Roman"/>
+          <w:color w:val="FF0000"/>
+          <w:sz w:val="24"/>
+          <w:szCs w:val="24"/>
+        </w:rPr>
+        <w:t>&lt;&lt;</w:t>
+      </w:r>
+      <w:proofErr w:type="spellStart"/>
+      <w:r>
+        <w:rPr>
+          <w:rFonts w:ascii="Times New Roman" w:hAnsi="Times New Roman"/>
+          <w:color w:val="FF0000"/>
+          <w:sz w:val="24"/>
+          <w:szCs w:val="24"/>
+        </w:rPr>
+        <w:t>courtName</w:t>
+      </w:r>
+      <w:proofErr w:type="spellEnd"/>
+      <w:r>
+        <w:rPr>
+          <w:rFonts w:ascii="Times New Roman" w:hAnsi="Times New Roman"/>
+          <w:color w:val="FF0000"/>
+          <w:sz w:val="24"/>
+          <w:szCs w:val="24"/>
+        </w:rPr>
+        <w:t>&gt;&gt;</w:t>
+      </w:r>
+      <w:r>
+        <w:rPr>
+          <w:rFonts w:ascii="Times New Roman" w:hAnsi="Times New Roman"/>
+          <w:sz w:val="24"/>
+          <w:szCs w:val="24"/>
+        </w:rPr>
+        <w:t xml:space="preserve"> on </w:t>
+      </w:r>
+      <w:r>
+        <w:rPr>
+          <w:rFonts w:ascii="Times New Roman" w:hAnsi="Times New Roman"/>
+          <w:color w:val="FF0000"/>
+          <w:sz w:val="24"/>
+          <w:szCs w:val="24"/>
+        </w:rPr>
+        <w:t>&lt;</w:t>
+      </w:r>
+      <w:proofErr w:type="gramStart"/>
+      <w:r>
+        <w:rPr>
+          <w:rFonts w:ascii="Times New Roman" w:hAnsi="Times New Roman"/>
+          <w:color w:val="FF0000"/>
+          <w:sz w:val="24"/>
+          <w:szCs w:val="24"/>
+        </w:rPr>
+        <w:t>&lt;{</w:t>
+      </w:r>
+      <w:proofErr w:type="spellStart"/>
+      <w:proofErr w:type="gramEnd"/>
+      <w:r>
+        <w:rPr>
+          <w:rFonts w:ascii="Times New Roman" w:hAnsi="Times New Roman"/>
+          <w:color w:val="FF0000"/>
+          <w:sz w:val="24"/>
+          <w:szCs w:val="24"/>
+        </w:rPr>
+        <w:t>dateFormat</w:t>
+      </w:r>
+      <w:proofErr w:type="spellEnd"/>
+      <w:r>
+        <w:rPr>
+          <w:rFonts w:ascii="Times New Roman" w:hAnsi="Times New Roman"/>
+          <w:color w:val="FF0000"/>
+          <w:sz w:val="24"/>
+          <w:szCs w:val="24"/>
+        </w:rPr>
+        <w:t>(</w:t>
+      </w:r>
+      <w:proofErr w:type="spellStart"/>
+      <w:r>
+        <w:rPr>
+          <w:rFonts w:ascii="Times New Roman" w:hAnsi="Times New Roman"/>
+          <w:color w:val="FF0000"/>
+          <w:sz w:val="24"/>
+          <w:szCs w:val="24"/>
+        </w:rPr>
+        <w:t>courtDate</w:t>
+      </w:r>
+      <w:proofErr w:type="spellEnd"/>
+      <w:r>
+        <w:rPr>
+          <w:rFonts w:ascii="Times New Roman" w:hAnsi="Times New Roman"/>
+          <w:color w:val="FF0000"/>
+          <w:sz w:val="24"/>
+          <w:szCs w:val="24"/>
+        </w:rPr>
+        <w:t>, ‘</w:t>
+      </w:r>
+      <w:proofErr w:type="spellStart"/>
+      <w:r>
+        <w:rPr>
+          <w:rFonts w:ascii="Times New Roman" w:hAnsi="Times New Roman"/>
+          <w:color w:val="FF0000"/>
+          <w:sz w:val="24"/>
+          <w:szCs w:val="24"/>
+        </w:rPr>
+        <w:t>dd</w:t>
+      </w:r>
+      <w:proofErr w:type="spellEnd"/>
+      <w:r>
+        <w:rPr>
+          <w:rFonts w:ascii="Times New Roman" w:hAnsi="Times New Roman"/>
+          <w:color w:val="FF0000"/>
+          <w:sz w:val="24"/>
+          <w:szCs w:val="24"/>
+        </w:rPr>
+        <w:t xml:space="preserve"> MM </w:t>
+      </w:r>
+      <w:proofErr w:type="spellStart"/>
+      <w:r>
+        <w:rPr>
+          <w:rFonts w:ascii="Times New Roman" w:hAnsi="Times New Roman"/>
+          <w:color w:val="FF0000"/>
+          <w:sz w:val="24"/>
+          <w:szCs w:val="24"/>
+        </w:rPr>
+        <w:t>yy</w:t>
+      </w:r>
+      <w:proofErr w:type="spellEnd"/>
+      <w:r>
+        <w:rPr>
+          <w:rFonts w:ascii="Times New Roman" w:hAnsi="Times New Roman"/>
+          <w:color w:val="FF0000"/>
+          <w:sz w:val="24"/>
+          <w:szCs w:val="24"/>
+        </w:rPr>
+        <w:t>’, ‘</w:t>
+      </w:r>
+      <w:proofErr w:type="spellStart"/>
+      <w:r>
+        <w:rPr>
+          <w:rFonts w:ascii="Times New Roman" w:hAnsi="Times New Roman"/>
+          <w:color w:val="FF0000"/>
+          <w:sz w:val="24"/>
+          <w:szCs w:val="24"/>
+        </w:rPr>
+        <w:t>yyyy</w:t>
+      </w:r>
+      <w:proofErr w:type="spellEnd"/>
+      <w:r>
+        <w:rPr>
+          <w:rFonts w:ascii="Times New Roman" w:hAnsi="Times New Roman"/>
+          <w:color w:val="FF0000"/>
+          <w:sz w:val="24"/>
+          <w:szCs w:val="24"/>
+        </w:rPr>
+        <w:t>-MM-</w:t>
+      </w:r>
+      <w:proofErr w:type="spellStart"/>
+      <w:r>
+        <w:rPr>
+          <w:rFonts w:ascii="Times New Roman" w:hAnsi="Times New Roman"/>
+          <w:color w:val="FF0000"/>
+          <w:sz w:val="24"/>
+          <w:szCs w:val="24"/>
+        </w:rPr>
+        <w:t>dd</w:t>
+      </w:r>
+      <w:proofErr w:type="spellEnd"/>
+      <w:r>
+        <w:rPr>
+          <w:rFonts w:ascii="Times New Roman" w:hAnsi="Times New Roman"/>
+          <w:color w:val="FF0000"/>
+          <w:sz w:val="24"/>
+          <w:szCs w:val="24"/>
+        </w:rPr>
+        <w:t>’)}&gt;&gt;</w:t>
+      </w:r>
+      <w:r>
+        <w:rPr>
+          <w:rFonts w:ascii="Times New Roman" w:hAnsi="Times New Roman"/>
+          <w:color w:val="FF0000"/>
+          <w:sz w:val="24"/>
+          <w:szCs w:val="24"/>
+        </w:rPr>
+        <w:t xml:space="preserve"> </w:t>
+      </w:r>
+      <w:r>
+        <w:rPr>
+          <w:rFonts w:ascii="Times New Roman" w:hAnsi="Times New Roman"/>
+          <w:sz w:val="24"/>
+          <w:szCs w:val="24"/>
+        </w:rPr>
+        <w:t>at</w:t>
+      </w:r>
+      <w:r>
+        <w:rPr>
+          <w:rFonts w:ascii="Times New Roman" w:hAnsi="Times New Roman"/>
+          <w:sz w:val="24"/>
+          <w:szCs w:val="24"/>
+        </w:rPr>
+        <w:t xml:space="preserve"> </w:t>
+      </w:r>
+      <w:r>
+        <w:rPr>
+          <w:rFonts w:ascii="Times New Roman" w:hAnsi="Times New Roman"/>
+          <w:color w:val="FF0000"/>
+          <w:sz w:val="24"/>
+          <w:szCs w:val="24"/>
+        </w:rPr>
+        <w:t>&lt;&lt;time&gt;&gt;</w:t>
+      </w:r>
+      <w:r>
+        <w:rPr>
+          <w:rFonts w:ascii="Times New Roman" w:hAnsi="Times New Roman"/>
+          <w:color w:val="FF0000"/>
+          <w:sz w:val="24"/>
+          <w:szCs w:val="24"/>
+        </w:rPr>
+        <w:t xml:space="preserve"> </w:t>
+      </w:r>
+      <w:r>
+        <w:rPr>
+          <w:rFonts w:ascii="Times New Roman" w:hAnsi="Times New Roman"/>
+          <w:sz w:val="24"/>
+          <w:szCs w:val="24"/>
+        </w:rPr>
+        <w:t xml:space="preserve">allowing </w:t>
+      </w:r>
+      <w:r>
+        <w:rPr>
+          <w:rFonts w:ascii="Times New Roman" w:hAnsi="Times New Roman"/>
+          <w:color w:val="FF0000"/>
+          <w:sz w:val="24"/>
+          <w:szCs w:val="24"/>
+        </w:rPr>
+        <w:t>[</w:t>
+      </w:r>
+      <w:r>
+        <w:rPr>
+          <w:rFonts w:ascii="Times New Roman" w:hAnsi="Times New Roman"/>
+          <w:i/>
+          <w:color w:val="FF0000"/>
+          <w:sz w:val="24"/>
+          <w:szCs w:val="24"/>
+        </w:rPr>
+        <w:t>time estimate</w:t>
+      </w:r>
+      <w:r>
+        <w:rPr>
+          <w:rFonts w:ascii="Times New Roman" w:hAnsi="Times New Roman"/>
+          <w:color w:val="FF0000"/>
+          <w:sz w:val="24"/>
+          <w:szCs w:val="24"/>
+        </w:rPr>
+        <w:t>]</w:t>
+      </w:r>
+      <w:r>
+        <w:rPr>
+          <w:rFonts w:ascii="Times New Roman" w:hAnsi="Times New Roman"/>
+          <w:sz w:val="24"/>
+          <w:szCs w:val="24"/>
+        </w:rPr>
+        <w:t xml:space="preserve">.   The parties and their legal representatives </w:t>
       </w:r>
       <w:r>
         <w:rPr>
@@ -2511,103 +3818,51 @@
           <w:sz w:val="24"/>
           <w:szCs w:val="24"/>
         </w:rPr>
-        <w:t xml:space="preserve">by </w:t>
-      </w:r>
-      <w:r>
-        <w:rPr>
-          <w:rFonts w:ascii="Times New Roman" w:hAnsi="Times New Roman"/>
-          <w:sz w:val="24"/>
-          <w:szCs w:val="24"/>
-        </w:rPr>
-        <w:t>4.00pm</w:t>
-      </w:r>
-      <w:r>
-        <w:rPr>
-          <w:rFonts w:ascii="Times New Roman" w:hAnsi="Times New Roman"/>
-          <w:sz w:val="24"/>
-          <w:szCs w:val="24"/>
-        </w:rPr>
-        <w:t xml:space="preserve"> </w:t>
-      </w:r>
-      <w:r>
-        <w:rPr>
-          <w:rFonts w:ascii="Times New Roman" w:hAnsi="Times New Roman"/>
-          <w:sz w:val="24"/>
-          <w:szCs w:val="24"/>
-        </w:rPr>
-        <w:t xml:space="preserve">on </w:t>
-      </w:r>
-      <w:r>
-        <w:rPr>
-          <w:rFonts w:ascii="Times New Roman" w:hAnsi="Times New Roman"/>
-          <w:color w:val="FF0000"/>
-          <w:sz w:val="24"/>
-          <w:szCs w:val="24"/>
-        </w:rPr>
-        <w:t>&lt;&lt;{dateFormat(</w:t>
-      </w:r>
-      <w:r>
-        <w:rPr>
-          <w:rFonts w:ascii="Times New Roman" w:hAnsi="Times New Roman"/>
-          <w:color w:val="FF0000"/>
-          <w:sz w:val="24"/>
-          <w:szCs w:val="24"/>
-        </w:rPr>
-        <w:t>courtDate</w:t>
-      </w:r>
-      <w:r>
-        <w:rPr>
-          <w:rFonts w:ascii="Times New Roman" w:hAnsi="Times New Roman"/>
-          <w:color w:val="FF0000"/>
-          <w:sz w:val="24"/>
-          <w:szCs w:val="24"/>
-        </w:rPr>
-        <w:t>, ‘dd MM yy’, ‘yyyy-MM-dd’)}&gt;&gt;</w:t>
-      </w:r>
-      <w:r>
-        <w:rPr>
-          <w:rFonts w:ascii="Times New Roman" w:hAnsi="Times New Roman"/>
-          <w:color w:val="FF0000"/>
-          <w:sz w:val="24"/>
-          <w:szCs w:val="24"/>
-        </w:rPr>
-        <w:t xml:space="preserve"> </w:t>
-      </w:r>
-      <w:r>
-        <w:rPr>
-          <w:rFonts w:ascii="Times New Roman" w:hAnsi="Times New Roman"/>
-          <w:sz w:val="24"/>
-          <w:szCs w:val="24"/>
-        </w:rPr>
-        <w:t>serve on all parties the application form and annex documents filed with the court together with any annex documents not filed and the evidential checklist documents.</w:t>
-      </w:r>
-    </w:p>
-    <w:p>
-      <w:pPr>
-        <w:rPr>
-          <w:rFonts w:ascii="Times New Roman" w:hAnsi="Times New Roman"/>
-          <w:sz w:val="24"/>
-          <w:szCs w:val="24"/>
-        </w:rPr>
-      </w:pPr>
-    </w:p>
-    <w:p>
-      <w:pPr>
-        <w:rPr>
-          <w:rFonts w:ascii="Times New Roman" w:hAnsi="Times New Roman"/>
-          <w:b/>
-          <w:sz w:val="24"/>
-          <w:szCs w:val="24"/>
-        </w:rPr>
-      </w:pPr>
-      <w:r>
-        <w:rPr>
-          <w:rFonts w:ascii="Times New Roman" w:hAnsi="Times New Roman"/>
-          <w:b/>
-          <w:sz w:val="24"/>
-          <w:szCs w:val="24"/>
-        </w:rPr>
-        <w:t>Participation directions</w:t>
+        <w:t xml:space="preserve">attend court </w:t>
+      </w:r>
+      <w:r>
+        <w:rPr>
+          <w:rFonts w:ascii="Times New Roman" w:hAnsi="Times New Roman"/>
+          <w:sz w:val="24"/>
+          <w:szCs w:val="24"/>
+        </w:rPr>
+        <w:t>one</w:t>
+      </w:r>
+      <w:r>
+        <w:rPr>
+          <w:rFonts w:ascii="Times New Roman" w:hAnsi="Times New Roman"/>
+          <w:sz w:val="24"/>
+          <w:szCs w:val="24"/>
+        </w:rPr>
+        <w:t xml:space="preserve"> hour before the time listed for pre-hearing discussions.</w:t>
+      </w:r>
+    </w:p>
+    <w:p>
+      <w:pPr>
+        <w:rPr>
+          <w:rFonts w:ascii="Times New Roman" w:hAnsi="Times New Roman"/>
+          <w:sz w:val="24"/>
+          <w:szCs w:val="24"/>
+        </w:rPr>
+      </w:pPr>
+    </w:p>
+    <w:p>
+      <w:pPr>
+        <w:rPr>
+          <w:rFonts w:ascii="Times New Roman" w:hAnsi="Times New Roman"/>
+          <w:b/>
+          <w:sz w:val="24"/>
+          <w:szCs w:val="24"/>
+        </w:rPr>
+      </w:pPr>
+      <w:r>
+        <w:rPr>
+          <w:rFonts w:ascii="Times New Roman" w:hAnsi="Times New Roman"/>
+          <w:b/>
+          <w:sz w:val="24"/>
+          <w:szCs w:val="24"/>
+        </w:rPr>
+        <w:t>Identifying alternative carers</w:t>
       </w:r>
     </w:p>
     <w:p>
@@ -2622,21 +3877,20 @@
           <w:szCs w:val="24"/>
         </w:rPr>
       </w:pPr>
-      <w:bookmarkStart w:id="2" w:name="_Hlk512085529"/>
-      <w:r>
-        <w:rPr>
-          <w:rFonts w:ascii="Times New Roman" w:hAnsi="Times New Roman"/>
-          <w:sz w:val="24"/>
-          <w:szCs w:val="24"/>
-        </w:rPr>
-        <w:t>If they have not already done so, any party who considers that specific measures need to be taken to enable a party or witness to understand the proceedings and their role in them when in court, put their views to the court, instruct their representatives before, during, and after the hearing or attend the hearing without significant distress should file an application notice and include the following information as far as practicable:</w:t>
+      <w:r>
+        <w:rPr>
+          <w:rFonts w:ascii="Times New Roman" w:hAnsi="Times New Roman"/>
+          <w:sz w:val="24"/>
+          <w:szCs w:val="24"/>
+        </w:rPr>
+        <w:t>Before the case management hearing:</w:t>
       </w:r>
     </w:p>
     <w:p>
       <w:pPr>
         <w:numPr>
           <w:ilvl w:val="1"/>
-          <w:numId w:val="4"/>
+          <w:numId w:val="13"/>
         </w:numPr>
         <w:rPr>
           <w:rFonts w:ascii="Times New Roman" w:hAnsi="Times New Roman"/>
@@ -2650,14 +3904,79 @@
           <w:sz w:val="24"/>
           <w:szCs w:val="24"/>
         </w:rPr>
-        <w:t>why the party or witness would benefit from assistance;</w:t>
+        <w:lastRenderedPageBreak/>
+        <w:t>t</w:t>
+      </w:r>
+      <w:r>
+        <w:rPr>
+          <w:rFonts w:ascii="Times New Roman" w:hAnsi="Times New Roman"/>
+          <w:sz w:val="24"/>
+          <w:szCs w:val="24"/>
+        </w:rPr>
+        <w:t xml:space="preserve">he local authority </w:t>
+      </w:r>
+      <w:r>
+        <w:rPr>
+          <w:rFonts w:ascii="Times New Roman" w:hAnsi="Times New Roman"/>
+          <w:sz w:val="24"/>
+          <w:szCs w:val="24"/>
+        </w:rPr>
+        <w:t xml:space="preserve">must </w:t>
+      </w:r>
+      <w:r>
+        <w:rPr>
+          <w:rFonts w:ascii="Times New Roman" w:hAnsi="Times New Roman"/>
+          <w:sz w:val="24"/>
+          <w:szCs w:val="24"/>
+        </w:rPr>
+        <w:t xml:space="preserve">liaise with the parents to make sure there is a complete </w:t>
+      </w:r>
+      <w:r>
+        <w:rPr>
+          <w:rFonts w:ascii="Times New Roman" w:hAnsi="Times New Roman"/>
+          <w:sz w:val="24"/>
+          <w:szCs w:val="24"/>
+        </w:rPr>
+        <w:t>family tree</w:t>
+      </w:r>
+      <w:r>
+        <w:rPr>
+          <w:rFonts w:ascii="Times New Roman" w:hAnsi="Times New Roman"/>
+          <w:sz w:val="24"/>
+          <w:szCs w:val="24"/>
+        </w:rPr>
+        <w:t xml:space="preserve"> from which family members </w:t>
+      </w:r>
+      <w:r>
+        <w:rPr>
+          <w:rFonts w:ascii="Times New Roman" w:hAnsi="Times New Roman"/>
+          <w:sz w:val="24"/>
+          <w:szCs w:val="24"/>
+        </w:rPr>
+        <w:t>wh</w:t>
+      </w:r>
+      <w:r>
+        <w:rPr>
+          <w:rFonts w:ascii="Times New Roman" w:hAnsi="Times New Roman"/>
+          <w:sz w:val="24"/>
+          <w:szCs w:val="24"/>
+        </w:rPr>
+        <w:t>o could be alternative carers can be identified</w:t>
+      </w:r>
+      <w:r>
+        <w:rPr>
+          <w:rFonts w:ascii="Times New Roman" w:hAnsi="Times New Roman"/>
+          <w:sz w:val="24"/>
+          <w:szCs w:val="24"/>
+        </w:rPr>
+        <w:t>;</w:t>
       </w:r>
     </w:p>
     <w:p>
       <w:pPr>
         <w:numPr>
           <w:ilvl w:val="1"/>
-          <w:numId w:val="4"/>
+          <w:numId w:val="13"/>
         </w:numPr>
         <w:rPr>
           <w:rFonts w:ascii="Times New Roman" w:hAnsi="Times New Roman"/>
@@ -2671,89 +3990,91 @@
           <w:sz w:val="24"/>
           <w:szCs w:val="24"/>
         </w:rPr>
-        <w:t>the measure or measures that would be likely to maximise as far as practicable the quality of th</w:t>
-      </w:r>
-      <w:r>
-        <w:rPr>
-          <w:rFonts w:ascii="Times New Roman" w:hAnsi="Times New Roman"/>
-          <w:sz w:val="24"/>
-          <w:szCs w:val="24"/>
-        </w:rPr>
-        <w:t xml:space="preserve">eir </w:t>
-      </w:r>
-      <w:r>
-        <w:rPr>
-          <w:rFonts w:ascii="Times New Roman" w:hAnsi="Times New Roman"/>
-          <w:sz w:val="24"/>
-          <w:szCs w:val="24"/>
-        </w:rPr>
-        <w:t>evidence</w:t>
-      </w:r>
-      <w:r>
-        <w:rPr>
-          <w:rFonts w:ascii="Times New Roman" w:hAnsi="Times New Roman"/>
-          <w:sz w:val="24"/>
-          <w:szCs w:val="24"/>
-        </w:rPr>
-        <w:t xml:space="preserve"> or participation and why</w:t>
-      </w:r>
-      <w:r>
-        <w:rPr>
-          <w:rFonts w:ascii="Times New Roman" w:hAnsi="Times New Roman"/>
-          <w:sz w:val="24"/>
-          <w:szCs w:val="24"/>
-        </w:rPr>
-        <w:t>;</w:t>
-      </w:r>
-    </w:p>
-    <w:p>
-      <w:pPr>
-        <w:numPr>
-          <w:ilvl w:val="1"/>
-          <w:numId w:val="4"/>
-        </w:numPr>
-        <w:rPr>
-          <w:rFonts w:ascii="Times New Roman" w:hAnsi="Times New Roman"/>
-          <w:sz w:val="24"/>
-          <w:szCs w:val="24"/>
-        </w:rPr>
-      </w:pPr>
-      <w:r>
-        <w:rPr>
-          <w:rFonts w:ascii="Times New Roman" w:hAnsi="Times New Roman"/>
-          <w:sz w:val="24"/>
-          <w:szCs w:val="24"/>
-        </w:rPr>
-        <w:t>written confirmation from any relevant witness of his/her views.</w:t>
-      </w:r>
-    </w:p>
-    <w:p>
-      <w:pPr>
-        <w:rPr>
-          <w:rFonts w:ascii="Times New Roman" w:hAnsi="Times New Roman"/>
-          <w:sz w:val="24"/>
-          <w:szCs w:val="24"/>
-        </w:rPr>
-      </w:pPr>
-    </w:p>
-    <w:bookmarkEnd w:id="2"/>
-    <w:p>
-      <w:pPr>
-        <w:rPr>
-          <w:rFonts w:ascii="Times New Roman" w:hAnsi="Times New Roman"/>
-          <w:b/>
-          <w:sz w:val="24"/>
-          <w:szCs w:val="24"/>
-        </w:rPr>
-      </w:pPr>
-      <w:r>
-        <w:rPr>
-          <w:rFonts w:ascii="Times New Roman" w:hAnsi="Times New Roman"/>
-          <w:b/>
-          <w:sz w:val="24"/>
-          <w:szCs w:val="24"/>
-        </w:rPr>
-        <w:t>Case management hearing</w:t>
+        <w:t>a</w:t>
+      </w:r>
+      <w:r>
+        <w:rPr>
+          <w:rFonts w:ascii="Times New Roman" w:hAnsi="Times New Roman"/>
+          <w:sz w:val="24"/>
+          <w:szCs w:val="24"/>
+        </w:rPr>
+        <w:t xml:space="preserve">ll parties </w:t>
+      </w:r>
+      <w:r>
+        <w:rPr>
+          <w:rFonts w:ascii="Times New Roman" w:hAnsi="Times New Roman"/>
+          <w:sz w:val="24"/>
+          <w:szCs w:val="24"/>
+        </w:rPr>
+        <w:t xml:space="preserve">must </w:t>
+      </w:r>
+      <w:r>
+        <w:rPr>
+          <w:rFonts w:ascii="Times New Roman" w:hAnsi="Times New Roman"/>
+          <w:sz w:val="24"/>
+          <w:szCs w:val="24"/>
+        </w:rPr>
+        <w:t>consult with a</w:t>
+      </w:r>
+      <w:r>
+        <w:rPr>
+          <w:rFonts w:ascii="Times New Roman" w:hAnsi="Times New Roman"/>
+          <w:sz w:val="24"/>
+          <w:szCs w:val="24"/>
+        </w:rPr>
+        <w:t>n</w:t>
+      </w:r>
+      <w:r>
+        <w:rPr>
+          <w:rFonts w:ascii="Times New Roman" w:hAnsi="Times New Roman"/>
+          <w:sz w:val="24"/>
+          <w:szCs w:val="24"/>
+        </w:rPr>
+        <w:t xml:space="preserve">y person they believe </w:t>
+      </w:r>
+      <w:r>
+        <w:rPr>
+          <w:rFonts w:ascii="Times New Roman" w:hAnsi="Times New Roman"/>
+          <w:sz w:val="24"/>
+          <w:szCs w:val="24"/>
+        </w:rPr>
+        <w:t>ma</w:t>
+      </w:r>
+      <w:r>
+        <w:rPr>
+          <w:rFonts w:ascii="Times New Roman" w:hAnsi="Times New Roman"/>
+          <w:sz w:val="24"/>
+          <w:szCs w:val="24"/>
+        </w:rPr>
+        <w:t>y wish to be a potential reserve carer for any child if their preferred plan proves impossible.   No later than the hearing they shall be identified to the local authority with contact details.</w:t>
+      </w:r>
+    </w:p>
+    <w:p>
+      <w:pPr>
+        <w:rPr>
+          <w:rFonts w:ascii="Times New Roman" w:hAnsi="Times New Roman"/>
+          <w:sz w:val="24"/>
+          <w:szCs w:val="24"/>
+        </w:rPr>
+      </w:pPr>
+    </w:p>
+    <w:p>
+      <w:pPr>
+        <w:rPr>
+          <w:rFonts w:ascii="Times New Roman" w:hAnsi="Times New Roman"/>
+          <w:b/>
+          <w:sz w:val="24"/>
+          <w:szCs w:val="24"/>
+        </w:rPr>
+      </w:pPr>
+      <w:r>
+        <w:rPr>
+          <w:rFonts w:ascii="Times New Roman" w:hAnsi="Times New Roman"/>
+          <w:b/>
+          <w:sz w:val="24"/>
+          <w:szCs w:val="24"/>
+        </w:rPr>
+        <w:t>Parents’ response to threshold</w:t>
       </w:r>
     </w:p>
     <w:p>
@@ -2775,52 +4096,73 @@
           <w:sz w:val="24"/>
           <w:szCs w:val="24"/>
         </w:rPr>
-        <w:t xml:space="preserve">There will be a case management hearing at </w:t>
-      </w:r>
-      <w:r>
-        <w:rPr>
-          <w:rFonts w:ascii="Times New Roman" w:hAnsi="Times New Roman"/>
-          <w:color w:val="FF0000"/>
-          <w:sz w:val="24"/>
-          <w:szCs w:val="24"/>
-        </w:rPr>
-        <w:t>&lt;&lt;</w:t>
-      </w:r>
-      <w:r>
-        <w:rPr>
-          <w:rFonts w:ascii="Times New Roman" w:hAnsi="Times New Roman"/>
-          <w:color w:val="FF0000"/>
-          <w:sz w:val="24"/>
-          <w:szCs w:val="24"/>
-        </w:rPr>
-        <w:t>courtName</w:t>
-      </w:r>
-      <w:r>
-        <w:rPr>
-          <w:rFonts w:ascii="Times New Roman" w:hAnsi="Times New Roman"/>
-          <w:color w:val="FF0000"/>
-          <w:sz w:val="24"/>
-          <w:szCs w:val="24"/>
-        </w:rPr>
-        <w:t>&gt;&gt;</w:t>
-      </w:r>
-      <w:r>
-        <w:rPr>
-          <w:rFonts w:ascii="Times New Roman" w:hAnsi="Times New Roman"/>
-          <w:sz w:val="24"/>
-          <w:szCs w:val="24"/>
-        </w:rPr>
-        <w:t xml:space="preserve"> on </w:t>
-      </w:r>
-      <w:r>
-        <w:rPr>
-          <w:rFonts w:ascii="Times New Roman" w:hAnsi="Times New Roman"/>
-          <w:color w:val="FF0000"/>
-          <w:sz w:val="24"/>
-          <w:szCs w:val="24"/>
-        </w:rPr>
-        <w:t>&lt;&lt;{dateFormat(</w:t>
-      </w:r>
+        <w:t xml:space="preserve">The parents must by </w:t>
+      </w:r>
+      <w:r>
+        <w:rPr>
+          <w:rFonts w:ascii="Times New Roman" w:hAnsi="Times New Roman"/>
+          <w:sz w:val="24"/>
+          <w:szCs w:val="24"/>
+        </w:rPr>
+        <w:t>4.00pm</w:t>
+      </w:r>
+      <w:r>
+        <w:rPr>
+          <w:rFonts w:ascii="Times New Roman" w:hAnsi="Times New Roman"/>
+          <w:sz w:val="24"/>
+          <w:szCs w:val="24"/>
+        </w:rPr>
+        <w:t xml:space="preserve"> </w:t>
+      </w:r>
+      <w:r>
+        <w:rPr>
+          <w:rFonts w:ascii="Times New Roman" w:hAnsi="Times New Roman"/>
+          <w:sz w:val="24"/>
+          <w:szCs w:val="24"/>
+        </w:rPr>
+        <w:t xml:space="preserve">on </w:t>
+      </w:r>
+      <w:r>
+        <w:rPr>
+          <w:rFonts w:ascii="Times New Roman" w:hAnsi="Times New Roman"/>
+          <w:color w:val="FF0000"/>
+          <w:sz w:val="24"/>
+          <w:szCs w:val="24"/>
+        </w:rPr>
+        <w:t>&lt;</w:t>
+      </w:r>
+      <w:proofErr w:type="gramStart"/>
+      <w:r>
+        <w:rPr>
+          <w:rFonts w:ascii="Times New Roman" w:hAnsi="Times New Roman"/>
+          <w:color w:val="FF0000"/>
+          <w:sz w:val="24"/>
+          <w:szCs w:val="24"/>
+        </w:rPr>
+        <w:t>&lt;{</w:t>
+      </w:r>
+      <w:proofErr w:type="spellStart"/>
+      <w:proofErr w:type="gramEnd"/>
+      <w:r>
+        <w:rPr>
+          <w:rFonts w:ascii="Times New Roman" w:hAnsi="Times New Roman"/>
+          <w:color w:val="FF0000"/>
+          <w:sz w:val="24"/>
+          <w:szCs w:val="24"/>
+        </w:rPr>
+        <w:t>dateFormat</w:t>
+      </w:r>
+      <w:proofErr w:type="spellEnd"/>
+      <w:r>
+        <w:rPr>
+          <w:rFonts w:ascii="Times New Roman" w:hAnsi="Times New Roman"/>
+          <w:color w:val="FF0000"/>
+          <w:sz w:val="24"/>
+          <w:szCs w:val="24"/>
+        </w:rPr>
+        <w:t>(</w:t>
+      </w:r>
+      <w:proofErr w:type="spellStart"/>
       <w:r>
         <w:rPr>
           <w:rFonts w:ascii="Times New Roman" w:hAnsi="Times New Roman"/>
@@ -2830,19 +4172,99 @@
         </w:rPr>
         <w:t>courtDate</w:t>
       </w:r>
-      <w:r>
-        <w:rPr>
-          <w:rFonts w:ascii="Times New Roman" w:hAnsi="Times New Roman"/>
-          <w:color w:val="FF0000"/>
-          <w:sz w:val="24"/>
-          <w:szCs w:val="24"/>
-        </w:rPr>
-        <w:t>, ‘dd MM yy’, ‘yyyy-MM-dd’)}&gt;&gt;</w:t>
-      </w:r>
-      <w:r>
-        <w:rPr>
-          <w:rFonts w:ascii="Times New Roman" w:hAnsi="Times New Roman"/>
-          <w:color w:val="FF0000"/>
+      <w:proofErr w:type="spellEnd"/>
+      <w:r>
+        <w:rPr>
+          <w:rFonts w:ascii="Times New Roman" w:hAnsi="Times New Roman"/>
+          <w:color w:val="FF0000"/>
+          <w:sz w:val="24"/>
+          <w:szCs w:val="24"/>
+        </w:rPr>
+        <w:t>, ‘</w:t>
+      </w:r>
+      <w:proofErr w:type="spellStart"/>
+      <w:r>
+        <w:rPr>
+          <w:rFonts w:ascii="Times New Roman" w:hAnsi="Times New Roman"/>
+          <w:color w:val="FF0000"/>
+          <w:sz w:val="24"/>
+          <w:szCs w:val="24"/>
+        </w:rPr>
+        <w:t>dd</w:t>
+      </w:r>
+      <w:proofErr w:type="spellEnd"/>
+      <w:r>
+        <w:rPr>
+          <w:rFonts w:ascii="Times New Roman" w:hAnsi="Times New Roman"/>
+          <w:color w:val="FF0000"/>
+          <w:sz w:val="24"/>
+          <w:szCs w:val="24"/>
+        </w:rPr>
+        <w:t xml:space="preserve"> MM </w:t>
+      </w:r>
+      <w:proofErr w:type="spellStart"/>
+      <w:r>
+        <w:rPr>
+          <w:rFonts w:ascii="Times New Roman" w:hAnsi="Times New Roman"/>
+          <w:color w:val="FF0000"/>
+          <w:sz w:val="24"/>
+          <w:szCs w:val="24"/>
+        </w:rPr>
+        <w:t>yy</w:t>
+      </w:r>
+      <w:proofErr w:type="spellEnd"/>
+      <w:r>
+        <w:rPr>
+          <w:rFonts w:ascii="Times New Roman" w:hAnsi="Times New Roman"/>
+          <w:color w:val="FF0000"/>
+          <w:sz w:val="24"/>
+          <w:szCs w:val="24"/>
+        </w:rPr>
+        <w:t>’, ‘</w:t>
+      </w:r>
+      <w:proofErr w:type="spellStart"/>
+      <w:r>
+        <w:rPr>
+          <w:rFonts w:ascii="Times New Roman" w:hAnsi="Times New Roman"/>
+          <w:color w:val="FF0000"/>
+          <w:sz w:val="24"/>
+          <w:szCs w:val="24"/>
+        </w:rPr>
+        <w:t>yyyy</w:t>
+      </w:r>
+      <w:proofErr w:type="spellEnd"/>
+      <w:r>
+        <w:rPr>
+          <w:rFonts w:ascii="Times New Roman" w:hAnsi="Times New Roman"/>
+          <w:color w:val="FF0000"/>
+          <w:sz w:val="24"/>
+          <w:szCs w:val="24"/>
+        </w:rPr>
+        <w:t>-MM-</w:t>
+      </w:r>
+      <w:proofErr w:type="spellStart"/>
+      <w:r>
+        <w:rPr>
+          <w:rFonts w:ascii="Times New Roman" w:hAnsi="Times New Roman"/>
+          <w:color w:val="FF0000"/>
+          <w:sz w:val="24"/>
+          <w:szCs w:val="24"/>
+        </w:rPr>
+        <w:t>dd</w:t>
+      </w:r>
+      <w:proofErr w:type="spellEnd"/>
+      <w:r>
+        <w:rPr>
+          <w:rFonts w:ascii="Times New Roman" w:hAnsi="Times New Roman"/>
+          <w:color w:val="FF0000"/>
+          <w:sz w:val="24"/>
+          <w:szCs w:val="24"/>
+        </w:rPr>
+        <w:t>’)}&gt;&gt;</w:t>
+      </w:r>
+      <w:r>
+        <w:rPr>
+          <w:rFonts w:ascii="Times New Roman" w:hAnsi="Times New Roman"/>
           <w:sz w:val="24"/>
           <w:szCs w:val="24"/>
         </w:rPr>
@@ -2854,350 +4276,162 @@
           <w:sz w:val="24"/>
           <w:szCs w:val="24"/>
         </w:rPr>
-        <w:t>at</w:t>
-      </w:r>
-      <w:r>
-        <w:rPr>
-          <w:rFonts w:ascii="Times New Roman" w:hAnsi="Times New Roman"/>
-          <w:sz w:val="24"/>
-          <w:szCs w:val="24"/>
-        </w:rPr>
-        <w:t xml:space="preserve"> </w:t>
-      </w:r>
-      <w:r>
-        <w:rPr>
-          <w:rFonts w:ascii="Times New Roman" w:hAnsi="Times New Roman"/>
-          <w:color w:val="FF0000"/>
-          <w:sz w:val="24"/>
-          <w:szCs w:val="24"/>
-        </w:rPr>
-        <w:t>&lt;&lt;time&gt;&gt;</w:t>
-      </w:r>
-      <w:r>
-        <w:rPr>
-          <w:rFonts w:ascii="Times New Roman" w:hAnsi="Times New Roman"/>
-          <w:color w:val="FF0000"/>
-          <w:sz w:val="24"/>
-          <w:szCs w:val="24"/>
-        </w:rPr>
-        <w:t xml:space="preserve"> </w:t>
-      </w:r>
-      <w:r>
-        <w:rPr>
-          <w:rFonts w:ascii="Times New Roman" w:hAnsi="Times New Roman"/>
-          <w:sz w:val="24"/>
-          <w:szCs w:val="24"/>
-        </w:rPr>
-        <w:t xml:space="preserve">allowing </w:t>
-      </w:r>
-      <w:r>
-        <w:rPr>
-          <w:rFonts w:ascii="Times New Roman" w:hAnsi="Times New Roman"/>
-          <w:color w:val="FF0000"/>
-          <w:sz w:val="24"/>
-          <w:szCs w:val="24"/>
-        </w:rPr>
-        <w:t>[</w:t>
-      </w:r>
-      <w:r>
-        <w:rPr>
-          <w:rFonts w:ascii="Times New Roman" w:hAnsi="Times New Roman"/>
-          <w:i/>
-          <w:color w:val="FF0000"/>
-          <w:sz w:val="24"/>
-          <w:szCs w:val="24"/>
-        </w:rPr>
-        <w:t>time estimate</w:t>
-      </w:r>
-      <w:r>
-        <w:rPr>
-          <w:rFonts w:ascii="Times New Roman" w:hAnsi="Times New Roman"/>
-          <w:color w:val="FF0000"/>
-          <w:sz w:val="24"/>
-          <w:szCs w:val="24"/>
-        </w:rPr>
-        <w:t>]</w:t>
-      </w:r>
-      <w:r>
-        <w:rPr>
-          <w:rFonts w:ascii="Times New Roman" w:hAnsi="Times New Roman"/>
-          <w:sz w:val="24"/>
-          <w:szCs w:val="24"/>
-        </w:rPr>
-        <w:t xml:space="preserve">.   The parties and their legal representatives </w:t>
-      </w:r>
-      <w:r>
-        <w:rPr>
-          <w:rFonts w:ascii="Times New Roman" w:hAnsi="Times New Roman"/>
-          <w:sz w:val="24"/>
-          <w:szCs w:val="24"/>
-        </w:rPr>
-        <w:t xml:space="preserve">must </w:t>
-      </w:r>
-      <w:r>
-        <w:rPr>
-          <w:rFonts w:ascii="Times New Roman" w:hAnsi="Times New Roman"/>
-          <w:sz w:val="24"/>
-          <w:szCs w:val="24"/>
-        </w:rPr>
-        <w:t xml:space="preserve">attend court </w:t>
-      </w:r>
-      <w:r>
-        <w:rPr>
-          <w:rFonts w:ascii="Times New Roman" w:hAnsi="Times New Roman"/>
-          <w:sz w:val="24"/>
-          <w:szCs w:val="24"/>
-        </w:rPr>
-        <w:t>one</w:t>
-      </w:r>
-      <w:r>
-        <w:rPr>
-          <w:rFonts w:ascii="Times New Roman" w:hAnsi="Times New Roman"/>
-          <w:sz w:val="24"/>
-          <w:szCs w:val="24"/>
-        </w:rPr>
-        <w:t xml:space="preserve"> hour before the time listed for pre-hearing discussions.</w:t>
-      </w:r>
-    </w:p>
-    <w:p>
-      <w:pPr>
-        <w:rPr>
-          <w:rFonts w:ascii="Times New Roman" w:hAnsi="Times New Roman"/>
-          <w:sz w:val="24"/>
-          <w:szCs w:val="24"/>
-        </w:rPr>
-      </w:pPr>
-    </w:p>
-    <w:p>
-      <w:pPr>
-        <w:rPr>
-          <w:rFonts w:ascii="Times New Roman" w:hAnsi="Times New Roman"/>
-          <w:b/>
-          <w:sz w:val="24"/>
-          <w:szCs w:val="24"/>
-        </w:rPr>
-      </w:pPr>
-      <w:r>
-        <w:rPr>
-          <w:rFonts w:ascii="Times New Roman" w:hAnsi="Times New Roman"/>
-          <w:b/>
-          <w:sz w:val="24"/>
-          <w:szCs w:val="24"/>
-        </w:rPr>
-        <w:t>Identifying alternative carers</w:t>
+        <w:t>send to the court and to the other parties a written statement setting out</w:t>
+      </w:r>
+      <w:r>
+        <w:rPr>
+          <w:rFonts w:ascii="Times New Roman" w:hAnsi="Times New Roman"/>
+          <w:sz w:val="24"/>
+          <w:szCs w:val="24"/>
+        </w:rPr>
+        <w:t>:</w:t>
       </w:r>
     </w:p>
     <w:p>
       <w:pPr>
         <w:numPr>
           <w:ilvl w:val="0"/>
-          <w:numId w:val="4"/>
+          <w:numId w:val="3"/>
         </w:numPr>
-        <w:rPr>
-          <w:rFonts w:ascii="Times New Roman" w:hAnsi="Times New Roman"/>
-          <w:sz w:val="24"/>
-          <w:szCs w:val="24"/>
-        </w:rPr>
-      </w:pPr>
-      <w:r>
-        <w:rPr>
-          <w:rFonts w:ascii="Times New Roman" w:hAnsi="Times New Roman"/>
-          <w:sz w:val="24"/>
-          <w:szCs w:val="24"/>
-        </w:rPr>
-        <w:lastRenderedPageBreak/>
-        <w:t>Before the case management hearing:</w:t>
+        <w:ind w:left="1134" w:hanging="567"/>
+        <w:rPr>
+          <w:rFonts w:ascii="Times New Roman" w:hAnsi="Times New Roman"/>
+          <w:sz w:val="24"/>
+          <w:szCs w:val="24"/>
+        </w:rPr>
+      </w:pPr>
+      <w:r>
+        <w:rPr>
+          <w:rFonts w:ascii="Times New Roman" w:hAnsi="Times New Roman"/>
+          <w:sz w:val="24"/>
+          <w:szCs w:val="24"/>
+        </w:rPr>
+        <w:t>their response to the local authority’s threshold statement;</w:t>
       </w:r>
     </w:p>
     <w:p>
       <w:pPr>
         <w:numPr>
-          <w:ilvl w:val="1"/>
-          <w:numId w:val="13"/>
+          <w:ilvl w:val="0"/>
+          <w:numId w:val="3"/>
         </w:numPr>
-        <w:rPr>
-          <w:rFonts w:ascii="Times New Roman" w:hAnsi="Times New Roman"/>
-          <w:sz w:val="24"/>
-          <w:szCs w:val="24"/>
-        </w:rPr>
-      </w:pPr>
-      <w:r>
-        <w:rPr>
-          <w:rFonts w:ascii="Times New Roman" w:hAnsi="Times New Roman"/>
-          <w:sz w:val="24"/>
-          <w:szCs w:val="24"/>
-        </w:rPr>
-        <w:t>t</w:t>
-      </w:r>
-      <w:r>
-        <w:rPr>
-          <w:rFonts w:ascii="Times New Roman" w:hAnsi="Times New Roman"/>
-          <w:sz w:val="24"/>
-          <w:szCs w:val="24"/>
-        </w:rPr>
-        <w:t xml:space="preserve">he local authority </w:t>
-      </w:r>
-      <w:r>
-        <w:rPr>
-          <w:rFonts w:ascii="Times New Roman" w:hAnsi="Times New Roman"/>
-          <w:sz w:val="24"/>
-          <w:szCs w:val="24"/>
-        </w:rPr>
-        <w:t xml:space="preserve">must </w:t>
-      </w:r>
-      <w:r>
-        <w:rPr>
-          <w:rFonts w:ascii="Times New Roman" w:hAnsi="Times New Roman"/>
-          <w:sz w:val="24"/>
-          <w:szCs w:val="24"/>
-        </w:rPr>
-        <w:t xml:space="preserve">liaise with the parents to make sure there is a complete </w:t>
-      </w:r>
-      <w:r>
-        <w:rPr>
-          <w:rFonts w:ascii="Times New Roman" w:hAnsi="Times New Roman"/>
-          <w:sz w:val="24"/>
-          <w:szCs w:val="24"/>
-        </w:rPr>
-        <w:t>family tree</w:t>
-      </w:r>
-      <w:r>
-        <w:rPr>
-          <w:rFonts w:ascii="Times New Roman" w:hAnsi="Times New Roman"/>
-          <w:sz w:val="24"/>
-          <w:szCs w:val="24"/>
-        </w:rPr>
-        <w:t xml:space="preserve"> from which family members </w:t>
-      </w:r>
-      <w:r>
-        <w:rPr>
-          <w:rFonts w:ascii="Times New Roman" w:hAnsi="Times New Roman"/>
-          <w:sz w:val="24"/>
-          <w:szCs w:val="24"/>
-        </w:rPr>
-        <w:t>wh</w:t>
-      </w:r>
-      <w:r>
-        <w:rPr>
-          <w:rFonts w:ascii="Times New Roman" w:hAnsi="Times New Roman"/>
-          <w:sz w:val="24"/>
-          <w:szCs w:val="24"/>
-        </w:rPr>
-        <w:t>o could be alternative carers can be identified</w:t>
-      </w:r>
-      <w:r>
-        <w:rPr>
-          <w:rFonts w:ascii="Times New Roman" w:hAnsi="Times New Roman"/>
-          <w:sz w:val="24"/>
-          <w:szCs w:val="24"/>
-        </w:rPr>
-        <w:t>;</w:t>
+        <w:ind w:left="1134" w:hanging="567"/>
+        <w:rPr>
+          <w:rFonts w:ascii="Times New Roman" w:hAnsi="Times New Roman"/>
+          <w:sz w:val="24"/>
+          <w:szCs w:val="24"/>
+        </w:rPr>
+      </w:pPr>
+      <w:r>
+        <w:rPr>
+          <w:rFonts w:ascii="Times New Roman" w:hAnsi="Times New Roman"/>
+          <w:sz w:val="24"/>
+          <w:szCs w:val="24"/>
+        </w:rPr>
+        <w:t>the parent’s proposals for the placement of the child</w:t>
+      </w:r>
+      <w:r>
+        <w:rPr>
+          <w:rFonts w:ascii="Times New Roman" w:hAnsi="Times New Roman"/>
+          <w:color w:val="FF0000"/>
+          <w:sz w:val="24"/>
+          <w:szCs w:val="24"/>
+        </w:rPr>
+        <w:t>&lt;&lt;rs_</w:t>
+      </w:r>
+      <w:r>
+        <w:rPr>
+          <w:rFonts w:ascii="Times New Roman" w:hAnsi="Times New Roman"/>
+          <w:color w:val="FF0000"/>
+          <w:sz w:val="24"/>
+          <w:szCs w:val="24"/>
+        </w:rPr>
+        <w:t>childrenNames</w:t>
+      </w:r>
+      <w:r>
+        <w:rPr>
+          <w:rFonts w:ascii="Times New Roman" w:hAnsi="Times New Roman"/>
+          <w:color w:val="FF0000"/>
+          <w:sz w:val="24"/>
+          <w:szCs w:val="24"/>
+        </w:rPr>
+        <w:t>&gt;&gt;&lt;&lt;cs_{$idx=1}&gt;&gt;ren&lt;&lt;es_&gt;&gt;&lt;&lt;es_</w:t>
+      </w:r>
+      <w:r>
+        <w:rPr>
+          <w:rFonts w:ascii="Times New Roman" w:hAnsi="Times New Roman"/>
+          <w:color w:val="FF0000"/>
+          <w:sz w:val="24"/>
+          <w:szCs w:val="24"/>
+        </w:rPr>
+        <w:t>childrenNames</w:t>
+      </w:r>
+      <w:r>
+        <w:rPr>
+          <w:rFonts w:ascii="Times New Roman" w:hAnsi="Times New Roman"/>
+          <w:color w:val="FF0000"/>
+          <w:sz w:val="24"/>
+          <w:szCs w:val="24"/>
+        </w:rPr>
+        <w:t>&gt;&gt;</w:t>
+      </w:r>
+      <w:r>
+        <w:rPr>
+          <w:rFonts w:ascii="Times New Roman" w:hAnsi="Times New Roman"/>
+          <w:b/>
+          <w:color w:val="FF0000"/>
+          <w:sz w:val="24"/>
+          <w:szCs w:val="24"/>
+        </w:rPr>
+        <w:t xml:space="preserve"> </w:t>
+      </w:r>
+      <w:r>
+        <w:rPr>
+          <w:rFonts w:ascii="Times New Roman" w:hAnsi="Times New Roman"/>
+          <w:sz w:val="24"/>
+          <w:szCs w:val="24"/>
+        </w:rPr>
+        <w:t>both in the immediate and long term;</w:t>
       </w:r>
     </w:p>
     <w:p>
       <w:pPr>
         <w:numPr>
-          <w:ilvl w:val="1"/>
-          <w:numId w:val="13"/>
+          <w:ilvl w:val="0"/>
+          <w:numId w:val="3"/>
         </w:numPr>
-        <w:rPr>
-          <w:rFonts w:ascii="Times New Roman" w:hAnsi="Times New Roman"/>
-          <w:sz w:val="24"/>
-          <w:szCs w:val="24"/>
-        </w:rPr>
-      </w:pPr>
-      <w:r>
-        <w:rPr>
-          <w:rFonts w:ascii="Times New Roman" w:hAnsi="Times New Roman"/>
-          <w:sz w:val="24"/>
-          <w:szCs w:val="24"/>
-        </w:rPr>
-        <w:t>a</w:t>
-      </w:r>
-      <w:r>
-        <w:rPr>
-          <w:rFonts w:ascii="Times New Roman" w:hAnsi="Times New Roman"/>
-          <w:sz w:val="24"/>
-          <w:szCs w:val="24"/>
-        </w:rPr>
-        <w:t xml:space="preserve">ll parties </w:t>
-      </w:r>
-      <w:r>
-        <w:rPr>
-          <w:rFonts w:ascii="Times New Roman" w:hAnsi="Times New Roman"/>
-          <w:sz w:val="24"/>
-          <w:szCs w:val="24"/>
-        </w:rPr>
-        <w:t xml:space="preserve">must </w:t>
-      </w:r>
-      <w:r>
-        <w:rPr>
-          <w:rFonts w:ascii="Times New Roman" w:hAnsi="Times New Roman"/>
-          <w:sz w:val="24"/>
-          <w:szCs w:val="24"/>
-        </w:rPr>
-        <w:t>consult with a</w:t>
-      </w:r>
-      <w:r>
-        <w:rPr>
-          <w:rFonts w:ascii="Times New Roman" w:hAnsi="Times New Roman"/>
-          <w:sz w:val="24"/>
-          <w:szCs w:val="24"/>
-        </w:rPr>
-        <w:t>n</w:t>
-      </w:r>
-      <w:r>
-        <w:rPr>
-          <w:rFonts w:ascii="Times New Roman" w:hAnsi="Times New Roman"/>
-          <w:sz w:val="24"/>
-          <w:szCs w:val="24"/>
-        </w:rPr>
-        <w:t xml:space="preserve">y person they believe </w:t>
-      </w:r>
-      <w:r>
-        <w:rPr>
-          <w:rFonts w:ascii="Times New Roman" w:hAnsi="Times New Roman"/>
-          <w:sz w:val="24"/>
-          <w:szCs w:val="24"/>
-        </w:rPr>
-        <w:t>ma</w:t>
-      </w:r>
-      <w:r>
-        <w:rPr>
-          <w:rFonts w:ascii="Times New Roman" w:hAnsi="Times New Roman"/>
-          <w:sz w:val="24"/>
-          <w:szCs w:val="24"/>
-        </w:rPr>
-        <w:t>y wish to be a potential reserve carer for any child if their preferred plan proves impossible.   No later than the hearing they shall be identified to the local authority with contact details.</w:t>
-      </w:r>
-    </w:p>
-    <w:p>
-      <w:pPr>
-        <w:rPr>
-          <w:rFonts w:ascii="Times New Roman" w:hAnsi="Times New Roman"/>
-          <w:sz w:val="24"/>
-          <w:szCs w:val="24"/>
-        </w:rPr>
-      </w:pPr>
-    </w:p>
-    <w:p>
-      <w:pPr>
-        <w:rPr>
-          <w:rFonts w:ascii="Times New Roman" w:hAnsi="Times New Roman"/>
-          <w:b/>
-          <w:sz w:val="24"/>
-          <w:szCs w:val="24"/>
-        </w:rPr>
-      </w:pPr>
-      <w:r>
-        <w:rPr>
-          <w:rFonts w:ascii="Times New Roman" w:hAnsi="Times New Roman"/>
-          <w:b/>
-          <w:sz w:val="24"/>
-          <w:szCs w:val="24"/>
-        </w:rPr>
-        <w:t>Parents’ response to threshold</w:t>
-      </w:r>
+        <w:ind w:left="1134" w:hanging="567"/>
+        <w:rPr>
+          <w:rFonts w:ascii="Times New Roman" w:hAnsi="Times New Roman"/>
+          <w:sz w:val="24"/>
+          <w:szCs w:val="24"/>
+        </w:rPr>
+      </w:pPr>
+      <w:r>
+        <w:rPr>
+          <w:rFonts w:ascii="Times New Roman" w:hAnsi="Times New Roman"/>
+          <w:sz w:val="24"/>
+          <w:szCs w:val="24"/>
+        </w:rPr>
+        <w:t>where a family group conference (FGC) has not yet taken place, whether they agree to a FGC taking place that includes all relevant family members as recommended by the local authority</w:t>
+      </w:r>
+      <w:r>
+        <w:rPr>
+          <w:rFonts w:ascii="Times New Roman" w:hAnsi="Times New Roman"/>
+          <w:sz w:val="24"/>
+          <w:szCs w:val="24"/>
+        </w:rPr>
+        <w:t>.</w:t>
+      </w:r>
+    </w:p>
+    <w:p>
+      <w:pPr>
+        <w:rPr>
+          <w:rFonts w:ascii="Times New Roman" w:hAnsi="Times New Roman"/>
+          <w:sz w:val="24"/>
+          <w:szCs w:val="24"/>
+        </w:rPr>
+      </w:pPr>
     </w:p>
     <w:p>
       <w:pPr>
@@ -3218,211 +4452,57 @@
           <w:sz w:val="24"/>
           <w:szCs w:val="24"/>
         </w:rPr>
-        <w:t xml:space="preserve">The parents must by </w:t>
-      </w:r>
-      <w:r>
-        <w:rPr>
-          <w:rFonts w:ascii="Times New Roman" w:hAnsi="Times New Roman"/>
-          <w:sz w:val="24"/>
-          <w:szCs w:val="24"/>
-        </w:rPr>
-        <w:t>4.00pm</w:t>
-      </w:r>
-      <w:r>
-        <w:rPr>
-          <w:rFonts w:ascii="Times New Roman" w:hAnsi="Times New Roman"/>
-          <w:sz w:val="24"/>
-          <w:szCs w:val="24"/>
-        </w:rPr>
-        <w:t xml:space="preserve"> </w:t>
-      </w:r>
-      <w:r>
-        <w:rPr>
-          <w:rFonts w:ascii="Times New Roman" w:hAnsi="Times New Roman"/>
-          <w:sz w:val="24"/>
-          <w:szCs w:val="24"/>
-        </w:rPr>
-        <w:t xml:space="preserve">on </w:t>
-      </w:r>
-      <w:r>
-        <w:rPr>
-          <w:rFonts w:ascii="Times New Roman" w:hAnsi="Times New Roman"/>
-          <w:color w:val="FF0000"/>
-          <w:sz w:val="24"/>
-          <w:szCs w:val="24"/>
-        </w:rPr>
-        <w:t>&lt;&lt;{dateFormat(</w:t>
-      </w:r>
-      <w:r>
-        <w:rPr>
-          <w:rFonts w:ascii="Times New Roman" w:hAnsi="Times New Roman"/>
-          <w:color w:val="FF0000"/>
-          <w:sz w:val="24"/>
-          <w:szCs w:val="24"/>
-        </w:rPr>
-        <w:t>courtDate</w:t>
-      </w:r>
-      <w:r>
-        <w:rPr>
-          <w:rFonts w:ascii="Times New Roman" w:hAnsi="Times New Roman"/>
-          <w:color w:val="FF0000"/>
-          <w:sz w:val="24"/>
-          <w:szCs w:val="24"/>
-        </w:rPr>
-        <w:t>, ‘dd MM yy’, ‘yyyy-MM-dd’)}&gt;&gt;</w:t>
-      </w:r>
-      <w:r>
-        <w:rPr>
-          <w:rFonts w:ascii="Times New Roman" w:hAnsi="Times New Roman"/>
-          <w:sz w:val="24"/>
-          <w:szCs w:val="24"/>
-        </w:rPr>
-        <w:t xml:space="preserve"> </w:t>
-      </w:r>
-      <w:r>
-        <w:rPr>
-          <w:rFonts w:ascii="Times New Roman" w:hAnsi="Times New Roman"/>
-          <w:sz w:val="24"/>
-          <w:szCs w:val="24"/>
-        </w:rPr>
-        <w:t>send to the court and to the other parties a written statement setting out</w:t>
-      </w:r>
-      <w:r>
-        <w:rPr>
-          <w:rFonts w:ascii="Times New Roman" w:hAnsi="Times New Roman"/>
-          <w:sz w:val="24"/>
-          <w:szCs w:val="24"/>
-        </w:rPr>
-        <w:t>:</w:t>
-      </w:r>
-    </w:p>
-    <w:p>
-      <w:pPr>
-        <w:numPr>
-          <w:ilvl w:val="0"/>
-          <w:numId w:val="3"/>
-        </w:numPr>
-        <w:ind w:left="1134" w:hanging="567"/>
-        <w:rPr>
-          <w:rFonts w:ascii="Times New Roman" w:hAnsi="Times New Roman"/>
-          <w:sz w:val="24"/>
-          <w:szCs w:val="24"/>
-        </w:rPr>
-      </w:pPr>
-      <w:r>
-        <w:rPr>
-          <w:rFonts w:ascii="Times New Roman" w:hAnsi="Times New Roman"/>
-          <w:sz w:val="24"/>
-          <w:szCs w:val="24"/>
-        </w:rPr>
-        <w:t>their response to the local authority’s threshold statement;</w:t>
-      </w:r>
-    </w:p>
-    <w:p>
-      <w:pPr>
-        <w:numPr>
-          <w:ilvl w:val="0"/>
-          <w:numId w:val="3"/>
-        </w:numPr>
-        <w:ind w:left="1134" w:hanging="567"/>
-        <w:rPr>
-          <w:rFonts w:ascii="Times New Roman" w:hAnsi="Times New Roman"/>
-          <w:sz w:val="24"/>
-          <w:szCs w:val="24"/>
-        </w:rPr>
-      </w:pPr>
-      <w:r>
-        <w:rPr>
-          <w:rFonts w:ascii="Times New Roman" w:hAnsi="Times New Roman"/>
-          <w:sz w:val="24"/>
-          <w:szCs w:val="24"/>
-        </w:rPr>
-        <w:t>the parent’s proposals for the placement of the child</w:t>
-      </w:r>
-      <w:r>
-        <w:rPr>
-          <w:rFonts w:ascii="Times New Roman" w:hAnsi="Times New Roman"/>
-          <w:color w:val="FF0000"/>
-          <w:sz w:val="24"/>
-          <w:szCs w:val="24"/>
-        </w:rPr>
-        <w:t>&lt;&lt;rs_</w:t>
-      </w:r>
-      <w:r>
-        <w:rPr>
-          <w:rFonts w:ascii="Times New Roman" w:hAnsi="Times New Roman"/>
-          <w:color w:val="FF0000"/>
-          <w:sz w:val="24"/>
-          <w:szCs w:val="24"/>
-        </w:rPr>
-        <w:t>childrenNames</w:t>
-      </w:r>
-      <w:r>
-        <w:rPr>
-          <w:rFonts w:ascii="Times New Roman" w:hAnsi="Times New Roman"/>
-          <w:color w:val="FF0000"/>
-          <w:sz w:val="24"/>
-          <w:szCs w:val="24"/>
-        </w:rPr>
-        <w:t>&gt;&gt;&lt;&lt;cs_{$idx=1}&gt;&gt;ren&lt;&lt;es_&gt;&gt;&lt;&lt;es_</w:t>
-      </w:r>
-      <w:r>
-        <w:rPr>
-          <w:rFonts w:ascii="Times New Roman" w:hAnsi="Times New Roman"/>
-          <w:color w:val="FF0000"/>
-          <w:sz w:val="24"/>
-          <w:szCs w:val="24"/>
-        </w:rPr>
-        <w:t>childrenNames</w:t>
-      </w:r>
-      <w:r>
-        <w:rPr>
-          <w:rFonts w:ascii="Times New Roman" w:hAnsi="Times New Roman"/>
-          <w:color w:val="FF0000"/>
-          <w:sz w:val="24"/>
-          <w:szCs w:val="24"/>
-        </w:rPr>
-        <w:t>&gt;&gt;</w:t>
-      </w:r>
-      <w:r>
-        <w:rPr>
-          <w:rFonts w:ascii="Times New Roman" w:hAnsi="Times New Roman"/>
-          <w:b/>
-          <w:color w:val="FF0000"/>
-          <w:sz w:val="24"/>
-          <w:szCs w:val="24"/>
-        </w:rPr>
-        <w:t xml:space="preserve"> </w:t>
-      </w:r>
-      <w:r>
-        <w:rPr>
-          <w:rFonts w:ascii="Times New Roman" w:hAnsi="Times New Roman"/>
-          <w:sz w:val="24"/>
-          <w:szCs w:val="24"/>
-        </w:rPr>
-        <w:t>both in the immediate and long term;</w:t>
-      </w:r>
-    </w:p>
-    <w:p>
-      <w:pPr>
-        <w:numPr>
-          <w:ilvl w:val="0"/>
-          <w:numId w:val="3"/>
-        </w:numPr>
-        <w:ind w:left="1134" w:hanging="567"/>
-        <w:rPr>
-          <w:rFonts w:ascii="Times New Roman" w:hAnsi="Times New Roman"/>
-          <w:sz w:val="24"/>
-          <w:szCs w:val="24"/>
-        </w:rPr>
-      </w:pPr>
-      <w:r>
-        <w:rPr>
-          <w:rFonts w:ascii="Times New Roman" w:hAnsi="Times New Roman"/>
-          <w:sz w:val="24"/>
-          <w:szCs w:val="24"/>
-        </w:rPr>
-        <w:t>where a family group conference (FGC) has not yet taken place, whether they agree to a FGC taking place that includes all relevant family members as recommended by the local authority</w:t>
+        <w:t xml:space="preserve">If the parents do not respond to the threshold statement as </w:t>
+      </w:r>
+      <w:proofErr w:type="gramStart"/>
+      <w:r>
+        <w:rPr>
+          <w:rFonts w:ascii="Times New Roman" w:hAnsi="Times New Roman"/>
+          <w:sz w:val="24"/>
+          <w:szCs w:val="24"/>
+        </w:rPr>
+        <w:t>directed</w:t>
+      </w:r>
+      <w:proofErr w:type="gramEnd"/>
+      <w:r>
+        <w:rPr>
+          <w:rFonts w:ascii="Times New Roman" w:hAnsi="Times New Roman"/>
+          <w:sz w:val="24"/>
+          <w:szCs w:val="24"/>
+        </w:rPr>
+        <w:t xml:space="preserve"> they may be taken </w:t>
+      </w:r>
+      <w:r>
+        <w:rPr>
+          <w:rFonts w:ascii="Times New Roman" w:hAnsi="Times New Roman"/>
+          <w:sz w:val="24"/>
+          <w:szCs w:val="24"/>
+        </w:rPr>
+        <w:t xml:space="preserve">not </w:t>
+      </w:r>
+      <w:r>
+        <w:rPr>
+          <w:rFonts w:ascii="Times New Roman" w:hAnsi="Times New Roman"/>
+          <w:sz w:val="24"/>
+          <w:szCs w:val="24"/>
+        </w:rPr>
+        <w:t xml:space="preserve">to </w:t>
+      </w:r>
+      <w:r>
+        <w:rPr>
+          <w:rFonts w:ascii="Times New Roman" w:hAnsi="Times New Roman"/>
+          <w:sz w:val="24"/>
+          <w:szCs w:val="24"/>
+        </w:rPr>
+        <w:t xml:space="preserve">dispute </w:t>
+      </w:r>
+      <w:r>
+        <w:rPr>
+          <w:rFonts w:ascii="Times New Roman" w:hAnsi="Times New Roman"/>
+          <w:sz w:val="24"/>
+          <w:szCs w:val="24"/>
+        </w:rPr>
+        <w:t>the allegations set out in it</w:t>
       </w:r>
       <w:r>
         <w:rPr>
@@ -3441,6 +4521,25 @@
           <w:szCs w:val="24"/>
         </w:rPr>
       </w:pPr>
+    </w:p>
+    <w:p>
+      <w:pPr>
+        <w:rPr>
+          <w:rFonts w:ascii="Times New Roman" w:hAnsi="Times New Roman"/>
+          <w:b/>
+          <w:sz w:val="24"/>
+          <w:szCs w:val="24"/>
+        </w:rPr>
+      </w:pPr>
+      <w:r>
+        <w:rPr>
+          <w:rFonts w:ascii="Times New Roman" w:hAnsi="Times New Roman"/>
+          <w:b/>
+          <w:sz w:val="24"/>
+          <w:szCs w:val="24"/>
+        </w:rPr>
+        <w:t>Disclosure</w:t>
+      </w:r>
     </w:p>
     <w:p>
       <w:pPr>
@@ -3461,76 +4560,221 @@
           <w:sz w:val="24"/>
           <w:szCs w:val="24"/>
         </w:rPr>
-        <w:t xml:space="preserve">If the parents do not respond to the threshold statement as directed they may be taken </w:t>
-      </w:r>
-      <w:r>
-        <w:rPr>
-          <w:rFonts w:ascii="Times New Roman" w:hAnsi="Times New Roman"/>
-          <w:sz w:val="24"/>
-          <w:szCs w:val="24"/>
-        </w:rPr>
-        <w:t xml:space="preserve">not </w:t>
-      </w:r>
-      <w:r>
-        <w:rPr>
-          <w:rFonts w:ascii="Times New Roman" w:hAnsi="Times New Roman"/>
-          <w:sz w:val="24"/>
-          <w:szCs w:val="24"/>
-        </w:rPr>
-        <w:t xml:space="preserve">to </w:t>
-      </w:r>
-      <w:r>
-        <w:rPr>
-          <w:rFonts w:ascii="Times New Roman" w:hAnsi="Times New Roman"/>
-          <w:sz w:val="24"/>
-          <w:szCs w:val="24"/>
-        </w:rPr>
-        <w:t xml:space="preserve">dispute </w:t>
-      </w:r>
-      <w:r>
-        <w:rPr>
-          <w:rFonts w:ascii="Times New Roman" w:hAnsi="Times New Roman"/>
-          <w:sz w:val="24"/>
-          <w:szCs w:val="24"/>
-        </w:rPr>
-        <w:t>the allegations set out in it</w:t>
-      </w:r>
-      <w:r>
-        <w:rPr>
-          <w:rFonts w:ascii="Times New Roman" w:hAnsi="Times New Roman"/>
-          <w:sz w:val="24"/>
-          <w:szCs w:val="24"/>
-        </w:rPr>
-        <w:t>.</w:t>
-      </w:r>
-    </w:p>
-    <w:p>
-      <w:pPr>
-        <w:rPr>
-          <w:rFonts w:ascii="Times New Roman" w:hAnsi="Times New Roman"/>
-          <w:sz w:val="24"/>
-          <w:szCs w:val="24"/>
-        </w:rPr>
-      </w:pPr>
-    </w:p>
-    <w:p>
-      <w:pPr>
-        <w:rPr>
-          <w:rFonts w:ascii="Times New Roman" w:hAnsi="Times New Roman"/>
-          <w:b/>
-          <w:sz w:val="24"/>
-          <w:szCs w:val="24"/>
-        </w:rPr>
-      </w:pPr>
-      <w:r>
-        <w:rPr>
-          <w:rFonts w:ascii="Times New Roman" w:hAnsi="Times New Roman"/>
-          <w:b/>
-          <w:sz w:val="24"/>
-          <w:szCs w:val="24"/>
-        </w:rPr>
-        <w:t>Disclosure</w:t>
-      </w:r>
+        <w:t xml:space="preserve">The parties </w:t>
+      </w:r>
+      <w:r>
+        <w:rPr>
+          <w:rFonts w:ascii="Times New Roman" w:hAnsi="Times New Roman"/>
+          <w:sz w:val="24"/>
+          <w:szCs w:val="24"/>
+        </w:rPr>
+        <w:t xml:space="preserve">must </w:t>
+      </w:r>
+      <w:r>
+        <w:rPr>
+          <w:rFonts w:ascii="Times New Roman" w:hAnsi="Times New Roman"/>
+          <w:sz w:val="24"/>
+          <w:szCs w:val="24"/>
+        </w:rPr>
+        <w:t xml:space="preserve">by </w:t>
+      </w:r>
+      <w:r>
+        <w:rPr>
+          <w:rFonts w:ascii="Times New Roman" w:hAnsi="Times New Roman"/>
+          <w:sz w:val="24"/>
+          <w:szCs w:val="24"/>
+        </w:rPr>
+        <w:t>4.00pm</w:t>
+      </w:r>
+      <w:r>
+        <w:rPr>
+          <w:rFonts w:ascii="Times New Roman" w:hAnsi="Times New Roman"/>
+          <w:sz w:val="24"/>
+          <w:szCs w:val="24"/>
+        </w:rPr>
+        <w:t xml:space="preserve"> </w:t>
+      </w:r>
+      <w:r>
+        <w:rPr>
+          <w:rFonts w:ascii="Times New Roman" w:hAnsi="Times New Roman"/>
+          <w:sz w:val="24"/>
+          <w:szCs w:val="24"/>
+        </w:rPr>
+        <w:t xml:space="preserve">on </w:t>
+      </w:r>
+      <w:r>
+        <w:rPr>
+          <w:rFonts w:ascii="Times New Roman" w:hAnsi="Times New Roman"/>
+          <w:color w:val="FF0000"/>
+          <w:sz w:val="24"/>
+          <w:szCs w:val="24"/>
+        </w:rPr>
+        <w:t>&lt;</w:t>
+      </w:r>
+      <w:proofErr w:type="gramStart"/>
+      <w:r>
+        <w:rPr>
+          <w:rFonts w:ascii="Times New Roman" w:hAnsi="Times New Roman"/>
+          <w:color w:val="FF0000"/>
+          <w:sz w:val="24"/>
+          <w:szCs w:val="24"/>
+        </w:rPr>
+        <w:t>&lt;{</w:t>
+      </w:r>
+      <w:proofErr w:type="spellStart"/>
+      <w:proofErr w:type="gramEnd"/>
+      <w:r>
+        <w:rPr>
+          <w:rFonts w:ascii="Times New Roman" w:hAnsi="Times New Roman"/>
+          <w:color w:val="FF0000"/>
+          <w:sz w:val="24"/>
+          <w:szCs w:val="24"/>
+        </w:rPr>
+        <w:t>dateFormat</w:t>
+      </w:r>
+      <w:proofErr w:type="spellEnd"/>
+      <w:r>
+        <w:rPr>
+          <w:rFonts w:ascii="Times New Roman" w:hAnsi="Times New Roman"/>
+          <w:color w:val="FF0000"/>
+          <w:sz w:val="24"/>
+          <w:szCs w:val="24"/>
+        </w:rPr>
+        <w:t>(</w:t>
+      </w:r>
+      <w:proofErr w:type="spellStart"/>
+      <w:r>
+        <w:rPr>
+          <w:rFonts w:ascii="Times New Roman" w:hAnsi="Times New Roman"/>
+          <w:color w:val="FF0000"/>
+          <w:sz w:val="24"/>
+          <w:szCs w:val="24"/>
+        </w:rPr>
+        <w:t>courtDate</w:t>
+      </w:r>
+      <w:proofErr w:type="spellEnd"/>
+      <w:r>
+        <w:rPr>
+          <w:rFonts w:ascii="Times New Roman" w:hAnsi="Times New Roman"/>
+          <w:color w:val="FF0000"/>
+          <w:sz w:val="24"/>
+          <w:szCs w:val="24"/>
+        </w:rPr>
+        <w:t>, ‘</w:t>
+      </w:r>
+      <w:proofErr w:type="spellStart"/>
+      <w:r>
+        <w:rPr>
+          <w:rFonts w:ascii="Times New Roman" w:hAnsi="Times New Roman"/>
+          <w:color w:val="FF0000"/>
+          <w:sz w:val="24"/>
+          <w:szCs w:val="24"/>
+        </w:rPr>
+        <w:t>dd</w:t>
+      </w:r>
+      <w:proofErr w:type="spellEnd"/>
+      <w:r>
+        <w:rPr>
+          <w:rFonts w:ascii="Times New Roman" w:hAnsi="Times New Roman"/>
+          <w:color w:val="FF0000"/>
+          <w:sz w:val="24"/>
+          <w:szCs w:val="24"/>
+        </w:rPr>
+        <w:t xml:space="preserve"> MM </w:t>
+      </w:r>
+      <w:proofErr w:type="spellStart"/>
+      <w:r>
+        <w:rPr>
+          <w:rFonts w:ascii="Times New Roman" w:hAnsi="Times New Roman"/>
+          <w:color w:val="FF0000"/>
+          <w:sz w:val="24"/>
+          <w:szCs w:val="24"/>
+        </w:rPr>
+        <w:t>yy</w:t>
+      </w:r>
+      <w:proofErr w:type="spellEnd"/>
+      <w:r>
+        <w:rPr>
+          <w:rFonts w:ascii="Times New Roman" w:hAnsi="Times New Roman"/>
+          <w:color w:val="FF0000"/>
+          <w:sz w:val="24"/>
+          <w:szCs w:val="24"/>
+        </w:rPr>
+        <w:t>’, ‘</w:t>
+      </w:r>
+      <w:proofErr w:type="spellStart"/>
+      <w:r>
+        <w:rPr>
+          <w:rFonts w:ascii="Times New Roman" w:hAnsi="Times New Roman"/>
+          <w:color w:val="FF0000"/>
+          <w:sz w:val="24"/>
+          <w:szCs w:val="24"/>
+        </w:rPr>
+        <w:t>yyyy</w:t>
+      </w:r>
+      <w:proofErr w:type="spellEnd"/>
+      <w:r>
+        <w:rPr>
+          <w:rFonts w:ascii="Times New Roman" w:hAnsi="Times New Roman"/>
+          <w:color w:val="FF0000"/>
+          <w:sz w:val="24"/>
+          <w:szCs w:val="24"/>
+        </w:rPr>
+        <w:t>-MM-</w:t>
+      </w:r>
+      <w:proofErr w:type="spellStart"/>
+      <w:r>
+        <w:rPr>
+          <w:rFonts w:ascii="Times New Roman" w:hAnsi="Times New Roman"/>
+          <w:color w:val="FF0000"/>
+          <w:sz w:val="24"/>
+          <w:szCs w:val="24"/>
+        </w:rPr>
+        <w:t>dd</w:t>
+      </w:r>
+      <w:proofErr w:type="spellEnd"/>
+      <w:r>
+        <w:rPr>
+          <w:rFonts w:ascii="Times New Roman" w:hAnsi="Times New Roman"/>
+          <w:color w:val="FF0000"/>
+          <w:sz w:val="24"/>
+          <w:szCs w:val="24"/>
+        </w:rPr>
+        <w:t xml:space="preserve">’)}&gt;&gt; </w:t>
+      </w:r>
+      <w:r>
+        <w:rPr>
+          <w:rFonts w:ascii="Times New Roman" w:hAnsi="Times New Roman"/>
+          <w:sz w:val="24"/>
+          <w:szCs w:val="24"/>
+        </w:rPr>
+        <w:t>s</w:t>
+      </w:r>
+      <w:r>
+        <w:rPr>
+          <w:rFonts w:ascii="Times New Roman" w:hAnsi="Times New Roman"/>
+          <w:sz w:val="24"/>
+          <w:szCs w:val="24"/>
+        </w:rPr>
+        <w:t xml:space="preserve">erve any requests for disclosure on any third party </w:t>
+      </w:r>
+      <w:r>
+        <w:rPr>
+          <w:rFonts w:ascii="Times New Roman" w:hAnsi="Times New Roman"/>
+          <w:sz w:val="24"/>
+          <w:szCs w:val="24"/>
+        </w:rPr>
+        <w:t>(including the police and any medical body).</w:t>
+      </w:r>
+    </w:p>
+    <w:p>
+      <w:pPr>
+        <w:rPr>
+          <w:rFonts w:ascii="Times New Roman" w:hAnsi="Times New Roman"/>
+          <w:sz w:val="24"/>
+          <w:szCs w:val="24"/>
+        </w:rPr>
+      </w:pPr>
     </w:p>
     <w:p>
       <w:pPr>
@@ -3551,57 +4795,65 @@
           <w:sz w:val="24"/>
           <w:szCs w:val="24"/>
         </w:rPr>
-        <w:t xml:space="preserve">The parties </w:t>
-      </w:r>
-      <w:r>
-        <w:rPr>
-          <w:rFonts w:ascii="Times New Roman" w:hAnsi="Times New Roman"/>
-          <w:sz w:val="24"/>
-          <w:szCs w:val="24"/>
-        </w:rPr>
-        <w:t xml:space="preserve">must </w:t>
-      </w:r>
-      <w:r>
-        <w:rPr>
-          <w:rFonts w:ascii="Times New Roman" w:hAnsi="Times New Roman"/>
-          <w:sz w:val="24"/>
-          <w:szCs w:val="24"/>
-        </w:rPr>
-        <w:t xml:space="preserve">by </w:t>
-      </w:r>
-      <w:r>
-        <w:rPr>
-          <w:rFonts w:ascii="Times New Roman" w:hAnsi="Times New Roman"/>
-          <w:sz w:val="24"/>
-          <w:szCs w:val="24"/>
-        </w:rPr>
-        <w:t>4.00pm</w:t>
-      </w:r>
-      <w:r>
-        <w:rPr>
-          <w:rFonts w:ascii="Times New Roman" w:hAnsi="Times New Roman"/>
-          <w:sz w:val="24"/>
-          <w:szCs w:val="24"/>
-        </w:rPr>
-        <w:t xml:space="preserve"> </w:t>
-      </w:r>
-      <w:r>
-        <w:rPr>
-          <w:rFonts w:ascii="Times New Roman" w:hAnsi="Times New Roman"/>
-          <w:sz w:val="24"/>
-          <w:szCs w:val="24"/>
-        </w:rPr>
-        <w:t xml:space="preserve">on </w:t>
-      </w:r>
-      <w:r>
-        <w:rPr>
-          <w:rFonts w:ascii="Times New Roman" w:hAnsi="Times New Roman"/>
-          <w:color w:val="FF0000"/>
-          <w:sz w:val="24"/>
-          <w:szCs w:val="24"/>
-        </w:rPr>
-        <w:t>&lt;&lt;{dateFormat(</w:t>
-      </w:r>
+        <w:t xml:space="preserve">Any party intending at the case management hearing to seek an order for disclosure by a third party shall give </w:t>
+      </w:r>
+      <w:r>
+        <w:rPr>
+          <w:rFonts w:ascii="Times New Roman" w:hAnsi="Times New Roman"/>
+          <w:sz w:val="24"/>
+          <w:szCs w:val="24"/>
+        </w:rPr>
+        <w:t xml:space="preserve">written </w:t>
+      </w:r>
+      <w:r>
+        <w:rPr>
+          <w:rFonts w:ascii="Times New Roman" w:hAnsi="Times New Roman"/>
+          <w:sz w:val="24"/>
+          <w:szCs w:val="24"/>
+        </w:rPr>
+        <w:t xml:space="preserve">notice of the application with a copy of this order to the third party by </w:t>
+      </w:r>
+      <w:r>
+        <w:rPr>
+          <w:rFonts w:ascii="Times New Roman" w:hAnsi="Times New Roman"/>
+          <w:color w:val="FF0000"/>
+          <w:sz w:val="24"/>
+          <w:szCs w:val="24"/>
+        </w:rPr>
+        <w:t>&lt;</w:t>
+      </w:r>
+      <w:proofErr w:type="gramStart"/>
+      <w:r>
+        <w:rPr>
+          <w:rFonts w:ascii="Times New Roman" w:hAnsi="Times New Roman"/>
+          <w:color w:val="FF0000"/>
+          <w:sz w:val="24"/>
+          <w:szCs w:val="24"/>
+        </w:rPr>
+        <w:t>&lt;{</w:t>
+      </w:r>
+      <w:proofErr w:type="spellStart"/>
+      <w:proofErr w:type="gramEnd"/>
+      <w:r>
+        <w:rPr>
+          <w:rFonts w:ascii="Times New Roman" w:hAnsi="Times New Roman"/>
+          <w:color w:val="FF0000"/>
+          <w:sz w:val="24"/>
+          <w:szCs w:val="24"/>
+        </w:rPr>
+        <w:t>dateFormat</w:t>
+      </w:r>
+      <w:proofErr w:type="spellEnd"/>
+      <w:r>
+        <w:rPr>
+          <w:rFonts w:ascii="Times New Roman" w:hAnsi="Times New Roman"/>
+          <w:color w:val="FF0000"/>
+          <w:sz w:val="24"/>
+          <w:szCs w:val="24"/>
+        </w:rPr>
+        <w:t>(</w:t>
+      </w:r>
+      <w:proofErr w:type="spellStart"/>
       <w:r>
         <w:rPr>
           <w:rFonts w:ascii="Times New Roman" w:hAnsi="Times New Roman"/>
@@ -3611,38 +4863,104 @@
         </w:rPr>
         <w:t>courtDate</w:t>
       </w:r>
-      <w:r>
-        <w:rPr>
-          <w:rFonts w:ascii="Times New Roman" w:hAnsi="Times New Roman"/>
-          <w:color w:val="FF0000"/>
-          <w:sz w:val="24"/>
-          <w:szCs w:val="24"/>
-        </w:rPr>
-        <w:t xml:space="preserve">, ‘dd MM yy’, ‘yyyy-MM-dd’)}&gt;&gt; </w:t>
-      </w:r>
-      <w:r>
-        <w:rPr>
-          <w:rFonts w:ascii="Times New Roman" w:hAnsi="Times New Roman"/>
-          <w:sz w:val="24"/>
-          <w:szCs w:val="24"/>
-        </w:rPr>
-        <w:t>s</w:t>
-      </w:r>
-      <w:r>
-        <w:rPr>
-          <w:rFonts w:ascii="Times New Roman" w:hAnsi="Times New Roman"/>
-          <w:sz w:val="24"/>
-          <w:szCs w:val="24"/>
-        </w:rPr>
-        <w:t xml:space="preserve">erve any requests for disclosure on any third party </w:t>
-      </w:r>
-      <w:r>
-        <w:rPr>
-          <w:rFonts w:ascii="Times New Roman" w:hAnsi="Times New Roman"/>
-          <w:sz w:val="24"/>
-          <w:szCs w:val="24"/>
-        </w:rPr>
-        <w:t>(including the police and any medical body).</w:t>
+      <w:proofErr w:type="spellEnd"/>
+      <w:r>
+        <w:rPr>
+          <w:rFonts w:ascii="Times New Roman" w:hAnsi="Times New Roman"/>
+          <w:color w:val="FF0000"/>
+          <w:sz w:val="24"/>
+          <w:szCs w:val="24"/>
+        </w:rPr>
+        <w:t>, ‘</w:t>
+      </w:r>
+      <w:proofErr w:type="spellStart"/>
+      <w:r>
+        <w:rPr>
+          <w:rFonts w:ascii="Times New Roman" w:hAnsi="Times New Roman"/>
+          <w:color w:val="FF0000"/>
+          <w:sz w:val="24"/>
+          <w:szCs w:val="24"/>
+        </w:rPr>
+        <w:t>dd</w:t>
+      </w:r>
+      <w:proofErr w:type="spellEnd"/>
+      <w:r>
+        <w:rPr>
+          <w:rFonts w:ascii="Times New Roman" w:hAnsi="Times New Roman"/>
+          <w:color w:val="FF0000"/>
+          <w:sz w:val="24"/>
+          <w:szCs w:val="24"/>
+        </w:rPr>
+        <w:t xml:space="preserve"> MM </w:t>
+      </w:r>
+      <w:proofErr w:type="spellStart"/>
+      <w:r>
+        <w:rPr>
+          <w:rFonts w:ascii="Times New Roman" w:hAnsi="Times New Roman"/>
+          <w:color w:val="FF0000"/>
+          <w:sz w:val="24"/>
+          <w:szCs w:val="24"/>
+        </w:rPr>
+        <w:t>yy</w:t>
+      </w:r>
+      <w:proofErr w:type="spellEnd"/>
+      <w:r>
+        <w:rPr>
+          <w:rFonts w:ascii="Times New Roman" w:hAnsi="Times New Roman"/>
+          <w:color w:val="FF0000"/>
+          <w:sz w:val="24"/>
+          <w:szCs w:val="24"/>
+        </w:rPr>
+        <w:t>’, ‘</w:t>
+      </w:r>
+      <w:proofErr w:type="spellStart"/>
+      <w:r>
+        <w:rPr>
+          <w:rFonts w:ascii="Times New Roman" w:hAnsi="Times New Roman"/>
+          <w:color w:val="FF0000"/>
+          <w:sz w:val="24"/>
+          <w:szCs w:val="24"/>
+        </w:rPr>
+        <w:t>yyyy</w:t>
+      </w:r>
+      <w:proofErr w:type="spellEnd"/>
+      <w:r>
+        <w:rPr>
+          <w:rFonts w:ascii="Times New Roman" w:hAnsi="Times New Roman"/>
+          <w:color w:val="FF0000"/>
+          <w:sz w:val="24"/>
+          <w:szCs w:val="24"/>
+        </w:rPr>
+        <w:t>-MM-</w:t>
+      </w:r>
+      <w:proofErr w:type="spellStart"/>
+      <w:r>
+        <w:rPr>
+          <w:rFonts w:ascii="Times New Roman" w:hAnsi="Times New Roman"/>
+          <w:color w:val="FF0000"/>
+          <w:sz w:val="24"/>
+          <w:szCs w:val="24"/>
+        </w:rPr>
+        <w:t>dd</w:t>
+      </w:r>
+      <w:proofErr w:type="spellEnd"/>
+      <w:r>
+        <w:rPr>
+          <w:rFonts w:ascii="Times New Roman" w:hAnsi="Times New Roman"/>
+          <w:color w:val="FF0000"/>
+          <w:sz w:val="24"/>
+          <w:szCs w:val="24"/>
+        </w:rPr>
+        <w:t>’)}&gt;&gt;</w:t>
+      </w:r>
+      <w:r>
+        <w:rPr>
+          <w:rFonts w:ascii="Times New Roman" w:hAnsi="Times New Roman"/>
+          <w:color w:val="FF0000"/>
+          <w:sz w:val="24"/>
+          <w:szCs w:val="24"/>
+        </w:rPr>
+        <w:t>.</w:t>
       </w:r>
     </w:p>
     <w:p>
@@ -3673,59 +4991,57 @@
           <w:sz w:val="24"/>
           <w:szCs w:val="24"/>
         </w:rPr>
-        <w:t xml:space="preserve">Any party intending at the case management hearing to seek an order for disclosure by a third party shall give </w:t>
-      </w:r>
-      <w:r>
-        <w:rPr>
-          <w:rFonts w:ascii="Times New Roman" w:hAnsi="Times New Roman"/>
-          <w:sz w:val="24"/>
-          <w:szCs w:val="24"/>
-        </w:rPr>
-        <w:t xml:space="preserve">written </w:t>
-      </w:r>
-      <w:r>
-        <w:rPr>
-          <w:rFonts w:ascii="Times New Roman" w:hAnsi="Times New Roman"/>
-          <w:sz w:val="24"/>
-          <w:szCs w:val="24"/>
-        </w:rPr>
-        <w:t xml:space="preserve">notice of the application with a copy of this order to the third party by </w:t>
-      </w:r>
-      <w:r>
-        <w:rPr>
-          <w:rFonts w:ascii="Times New Roman" w:hAnsi="Times New Roman"/>
-          <w:color w:val="FF0000"/>
-          <w:sz w:val="24"/>
-          <w:szCs w:val="24"/>
-        </w:rPr>
-        <w:t>&lt;&lt;{dateFormat(</w:t>
-      </w:r>
-      <w:r>
-        <w:rPr>
-          <w:rFonts w:ascii="Times New Roman" w:hAnsi="Times New Roman"/>
-          <w:color w:val="FF0000"/>
-          <w:sz w:val="24"/>
-          <w:szCs w:val="24"/>
-        </w:rPr>
-        <w:t>courtDate</w:t>
-      </w:r>
-      <w:r>
-        <w:rPr>
-          <w:rFonts w:ascii="Times New Roman" w:hAnsi="Times New Roman"/>
-          <w:color w:val="FF0000"/>
-          <w:sz w:val="24"/>
-          <w:szCs w:val="24"/>
-        </w:rPr>
-        <w:t>, ‘dd MM yy’, ‘yyyy-MM-dd’)}&gt;&gt;</w:t>
-      </w:r>
-      <w:r>
-        <w:rPr>
-          <w:rFonts w:ascii="Times New Roman" w:hAnsi="Times New Roman"/>
-          <w:color w:val="FF0000"/>
-          <w:sz w:val="24"/>
-          <w:szCs w:val="24"/>
-        </w:rPr>
-        <w:t>.</w:t>
+        <w:t xml:space="preserve">Any </w:t>
+      </w:r>
+      <w:proofErr w:type="gramStart"/>
+      <w:r>
+        <w:rPr>
+          <w:rFonts w:ascii="Times New Roman" w:hAnsi="Times New Roman"/>
+          <w:sz w:val="24"/>
+          <w:szCs w:val="24"/>
+        </w:rPr>
+        <w:t>third</w:t>
+      </w:r>
+      <w:r>
+        <w:rPr>
+          <w:rFonts w:ascii="Times New Roman" w:hAnsi="Times New Roman"/>
+          <w:sz w:val="24"/>
+          <w:szCs w:val="24"/>
+        </w:rPr>
+        <w:t xml:space="preserve"> </w:t>
+      </w:r>
+      <w:r>
+        <w:rPr>
+          <w:rFonts w:ascii="Times New Roman" w:hAnsi="Times New Roman"/>
+          <w:sz w:val="24"/>
+          <w:szCs w:val="24"/>
+        </w:rPr>
+        <w:t>party</w:t>
+      </w:r>
+      <w:proofErr w:type="gramEnd"/>
+      <w:r>
+        <w:rPr>
+          <w:rFonts w:ascii="Times New Roman" w:hAnsi="Times New Roman"/>
+          <w:sz w:val="24"/>
+          <w:szCs w:val="24"/>
+        </w:rPr>
+        <w:t xml:space="preserve"> objecting to the disclosure s</w:t>
+      </w:r>
+      <w:r>
+        <w:rPr>
+          <w:rFonts w:ascii="Times New Roman" w:hAnsi="Times New Roman"/>
+          <w:sz w:val="24"/>
+          <w:szCs w:val="24"/>
+        </w:rPr>
+        <w:t>ough</w:t>
+      </w:r>
+      <w:r>
+        <w:rPr>
+          <w:rFonts w:ascii="Times New Roman" w:hAnsi="Times New Roman"/>
+          <w:sz w:val="24"/>
+          <w:szCs w:val="24"/>
+        </w:rPr>
+        <w:t>t is directed either to attend the case management hearing to explain the objection or make written representations.</w:t>
       </w:r>
     </w:p>
     <w:p>
@@ -3756,49 +5072,36 @@
           <w:sz w:val="24"/>
           <w:szCs w:val="24"/>
         </w:rPr>
-        <w:t>Any third</w:t>
-      </w:r>
-      <w:r>
-        <w:rPr>
-          <w:rFonts w:ascii="Times New Roman" w:hAnsi="Times New Roman"/>
-          <w:sz w:val="24"/>
-          <w:szCs w:val="24"/>
-        </w:rPr>
-        <w:t xml:space="preserve"> </w:t>
-      </w:r>
-      <w:r>
-        <w:rPr>
-          <w:rFonts w:ascii="Times New Roman" w:hAnsi="Times New Roman"/>
-          <w:sz w:val="24"/>
-          <w:szCs w:val="24"/>
-        </w:rPr>
-        <w:t>party objecting to the disclosure s</w:t>
-      </w:r>
-      <w:r>
-        <w:rPr>
-          <w:rFonts w:ascii="Times New Roman" w:hAnsi="Times New Roman"/>
-          <w:sz w:val="24"/>
-          <w:szCs w:val="24"/>
-        </w:rPr>
-        <w:t>ough</w:t>
-      </w:r>
-      <w:r>
-        <w:rPr>
-          <w:rFonts w:ascii="Times New Roman" w:hAnsi="Times New Roman"/>
-          <w:sz w:val="24"/>
-          <w:szCs w:val="24"/>
-        </w:rPr>
-        <w:t>t is directed either to attend the case management hearing to explain the objection or make written representations.</w:t>
-      </w:r>
-    </w:p>
-    <w:p>
-      <w:pPr>
-        <w:rPr>
-          <w:rFonts w:ascii="Times New Roman" w:hAnsi="Times New Roman"/>
-          <w:sz w:val="24"/>
-          <w:szCs w:val="24"/>
-        </w:rPr>
-      </w:pPr>
+        <w:t>Any disclosure made in these proceeding is confidential and may not be disclosed to any third party without the court’s permission.</w:t>
+      </w:r>
+    </w:p>
+    <w:p>
+      <w:pPr>
+        <w:rPr>
+          <w:rFonts w:ascii="Times New Roman" w:hAnsi="Times New Roman"/>
+          <w:sz w:val="24"/>
+          <w:szCs w:val="24"/>
+        </w:rPr>
+      </w:pPr>
+    </w:p>
+    <w:p>
+      <w:pPr>
+        <w:rPr>
+          <w:rFonts w:ascii="Times New Roman" w:hAnsi="Times New Roman"/>
+          <w:b/>
+          <w:sz w:val="24"/>
+          <w:szCs w:val="24"/>
+        </w:rPr>
+      </w:pPr>
+      <w:r>
+        <w:rPr>
+          <w:rFonts w:ascii="Times New Roman" w:hAnsi="Times New Roman"/>
+          <w:b/>
+          <w:sz w:val="24"/>
+          <w:szCs w:val="24"/>
+        </w:rPr>
+        <w:t>Experts</w:t>
+      </w:r>
     </w:p>
     <w:p>
       <w:pPr>
@@ -3819,35 +5122,215 @@
           <w:sz w:val="24"/>
           <w:szCs w:val="24"/>
         </w:rPr>
-        <w:t>Any disclosure made in these proceeding is confidential and may not be disclosed to any third party without the court’s permission.</w:t>
-      </w:r>
-    </w:p>
-    <w:p>
-      <w:pPr>
-        <w:rPr>
-          <w:rFonts w:ascii="Times New Roman" w:hAnsi="Times New Roman"/>
-          <w:sz w:val="24"/>
-          <w:szCs w:val="24"/>
-        </w:rPr>
-      </w:pPr>
-    </w:p>
-    <w:p>
-      <w:pPr>
-        <w:rPr>
-          <w:rFonts w:ascii="Times New Roman" w:hAnsi="Times New Roman"/>
-          <w:b/>
-          <w:sz w:val="24"/>
-          <w:szCs w:val="24"/>
-        </w:rPr>
-      </w:pPr>
-      <w:r>
-        <w:rPr>
-          <w:rFonts w:ascii="Times New Roman" w:hAnsi="Times New Roman"/>
-          <w:b/>
-          <w:sz w:val="24"/>
-          <w:szCs w:val="24"/>
-        </w:rPr>
-        <w:t>Experts</w:t>
+        <w:t xml:space="preserve">Any party intending to seek permission to instruct an expert </w:t>
+      </w:r>
+      <w:r>
+        <w:rPr>
+          <w:rFonts w:ascii="Times New Roman" w:hAnsi="Times New Roman"/>
+          <w:sz w:val="24"/>
+          <w:szCs w:val="24"/>
+        </w:rPr>
+        <w:t xml:space="preserve">must </w:t>
+      </w:r>
+      <w:r>
+        <w:rPr>
+          <w:rFonts w:ascii="Times New Roman" w:hAnsi="Times New Roman"/>
+          <w:sz w:val="24"/>
+          <w:szCs w:val="24"/>
+        </w:rPr>
+        <w:t xml:space="preserve">give notice of such application no later than </w:t>
+      </w:r>
+      <w:r>
+        <w:rPr>
+          <w:rFonts w:ascii="Times New Roman" w:hAnsi="Times New Roman"/>
+          <w:color w:val="FF0000"/>
+          <w:sz w:val="24"/>
+          <w:szCs w:val="24"/>
+        </w:rPr>
+        <w:t>&lt;</w:t>
+      </w:r>
+      <w:proofErr w:type="gramStart"/>
+      <w:r>
+        <w:rPr>
+          <w:rFonts w:ascii="Times New Roman" w:hAnsi="Times New Roman"/>
+          <w:color w:val="FF0000"/>
+          <w:sz w:val="24"/>
+          <w:szCs w:val="24"/>
+        </w:rPr>
+        <w:t>&lt;{</w:t>
+      </w:r>
+      <w:proofErr w:type="spellStart"/>
+      <w:proofErr w:type="gramEnd"/>
+      <w:r>
+        <w:rPr>
+          <w:rFonts w:ascii="Times New Roman" w:hAnsi="Times New Roman"/>
+          <w:color w:val="FF0000"/>
+          <w:sz w:val="24"/>
+          <w:szCs w:val="24"/>
+        </w:rPr>
+        <w:t>dateFormat</w:t>
+      </w:r>
+      <w:proofErr w:type="spellEnd"/>
+      <w:r>
+        <w:rPr>
+          <w:rFonts w:ascii="Times New Roman" w:hAnsi="Times New Roman"/>
+          <w:color w:val="FF0000"/>
+          <w:sz w:val="24"/>
+          <w:szCs w:val="24"/>
+        </w:rPr>
+        <w:t>(</w:t>
+      </w:r>
+      <w:proofErr w:type="spellStart"/>
+      <w:r>
+        <w:rPr>
+          <w:rFonts w:ascii="Times New Roman" w:hAnsi="Times New Roman"/>
+          <w:color w:val="FF0000"/>
+          <w:sz w:val="24"/>
+          <w:szCs w:val="24"/>
+        </w:rPr>
+        <w:t>courtDate</w:t>
+      </w:r>
+      <w:proofErr w:type="spellEnd"/>
+      <w:r>
+        <w:rPr>
+          <w:rFonts w:ascii="Times New Roman" w:hAnsi="Times New Roman"/>
+          <w:color w:val="FF0000"/>
+          <w:sz w:val="24"/>
+          <w:szCs w:val="24"/>
+        </w:rPr>
+        <w:t>, ‘</w:t>
+      </w:r>
+      <w:proofErr w:type="spellStart"/>
+      <w:r>
+        <w:rPr>
+          <w:rFonts w:ascii="Times New Roman" w:hAnsi="Times New Roman"/>
+          <w:color w:val="FF0000"/>
+          <w:sz w:val="24"/>
+          <w:szCs w:val="24"/>
+        </w:rPr>
+        <w:t>dd</w:t>
+      </w:r>
+      <w:proofErr w:type="spellEnd"/>
+      <w:r>
+        <w:rPr>
+          <w:rFonts w:ascii="Times New Roman" w:hAnsi="Times New Roman"/>
+          <w:color w:val="FF0000"/>
+          <w:sz w:val="24"/>
+          <w:szCs w:val="24"/>
+        </w:rPr>
+        <w:t xml:space="preserve"> MM </w:t>
+      </w:r>
+      <w:proofErr w:type="spellStart"/>
+      <w:r>
+        <w:rPr>
+          <w:rFonts w:ascii="Times New Roman" w:hAnsi="Times New Roman"/>
+          <w:color w:val="FF0000"/>
+          <w:sz w:val="24"/>
+          <w:szCs w:val="24"/>
+        </w:rPr>
+        <w:t>yy</w:t>
+      </w:r>
+      <w:proofErr w:type="spellEnd"/>
+      <w:r>
+        <w:rPr>
+          <w:rFonts w:ascii="Times New Roman" w:hAnsi="Times New Roman"/>
+          <w:color w:val="FF0000"/>
+          <w:sz w:val="24"/>
+          <w:szCs w:val="24"/>
+        </w:rPr>
+        <w:t>’, ‘</w:t>
+      </w:r>
+      <w:proofErr w:type="spellStart"/>
+      <w:r>
+        <w:rPr>
+          <w:rFonts w:ascii="Times New Roman" w:hAnsi="Times New Roman"/>
+          <w:color w:val="FF0000"/>
+          <w:sz w:val="24"/>
+          <w:szCs w:val="24"/>
+        </w:rPr>
+        <w:t>yyyy</w:t>
+      </w:r>
+      <w:proofErr w:type="spellEnd"/>
+      <w:r>
+        <w:rPr>
+          <w:rFonts w:ascii="Times New Roman" w:hAnsi="Times New Roman"/>
+          <w:color w:val="FF0000"/>
+          <w:sz w:val="24"/>
+          <w:szCs w:val="24"/>
+        </w:rPr>
+        <w:t>-MM-</w:t>
+      </w:r>
+      <w:proofErr w:type="spellStart"/>
+      <w:r>
+        <w:rPr>
+          <w:rFonts w:ascii="Times New Roman" w:hAnsi="Times New Roman"/>
+          <w:color w:val="FF0000"/>
+          <w:sz w:val="24"/>
+          <w:szCs w:val="24"/>
+        </w:rPr>
+        <w:t>dd</w:t>
+      </w:r>
+      <w:proofErr w:type="spellEnd"/>
+      <w:r>
+        <w:rPr>
+          <w:rFonts w:ascii="Times New Roman" w:hAnsi="Times New Roman"/>
+          <w:color w:val="FF0000"/>
+          <w:sz w:val="24"/>
+          <w:szCs w:val="24"/>
+        </w:rPr>
+        <w:t xml:space="preserve">’)}&gt;&gt; </w:t>
+      </w:r>
+      <w:r>
+        <w:rPr>
+          <w:rFonts w:ascii="Times New Roman" w:hAnsi="Times New Roman"/>
+          <w:sz w:val="24"/>
+          <w:szCs w:val="24"/>
+        </w:rPr>
+        <w:t xml:space="preserve">and </w:t>
+      </w:r>
+      <w:r>
+        <w:rPr>
+          <w:rFonts w:ascii="Times New Roman" w:hAnsi="Times New Roman"/>
+          <w:sz w:val="24"/>
+          <w:szCs w:val="24"/>
+        </w:rPr>
+        <w:t xml:space="preserve">must </w:t>
+      </w:r>
+      <w:r>
+        <w:rPr>
+          <w:rFonts w:ascii="Times New Roman" w:hAnsi="Times New Roman"/>
+          <w:sz w:val="24"/>
+          <w:szCs w:val="24"/>
+        </w:rPr>
+        <w:t>comply with the requirements of FPR 25 and PD 25C.</w:t>
+      </w:r>
+    </w:p>
+    <w:p>
+      <w:pPr>
+        <w:rPr>
+          <w:rFonts w:ascii="Times New Roman" w:hAnsi="Times New Roman"/>
+          <w:sz w:val="24"/>
+          <w:szCs w:val="24"/>
+        </w:rPr>
+      </w:pPr>
+    </w:p>
+    <w:p>
+      <w:pPr>
+        <w:rPr>
+          <w:rFonts w:ascii="Times New Roman" w:hAnsi="Times New Roman"/>
+          <w:b/>
+          <w:sz w:val="24"/>
+          <w:szCs w:val="24"/>
+        </w:rPr>
+      </w:pPr>
+      <w:r>
+        <w:rPr>
+          <w:rFonts w:ascii="Times New Roman" w:hAnsi="Times New Roman"/>
+          <w:b/>
+          <w:sz w:val="24"/>
+          <w:szCs w:val="24"/>
+        </w:rPr>
+        <w:t>Residential assessment</w:t>
       </w:r>
     </w:p>
     <w:p>
@@ -3869,7 +5352,23 @@
           <w:sz w:val="24"/>
           <w:szCs w:val="24"/>
         </w:rPr>
-        <w:t xml:space="preserve">Any party intending to seek permission to instruct an expert </w:t>
+        <w:t xml:space="preserve">Any party proposing a residential assessment may disclose the case papers to any proposed provider </w:t>
+      </w:r>
+      <w:r>
+        <w:rPr>
+          <w:rFonts w:ascii="Times New Roman" w:hAnsi="Times New Roman"/>
+          <w:sz w:val="24"/>
+          <w:szCs w:val="24"/>
+        </w:rPr>
+        <w:t xml:space="preserve">for the purpose of viability assessments </w:t>
+      </w:r>
+      <w:r>
+        <w:rPr>
+          <w:rFonts w:ascii="Times New Roman" w:hAnsi="Times New Roman"/>
+          <w:sz w:val="24"/>
+          <w:szCs w:val="24"/>
+        </w:rPr>
+        <w:t xml:space="preserve">and </w:t>
       </w:r>
       <w:r>
         <w:rPr>
@@ -3885,17 +5384,38 @@
           <w:sz w:val="24"/>
           <w:szCs w:val="24"/>
         </w:rPr>
-        <w:t xml:space="preserve">give notice of such application no later than </w:t>
-      </w:r>
-      <w:r>
-        <w:rPr>
-          <w:rFonts w:ascii="Times New Roman" w:hAnsi="Times New Roman"/>
-          <w:color w:val="FF0000"/>
-          <w:sz w:val="24"/>
-          <w:szCs w:val="24"/>
-        </w:rPr>
-        <w:t>&lt;&lt;{dateFormat(</w:t>
-      </w:r>
+        <w:t xml:space="preserve">by no later than </w:t>
+      </w:r>
+      <w:r>
+        <w:rPr>
+          <w:rFonts w:ascii="Times New Roman" w:hAnsi="Times New Roman"/>
+          <w:color w:val="FF0000"/>
+          <w:sz w:val="24"/>
+          <w:szCs w:val="24"/>
+        </w:rPr>
+        <w:t>&lt;&lt;{</w:t>
+      </w:r>
+      <w:proofErr w:type="spellStart"/>
+      <w:r>
+        <w:rPr>
+          <w:rFonts w:ascii="Times New Roman" w:hAnsi="Times New Roman"/>
+          <w:color w:val="FF0000"/>
+          <w:sz w:val="24"/>
+          <w:szCs w:val="24"/>
+        </w:rPr>
+        <w:t>dateFormat</w:t>
+      </w:r>
+      <w:proofErr w:type="spellEnd"/>
+      <w:r>
+        <w:rPr>
+          <w:rFonts w:ascii="Times New Roman" w:hAnsi="Times New Roman"/>
+          <w:color w:val="FF0000"/>
+          <w:sz w:val="24"/>
+          <w:szCs w:val="24"/>
+        </w:rPr>
+        <w:t>(</w:t>
+      </w:r>
+      <w:proofErr w:type="spellStart"/>
       <w:r>
         <w:rPr>
           <w:rFonts w:ascii="Times New Roman" w:hAnsi="Times New Roman"/>
@@ -3905,67 +5425,122 @@
         </w:rPr>
         <w:t>courtDate</w:t>
       </w:r>
-      <w:r>
-        <w:rPr>
-          <w:rFonts w:ascii="Times New Roman" w:hAnsi="Times New Roman"/>
-          <w:color w:val="FF0000"/>
-          <w:sz w:val="24"/>
-          <w:szCs w:val="24"/>
-        </w:rPr>
-        <w:t xml:space="preserve">, ‘dd MM yy’, ‘yyyy-MM-dd’)}&gt;&gt; </w:t>
-      </w:r>
-      <w:r>
-        <w:rPr>
-          <w:rFonts w:ascii="Times New Roman" w:hAnsi="Times New Roman"/>
-          <w:sz w:val="24"/>
-          <w:szCs w:val="24"/>
-        </w:rPr>
-        <w:t xml:space="preserve">and </w:t>
-      </w:r>
-      <w:r>
-        <w:rPr>
-          <w:rFonts w:ascii="Times New Roman" w:hAnsi="Times New Roman"/>
-          <w:sz w:val="24"/>
-          <w:szCs w:val="24"/>
-        </w:rPr>
-        <w:t xml:space="preserve">must </w:t>
-      </w:r>
-      <w:r>
-        <w:rPr>
-          <w:rFonts w:ascii="Times New Roman" w:hAnsi="Times New Roman"/>
-          <w:sz w:val="24"/>
-          <w:szCs w:val="24"/>
-        </w:rPr>
-        <w:t>comply with the requirements of FPR 25 and PD 25C.</w:t>
-      </w:r>
-    </w:p>
-    <w:p>
-      <w:pPr>
-        <w:rPr>
-          <w:rFonts w:ascii="Times New Roman" w:hAnsi="Times New Roman"/>
-          <w:sz w:val="24"/>
-          <w:szCs w:val="24"/>
-        </w:rPr>
-      </w:pPr>
-    </w:p>
-    <w:p>
-      <w:pPr>
-        <w:rPr>
-          <w:rFonts w:ascii="Times New Roman" w:hAnsi="Times New Roman"/>
-          <w:b/>
-          <w:sz w:val="24"/>
-          <w:szCs w:val="24"/>
-        </w:rPr>
-      </w:pPr>
-      <w:r>
-        <w:rPr>
-          <w:rFonts w:ascii="Times New Roman" w:hAnsi="Times New Roman"/>
-          <w:b/>
-          <w:sz w:val="24"/>
-          <w:szCs w:val="24"/>
-        </w:rPr>
-        <w:t>Residential assessment</w:t>
-      </w:r>
+      <w:proofErr w:type="spellEnd"/>
+      <w:r>
+        <w:rPr>
+          <w:rFonts w:ascii="Times New Roman" w:hAnsi="Times New Roman"/>
+          <w:color w:val="FF0000"/>
+          <w:sz w:val="24"/>
+          <w:szCs w:val="24"/>
+        </w:rPr>
+        <w:t>, ‘</w:t>
+      </w:r>
+      <w:proofErr w:type="spellStart"/>
+      <w:r>
+        <w:rPr>
+          <w:rFonts w:ascii="Times New Roman" w:hAnsi="Times New Roman"/>
+          <w:color w:val="FF0000"/>
+          <w:sz w:val="24"/>
+          <w:szCs w:val="24"/>
+        </w:rPr>
+        <w:t>dd</w:t>
+      </w:r>
+      <w:proofErr w:type="spellEnd"/>
+      <w:r>
+        <w:rPr>
+          <w:rFonts w:ascii="Times New Roman" w:hAnsi="Times New Roman"/>
+          <w:color w:val="FF0000"/>
+          <w:sz w:val="24"/>
+          <w:szCs w:val="24"/>
+        </w:rPr>
+        <w:t xml:space="preserve"> MM </w:t>
+      </w:r>
+      <w:proofErr w:type="spellStart"/>
+      <w:r>
+        <w:rPr>
+          <w:rFonts w:ascii="Times New Roman" w:hAnsi="Times New Roman"/>
+          <w:color w:val="FF0000"/>
+          <w:sz w:val="24"/>
+          <w:szCs w:val="24"/>
+        </w:rPr>
+        <w:t>yy</w:t>
+      </w:r>
+      <w:proofErr w:type="spellEnd"/>
+      <w:r>
+        <w:rPr>
+          <w:rFonts w:ascii="Times New Roman" w:hAnsi="Times New Roman"/>
+          <w:color w:val="FF0000"/>
+          <w:sz w:val="24"/>
+          <w:szCs w:val="24"/>
+        </w:rPr>
+        <w:t>’, ‘</w:t>
+      </w:r>
+      <w:proofErr w:type="spellStart"/>
+      <w:r>
+        <w:rPr>
+          <w:rFonts w:ascii="Times New Roman" w:hAnsi="Times New Roman"/>
+          <w:color w:val="FF0000"/>
+          <w:sz w:val="24"/>
+          <w:szCs w:val="24"/>
+        </w:rPr>
+        <w:t>yyyy</w:t>
+      </w:r>
+      <w:proofErr w:type="spellEnd"/>
+      <w:r>
+        <w:rPr>
+          <w:rFonts w:ascii="Times New Roman" w:hAnsi="Times New Roman"/>
+          <w:color w:val="FF0000"/>
+          <w:sz w:val="24"/>
+          <w:szCs w:val="24"/>
+        </w:rPr>
+        <w:t>-MM-</w:t>
+      </w:r>
+      <w:proofErr w:type="spellStart"/>
+      <w:r>
+        <w:rPr>
+          <w:rFonts w:ascii="Times New Roman" w:hAnsi="Times New Roman"/>
+          <w:color w:val="FF0000"/>
+          <w:sz w:val="24"/>
+          <w:szCs w:val="24"/>
+        </w:rPr>
+        <w:t>dd</w:t>
+      </w:r>
+      <w:proofErr w:type="spellEnd"/>
+      <w:r>
+        <w:rPr>
+          <w:rFonts w:ascii="Times New Roman" w:hAnsi="Times New Roman"/>
+          <w:color w:val="FF0000"/>
+          <w:sz w:val="24"/>
+          <w:szCs w:val="24"/>
+        </w:rPr>
+        <w:t xml:space="preserve">’)}&gt;&gt; </w:t>
+      </w:r>
+      <w:r>
+        <w:rPr>
+          <w:rFonts w:ascii="Times New Roman" w:hAnsi="Times New Roman"/>
+          <w:sz w:val="24"/>
+          <w:szCs w:val="24"/>
+        </w:rPr>
+        <w:t xml:space="preserve">send to </w:t>
+      </w:r>
+      <w:r>
+        <w:rPr>
+          <w:rFonts w:ascii="Times New Roman" w:hAnsi="Times New Roman"/>
+          <w:sz w:val="24"/>
+          <w:szCs w:val="24"/>
+        </w:rPr>
+        <w:lastRenderedPageBreak/>
+        <w:t>the court and to the other parties details of any proposed providers and copies of any viability assessments received.</w:t>
+      </w:r>
+    </w:p>
+    <w:p>
+      <w:pPr>
+        <w:rPr>
+          <w:rFonts w:ascii="Times New Roman" w:hAnsi="Times New Roman"/>
+          <w:sz w:val="24"/>
+          <w:szCs w:val="24"/>
+        </w:rPr>
+      </w:pPr>
     </w:p>
     <w:p>
       <w:pPr>
@@ -3986,93 +5561,435 @@
           <w:sz w:val="24"/>
           <w:szCs w:val="24"/>
         </w:rPr>
-        <w:t xml:space="preserve">Any party proposing a residential assessment may disclose the case papers to any proposed provider </w:t>
-      </w:r>
-      <w:r>
-        <w:rPr>
-          <w:rFonts w:ascii="Times New Roman" w:hAnsi="Times New Roman"/>
-          <w:sz w:val="24"/>
-          <w:szCs w:val="24"/>
-        </w:rPr>
-        <w:t xml:space="preserve">for the purpose of viability assessments </w:t>
-      </w:r>
-      <w:r>
-        <w:rPr>
-          <w:rFonts w:ascii="Times New Roman" w:hAnsi="Times New Roman"/>
-          <w:sz w:val="24"/>
-          <w:szCs w:val="24"/>
-        </w:rPr>
-        <w:t xml:space="preserve">and </w:t>
-      </w:r>
-      <w:r>
-        <w:rPr>
-          <w:rFonts w:ascii="Times New Roman" w:hAnsi="Times New Roman"/>
-          <w:sz w:val="24"/>
-          <w:szCs w:val="24"/>
-        </w:rPr>
-        <w:t xml:space="preserve">must </w:t>
-      </w:r>
-      <w:r>
-        <w:rPr>
-          <w:rFonts w:ascii="Times New Roman" w:hAnsi="Times New Roman"/>
-          <w:sz w:val="24"/>
-          <w:szCs w:val="24"/>
-        </w:rPr>
-        <w:t xml:space="preserve">by no later than </w:t>
-      </w:r>
-      <w:r>
-        <w:rPr>
-          <w:rFonts w:ascii="Times New Roman" w:hAnsi="Times New Roman"/>
-          <w:color w:val="FF0000"/>
-          <w:sz w:val="24"/>
-          <w:szCs w:val="24"/>
-        </w:rPr>
-        <w:t>&lt;&lt;{dateFormat(</w:t>
-      </w:r>
-      <w:r>
-        <w:rPr>
-          <w:rFonts w:ascii="Times New Roman" w:hAnsi="Times New Roman"/>
-          <w:color w:val="FF0000"/>
-          <w:sz w:val="24"/>
-          <w:szCs w:val="24"/>
-        </w:rPr>
-        <w:t>courtDate</w:t>
-      </w:r>
-      <w:r>
-        <w:rPr>
-          <w:rFonts w:ascii="Times New Roman" w:hAnsi="Times New Roman"/>
-          <w:color w:val="FF0000"/>
-          <w:sz w:val="24"/>
-          <w:szCs w:val="24"/>
-        </w:rPr>
-        <w:t xml:space="preserve">, ‘dd MM yy’, ‘yyyy-MM-dd’)}&gt;&gt; </w:t>
-      </w:r>
-      <w:r>
-        <w:rPr>
-          <w:rFonts w:ascii="Times New Roman" w:hAnsi="Times New Roman"/>
-          <w:sz w:val="24"/>
-          <w:szCs w:val="24"/>
-        </w:rPr>
-        <w:t xml:space="preserve">send to </w:t>
-      </w:r>
-      <w:r>
-        <w:rPr>
-          <w:rFonts w:ascii="Times New Roman" w:hAnsi="Times New Roman"/>
-          <w:sz w:val="24"/>
-          <w:szCs w:val="24"/>
-        </w:rPr>
-        <w:lastRenderedPageBreak/>
-        <w:t>the court and to the other parties details of any proposed providers and copies of any viability assessments received.</w:t>
-      </w:r>
-    </w:p>
-    <w:p>
-      <w:pPr>
-        <w:rPr>
-          <w:rFonts w:ascii="Times New Roman" w:hAnsi="Times New Roman"/>
-          <w:sz w:val="24"/>
-          <w:szCs w:val="24"/>
-        </w:rPr>
-      </w:pPr>
+        <w:t>Proposed providers must be told what it is proposed the assessment should cover and that any viability assessment must set out</w:t>
+      </w:r>
+      <w:r>
+        <w:rPr>
+          <w:rFonts w:ascii="Times New Roman" w:hAnsi="Times New Roman"/>
+          <w:sz w:val="24"/>
+          <w:szCs w:val="24"/>
+        </w:rPr>
+        <w:t>:</w:t>
+      </w:r>
+    </w:p>
+    <w:p>
+      <w:pPr>
+        <w:numPr>
+          <w:ilvl w:val="1"/>
+          <w:numId w:val="21"/>
+        </w:numPr>
+        <w:rPr>
+          <w:rFonts w:ascii="Times New Roman" w:hAnsi="Times New Roman"/>
+          <w:sz w:val="24"/>
+          <w:szCs w:val="24"/>
+        </w:rPr>
+      </w:pPr>
+      <w:r>
+        <w:rPr>
+          <w:rFonts w:ascii="Times New Roman" w:hAnsi="Times New Roman"/>
+          <w:sz w:val="24"/>
+          <w:szCs w:val="24"/>
+        </w:rPr>
+        <w:t>the nature of the work the provider expects to undertake;</w:t>
+      </w:r>
+    </w:p>
+    <w:p>
+      <w:pPr>
+        <w:numPr>
+          <w:ilvl w:val="1"/>
+          <w:numId w:val="21"/>
+        </w:numPr>
+        <w:rPr>
+          <w:rFonts w:ascii="Times New Roman" w:hAnsi="Times New Roman"/>
+          <w:sz w:val="24"/>
+          <w:szCs w:val="24"/>
+        </w:rPr>
+      </w:pPr>
+      <w:r>
+        <w:rPr>
+          <w:rFonts w:ascii="Times New Roman" w:hAnsi="Times New Roman"/>
+          <w:sz w:val="24"/>
+          <w:szCs w:val="24"/>
+        </w:rPr>
+        <w:t>a statement of the benefits of the proposed assessment compared to its impact on the child</w:t>
+      </w:r>
+      <w:r>
+        <w:rPr>
+          <w:rFonts w:ascii="Times New Roman" w:hAnsi="Times New Roman"/>
+          <w:color w:val="FF0000"/>
+          <w:sz w:val="24"/>
+          <w:szCs w:val="24"/>
+        </w:rPr>
+        <w:t>&lt;&lt;rs_</w:t>
+      </w:r>
+      <w:r>
+        <w:rPr>
+          <w:rFonts w:ascii="Times New Roman" w:hAnsi="Times New Roman"/>
+          <w:color w:val="FF0000"/>
+          <w:sz w:val="24"/>
+          <w:szCs w:val="24"/>
+        </w:rPr>
+        <w:t>childrenNames</w:t>
+      </w:r>
+      <w:r>
+        <w:rPr>
+          <w:rFonts w:ascii="Times New Roman" w:hAnsi="Times New Roman"/>
+          <w:color w:val="FF0000"/>
+          <w:sz w:val="24"/>
+          <w:szCs w:val="24"/>
+        </w:rPr>
+        <w:t>&gt;&gt;&lt;&lt;cs_{$idx=1}&gt;&gt;ren&lt;&lt;es_&gt;&gt;&lt;&lt;es_</w:t>
+      </w:r>
+      <w:r>
+        <w:rPr>
+          <w:rFonts w:ascii="Times New Roman" w:hAnsi="Times New Roman"/>
+          <w:color w:val="FF0000"/>
+          <w:sz w:val="24"/>
+          <w:szCs w:val="24"/>
+        </w:rPr>
+        <w:t>childrenNames</w:t>
+      </w:r>
+      <w:r>
+        <w:rPr>
+          <w:rFonts w:ascii="Times New Roman" w:hAnsi="Times New Roman"/>
+          <w:color w:val="FF0000"/>
+          <w:sz w:val="24"/>
+          <w:szCs w:val="24"/>
+        </w:rPr>
+        <w:t>&gt;&gt;</w:t>
+      </w:r>
+      <w:r>
+        <w:rPr>
+          <w:rFonts w:ascii="Times New Roman" w:hAnsi="Times New Roman"/>
+          <w:color w:val="FF0000"/>
+          <w:sz w:val="24"/>
+          <w:szCs w:val="24"/>
+        </w:rPr>
+        <w:t>;</w:t>
+      </w:r>
+    </w:p>
+    <w:p>
+      <w:pPr>
+        <w:numPr>
+          <w:ilvl w:val="1"/>
+          <w:numId w:val="21"/>
+        </w:numPr>
+        <w:rPr>
+          <w:rFonts w:ascii="Times New Roman" w:hAnsi="Times New Roman"/>
+          <w:sz w:val="24"/>
+          <w:szCs w:val="24"/>
+        </w:rPr>
+      </w:pPr>
+      <w:r>
+        <w:rPr>
+          <w:rFonts w:ascii="Times New Roman" w:hAnsi="Times New Roman"/>
+          <w:sz w:val="24"/>
+          <w:szCs w:val="24"/>
+        </w:rPr>
+        <w:t>who will carry out and report on the assessments and their curriculum vitae;</w:t>
+      </w:r>
+    </w:p>
+    <w:p>
+      <w:pPr>
+        <w:numPr>
+          <w:ilvl w:val="1"/>
+          <w:numId w:val="21"/>
+        </w:numPr>
+        <w:rPr>
+          <w:rFonts w:ascii="Times New Roman" w:hAnsi="Times New Roman"/>
+          <w:sz w:val="24"/>
+          <w:szCs w:val="24"/>
+        </w:rPr>
+      </w:pPr>
+      <w:r>
+        <w:rPr>
+          <w:rFonts w:ascii="Times New Roman" w:hAnsi="Times New Roman"/>
+          <w:sz w:val="24"/>
+          <w:szCs w:val="24"/>
+        </w:rPr>
+        <w:t>specific timescales for each part of the assessment including any part of the assessment of the parent</w:t>
+      </w:r>
+      <w:r>
+        <w:rPr>
+          <w:rFonts w:ascii="Times New Roman" w:hAnsi="Times New Roman"/>
+          <w:color w:val="FF0000"/>
+          <w:sz w:val="24"/>
+          <w:szCs w:val="24"/>
+        </w:rPr>
+        <w:t>&lt;&lt;</w:t>
+      </w:r>
+      <w:proofErr w:type="spellStart"/>
+      <w:r>
+        <w:rPr>
+          <w:rFonts w:ascii="Times New Roman" w:hAnsi="Times New Roman"/>
+          <w:color w:val="FF0000"/>
+          <w:sz w:val="24"/>
+          <w:szCs w:val="24"/>
+        </w:rPr>
+        <w:t>rs_</w:t>
+      </w:r>
+      <w:r>
+        <w:rPr>
+          <w:rFonts w:ascii="Times New Roman" w:hAnsi="Times New Roman"/>
+          <w:color w:val="FF0000"/>
+          <w:sz w:val="24"/>
+          <w:szCs w:val="24"/>
+        </w:rPr>
+        <w:t>parents</w:t>
+      </w:r>
+      <w:proofErr w:type="spellEnd"/>
+      <w:r>
+        <w:rPr>
+          <w:rFonts w:ascii="Times New Roman" w:hAnsi="Times New Roman"/>
+          <w:color w:val="FF0000"/>
+          <w:sz w:val="24"/>
+          <w:szCs w:val="24"/>
+        </w:rPr>
+        <w:t>&gt;&gt;&lt;&lt;</w:t>
+      </w:r>
+      <w:proofErr w:type="spellStart"/>
+      <w:r>
+        <w:rPr>
+          <w:rFonts w:ascii="Times New Roman" w:hAnsi="Times New Roman"/>
+          <w:color w:val="FF0000"/>
+          <w:sz w:val="24"/>
+          <w:szCs w:val="24"/>
+        </w:rPr>
+        <w:t>cs</w:t>
+      </w:r>
+      <w:proofErr w:type="spellEnd"/>
+      <w:r>
+        <w:rPr>
+          <w:rFonts w:ascii="Times New Roman" w:hAnsi="Times New Roman"/>
+          <w:color w:val="FF0000"/>
+          <w:sz w:val="24"/>
+          <w:szCs w:val="24"/>
+        </w:rPr>
+        <w:t>_{$</w:t>
+      </w:r>
+      <w:proofErr w:type="spellStart"/>
+      <w:r>
+        <w:rPr>
+          <w:rFonts w:ascii="Times New Roman" w:hAnsi="Times New Roman"/>
+          <w:color w:val="FF0000"/>
+          <w:sz w:val="24"/>
+          <w:szCs w:val="24"/>
+        </w:rPr>
+        <w:t>idx</w:t>
+      </w:r>
+      <w:proofErr w:type="spellEnd"/>
+      <w:r>
+        <w:rPr>
+          <w:rFonts w:ascii="Times New Roman" w:hAnsi="Times New Roman"/>
+          <w:color w:val="FF0000"/>
+          <w:sz w:val="24"/>
+          <w:szCs w:val="24"/>
+        </w:rPr>
+        <w:t>=1}&gt;&gt;</w:t>
+      </w:r>
+      <w:r>
+        <w:rPr>
+          <w:rFonts w:ascii="Times New Roman" w:hAnsi="Times New Roman"/>
+          <w:color w:val="FF0000"/>
+          <w:sz w:val="24"/>
+          <w:szCs w:val="24"/>
+        </w:rPr>
+        <w:t>s</w:t>
+      </w:r>
+      <w:r>
+        <w:rPr>
+          <w:rFonts w:ascii="Times New Roman" w:hAnsi="Times New Roman"/>
+          <w:color w:val="FF0000"/>
+          <w:sz w:val="24"/>
+          <w:szCs w:val="24"/>
+        </w:rPr>
+        <w:t>&lt;&lt;</w:t>
+      </w:r>
+      <w:proofErr w:type="spellStart"/>
+      <w:r>
+        <w:rPr>
+          <w:rFonts w:ascii="Times New Roman" w:hAnsi="Times New Roman"/>
+          <w:color w:val="FF0000"/>
+          <w:sz w:val="24"/>
+          <w:szCs w:val="24"/>
+        </w:rPr>
+        <w:t>es</w:t>
+      </w:r>
+      <w:proofErr w:type="spellEnd"/>
+      <w:r>
+        <w:rPr>
+          <w:rFonts w:ascii="Times New Roman" w:hAnsi="Times New Roman"/>
+          <w:color w:val="FF0000"/>
+          <w:sz w:val="24"/>
+          <w:szCs w:val="24"/>
+        </w:rPr>
+        <w:t>_&gt;&gt;&lt;&lt;</w:t>
+      </w:r>
+      <w:proofErr w:type="spellStart"/>
+      <w:r>
+        <w:rPr>
+          <w:rFonts w:ascii="Times New Roman" w:hAnsi="Times New Roman"/>
+          <w:color w:val="FF0000"/>
+          <w:sz w:val="24"/>
+          <w:szCs w:val="24"/>
+        </w:rPr>
+        <w:t>es_</w:t>
+      </w:r>
+      <w:r>
+        <w:rPr>
+          <w:rFonts w:ascii="Times New Roman" w:hAnsi="Times New Roman"/>
+          <w:color w:val="FF0000"/>
+          <w:sz w:val="24"/>
+          <w:szCs w:val="24"/>
+        </w:rPr>
+        <w:t>parents</w:t>
+      </w:r>
+      <w:proofErr w:type="spellEnd"/>
+      <w:r>
+        <w:rPr>
+          <w:rFonts w:ascii="Times New Roman" w:hAnsi="Times New Roman"/>
+          <w:color w:val="FF0000"/>
+          <w:sz w:val="24"/>
+          <w:szCs w:val="24"/>
+        </w:rPr>
+        <w:t>&gt;&gt;</w:t>
+      </w:r>
+      <w:r>
+        <w:rPr>
+          <w:rFonts w:ascii="Times New Roman" w:hAnsi="Times New Roman"/>
+          <w:color w:val="FF0000"/>
+          <w:sz w:val="24"/>
+          <w:szCs w:val="24"/>
+        </w:rPr>
+        <w:t xml:space="preserve"> </w:t>
+      </w:r>
+      <w:r>
+        <w:rPr>
+          <w:rFonts w:ascii="Times New Roman" w:hAnsi="Times New Roman"/>
+          <w:sz w:val="24"/>
+          <w:szCs w:val="24"/>
+        </w:rPr>
+        <w:t>alone and with the child</w:t>
+      </w:r>
+      <w:r>
+        <w:rPr>
+          <w:rFonts w:ascii="Times New Roman" w:hAnsi="Times New Roman"/>
+          <w:color w:val="FF0000"/>
+          <w:sz w:val="24"/>
+          <w:szCs w:val="24"/>
+        </w:rPr>
+        <w:t>&lt;&lt;rs_</w:t>
+      </w:r>
+      <w:r>
+        <w:rPr>
+          <w:rFonts w:ascii="Times New Roman" w:hAnsi="Times New Roman"/>
+          <w:color w:val="FF0000"/>
+          <w:sz w:val="24"/>
+          <w:szCs w:val="24"/>
+        </w:rPr>
+        <w:t>childrenNames</w:t>
+      </w:r>
+      <w:r>
+        <w:rPr>
+          <w:rFonts w:ascii="Times New Roman" w:hAnsi="Times New Roman"/>
+          <w:color w:val="FF0000"/>
+          <w:sz w:val="24"/>
+          <w:szCs w:val="24"/>
+        </w:rPr>
+        <w:t>&gt;&gt;&lt;&lt;cs_{$idx=1}&gt;&gt;ren&lt;&lt;es_&gt;&gt;&lt;&lt;es_</w:t>
+      </w:r>
+      <w:r>
+        <w:rPr>
+          <w:rFonts w:ascii="Times New Roman" w:hAnsi="Times New Roman"/>
+          <w:color w:val="FF0000"/>
+          <w:sz w:val="24"/>
+          <w:szCs w:val="24"/>
+        </w:rPr>
+        <w:t>childrenNames</w:t>
+      </w:r>
+      <w:r>
+        <w:rPr>
+          <w:rFonts w:ascii="Times New Roman" w:hAnsi="Times New Roman"/>
+          <w:color w:val="FF0000"/>
+          <w:sz w:val="24"/>
+          <w:szCs w:val="24"/>
+        </w:rPr>
+        <w:t>&gt;&gt;</w:t>
+      </w:r>
+      <w:r>
+        <w:rPr>
+          <w:rFonts w:ascii="Times New Roman" w:hAnsi="Times New Roman"/>
+          <w:color w:val="FF0000"/>
+          <w:sz w:val="24"/>
+          <w:szCs w:val="24"/>
+        </w:rPr>
+        <w:t>;</w:t>
+      </w:r>
+    </w:p>
+    <w:p>
+      <w:pPr>
+        <w:numPr>
+          <w:ilvl w:val="1"/>
+          <w:numId w:val="21"/>
+        </w:numPr>
+        <w:rPr>
+          <w:rFonts w:ascii="Times New Roman" w:hAnsi="Times New Roman"/>
+          <w:sz w:val="24"/>
+          <w:szCs w:val="24"/>
+        </w:rPr>
+      </w:pPr>
+      <w:r>
+        <w:rPr>
+          <w:rFonts w:ascii="Times New Roman" w:hAnsi="Times New Roman"/>
+          <w:sz w:val="24"/>
+          <w:szCs w:val="24"/>
+        </w:rPr>
+        <w:t xml:space="preserve">a full breakdown of </w:t>
+      </w:r>
+      <w:r>
+        <w:rPr>
+          <w:rFonts w:ascii="Times New Roman" w:hAnsi="Times New Roman"/>
+          <w:sz w:val="24"/>
+          <w:szCs w:val="24"/>
+        </w:rPr>
+        <w:t xml:space="preserve">the </w:t>
+      </w:r>
+      <w:r>
+        <w:rPr>
+          <w:rFonts w:ascii="Times New Roman" w:hAnsi="Times New Roman"/>
+          <w:sz w:val="24"/>
+          <w:szCs w:val="24"/>
+        </w:rPr>
+        <w:t>costing of each part of the proposed assessment stating separately the cost of any element of therapy, training or treatment.</w:t>
+      </w:r>
+    </w:p>
+    <w:p>
+      <w:pPr>
+        <w:rPr>
+          <w:rFonts w:ascii="Times New Roman" w:hAnsi="Times New Roman"/>
+          <w:sz w:val="24"/>
+          <w:szCs w:val="24"/>
+        </w:rPr>
+      </w:pPr>
+    </w:p>
+    <w:p>
+      <w:pPr>
+        <w:rPr>
+          <w:rFonts w:ascii="Times New Roman" w:hAnsi="Times New Roman"/>
+          <w:b/>
+          <w:sz w:val="24"/>
+          <w:szCs w:val="24"/>
+        </w:rPr>
+      </w:pPr>
+      <w:r>
+        <w:rPr>
+          <w:rFonts w:ascii="Times New Roman" w:hAnsi="Times New Roman"/>
+          <w:b/>
+          <w:sz w:val="24"/>
+          <w:szCs w:val="24"/>
+        </w:rPr>
+        <w:t>Family Group Conference</w:t>
+      </w:r>
     </w:p>
     <w:p>
       <w:pPr>
@@ -4093,22 +6010,15 @@
           <w:sz w:val="24"/>
           <w:szCs w:val="24"/>
         </w:rPr>
-        <w:t>Proposed providers must be told what it is proposed the assessment should cover and that any viability assessment must set out</w:t>
-      </w:r>
-      <w:r>
-        <w:rPr>
-          <w:rFonts w:ascii="Times New Roman" w:hAnsi="Times New Roman"/>
-          <w:sz w:val="24"/>
-          <w:szCs w:val="24"/>
-        </w:rPr>
-        <w:t>:</w:t>
-      </w:r>
-    </w:p>
-    <w:p>
-      <w:pPr>
+        <w:t>The Local Authority must, by no later than 2 working days before the case management hearing, file either:</w:t>
+      </w:r>
+    </w:p>
+    <w:p>
+      <w:pPr>
+        <w:pStyle w:val="ListParagraph"/>
         <w:numPr>
           <w:ilvl w:val="1"/>
-          <w:numId w:val="21"/>
+          <w:numId w:val="4"/>
         </w:numPr>
         <w:rPr>
           <w:rFonts w:ascii="Times New Roman" w:hAnsi="Times New Roman"/>
@@ -4122,14 +6032,63 @@
           <w:sz w:val="24"/>
           <w:szCs w:val="24"/>
         </w:rPr>
-        <w:t>the nature of the work the provider expects to undertake;</w:t>
-      </w:r>
-    </w:p>
-    <w:p>
-      <w:pPr>
+        <w:t xml:space="preserve">minutes of any </w:t>
+      </w:r>
+      <w:r>
+        <w:rPr>
+          <w:rFonts w:ascii="Times New Roman" w:hAnsi="Times New Roman"/>
+          <w:sz w:val="24"/>
+          <w:szCs w:val="24"/>
+        </w:rPr>
+        <w:t>f</w:t>
+      </w:r>
+      <w:r>
+        <w:rPr>
+          <w:rFonts w:ascii="Times New Roman" w:hAnsi="Times New Roman"/>
+          <w:sz w:val="24"/>
+          <w:szCs w:val="24"/>
+        </w:rPr>
+        <w:t xml:space="preserve">amily </w:t>
+      </w:r>
+      <w:r>
+        <w:rPr>
+          <w:rFonts w:ascii="Times New Roman" w:hAnsi="Times New Roman"/>
+          <w:sz w:val="24"/>
+          <w:szCs w:val="24"/>
+        </w:rPr>
+        <w:t>g</w:t>
+      </w:r>
+      <w:r>
+        <w:rPr>
+          <w:rFonts w:ascii="Times New Roman" w:hAnsi="Times New Roman"/>
+          <w:sz w:val="24"/>
+          <w:szCs w:val="24"/>
+        </w:rPr>
+        <w:t>roup conference that has already taken place</w:t>
+      </w:r>
+      <w:r>
+        <w:rPr>
+          <w:rFonts w:ascii="Times New Roman" w:hAnsi="Times New Roman"/>
+          <w:sz w:val="24"/>
+          <w:szCs w:val="24"/>
+        </w:rPr>
+        <w:t>;</w:t>
+      </w:r>
+      <w:r>
+        <w:rPr>
+          <w:rFonts w:ascii="Times New Roman" w:hAnsi="Times New Roman"/>
+          <w:sz w:val="24"/>
+          <w:szCs w:val="24"/>
+        </w:rPr>
+        <w:t xml:space="preserve"> or </w:t>
+      </w:r>
+    </w:p>
+    <w:p>
+      <w:pPr>
+        <w:pStyle w:val="ListParagraph"/>
         <w:numPr>
           <w:ilvl w:val="1"/>
-          <w:numId w:val="21"/>
+          <w:numId w:val="4"/>
         </w:numPr>
         <w:rPr>
           <w:rFonts w:ascii="Times New Roman" w:hAnsi="Times New Roman"/>
@@ -4143,68 +6102,31 @@
           <w:sz w:val="24"/>
           <w:szCs w:val="24"/>
         </w:rPr>
-        <w:t>a statement of the benefits of the proposed assessment compared to its impact on the child</w:t>
-      </w:r>
-      <w:r>
-        <w:rPr>
-          <w:rFonts w:ascii="Times New Roman" w:hAnsi="Times New Roman"/>
-          <w:color w:val="FF0000"/>
-          <w:sz w:val="24"/>
-          <w:szCs w:val="24"/>
-        </w:rPr>
-        <w:t>&lt;&lt;rs_</w:t>
-      </w:r>
-      <w:r>
-        <w:rPr>
-          <w:rFonts w:ascii="Times New Roman" w:hAnsi="Times New Roman"/>
-          <w:color w:val="FF0000"/>
-          <w:sz w:val="24"/>
-          <w:szCs w:val="24"/>
-        </w:rPr>
-        <w:t>childrenNames</w:t>
-      </w:r>
-      <w:r>
-        <w:rPr>
-          <w:rFonts w:ascii="Times New Roman" w:hAnsi="Times New Roman"/>
-          <w:color w:val="FF0000"/>
-          <w:sz w:val="24"/>
-          <w:szCs w:val="24"/>
-        </w:rPr>
-        <w:t>&gt;&gt;&lt;&lt;cs_{$idx=1}&gt;&gt;ren&lt;&lt;es_&gt;&gt;&lt;&lt;es_</w:t>
-      </w:r>
-      <w:r>
-        <w:rPr>
-          <w:rFonts w:ascii="Times New Roman" w:hAnsi="Times New Roman"/>
-          <w:color w:val="FF0000"/>
-          <w:sz w:val="24"/>
-          <w:szCs w:val="24"/>
-        </w:rPr>
-        <w:t>childrenNames</w:t>
-      </w:r>
-      <w:r>
-        <w:rPr>
-          <w:rFonts w:ascii="Times New Roman" w:hAnsi="Times New Roman"/>
-          <w:color w:val="FF0000"/>
-          <w:sz w:val="24"/>
-          <w:szCs w:val="24"/>
-        </w:rPr>
-        <w:t>&gt;&gt;</w:t>
-      </w:r>
-      <w:r>
-        <w:rPr>
-          <w:rFonts w:ascii="Times New Roman" w:hAnsi="Times New Roman"/>
-          <w:color w:val="FF0000"/>
+        <w:t>the date fixed for the family group conference</w:t>
+      </w:r>
+      <w:r>
+        <w:rPr>
+          <w:rFonts w:ascii="Times New Roman" w:hAnsi="Times New Roman"/>
           <w:sz w:val="24"/>
           <w:szCs w:val="24"/>
         </w:rPr>
         <w:t>;</w:t>
       </w:r>
-    </w:p>
-    <w:p>
-      <w:pPr>
+      <w:r>
+        <w:rPr>
+          <w:rFonts w:ascii="Times New Roman" w:hAnsi="Times New Roman"/>
+          <w:sz w:val="24"/>
+          <w:szCs w:val="24"/>
+        </w:rPr>
+        <w:t xml:space="preserve"> or </w:t>
+      </w:r>
+    </w:p>
+    <w:p>
+      <w:pPr>
+        <w:pStyle w:val="ListParagraph"/>
         <w:numPr>
           <w:ilvl w:val="1"/>
-          <w:numId w:val="21"/>
+          <w:numId w:val="4"/>
         </w:numPr>
         <w:rPr>
           <w:rFonts w:ascii="Times New Roman" w:hAnsi="Times New Roman"/>
@@ -4218,227 +6140,44 @@
           <w:sz w:val="24"/>
           <w:szCs w:val="24"/>
         </w:rPr>
-        <w:t>who will carry out and report on the assessments and their curriculum vitae;</w:t>
-      </w:r>
-    </w:p>
-    <w:p>
-      <w:pPr>
-        <w:numPr>
-          <w:ilvl w:val="1"/>
-          <w:numId w:val="21"/>
-        </w:numPr>
-        <w:rPr>
-          <w:rFonts w:ascii="Times New Roman" w:hAnsi="Times New Roman"/>
-          <w:sz w:val="24"/>
-          <w:szCs w:val="24"/>
-        </w:rPr>
-      </w:pPr>
-      <w:r>
-        <w:rPr>
-          <w:rFonts w:ascii="Times New Roman" w:hAnsi="Times New Roman"/>
-          <w:sz w:val="24"/>
-          <w:szCs w:val="24"/>
-        </w:rPr>
-        <w:t>specific timescales for each part of the assessment including any part of the assessment of the parent</w:t>
-      </w:r>
-      <w:r>
-        <w:rPr>
-          <w:rFonts w:ascii="Times New Roman" w:hAnsi="Times New Roman"/>
-          <w:color w:val="FF0000"/>
-          <w:sz w:val="24"/>
-          <w:szCs w:val="24"/>
-        </w:rPr>
-        <w:t>&lt;&lt;rs_</w:t>
-      </w:r>
-      <w:r>
-        <w:rPr>
-          <w:rFonts w:ascii="Times New Roman" w:hAnsi="Times New Roman"/>
-          <w:color w:val="FF0000"/>
-          <w:sz w:val="24"/>
-          <w:szCs w:val="24"/>
-        </w:rPr>
-        <w:t>parents</w:t>
-      </w:r>
-      <w:r>
-        <w:rPr>
-          <w:rFonts w:ascii="Times New Roman" w:hAnsi="Times New Roman"/>
-          <w:color w:val="FF0000"/>
-          <w:sz w:val="24"/>
-          <w:szCs w:val="24"/>
-        </w:rPr>
-        <w:t>&gt;&gt;&lt;&lt;cs_{$idx=1}&gt;&gt;</w:t>
-      </w:r>
-      <w:r>
-        <w:rPr>
-          <w:rFonts w:ascii="Times New Roman" w:hAnsi="Times New Roman"/>
-          <w:color w:val="FF0000"/>
-          <w:sz w:val="24"/>
-          <w:szCs w:val="24"/>
-        </w:rPr>
-        <w:t>s</w:t>
-      </w:r>
-      <w:r>
-        <w:rPr>
-          <w:rFonts w:ascii="Times New Roman" w:hAnsi="Times New Roman"/>
-          <w:color w:val="FF0000"/>
-          <w:sz w:val="24"/>
-          <w:szCs w:val="24"/>
-        </w:rPr>
-        <w:t>&lt;&lt;es_&gt;&gt;&lt;&lt;es_</w:t>
-      </w:r>
-      <w:r>
-        <w:rPr>
-          <w:rFonts w:ascii="Times New Roman" w:hAnsi="Times New Roman"/>
-          <w:color w:val="FF0000"/>
-          <w:sz w:val="24"/>
-          <w:szCs w:val="24"/>
-        </w:rPr>
-        <w:t>parents</w:t>
-      </w:r>
-      <w:r>
-        <w:rPr>
-          <w:rFonts w:ascii="Times New Roman" w:hAnsi="Times New Roman"/>
-          <w:color w:val="FF0000"/>
-          <w:sz w:val="24"/>
-          <w:szCs w:val="24"/>
-        </w:rPr>
-        <w:t>&gt;&gt;</w:t>
-      </w:r>
-      <w:r>
-        <w:rPr>
-          <w:rFonts w:ascii="Times New Roman" w:hAnsi="Times New Roman"/>
-          <w:color w:val="FF0000"/>
-          <w:sz w:val="24"/>
-          <w:szCs w:val="24"/>
-        </w:rPr>
-        <w:t xml:space="preserve"> </w:t>
-      </w:r>
-      <w:r>
-        <w:rPr>
-          <w:rFonts w:ascii="Times New Roman" w:hAnsi="Times New Roman"/>
-          <w:sz w:val="24"/>
-          <w:szCs w:val="24"/>
-        </w:rPr>
-        <w:t>alone and with the child</w:t>
-      </w:r>
-      <w:r>
-        <w:rPr>
-          <w:rFonts w:ascii="Times New Roman" w:hAnsi="Times New Roman"/>
-          <w:color w:val="FF0000"/>
-          <w:sz w:val="24"/>
-          <w:szCs w:val="24"/>
-        </w:rPr>
-        <w:t>&lt;&lt;rs_</w:t>
-      </w:r>
-      <w:r>
-        <w:rPr>
-          <w:rFonts w:ascii="Times New Roman" w:hAnsi="Times New Roman"/>
-          <w:color w:val="FF0000"/>
-          <w:sz w:val="24"/>
-          <w:szCs w:val="24"/>
-        </w:rPr>
-        <w:t>childrenNames</w:t>
-      </w:r>
-      <w:r>
-        <w:rPr>
-          <w:rFonts w:ascii="Times New Roman" w:hAnsi="Times New Roman"/>
-          <w:color w:val="FF0000"/>
-          <w:sz w:val="24"/>
-          <w:szCs w:val="24"/>
-        </w:rPr>
-        <w:t>&gt;&gt;&lt;&lt;cs_{$idx=1}&gt;&gt;ren&lt;&lt;es_&gt;&gt;&lt;&lt;es_</w:t>
-      </w:r>
-      <w:r>
-        <w:rPr>
-          <w:rFonts w:ascii="Times New Roman" w:hAnsi="Times New Roman"/>
-          <w:color w:val="FF0000"/>
-          <w:sz w:val="24"/>
-          <w:szCs w:val="24"/>
-        </w:rPr>
-        <w:t>childrenNames</w:t>
-      </w:r>
-      <w:r>
-        <w:rPr>
-          <w:rFonts w:ascii="Times New Roman" w:hAnsi="Times New Roman"/>
-          <w:color w:val="FF0000"/>
-          <w:sz w:val="24"/>
-          <w:szCs w:val="24"/>
-        </w:rPr>
-        <w:t>&gt;&gt;</w:t>
-      </w:r>
-      <w:r>
-        <w:rPr>
-          <w:rFonts w:ascii="Times New Roman" w:hAnsi="Times New Roman"/>
-          <w:color w:val="FF0000"/>
-          <w:sz w:val="24"/>
-          <w:szCs w:val="24"/>
-        </w:rPr>
-        <w:t>;</w:t>
-      </w:r>
-    </w:p>
-    <w:p>
-      <w:pPr>
-        <w:numPr>
-          <w:ilvl w:val="1"/>
-          <w:numId w:val="21"/>
-        </w:numPr>
-        <w:rPr>
-          <w:rFonts w:ascii="Times New Roman" w:hAnsi="Times New Roman"/>
-          <w:sz w:val="24"/>
-          <w:szCs w:val="24"/>
-        </w:rPr>
-      </w:pPr>
-      <w:r>
-        <w:rPr>
-          <w:rFonts w:ascii="Times New Roman" w:hAnsi="Times New Roman"/>
-          <w:sz w:val="24"/>
-          <w:szCs w:val="24"/>
-        </w:rPr>
-        <w:t xml:space="preserve">a full breakdown of </w:t>
-      </w:r>
-      <w:r>
-        <w:rPr>
-          <w:rFonts w:ascii="Times New Roman" w:hAnsi="Times New Roman"/>
-          <w:sz w:val="24"/>
-          <w:szCs w:val="24"/>
-        </w:rPr>
-        <w:t xml:space="preserve">the </w:t>
-      </w:r>
-      <w:r>
-        <w:rPr>
-          <w:rFonts w:ascii="Times New Roman" w:hAnsi="Times New Roman"/>
-          <w:sz w:val="24"/>
-          <w:szCs w:val="24"/>
-        </w:rPr>
-        <w:t>costing of each part of the proposed assessment stating separately the cost of any element of therapy, training or treatment.</w:t>
-      </w:r>
-    </w:p>
-    <w:p>
-      <w:pPr>
-        <w:rPr>
-          <w:rFonts w:ascii="Times New Roman" w:hAnsi="Times New Roman"/>
-          <w:sz w:val="24"/>
-          <w:szCs w:val="24"/>
-        </w:rPr>
-      </w:pPr>
-    </w:p>
-    <w:p>
-      <w:pPr>
-        <w:rPr>
-          <w:rFonts w:ascii="Times New Roman" w:hAnsi="Times New Roman"/>
-          <w:b/>
-          <w:sz w:val="24"/>
-          <w:szCs w:val="24"/>
-        </w:rPr>
-      </w:pPr>
-      <w:r>
-        <w:rPr>
-          <w:rFonts w:ascii="Times New Roman" w:hAnsi="Times New Roman"/>
-          <w:b/>
-          <w:sz w:val="24"/>
-          <w:szCs w:val="24"/>
-        </w:rPr>
-        <w:t>Family Group Conference</w:t>
+        <w:t>if no date has been fixed, the reason why not</w:t>
+      </w:r>
+      <w:r>
+        <w:rPr>
+          <w:rFonts w:ascii="Times New Roman" w:hAnsi="Times New Roman"/>
+          <w:sz w:val="24"/>
+          <w:szCs w:val="24"/>
+        </w:rPr>
+        <w:t>.</w:t>
+      </w:r>
+    </w:p>
+    <w:p>
+      <w:pPr>
+        <w:rPr>
+          <w:rFonts w:ascii="Times New Roman" w:hAnsi="Times New Roman"/>
+          <w:b/>
+          <w:sz w:val="24"/>
+          <w:szCs w:val="24"/>
+        </w:rPr>
+      </w:pPr>
+    </w:p>
+    <w:p>
+      <w:pPr>
+        <w:rPr>
+          <w:rFonts w:ascii="Times New Roman" w:hAnsi="Times New Roman"/>
+          <w:b/>
+          <w:sz w:val="24"/>
+          <w:szCs w:val="24"/>
+        </w:rPr>
+      </w:pPr>
+      <w:r>
+        <w:rPr>
+          <w:rFonts w:ascii="Times New Roman" w:hAnsi="Times New Roman"/>
+          <w:b/>
+          <w:sz w:val="24"/>
+          <w:szCs w:val="24"/>
+        </w:rPr>
+        <w:t>Advocates’ meeting</w:t>
       </w:r>
     </w:p>
     <w:p>
@@ -4460,174 +6199,315 @@
           <w:sz w:val="24"/>
           <w:szCs w:val="24"/>
         </w:rPr>
-        <w:t>The Local Authority must, by no later than 2 working days before the case management hearing, file either:</w:t>
-      </w:r>
-    </w:p>
-    <w:p>
-      <w:pPr>
-        <w:pStyle w:val="ListParagraph"/>
-        <w:numPr>
-          <w:ilvl w:val="1"/>
-          <w:numId w:val="4"/>
-        </w:numPr>
-        <w:rPr>
-          <w:rFonts w:ascii="Times New Roman" w:hAnsi="Times New Roman"/>
-          <w:sz w:val="24"/>
-          <w:szCs w:val="24"/>
-        </w:rPr>
-      </w:pPr>
-      <w:r>
-        <w:rPr>
-          <w:rFonts w:ascii="Times New Roman" w:hAnsi="Times New Roman"/>
-          <w:sz w:val="24"/>
-          <w:szCs w:val="24"/>
-        </w:rPr>
-        <w:t xml:space="preserve">minutes of any </w:t>
-      </w:r>
-      <w:r>
-        <w:rPr>
-          <w:rFonts w:ascii="Times New Roman" w:hAnsi="Times New Roman"/>
-          <w:sz w:val="24"/>
-          <w:szCs w:val="24"/>
-        </w:rPr>
-        <w:t>f</w:t>
-      </w:r>
-      <w:r>
-        <w:rPr>
-          <w:rFonts w:ascii="Times New Roman" w:hAnsi="Times New Roman"/>
-          <w:sz w:val="24"/>
-          <w:szCs w:val="24"/>
-        </w:rPr>
-        <w:t xml:space="preserve">amily </w:t>
-      </w:r>
-      <w:r>
-        <w:rPr>
-          <w:rFonts w:ascii="Times New Roman" w:hAnsi="Times New Roman"/>
-          <w:sz w:val="24"/>
-          <w:szCs w:val="24"/>
-        </w:rPr>
-        <w:t>g</w:t>
-      </w:r>
-      <w:r>
-        <w:rPr>
-          <w:rFonts w:ascii="Times New Roman" w:hAnsi="Times New Roman"/>
-          <w:sz w:val="24"/>
-          <w:szCs w:val="24"/>
-        </w:rPr>
-        <w:t>roup conference that has already taken place</w:t>
-      </w:r>
-      <w:r>
-        <w:rPr>
-          <w:rFonts w:ascii="Times New Roman" w:hAnsi="Times New Roman"/>
-          <w:sz w:val="24"/>
-          <w:szCs w:val="24"/>
-        </w:rPr>
-        <w:t>;</w:t>
-      </w:r>
-      <w:r>
-        <w:rPr>
-          <w:rFonts w:ascii="Times New Roman" w:hAnsi="Times New Roman"/>
-          <w:sz w:val="24"/>
-          <w:szCs w:val="24"/>
-        </w:rPr>
-        <w:t xml:space="preserve"> or </w:t>
-      </w:r>
-    </w:p>
-    <w:p>
-      <w:pPr>
-        <w:pStyle w:val="ListParagraph"/>
-        <w:numPr>
-          <w:ilvl w:val="1"/>
-          <w:numId w:val="4"/>
-        </w:numPr>
-        <w:rPr>
-          <w:rFonts w:ascii="Times New Roman" w:hAnsi="Times New Roman"/>
-          <w:sz w:val="24"/>
-          <w:szCs w:val="24"/>
-        </w:rPr>
-      </w:pPr>
-      <w:r>
-        <w:rPr>
-          <w:rFonts w:ascii="Times New Roman" w:hAnsi="Times New Roman"/>
-          <w:sz w:val="24"/>
-          <w:szCs w:val="24"/>
-        </w:rPr>
-        <w:t>the date fixed for the family group conference</w:t>
-      </w:r>
-      <w:r>
-        <w:rPr>
-          <w:rFonts w:ascii="Times New Roman" w:hAnsi="Times New Roman"/>
-          <w:sz w:val="24"/>
-          <w:szCs w:val="24"/>
-        </w:rPr>
-        <w:t>;</w:t>
-      </w:r>
-      <w:r>
-        <w:rPr>
-          <w:rFonts w:ascii="Times New Roman" w:hAnsi="Times New Roman"/>
-          <w:sz w:val="24"/>
-          <w:szCs w:val="24"/>
-        </w:rPr>
-        <w:t xml:space="preserve"> or </w:t>
-      </w:r>
-    </w:p>
-    <w:p>
-      <w:pPr>
-        <w:pStyle w:val="ListParagraph"/>
-        <w:numPr>
-          <w:ilvl w:val="1"/>
-          <w:numId w:val="4"/>
-        </w:numPr>
-        <w:rPr>
-          <w:rFonts w:ascii="Times New Roman" w:hAnsi="Times New Roman"/>
-          <w:sz w:val="24"/>
-          <w:szCs w:val="24"/>
-        </w:rPr>
-      </w:pPr>
-      <w:r>
-        <w:rPr>
-          <w:rFonts w:ascii="Times New Roman" w:hAnsi="Times New Roman"/>
-          <w:sz w:val="24"/>
-          <w:szCs w:val="24"/>
-        </w:rPr>
-        <w:t>if no date has been fixed, the reason why not</w:t>
-      </w:r>
-      <w:r>
-        <w:rPr>
-          <w:rFonts w:ascii="Times New Roman" w:hAnsi="Times New Roman"/>
-          <w:sz w:val="24"/>
-          <w:szCs w:val="24"/>
-        </w:rPr>
-        <w:t>.</w:t>
-      </w:r>
-    </w:p>
-    <w:p>
-      <w:pPr>
-        <w:rPr>
-          <w:rFonts w:ascii="Times New Roman" w:hAnsi="Times New Roman"/>
-          <w:b/>
-          <w:sz w:val="24"/>
-          <w:szCs w:val="24"/>
-        </w:rPr>
-      </w:pPr>
-    </w:p>
-    <w:p>
-      <w:pPr>
-        <w:rPr>
-          <w:rFonts w:ascii="Times New Roman" w:hAnsi="Times New Roman"/>
-          <w:b/>
-          <w:sz w:val="24"/>
-          <w:szCs w:val="24"/>
-        </w:rPr>
-      </w:pPr>
-      <w:r>
-        <w:rPr>
-          <w:rFonts w:ascii="Times New Roman" w:hAnsi="Times New Roman"/>
-          <w:b/>
-          <w:sz w:val="24"/>
-          <w:szCs w:val="24"/>
-        </w:rPr>
-        <w:t>Advocates’ meeting</w:t>
+        <w:t>The child</w:t>
+      </w:r>
+      <w:r>
+        <w:rPr>
+          <w:rFonts w:ascii="Times New Roman" w:hAnsi="Times New Roman"/>
+          <w:color w:val="FF0000"/>
+          <w:sz w:val="24"/>
+          <w:szCs w:val="24"/>
+        </w:rPr>
+        <w:t>&lt;&lt;rs_</w:t>
+      </w:r>
+      <w:r>
+        <w:rPr>
+          <w:rFonts w:ascii="Times New Roman" w:hAnsi="Times New Roman"/>
+          <w:color w:val="FF0000"/>
+          <w:sz w:val="24"/>
+          <w:szCs w:val="24"/>
+        </w:rPr>
+        <w:t>childrenNames</w:t>
+      </w:r>
+      <w:r>
+        <w:rPr>
+          <w:rFonts w:ascii="Times New Roman" w:hAnsi="Times New Roman"/>
+          <w:color w:val="FF0000"/>
+          <w:sz w:val="24"/>
+          <w:szCs w:val="24"/>
+        </w:rPr>
+        <w:t>&gt;&gt;&lt;&lt;cs_{$idx=1}&gt;&gt;ren&lt;&lt;es_&gt;&gt;&lt;&lt;es_</w:t>
+      </w:r>
+      <w:r>
+        <w:rPr>
+          <w:rFonts w:ascii="Times New Roman" w:hAnsi="Times New Roman"/>
+          <w:color w:val="FF0000"/>
+          <w:sz w:val="24"/>
+          <w:szCs w:val="24"/>
+        </w:rPr>
+        <w:t>childrenNames</w:t>
+      </w:r>
+      <w:r>
+        <w:rPr>
+          <w:rFonts w:ascii="Times New Roman" w:hAnsi="Times New Roman"/>
+          <w:color w:val="FF0000"/>
+          <w:sz w:val="24"/>
+          <w:szCs w:val="24"/>
+        </w:rPr>
+        <w:t>&gt;&gt;</w:t>
+      </w:r>
+      <w:r>
+        <w:rPr>
+          <w:rFonts w:ascii="Times New Roman" w:hAnsi="Times New Roman"/>
+          <w:sz w:val="24"/>
+          <w:szCs w:val="24"/>
+        </w:rPr>
+        <w:t xml:space="preserve">’s solicitor </w:t>
+      </w:r>
+      <w:r>
+        <w:rPr>
+          <w:rFonts w:ascii="Times New Roman" w:hAnsi="Times New Roman"/>
+          <w:sz w:val="24"/>
+          <w:szCs w:val="24"/>
+        </w:rPr>
+        <w:t xml:space="preserve">must </w:t>
+      </w:r>
+      <w:r>
+        <w:rPr>
+          <w:rFonts w:ascii="Times New Roman" w:hAnsi="Times New Roman"/>
+          <w:sz w:val="24"/>
+          <w:szCs w:val="24"/>
+        </w:rPr>
+        <w:t>arrange an advocates’ meeting for no later than</w:t>
+      </w:r>
+      <w:r>
+        <w:rPr>
+          <w:rFonts w:ascii="Times New Roman" w:hAnsi="Times New Roman"/>
+          <w:color w:val="FF0000"/>
+          <w:sz w:val="24"/>
+          <w:szCs w:val="24"/>
+        </w:rPr>
+        <w:t xml:space="preserve"> </w:t>
+      </w:r>
+      <w:r>
+        <w:rPr>
+          <w:rFonts w:ascii="Times New Roman" w:hAnsi="Times New Roman"/>
+          <w:color w:val="FF0000"/>
+          <w:sz w:val="24"/>
+          <w:szCs w:val="24"/>
+        </w:rPr>
+        <w:t>&lt;&lt;{</w:t>
+      </w:r>
+      <w:proofErr w:type="spellStart"/>
+      <w:r>
+        <w:rPr>
+          <w:rFonts w:ascii="Times New Roman" w:hAnsi="Times New Roman"/>
+          <w:color w:val="FF0000"/>
+          <w:sz w:val="24"/>
+          <w:szCs w:val="24"/>
+        </w:rPr>
+        <w:t>dateFormat</w:t>
+      </w:r>
+      <w:proofErr w:type="spellEnd"/>
+      <w:r>
+        <w:rPr>
+          <w:rFonts w:ascii="Times New Roman" w:hAnsi="Times New Roman"/>
+          <w:color w:val="FF0000"/>
+          <w:sz w:val="24"/>
+          <w:szCs w:val="24"/>
+        </w:rPr>
+        <w:t>(</w:t>
+      </w:r>
+      <w:proofErr w:type="spellStart"/>
+      <w:r>
+        <w:rPr>
+          <w:rFonts w:ascii="Times New Roman" w:hAnsi="Times New Roman"/>
+          <w:color w:val="FF0000"/>
+          <w:sz w:val="24"/>
+          <w:szCs w:val="24"/>
+        </w:rPr>
+        <w:t>courtDate</w:t>
+      </w:r>
+      <w:proofErr w:type="spellEnd"/>
+      <w:r>
+        <w:rPr>
+          <w:rFonts w:ascii="Times New Roman" w:hAnsi="Times New Roman"/>
+          <w:color w:val="FF0000"/>
+          <w:sz w:val="24"/>
+          <w:szCs w:val="24"/>
+        </w:rPr>
+        <w:t>, ‘</w:t>
+      </w:r>
+      <w:proofErr w:type="spellStart"/>
+      <w:r>
+        <w:rPr>
+          <w:rFonts w:ascii="Times New Roman" w:hAnsi="Times New Roman"/>
+          <w:color w:val="FF0000"/>
+          <w:sz w:val="24"/>
+          <w:szCs w:val="24"/>
+        </w:rPr>
+        <w:t>dd</w:t>
+      </w:r>
+      <w:proofErr w:type="spellEnd"/>
+      <w:r>
+        <w:rPr>
+          <w:rFonts w:ascii="Times New Roman" w:hAnsi="Times New Roman"/>
+          <w:color w:val="FF0000"/>
+          <w:sz w:val="24"/>
+          <w:szCs w:val="24"/>
+        </w:rPr>
+        <w:t xml:space="preserve"> MM </w:t>
+      </w:r>
+      <w:proofErr w:type="spellStart"/>
+      <w:r>
+        <w:rPr>
+          <w:rFonts w:ascii="Times New Roman" w:hAnsi="Times New Roman"/>
+          <w:color w:val="FF0000"/>
+          <w:sz w:val="24"/>
+          <w:szCs w:val="24"/>
+        </w:rPr>
+        <w:t>yy</w:t>
+      </w:r>
+      <w:proofErr w:type="spellEnd"/>
+      <w:r>
+        <w:rPr>
+          <w:rFonts w:ascii="Times New Roman" w:hAnsi="Times New Roman"/>
+          <w:color w:val="FF0000"/>
+          <w:sz w:val="24"/>
+          <w:szCs w:val="24"/>
+        </w:rPr>
+        <w:t>’, ‘</w:t>
+      </w:r>
+      <w:proofErr w:type="spellStart"/>
+      <w:r>
+        <w:rPr>
+          <w:rFonts w:ascii="Times New Roman" w:hAnsi="Times New Roman"/>
+          <w:color w:val="FF0000"/>
+          <w:sz w:val="24"/>
+          <w:szCs w:val="24"/>
+        </w:rPr>
+        <w:t>yyyy</w:t>
+      </w:r>
+      <w:proofErr w:type="spellEnd"/>
+      <w:r>
+        <w:rPr>
+          <w:rFonts w:ascii="Times New Roman" w:hAnsi="Times New Roman"/>
+          <w:color w:val="FF0000"/>
+          <w:sz w:val="24"/>
+          <w:szCs w:val="24"/>
+        </w:rPr>
+        <w:t>-MM-</w:t>
+      </w:r>
+      <w:proofErr w:type="spellStart"/>
+      <w:r>
+        <w:rPr>
+          <w:rFonts w:ascii="Times New Roman" w:hAnsi="Times New Roman"/>
+          <w:color w:val="FF0000"/>
+          <w:sz w:val="24"/>
+          <w:szCs w:val="24"/>
+        </w:rPr>
+        <w:t>dd</w:t>
+      </w:r>
+      <w:proofErr w:type="spellEnd"/>
+      <w:r>
+        <w:rPr>
+          <w:rFonts w:ascii="Times New Roman" w:hAnsi="Times New Roman"/>
+          <w:color w:val="FF0000"/>
+          <w:sz w:val="24"/>
+          <w:szCs w:val="24"/>
+        </w:rPr>
+        <w:t>’)}&gt;&gt;</w:t>
+      </w:r>
+      <w:r>
+        <w:rPr>
+          <w:rFonts w:ascii="Times New Roman" w:hAnsi="Times New Roman"/>
+          <w:sz w:val="24"/>
+          <w:szCs w:val="24"/>
+        </w:rPr>
+        <w:t>.    All advocates</w:t>
+      </w:r>
+      <w:r>
+        <w:rPr>
+          <w:rFonts w:ascii="Times New Roman" w:hAnsi="Times New Roman"/>
+          <w:sz w:val="24"/>
+          <w:szCs w:val="24"/>
+        </w:rPr>
+        <w:t>’</w:t>
+      </w:r>
+      <w:r>
+        <w:rPr>
+          <w:rFonts w:ascii="Times New Roman" w:hAnsi="Times New Roman"/>
+          <w:sz w:val="24"/>
+          <w:szCs w:val="24"/>
+        </w:rPr>
+        <w:t xml:space="preserve"> meetings </w:t>
+      </w:r>
+      <w:r>
+        <w:rPr>
+          <w:rFonts w:ascii="Times New Roman" w:hAnsi="Times New Roman"/>
+          <w:sz w:val="24"/>
+          <w:szCs w:val="24"/>
+        </w:rPr>
+        <w:t xml:space="preserve">must </w:t>
+      </w:r>
+      <w:r>
+        <w:rPr>
+          <w:rFonts w:ascii="Times New Roman" w:hAnsi="Times New Roman"/>
+          <w:sz w:val="24"/>
+          <w:szCs w:val="24"/>
+        </w:rPr>
+        <w:t>be attended by the advocate</w:t>
+      </w:r>
+      <w:r>
+        <w:rPr>
+          <w:rFonts w:ascii="Times New Roman" w:hAnsi="Times New Roman"/>
+          <w:sz w:val="24"/>
+          <w:szCs w:val="24"/>
+        </w:rPr>
+        <w:t>s</w:t>
+      </w:r>
+      <w:r>
+        <w:rPr>
+          <w:rFonts w:ascii="Times New Roman" w:hAnsi="Times New Roman"/>
+          <w:sz w:val="24"/>
+          <w:szCs w:val="24"/>
+        </w:rPr>
+        <w:t xml:space="preserve"> who will appear at the hearing to which it relates</w:t>
+      </w:r>
+      <w:r>
+        <w:rPr>
+          <w:rFonts w:ascii="Times New Roman" w:hAnsi="Times New Roman"/>
+          <w:sz w:val="24"/>
+          <w:szCs w:val="24"/>
+        </w:rPr>
+        <w:t xml:space="preserve"> or any subsequent fact-finding or final hearing if different.</w:t>
+      </w:r>
+    </w:p>
+    <w:p>
+      <w:pPr>
+        <w:rPr>
+          <w:rFonts w:ascii="Times New Roman" w:hAnsi="Times New Roman"/>
+          <w:sz w:val="24"/>
+          <w:szCs w:val="24"/>
+        </w:rPr>
+      </w:pPr>
+    </w:p>
+    <w:p>
+      <w:pPr>
+        <w:rPr>
+          <w:rFonts w:ascii="Times New Roman" w:hAnsi="Times New Roman"/>
+          <w:b/>
+          <w:sz w:val="24"/>
+          <w:szCs w:val="24"/>
+        </w:rPr>
+      </w:pPr>
+      <w:r>
+        <w:rPr>
+          <w:rFonts w:ascii="Times New Roman" w:hAnsi="Times New Roman"/>
+          <w:b/>
+          <w:sz w:val="24"/>
+          <w:szCs w:val="24"/>
+        </w:rPr>
+        <w:t>Case summary</w:t>
+      </w:r>
+      <w:r>
+        <w:rPr>
+          <w:rFonts w:ascii="Times New Roman" w:hAnsi="Times New Roman"/>
+          <w:b/>
+          <w:sz w:val="24"/>
+          <w:szCs w:val="24"/>
+        </w:rPr>
+        <w:t xml:space="preserve"> and draft CMO</w:t>
       </w:r>
     </w:p>
     <w:p>
@@ -4649,95 +6529,65 @@
           <w:sz w:val="24"/>
           <w:szCs w:val="24"/>
         </w:rPr>
-        <w:t>The child</w:t>
-      </w:r>
-      <w:r>
-        <w:rPr>
-          <w:rFonts w:ascii="Times New Roman" w:hAnsi="Times New Roman"/>
-          <w:color w:val="FF0000"/>
-          <w:sz w:val="24"/>
-          <w:szCs w:val="24"/>
-        </w:rPr>
-        <w:t>&lt;&lt;rs_</w:t>
-      </w:r>
-      <w:r>
-        <w:rPr>
-          <w:rFonts w:ascii="Times New Roman" w:hAnsi="Times New Roman"/>
-          <w:color w:val="FF0000"/>
-          <w:sz w:val="24"/>
-          <w:szCs w:val="24"/>
-        </w:rPr>
-        <w:t>childrenNames</w:t>
-      </w:r>
-      <w:r>
-        <w:rPr>
-          <w:rFonts w:ascii="Times New Roman" w:hAnsi="Times New Roman"/>
-          <w:color w:val="FF0000"/>
-          <w:sz w:val="24"/>
-          <w:szCs w:val="24"/>
-        </w:rPr>
-        <w:t>&gt;&gt;&lt;&lt;cs_{$idx=1}&gt;&gt;ren&lt;&lt;es_&gt;&gt;&lt;&lt;es_</w:t>
-      </w:r>
-      <w:r>
-        <w:rPr>
-          <w:rFonts w:ascii="Times New Roman" w:hAnsi="Times New Roman"/>
-          <w:color w:val="FF0000"/>
-          <w:sz w:val="24"/>
-          <w:szCs w:val="24"/>
-        </w:rPr>
-        <w:t>childrenNames</w:t>
-      </w:r>
-      <w:r>
-        <w:rPr>
-          <w:rFonts w:ascii="Times New Roman" w:hAnsi="Times New Roman"/>
-          <w:color w:val="FF0000"/>
-          <w:sz w:val="24"/>
-          <w:szCs w:val="24"/>
-        </w:rPr>
-        <w:t>&gt;&gt;</w:t>
-      </w:r>
-      <w:r>
-        <w:rPr>
-          <w:rFonts w:ascii="Times New Roman" w:hAnsi="Times New Roman"/>
-          <w:sz w:val="24"/>
-          <w:szCs w:val="24"/>
-        </w:rPr>
-        <w:t xml:space="preserve">’s solicitor </w:t>
-      </w:r>
-      <w:r>
-        <w:rPr>
-          <w:rFonts w:ascii="Times New Roman" w:hAnsi="Times New Roman"/>
-          <w:sz w:val="24"/>
-          <w:szCs w:val="24"/>
-        </w:rPr>
-        <w:t xml:space="preserve">must </w:t>
-      </w:r>
-      <w:r>
-        <w:rPr>
-          <w:rFonts w:ascii="Times New Roman" w:hAnsi="Times New Roman"/>
-          <w:sz w:val="24"/>
-          <w:szCs w:val="24"/>
-        </w:rPr>
-        <w:t>arrange an advocates’ meeting for no later than</w:t>
-      </w:r>
-      <w:r>
-        <w:rPr>
-          <w:rFonts w:ascii="Times New Roman" w:hAnsi="Times New Roman"/>
-          <w:color w:val="FF0000"/>
-          <w:sz w:val="24"/>
-          <w:szCs w:val="24"/>
-        </w:rPr>
-        <w:t xml:space="preserve"> </w:t>
-      </w:r>
-      <w:r>
-        <w:rPr>
-          <w:rFonts w:ascii="Times New Roman" w:hAnsi="Times New Roman"/>
-          <w:color w:val="FF0000"/>
-          <w:sz w:val="24"/>
-          <w:szCs w:val="24"/>
-        </w:rPr>
-        <w:t>&lt;&lt;{dateFormat(</w:t>
-      </w:r>
+        <w:t xml:space="preserve">The local authority </w:t>
+      </w:r>
+      <w:r>
+        <w:rPr>
+          <w:rFonts w:ascii="Times New Roman" w:hAnsi="Times New Roman"/>
+          <w:sz w:val="24"/>
+          <w:szCs w:val="24"/>
+        </w:rPr>
+        <w:t xml:space="preserve">must by 11.00am </w:t>
+      </w:r>
+      <w:r>
+        <w:rPr>
+          <w:rFonts w:ascii="Times New Roman" w:hAnsi="Times New Roman"/>
+          <w:sz w:val="24"/>
+          <w:szCs w:val="24"/>
+        </w:rPr>
+        <w:t xml:space="preserve">on </w:t>
+      </w:r>
+      <w:r>
+        <w:rPr>
+          <w:rFonts w:ascii="Times New Roman" w:hAnsi="Times New Roman"/>
+          <w:color w:val="FF0000"/>
+          <w:sz w:val="24"/>
+          <w:szCs w:val="24"/>
+        </w:rPr>
+        <w:t>&lt;</w:t>
+      </w:r>
+      <w:proofErr w:type="gramStart"/>
+      <w:r>
+        <w:rPr>
+          <w:rFonts w:ascii="Times New Roman" w:hAnsi="Times New Roman"/>
+          <w:color w:val="FF0000"/>
+          <w:sz w:val="24"/>
+          <w:szCs w:val="24"/>
+        </w:rPr>
+        <w:t>&lt;{</w:t>
+      </w:r>
+      <w:proofErr w:type="spellStart"/>
+      <w:proofErr w:type="gramEnd"/>
+      <w:r>
+        <w:rPr>
+          <w:rFonts w:ascii="Times New Roman" w:hAnsi="Times New Roman"/>
+          <w:color w:val="FF0000"/>
+          <w:sz w:val="24"/>
+          <w:szCs w:val="24"/>
+        </w:rPr>
+        <w:t>dateFormat</w:t>
+      </w:r>
+      <w:proofErr w:type="spellEnd"/>
+      <w:r>
+        <w:rPr>
+          <w:rFonts w:ascii="Times New Roman" w:hAnsi="Times New Roman"/>
+          <w:color w:val="FF0000"/>
+          <w:sz w:val="24"/>
+          <w:szCs w:val="24"/>
+        </w:rPr>
+        <w:t>(</w:t>
+      </w:r>
+      <w:proofErr w:type="spellStart"/>
       <w:r>
         <w:rPr>
           <w:rFonts w:ascii="Times New Roman" w:hAnsi="Times New Roman"/>
@@ -4747,115 +6597,165 @@
         </w:rPr>
         <w:t>courtDate</w:t>
       </w:r>
-      <w:r>
-        <w:rPr>
-          <w:rFonts w:ascii="Times New Roman" w:hAnsi="Times New Roman"/>
-          <w:color w:val="FF0000"/>
-          <w:sz w:val="24"/>
-          <w:szCs w:val="24"/>
-        </w:rPr>
-        <w:t>, ‘dd MM yy’, ‘yyyy-MM-dd’)}&gt;&gt;</w:t>
-      </w:r>
-      <w:r>
-        <w:rPr>
-          <w:rFonts w:ascii="Times New Roman" w:hAnsi="Times New Roman"/>
-          <w:sz w:val="24"/>
-          <w:szCs w:val="24"/>
-        </w:rPr>
-        <w:t>.    All advocates</w:t>
-      </w:r>
-      <w:r>
-        <w:rPr>
-          <w:rFonts w:ascii="Times New Roman" w:hAnsi="Times New Roman"/>
-          <w:sz w:val="24"/>
-          <w:szCs w:val="24"/>
-        </w:rPr>
-        <w:t>’</w:t>
-      </w:r>
-      <w:r>
-        <w:rPr>
-          <w:rFonts w:ascii="Times New Roman" w:hAnsi="Times New Roman"/>
-          <w:sz w:val="24"/>
-          <w:szCs w:val="24"/>
-        </w:rPr>
-        <w:t xml:space="preserve"> meetings </w:t>
-      </w:r>
-      <w:r>
-        <w:rPr>
-          <w:rFonts w:ascii="Times New Roman" w:hAnsi="Times New Roman"/>
-          <w:sz w:val="24"/>
-          <w:szCs w:val="24"/>
-        </w:rPr>
-        <w:t xml:space="preserve">must </w:t>
-      </w:r>
-      <w:r>
-        <w:rPr>
-          <w:rFonts w:ascii="Times New Roman" w:hAnsi="Times New Roman"/>
-          <w:sz w:val="24"/>
-          <w:szCs w:val="24"/>
-        </w:rPr>
-        <w:t>be attended by the advocate</w:t>
-      </w:r>
-      <w:r>
-        <w:rPr>
-          <w:rFonts w:ascii="Times New Roman" w:hAnsi="Times New Roman"/>
-          <w:sz w:val="24"/>
-          <w:szCs w:val="24"/>
-        </w:rPr>
-        <w:t>s</w:t>
-      </w:r>
-      <w:r>
-        <w:rPr>
-          <w:rFonts w:ascii="Times New Roman" w:hAnsi="Times New Roman"/>
-          <w:sz w:val="24"/>
-          <w:szCs w:val="24"/>
-        </w:rPr>
-        <w:t xml:space="preserve"> who will appear at the hearing to which it relates</w:t>
-      </w:r>
-      <w:r>
-        <w:rPr>
-          <w:rFonts w:ascii="Times New Roman" w:hAnsi="Times New Roman"/>
-          <w:sz w:val="24"/>
-          <w:szCs w:val="24"/>
-        </w:rPr>
-        <w:t xml:space="preserve"> or any subsequent fact-finding or final hearing if different.</w:t>
-      </w:r>
-    </w:p>
-    <w:p>
-      <w:pPr>
-        <w:rPr>
-          <w:rFonts w:ascii="Times New Roman" w:hAnsi="Times New Roman"/>
-          <w:sz w:val="24"/>
-          <w:szCs w:val="24"/>
-        </w:rPr>
-      </w:pPr>
-    </w:p>
-    <w:p>
-      <w:pPr>
-        <w:rPr>
-          <w:rFonts w:ascii="Times New Roman" w:hAnsi="Times New Roman"/>
-          <w:b/>
-          <w:sz w:val="24"/>
-          <w:szCs w:val="24"/>
-        </w:rPr>
-      </w:pPr>
-      <w:r>
-        <w:rPr>
-          <w:rFonts w:ascii="Times New Roman" w:hAnsi="Times New Roman"/>
-          <w:b/>
-          <w:sz w:val="24"/>
-          <w:szCs w:val="24"/>
-        </w:rPr>
-        <w:t>Case summary</w:t>
-      </w:r>
-      <w:r>
-        <w:rPr>
-          <w:rFonts w:ascii="Times New Roman" w:hAnsi="Times New Roman"/>
-          <w:b/>
-          <w:sz w:val="24"/>
-          <w:szCs w:val="24"/>
-        </w:rPr>
-        <w:t xml:space="preserve"> and draft CMO</w:t>
+      <w:proofErr w:type="spellEnd"/>
+      <w:r>
+        <w:rPr>
+          <w:rFonts w:ascii="Times New Roman" w:hAnsi="Times New Roman"/>
+          <w:color w:val="FF0000"/>
+          <w:sz w:val="24"/>
+          <w:szCs w:val="24"/>
+        </w:rPr>
+        <w:t>, ‘</w:t>
+      </w:r>
+      <w:proofErr w:type="spellStart"/>
+      <w:r>
+        <w:rPr>
+          <w:rFonts w:ascii="Times New Roman" w:hAnsi="Times New Roman"/>
+          <w:color w:val="FF0000"/>
+          <w:sz w:val="24"/>
+          <w:szCs w:val="24"/>
+        </w:rPr>
+        <w:t>dd</w:t>
+      </w:r>
+      <w:proofErr w:type="spellEnd"/>
+      <w:r>
+        <w:rPr>
+          <w:rFonts w:ascii="Times New Roman" w:hAnsi="Times New Roman"/>
+          <w:color w:val="FF0000"/>
+          <w:sz w:val="24"/>
+          <w:szCs w:val="24"/>
+        </w:rPr>
+        <w:t xml:space="preserve"> MM </w:t>
+      </w:r>
+      <w:proofErr w:type="spellStart"/>
+      <w:r>
+        <w:rPr>
+          <w:rFonts w:ascii="Times New Roman" w:hAnsi="Times New Roman"/>
+          <w:color w:val="FF0000"/>
+          <w:sz w:val="24"/>
+          <w:szCs w:val="24"/>
+        </w:rPr>
+        <w:t>yy</w:t>
+      </w:r>
+      <w:proofErr w:type="spellEnd"/>
+      <w:r>
+        <w:rPr>
+          <w:rFonts w:ascii="Times New Roman" w:hAnsi="Times New Roman"/>
+          <w:color w:val="FF0000"/>
+          <w:sz w:val="24"/>
+          <w:szCs w:val="24"/>
+        </w:rPr>
+        <w:t>’, ‘</w:t>
+      </w:r>
+      <w:proofErr w:type="spellStart"/>
+      <w:r>
+        <w:rPr>
+          <w:rFonts w:ascii="Times New Roman" w:hAnsi="Times New Roman"/>
+          <w:color w:val="FF0000"/>
+          <w:sz w:val="24"/>
+          <w:szCs w:val="24"/>
+        </w:rPr>
+        <w:t>yyyy</w:t>
+      </w:r>
+      <w:proofErr w:type="spellEnd"/>
+      <w:r>
+        <w:rPr>
+          <w:rFonts w:ascii="Times New Roman" w:hAnsi="Times New Roman"/>
+          <w:color w:val="FF0000"/>
+          <w:sz w:val="24"/>
+          <w:szCs w:val="24"/>
+        </w:rPr>
+        <w:t>-MM-</w:t>
+      </w:r>
+      <w:proofErr w:type="spellStart"/>
+      <w:r>
+        <w:rPr>
+          <w:rFonts w:ascii="Times New Roman" w:hAnsi="Times New Roman"/>
+          <w:color w:val="FF0000"/>
+          <w:sz w:val="24"/>
+          <w:szCs w:val="24"/>
+        </w:rPr>
+        <w:t>dd</w:t>
+      </w:r>
+      <w:proofErr w:type="spellEnd"/>
+      <w:r>
+        <w:rPr>
+          <w:rFonts w:ascii="Times New Roman" w:hAnsi="Times New Roman"/>
+          <w:color w:val="FF0000"/>
+          <w:sz w:val="24"/>
+          <w:szCs w:val="24"/>
+        </w:rPr>
+        <w:t xml:space="preserve">’)}&gt;&gt; </w:t>
+      </w:r>
+      <w:r>
+        <w:rPr>
+          <w:rFonts w:ascii="Times New Roman" w:hAnsi="Times New Roman"/>
+          <w:sz w:val="24"/>
+          <w:szCs w:val="24"/>
+        </w:rPr>
+        <w:t>send a case summary</w:t>
+      </w:r>
+      <w:r>
+        <w:rPr>
+          <w:rFonts w:ascii="Times New Roman" w:hAnsi="Times New Roman"/>
+          <w:sz w:val="24"/>
+          <w:szCs w:val="24"/>
+        </w:rPr>
+        <w:t xml:space="preserve"> and draft case management order</w:t>
+      </w:r>
+      <w:r>
+        <w:rPr>
+          <w:rFonts w:ascii="Times New Roman" w:hAnsi="Times New Roman"/>
+          <w:sz w:val="24"/>
+          <w:szCs w:val="24"/>
+        </w:rPr>
+        <w:t xml:space="preserve"> to the allocated judge and to the parties.</w:t>
+      </w:r>
+    </w:p>
+    <w:p>
+      <w:pPr>
+        <w:rPr>
+          <w:rFonts w:ascii="Times New Roman" w:hAnsi="Times New Roman"/>
+          <w:sz w:val="24"/>
+          <w:szCs w:val="24"/>
+        </w:rPr>
+      </w:pPr>
+    </w:p>
+    <w:p>
+      <w:pPr>
+        <w:rPr>
+          <w:rFonts w:ascii="Times New Roman" w:hAnsi="Times New Roman"/>
+          <w:b/>
+          <w:sz w:val="24"/>
+          <w:szCs w:val="24"/>
+        </w:rPr>
+      </w:pPr>
+      <w:r>
+        <w:rPr>
+          <w:rFonts w:ascii="Times New Roman" w:hAnsi="Times New Roman"/>
+          <w:b/>
+          <w:sz w:val="24"/>
+          <w:szCs w:val="24"/>
+        </w:rPr>
+        <w:t>Children</w:t>
+      </w:r>
+      <w:r>
+        <w:rPr>
+          <w:rFonts w:ascii="Times New Roman" w:hAnsi="Times New Roman"/>
+          <w:b/>
+          <w:sz w:val="24"/>
+          <w:szCs w:val="24"/>
+        </w:rPr>
+        <w:t xml:space="preserve"> g</w:t>
+      </w:r>
+      <w:r>
+        <w:rPr>
+          <w:rFonts w:ascii="Times New Roman" w:hAnsi="Times New Roman"/>
+          <w:b/>
+          <w:sz w:val="24"/>
+          <w:szCs w:val="24"/>
+        </w:rPr>
+        <w:t>uardian’s analysis</w:t>
       </w:r>
     </w:p>
     <w:p>
@@ -4877,7 +6777,60 @@
           <w:sz w:val="24"/>
           <w:szCs w:val="24"/>
         </w:rPr>
-        <w:t xml:space="preserve">The local authority </w:t>
+        <w:t>The child</w:t>
+      </w:r>
+      <w:r>
+        <w:rPr>
+          <w:rFonts w:ascii="Times New Roman" w:hAnsi="Times New Roman"/>
+          <w:color w:val="FF0000"/>
+          <w:sz w:val="24"/>
+          <w:szCs w:val="24"/>
+        </w:rPr>
+        <w:t>&lt;&lt;rs_</w:t>
+      </w:r>
+      <w:r>
+        <w:rPr>
+          <w:rFonts w:ascii="Times New Roman" w:hAnsi="Times New Roman"/>
+          <w:color w:val="FF0000"/>
+          <w:sz w:val="24"/>
+          <w:szCs w:val="24"/>
+        </w:rPr>
+        <w:t>childrenNames</w:t>
+      </w:r>
+      <w:r>
+        <w:rPr>
+          <w:rFonts w:ascii="Times New Roman" w:hAnsi="Times New Roman"/>
+          <w:color w:val="FF0000"/>
+          <w:sz w:val="24"/>
+          <w:szCs w:val="24"/>
+        </w:rPr>
+        <w:t>&gt;&gt;&lt;&lt;cs_{$idx=1}&gt;&gt;ren&lt;&lt;es_&gt;&gt;&lt;&lt;es_</w:t>
+      </w:r>
+      <w:r>
+        <w:rPr>
+          <w:rFonts w:ascii="Times New Roman" w:hAnsi="Times New Roman"/>
+          <w:color w:val="FF0000"/>
+          <w:sz w:val="24"/>
+          <w:szCs w:val="24"/>
+        </w:rPr>
+        <w:t>childrenNames</w:t>
+      </w:r>
+      <w:r>
+        <w:rPr>
+          <w:rFonts w:ascii="Times New Roman" w:hAnsi="Times New Roman"/>
+          <w:color w:val="FF0000"/>
+          <w:sz w:val="24"/>
+          <w:szCs w:val="24"/>
+        </w:rPr>
+        <w:t>&gt;&gt;</w:t>
+      </w:r>
+      <w:r>
+        <w:rPr>
+          <w:rFonts w:ascii="Times New Roman" w:hAnsi="Times New Roman"/>
+          <w:sz w:val="24"/>
+          <w:szCs w:val="24"/>
+        </w:rPr>
+        <w:t xml:space="preserve">’s guardian </w:t>
       </w:r>
       <w:r>
         <w:rPr>
@@ -4902,8 +6855,29 @@
           <w:sz w:val="24"/>
           <w:szCs w:val="24"/>
         </w:rPr>
-        <w:t>&lt;&lt;{dateFormat(</w:t>
-      </w:r>
+        <w:t>&lt;&lt;{</w:t>
+      </w:r>
+      <w:proofErr w:type="spellStart"/>
+      <w:r>
+        <w:rPr>
+          <w:rFonts w:ascii="Times New Roman" w:hAnsi="Times New Roman"/>
+          <w:color w:val="FF0000"/>
+          <w:sz w:val="24"/>
+          <w:szCs w:val="24"/>
+        </w:rPr>
+        <w:t>dateFormat</w:t>
+      </w:r>
+      <w:proofErr w:type="spellEnd"/>
+      <w:r>
+        <w:rPr>
+          <w:rFonts w:ascii="Times New Roman" w:hAnsi="Times New Roman"/>
+          <w:color w:val="FF0000"/>
+          <w:sz w:val="24"/>
+          <w:szCs w:val="24"/>
+        </w:rPr>
+        <w:t>(</w:t>
+      </w:r>
+      <w:proofErr w:type="spellStart"/>
       <w:r>
         <w:rPr>
           <w:rFonts w:ascii="Times New Roman" w:hAnsi="Times New Roman"/>
@@ -4913,84 +6887,131 @@
         </w:rPr>
         <w:t>courtDate</w:t>
       </w:r>
-      <w:r>
-        <w:rPr>
-          <w:rFonts w:ascii="Times New Roman" w:hAnsi="Times New Roman"/>
-          <w:color w:val="FF0000"/>
-          <w:sz w:val="24"/>
-          <w:szCs w:val="24"/>
-        </w:rPr>
-        <w:t xml:space="preserve">, ‘dd MM yy’, ‘yyyy-MM-dd’)}&gt;&gt; </w:t>
-      </w:r>
-      <w:r>
-        <w:rPr>
-          <w:rFonts w:ascii="Times New Roman" w:hAnsi="Times New Roman"/>
-          <w:sz w:val="24"/>
-          <w:szCs w:val="24"/>
-        </w:rPr>
-        <w:t>send a case summary</w:t>
-      </w:r>
-      <w:r>
-        <w:rPr>
-          <w:rFonts w:ascii="Times New Roman" w:hAnsi="Times New Roman"/>
-          <w:sz w:val="24"/>
-          <w:szCs w:val="24"/>
-        </w:rPr>
-        <w:t xml:space="preserve"> and draft case management order</w:t>
-      </w:r>
-      <w:r>
-        <w:rPr>
-          <w:rFonts w:ascii="Times New Roman" w:hAnsi="Times New Roman"/>
-          <w:sz w:val="24"/>
-          <w:szCs w:val="24"/>
-        </w:rPr>
-        <w:t xml:space="preserve"> to the allocated judge and to the parties.</w:t>
-      </w:r>
-    </w:p>
-    <w:p>
-      <w:pPr>
-        <w:rPr>
-          <w:rFonts w:ascii="Times New Roman" w:hAnsi="Times New Roman"/>
-          <w:sz w:val="24"/>
-          <w:szCs w:val="24"/>
-        </w:rPr>
-      </w:pPr>
-    </w:p>
-    <w:p>
-      <w:pPr>
-        <w:rPr>
-          <w:rFonts w:ascii="Times New Roman" w:hAnsi="Times New Roman"/>
-          <w:b/>
-          <w:sz w:val="24"/>
-          <w:szCs w:val="24"/>
-        </w:rPr>
-      </w:pPr>
-      <w:r>
-        <w:rPr>
-          <w:rFonts w:ascii="Times New Roman" w:hAnsi="Times New Roman"/>
-          <w:b/>
-          <w:sz w:val="24"/>
-          <w:szCs w:val="24"/>
-        </w:rPr>
-        <w:t>Children</w:t>
-      </w:r>
-      <w:r>
-        <w:rPr>
-          <w:rFonts w:ascii="Times New Roman" w:hAnsi="Times New Roman"/>
-          <w:b/>
-          <w:sz w:val="24"/>
-          <w:szCs w:val="24"/>
-        </w:rPr>
-        <w:t xml:space="preserve"> g</w:t>
-      </w:r>
-      <w:r>
-        <w:rPr>
-          <w:rFonts w:ascii="Times New Roman" w:hAnsi="Times New Roman"/>
-          <w:b/>
-          <w:sz w:val="24"/>
-          <w:szCs w:val="24"/>
-        </w:rPr>
-        <w:t>uardian’s analysis</w:t>
+      <w:proofErr w:type="spellEnd"/>
+      <w:r>
+        <w:rPr>
+          <w:rFonts w:ascii="Times New Roman" w:hAnsi="Times New Roman"/>
+          <w:color w:val="FF0000"/>
+          <w:sz w:val="24"/>
+          <w:szCs w:val="24"/>
+        </w:rPr>
+        <w:t>, ‘</w:t>
+      </w:r>
+      <w:proofErr w:type="spellStart"/>
+      <w:r>
+        <w:rPr>
+          <w:rFonts w:ascii="Times New Roman" w:hAnsi="Times New Roman"/>
+          <w:color w:val="FF0000"/>
+          <w:sz w:val="24"/>
+          <w:szCs w:val="24"/>
+        </w:rPr>
+        <w:t>dd</w:t>
+      </w:r>
+      <w:proofErr w:type="spellEnd"/>
+      <w:r>
+        <w:rPr>
+          <w:rFonts w:ascii="Times New Roman" w:hAnsi="Times New Roman"/>
+          <w:color w:val="FF0000"/>
+          <w:sz w:val="24"/>
+          <w:szCs w:val="24"/>
+        </w:rPr>
+        <w:t xml:space="preserve"> MM </w:t>
+      </w:r>
+      <w:proofErr w:type="spellStart"/>
+      <w:r>
+        <w:rPr>
+          <w:rFonts w:ascii="Times New Roman" w:hAnsi="Times New Roman"/>
+          <w:color w:val="FF0000"/>
+          <w:sz w:val="24"/>
+          <w:szCs w:val="24"/>
+        </w:rPr>
+        <w:t>yy</w:t>
+      </w:r>
+      <w:proofErr w:type="spellEnd"/>
+      <w:r>
+        <w:rPr>
+          <w:rFonts w:ascii="Times New Roman" w:hAnsi="Times New Roman"/>
+          <w:color w:val="FF0000"/>
+          <w:sz w:val="24"/>
+          <w:szCs w:val="24"/>
+        </w:rPr>
+        <w:t>’, ‘</w:t>
+      </w:r>
+      <w:proofErr w:type="spellStart"/>
+      <w:r>
+        <w:rPr>
+          <w:rFonts w:ascii="Times New Roman" w:hAnsi="Times New Roman"/>
+          <w:color w:val="FF0000"/>
+          <w:sz w:val="24"/>
+          <w:szCs w:val="24"/>
+        </w:rPr>
+        <w:t>yyyy</w:t>
+      </w:r>
+      <w:proofErr w:type="spellEnd"/>
+      <w:r>
+        <w:rPr>
+          <w:rFonts w:ascii="Times New Roman" w:hAnsi="Times New Roman"/>
+          <w:color w:val="FF0000"/>
+          <w:sz w:val="24"/>
+          <w:szCs w:val="24"/>
+        </w:rPr>
+        <w:t>-MM-</w:t>
+      </w:r>
+      <w:proofErr w:type="spellStart"/>
+      <w:r>
+        <w:rPr>
+          <w:rFonts w:ascii="Times New Roman" w:hAnsi="Times New Roman"/>
+          <w:color w:val="FF0000"/>
+          <w:sz w:val="24"/>
+          <w:szCs w:val="24"/>
+        </w:rPr>
+        <w:t>dd</w:t>
+      </w:r>
+      <w:proofErr w:type="spellEnd"/>
+      <w:r>
+        <w:rPr>
+          <w:rFonts w:ascii="Times New Roman" w:hAnsi="Times New Roman"/>
+          <w:color w:val="FF0000"/>
+          <w:sz w:val="24"/>
+          <w:szCs w:val="24"/>
+        </w:rPr>
+        <w:t xml:space="preserve">’)}&gt;&gt; </w:t>
+      </w:r>
+      <w:r>
+        <w:rPr>
+          <w:rFonts w:ascii="Times New Roman" w:hAnsi="Times New Roman"/>
+          <w:sz w:val="24"/>
+          <w:szCs w:val="24"/>
+        </w:rPr>
+        <w:t xml:space="preserve">send a case analysis to the court and to the other parties. </w:t>
+      </w:r>
+    </w:p>
+    <w:p>
+      <w:pPr>
+        <w:rPr>
+          <w:rFonts w:ascii="Times New Roman" w:hAnsi="Times New Roman"/>
+          <w:sz w:val="24"/>
+          <w:szCs w:val="24"/>
+        </w:rPr>
+      </w:pPr>
+    </w:p>
+    <w:p>
+      <w:pPr>
+        <w:rPr>
+          <w:rFonts w:ascii="Times New Roman" w:hAnsi="Times New Roman"/>
+          <w:b/>
+          <w:sz w:val="24"/>
+          <w:szCs w:val="24"/>
+        </w:rPr>
+      </w:pPr>
+      <w:r>
+        <w:rPr>
+          <w:rFonts w:ascii="Times New Roman" w:hAnsi="Times New Roman"/>
+          <w:b/>
+          <w:sz w:val="24"/>
+          <w:szCs w:val="24"/>
+        </w:rPr>
+        <w:t xml:space="preserve">Bundles </w:t>
       </w:r>
     </w:p>
     <w:p>
@@ -5012,68 +7033,8 @@
           <w:sz w:val="24"/>
           <w:szCs w:val="24"/>
         </w:rPr>
-        <w:t>The child</w:t>
-      </w:r>
-      <w:r>
-        <w:rPr>
-          <w:rFonts w:ascii="Times New Roman" w:hAnsi="Times New Roman"/>
-          <w:color w:val="FF0000"/>
-          <w:sz w:val="24"/>
-          <w:szCs w:val="24"/>
-        </w:rPr>
-        <w:t>&lt;&lt;rs_</w:t>
-      </w:r>
-      <w:r>
-        <w:rPr>
-          <w:rFonts w:ascii="Times New Roman" w:hAnsi="Times New Roman"/>
-          <w:color w:val="FF0000"/>
-          <w:sz w:val="24"/>
-          <w:szCs w:val="24"/>
-        </w:rPr>
-        <w:t>childrenNames</w:t>
-      </w:r>
-      <w:r>
-        <w:rPr>
-          <w:rFonts w:ascii="Times New Roman" w:hAnsi="Times New Roman"/>
-          <w:color w:val="FF0000"/>
-          <w:sz w:val="24"/>
-          <w:szCs w:val="24"/>
-        </w:rPr>
-        <w:t>&gt;&gt;&lt;&lt;cs_{$idx=1}&gt;&gt;ren&lt;&lt;es_&gt;&gt;&lt;&lt;es_</w:t>
-      </w:r>
-      <w:r>
-        <w:rPr>
-          <w:rFonts w:ascii="Times New Roman" w:hAnsi="Times New Roman"/>
-          <w:color w:val="FF0000"/>
-          <w:sz w:val="24"/>
-          <w:szCs w:val="24"/>
-        </w:rPr>
-        <w:t>childrenNames</w:t>
-      </w:r>
-      <w:r>
-        <w:rPr>
-          <w:rFonts w:ascii="Times New Roman" w:hAnsi="Times New Roman"/>
-          <w:color w:val="FF0000"/>
-          <w:sz w:val="24"/>
-          <w:szCs w:val="24"/>
-        </w:rPr>
-        <w:t>&gt;&gt;</w:t>
-      </w:r>
-      <w:r>
-        <w:rPr>
-          <w:rFonts w:ascii="Times New Roman" w:hAnsi="Times New Roman"/>
-          <w:sz w:val="24"/>
-          <w:szCs w:val="24"/>
-        </w:rPr>
-        <w:t xml:space="preserve">’s guardian </w:t>
-      </w:r>
-      <w:r>
-        <w:rPr>
-          <w:rFonts w:ascii="Times New Roman" w:hAnsi="Times New Roman"/>
-          <w:sz w:val="24"/>
-          <w:szCs w:val="24"/>
-        </w:rPr>
-        <w:t xml:space="preserve">must by 11.00am </w:t>
+        <w:lastRenderedPageBreak/>
+        <w:t xml:space="preserve">The local authority must by 11.00am </w:t>
       </w:r>
       <w:r>
         <w:rPr>
@@ -5090,8 +7051,40 @@
           <w:sz w:val="24"/>
           <w:szCs w:val="24"/>
         </w:rPr>
-        <w:t>&lt;&lt;{dateFormat(</w:t>
-      </w:r>
+        <w:t>&lt;</w:t>
+      </w:r>
+      <w:proofErr w:type="gramStart"/>
+      <w:r>
+        <w:rPr>
+          <w:rFonts w:ascii="Times New Roman" w:hAnsi="Times New Roman"/>
+          <w:color w:val="FF0000"/>
+          <w:sz w:val="24"/>
+          <w:szCs w:val="24"/>
+        </w:rPr>
+        <w:t>&lt;{</w:t>
+      </w:r>
+      <w:proofErr w:type="spellStart"/>
+      <w:proofErr w:type="gramEnd"/>
+      <w:r>
+        <w:rPr>
+          <w:rFonts w:ascii="Times New Roman" w:hAnsi="Times New Roman"/>
+          <w:color w:val="FF0000"/>
+          <w:sz w:val="24"/>
+          <w:szCs w:val="24"/>
+        </w:rPr>
+        <w:t>dateFormat</w:t>
+      </w:r>
+      <w:proofErr w:type="spellEnd"/>
+      <w:r>
+        <w:rPr>
+          <w:rFonts w:ascii="Times New Roman" w:hAnsi="Times New Roman"/>
+          <w:color w:val="FF0000"/>
+          <w:sz w:val="24"/>
+          <w:szCs w:val="24"/>
+        </w:rPr>
+        <w:t>(</w:t>
+      </w:r>
+      <w:proofErr w:type="spellStart"/>
       <w:r>
         <w:rPr>
           <w:rFonts w:ascii="Times New Roman" w:hAnsi="Times New Roman"/>
@@ -5101,51 +7094,113 @@
         </w:rPr>
         <w:t>courtDate</w:t>
       </w:r>
-      <w:r>
-        <w:rPr>
-          <w:rFonts w:ascii="Times New Roman" w:hAnsi="Times New Roman"/>
-          <w:color w:val="FF0000"/>
-          <w:sz w:val="24"/>
-          <w:szCs w:val="24"/>
-        </w:rPr>
-        <w:t xml:space="preserve">, ‘dd MM yy’, ‘yyyy-MM-dd’)}&gt;&gt; </w:t>
-      </w:r>
-      <w:r>
-        <w:rPr>
-          <w:rFonts w:ascii="Times New Roman" w:hAnsi="Times New Roman"/>
-          <w:sz w:val="24"/>
-          <w:szCs w:val="24"/>
-        </w:rPr>
-        <w:t xml:space="preserve">send a case analysis to the court and to the other parties. </w:t>
-      </w:r>
-    </w:p>
-    <w:p>
-      <w:pPr>
-        <w:rPr>
-          <w:rFonts w:ascii="Times New Roman" w:hAnsi="Times New Roman"/>
-          <w:sz w:val="24"/>
-          <w:szCs w:val="24"/>
-        </w:rPr>
-      </w:pPr>
-    </w:p>
-    <w:p>
-      <w:pPr>
-        <w:rPr>
-          <w:rFonts w:ascii="Times New Roman" w:hAnsi="Times New Roman"/>
-          <w:b/>
-          <w:sz w:val="24"/>
-          <w:szCs w:val="24"/>
-        </w:rPr>
-      </w:pPr>
-      <w:r>
-        <w:rPr>
-          <w:rFonts w:ascii="Times New Roman" w:hAnsi="Times New Roman"/>
-          <w:b/>
-          <w:sz w:val="24"/>
-          <w:szCs w:val="24"/>
-        </w:rPr>
-        <w:t xml:space="preserve">Bundles </w:t>
-      </w:r>
+      <w:proofErr w:type="spellEnd"/>
+      <w:r>
+        <w:rPr>
+          <w:rFonts w:ascii="Times New Roman" w:hAnsi="Times New Roman"/>
+          <w:color w:val="FF0000"/>
+          <w:sz w:val="24"/>
+          <w:szCs w:val="24"/>
+        </w:rPr>
+        <w:t>, ‘</w:t>
+      </w:r>
+      <w:proofErr w:type="spellStart"/>
+      <w:r>
+        <w:rPr>
+          <w:rFonts w:ascii="Times New Roman" w:hAnsi="Times New Roman"/>
+          <w:color w:val="FF0000"/>
+          <w:sz w:val="24"/>
+          <w:szCs w:val="24"/>
+        </w:rPr>
+        <w:t>dd</w:t>
+      </w:r>
+      <w:proofErr w:type="spellEnd"/>
+      <w:r>
+        <w:rPr>
+          <w:rFonts w:ascii="Times New Roman" w:hAnsi="Times New Roman"/>
+          <w:color w:val="FF0000"/>
+          <w:sz w:val="24"/>
+          <w:szCs w:val="24"/>
+        </w:rPr>
+        <w:t xml:space="preserve"> MM </w:t>
+      </w:r>
+      <w:proofErr w:type="spellStart"/>
+      <w:r>
+        <w:rPr>
+          <w:rFonts w:ascii="Times New Roman" w:hAnsi="Times New Roman"/>
+          <w:color w:val="FF0000"/>
+          <w:sz w:val="24"/>
+          <w:szCs w:val="24"/>
+        </w:rPr>
+        <w:t>yy</w:t>
+      </w:r>
+      <w:proofErr w:type="spellEnd"/>
+      <w:r>
+        <w:rPr>
+          <w:rFonts w:ascii="Times New Roman" w:hAnsi="Times New Roman"/>
+          <w:color w:val="FF0000"/>
+          <w:sz w:val="24"/>
+          <w:szCs w:val="24"/>
+        </w:rPr>
+        <w:t>’, ‘</w:t>
+      </w:r>
+      <w:proofErr w:type="spellStart"/>
+      <w:r>
+        <w:rPr>
+          <w:rFonts w:ascii="Times New Roman" w:hAnsi="Times New Roman"/>
+          <w:color w:val="FF0000"/>
+          <w:sz w:val="24"/>
+          <w:szCs w:val="24"/>
+        </w:rPr>
+        <w:t>yyyy</w:t>
+      </w:r>
+      <w:proofErr w:type="spellEnd"/>
+      <w:r>
+        <w:rPr>
+          <w:rFonts w:ascii="Times New Roman" w:hAnsi="Times New Roman"/>
+          <w:color w:val="FF0000"/>
+          <w:sz w:val="24"/>
+          <w:szCs w:val="24"/>
+        </w:rPr>
+        <w:t>-MM-</w:t>
+      </w:r>
+      <w:proofErr w:type="spellStart"/>
+      <w:r>
+        <w:rPr>
+          <w:rFonts w:ascii="Times New Roman" w:hAnsi="Times New Roman"/>
+          <w:color w:val="FF0000"/>
+          <w:sz w:val="24"/>
+          <w:szCs w:val="24"/>
+        </w:rPr>
+        <w:t>dd</w:t>
+      </w:r>
+      <w:proofErr w:type="spellEnd"/>
+      <w:r>
+        <w:rPr>
+          <w:rFonts w:ascii="Times New Roman" w:hAnsi="Times New Roman"/>
+          <w:color w:val="FF0000"/>
+          <w:sz w:val="24"/>
+          <w:szCs w:val="24"/>
+        </w:rPr>
+        <w:t xml:space="preserve">’)}&gt;&gt; </w:t>
+      </w:r>
+      <w:r>
+        <w:rPr>
+          <w:rFonts w:ascii="Times New Roman" w:hAnsi="Times New Roman"/>
+          <w:sz w:val="24"/>
+          <w:szCs w:val="24"/>
+        </w:rPr>
+        <w:t>lodge an agreed and paginated bundle to comply with PD 27A.</w:t>
+      </w:r>
+    </w:p>
+    <w:p>
+      <w:pPr>
+        <w:rPr>
+          <w:rFonts w:ascii="Times New Roman" w:hAnsi="Times New Roman"/>
+          <w:sz w:val="24"/>
+          <w:szCs w:val="24"/>
+        </w:rPr>
+      </w:pPr>
     </w:p>
     <w:p>
       <w:pPr>
@@ -5166,26 +7221,65 @@
           <w:sz w:val="24"/>
           <w:szCs w:val="24"/>
         </w:rPr>
-        <w:lastRenderedPageBreak/>
-        <w:t xml:space="preserve">The local authority must by 11.00am </w:t>
-      </w:r>
-      <w:r>
-        <w:rPr>
-          <w:rFonts w:ascii="Times New Roman" w:hAnsi="Times New Roman"/>
-          <w:sz w:val="24"/>
-          <w:szCs w:val="24"/>
-        </w:rPr>
-        <w:t xml:space="preserve">on </w:t>
-      </w:r>
-      <w:r>
-        <w:rPr>
-          <w:rFonts w:ascii="Times New Roman" w:hAnsi="Times New Roman"/>
-          <w:color w:val="FF0000"/>
-          <w:sz w:val="24"/>
-          <w:szCs w:val="24"/>
-        </w:rPr>
-        <w:t>&lt;&lt;{dateFormat(</w:t>
-      </w:r>
+        <w:t xml:space="preserve">If the case management hearing is to be conducted by lay justices the local authority </w:t>
+      </w:r>
+      <w:r>
+        <w:rPr>
+          <w:rFonts w:ascii="Times New Roman" w:hAnsi="Times New Roman"/>
+          <w:sz w:val="24"/>
+          <w:szCs w:val="24"/>
+        </w:rPr>
+        <w:t>must l</w:t>
+      </w:r>
+      <w:r>
+        <w:rPr>
+          <w:rFonts w:ascii="Times New Roman" w:hAnsi="Times New Roman"/>
+          <w:sz w:val="24"/>
+          <w:szCs w:val="24"/>
+        </w:rPr>
+        <w:t xml:space="preserve">odge 4 copies of the bundle by </w:t>
+      </w:r>
+      <w:r>
+        <w:rPr>
+          <w:rFonts w:ascii="Times New Roman" w:hAnsi="Times New Roman"/>
+          <w:color w:val="FF0000"/>
+          <w:sz w:val="24"/>
+          <w:szCs w:val="24"/>
+        </w:rPr>
+        <w:t>&lt;</w:t>
+      </w:r>
+      <w:proofErr w:type="gramStart"/>
+      <w:r>
+        <w:rPr>
+          <w:rFonts w:ascii="Times New Roman" w:hAnsi="Times New Roman"/>
+          <w:color w:val="FF0000"/>
+          <w:sz w:val="24"/>
+          <w:szCs w:val="24"/>
+        </w:rPr>
+        <w:t>&lt;{</w:t>
+      </w:r>
+      <w:proofErr w:type="spellStart"/>
+      <w:proofErr w:type="gramEnd"/>
+      <w:r>
+        <w:rPr>
+          <w:rFonts w:ascii="Times New Roman" w:hAnsi="Times New Roman"/>
+          <w:color w:val="FF0000"/>
+          <w:sz w:val="24"/>
+          <w:szCs w:val="24"/>
+        </w:rPr>
+        <w:t>dateFormat</w:t>
+      </w:r>
+      <w:proofErr w:type="spellEnd"/>
+      <w:r>
+        <w:rPr>
+          <w:rFonts w:ascii="Times New Roman" w:hAnsi="Times New Roman"/>
+          <w:color w:val="FF0000"/>
+          <w:sz w:val="24"/>
+          <w:szCs w:val="24"/>
+        </w:rPr>
+        <w:t>(</w:t>
+      </w:r>
+      <w:proofErr w:type="spellStart"/>
       <w:r>
         <w:rPr>
           <w:rFonts w:ascii="Times New Roman" w:hAnsi="Times New Roman"/>
@@ -5195,32 +7289,132 @@
         </w:rPr>
         <w:t>courtDate</w:t>
       </w:r>
-      <w:r>
-        <w:rPr>
-          <w:rFonts w:ascii="Times New Roman" w:hAnsi="Times New Roman"/>
-          <w:color w:val="FF0000"/>
-          <w:sz w:val="24"/>
-          <w:szCs w:val="24"/>
-        </w:rPr>
-        <w:t xml:space="preserve">, ‘dd MM yy’, ‘yyyy-MM-dd’)}&gt;&gt; </w:t>
-      </w:r>
-      <w:r>
-        <w:rPr>
-          <w:rFonts w:ascii="Times New Roman" w:hAnsi="Times New Roman"/>
-          <w:sz w:val="24"/>
-          <w:szCs w:val="24"/>
-        </w:rPr>
-        <w:t>lodge an agreed and paginated bundle to comply with PD 27A.</w:t>
-      </w:r>
-    </w:p>
-    <w:p>
-      <w:pPr>
-        <w:rPr>
-          <w:rFonts w:ascii="Times New Roman" w:hAnsi="Times New Roman"/>
-          <w:sz w:val="24"/>
-          <w:szCs w:val="24"/>
-        </w:rPr>
-      </w:pPr>
+      <w:proofErr w:type="spellEnd"/>
+      <w:r>
+        <w:rPr>
+          <w:rFonts w:ascii="Times New Roman" w:hAnsi="Times New Roman"/>
+          <w:color w:val="FF0000"/>
+          <w:sz w:val="24"/>
+          <w:szCs w:val="24"/>
+        </w:rPr>
+        <w:t>, ‘</w:t>
+      </w:r>
+      <w:proofErr w:type="spellStart"/>
+      <w:r>
+        <w:rPr>
+          <w:rFonts w:ascii="Times New Roman" w:hAnsi="Times New Roman"/>
+          <w:color w:val="FF0000"/>
+          <w:sz w:val="24"/>
+          <w:szCs w:val="24"/>
+        </w:rPr>
+        <w:t>dd</w:t>
+      </w:r>
+      <w:proofErr w:type="spellEnd"/>
+      <w:r>
+        <w:rPr>
+          <w:rFonts w:ascii="Times New Roman" w:hAnsi="Times New Roman"/>
+          <w:color w:val="FF0000"/>
+          <w:sz w:val="24"/>
+          <w:szCs w:val="24"/>
+        </w:rPr>
+        <w:t xml:space="preserve"> MM </w:t>
+      </w:r>
+      <w:proofErr w:type="spellStart"/>
+      <w:r>
+        <w:rPr>
+          <w:rFonts w:ascii="Times New Roman" w:hAnsi="Times New Roman"/>
+          <w:color w:val="FF0000"/>
+          <w:sz w:val="24"/>
+          <w:szCs w:val="24"/>
+        </w:rPr>
+        <w:t>yy</w:t>
+      </w:r>
+      <w:proofErr w:type="spellEnd"/>
+      <w:r>
+        <w:rPr>
+          <w:rFonts w:ascii="Times New Roman" w:hAnsi="Times New Roman"/>
+          <w:color w:val="FF0000"/>
+          <w:sz w:val="24"/>
+          <w:szCs w:val="24"/>
+        </w:rPr>
+        <w:t>’, ‘</w:t>
+      </w:r>
+      <w:proofErr w:type="spellStart"/>
+      <w:r>
+        <w:rPr>
+          <w:rFonts w:ascii="Times New Roman" w:hAnsi="Times New Roman"/>
+          <w:color w:val="FF0000"/>
+          <w:sz w:val="24"/>
+          <w:szCs w:val="24"/>
+        </w:rPr>
+        <w:t>yyyy</w:t>
+      </w:r>
+      <w:proofErr w:type="spellEnd"/>
+      <w:r>
+        <w:rPr>
+          <w:rFonts w:ascii="Times New Roman" w:hAnsi="Times New Roman"/>
+          <w:color w:val="FF0000"/>
+          <w:sz w:val="24"/>
+          <w:szCs w:val="24"/>
+        </w:rPr>
+        <w:t>-MM-</w:t>
+      </w:r>
+      <w:proofErr w:type="spellStart"/>
+      <w:r>
+        <w:rPr>
+          <w:rFonts w:ascii="Times New Roman" w:hAnsi="Times New Roman"/>
+          <w:color w:val="FF0000"/>
+          <w:sz w:val="24"/>
+          <w:szCs w:val="24"/>
+        </w:rPr>
+        <w:t>dd</w:t>
+      </w:r>
+      <w:proofErr w:type="spellEnd"/>
+      <w:r>
+        <w:rPr>
+          <w:rFonts w:ascii="Times New Roman" w:hAnsi="Times New Roman"/>
+          <w:color w:val="FF0000"/>
+          <w:sz w:val="24"/>
+          <w:szCs w:val="24"/>
+        </w:rPr>
+        <w:t xml:space="preserve">’)}&gt;&gt; </w:t>
+      </w:r>
+      <w:r>
+        <w:rPr>
+          <w:rFonts w:ascii="Times New Roman" w:hAnsi="Times New Roman"/>
+          <w:sz w:val="24"/>
+          <w:szCs w:val="24"/>
+        </w:rPr>
+        <w:t>(or if time has been abridged, as soon as practicable).</w:t>
+      </w:r>
+    </w:p>
+    <w:p>
+      <w:pPr>
+        <w:rPr>
+          <w:rFonts w:ascii="Times New Roman" w:hAnsi="Times New Roman"/>
+          <w:sz w:val="24"/>
+          <w:szCs w:val="24"/>
+        </w:rPr>
+      </w:pPr>
+    </w:p>
+    <w:p>
+      <w:pPr>
+        <w:rPr>
+          <w:rFonts w:ascii="Times New Roman" w:hAnsi="Times New Roman"/>
+          <w:b/>
+          <w:sz w:val="24"/>
+          <w:szCs w:val="24"/>
+        </w:rPr>
+      </w:pPr>
+      <w:r>
+        <w:rPr>
+          <w:rFonts w:ascii="Times New Roman" w:hAnsi="Times New Roman"/>
+          <w:b/>
+          <w:sz w:val="24"/>
+          <w:szCs w:val="24"/>
+        </w:rPr>
+        <w:t>Forward planning</w:t>
+      </w:r>
     </w:p>
     <w:p>
       <w:pPr>
@@ -5241,33 +7435,142 @@
           <w:sz w:val="24"/>
           <w:szCs w:val="24"/>
         </w:rPr>
-        <w:t xml:space="preserve">If the case management hearing is to be conducted by lay justices the local authority </w:t>
-      </w:r>
-      <w:r>
-        <w:rPr>
-          <w:rFonts w:ascii="Times New Roman" w:hAnsi="Times New Roman"/>
-          <w:sz w:val="24"/>
-          <w:szCs w:val="24"/>
-        </w:rPr>
-        <w:t>must l</w:t>
-      </w:r>
-      <w:r>
-        <w:rPr>
-          <w:rFonts w:ascii="Times New Roman" w:hAnsi="Times New Roman"/>
-          <w:sz w:val="24"/>
-          <w:szCs w:val="24"/>
-        </w:rPr>
-        <w:t xml:space="preserve">odge 4 copies of the bundle by </w:t>
-      </w:r>
-      <w:r>
-        <w:rPr>
-          <w:rFonts w:ascii="Times New Roman" w:hAnsi="Times New Roman"/>
-          <w:color w:val="FF0000"/>
-          <w:sz w:val="24"/>
-          <w:szCs w:val="24"/>
-        </w:rPr>
-        <w:t>&lt;&lt;{dateFormat(</w:t>
-      </w:r>
+        <w:t xml:space="preserve">The local authority </w:t>
+      </w:r>
+      <w:r>
+        <w:rPr>
+          <w:rFonts w:ascii="Times New Roman" w:hAnsi="Times New Roman"/>
+          <w:sz w:val="24"/>
+          <w:szCs w:val="24"/>
+        </w:rPr>
+        <w:t xml:space="preserve">must </w:t>
+      </w:r>
+      <w:r>
+        <w:rPr>
+          <w:rFonts w:ascii="Times New Roman" w:hAnsi="Times New Roman"/>
+          <w:sz w:val="24"/>
+          <w:szCs w:val="24"/>
+        </w:rPr>
+        <w:t xml:space="preserve">have available at the case management hearing </w:t>
+      </w:r>
+      <w:r>
+        <w:rPr>
+          <w:rFonts w:ascii="Times New Roman" w:hAnsi="Times New Roman"/>
+          <w:sz w:val="24"/>
+          <w:szCs w:val="24"/>
+        </w:rPr>
+        <w:t xml:space="preserve">information regarding any appropriate parallel planning including </w:t>
+      </w:r>
+      <w:r>
+        <w:rPr>
+          <w:rFonts w:ascii="Times New Roman" w:hAnsi="Times New Roman"/>
+          <w:sz w:val="24"/>
+          <w:szCs w:val="24"/>
+        </w:rPr>
+        <w:t xml:space="preserve">confirmation that preliminary paperwork has been completed and a request made for an adoption medical, the dates for panel medicals, panel meetings and the date when the </w:t>
+      </w:r>
+      <w:r>
+        <w:rPr>
+          <w:rFonts w:ascii="Times New Roman" w:hAnsi="Times New Roman"/>
+          <w:sz w:val="24"/>
+          <w:szCs w:val="24"/>
+        </w:rPr>
+        <w:t xml:space="preserve">matter will be considered by the </w:t>
+      </w:r>
+      <w:r>
+        <w:rPr>
+          <w:rFonts w:ascii="Times New Roman" w:hAnsi="Times New Roman"/>
+          <w:sz w:val="24"/>
+          <w:szCs w:val="24"/>
+        </w:rPr>
+        <w:t>agency decision maker</w:t>
+      </w:r>
+      <w:r>
+        <w:rPr>
+          <w:rFonts w:ascii="Times New Roman" w:hAnsi="Times New Roman"/>
+          <w:sz w:val="24"/>
+          <w:szCs w:val="24"/>
+        </w:rPr>
+        <w:t>.</w:t>
+      </w:r>
+    </w:p>
+    <w:p>
+      <w:pPr>
+        <w:rPr>
+          <w:rFonts w:ascii="Times New Roman" w:hAnsi="Times New Roman"/>
+          <w:sz w:val="24"/>
+          <w:szCs w:val="24"/>
+        </w:rPr>
+      </w:pPr>
+    </w:p>
+    <w:p>
+      <w:pPr>
+        <w:rPr>
+          <w:rFonts w:ascii="Times New Roman" w:hAnsi="Times New Roman"/>
+          <w:sz w:val="24"/>
+          <w:szCs w:val="24"/>
+        </w:rPr>
+      </w:pPr>
+      <w:bookmarkStart w:id="3" w:name="_Hlk506110871"/>
+    </w:p>
+    <w:bookmarkEnd w:id="3"/>
+    <w:p>
+      <w:pPr>
+        <w:rPr>
+          <w:rFonts w:ascii="Times New Roman" w:hAnsi="Times New Roman"/>
+          <w:sz w:val="24"/>
+          <w:szCs w:val="24"/>
+        </w:rPr>
+      </w:pPr>
+      <w:r>
+        <w:rPr>
+          <w:rFonts w:ascii="Times New Roman" w:hAnsi="Times New Roman"/>
+          <w:sz w:val="24"/>
+          <w:szCs w:val="24"/>
+        </w:rPr>
+        <w:t xml:space="preserve">Dated </w:t>
+      </w:r>
+      <w:r>
+        <w:rPr>
+          <w:rFonts w:ascii="Times New Roman" w:hAnsi="Times New Roman"/>
+          <w:color w:val="FF0000"/>
+          <w:sz w:val="24"/>
+          <w:szCs w:val="24"/>
+        </w:rPr>
+        <w:t>&lt;</w:t>
+      </w:r>
+      <w:proofErr w:type="gramStart"/>
+      <w:r>
+        <w:rPr>
+          <w:rFonts w:ascii="Times New Roman" w:hAnsi="Times New Roman"/>
+          <w:color w:val="FF0000"/>
+          <w:sz w:val="24"/>
+          <w:szCs w:val="24"/>
+        </w:rPr>
+        <w:t>&lt;{</w:t>
+      </w:r>
+      <w:proofErr w:type="spellStart"/>
+      <w:proofErr w:type="gramEnd"/>
+      <w:r>
+        <w:rPr>
+          <w:rFonts w:ascii="Times New Roman" w:hAnsi="Times New Roman"/>
+          <w:color w:val="FF0000"/>
+          <w:sz w:val="24"/>
+          <w:szCs w:val="24"/>
+        </w:rPr>
+        <w:t>dateFormat</w:t>
+      </w:r>
+      <w:proofErr w:type="spellEnd"/>
+      <w:r>
+        <w:rPr>
+          <w:rFonts w:ascii="Times New Roman" w:hAnsi="Times New Roman"/>
+          <w:color w:val="FF0000"/>
+          <w:sz w:val="24"/>
+          <w:szCs w:val="24"/>
+        </w:rPr>
+        <w:t>(</w:t>
+      </w:r>
+      <w:proofErr w:type="spellStart"/>
       <w:r>
         <w:rPr>
           <w:rFonts w:ascii="Times New Roman" w:hAnsi="Times New Roman"/>
@@ -5277,192 +7580,95 @@
         </w:rPr>
         <w:t>courtDate</w:t>
       </w:r>
-      <w:r>
-        <w:rPr>
-          <w:rFonts w:ascii="Times New Roman" w:hAnsi="Times New Roman"/>
-          <w:color w:val="FF0000"/>
-          <w:sz w:val="24"/>
-          <w:szCs w:val="24"/>
-        </w:rPr>
-        <w:t xml:space="preserve">, ‘dd MM yy’, ‘yyyy-MM-dd’)}&gt;&gt; </w:t>
-      </w:r>
-      <w:r>
-        <w:rPr>
-          <w:rFonts w:ascii="Times New Roman" w:hAnsi="Times New Roman"/>
-          <w:sz w:val="24"/>
-          <w:szCs w:val="24"/>
-        </w:rPr>
-        <w:t>(or if time has been abridged, as soon as practicable).</w:t>
-      </w:r>
-    </w:p>
-    <w:p>
-      <w:pPr>
-        <w:rPr>
-          <w:rFonts w:ascii="Times New Roman" w:hAnsi="Times New Roman"/>
-          <w:sz w:val="24"/>
-          <w:szCs w:val="24"/>
-        </w:rPr>
-      </w:pPr>
-    </w:p>
-    <w:p>
-      <w:pPr>
-        <w:rPr>
-          <w:rFonts w:ascii="Times New Roman" w:hAnsi="Times New Roman"/>
-          <w:b/>
-          <w:sz w:val="24"/>
-          <w:szCs w:val="24"/>
-        </w:rPr>
-      </w:pPr>
-      <w:r>
-        <w:rPr>
-          <w:rFonts w:ascii="Times New Roman" w:hAnsi="Times New Roman"/>
-          <w:b/>
-          <w:sz w:val="24"/>
-          <w:szCs w:val="24"/>
-        </w:rPr>
-        <w:t>Forward planning</w:t>
-      </w:r>
-    </w:p>
-    <w:p>
-      <w:pPr>
-        <w:pStyle w:val="ListParagraph"/>
-        <w:numPr>
-          <w:ilvl w:val="0"/>
-          <w:numId w:val="4"/>
-        </w:numPr>
-        <w:rPr>
-          <w:rFonts w:ascii="Times New Roman" w:hAnsi="Times New Roman"/>
-          <w:sz w:val="24"/>
-          <w:szCs w:val="24"/>
-        </w:rPr>
-      </w:pPr>
-      <w:r>
-        <w:rPr>
-          <w:rFonts w:ascii="Times New Roman" w:hAnsi="Times New Roman"/>
-          <w:sz w:val="24"/>
-          <w:szCs w:val="24"/>
-        </w:rPr>
-        <w:t xml:space="preserve">The local authority </w:t>
-      </w:r>
-      <w:r>
-        <w:rPr>
-          <w:rFonts w:ascii="Times New Roman" w:hAnsi="Times New Roman"/>
-          <w:sz w:val="24"/>
-          <w:szCs w:val="24"/>
-        </w:rPr>
-        <w:t xml:space="preserve">must </w:t>
-      </w:r>
-      <w:r>
-        <w:rPr>
-          <w:rFonts w:ascii="Times New Roman" w:hAnsi="Times New Roman"/>
-          <w:sz w:val="24"/>
-          <w:szCs w:val="24"/>
-        </w:rPr>
-        <w:t xml:space="preserve">have available at the case management hearing </w:t>
-      </w:r>
-      <w:r>
-        <w:rPr>
-          <w:rFonts w:ascii="Times New Roman" w:hAnsi="Times New Roman"/>
-          <w:sz w:val="24"/>
-          <w:szCs w:val="24"/>
-        </w:rPr>
-        <w:t xml:space="preserve">information regarding any appropriate parallel planning including </w:t>
-      </w:r>
-      <w:r>
-        <w:rPr>
-          <w:rFonts w:ascii="Times New Roman" w:hAnsi="Times New Roman"/>
-          <w:sz w:val="24"/>
-          <w:szCs w:val="24"/>
-        </w:rPr>
-        <w:t xml:space="preserve">confirmation that preliminary paperwork has been completed and a request made for an adoption medical, the dates for panel medicals, panel meetings and the date when the </w:t>
-      </w:r>
-      <w:r>
-        <w:rPr>
-          <w:rFonts w:ascii="Times New Roman" w:hAnsi="Times New Roman"/>
-          <w:sz w:val="24"/>
-          <w:szCs w:val="24"/>
-        </w:rPr>
-        <w:t xml:space="preserve">matter will be considered by the </w:t>
-      </w:r>
-      <w:r>
-        <w:rPr>
-          <w:rFonts w:ascii="Times New Roman" w:hAnsi="Times New Roman"/>
-          <w:sz w:val="24"/>
-          <w:szCs w:val="24"/>
-        </w:rPr>
-        <w:t>agency decision maker</w:t>
-      </w:r>
-      <w:r>
-        <w:rPr>
-          <w:rFonts w:ascii="Times New Roman" w:hAnsi="Times New Roman"/>
-          <w:sz w:val="24"/>
-          <w:szCs w:val="24"/>
-        </w:rPr>
-        <w:t>.</w:t>
-      </w:r>
-    </w:p>
-    <w:p>
-      <w:pPr>
-        <w:rPr>
-          <w:rFonts w:ascii="Times New Roman" w:hAnsi="Times New Roman"/>
-          <w:sz w:val="24"/>
-          <w:szCs w:val="24"/>
-        </w:rPr>
-      </w:pPr>
-    </w:p>
-    <w:p>
-      <w:pPr>
-        <w:rPr>
-          <w:rFonts w:ascii="Times New Roman" w:hAnsi="Times New Roman"/>
-          <w:sz w:val="24"/>
-          <w:szCs w:val="24"/>
-        </w:rPr>
-      </w:pPr>
-      <w:bookmarkStart w:id="3" w:name="_Hlk506110871"/>
-    </w:p>
-    <w:bookmarkEnd w:id="3"/>
-    <w:p>
-      <w:pPr>
-        <w:rPr>
-          <w:rFonts w:ascii="Times New Roman" w:hAnsi="Times New Roman"/>
-          <w:sz w:val="24"/>
-          <w:szCs w:val="24"/>
-        </w:rPr>
-      </w:pPr>
-      <w:r>
-        <w:rPr>
-          <w:rFonts w:ascii="Times New Roman" w:hAnsi="Times New Roman"/>
-          <w:sz w:val="24"/>
-          <w:szCs w:val="24"/>
-        </w:rPr>
-        <w:t xml:space="preserve">Dated </w:t>
-      </w:r>
-      <w:r>
-        <w:rPr>
-          <w:rFonts w:ascii="Times New Roman" w:hAnsi="Times New Roman"/>
-          <w:color w:val="FF0000"/>
-          <w:sz w:val="24"/>
-          <w:szCs w:val="24"/>
-        </w:rPr>
-        <w:t>&lt;&lt;{dateFormat(</w:t>
-      </w:r>
-      <w:r>
-        <w:rPr>
-          <w:rFonts w:ascii="Times New Roman" w:hAnsi="Times New Roman"/>
-          <w:color w:val="FF0000"/>
-          <w:sz w:val="24"/>
-          <w:szCs w:val="24"/>
-        </w:rPr>
-        <w:t>courtDate</w:t>
-      </w:r>
-      <w:r>
-        <w:rPr>
-          <w:rFonts w:ascii="Times New Roman" w:hAnsi="Times New Roman"/>
-          <w:color w:val="FF0000"/>
-          <w:sz w:val="24"/>
-          <w:szCs w:val="24"/>
-        </w:rPr>
-        <w:t>, ‘dd MM yy’, ‘yyyy-MM-dd’)}&gt;&gt;</w:t>
+      <w:proofErr w:type="spellEnd"/>
+      <w:r>
+        <w:rPr>
+          <w:rFonts w:ascii="Times New Roman" w:hAnsi="Times New Roman"/>
+          <w:color w:val="FF0000"/>
+          <w:sz w:val="24"/>
+          <w:szCs w:val="24"/>
+        </w:rPr>
+        <w:t>, ‘</w:t>
+      </w:r>
+      <w:proofErr w:type="spellStart"/>
+      <w:r>
+        <w:rPr>
+          <w:rFonts w:ascii="Times New Roman" w:hAnsi="Times New Roman"/>
+          <w:color w:val="FF0000"/>
+          <w:sz w:val="24"/>
+          <w:szCs w:val="24"/>
+        </w:rPr>
+        <w:t>dd</w:t>
+      </w:r>
+      <w:proofErr w:type="spellEnd"/>
+      <w:r>
+        <w:rPr>
+          <w:rFonts w:ascii="Times New Roman" w:hAnsi="Times New Roman"/>
+          <w:color w:val="FF0000"/>
+          <w:sz w:val="24"/>
+          <w:szCs w:val="24"/>
+        </w:rPr>
+        <w:t xml:space="preserve"> MM </w:t>
+      </w:r>
+      <w:proofErr w:type="spellStart"/>
+      <w:r>
+        <w:rPr>
+          <w:rFonts w:ascii="Times New Roman" w:hAnsi="Times New Roman"/>
+          <w:color w:val="FF0000"/>
+          <w:sz w:val="24"/>
+          <w:szCs w:val="24"/>
+        </w:rPr>
+        <w:t>yy</w:t>
+      </w:r>
+      <w:proofErr w:type="spellEnd"/>
+      <w:r>
+        <w:rPr>
+          <w:rFonts w:ascii="Times New Roman" w:hAnsi="Times New Roman"/>
+          <w:color w:val="FF0000"/>
+          <w:sz w:val="24"/>
+          <w:szCs w:val="24"/>
+        </w:rPr>
+        <w:t>’, ‘</w:t>
+      </w:r>
+      <w:proofErr w:type="spellStart"/>
+      <w:r>
+        <w:rPr>
+          <w:rFonts w:ascii="Times New Roman" w:hAnsi="Times New Roman"/>
+          <w:color w:val="FF0000"/>
+          <w:sz w:val="24"/>
+          <w:szCs w:val="24"/>
+        </w:rPr>
+        <w:t>yyyy</w:t>
+      </w:r>
+      <w:proofErr w:type="spellEnd"/>
+      <w:r>
+        <w:rPr>
+          <w:rFonts w:ascii="Times New Roman" w:hAnsi="Times New Roman"/>
+          <w:color w:val="FF0000"/>
+          <w:sz w:val="24"/>
+          <w:szCs w:val="24"/>
+        </w:rPr>
+        <w:t>-MM-</w:t>
+      </w:r>
+      <w:proofErr w:type="spellStart"/>
+      <w:r>
+        <w:rPr>
+          <w:rFonts w:ascii="Times New Roman" w:hAnsi="Times New Roman"/>
+          <w:color w:val="FF0000"/>
+          <w:sz w:val="24"/>
+          <w:szCs w:val="24"/>
+        </w:rPr>
+        <w:t>dd</w:t>
+      </w:r>
+      <w:proofErr w:type="spellEnd"/>
+      <w:r>
+        <w:rPr>
+          <w:rFonts w:ascii="Times New Roman" w:hAnsi="Times New Roman"/>
+          <w:color w:val="FF0000"/>
+          <w:sz w:val="24"/>
+          <w:szCs w:val="24"/>
+        </w:rPr>
+        <w:t>’)}&gt;&gt;</w:t>
       </w:r>
     </w:p>
     <w:p>
@@ -5682,8 +7888,9 @@
           <w:sz w:val="24"/>
           <w:szCs w:val="24"/>
         </w:rPr>
-        <w:t>(where the child(ren) is</w:t>
-      </w:r>
+        <w:t>(where the child(</w:t>
+      </w:r>
+      <w:proofErr w:type="spellStart"/>
       <w:r>
         <w:rPr>
           <w:rFonts w:ascii="Times New Roman Bold" w:hAnsi="Times New Roman Bold"/>
@@ -5693,8 +7900,9 @@
           <w:sz w:val="24"/>
           <w:szCs w:val="24"/>
         </w:rPr>
-        <w:t>/</w:t>
-      </w:r>
+        <w:t>ren</w:t>
+      </w:r>
+      <w:proofErr w:type="spellEnd"/>
       <w:r>
         <w:rPr>
           <w:rFonts w:ascii="Times New Roman Bold" w:hAnsi="Times New Roman Bold"/>
@@ -5704,6 +7912,28 @@
           <w:sz w:val="24"/>
           <w:szCs w:val="24"/>
         </w:rPr>
+        <w:t>) is</w:t>
+      </w:r>
+      <w:r>
+        <w:rPr>
+          <w:rFonts w:ascii="Times New Roman Bold" w:hAnsi="Times New Roman Bold"/>
+          <w:b/>
+          <w:smallCaps/>
+          <w:color w:val="00B050"/>
+          <w:sz w:val="24"/>
+          <w:szCs w:val="24"/>
+        </w:rPr>
+        <w:t>/</w:t>
+      </w:r>
+      <w:r>
+        <w:rPr>
+          <w:rFonts w:ascii="Times New Roman Bold" w:hAnsi="Times New Roman Bold"/>
+          <w:b/>
+          <w:smallCaps/>
+          <w:color w:val="00B050"/>
+          <w:sz w:val="24"/>
+          <w:szCs w:val="24"/>
+        </w:rPr>
         <w:t>are foreign national(s))</w:t>
       </w:r>
       <w:r>
@@ -5746,8 +7976,29 @@
           <w:sz w:val="24"/>
           <w:szCs w:val="24"/>
         </w:rPr>
-        <w:t>&lt;&lt;{dateFormat(</w:t>
-      </w:r>
+        <w:t>&lt;&lt;{</w:t>
+      </w:r>
+      <w:proofErr w:type="spellStart"/>
+      <w:r>
+        <w:rPr>
+          <w:rFonts w:ascii="Times New Roman" w:hAnsi="Times New Roman"/>
+          <w:color w:val="FF0000"/>
+          <w:sz w:val="24"/>
+          <w:szCs w:val="24"/>
+        </w:rPr>
+        <w:t>dateFormat</w:t>
+      </w:r>
+      <w:proofErr w:type="spellEnd"/>
+      <w:r>
+        <w:rPr>
+          <w:rFonts w:ascii="Times New Roman" w:hAnsi="Times New Roman"/>
+          <w:color w:val="FF0000"/>
+          <w:sz w:val="24"/>
+          <w:szCs w:val="24"/>
+        </w:rPr>
+        <w:t>(</w:t>
+      </w:r>
+      <w:proofErr w:type="spellStart"/>
       <w:r>
         <w:rPr>
           <w:rFonts w:ascii="Times New Roman" w:hAnsi="Times New Roman"/>
@@ -5757,14 +8008,95 @@
         </w:rPr>
         <w:t>courtDate</w:t>
       </w:r>
-      <w:r>
-        <w:rPr>
-          <w:rFonts w:ascii="Times New Roman" w:hAnsi="Times New Roman"/>
-          <w:color w:val="FF0000"/>
-          <w:sz w:val="24"/>
-          <w:szCs w:val="24"/>
-        </w:rPr>
-        <w:t>, ‘dd MM yy’, ‘yyyy-MM-dd’)}&gt;&gt;</w:t>
+      <w:proofErr w:type="spellEnd"/>
+      <w:r>
+        <w:rPr>
+          <w:rFonts w:ascii="Times New Roman" w:hAnsi="Times New Roman"/>
+          <w:color w:val="FF0000"/>
+          <w:sz w:val="24"/>
+          <w:szCs w:val="24"/>
+        </w:rPr>
+        <w:t>, ‘</w:t>
+      </w:r>
+      <w:proofErr w:type="spellStart"/>
+      <w:r>
+        <w:rPr>
+          <w:rFonts w:ascii="Times New Roman" w:hAnsi="Times New Roman"/>
+          <w:color w:val="FF0000"/>
+          <w:sz w:val="24"/>
+          <w:szCs w:val="24"/>
+        </w:rPr>
+        <w:t>dd</w:t>
+      </w:r>
+      <w:proofErr w:type="spellEnd"/>
+      <w:r>
+        <w:rPr>
+          <w:rFonts w:ascii="Times New Roman" w:hAnsi="Times New Roman"/>
+          <w:color w:val="FF0000"/>
+          <w:sz w:val="24"/>
+          <w:szCs w:val="24"/>
+        </w:rPr>
+        <w:t xml:space="preserve"> MM </w:t>
+      </w:r>
+      <w:proofErr w:type="spellStart"/>
+      <w:r>
+        <w:rPr>
+          <w:rFonts w:ascii="Times New Roman" w:hAnsi="Times New Roman"/>
+          <w:color w:val="FF0000"/>
+          <w:sz w:val="24"/>
+          <w:szCs w:val="24"/>
+        </w:rPr>
+        <w:t>yy</w:t>
+      </w:r>
+      <w:proofErr w:type="spellEnd"/>
+      <w:r>
+        <w:rPr>
+          <w:rFonts w:ascii="Times New Roman" w:hAnsi="Times New Roman"/>
+          <w:color w:val="FF0000"/>
+          <w:sz w:val="24"/>
+          <w:szCs w:val="24"/>
+        </w:rPr>
+        <w:t>’, ‘</w:t>
+      </w:r>
+      <w:proofErr w:type="spellStart"/>
+      <w:r>
+        <w:rPr>
+          <w:rFonts w:ascii="Times New Roman" w:hAnsi="Times New Roman"/>
+          <w:color w:val="FF0000"/>
+          <w:sz w:val="24"/>
+          <w:szCs w:val="24"/>
+        </w:rPr>
+        <w:t>yyyy</w:t>
+      </w:r>
+      <w:proofErr w:type="spellEnd"/>
+      <w:r>
+        <w:rPr>
+          <w:rFonts w:ascii="Times New Roman" w:hAnsi="Times New Roman"/>
+          <w:color w:val="FF0000"/>
+          <w:sz w:val="24"/>
+          <w:szCs w:val="24"/>
+        </w:rPr>
+        <w:t>-MM-</w:t>
+      </w:r>
+      <w:proofErr w:type="spellStart"/>
+      <w:r>
+        <w:rPr>
+          <w:rFonts w:ascii="Times New Roman" w:hAnsi="Times New Roman"/>
+          <w:color w:val="FF0000"/>
+          <w:sz w:val="24"/>
+          <w:szCs w:val="24"/>
+        </w:rPr>
+        <w:t>dd</w:t>
+      </w:r>
+      <w:proofErr w:type="spellEnd"/>
+      <w:r>
+        <w:rPr>
+          <w:rFonts w:ascii="Times New Roman" w:hAnsi="Times New Roman"/>
+          <w:color w:val="FF0000"/>
+          <w:sz w:val="24"/>
+          <w:szCs w:val="24"/>
+        </w:rPr>
+        <w:t>’)}&gt;&gt;</w:t>
       </w:r>
       <w:r>
         <w:rPr>
@@ -5816,8 +8148,29 @@
           <w:sz w:val="24"/>
           <w:szCs w:val="24"/>
         </w:rPr>
-        <w:t>&lt;&lt;{dateFormat(</w:t>
-      </w:r>
+        <w:t>&lt;&lt;{</w:t>
+      </w:r>
+      <w:proofErr w:type="spellStart"/>
+      <w:r>
+        <w:rPr>
+          <w:rFonts w:ascii="Times New Roman" w:hAnsi="Times New Roman"/>
+          <w:color w:val="FF0000"/>
+          <w:sz w:val="24"/>
+          <w:szCs w:val="24"/>
+        </w:rPr>
+        <w:t>dateFormat</w:t>
+      </w:r>
+      <w:proofErr w:type="spellEnd"/>
+      <w:r>
+        <w:rPr>
+          <w:rFonts w:ascii="Times New Roman" w:hAnsi="Times New Roman"/>
+          <w:color w:val="FF0000"/>
+          <w:sz w:val="24"/>
+          <w:szCs w:val="24"/>
+        </w:rPr>
+        <w:t>(</w:t>
+      </w:r>
+      <w:proofErr w:type="spellStart"/>
       <w:r>
         <w:rPr>
           <w:rFonts w:ascii="Times New Roman" w:hAnsi="Times New Roman"/>
@@ -5827,14 +8180,95 @@
         </w:rPr>
         <w:t>courtDate</w:t>
       </w:r>
-      <w:r>
-        <w:rPr>
-          <w:rFonts w:ascii="Times New Roman" w:hAnsi="Times New Roman"/>
-          <w:color w:val="FF0000"/>
-          <w:sz w:val="24"/>
-          <w:szCs w:val="24"/>
-        </w:rPr>
-        <w:t>, ‘dd MM yy’, ‘yyyy-MM-dd’)}&gt;&gt;</w:t>
+      <w:proofErr w:type="spellEnd"/>
+      <w:r>
+        <w:rPr>
+          <w:rFonts w:ascii="Times New Roman" w:hAnsi="Times New Roman"/>
+          <w:color w:val="FF0000"/>
+          <w:sz w:val="24"/>
+          <w:szCs w:val="24"/>
+        </w:rPr>
+        <w:t>, ‘</w:t>
+      </w:r>
+      <w:proofErr w:type="spellStart"/>
+      <w:r>
+        <w:rPr>
+          <w:rFonts w:ascii="Times New Roman" w:hAnsi="Times New Roman"/>
+          <w:color w:val="FF0000"/>
+          <w:sz w:val="24"/>
+          <w:szCs w:val="24"/>
+        </w:rPr>
+        <w:t>dd</w:t>
+      </w:r>
+      <w:proofErr w:type="spellEnd"/>
+      <w:r>
+        <w:rPr>
+          <w:rFonts w:ascii="Times New Roman" w:hAnsi="Times New Roman"/>
+          <w:color w:val="FF0000"/>
+          <w:sz w:val="24"/>
+          <w:szCs w:val="24"/>
+        </w:rPr>
+        <w:t xml:space="preserve"> MM </w:t>
+      </w:r>
+      <w:proofErr w:type="spellStart"/>
+      <w:r>
+        <w:rPr>
+          <w:rFonts w:ascii="Times New Roman" w:hAnsi="Times New Roman"/>
+          <w:color w:val="FF0000"/>
+          <w:sz w:val="24"/>
+          <w:szCs w:val="24"/>
+        </w:rPr>
+        <w:t>yy</w:t>
+      </w:r>
+      <w:proofErr w:type="spellEnd"/>
+      <w:r>
+        <w:rPr>
+          <w:rFonts w:ascii="Times New Roman" w:hAnsi="Times New Roman"/>
+          <w:color w:val="FF0000"/>
+          <w:sz w:val="24"/>
+          <w:szCs w:val="24"/>
+        </w:rPr>
+        <w:t>’, ‘</w:t>
+      </w:r>
+      <w:proofErr w:type="spellStart"/>
+      <w:r>
+        <w:rPr>
+          <w:rFonts w:ascii="Times New Roman" w:hAnsi="Times New Roman"/>
+          <w:color w:val="FF0000"/>
+          <w:sz w:val="24"/>
+          <w:szCs w:val="24"/>
+        </w:rPr>
+        <w:t>yyyy</w:t>
+      </w:r>
+      <w:proofErr w:type="spellEnd"/>
+      <w:r>
+        <w:rPr>
+          <w:rFonts w:ascii="Times New Roman" w:hAnsi="Times New Roman"/>
+          <w:color w:val="FF0000"/>
+          <w:sz w:val="24"/>
+          <w:szCs w:val="24"/>
+        </w:rPr>
+        <w:t>-MM-</w:t>
+      </w:r>
+      <w:proofErr w:type="spellStart"/>
+      <w:r>
+        <w:rPr>
+          <w:rFonts w:ascii="Times New Roman" w:hAnsi="Times New Roman"/>
+          <w:color w:val="FF0000"/>
+          <w:sz w:val="24"/>
+          <w:szCs w:val="24"/>
+        </w:rPr>
+        <w:t>dd</w:t>
+      </w:r>
+      <w:proofErr w:type="spellEnd"/>
+      <w:r>
+        <w:rPr>
+          <w:rFonts w:ascii="Times New Roman" w:hAnsi="Times New Roman"/>
+          <w:color w:val="FF0000"/>
+          <w:sz w:val="24"/>
+          <w:szCs w:val="24"/>
+        </w:rPr>
+        <w:t>’)}&gt;&gt;</w:t>
       </w:r>
       <w:r>
         <w:rPr>
@@ -5931,16 +8365,35 @@
           <w:sz w:val="24"/>
           <w:szCs w:val="24"/>
         </w:rPr>
-        <w:t xml:space="preserve">The local authority’s request for an urgent hearing to consider an interim care order and removal is refused as the court is not satisfied that sufficient evidence of urgency has been shown </w:t>
-      </w:r>
-      <w:r>
-        <w:rPr>
-          <w:rFonts w:ascii="Times New Roman" w:hAnsi="Times New Roman"/>
-          <w:color w:val="FF0000"/>
-          <w:sz w:val="24"/>
-          <w:szCs w:val="24"/>
-        </w:rPr>
-        <w:t xml:space="preserve"> [and the application to abridge time for service is refused]</w:t>
+        <w:t xml:space="preserve">The local authority’s request for an urgent hearing to consider an interim care order and removal is refused as the court is not satisfied that sufficient evidence of urgency has been </w:t>
+      </w:r>
+      <w:proofErr w:type="gramStart"/>
+      <w:r>
+        <w:rPr>
+          <w:rFonts w:ascii="Times New Roman" w:hAnsi="Times New Roman"/>
+          <w:sz w:val="24"/>
+          <w:szCs w:val="24"/>
+        </w:rPr>
+        <w:t xml:space="preserve">shown </w:t>
+      </w:r>
+      <w:r>
+        <w:rPr>
+          <w:rFonts w:ascii="Times New Roman" w:hAnsi="Times New Roman"/>
+          <w:color w:val="FF0000"/>
+          <w:sz w:val="24"/>
+          <w:szCs w:val="24"/>
+        </w:rPr>
+        <w:t xml:space="preserve"> [</w:t>
+      </w:r>
+      <w:proofErr w:type="gramEnd"/>
+      <w:r>
+        <w:rPr>
+          <w:rFonts w:ascii="Times New Roman" w:hAnsi="Times New Roman"/>
+          <w:color w:val="FF0000"/>
+          <w:sz w:val="24"/>
+          <w:szCs w:val="24"/>
+        </w:rPr>
+        <w:t>and the application to abridge time for service is refused]</w:t>
       </w:r>
       <w:r>
         <w:rPr>
@@ -6108,7 +8561,27 @@
           <w:sz w:val="24"/>
           <w:szCs w:val="24"/>
         </w:rPr>
-        <w:t>&lt;&lt;typeOfHearing&gt;&gt;</w:t>
+        <w:t>&lt;&lt;</w:t>
+      </w:r>
+      <w:proofErr w:type="spellStart"/>
+      <w:r>
+        <w:rPr>
+          <w:rFonts w:ascii="Times New Roman" w:hAnsi="Times New Roman"/>
+          <w:color w:val="FF0000"/>
+          <w:sz w:val="24"/>
+          <w:szCs w:val="24"/>
+        </w:rPr>
+        <w:t>typeOfHearing</w:t>
+      </w:r>
+      <w:proofErr w:type="spellEnd"/>
+      <w:r>
+        <w:rPr>
+          <w:rFonts w:ascii="Times New Roman" w:hAnsi="Times New Roman"/>
+          <w:color w:val="FF0000"/>
+          <w:sz w:val="24"/>
+          <w:szCs w:val="24"/>
+        </w:rPr>
+        <w:t>&gt;&gt;</w:t>
       </w:r>
       <w:r>
         <w:rPr>
@@ -6136,6 +8609,7 @@
         </w:rPr>
         <w:t>&lt;&lt;</w:t>
       </w:r>
+      <w:proofErr w:type="spellStart"/>
       <w:r>
         <w:rPr>
           <w:rFonts w:ascii="Times New Roman" w:hAnsi="Times New Roman"/>
@@ -6145,6 +8619,7 @@
         </w:rPr>
         <w:t>courtName</w:t>
       </w:r>
+      <w:proofErr w:type="spellEnd"/>
       <w:r>
         <w:rPr>
           <w:rFonts w:ascii="Times New Roman" w:hAnsi="Times New Roman"/>
@@ -6169,8 +8644,40 @@
           <w:sz w:val="24"/>
           <w:szCs w:val="24"/>
         </w:rPr>
-        <w:t>&lt;&lt;{dateFormat(</w:t>
-      </w:r>
+        <w:t>&lt;</w:t>
+      </w:r>
+      <w:proofErr w:type="gramStart"/>
+      <w:r>
+        <w:rPr>
+          <w:rFonts w:ascii="Times New Roman" w:hAnsi="Times New Roman"/>
+          <w:color w:val="FF0000"/>
+          <w:sz w:val="24"/>
+          <w:szCs w:val="24"/>
+        </w:rPr>
+        <w:t>&lt;{</w:t>
+      </w:r>
+      <w:proofErr w:type="spellStart"/>
+      <w:proofErr w:type="gramEnd"/>
+      <w:r>
+        <w:rPr>
+          <w:rFonts w:ascii="Times New Roman" w:hAnsi="Times New Roman"/>
+          <w:color w:val="FF0000"/>
+          <w:sz w:val="24"/>
+          <w:szCs w:val="24"/>
+        </w:rPr>
+        <w:t>dateFormat</w:t>
+      </w:r>
+      <w:proofErr w:type="spellEnd"/>
+      <w:r>
+        <w:rPr>
+          <w:rFonts w:ascii="Times New Roman" w:hAnsi="Times New Roman"/>
+          <w:color w:val="FF0000"/>
+          <w:sz w:val="24"/>
+          <w:szCs w:val="24"/>
+        </w:rPr>
+        <w:t>(</w:t>
+      </w:r>
+      <w:proofErr w:type="spellStart"/>
       <w:r>
         <w:rPr>
           <w:rFonts w:ascii="Times New Roman" w:hAnsi="Times New Roman"/>
@@ -6180,14 +8687,95 @@
         </w:rPr>
         <w:t>courtDate</w:t>
       </w:r>
-      <w:r>
-        <w:rPr>
-          <w:rFonts w:ascii="Times New Roman" w:hAnsi="Times New Roman"/>
-          <w:color w:val="FF0000"/>
-          <w:sz w:val="24"/>
-          <w:szCs w:val="24"/>
-        </w:rPr>
-        <w:t>, ‘dd MM yy’, ‘yyyy-MM-dd’)}&gt;&gt;</w:t>
+      <w:proofErr w:type="spellEnd"/>
+      <w:r>
+        <w:rPr>
+          <w:rFonts w:ascii="Times New Roman" w:hAnsi="Times New Roman"/>
+          <w:color w:val="FF0000"/>
+          <w:sz w:val="24"/>
+          <w:szCs w:val="24"/>
+        </w:rPr>
+        <w:t>, ‘</w:t>
+      </w:r>
+      <w:proofErr w:type="spellStart"/>
+      <w:r>
+        <w:rPr>
+          <w:rFonts w:ascii="Times New Roman" w:hAnsi="Times New Roman"/>
+          <w:color w:val="FF0000"/>
+          <w:sz w:val="24"/>
+          <w:szCs w:val="24"/>
+        </w:rPr>
+        <w:t>dd</w:t>
+      </w:r>
+      <w:proofErr w:type="spellEnd"/>
+      <w:r>
+        <w:rPr>
+          <w:rFonts w:ascii="Times New Roman" w:hAnsi="Times New Roman"/>
+          <w:color w:val="FF0000"/>
+          <w:sz w:val="24"/>
+          <w:szCs w:val="24"/>
+        </w:rPr>
+        <w:t xml:space="preserve"> MM </w:t>
+      </w:r>
+      <w:proofErr w:type="spellStart"/>
+      <w:r>
+        <w:rPr>
+          <w:rFonts w:ascii="Times New Roman" w:hAnsi="Times New Roman"/>
+          <w:color w:val="FF0000"/>
+          <w:sz w:val="24"/>
+          <w:szCs w:val="24"/>
+        </w:rPr>
+        <w:t>yy</w:t>
+      </w:r>
+      <w:proofErr w:type="spellEnd"/>
+      <w:r>
+        <w:rPr>
+          <w:rFonts w:ascii="Times New Roman" w:hAnsi="Times New Roman"/>
+          <w:color w:val="FF0000"/>
+          <w:sz w:val="24"/>
+          <w:szCs w:val="24"/>
+        </w:rPr>
+        <w:t>’, ‘</w:t>
+      </w:r>
+      <w:proofErr w:type="spellStart"/>
+      <w:r>
+        <w:rPr>
+          <w:rFonts w:ascii="Times New Roman" w:hAnsi="Times New Roman"/>
+          <w:color w:val="FF0000"/>
+          <w:sz w:val="24"/>
+          <w:szCs w:val="24"/>
+        </w:rPr>
+        <w:t>yyyy</w:t>
+      </w:r>
+      <w:proofErr w:type="spellEnd"/>
+      <w:r>
+        <w:rPr>
+          <w:rFonts w:ascii="Times New Roman" w:hAnsi="Times New Roman"/>
+          <w:color w:val="FF0000"/>
+          <w:sz w:val="24"/>
+          <w:szCs w:val="24"/>
+        </w:rPr>
+        <w:t>-MM-</w:t>
+      </w:r>
+      <w:proofErr w:type="spellStart"/>
+      <w:r>
+        <w:rPr>
+          <w:rFonts w:ascii="Times New Roman" w:hAnsi="Times New Roman"/>
+          <w:color w:val="FF0000"/>
+          <w:sz w:val="24"/>
+          <w:szCs w:val="24"/>
+        </w:rPr>
+        <w:t>dd</w:t>
+      </w:r>
+      <w:proofErr w:type="spellEnd"/>
+      <w:r>
+        <w:rPr>
+          <w:rFonts w:ascii="Times New Roman" w:hAnsi="Times New Roman"/>
+          <w:color w:val="FF0000"/>
+          <w:sz w:val="24"/>
+          <w:szCs w:val="24"/>
+        </w:rPr>
+        <w:t>’)}&gt;&gt;</w:t>
       </w:r>
       <w:r>
         <w:rPr>
@@ -6302,8 +8890,17 @@
           <w:szCs w:val="24"/>
           <w:lang w:val="en-US"/>
         </w:rPr>
-        <w:t>&lt;&lt;{</w:t>
-      </w:r>
+        <w:t>&lt;</w:t>
+      </w:r>
+      <w:proofErr w:type="gramStart"/>
+      <w:r>
+        <w:rPr>
+          <w:szCs w:val="24"/>
+          <w:lang w:val="en-US"/>
+        </w:rPr>
+        <w:t>&lt;{</w:t>
+      </w:r>
+      <w:proofErr w:type="gramEnd"/>
       <w:r>
         <w:rPr>
           <w:b/>
@@ -6397,6 +8994,7 @@
         </w:rPr>
         <w:t>&lt;&lt;</w:t>
       </w:r>
+      <w:proofErr w:type="spellStart"/>
       <w:r>
         <w:rPr>
           <w:rFonts w:ascii="Times New Roman" w:hAnsi="Times New Roman"/>
@@ -6406,6 +9004,7 @@
         </w:rPr>
         <w:t>personName</w:t>
       </w:r>
+      <w:proofErr w:type="spellEnd"/>
       <w:r>
         <w:rPr>
           <w:rFonts w:ascii="Times New Roman" w:hAnsi="Times New Roman"/>
@@ -6457,7 +9056,27 @@
           <w:sz w:val="24"/>
           <w:szCs w:val="24"/>
         </w:rPr>
-        <w:t>, ‘M’, ‘his’,’F’, ‘her’)}</w:t>
+        <w:t>, ‘M’, ‘</w:t>
+      </w:r>
+      <w:proofErr w:type="spellStart"/>
+      <w:r>
+        <w:rPr>
+          <w:rFonts w:ascii="Times New Roman" w:hAnsi="Times New Roman"/>
+          <w:color w:val="FF0000"/>
+          <w:sz w:val="24"/>
+          <w:szCs w:val="24"/>
+        </w:rPr>
+        <w:t>his’,’F</w:t>
+      </w:r>
+      <w:proofErr w:type="spellEnd"/>
+      <w:r>
+        <w:rPr>
+          <w:rFonts w:ascii="Times New Roman" w:hAnsi="Times New Roman"/>
+          <w:color w:val="FF0000"/>
+          <w:sz w:val="24"/>
+          <w:szCs w:val="24"/>
+        </w:rPr>
+        <w:t>’, ‘her’)}</w:t>
       </w:r>
       <w:r>
         <w:rPr>
@@ -6510,6 +9129,7 @@
         </w:rPr>
         <w:t>&lt;&lt;</w:t>
       </w:r>
+      <w:proofErr w:type="spellStart"/>
       <w:r>
         <w:rPr>
           <w:rFonts w:ascii="Times New Roman" w:hAnsi="Times New Roman"/>
@@ -6519,6 +9139,7 @@
         </w:rPr>
         <w:t>personName</w:t>
       </w:r>
+      <w:proofErr w:type="spellEnd"/>
       <w:r>
         <w:rPr>
           <w:rFonts w:ascii="Times New Roman" w:hAnsi="Times New Roman"/>
@@ -6543,8 +9164,29 @@
           <w:sz w:val="24"/>
           <w:szCs w:val="24"/>
         </w:rPr>
-        <w:t>&lt;&lt;{dateFormat(</w:t>
-      </w:r>
+        <w:t>&lt;&lt;{</w:t>
+      </w:r>
+      <w:proofErr w:type="spellStart"/>
+      <w:r>
+        <w:rPr>
+          <w:rFonts w:ascii="Times New Roman" w:hAnsi="Times New Roman"/>
+          <w:color w:val="FF0000"/>
+          <w:sz w:val="24"/>
+          <w:szCs w:val="24"/>
+        </w:rPr>
+        <w:t>dateFormat</w:t>
+      </w:r>
+      <w:proofErr w:type="spellEnd"/>
+      <w:r>
+        <w:rPr>
+          <w:rFonts w:ascii="Times New Roman" w:hAnsi="Times New Roman"/>
+          <w:color w:val="FF0000"/>
+          <w:sz w:val="24"/>
+          <w:szCs w:val="24"/>
+        </w:rPr>
+        <w:t>(</w:t>
+      </w:r>
+      <w:proofErr w:type="spellStart"/>
       <w:r>
         <w:rPr>
           <w:rFonts w:ascii="Times New Roman" w:hAnsi="Times New Roman"/>
@@ -6554,14 +9196,95 @@
         </w:rPr>
         <w:t>courtDate</w:t>
       </w:r>
-      <w:r>
-        <w:rPr>
-          <w:rFonts w:ascii="Times New Roman" w:hAnsi="Times New Roman"/>
-          <w:color w:val="FF0000"/>
-          <w:sz w:val="24"/>
-          <w:szCs w:val="24"/>
-        </w:rPr>
-        <w:t>, ‘dd MM yy’, ‘yyyy-MM-dd’)}&gt;&gt;</w:t>
+      <w:proofErr w:type="spellEnd"/>
+      <w:r>
+        <w:rPr>
+          <w:rFonts w:ascii="Times New Roman" w:hAnsi="Times New Roman"/>
+          <w:color w:val="FF0000"/>
+          <w:sz w:val="24"/>
+          <w:szCs w:val="24"/>
+        </w:rPr>
+        <w:t>, ‘</w:t>
+      </w:r>
+      <w:proofErr w:type="spellStart"/>
+      <w:r>
+        <w:rPr>
+          <w:rFonts w:ascii="Times New Roman" w:hAnsi="Times New Roman"/>
+          <w:color w:val="FF0000"/>
+          <w:sz w:val="24"/>
+          <w:szCs w:val="24"/>
+        </w:rPr>
+        <w:t>dd</w:t>
+      </w:r>
+      <w:proofErr w:type="spellEnd"/>
+      <w:r>
+        <w:rPr>
+          <w:rFonts w:ascii="Times New Roman" w:hAnsi="Times New Roman"/>
+          <w:color w:val="FF0000"/>
+          <w:sz w:val="24"/>
+          <w:szCs w:val="24"/>
+        </w:rPr>
+        <w:t xml:space="preserve"> MM </w:t>
+      </w:r>
+      <w:proofErr w:type="spellStart"/>
+      <w:r>
+        <w:rPr>
+          <w:rFonts w:ascii="Times New Roman" w:hAnsi="Times New Roman"/>
+          <w:color w:val="FF0000"/>
+          <w:sz w:val="24"/>
+          <w:szCs w:val="24"/>
+        </w:rPr>
+        <w:t>yy</w:t>
+      </w:r>
+      <w:proofErr w:type="spellEnd"/>
+      <w:r>
+        <w:rPr>
+          <w:rFonts w:ascii="Times New Roman" w:hAnsi="Times New Roman"/>
+          <w:color w:val="FF0000"/>
+          <w:sz w:val="24"/>
+          <w:szCs w:val="24"/>
+        </w:rPr>
+        <w:t>’, ‘</w:t>
+      </w:r>
+      <w:proofErr w:type="spellStart"/>
+      <w:r>
+        <w:rPr>
+          <w:rFonts w:ascii="Times New Roman" w:hAnsi="Times New Roman"/>
+          <w:color w:val="FF0000"/>
+          <w:sz w:val="24"/>
+          <w:szCs w:val="24"/>
+        </w:rPr>
+        <w:t>yyyy</w:t>
+      </w:r>
+      <w:proofErr w:type="spellEnd"/>
+      <w:r>
+        <w:rPr>
+          <w:rFonts w:ascii="Times New Roman" w:hAnsi="Times New Roman"/>
+          <w:color w:val="FF0000"/>
+          <w:sz w:val="24"/>
+          <w:szCs w:val="24"/>
+        </w:rPr>
+        <w:t>-MM-</w:t>
+      </w:r>
+      <w:proofErr w:type="spellStart"/>
+      <w:r>
+        <w:rPr>
+          <w:rFonts w:ascii="Times New Roman" w:hAnsi="Times New Roman"/>
+          <w:color w:val="FF0000"/>
+          <w:sz w:val="24"/>
+          <w:szCs w:val="24"/>
+        </w:rPr>
+        <w:t>dd</w:t>
+      </w:r>
+      <w:proofErr w:type="spellEnd"/>
+      <w:r>
+        <w:rPr>
+          <w:rFonts w:ascii="Times New Roman" w:hAnsi="Times New Roman"/>
+          <w:color w:val="FF0000"/>
+          <w:sz w:val="24"/>
+          <w:szCs w:val="24"/>
+        </w:rPr>
+        <w:t>’)}&gt;&gt;</w:t>
       </w:r>
       <w:r>
         <w:rPr>
@@ -6589,6 +9312,7 @@
         </w:rPr>
         <w:t>&lt;&lt;</w:t>
       </w:r>
+      <w:proofErr w:type="spellStart"/>
       <w:r>
         <w:rPr>
           <w:rFonts w:ascii="Times New Roman" w:hAnsi="Times New Roman"/>
@@ -6598,6 +9322,7 @@
         </w:rPr>
         <w:t>personName</w:t>
       </w:r>
+      <w:proofErr w:type="spellEnd"/>
       <w:r>
         <w:rPr>
           <w:rFonts w:ascii="Times New Roman" w:hAnsi="Times New Roman"/>
@@ -6656,6 +9381,7 @@
         </w:rPr>
         <w:t>&lt;&lt;</w:t>
       </w:r>
+      <w:proofErr w:type="spellStart"/>
       <w:r>
         <w:rPr>
           <w:rFonts w:ascii="Times New Roman" w:hAnsi="Times New Roman"/>
@@ -6665,6 +9391,7 @@
         </w:rPr>
         <w:t>personName</w:t>
       </w:r>
+      <w:proofErr w:type="spellEnd"/>
       <w:r>
         <w:rPr>
           <w:rFonts w:ascii="Times New Roman" w:hAnsi="Times New Roman"/>
@@ -6722,6 +9449,7 @@
         </w:rPr>
         <w:t>&lt;&lt;</w:t>
       </w:r>
+      <w:proofErr w:type="spellStart"/>
       <w:r>
         <w:rPr>
           <w:rFonts w:ascii="Times New Roman" w:hAnsi="Times New Roman"/>
@@ -6731,6 +9459,7 @@
         </w:rPr>
         <w:t>personName</w:t>
       </w:r>
+      <w:proofErr w:type="spellEnd"/>
       <w:r>
         <w:rPr>
           <w:rFonts w:ascii="Times New Roman" w:hAnsi="Times New Roman"/>
@@ -6755,7 +9484,27 @@
           <w:sz w:val="24"/>
           <w:szCs w:val="24"/>
         </w:rPr>
-        <w:t>&lt;&lt;{map(gender, ‘M’, ‘his’,’F’, ‘her’)}&gt;&gt;</w:t>
+        <w:t>&lt;&lt;{map(gender, ‘M’, ‘</w:t>
+      </w:r>
+      <w:proofErr w:type="spellStart"/>
+      <w:r>
+        <w:rPr>
+          <w:rFonts w:ascii="Times New Roman" w:hAnsi="Times New Roman"/>
+          <w:color w:val="FF0000"/>
+          <w:sz w:val="24"/>
+          <w:szCs w:val="24"/>
+        </w:rPr>
+        <w:t>his’,’F</w:t>
+      </w:r>
+      <w:proofErr w:type="spellEnd"/>
+      <w:r>
+        <w:rPr>
+          <w:rFonts w:ascii="Times New Roman" w:hAnsi="Times New Roman"/>
+          <w:color w:val="FF0000"/>
+          <w:sz w:val="24"/>
+          <w:szCs w:val="24"/>
+        </w:rPr>
+        <w:t>’, ‘her’)}&gt;&gt;</w:t>
       </w:r>
       <w:r>
         <w:rPr>
@@ -6799,6 +9548,7 @@
         </w:rPr>
         <w:t>&lt;&lt;</w:t>
       </w:r>
+      <w:proofErr w:type="spellStart"/>
       <w:r>
         <w:rPr>
           <w:rFonts w:ascii="Times New Roman" w:hAnsi="Times New Roman"/>
@@ -6808,6 +9558,7 @@
         </w:rPr>
         <w:t>personName</w:t>
       </w:r>
+      <w:proofErr w:type="spellEnd"/>
       <w:r>
         <w:rPr>
           <w:rFonts w:ascii="Times New Roman" w:hAnsi="Times New Roman"/>
@@ -6900,6 +9651,7 @@
         </w:rPr>
         <w:t>&lt;&lt;</w:t>
       </w:r>
+      <w:proofErr w:type="spellStart"/>
       <w:r>
         <w:rPr>
           <w:rFonts w:ascii="Times New Roman" w:hAnsi="Times New Roman"/>
@@ -6909,6 +9661,7 @@
         </w:rPr>
         <w:t>personName</w:t>
       </w:r>
+      <w:proofErr w:type="spellEnd"/>
       <w:r>
         <w:rPr>
           <w:rFonts w:ascii="Times New Roman" w:hAnsi="Times New Roman"/>
@@ -6942,7 +9695,17 @@
           <w:sz w:val="24"/>
           <w:szCs w:val="24"/>
         </w:rPr>
-        <w:t>&lt;&lt;rs_</w:t>
+        <w:t>&lt;&lt;</w:t>
+      </w:r>
+      <w:proofErr w:type="spellStart"/>
+      <w:r>
+        <w:rPr>
+          <w:rFonts w:ascii="Times New Roman" w:hAnsi="Times New Roman"/>
+          <w:color w:val="FF0000"/>
+          <w:sz w:val="24"/>
+          <w:szCs w:val="24"/>
+        </w:rPr>
+        <w:t>rs_</w:t>
       </w:r>
       <w:r>
         <w:rPr>
@@ -6953,14 +9716,55 @@
         </w:rPr>
         <w:t>languages</w:t>
       </w:r>
-      <w:r>
-        <w:rPr>
-          <w:rFonts w:ascii="Times New Roman" w:hAnsi="Times New Roman"/>
-          <w:color w:val="FF0000"/>
-          <w:sz w:val="24"/>
-          <w:szCs w:val="24"/>
-        </w:rPr>
-        <w:t>&gt;&gt;&lt;&lt;cs_{$idx=1}&gt;&gt;</w:t>
+      <w:proofErr w:type="spellEnd"/>
+      <w:r>
+        <w:rPr>
+          <w:rFonts w:ascii="Times New Roman" w:hAnsi="Times New Roman"/>
+          <w:color w:val="FF0000"/>
+          <w:sz w:val="24"/>
+          <w:szCs w:val="24"/>
+        </w:rPr>
+        <w:t>&gt;&gt;&lt;&lt;</w:t>
+      </w:r>
+      <w:proofErr w:type="spellStart"/>
+      <w:r>
+        <w:rPr>
+          <w:rFonts w:ascii="Times New Roman" w:hAnsi="Times New Roman"/>
+          <w:color w:val="FF0000"/>
+          <w:sz w:val="24"/>
+          <w:szCs w:val="24"/>
+        </w:rPr>
+        <w:t>cs</w:t>
+      </w:r>
+      <w:proofErr w:type="spellEnd"/>
+      <w:r>
+        <w:rPr>
+          <w:rFonts w:ascii="Times New Roman" w:hAnsi="Times New Roman"/>
+          <w:color w:val="FF0000"/>
+          <w:sz w:val="24"/>
+          <w:szCs w:val="24"/>
+        </w:rPr>
+        <w:t>_{$</w:t>
+      </w:r>
+      <w:proofErr w:type="spellStart"/>
+      <w:r>
+        <w:rPr>
+          <w:rFonts w:ascii="Times New Roman" w:hAnsi="Times New Roman"/>
+          <w:color w:val="FF0000"/>
+          <w:sz w:val="24"/>
+          <w:szCs w:val="24"/>
+        </w:rPr>
+        <w:t>idx</w:t>
+      </w:r>
+      <w:proofErr w:type="spellEnd"/>
+      <w:r>
+        <w:rPr>
+          <w:rFonts w:ascii="Times New Roman" w:hAnsi="Times New Roman"/>
+          <w:color w:val="FF0000"/>
+          <w:sz w:val="24"/>
+          <w:szCs w:val="24"/>
+        </w:rPr>
+        <w:t>=1}&gt;&gt;</w:t>
       </w:r>
       <w:r>
         <w:rPr>
@@ -6978,7 +9782,37 @@
           <w:sz w:val="24"/>
           <w:szCs w:val="24"/>
         </w:rPr>
-        <w:t>&lt;&lt;es_&gt;&gt;&lt;&lt;es_</w:t>
+        <w:t>&lt;&lt;</w:t>
+      </w:r>
+      <w:proofErr w:type="spellStart"/>
+      <w:r>
+        <w:rPr>
+          <w:rFonts w:ascii="Times New Roman" w:hAnsi="Times New Roman"/>
+          <w:color w:val="FF0000"/>
+          <w:sz w:val="24"/>
+          <w:szCs w:val="24"/>
+        </w:rPr>
+        <w:t>es</w:t>
+      </w:r>
+      <w:proofErr w:type="spellEnd"/>
+      <w:r>
+        <w:rPr>
+          <w:rFonts w:ascii="Times New Roman" w:hAnsi="Times New Roman"/>
+          <w:color w:val="FF0000"/>
+          <w:sz w:val="24"/>
+          <w:szCs w:val="24"/>
+        </w:rPr>
+        <w:t>_&gt;&gt;&lt;&lt;</w:t>
+      </w:r>
+      <w:proofErr w:type="spellStart"/>
+      <w:r>
+        <w:rPr>
+          <w:rFonts w:ascii="Times New Roman" w:hAnsi="Times New Roman"/>
+          <w:color w:val="FF0000"/>
+          <w:sz w:val="24"/>
+          <w:szCs w:val="24"/>
+        </w:rPr>
+        <w:t>es_</w:t>
       </w:r>
       <w:r>
         <w:rPr>
@@ -6989,6 +9823,7 @@
         </w:rPr>
         <w:t>languages</w:t>
       </w:r>
+      <w:proofErr w:type="spellEnd"/>
       <w:r>
         <w:rPr>
           <w:rFonts w:ascii="Times New Roman" w:hAnsi="Times New Roman"/>
@@ -7029,7 +9864,27 @@
           <w:sz w:val="24"/>
           <w:szCs w:val="24"/>
         </w:rPr>
-        <w:t>&lt;&lt;languages[*]&gt;&gt;</w:t>
+        <w:t>&lt;&lt;</w:t>
+      </w:r>
+      <w:proofErr w:type="gramStart"/>
+      <w:r>
+        <w:rPr>
+          <w:rFonts w:ascii="Times New Roman" w:hAnsi="Times New Roman"/>
+          <w:color w:val="FF0000"/>
+          <w:sz w:val="24"/>
+          <w:szCs w:val="24"/>
+        </w:rPr>
+        <w:t>languages[</w:t>
+      </w:r>
+      <w:proofErr w:type="gramEnd"/>
+      <w:r>
+        <w:rPr>
+          <w:rFonts w:ascii="Times New Roman" w:hAnsi="Times New Roman"/>
+          <w:color w:val="FF0000"/>
+          <w:sz w:val="24"/>
+          <w:szCs w:val="24"/>
+        </w:rPr>
+        <w:t>*]&gt;&gt;</w:t>
       </w:r>
     </w:p>
     <w:p>
@@ -7109,8 +9964,29 @@
           <w:sz w:val="24"/>
           <w:szCs w:val="24"/>
         </w:rPr>
-        <w:t>&lt;&lt;{dateFormat(</w:t>
-      </w:r>
+        <w:t>&lt;&lt;{</w:t>
+      </w:r>
+      <w:proofErr w:type="spellStart"/>
+      <w:r>
+        <w:rPr>
+          <w:rFonts w:ascii="Times New Roman" w:hAnsi="Times New Roman"/>
+          <w:color w:val="FF0000"/>
+          <w:sz w:val="24"/>
+          <w:szCs w:val="24"/>
+        </w:rPr>
+        <w:t>dateFormat</w:t>
+      </w:r>
+      <w:proofErr w:type="spellEnd"/>
+      <w:r>
+        <w:rPr>
+          <w:rFonts w:ascii="Times New Roman" w:hAnsi="Times New Roman"/>
+          <w:color w:val="FF0000"/>
+          <w:sz w:val="24"/>
+          <w:szCs w:val="24"/>
+        </w:rPr>
+        <w:t>(</w:t>
+      </w:r>
+      <w:proofErr w:type="spellStart"/>
       <w:r>
         <w:rPr>
           <w:rFonts w:ascii="Times New Roman" w:hAnsi="Times New Roman"/>
@@ -7120,14 +9996,95 @@
         </w:rPr>
         <w:t>courtDate</w:t>
       </w:r>
-      <w:r>
-        <w:rPr>
-          <w:rFonts w:ascii="Times New Roman" w:hAnsi="Times New Roman"/>
-          <w:color w:val="FF0000"/>
-          <w:sz w:val="24"/>
-          <w:szCs w:val="24"/>
-        </w:rPr>
-        <w:t>, ‘dd MM yy’, ‘yyyy-MM-dd’)}&gt;&gt;</w:t>
+      <w:proofErr w:type="spellEnd"/>
+      <w:r>
+        <w:rPr>
+          <w:rFonts w:ascii="Times New Roman" w:hAnsi="Times New Roman"/>
+          <w:color w:val="FF0000"/>
+          <w:sz w:val="24"/>
+          <w:szCs w:val="24"/>
+        </w:rPr>
+        <w:t>, ‘</w:t>
+      </w:r>
+      <w:proofErr w:type="spellStart"/>
+      <w:r>
+        <w:rPr>
+          <w:rFonts w:ascii="Times New Roman" w:hAnsi="Times New Roman"/>
+          <w:color w:val="FF0000"/>
+          <w:sz w:val="24"/>
+          <w:szCs w:val="24"/>
+        </w:rPr>
+        <w:t>dd</w:t>
+      </w:r>
+      <w:proofErr w:type="spellEnd"/>
+      <w:r>
+        <w:rPr>
+          <w:rFonts w:ascii="Times New Roman" w:hAnsi="Times New Roman"/>
+          <w:color w:val="FF0000"/>
+          <w:sz w:val="24"/>
+          <w:szCs w:val="24"/>
+        </w:rPr>
+        <w:t xml:space="preserve"> MM </w:t>
+      </w:r>
+      <w:proofErr w:type="spellStart"/>
+      <w:r>
+        <w:rPr>
+          <w:rFonts w:ascii="Times New Roman" w:hAnsi="Times New Roman"/>
+          <w:color w:val="FF0000"/>
+          <w:sz w:val="24"/>
+          <w:szCs w:val="24"/>
+        </w:rPr>
+        <w:t>yy</w:t>
+      </w:r>
+      <w:proofErr w:type="spellEnd"/>
+      <w:r>
+        <w:rPr>
+          <w:rFonts w:ascii="Times New Roman" w:hAnsi="Times New Roman"/>
+          <w:color w:val="FF0000"/>
+          <w:sz w:val="24"/>
+          <w:szCs w:val="24"/>
+        </w:rPr>
+        <w:t>’, ‘</w:t>
+      </w:r>
+      <w:proofErr w:type="spellStart"/>
+      <w:r>
+        <w:rPr>
+          <w:rFonts w:ascii="Times New Roman" w:hAnsi="Times New Roman"/>
+          <w:color w:val="FF0000"/>
+          <w:sz w:val="24"/>
+          <w:szCs w:val="24"/>
+        </w:rPr>
+        <w:t>yyyy</w:t>
+      </w:r>
+      <w:proofErr w:type="spellEnd"/>
+      <w:r>
+        <w:rPr>
+          <w:rFonts w:ascii="Times New Roman" w:hAnsi="Times New Roman"/>
+          <w:color w:val="FF0000"/>
+          <w:sz w:val="24"/>
+          <w:szCs w:val="24"/>
+        </w:rPr>
+        <w:t>-MM-</w:t>
+      </w:r>
+      <w:proofErr w:type="spellStart"/>
+      <w:r>
+        <w:rPr>
+          <w:rFonts w:ascii="Times New Roman" w:hAnsi="Times New Roman"/>
+          <w:color w:val="FF0000"/>
+          <w:sz w:val="24"/>
+          <w:szCs w:val="24"/>
+        </w:rPr>
+        <w:t>dd</w:t>
+      </w:r>
+      <w:proofErr w:type="spellEnd"/>
+      <w:r>
+        <w:rPr>
+          <w:rFonts w:ascii="Times New Roman" w:hAnsi="Times New Roman"/>
+          <w:color w:val="FF0000"/>
+          <w:sz w:val="24"/>
+          <w:szCs w:val="24"/>
+        </w:rPr>
+        <w:t>’)}&gt;&gt;</w:t>
       </w:r>
       <w:r>
         <w:rPr>
@@ -7155,6 +10112,7 @@
         </w:rPr>
         <w:t>&lt;&lt;</w:t>
       </w:r>
+      <w:proofErr w:type="spellStart"/>
       <w:r>
         <w:rPr>
           <w:rFonts w:ascii="Times New Roman" w:hAnsi="Times New Roman"/>
@@ -7164,6 +10122,7 @@
         </w:rPr>
         <w:t>personName</w:t>
       </w:r>
+      <w:proofErr w:type="spellEnd"/>
       <w:r>
         <w:rPr>
           <w:rFonts w:ascii="Times New Roman" w:hAnsi="Times New Roman"/>
@@ -7188,7 +10147,17 @@
           <w:sz w:val="24"/>
           <w:szCs w:val="24"/>
         </w:rPr>
-        <w:t>&lt;&lt;rs_</w:t>
+        <w:t>&lt;&lt;</w:t>
+      </w:r>
+      <w:proofErr w:type="spellStart"/>
+      <w:r>
+        <w:rPr>
+          <w:rFonts w:ascii="Times New Roman" w:hAnsi="Times New Roman"/>
+          <w:color w:val="FF0000"/>
+          <w:sz w:val="24"/>
+          <w:szCs w:val="24"/>
+        </w:rPr>
+        <w:t>rs_</w:t>
       </w:r>
       <w:r>
         <w:rPr>
@@ -7199,14 +10168,55 @@
         </w:rPr>
         <w:t>languages</w:t>
       </w:r>
-      <w:r>
-        <w:rPr>
-          <w:rFonts w:ascii="Times New Roman" w:hAnsi="Times New Roman"/>
-          <w:color w:val="FF0000"/>
-          <w:sz w:val="24"/>
-          <w:szCs w:val="24"/>
-        </w:rPr>
-        <w:t>&gt;&gt;&lt;&lt;cs_{$idx=1}&gt;&gt;</w:t>
+      <w:proofErr w:type="spellEnd"/>
+      <w:r>
+        <w:rPr>
+          <w:rFonts w:ascii="Times New Roman" w:hAnsi="Times New Roman"/>
+          <w:color w:val="FF0000"/>
+          <w:sz w:val="24"/>
+          <w:szCs w:val="24"/>
+        </w:rPr>
+        <w:t>&gt;&gt;&lt;&lt;</w:t>
+      </w:r>
+      <w:proofErr w:type="spellStart"/>
+      <w:r>
+        <w:rPr>
+          <w:rFonts w:ascii="Times New Roman" w:hAnsi="Times New Roman"/>
+          <w:color w:val="FF0000"/>
+          <w:sz w:val="24"/>
+          <w:szCs w:val="24"/>
+        </w:rPr>
+        <w:t>cs</w:t>
+      </w:r>
+      <w:proofErr w:type="spellEnd"/>
+      <w:r>
+        <w:rPr>
+          <w:rFonts w:ascii="Times New Roman" w:hAnsi="Times New Roman"/>
+          <w:color w:val="FF0000"/>
+          <w:sz w:val="24"/>
+          <w:szCs w:val="24"/>
+        </w:rPr>
+        <w:t>_{$</w:t>
+      </w:r>
+      <w:proofErr w:type="spellStart"/>
+      <w:r>
+        <w:rPr>
+          <w:rFonts w:ascii="Times New Roman" w:hAnsi="Times New Roman"/>
+          <w:color w:val="FF0000"/>
+          <w:sz w:val="24"/>
+          <w:szCs w:val="24"/>
+        </w:rPr>
+        <w:t>idx</w:t>
+      </w:r>
+      <w:proofErr w:type="spellEnd"/>
+      <w:r>
+        <w:rPr>
+          <w:rFonts w:ascii="Times New Roman" w:hAnsi="Times New Roman"/>
+          <w:color w:val="FF0000"/>
+          <w:sz w:val="24"/>
+          <w:szCs w:val="24"/>
+        </w:rPr>
+        <w:t>=1}&gt;&gt;</w:t>
       </w:r>
       <w:r>
         <w:rPr>
@@ -7224,7 +10234,37 @@
           <w:sz w:val="24"/>
           <w:szCs w:val="24"/>
         </w:rPr>
-        <w:t>&lt;&lt;es_&gt;&gt;&lt;&lt;es_</w:t>
+        <w:t>&lt;&lt;</w:t>
+      </w:r>
+      <w:proofErr w:type="spellStart"/>
+      <w:r>
+        <w:rPr>
+          <w:rFonts w:ascii="Times New Roman" w:hAnsi="Times New Roman"/>
+          <w:color w:val="FF0000"/>
+          <w:sz w:val="24"/>
+          <w:szCs w:val="24"/>
+        </w:rPr>
+        <w:t>es</w:t>
+      </w:r>
+      <w:proofErr w:type="spellEnd"/>
+      <w:r>
+        <w:rPr>
+          <w:rFonts w:ascii="Times New Roman" w:hAnsi="Times New Roman"/>
+          <w:color w:val="FF0000"/>
+          <w:sz w:val="24"/>
+          <w:szCs w:val="24"/>
+        </w:rPr>
+        <w:t>_&gt;&gt;&lt;&lt;</w:t>
+      </w:r>
+      <w:proofErr w:type="spellStart"/>
+      <w:r>
+        <w:rPr>
+          <w:rFonts w:ascii="Times New Roman" w:hAnsi="Times New Roman"/>
+          <w:color w:val="FF0000"/>
+          <w:sz w:val="24"/>
+          <w:szCs w:val="24"/>
+        </w:rPr>
+        <w:t>es_</w:t>
       </w:r>
       <w:r>
         <w:rPr>
@@ -7235,6 +10275,7 @@
         </w:rPr>
         <w:t>languages</w:t>
       </w:r>
+      <w:proofErr w:type="spellEnd"/>
       <w:r>
         <w:rPr>
           <w:rFonts w:ascii="Times New Roman" w:hAnsi="Times New Roman"/>
@@ -7267,7 +10308,17 @@
           <w:sz w:val="24"/>
           <w:szCs w:val="24"/>
         </w:rPr>
-        <w:t>&lt;&lt;rs_</w:t>
+        <w:t>&lt;&lt;</w:t>
+      </w:r>
+      <w:proofErr w:type="spellStart"/>
+      <w:r>
+        <w:rPr>
+          <w:rFonts w:ascii="Times New Roman" w:hAnsi="Times New Roman"/>
+          <w:color w:val="FF0000"/>
+          <w:sz w:val="24"/>
+          <w:szCs w:val="24"/>
+        </w:rPr>
+        <w:t>rs_</w:t>
       </w:r>
       <w:r>
         <w:rPr>
@@ -7278,14 +10329,55 @@
         </w:rPr>
         <w:t>orders</w:t>
       </w:r>
-      <w:r>
-        <w:rPr>
-          <w:rFonts w:ascii="Times New Roman" w:hAnsi="Times New Roman"/>
-          <w:color w:val="FF0000"/>
-          <w:sz w:val="24"/>
-          <w:szCs w:val="24"/>
-        </w:rPr>
-        <w:t>&gt;&gt;&lt;&lt;cs_{$idx=1}&gt;&gt;</w:t>
+      <w:proofErr w:type="spellEnd"/>
+      <w:r>
+        <w:rPr>
+          <w:rFonts w:ascii="Times New Roman" w:hAnsi="Times New Roman"/>
+          <w:color w:val="FF0000"/>
+          <w:sz w:val="24"/>
+          <w:szCs w:val="24"/>
+        </w:rPr>
+        <w:t>&gt;&gt;&lt;&lt;</w:t>
+      </w:r>
+      <w:proofErr w:type="spellStart"/>
+      <w:r>
+        <w:rPr>
+          <w:rFonts w:ascii="Times New Roman" w:hAnsi="Times New Roman"/>
+          <w:color w:val="FF0000"/>
+          <w:sz w:val="24"/>
+          <w:szCs w:val="24"/>
+        </w:rPr>
+        <w:t>cs</w:t>
+      </w:r>
+      <w:proofErr w:type="spellEnd"/>
+      <w:r>
+        <w:rPr>
+          <w:rFonts w:ascii="Times New Roman" w:hAnsi="Times New Roman"/>
+          <w:color w:val="FF0000"/>
+          <w:sz w:val="24"/>
+          <w:szCs w:val="24"/>
+        </w:rPr>
+        <w:t>_{$</w:t>
+      </w:r>
+      <w:proofErr w:type="spellStart"/>
+      <w:r>
+        <w:rPr>
+          <w:rFonts w:ascii="Times New Roman" w:hAnsi="Times New Roman"/>
+          <w:color w:val="FF0000"/>
+          <w:sz w:val="24"/>
+          <w:szCs w:val="24"/>
+        </w:rPr>
+        <w:t>idx</w:t>
+      </w:r>
+      <w:proofErr w:type="spellEnd"/>
+      <w:r>
+        <w:rPr>
+          <w:rFonts w:ascii="Times New Roman" w:hAnsi="Times New Roman"/>
+          <w:color w:val="FF0000"/>
+          <w:sz w:val="24"/>
+          <w:szCs w:val="24"/>
+        </w:rPr>
+        <w:t>=1}&gt;&gt;</w:t>
       </w:r>
       <w:r>
         <w:rPr>
@@ -7303,7 +10395,37 @@
           <w:sz w:val="24"/>
           <w:szCs w:val="24"/>
         </w:rPr>
-        <w:t>&lt;&lt;es_&gt;&gt;&lt;&lt;es_</w:t>
+        <w:t>&lt;&lt;</w:t>
+      </w:r>
+      <w:proofErr w:type="spellStart"/>
+      <w:r>
+        <w:rPr>
+          <w:rFonts w:ascii="Times New Roman" w:hAnsi="Times New Roman"/>
+          <w:color w:val="FF0000"/>
+          <w:sz w:val="24"/>
+          <w:szCs w:val="24"/>
+        </w:rPr>
+        <w:t>es</w:t>
+      </w:r>
+      <w:proofErr w:type="spellEnd"/>
+      <w:r>
+        <w:rPr>
+          <w:rFonts w:ascii="Times New Roman" w:hAnsi="Times New Roman"/>
+          <w:color w:val="FF0000"/>
+          <w:sz w:val="24"/>
+          <w:szCs w:val="24"/>
+        </w:rPr>
+        <w:t>_&gt;&gt;&lt;&lt;</w:t>
+      </w:r>
+      <w:proofErr w:type="spellStart"/>
+      <w:r>
+        <w:rPr>
+          <w:rFonts w:ascii="Times New Roman" w:hAnsi="Times New Roman"/>
+          <w:color w:val="FF0000"/>
+          <w:sz w:val="24"/>
+          <w:szCs w:val="24"/>
+        </w:rPr>
+        <w:t>es_</w:t>
       </w:r>
       <w:r>
         <w:rPr>
@@ -7314,6 +10436,7 @@
         </w:rPr>
         <w:t>orders</w:t>
       </w:r>
+      <w:proofErr w:type="spellEnd"/>
       <w:r>
         <w:rPr>
           <w:rFonts w:ascii="Times New Roman" w:hAnsi="Times New Roman"/>
@@ -7400,6 +10523,7 @@
         </w:rPr>
         <w:t>&lt;&lt;</w:t>
       </w:r>
+      <w:proofErr w:type="spellStart"/>
       <w:r>
         <w:rPr>
           <w:rFonts w:ascii="Times New Roman" w:hAnsi="Times New Roman"/>
@@ -7409,6 +10533,7 @@
         </w:rPr>
         <w:t>personName</w:t>
       </w:r>
+      <w:proofErr w:type="spellEnd"/>
       <w:r>
         <w:rPr>
           <w:rFonts w:ascii="Times New Roman" w:hAnsi="Times New Roman"/>
@@ -7435,6 +10560,8 @@
         </w:rPr>
         <w:t>&lt;&lt;</w:t>
       </w:r>
+      <w:proofErr w:type="spellStart"/>
+      <w:proofErr w:type="gramStart"/>
       <w:r>
         <w:rPr>
           <w:rFonts w:ascii="Times New Roman" w:hAnsi="Times New Roman"/>
@@ -7444,14 +10571,25 @@
         </w:rPr>
         <w:t>childrenNames</w:t>
       </w:r>
-      <w:r>
-        <w:rPr>
-          <w:rFonts w:ascii="Times New Roman" w:hAnsi="Times New Roman"/>
-          <w:color w:val="FF0000"/>
-          <w:sz w:val="24"/>
-          <w:szCs w:val="24"/>
-        </w:rPr>
-        <w:t>[*]&gt;&gt;</w:t>
+      <w:proofErr w:type="spellEnd"/>
+      <w:r>
+        <w:rPr>
+          <w:rFonts w:ascii="Times New Roman" w:hAnsi="Times New Roman"/>
+          <w:color w:val="FF0000"/>
+          <w:sz w:val="24"/>
+          <w:szCs w:val="24"/>
+        </w:rPr>
+        <w:t>[</w:t>
+      </w:r>
+      <w:proofErr w:type="gramEnd"/>
+      <w:r>
+        <w:rPr>
+          <w:rFonts w:ascii="Times New Roman" w:hAnsi="Times New Roman"/>
+          <w:color w:val="FF0000"/>
+          <w:sz w:val="24"/>
+          <w:szCs w:val="24"/>
+        </w:rPr>
+        <w:t>*]&gt;&gt;</w:t>
       </w:r>
       <w:r>
         <w:rPr>
@@ -7545,8 +10683,29 @@
           <w:sz w:val="24"/>
           <w:szCs w:val="24"/>
         </w:rPr>
-        <w:t>&lt;&lt;{dateFormat(</w:t>
-      </w:r>
+        <w:t>&lt;&lt;{</w:t>
+      </w:r>
+      <w:proofErr w:type="spellStart"/>
+      <w:r>
+        <w:rPr>
+          <w:rFonts w:ascii="Times New Roman" w:hAnsi="Times New Roman"/>
+          <w:color w:val="FF0000"/>
+          <w:sz w:val="24"/>
+          <w:szCs w:val="24"/>
+        </w:rPr>
+        <w:t>dateFormat</w:t>
+      </w:r>
+      <w:proofErr w:type="spellEnd"/>
+      <w:r>
+        <w:rPr>
+          <w:rFonts w:ascii="Times New Roman" w:hAnsi="Times New Roman"/>
+          <w:color w:val="FF0000"/>
+          <w:sz w:val="24"/>
+          <w:szCs w:val="24"/>
+        </w:rPr>
+        <w:t>(</w:t>
+      </w:r>
+      <w:proofErr w:type="spellStart"/>
       <w:r>
         <w:rPr>
           <w:rFonts w:ascii="Times New Roman" w:hAnsi="Times New Roman"/>
@@ -7556,14 +10715,95 @@
         </w:rPr>
         <w:t>courtDate</w:t>
       </w:r>
-      <w:r>
-        <w:rPr>
-          <w:rFonts w:ascii="Times New Roman" w:hAnsi="Times New Roman"/>
-          <w:color w:val="FF0000"/>
-          <w:sz w:val="24"/>
-          <w:szCs w:val="24"/>
-        </w:rPr>
-        <w:t>, ‘dd MM yy’, ‘yyyy-MM-dd’)}&gt;&gt;</w:t>
+      <w:proofErr w:type="spellEnd"/>
+      <w:r>
+        <w:rPr>
+          <w:rFonts w:ascii="Times New Roman" w:hAnsi="Times New Roman"/>
+          <w:color w:val="FF0000"/>
+          <w:sz w:val="24"/>
+          <w:szCs w:val="24"/>
+        </w:rPr>
+        <w:t>, ‘</w:t>
+      </w:r>
+      <w:proofErr w:type="spellStart"/>
+      <w:r>
+        <w:rPr>
+          <w:rFonts w:ascii="Times New Roman" w:hAnsi="Times New Roman"/>
+          <w:color w:val="FF0000"/>
+          <w:sz w:val="24"/>
+          <w:szCs w:val="24"/>
+        </w:rPr>
+        <w:t>dd</w:t>
+      </w:r>
+      <w:proofErr w:type="spellEnd"/>
+      <w:r>
+        <w:rPr>
+          <w:rFonts w:ascii="Times New Roman" w:hAnsi="Times New Roman"/>
+          <w:color w:val="FF0000"/>
+          <w:sz w:val="24"/>
+          <w:szCs w:val="24"/>
+        </w:rPr>
+        <w:t xml:space="preserve"> MM </w:t>
+      </w:r>
+      <w:proofErr w:type="spellStart"/>
+      <w:r>
+        <w:rPr>
+          <w:rFonts w:ascii="Times New Roman" w:hAnsi="Times New Roman"/>
+          <w:color w:val="FF0000"/>
+          <w:sz w:val="24"/>
+          <w:szCs w:val="24"/>
+        </w:rPr>
+        <w:t>yy</w:t>
+      </w:r>
+      <w:proofErr w:type="spellEnd"/>
+      <w:r>
+        <w:rPr>
+          <w:rFonts w:ascii="Times New Roman" w:hAnsi="Times New Roman"/>
+          <w:color w:val="FF0000"/>
+          <w:sz w:val="24"/>
+          <w:szCs w:val="24"/>
+        </w:rPr>
+        <w:t>’, ‘</w:t>
+      </w:r>
+      <w:proofErr w:type="spellStart"/>
+      <w:r>
+        <w:rPr>
+          <w:rFonts w:ascii="Times New Roman" w:hAnsi="Times New Roman"/>
+          <w:color w:val="FF0000"/>
+          <w:sz w:val="24"/>
+          <w:szCs w:val="24"/>
+        </w:rPr>
+        <w:t>yyyy</w:t>
+      </w:r>
+      <w:proofErr w:type="spellEnd"/>
+      <w:r>
+        <w:rPr>
+          <w:rFonts w:ascii="Times New Roman" w:hAnsi="Times New Roman"/>
+          <w:color w:val="FF0000"/>
+          <w:sz w:val="24"/>
+          <w:szCs w:val="24"/>
+        </w:rPr>
+        <w:t>-MM-</w:t>
+      </w:r>
+      <w:proofErr w:type="spellStart"/>
+      <w:r>
+        <w:rPr>
+          <w:rFonts w:ascii="Times New Roman" w:hAnsi="Times New Roman"/>
+          <w:color w:val="FF0000"/>
+          <w:sz w:val="24"/>
+          <w:szCs w:val="24"/>
+        </w:rPr>
+        <w:t>dd</w:t>
+      </w:r>
+      <w:proofErr w:type="spellEnd"/>
+      <w:r>
+        <w:rPr>
+          <w:rFonts w:ascii="Times New Roman" w:hAnsi="Times New Roman"/>
+          <w:color w:val="FF0000"/>
+          <w:sz w:val="24"/>
+          <w:szCs w:val="24"/>
+        </w:rPr>
+        <w:t>’)}&gt;&gt;</w:t>
       </w:r>
       <w:r>
         <w:rPr>
@@ -7591,6 +10831,7 @@
         </w:rPr>
         <w:t>&lt;&lt;</w:t>
       </w:r>
+      <w:proofErr w:type="spellStart"/>
       <w:r>
         <w:rPr>
           <w:rFonts w:ascii="Times New Roman" w:hAnsi="Times New Roman"/>
@@ -7600,6 +10841,7 @@
         </w:rPr>
         <w:t>personName</w:t>
       </w:r>
+      <w:proofErr w:type="spellEnd"/>
       <w:r>
         <w:rPr>
           <w:rFonts w:ascii="Times New Roman" w:hAnsi="Times New Roman"/>
@@ -7736,6 +10978,7 @@
         </w:rPr>
         <w:t>&lt;&lt;</w:t>
       </w:r>
+      <w:proofErr w:type="spellStart"/>
       <w:r>
         <w:rPr>
           <w:rFonts w:ascii="Times New Roman" w:hAnsi="Times New Roman"/>
@@ -7745,6 +10988,7 @@
         </w:rPr>
         <w:t>personName</w:t>
       </w:r>
+      <w:proofErr w:type="spellEnd"/>
       <w:r>
         <w:rPr>
           <w:rFonts w:ascii="Times New Roman" w:hAnsi="Times New Roman"/>
@@ -7818,6 +11062,7 @@
         </w:rPr>
         <w:t>&lt;&lt;</w:t>
       </w:r>
+      <w:proofErr w:type="spellStart"/>
       <w:r>
         <w:rPr>
           <w:rFonts w:ascii="Times New Roman" w:hAnsi="Times New Roman"/>
@@ -7827,6 +11072,7 @@
         </w:rPr>
         <w:t>personName</w:t>
       </w:r>
+      <w:proofErr w:type="spellEnd"/>
       <w:r>
         <w:rPr>
           <w:rFonts w:ascii="Times New Roman" w:hAnsi="Times New Roman"/>
@@ -7997,7 +11243,27 @@
           <w:sz w:val="24"/>
           <w:szCs w:val="24"/>
         </w:rPr>
-        <w:t>&lt;&lt;caseNumber&gt;&gt;</w:t>
+        <w:t>&lt;&lt;</w:t>
+      </w:r>
+      <w:proofErr w:type="spellStart"/>
+      <w:r>
+        <w:rPr>
+          <w:rFonts w:ascii="Times New Roman" w:hAnsi="Times New Roman"/>
+          <w:color w:val="FF0000"/>
+          <w:sz w:val="24"/>
+          <w:szCs w:val="24"/>
+        </w:rPr>
+        <w:t>caseNumber</w:t>
+      </w:r>
+      <w:proofErr w:type="spellEnd"/>
+      <w:r>
+        <w:rPr>
+          <w:rFonts w:ascii="Times New Roman" w:hAnsi="Times New Roman"/>
+          <w:color w:val="FF0000"/>
+          <w:sz w:val="24"/>
+          <w:szCs w:val="24"/>
+        </w:rPr>
+        <w:t>&gt;&gt;</w:t>
       </w:r>
       <w:r>
         <w:rPr>
@@ -8256,7 +11522,27 @@
           <w:sz w:val="24"/>
           <w:szCs w:val="24"/>
         </w:rPr>
-        <w:t>&lt;&lt;caseNumber&gt;&gt;</w:t>
+        <w:t>&lt;&lt;</w:t>
+      </w:r>
+      <w:proofErr w:type="spellStart"/>
+      <w:r>
+        <w:rPr>
+          <w:rFonts w:ascii="Times New Roman" w:hAnsi="Times New Roman"/>
+          <w:color w:val="FF0000"/>
+          <w:sz w:val="24"/>
+          <w:szCs w:val="24"/>
+        </w:rPr>
+        <w:t>caseNumber</w:t>
+      </w:r>
+      <w:proofErr w:type="spellEnd"/>
+      <w:r>
+        <w:rPr>
+          <w:rFonts w:ascii="Times New Roman" w:hAnsi="Times New Roman"/>
+          <w:color w:val="FF0000"/>
+          <w:sz w:val="24"/>
+          <w:szCs w:val="24"/>
+        </w:rPr>
+        <w:t>&gt;&gt;</w:t>
       </w:r>
       <w:r>
         <w:rPr>
@@ -11755,7 +15041,7 @@
 </file>
 
 <file path=customXml/itemProps1.xml><?xml version="1.0" encoding="utf-8"?>
-<ds:datastoreItem xmlns:ds="http://schemas.openxmlformats.org/officeDocument/2006/customXml" ds:itemID="{8A4E32A8-E35C-0845-960A-F21C0E61B3E3}">
+<ds:datastoreItem xmlns:ds="http://schemas.openxmlformats.org/officeDocument/2006/customXml" ds:itemID="{140DC1D4-C738-0847-8E34-5B9EC5788178}">
   <ds:schemaRefs>
     <ds:schemaRef ds:uri="http://schemas.openxmlformats.org/officeDocument/2006/bibliography"/>
   </ds:schemaRefs>

--- a/docker/docmosis/templates/FPL-template-docmosis.docx
+++ b/docker/docmosis/templates/FPL-template-docmosis.docx
@@ -651,7 +651,7 @@
             <v:imagedata r:id="rId8" o:title=""/>
             <w10:wrap type="square"/>
           </v:shape>
-          <o:OLEObject Type="Embed" ProgID="Word.Picture.8" ShapeID="_x0000_s1026" DrawAspect="Content" ObjectID="_1619522484" r:id="rId9"/>
+          <o:OLEObject Type="Embed" ProgID="Word.Picture.8" ShapeID="_x0000_s1026" DrawAspect="Content" ObjectID="_1619607360" r:id="rId9"/>
         </w:object>
       </w:r>
       <w:bookmarkEnd w:id="0"/>
@@ -909,8 +909,9 @@
           <w:sz w:val="24"/>
           <w:szCs w:val="24"/>
         </w:rPr>
-        <w:t>&lt;&lt;rs_</w:t>
-      </w:r>
+        <w:t>&lt;&lt;</w:t>
+      </w:r>
+      <w:proofErr w:type="spellStart"/>
       <w:r>
         <w:rPr>
           <w:rFonts w:ascii="Times New Roman" w:hAnsi="Times New Roman"/>
@@ -921,76 +922,7 @@
         </w:rPr>
         <w:t>childrenNames</w:t>
       </w:r>
-      <w:r>
-        <w:rPr>
-          <w:rFonts w:ascii="Times New Roman" w:hAnsi="Times New Roman"/>
-          <w:b/>
-          <w:color w:val="FF0000"/>
-          <w:sz w:val="24"/>
-          <w:szCs w:val="24"/>
-        </w:rPr>
-        <w:t>&gt;&gt;&lt;&lt;cs_{$</w:t>
-      </w:r>
-      <w:r>
-        <w:rPr>
-          <w:rFonts w:ascii="Times New Roman" w:hAnsi="Times New Roman"/>
-          <w:b/>
-          <w:color w:val="FF0000"/>
-          <w:sz w:val="24"/>
-          <w:szCs w:val="24"/>
-        </w:rPr>
-        <w:t>idx=</w:t>
-      </w:r>
-      <w:r>
-        <w:rPr>
-          <w:rFonts w:ascii="Times New Roman" w:hAnsi="Times New Roman"/>
-          <w:b/>
-          <w:color w:val="FF0000"/>
-          <w:sz w:val="24"/>
-          <w:szCs w:val="24"/>
-        </w:rPr>
-        <w:t>1}&gt;&gt;</w:t>
-      </w:r>
-      <w:r>
-        <w:rPr>
-          <w:rFonts w:ascii="Times New Roman" w:hAnsi="Times New Roman"/>
-          <w:b/>
-          <w:color w:val="FF0000"/>
-          <w:sz w:val="24"/>
-          <w:szCs w:val="24"/>
-        </w:rPr>
-        <w:t>ren</w:t>
-      </w:r>
-      <w:r>
-        <w:rPr>
-          <w:rFonts w:ascii="Times New Roman" w:hAnsi="Times New Roman"/>
-          <w:b/>
-          <w:color w:val="FF0000"/>
-          <w:sz w:val="24"/>
-          <w:szCs w:val="24"/>
-        </w:rPr>
-        <w:t>&lt;&lt;es_&gt;&gt;</w:t>
-      </w:r>
-      <w:r>
-        <w:rPr>
-          <w:rFonts w:ascii="Times New Roman" w:hAnsi="Times New Roman"/>
-          <w:b/>
-          <w:color w:val="FF0000"/>
-          <w:sz w:val="24"/>
-          <w:szCs w:val="24"/>
-        </w:rPr>
-        <w:t>&lt;&lt;es_</w:t>
-      </w:r>
-      <w:r>
-        <w:rPr>
-          <w:rFonts w:ascii="Times New Roman" w:hAnsi="Times New Roman"/>
-          <w:b/>
-          <w:color w:val="FF0000"/>
-          <w:sz w:val="24"/>
-          <w:szCs w:val="24"/>
-        </w:rPr>
-        <w:t>childrenNames</w:t>
-      </w:r>
+      <w:proofErr w:type="spellEnd"/>
       <w:r>
         <w:rPr>
           <w:rFonts w:ascii="Times New Roman" w:hAnsi="Times New Roman"/>
@@ -1036,6 +968,27 @@
         <w:t>&lt;&lt;</w:t>
       </w:r>
       <w:proofErr w:type="spellStart"/>
+      <w:r>
+        <w:rPr>
+          <w:rFonts w:ascii="Times New Roman" w:hAnsi="Times New Roman"/>
+          <w:b/>
+          <w:color w:val="FF0000"/>
+          <w:sz w:val="24"/>
+          <w:szCs w:val="24"/>
+        </w:rPr>
+        <w:t>childrenNames</w:t>
+      </w:r>
+      <w:proofErr w:type="spellEnd"/>
+      <w:r>
+        <w:rPr>
+          <w:rFonts w:ascii="Times New Roman" w:hAnsi="Times New Roman"/>
+          <w:b/>
+          <w:color w:val="FF0000"/>
+          <w:sz w:val="24"/>
+          <w:szCs w:val="24"/>
+        </w:rPr>
+        <w:t>&gt;</w:t>
+      </w:r>
       <w:proofErr w:type="gramStart"/>
       <w:r>
         <w:rPr>
@@ -1045,18 +998,27 @@
           <w:sz w:val="24"/>
           <w:szCs w:val="24"/>
         </w:rPr>
-        <w:t>childrenNames</w:t>
-      </w:r>
-      <w:proofErr w:type="spellEnd"/>
-      <w:r>
-        <w:rPr>
-          <w:rFonts w:ascii="Times New Roman" w:hAnsi="Times New Roman"/>
-          <w:b/>
-          <w:color w:val="FF0000"/>
-          <w:sz w:val="24"/>
-          <w:szCs w:val="24"/>
-        </w:rPr>
-        <w:t>[</w:t>
+        <w:t>&gt;</w:t>
+      </w:r>
+      <w:r>
+        <w:rPr>
+          <w:rFonts w:ascii="Times New Roman" w:hAnsi="Times New Roman"/>
+          <w:b/>
+          <w:color w:val="FF0000"/>
+          <w:sz w:val="24"/>
+          <w:szCs w:val="24"/>
+        </w:rPr>
+        <w:t xml:space="preserve">  </w:t>
+      </w:r>
+      <w:r>
+        <w:rPr>
+          <w:rFonts w:ascii="Times New Roman" w:hAnsi="Times New Roman"/>
+          <w:b/>
+          <w:color w:val="FF0000"/>
+          <w:sz w:val="24"/>
+          <w:szCs w:val="24"/>
+        </w:rPr>
+        <w:t>&lt;</w:t>
       </w:r>
       <w:proofErr w:type="gramEnd"/>
       <w:r>
@@ -1067,7 +1029,7 @@
           <w:sz w:val="24"/>
           <w:szCs w:val="24"/>
         </w:rPr>
-        <w:t>0]&gt;&gt;</w:t>
+        <w:t>&lt;gender&gt;&gt;</w:t>
       </w:r>
       <w:r>
         <w:rPr>
@@ -1086,26 +1048,6 @@
           <w:color w:val="FF0000"/>
           <w:sz w:val="24"/>
           <w:szCs w:val="24"/>
-        </w:rPr>
-        <w:t>&lt;&lt;gender&gt;&gt;</w:t>
-      </w:r>
-      <w:r>
-        <w:rPr>
-          <w:rFonts w:ascii="Times New Roman" w:hAnsi="Times New Roman"/>
-          <w:b/>
-          <w:color w:val="FF0000"/>
-          <w:sz w:val="24"/>
-          <w:szCs w:val="24"/>
-        </w:rPr>
-        <w:t xml:space="preserve">  </w:t>
-      </w:r>
-      <w:r>
-        <w:rPr>
-          <w:rFonts w:ascii="Times New Roman" w:hAnsi="Times New Roman"/>
-          <w:b/>
-          <w:color w:val="FF0000"/>
-          <w:sz w:val="24"/>
-          <w:szCs w:val="24"/>
           <w:lang w:val="en-US"/>
         </w:rPr>
         <w:t>&lt;&lt;{</w:t>
@@ -1254,260 +1196,6 @@
         </w:rPr>
         <w:t>’)}&gt;&gt;</w:t>
       </w:r>
-    </w:p>
-    <w:p>
-      <w:pPr>
-        <w:tabs>
-          <w:tab w:val="left" w:pos="3935"/>
-          <w:tab w:val="left" w:pos="5506"/>
-        </w:tabs>
-        <w:rPr>
-          <w:rFonts w:ascii="Times New Roman" w:hAnsi="Times New Roman"/>
-          <w:b/>
-          <w:color w:val="FF0000"/>
-          <w:sz w:val="24"/>
-          <w:szCs w:val="24"/>
-        </w:rPr>
-      </w:pPr>
-      <w:r>
-        <w:rPr>
-          <w:rFonts w:ascii="Times New Roman" w:hAnsi="Times New Roman"/>
-          <w:b/>
-          <w:color w:val="FF0000"/>
-          <w:sz w:val="24"/>
-          <w:szCs w:val="24"/>
-        </w:rPr>
-        <w:t>&lt;&lt;</w:t>
-      </w:r>
-      <w:proofErr w:type="spellStart"/>
-      <w:proofErr w:type="gramStart"/>
-      <w:r>
-        <w:rPr>
-          <w:rFonts w:ascii="Times New Roman" w:hAnsi="Times New Roman"/>
-          <w:b/>
-          <w:color w:val="FF0000"/>
-          <w:sz w:val="24"/>
-          <w:szCs w:val="24"/>
-        </w:rPr>
-        <w:t>childrenNames</w:t>
-      </w:r>
-      <w:proofErr w:type="spellEnd"/>
-      <w:r>
-        <w:rPr>
-          <w:rFonts w:ascii="Times New Roman" w:hAnsi="Times New Roman"/>
-          <w:b/>
-          <w:color w:val="FF0000"/>
-          <w:sz w:val="24"/>
-          <w:szCs w:val="24"/>
-        </w:rPr>
-        <w:t>[</w:t>
-      </w:r>
-      <w:proofErr w:type="gramEnd"/>
-      <w:r>
-        <w:rPr>
-          <w:rFonts w:ascii="Times New Roman" w:hAnsi="Times New Roman"/>
-          <w:b/>
-          <w:color w:val="FF0000"/>
-          <w:sz w:val="24"/>
-          <w:szCs w:val="24"/>
-        </w:rPr>
-        <w:t>1]&gt;&gt;</w:t>
-      </w:r>
-      <w:r>
-        <w:rPr>
-          <w:rFonts w:ascii="Times New Roman" w:hAnsi="Times New Roman"/>
-          <w:b/>
-          <w:color w:val="FF0000"/>
-          <w:sz w:val="24"/>
-          <w:szCs w:val="24"/>
-        </w:rPr>
-        <w:t xml:space="preserve">  </w:t>
-      </w:r>
-      <w:r>
-        <w:rPr>
-          <w:rFonts w:ascii="Times New Roman" w:hAnsi="Times New Roman"/>
-          <w:b/>
-          <w:color w:val="FF0000"/>
-          <w:sz w:val="24"/>
-          <w:szCs w:val="24"/>
-        </w:rPr>
-        <w:t>&lt;&lt;gender&gt;&gt;</w:t>
-      </w:r>
-      <w:r>
-        <w:rPr>
-          <w:rFonts w:ascii="Times New Roman" w:hAnsi="Times New Roman"/>
-          <w:b/>
-          <w:color w:val="FF0000"/>
-          <w:sz w:val="24"/>
-          <w:szCs w:val="24"/>
-        </w:rPr>
-        <w:t xml:space="preserve"> </w:t>
-      </w:r>
-      <w:r>
-        <w:rPr>
-          <w:rFonts w:ascii="Times New Roman" w:hAnsi="Times New Roman"/>
-          <w:b/>
-          <w:color w:val="FF0000"/>
-          <w:sz w:val="24"/>
-          <w:szCs w:val="24"/>
-          <w:lang w:val="en-US"/>
-        </w:rPr>
-        <w:t>&lt;&lt;{</w:t>
-      </w:r>
-      <w:proofErr w:type="spellStart"/>
-      <w:r>
-        <w:rPr>
-          <w:rFonts w:ascii="Times New Roman" w:hAnsi="Times New Roman"/>
-          <w:b/>
-          <w:color w:val="FF0000"/>
-          <w:sz w:val="24"/>
-          <w:szCs w:val="24"/>
-          <w:lang w:val="en-US"/>
-        </w:rPr>
-        <w:t>dateFormat</w:t>
-      </w:r>
-      <w:proofErr w:type="spellEnd"/>
-      <w:r>
-        <w:rPr>
-          <w:rFonts w:ascii="Times New Roman" w:hAnsi="Times New Roman"/>
-          <w:b/>
-          <w:color w:val="FF0000"/>
-          <w:sz w:val="24"/>
-          <w:szCs w:val="24"/>
-          <w:lang w:val="en-US"/>
-        </w:rPr>
-        <w:t>(</w:t>
-      </w:r>
-      <w:proofErr w:type="spellStart"/>
-      <w:r>
-        <w:rPr>
-          <w:rFonts w:ascii="Times New Roman" w:hAnsi="Times New Roman"/>
-          <w:b/>
-          <w:color w:val="FF0000"/>
-          <w:sz w:val="24"/>
-          <w:szCs w:val="24"/>
-          <w:lang w:val="en-US"/>
-        </w:rPr>
-        <w:t>dateOfBirth</w:t>
-      </w:r>
-      <w:proofErr w:type="spellEnd"/>
-      <w:r>
-        <w:rPr>
-          <w:rFonts w:ascii="Times New Roman" w:hAnsi="Times New Roman"/>
-          <w:b/>
-          <w:color w:val="FF0000"/>
-          <w:sz w:val="24"/>
-          <w:szCs w:val="24"/>
-          <w:lang w:val="en-US"/>
-        </w:rPr>
-        <w:t>, ‘</w:t>
-      </w:r>
-      <w:proofErr w:type="spellStart"/>
-      <w:r>
-        <w:rPr>
-          <w:rFonts w:ascii="Times New Roman" w:hAnsi="Times New Roman"/>
-          <w:b/>
-          <w:color w:val="FF0000"/>
-          <w:sz w:val="24"/>
-          <w:szCs w:val="24"/>
-          <w:lang w:val="en-US"/>
-        </w:rPr>
-        <w:t>dd</w:t>
-      </w:r>
-      <w:proofErr w:type="spellEnd"/>
-      <w:r>
-        <w:rPr>
-          <w:rFonts w:ascii="Times New Roman" w:hAnsi="Times New Roman"/>
-          <w:b/>
-          <w:color w:val="FF0000"/>
-          <w:sz w:val="24"/>
-          <w:szCs w:val="24"/>
-          <w:lang w:val="en-US"/>
-        </w:rPr>
-        <w:t xml:space="preserve"> MM </w:t>
-      </w:r>
-      <w:proofErr w:type="spellStart"/>
-      <w:r>
-        <w:rPr>
-          <w:rFonts w:ascii="Times New Roman" w:hAnsi="Times New Roman"/>
-          <w:b/>
-          <w:color w:val="FF0000"/>
-          <w:sz w:val="24"/>
-          <w:szCs w:val="24"/>
-          <w:lang w:val="en-US"/>
-        </w:rPr>
-        <w:t>yy</w:t>
-      </w:r>
-      <w:proofErr w:type="spellEnd"/>
-      <w:r>
-        <w:rPr>
-          <w:rFonts w:ascii="Times New Roman" w:hAnsi="Times New Roman"/>
-          <w:b/>
-          <w:color w:val="FF0000"/>
-          <w:sz w:val="24"/>
-          <w:szCs w:val="24"/>
-          <w:lang w:val="en-US"/>
-        </w:rPr>
-        <w:t>’, ‘</w:t>
-      </w:r>
-      <w:proofErr w:type="spellStart"/>
-      <w:r>
-        <w:rPr>
-          <w:rFonts w:ascii="Times New Roman" w:hAnsi="Times New Roman"/>
-          <w:b/>
-          <w:color w:val="FF0000"/>
-          <w:sz w:val="24"/>
-          <w:szCs w:val="24"/>
-          <w:lang w:val="en-US"/>
-        </w:rPr>
-        <w:t>yyyy</w:t>
-      </w:r>
-      <w:proofErr w:type="spellEnd"/>
-      <w:r>
-        <w:rPr>
-          <w:rFonts w:ascii="Times New Roman" w:hAnsi="Times New Roman"/>
-          <w:b/>
-          <w:color w:val="FF0000"/>
-          <w:sz w:val="24"/>
-          <w:szCs w:val="24"/>
-          <w:lang w:val="en-US"/>
-        </w:rPr>
-        <w:t>-MM-</w:t>
-      </w:r>
-      <w:proofErr w:type="spellStart"/>
-      <w:r>
-        <w:rPr>
-          <w:rFonts w:ascii="Times New Roman" w:hAnsi="Times New Roman"/>
-          <w:b/>
-          <w:color w:val="FF0000"/>
-          <w:sz w:val="24"/>
-          <w:szCs w:val="24"/>
-          <w:lang w:val="en-US"/>
-        </w:rPr>
-        <w:t>dd</w:t>
-      </w:r>
-      <w:proofErr w:type="spellEnd"/>
-      <w:r>
-        <w:rPr>
-          <w:rFonts w:ascii="Times New Roman" w:hAnsi="Times New Roman"/>
-          <w:b/>
-          <w:color w:val="FF0000"/>
-          <w:sz w:val="24"/>
-          <w:szCs w:val="24"/>
-          <w:lang w:val="en-US"/>
-        </w:rPr>
-        <w:t>’)}&gt;&gt;</w:t>
-      </w:r>
-    </w:p>
-    <w:p>
-      <w:pPr>
-        <w:rPr>
-          <w:rFonts w:ascii="Times New Roman" w:hAnsi="Times New Roman"/>
-          <w:b/>
-          <w:sz w:val="24"/>
-          <w:szCs w:val="24"/>
-        </w:rPr>
-      </w:pPr>
     </w:p>
     <w:p>
       <w:pPr>
@@ -2530,38 +2218,280 @@
           <w:sz w:val="24"/>
           <w:szCs w:val="24"/>
         </w:rPr>
-        <w:t>&lt;&lt;rs_</w:t>
-      </w:r>
-      <w:r>
-        <w:rPr>
-          <w:rFonts w:ascii="Times New Roman" w:hAnsi="Times New Roman"/>
-          <w:b/>
-          <w:color w:val="FF0000"/>
-          <w:sz w:val="24"/>
-          <w:szCs w:val="24"/>
-        </w:rPr>
-        <w:t>childrenNames</w:t>
-      </w:r>
-      <w:r>
-        <w:rPr>
-          <w:rFonts w:ascii="Times New Roman" w:hAnsi="Times New Roman"/>
-          <w:b/>
-          <w:color w:val="FF0000"/>
-          <w:sz w:val="24"/>
-          <w:szCs w:val="24"/>
-        </w:rPr>
-        <w:t>&gt;&gt;&lt;&lt;cs_{$idx=1}&gt;&gt;ren&lt;&lt;es_&gt;&gt;&lt;&lt;es_</w:t>
-      </w:r>
-      <w:r>
-        <w:rPr>
-          <w:rFonts w:ascii="Times New Roman" w:hAnsi="Times New Roman"/>
-          <w:b/>
-          <w:color w:val="FF0000"/>
-          <w:sz w:val="24"/>
-          <w:szCs w:val="24"/>
-        </w:rPr>
-        <w:t>childrenNames</w:t>
-      </w:r>
+        <w:t>ren</w:t>
+      </w:r>
+    </w:p>
+    <w:p>
+      <w:pPr>
+        <w:rPr>
+          <w:rFonts w:ascii="Times New Roman" w:hAnsi="Times New Roman"/>
+          <w:b/>
+          <w:caps/>
+          <w:sz w:val="24"/>
+          <w:szCs w:val="24"/>
+        </w:rPr>
+      </w:pPr>
+      <w:r>
+        <w:rPr>
+          <w:rFonts w:ascii="Times New Roman" w:hAnsi="Times New Roman"/>
+          <w:b/>
+          <w:sz w:val="24"/>
+          <w:szCs w:val="24"/>
+        </w:rPr>
+        <w:t>are not to be disclosed in public without the permission of the court.</w:t>
+      </w:r>
+    </w:p>
+    <w:p>
+      <w:pPr>
+        <w:rPr>
+          <w:rFonts w:ascii="Times New Roman" w:hAnsi="Times New Roman"/>
+          <w:b/>
+          <w:sz w:val="24"/>
+          <w:szCs w:val="24"/>
+        </w:rPr>
+      </w:pPr>
+    </w:p>
+    <w:p>
+      <w:pPr>
+        <w:rPr>
+          <w:rFonts w:ascii="Times New Roman" w:hAnsi="Times New Roman"/>
+          <w:b/>
+          <w:sz w:val="24"/>
+          <w:szCs w:val="24"/>
+          <w:u w:val="single"/>
+        </w:rPr>
+      </w:pPr>
+      <w:r>
+        <w:rPr>
+          <w:rFonts w:ascii="Times New Roman" w:hAnsi="Times New Roman"/>
+          <w:b/>
+          <w:sz w:val="24"/>
+          <w:szCs w:val="24"/>
+          <w:u w:val="single"/>
+        </w:rPr>
+        <w:t>Compliance warnings</w:t>
+      </w:r>
+    </w:p>
+    <w:p>
+      <w:pPr>
+        <w:rPr>
+          <w:rFonts w:ascii="Times New Roman" w:hAnsi="Times New Roman"/>
+          <w:b/>
+          <w:sz w:val="24"/>
+          <w:szCs w:val="24"/>
+        </w:rPr>
+      </w:pPr>
+      <w:r>
+        <w:rPr>
+          <w:rFonts w:ascii="Times New Roman" w:hAnsi="Times New Roman"/>
+          <w:b/>
+          <w:sz w:val="24"/>
+          <w:szCs w:val="24"/>
+        </w:rPr>
+        <w:t xml:space="preserve">All parties </w:t>
+      </w:r>
+      <w:r>
+        <w:rPr>
+          <w:rFonts w:ascii="Times New Roman" w:hAnsi="Times New Roman"/>
+          <w:b/>
+          <w:sz w:val="24"/>
+          <w:szCs w:val="24"/>
+        </w:rPr>
+        <w:t>must immediately inform</w:t>
+      </w:r>
+      <w:r>
+        <w:rPr>
+          <w:rFonts w:ascii="Times New Roman" w:hAnsi="Times New Roman"/>
+          <w:b/>
+          <w:sz w:val="24"/>
+          <w:szCs w:val="24"/>
+        </w:rPr>
+        <w:t xml:space="preserve"> the allocated judge as </w:t>
+      </w:r>
+      <w:r>
+        <w:rPr>
+          <w:rFonts w:ascii="Times New Roman" w:hAnsi="Times New Roman"/>
+          <w:b/>
+          <w:sz w:val="24"/>
+          <w:szCs w:val="24"/>
+        </w:rPr>
+        <w:t>s</w:t>
+      </w:r>
+      <w:r>
+        <w:rPr>
+          <w:rFonts w:ascii="Times New Roman" w:hAnsi="Times New Roman"/>
+          <w:b/>
+          <w:sz w:val="24"/>
+          <w:szCs w:val="24"/>
+        </w:rPr>
+        <w:t xml:space="preserve">oon as they become aware that any direction given by the court cannot be complied with and to seek </w:t>
+      </w:r>
+      <w:r>
+        <w:rPr>
+          <w:rFonts w:ascii="Times New Roman" w:hAnsi="Times New Roman"/>
+          <w:b/>
+          <w:sz w:val="24"/>
+          <w:szCs w:val="24"/>
+        </w:rPr>
+        <w:t>i</w:t>
+      </w:r>
+      <w:r>
+        <w:rPr>
+          <w:rFonts w:ascii="Times New Roman" w:hAnsi="Times New Roman"/>
+          <w:b/>
+          <w:sz w:val="24"/>
+          <w:szCs w:val="24"/>
+        </w:rPr>
+        <w:t xml:space="preserve">n advance an extension of time </w:t>
+      </w:r>
+      <w:r>
+        <w:rPr>
+          <w:rFonts w:ascii="Times New Roman" w:hAnsi="Times New Roman"/>
+          <w:b/>
+          <w:sz w:val="24"/>
+          <w:szCs w:val="24"/>
+        </w:rPr>
+        <w:t>to comply</w:t>
+      </w:r>
+      <w:r>
+        <w:rPr>
+          <w:rFonts w:ascii="Times New Roman" w:hAnsi="Times New Roman"/>
+          <w:b/>
+          <w:sz w:val="24"/>
+          <w:szCs w:val="24"/>
+        </w:rPr>
+        <w:t>.</w:t>
+      </w:r>
+    </w:p>
+    <w:p>
+      <w:pPr>
+        <w:rPr>
+          <w:rFonts w:ascii="Times New Roman" w:hAnsi="Times New Roman"/>
+          <w:b/>
+          <w:sz w:val="24"/>
+          <w:szCs w:val="24"/>
+        </w:rPr>
+      </w:pPr>
+    </w:p>
+    <w:p>
+      <w:pPr>
+        <w:rPr>
+          <w:rFonts w:ascii="Times New Roman" w:hAnsi="Times New Roman"/>
+          <w:b/>
+          <w:sz w:val="24"/>
+          <w:szCs w:val="24"/>
+        </w:rPr>
+      </w:pPr>
+      <w:r>
+        <w:rPr>
+          <w:rFonts w:ascii="Times New Roman" w:hAnsi="Times New Roman"/>
+          <w:b/>
+          <w:sz w:val="24"/>
+          <w:szCs w:val="24"/>
+        </w:rPr>
+        <w:lastRenderedPageBreak/>
+        <w:t>In the event that a party fails to comply with directions and/or fails to attend any hearing the court may make final orders including care orders and placement orders at that hearing.</w:t>
+      </w:r>
+    </w:p>
+    <w:p>
+      <w:pPr>
+        <w:rPr>
+          <w:rFonts w:ascii="Times New Roman" w:hAnsi="Times New Roman"/>
+          <w:sz w:val="24"/>
+          <w:szCs w:val="24"/>
+        </w:rPr>
+      </w:pPr>
+    </w:p>
+    <w:p>
+      <w:pPr>
+        <w:rPr>
+          <w:rFonts w:ascii="Times New Roman" w:hAnsi="Times New Roman"/>
+          <w:b/>
+          <w:sz w:val="24"/>
+          <w:szCs w:val="24"/>
+        </w:rPr>
+      </w:pPr>
+      <w:r>
+        <w:rPr>
+          <w:rFonts w:ascii="Times New Roman" w:hAnsi="Times New Roman"/>
+          <w:b/>
+          <w:sz w:val="24"/>
+          <w:szCs w:val="24"/>
+        </w:rPr>
+        <w:t>THE COURT ORDERS</w:t>
+      </w:r>
+    </w:p>
+    <w:p>
+      <w:pPr>
+        <w:rPr>
+          <w:rFonts w:ascii="Times New Roman" w:hAnsi="Times New Roman"/>
+          <w:b/>
+          <w:sz w:val="24"/>
+          <w:szCs w:val="24"/>
+        </w:rPr>
+      </w:pPr>
+    </w:p>
+    <w:p>
+      <w:pPr>
+        <w:rPr>
+          <w:rFonts w:ascii="Times New Roman" w:hAnsi="Times New Roman"/>
+          <w:b/>
+          <w:sz w:val="24"/>
+          <w:szCs w:val="24"/>
+        </w:rPr>
+      </w:pPr>
+      <w:r>
+        <w:rPr>
+          <w:rFonts w:ascii="Times New Roman" w:hAnsi="Times New Roman"/>
+          <w:b/>
+          <w:sz w:val="24"/>
+          <w:szCs w:val="24"/>
+        </w:rPr>
+        <w:t>Allocation</w:t>
+      </w:r>
+    </w:p>
+    <w:p>
+      <w:pPr>
+        <w:rPr>
+          <w:rFonts w:ascii="Times New Roman" w:hAnsi="Times New Roman"/>
+          <w:b/>
+          <w:color w:val="FF0000"/>
+          <w:sz w:val="24"/>
+          <w:szCs w:val="24"/>
+        </w:rPr>
+      </w:pPr>
+      <w:r>
+        <w:rPr>
+          <w:rFonts w:ascii="Times New Roman" w:hAnsi="Times New Roman"/>
+          <w:b/>
+          <w:color w:val="FF0000"/>
+          <w:sz w:val="24"/>
+          <w:szCs w:val="24"/>
+        </w:rPr>
+        <w:t>&lt;&lt;</w:t>
+      </w:r>
+      <w:proofErr w:type="spellStart"/>
+      <w:r>
+        <w:rPr>
+          <w:rFonts w:ascii="Times New Roman" w:hAnsi="Times New Roman"/>
+          <w:b/>
+          <w:color w:val="FF0000"/>
+          <w:sz w:val="24"/>
+          <w:szCs w:val="24"/>
+        </w:rPr>
+        <w:t>standardDirection</w:t>
+      </w:r>
+      <w:r>
+        <w:rPr>
+          <w:rFonts w:ascii="Times New Roman" w:hAnsi="Times New Roman"/>
+          <w:b/>
+          <w:color w:val="FF0000"/>
+          <w:sz w:val="24"/>
+          <w:szCs w:val="24"/>
+        </w:rPr>
+        <w:t>One</w:t>
+      </w:r>
+      <w:proofErr w:type="spellEnd"/>
       <w:r>
         <w:rPr>
           <w:rFonts w:ascii="Times New Roman" w:hAnsi="Times New Roman"/>
@@ -2578,243 +2508,16 @@
         <w:rPr>
           <w:rFonts w:ascii="Times New Roman" w:hAnsi="Times New Roman"/>
           <w:b/>
-          <w:caps/>
-          <w:sz w:val="24"/>
-          <w:szCs w:val="24"/>
-        </w:rPr>
-      </w:pPr>
-      <w:r>
-        <w:rPr>
-          <w:rFonts w:ascii="Times New Roman" w:hAnsi="Times New Roman"/>
-          <w:b/>
-          <w:sz w:val="24"/>
-          <w:szCs w:val="24"/>
-        </w:rPr>
-        <w:t>are not to be disclosed in public without the permission of the court.</w:t>
-      </w:r>
-    </w:p>
-    <w:p>
-      <w:pPr>
-        <w:rPr>
-          <w:rFonts w:ascii="Times New Roman" w:hAnsi="Times New Roman"/>
-          <w:b/>
-          <w:sz w:val="24"/>
-          <w:szCs w:val="24"/>
-        </w:rPr>
-      </w:pPr>
-    </w:p>
-    <w:p>
-      <w:pPr>
-        <w:rPr>
-          <w:rFonts w:ascii="Times New Roman" w:hAnsi="Times New Roman"/>
-          <w:b/>
-          <w:sz w:val="24"/>
-          <w:szCs w:val="24"/>
-          <w:u w:val="single"/>
-        </w:rPr>
-      </w:pPr>
-      <w:r>
-        <w:rPr>
-          <w:rFonts w:ascii="Times New Roman" w:hAnsi="Times New Roman"/>
-          <w:b/>
-          <w:sz w:val="24"/>
-          <w:szCs w:val="24"/>
-          <w:u w:val="single"/>
-        </w:rPr>
-        <w:lastRenderedPageBreak/>
-        <w:t>Compliance warnings</w:t>
-      </w:r>
-    </w:p>
-    <w:p>
-      <w:pPr>
-        <w:rPr>
-          <w:rFonts w:ascii="Times New Roman" w:hAnsi="Times New Roman"/>
-          <w:b/>
-          <w:sz w:val="24"/>
-          <w:szCs w:val="24"/>
-        </w:rPr>
-      </w:pPr>
-      <w:r>
-        <w:rPr>
-          <w:rFonts w:ascii="Times New Roman" w:hAnsi="Times New Roman"/>
-          <w:b/>
-          <w:sz w:val="24"/>
-          <w:szCs w:val="24"/>
-        </w:rPr>
-        <w:t xml:space="preserve">All parties </w:t>
-      </w:r>
-      <w:r>
-        <w:rPr>
-          <w:rFonts w:ascii="Times New Roman" w:hAnsi="Times New Roman"/>
-          <w:b/>
-          <w:sz w:val="24"/>
-          <w:szCs w:val="24"/>
-        </w:rPr>
-        <w:t>must immediately inform</w:t>
-      </w:r>
-      <w:r>
-        <w:rPr>
-          <w:rFonts w:ascii="Times New Roman" w:hAnsi="Times New Roman"/>
-          <w:b/>
-          <w:sz w:val="24"/>
-          <w:szCs w:val="24"/>
-        </w:rPr>
-        <w:t xml:space="preserve"> the allocated judge as </w:t>
-      </w:r>
-      <w:r>
-        <w:rPr>
-          <w:rFonts w:ascii="Times New Roman" w:hAnsi="Times New Roman"/>
-          <w:b/>
-          <w:sz w:val="24"/>
-          <w:szCs w:val="24"/>
-        </w:rPr>
-        <w:t>s</w:t>
-      </w:r>
-      <w:r>
-        <w:rPr>
-          <w:rFonts w:ascii="Times New Roman" w:hAnsi="Times New Roman"/>
-          <w:b/>
-          <w:sz w:val="24"/>
-          <w:szCs w:val="24"/>
-        </w:rPr>
-        <w:t xml:space="preserve">oon as they become aware that any direction given by the court cannot be complied with and to seek </w:t>
-      </w:r>
-      <w:r>
-        <w:rPr>
-          <w:rFonts w:ascii="Times New Roman" w:hAnsi="Times New Roman"/>
-          <w:b/>
-          <w:sz w:val="24"/>
-          <w:szCs w:val="24"/>
-        </w:rPr>
-        <w:t>i</w:t>
-      </w:r>
-      <w:r>
-        <w:rPr>
-          <w:rFonts w:ascii="Times New Roman" w:hAnsi="Times New Roman"/>
-          <w:b/>
-          <w:sz w:val="24"/>
-          <w:szCs w:val="24"/>
-        </w:rPr>
-        <w:t xml:space="preserve">n advance an extension of time </w:t>
-      </w:r>
-      <w:r>
-        <w:rPr>
-          <w:rFonts w:ascii="Times New Roman" w:hAnsi="Times New Roman"/>
-          <w:b/>
-          <w:sz w:val="24"/>
-          <w:szCs w:val="24"/>
-        </w:rPr>
-        <w:t>to comply</w:t>
-      </w:r>
-      <w:r>
-        <w:rPr>
-          <w:rFonts w:ascii="Times New Roman" w:hAnsi="Times New Roman"/>
-          <w:b/>
-          <w:sz w:val="24"/>
-          <w:szCs w:val="24"/>
-        </w:rPr>
-        <w:t>.</w:t>
-      </w:r>
-    </w:p>
-    <w:p>
-      <w:pPr>
-        <w:rPr>
-          <w:rFonts w:ascii="Times New Roman" w:hAnsi="Times New Roman"/>
-          <w:b/>
-          <w:sz w:val="24"/>
-          <w:szCs w:val="24"/>
-        </w:rPr>
-      </w:pPr>
-    </w:p>
-    <w:p>
-      <w:pPr>
-        <w:rPr>
-          <w:rFonts w:ascii="Times New Roman" w:hAnsi="Times New Roman"/>
-          <w:b/>
-          <w:sz w:val="24"/>
-          <w:szCs w:val="24"/>
-        </w:rPr>
-      </w:pPr>
-      <w:r>
-        <w:rPr>
-          <w:rFonts w:ascii="Times New Roman" w:hAnsi="Times New Roman"/>
-          <w:b/>
-          <w:sz w:val="24"/>
-          <w:szCs w:val="24"/>
-        </w:rPr>
-        <w:t>In the event that a party fails to comply with directions and/or fails to attend any hearing the court may make final orders including care orders and placement orders at that hearing.</w:t>
-      </w:r>
-    </w:p>
-    <w:p>
-      <w:pPr>
-        <w:rPr>
-          <w:rFonts w:ascii="Times New Roman" w:hAnsi="Times New Roman"/>
-          <w:sz w:val="24"/>
-          <w:szCs w:val="24"/>
-        </w:rPr>
-      </w:pPr>
-    </w:p>
-    <w:p>
-      <w:pPr>
-        <w:rPr>
-          <w:rFonts w:ascii="Times New Roman" w:hAnsi="Times New Roman"/>
-          <w:b/>
-          <w:sz w:val="24"/>
-          <w:szCs w:val="24"/>
-        </w:rPr>
-      </w:pPr>
-      <w:r>
-        <w:rPr>
-          <w:rFonts w:ascii="Times New Roman" w:hAnsi="Times New Roman"/>
-          <w:b/>
-          <w:sz w:val="24"/>
-          <w:szCs w:val="24"/>
-        </w:rPr>
-        <w:t>THE COURT ORDERS</w:t>
-      </w:r>
-    </w:p>
-    <w:p>
-      <w:pPr>
-        <w:rPr>
-          <w:rFonts w:ascii="Times New Roman" w:hAnsi="Times New Roman"/>
-          <w:b/>
-          <w:sz w:val="24"/>
-          <w:szCs w:val="24"/>
-        </w:rPr>
-      </w:pPr>
-    </w:p>
-    <w:p>
-      <w:pPr>
-        <w:rPr>
-          <w:rFonts w:ascii="Times New Roman" w:hAnsi="Times New Roman"/>
-          <w:b/>
-          <w:sz w:val="24"/>
-          <w:szCs w:val="24"/>
-        </w:rPr>
-      </w:pPr>
-      <w:r>
-        <w:rPr>
-          <w:rFonts w:ascii="Times New Roman" w:hAnsi="Times New Roman"/>
-          <w:b/>
-          <w:sz w:val="24"/>
-          <w:szCs w:val="24"/>
-        </w:rPr>
-        <w:t>Allocation</w:t>
-      </w:r>
-    </w:p>
-    <w:p>
-      <w:pPr>
-        <w:rPr>
-          <w:rFonts w:ascii="Times New Roman" w:hAnsi="Times New Roman"/>
-          <w:b/>
-          <w:sz w:val="24"/>
-          <w:szCs w:val="24"/>
-        </w:rPr>
-      </w:pPr>
-      <w:r>
-        <w:rPr>
-          <w:rFonts w:ascii="Times New Roman" w:hAnsi="Times New Roman"/>
-          <w:b/>
+          <w:color w:val="FF0000"/>
+          <w:sz w:val="24"/>
+          <w:szCs w:val="24"/>
+        </w:rPr>
+      </w:pPr>
+      <w:r>
+        <w:rPr>
+          <w:rFonts w:ascii="Times New Roman" w:hAnsi="Times New Roman"/>
+          <w:b/>
+          <w:color w:val="FF0000"/>
           <w:sz w:val="24"/>
           <w:szCs w:val="24"/>
         </w:rPr>
@@ -2825,25 +2528,18 @@
         <w:rPr>
           <w:rFonts w:ascii="Times New Roman" w:hAnsi="Times New Roman"/>
           <w:b/>
-          <w:sz w:val="24"/>
-          <w:szCs w:val="24"/>
-        </w:rPr>
-        <w:t>standardDirection</w:t>
-      </w:r>
-      <w:r>
-        <w:rPr>
-          <w:rFonts w:ascii="Times New Roman" w:hAnsi="Times New Roman"/>
-          <w:b/>
-          <w:sz w:val="24"/>
-          <w:szCs w:val="24"/>
-        </w:rPr>
-        <w:t>One</w:t>
-      </w:r>
-      <w:proofErr w:type="spellEnd"/>
-      <w:r>
-        <w:rPr>
-          <w:rFonts w:ascii="Times New Roman" w:hAnsi="Times New Roman"/>
-          <w:b/>
+          <w:color w:val="FF0000"/>
+          <w:sz w:val="24"/>
+          <w:szCs w:val="24"/>
+        </w:rPr>
+        <w:t>standardDirectionTwo</w:t>
+      </w:r>
+      <w:proofErr w:type="spellEnd"/>
+      <w:r>
+        <w:rPr>
+          <w:rFonts w:ascii="Times New Roman" w:hAnsi="Times New Roman"/>
+          <w:b/>
+          <w:color w:val="FF0000"/>
           <w:sz w:val="24"/>
           <w:szCs w:val="24"/>
         </w:rPr>
@@ -2855,14 +2551,27 @@
         <w:rPr>
           <w:rFonts w:ascii="Times New Roman" w:hAnsi="Times New Roman"/>
           <w:b/>
-          <w:sz w:val="24"/>
-          <w:szCs w:val="24"/>
-        </w:rPr>
-      </w:pPr>
-      <w:r>
-        <w:rPr>
-          <w:rFonts w:ascii="Times New Roman" w:hAnsi="Times New Roman"/>
-          <w:b/>
+          <w:color w:val="FF0000"/>
+          <w:sz w:val="24"/>
+          <w:szCs w:val="24"/>
+        </w:rPr>
+      </w:pPr>
+    </w:p>
+    <w:p>
+      <w:pPr>
+        <w:rPr>
+          <w:rFonts w:ascii="Times New Roman" w:hAnsi="Times New Roman"/>
+          <w:b/>
+          <w:color w:val="FF0000"/>
+          <w:sz w:val="24"/>
+          <w:szCs w:val="24"/>
+        </w:rPr>
+      </w:pPr>
+      <w:r>
+        <w:rPr>
+          <w:rFonts w:ascii="Times New Roman" w:hAnsi="Times New Roman"/>
+          <w:b/>
+          <w:color w:val="FF0000"/>
           <w:sz w:val="24"/>
           <w:szCs w:val="24"/>
         </w:rPr>
@@ -2873,25 +2582,28 @@
         <w:rPr>
           <w:rFonts w:ascii="Times New Roman" w:hAnsi="Times New Roman"/>
           <w:b/>
-          <w:sz w:val="24"/>
-          <w:szCs w:val="24"/>
-        </w:rPr>
-        <w:t>standardDirection</w:t>
-      </w:r>
-      <w:r>
-        <w:rPr>
-          <w:rFonts w:ascii="Times New Roman" w:hAnsi="Times New Roman"/>
-          <w:b/>
-          <w:sz w:val="24"/>
-          <w:szCs w:val="24"/>
-        </w:rPr>
-        <w:t>Two</w:t>
-      </w:r>
-      <w:proofErr w:type="spellEnd"/>
-      <w:r>
-        <w:rPr>
-          <w:rFonts w:ascii="Times New Roman" w:hAnsi="Times New Roman"/>
-          <w:b/>
+          <w:color w:val="FF0000"/>
+          <w:sz w:val="24"/>
+          <w:szCs w:val="24"/>
+        </w:rPr>
+        <w:t>rs_</w:t>
+      </w:r>
+      <w:r>
+        <w:rPr>
+          <w:rFonts w:ascii="Times New Roman" w:hAnsi="Times New Roman"/>
+          <w:b/>
+          <w:color w:val="FF0000"/>
+          <w:sz w:val="24"/>
+          <w:szCs w:val="24"/>
+        </w:rPr>
+        <w:t>standardDirections</w:t>
+      </w:r>
+      <w:proofErr w:type="spellEnd"/>
+      <w:r>
+        <w:rPr>
+          <w:rFonts w:ascii="Times New Roman" w:hAnsi="Times New Roman"/>
+          <w:b/>
+          <w:color w:val="FF0000"/>
           <w:sz w:val="24"/>
           <w:szCs w:val="24"/>
         </w:rPr>
@@ -2903,49 +2615,150 @@
         <w:rPr>
           <w:rFonts w:ascii="Times New Roman" w:hAnsi="Times New Roman"/>
           <w:b/>
-          <w:sz w:val="24"/>
-          <w:szCs w:val="24"/>
-        </w:rPr>
-      </w:pPr>
-      <w:r>
-        <w:rPr>
-          <w:rFonts w:ascii="Times New Roman" w:hAnsi="Times New Roman"/>
-          <w:b/>
-          <w:sz w:val="24"/>
-          <w:szCs w:val="24"/>
-        </w:rPr>
-        <w:t>&lt;&lt;rs_standardDirections&gt;&gt;&lt;&lt;</w:t>
-      </w:r>
+          <w:color w:val="FF0000"/>
+          <w:sz w:val="24"/>
+          <w:szCs w:val="24"/>
+        </w:rPr>
+      </w:pPr>
+      <w:r>
+        <w:rPr>
+          <w:rFonts w:ascii="Times New Roman" w:hAnsi="Times New Roman"/>
+          <w:b/>
+          <w:color w:val="000000" w:themeColor="text1"/>
+          <w:sz w:val="24"/>
+          <w:szCs w:val="24"/>
+        </w:rPr>
+        <w:t xml:space="preserve">The </w:t>
+      </w:r>
+      <w:r>
+        <w:rPr>
+          <w:rFonts w:ascii="Times New Roman" w:hAnsi="Times New Roman"/>
+          <w:b/>
+          <w:color w:val="000000" w:themeColor="text1"/>
+          <w:sz w:val="24"/>
+          <w:szCs w:val="24"/>
+        </w:rPr>
+        <w:t xml:space="preserve">standard direction is </w:t>
+      </w:r>
+      <w:r>
+        <w:rPr>
+          <w:rFonts w:ascii="Times New Roman" w:hAnsi="Times New Roman"/>
+          <w:b/>
+          <w:color w:val="FF0000"/>
+          <w:sz w:val="24"/>
+          <w:szCs w:val="24"/>
+        </w:rPr>
+        <w:t>&lt;&lt;</w:t>
+      </w:r>
+      <w:proofErr w:type="spellStart"/>
+      <w:proofErr w:type="gramStart"/>
+      <w:r>
+        <w:rPr>
+          <w:rFonts w:ascii="Times New Roman" w:hAnsi="Times New Roman"/>
+          <w:b/>
+          <w:color w:val="FF0000"/>
+          <w:sz w:val="24"/>
+          <w:szCs w:val="24"/>
+        </w:rPr>
+        <w:t>value.</w:t>
+      </w:r>
+      <w:r>
+        <w:rPr>
+          <w:rFonts w:ascii="Times New Roman" w:hAnsi="Times New Roman"/>
+          <w:b/>
+          <w:color w:val="FF0000"/>
+          <w:sz w:val="24"/>
+          <w:szCs w:val="24"/>
+        </w:rPr>
+        <w:t>content</w:t>
+      </w:r>
+      <w:proofErr w:type="spellEnd"/>
+      <w:proofErr w:type="gramEnd"/>
+      <w:r>
+        <w:rPr>
+          <w:rFonts w:ascii="Times New Roman" w:hAnsi="Times New Roman"/>
+          <w:b/>
+          <w:color w:val="FF0000"/>
+          <w:sz w:val="24"/>
+          <w:szCs w:val="24"/>
+        </w:rPr>
+        <w:t>&gt;&gt;</w:t>
+      </w:r>
+    </w:p>
+    <w:p>
+      <w:pPr>
+        <w:rPr>
+          <w:rFonts w:ascii="Times New Roman" w:hAnsi="Times New Roman"/>
+          <w:b/>
+          <w:color w:val="FF0000"/>
+          <w:sz w:val="24"/>
+          <w:szCs w:val="24"/>
+        </w:rPr>
+      </w:pPr>
+      <w:r>
+        <w:rPr>
+          <w:rFonts w:ascii="Times New Roman" w:hAnsi="Times New Roman"/>
+          <w:b/>
+          <w:color w:val="FF0000"/>
+          <w:sz w:val="24"/>
+          <w:szCs w:val="24"/>
+        </w:rPr>
+        <w:t>&lt;&lt;</w:t>
+      </w:r>
+      <w:proofErr w:type="spellStart"/>
+      <w:r>
+        <w:rPr>
+          <w:rFonts w:ascii="Times New Roman" w:hAnsi="Times New Roman"/>
+          <w:b/>
+          <w:color w:val="FF0000"/>
+          <w:sz w:val="24"/>
+          <w:szCs w:val="24"/>
+        </w:rPr>
+        <w:t>es_</w:t>
+      </w:r>
+      <w:r>
+        <w:rPr>
+          <w:rFonts w:ascii="Times New Roman" w:hAnsi="Times New Roman"/>
+          <w:b/>
+          <w:color w:val="FF0000"/>
+          <w:sz w:val="24"/>
+          <w:szCs w:val="24"/>
+        </w:rPr>
+        <w:t>standardDirections</w:t>
+      </w:r>
+      <w:proofErr w:type="spellEnd"/>
+      <w:r>
+        <w:rPr>
+          <w:rFonts w:ascii="Times New Roman" w:hAnsi="Times New Roman"/>
+          <w:b/>
+          <w:color w:val="FF0000"/>
+          <w:sz w:val="24"/>
+          <w:szCs w:val="24"/>
+        </w:rPr>
+        <w:t>&gt;&gt;</w:t>
+      </w:r>
+    </w:p>
+    <w:p>
+      <w:pPr>
+        <w:rPr>
+          <w:rFonts w:ascii="Times New Roman" w:hAnsi="Times New Roman"/>
+          <w:b/>
+          <w:color w:val="FF0000"/>
+          <w:sz w:val="24"/>
+          <w:szCs w:val="24"/>
+        </w:rPr>
+      </w:pPr>
+    </w:p>
+    <w:p>
+      <w:pPr>
+        <w:rPr>
+          <w:rFonts w:ascii="Times New Roman" w:hAnsi="Times New Roman"/>
+          <w:sz w:val="24"/>
+          <w:szCs w:val="24"/>
+        </w:rPr>
+      </w:pPr>
       <w:bookmarkStart w:id="1" w:name="_GoBack"/>
       <w:bookmarkEnd w:id="1"/>
-      <w:r>
-        <w:rPr>
-          <w:rFonts w:ascii="Times New Roman" w:hAnsi="Times New Roman"/>
-          <w:b/>
-          <w:sz w:val="24"/>
-          <w:szCs w:val="24"/>
-        </w:rPr>
-        <w:t>value&gt;&gt;&lt;&lt;es_standardDirections&gt;&gt;</w:t>
-      </w:r>
-    </w:p>
-    <w:p>
-      <w:pPr>
-        <w:rPr>
-          <w:rFonts w:ascii="Times New Roman" w:hAnsi="Times New Roman"/>
-          <w:b/>
-          <w:sz w:val="24"/>
-          <w:szCs w:val="24"/>
-        </w:rPr>
-      </w:pPr>
-    </w:p>
-    <w:p>
-      <w:pPr>
-        <w:rPr>
-          <w:rFonts w:ascii="Times New Roman" w:hAnsi="Times New Roman"/>
-          <w:sz w:val="24"/>
-          <w:szCs w:val="24"/>
-        </w:rPr>
-      </w:pPr>
     </w:p>
     <w:p>
       <w:pPr>
@@ -3042,52 +2855,7 @@
           <w:sz w:val="24"/>
           <w:szCs w:val="24"/>
         </w:rPr>
-        <w:t>&lt;&lt;rs_</w:t>
-      </w:r>
-      <w:r>
-        <w:rPr>
-          <w:rFonts w:ascii="Times New Roman" w:hAnsi="Times New Roman"/>
-          <w:color w:val="FF0000"/>
-          <w:sz w:val="24"/>
-          <w:szCs w:val="24"/>
-        </w:rPr>
-        <w:t>childrenNames</w:t>
-      </w:r>
-      <w:r>
-        <w:rPr>
-          <w:rFonts w:ascii="Times New Roman" w:hAnsi="Times New Roman"/>
-          <w:color w:val="FF0000"/>
-          <w:sz w:val="24"/>
-          <w:szCs w:val="24"/>
-        </w:rPr>
-        <w:t>&gt;&gt;&lt;&lt;cs_{$idx=1}&gt;&gt;ren&lt;&lt;es_&gt;&gt;&lt;&lt;es_</w:t>
-      </w:r>
-      <w:r>
-        <w:rPr>
-          <w:rFonts w:ascii="Times New Roman" w:hAnsi="Times New Roman"/>
-          <w:color w:val="FF0000"/>
-          <w:sz w:val="24"/>
-          <w:szCs w:val="24"/>
-        </w:rPr>
-        <w:t>childrenNames</w:t>
-      </w:r>
-      <w:r>
-        <w:rPr>
-          <w:rFonts w:ascii="Times New Roman" w:hAnsi="Times New Roman"/>
-          <w:color w:val="FF0000"/>
-          <w:sz w:val="24"/>
-          <w:szCs w:val="24"/>
-        </w:rPr>
-        <w:t>&gt;&gt;</w:t>
-      </w:r>
-      <w:r>
-        <w:rPr>
-          <w:rFonts w:ascii="Times New Roman" w:hAnsi="Times New Roman"/>
-          <w:color w:val="FF0000"/>
-          <w:sz w:val="24"/>
-          <w:szCs w:val="24"/>
-        </w:rPr>
-        <w:t xml:space="preserve"> </w:t>
+        <w:t xml:space="preserve">ren </w:t>
       </w:r>
       <w:r>
         <w:rPr>
@@ -3584,20 +3352,9 @@
           <w:sz w:val="24"/>
           <w:szCs w:val="24"/>
         </w:rPr>
-        <w:t>&lt;</w:t>
-      </w:r>
-      <w:proofErr w:type="gramStart"/>
-      <w:r>
-        <w:rPr>
-          <w:rFonts w:ascii="Times New Roman" w:hAnsi="Times New Roman"/>
-          <w:color w:val="FF0000"/>
-          <w:sz w:val="24"/>
-          <w:szCs w:val="24"/>
-        </w:rPr>
-        <w:t>&lt;{</w:t>
-      </w:r>
-      <w:proofErr w:type="spellStart"/>
-      <w:proofErr w:type="gramEnd"/>
+        <w:t>&lt;&lt;{</w:t>
+      </w:r>
+      <w:proofErr w:type="spellStart"/>
       <w:r>
         <w:rPr>
           <w:rFonts w:ascii="Times New Roman" w:hAnsi="Times New Roman"/>
@@ -3775,34 +3532,15 @@
           <w:sz w:val="24"/>
           <w:szCs w:val="24"/>
         </w:rPr>
-        <w:t>[</w:t>
-      </w:r>
-      <w:r>
-        <w:rPr>
-          <w:rFonts w:ascii="Times New Roman" w:hAnsi="Times New Roman"/>
-          <w:i/>
-          <w:color w:val="FF0000"/>
-          <w:sz w:val="24"/>
-          <w:szCs w:val="24"/>
-        </w:rPr>
-        <w:t>time estimate</w:t>
-      </w:r>
-      <w:r>
-        <w:rPr>
-          <w:rFonts w:ascii="Times New Roman" w:hAnsi="Times New Roman"/>
-          <w:color w:val="FF0000"/>
-          <w:sz w:val="24"/>
-          <w:szCs w:val="24"/>
-        </w:rPr>
-        <w:t>]</w:t>
-      </w:r>
-      <w:r>
-        <w:rPr>
-          <w:rFonts w:ascii="Times New Roman" w:hAnsi="Times New Roman"/>
-          <w:sz w:val="24"/>
-          <w:szCs w:val="24"/>
-        </w:rPr>
-        <w:t xml:space="preserve">.   The parties and their legal representatives </w:t>
+        <w:t>&lt;&lt;time&gt;&gt;</w:t>
+      </w:r>
+      <w:r>
+        <w:rPr>
+          <w:rFonts w:ascii="Times New Roman" w:hAnsi="Times New Roman"/>
+          <w:sz w:val="24"/>
+          <w:szCs w:val="24"/>
+        </w:rPr>
+        <w:t xml:space="preserve">   The parties and their legal representatives </w:t>
       </w:r>
       <w:r>
         <w:rPr>
@@ -3904,7 +3642,6 @@
           <w:sz w:val="24"/>
           <w:szCs w:val="24"/>
         </w:rPr>
-        <w:lastRenderedPageBreak/>
         <w:t>t</w:t>
       </w:r>
       <w:r>
@@ -3990,6 +3727,7 @@
           <w:sz w:val="24"/>
           <w:szCs w:val="24"/>
         </w:rPr>
+        <w:lastRenderedPageBreak/>
         <w:t>a</w:t>
       </w:r>
       <w:r>
@@ -4337,53 +4075,7 @@
           <w:sz w:val="24"/>
           <w:szCs w:val="24"/>
         </w:rPr>
-        <w:t>&lt;&lt;rs_</w:t>
-      </w:r>
-      <w:r>
-        <w:rPr>
-          <w:rFonts w:ascii="Times New Roman" w:hAnsi="Times New Roman"/>
-          <w:color w:val="FF0000"/>
-          <w:sz w:val="24"/>
-          <w:szCs w:val="24"/>
-        </w:rPr>
-        <w:t>childrenNames</w:t>
-      </w:r>
-      <w:r>
-        <w:rPr>
-          <w:rFonts w:ascii="Times New Roman" w:hAnsi="Times New Roman"/>
-          <w:color w:val="FF0000"/>
-          <w:sz w:val="24"/>
-          <w:szCs w:val="24"/>
-        </w:rPr>
-        <w:t>&gt;&gt;&lt;&lt;cs_{$idx=1}&gt;&gt;ren&lt;&lt;es_&gt;&gt;&lt;&lt;es_</w:t>
-      </w:r>
-      <w:r>
-        <w:rPr>
-          <w:rFonts w:ascii="Times New Roman" w:hAnsi="Times New Roman"/>
-          <w:color w:val="FF0000"/>
-          <w:sz w:val="24"/>
-          <w:szCs w:val="24"/>
-        </w:rPr>
-        <w:t>childrenNames</w:t>
-      </w:r>
-      <w:r>
-        <w:rPr>
-          <w:rFonts w:ascii="Times New Roman" w:hAnsi="Times New Roman"/>
-          <w:color w:val="FF0000"/>
-          <w:sz w:val="24"/>
-          <w:szCs w:val="24"/>
-        </w:rPr>
-        <w:t>&gt;&gt;</w:t>
-      </w:r>
-      <w:r>
-        <w:rPr>
-          <w:rFonts w:ascii="Times New Roman" w:hAnsi="Times New Roman"/>
-          <w:b/>
-          <w:color w:val="FF0000"/>
-          <w:sz w:val="24"/>
-          <w:szCs w:val="24"/>
-        </w:rPr>
-        <w:t xml:space="preserve"> </w:t>
+        <w:t xml:space="preserve">ren </w:t>
       </w:r>
       <w:r>
         <w:rPr>
@@ -5521,16 +5213,7 @@
           <w:sz w:val="24"/>
           <w:szCs w:val="24"/>
         </w:rPr>
-        <w:t xml:space="preserve">send to </w:t>
-      </w:r>
-      <w:r>
-        <w:rPr>
-          <w:rFonts w:ascii="Times New Roman" w:hAnsi="Times New Roman"/>
-          <w:sz w:val="24"/>
-          <w:szCs w:val="24"/>
-        </w:rPr>
-        <w:lastRenderedPageBreak/>
-        <w:t>the court and to the other parties details of any proposed providers and copies of any viability assessments received.</w:t>
+        <w:t>send to the court and to the other parties details of any proposed providers and copies of any viability assessments received.</w:t>
       </w:r>
     </w:p>
     <w:p>
@@ -5590,6 +5273,7 @@
           <w:sz w:val="24"/>
           <w:szCs w:val="24"/>
         </w:rPr>
+        <w:lastRenderedPageBreak/>
         <w:t>the nature of the work the provider expects to undertake;</w:t>
       </w:r>
     </w:p>
@@ -5620,52 +5304,7 @@
           <w:sz w:val="24"/>
           <w:szCs w:val="24"/>
         </w:rPr>
-        <w:t>&lt;&lt;rs_</w:t>
-      </w:r>
-      <w:r>
-        <w:rPr>
-          <w:rFonts w:ascii="Times New Roman" w:hAnsi="Times New Roman"/>
-          <w:color w:val="FF0000"/>
-          <w:sz w:val="24"/>
-          <w:szCs w:val="24"/>
-        </w:rPr>
-        <w:t>childrenNames</w:t>
-      </w:r>
-      <w:r>
-        <w:rPr>
-          <w:rFonts w:ascii="Times New Roman" w:hAnsi="Times New Roman"/>
-          <w:color w:val="FF0000"/>
-          <w:sz w:val="24"/>
-          <w:szCs w:val="24"/>
-        </w:rPr>
-        <w:t>&gt;&gt;&lt;&lt;cs_{$idx=1}&gt;&gt;ren&lt;&lt;es_&gt;&gt;&lt;&lt;es_</w:t>
-      </w:r>
-      <w:r>
-        <w:rPr>
-          <w:rFonts w:ascii="Times New Roman" w:hAnsi="Times New Roman"/>
-          <w:color w:val="FF0000"/>
-          <w:sz w:val="24"/>
-          <w:szCs w:val="24"/>
-        </w:rPr>
-        <w:t>childrenNames</w:t>
-      </w:r>
-      <w:r>
-        <w:rPr>
-          <w:rFonts w:ascii="Times New Roman" w:hAnsi="Times New Roman"/>
-          <w:color w:val="FF0000"/>
-          <w:sz w:val="24"/>
-          <w:szCs w:val="24"/>
-        </w:rPr>
-        <w:t>&gt;&gt;</w:t>
-      </w:r>
-      <w:r>
-        <w:rPr>
-          <w:rFonts w:ascii="Times New Roman" w:hAnsi="Times New Roman"/>
-          <w:color w:val="FF0000"/>
-          <w:sz w:val="24"/>
-          <w:szCs w:val="24"/>
-        </w:rPr>
-        <w:t>;</w:t>
+        <w:t>ren;</w:t>
       </w:r>
     </w:p>
     <w:p>
@@ -5707,152 +5346,25 @@
           <w:sz w:val="24"/>
           <w:szCs w:val="24"/>
         </w:rPr>
-        <w:t>specific timescales for each part of the assessment including any part of the assessment of the parent</w:t>
-      </w:r>
-      <w:r>
-        <w:rPr>
-          <w:rFonts w:ascii="Times New Roman" w:hAnsi="Times New Roman"/>
-          <w:color w:val="FF0000"/>
-          <w:sz w:val="24"/>
-          <w:szCs w:val="24"/>
-        </w:rPr>
-        <w:t>&lt;&lt;</w:t>
-      </w:r>
-      <w:proofErr w:type="spellStart"/>
-      <w:r>
-        <w:rPr>
-          <w:rFonts w:ascii="Times New Roman" w:hAnsi="Times New Roman"/>
-          <w:color w:val="FF0000"/>
-          <w:sz w:val="24"/>
-          <w:szCs w:val="24"/>
-        </w:rPr>
-        <w:t>rs_</w:t>
-      </w:r>
-      <w:r>
-        <w:rPr>
-          <w:rFonts w:ascii="Times New Roman" w:hAnsi="Times New Roman"/>
-          <w:color w:val="FF0000"/>
-          <w:sz w:val="24"/>
-          <w:szCs w:val="24"/>
-        </w:rPr>
-        <w:t>parents</w:t>
-      </w:r>
-      <w:proofErr w:type="spellEnd"/>
-      <w:r>
-        <w:rPr>
-          <w:rFonts w:ascii="Times New Roman" w:hAnsi="Times New Roman"/>
-          <w:color w:val="FF0000"/>
-          <w:sz w:val="24"/>
-          <w:szCs w:val="24"/>
-        </w:rPr>
-        <w:t>&gt;&gt;&lt;&lt;</w:t>
-      </w:r>
-      <w:proofErr w:type="spellStart"/>
-      <w:r>
-        <w:rPr>
-          <w:rFonts w:ascii="Times New Roman" w:hAnsi="Times New Roman"/>
-          <w:color w:val="FF0000"/>
-          <w:sz w:val="24"/>
-          <w:szCs w:val="24"/>
-        </w:rPr>
-        <w:t>cs</w:t>
-      </w:r>
-      <w:proofErr w:type="spellEnd"/>
-      <w:r>
-        <w:rPr>
-          <w:rFonts w:ascii="Times New Roman" w:hAnsi="Times New Roman"/>
-          <w:color w:val="FF0000"/>
-          <w:sz w:val="24"/>
-          <w:szCs w:val="24"/>
-        </w:rPr>
-        <w:t>_{$</w:t>
-      </w:r>
-      <w:proofErr w:type="spellStart"/>
-      <w:r>
-        <w:rPr>
-          <w:rFonts w:ascii="Times New Roman" w:hAnsi="Times New Roman"/>
-          <w:color w:val="FF0000"/>
-          <w:sz w:val="24"/>
-          <w:szCs w:val="24"/>
-        </w:rPr>
-        <w:t>idx</w:t>
-      </w:r>
-      <w:proofErr w:type="spellEnd"/>
-      <w:r>
-        <w:rPr>
-          <w:rFonts w:ascii="Times New Roman" w:hAnsi="Times New Roman"/>
-          <w:color w:val="FF0000"/>
-          <w:sz w:val="24"/>
-          <w:szCs w:val="24"/>
-        </w:rPr>
-        <w:t>=1}&gt;&gt;</w:t>
-      </w:r>
-      <w:r>
-        <w:rPr>
-          <w:rFonts w:ascii="Times New Roman" w:hAnsi="Times New Roman"/>
-          <w:color w:val="FF0000"/>
-          <w:sz w:val="24"/>
-          <w:szCs w:val="24"/>
-        </w:rPr>
-        <w:t>s</w:t>
-      </w:r>
-      <w:r>
-        <w:rPr>
-          <w:rFonts w:ascii="Times New Roman" w:hAnsi="Times New Roman"/>
-          <w:color w:val="FF0000"/>
-          <w:sz w:val="24"/>
-          <w:szCs w:val="24"/>
-        </w:rPr>
-        <w:t>&lt;&lt;</w:t>
-      </w:r>
-      <w:proofErr w:type="spellStart"/>
-      <w:r>
-        <w:rPr>
-          <w:rFonts w:ascii="Times New Roman" w:hAnsi="Times New Roman"/>
-          <w:color w:val="FF0000"/>
-          <w:sz w:val="24"/>
-          <w:szCs w:val="24"/>
-        </w:rPr>
-        <w:t>es</w:t>
-      </w:r>
-      <w:proofErr w:type="spellEnd"/>
-      <w:r>
-        <w:rPr>
-          <w:rFonts w:ascii="Times New Roman" w:hAnsi="Times New Roman"/>
-          <w:color w:val="FF0000"/>
-          <w:sz w:val="24"/>
-          <w:szCs w:val="24"/>
-        </w:rPr>
-        <w:t>_&gt;&gt;&lt;&lt;</w:t>
-      </w:r>
-      <w:proofErr w:type="spellStart"/>
-      <w:r>
-        <w:rPr>
-          <w:rFonts w:ascii="Times New Roman" w:hAnsi="Times New Roman"/>
-          <w:color w:val="FF0000"/>
-          <w:sz w:val="24"/>
-          <w:szCs w:val="24"/>
-        </w:rPr>
-        <w:t>es_</w:t>
-      </w:r>
-      <w:r>
-        <w:rPr>
-          <w:rFonts w:ascii="Times New Roman" w:hAnsi="Times New Roman"/>
-          <w:color w:val="FF0000"/>
-          <w:sz w:val="24"/>
-          <w:szCs w:val="24"/>
-        </w:rPr>
-        <w:t>parents</w:t>
-      </w:r>
-      <w:proofErr w:type="spellEnd"/>
-      <w:r>
-        <w:rPr>
-          <w:rFonts w:ascii="Times New Roman" w:hAnsi="Times New Roman"/>
-          <w:color w:val="FF0000"/>
-          <w:sz w:val="24"/>
-          <w:szCs w:val="24"/>
-        </w:rPr>
-        <w:t>&gt;&gt;</w:t>
+        <w:t xml:space="preserve">specific timescales for each part of the assessment including any part of the assessment of the </w:t>
+      </w:r>
+      <w:proofErr w:type="gramStart"/>
+      <w:r>
+        <w:rPr>
+          <w:rFonts w:ascii="Times New Roman" w:hAnsi="Times New Roman"/>
+          <w:sz w:val="24"/>
+          <w:szCs w:val="24"/>
+        </w:rPr>
+        <w:t>parent</w:t>
+      </w:r>
+      <w:r>
+        <w:rPr>
+          <w:rFonts w:ascii="Times New Roman" w:hAnsi="Times New Roman"/>
+          <w:color w:val="FF0000"/>
+          <w:sz w:val="24"/>
+          <w:szCs w:val="24"/>
+        </w:rPr>
+        <w:t xml:space="preserve">s </w:t>
       </w:r>
       <w:r>
         <w:rPr>
@@ -5869,61 +5381,25 @@
           <w:sz w:val="24"/>
           <w:szCs w:val="24"/>
         </w:rPr>
-        <w:t>alone and with the child</w:t>
-      </w:r>
-      <w:r>
-        <w:rPr>
-          <w:rFonts w:ascii="Times New Roman" w:hAnsi="Times New Roman"/>
-          <w:color w:val="FF0000"/>
-          <w:sz w:val="24"/>
-          <w:szCs w:val="24"/>
-        </w:rPr>
-        <w:t>&lt;&lt;rs_</w:t>
-      </w:r>
-      <w:r>
-        <w:rPr>
-          <w:rFonts w:ascii="Times New Roman" w:hAnsi="Times New Roman"/>
-          <w:color w:val="FF0000"/>
-          <w:sz w:val="24"/>
-          <w:szCs w:val="24"/>
-        </w:rPr>
-        <w:t>childrenNames</w:t>
-      </w:r>
-      <w:r>
-        <w:rPr>
-          <w:rFonts w:ascii="Times New Roman" w:hAnsi="Times New Roman"/>
-          <w:color w:val="FF0000"/>
-          <w:sz w:val="24"/>
-          <w:szCs w:val="24"/>
-        </w:rPr>
-        <w:t>&gt;&gt;&lt;&lt;cs_{$idx=1}&gt;&gt;ren&lt;&lt;es_&gt;&gt;&lt;&lt;es_</w:t>
-      </w:r>
-      <w:r>
-        <w:rPr>
-          <w:rFonts w:ascii="Times New Roman" w:hAnsi="Times New Roman"/>
-          <w:color w:val="FF0000"/>
-          <w:sz w:val="24"/>
-          <w:szCs w:val="24"/>
-        </w:rPr>
-        <w:t>childrenNames</w:t>
-      </w:r>
-      <w:r>
-        <w:rPr>
-          <w:rFonts w:ascii="Times New Roman" w:hAnsi="Times New Roman"/>
-          <w:color w:val="FF0000"/>
-          <w:sz w:val="24"/>
-          <w:szCs w:val="24"/>
-        </w:rPr>
-        <w:t>&gt;&gt;</w:t>
-      </w:r>
-      <w:r>
-        <w:rPr>
-          <w:rFonts w:ascii="Times New Roman" w:hAnsi="Times New Roman"/>
-          <w:color w:val="FF0000"/>
-          <w:sz w:val="24"/>
-          <w:szCs w:val="24"/>
-        </w:rPr>
-        <w:t>;</w:t>
+        <w:t>alone</w:t>
+      </w:r>
+      <w:proofErr w:type="gramEnd"/>
+      <w:r>
+        <w:rPr>
+          <w:rFonts w:ascii="Times New Roman" w:hAnsi="Times New Roman"/>
+          <w:sz w:val="24"/>
+          <w:szCs w:val="24"/>
+        </w:rPr>
+        <w:t xml:space="preserve"> and with the child</w:t>
+      </w:r>
+      <w:r>
+        <w:rPr>
+          <w:rFonts w:ascii="Times New Roman" w:hAnsi="Times New Roman"/>
+          <w:color w:val="FF0000"/>
+          <w:sz w:val="24"/>
+          <w:szCs w:val="24"/>
+        </w:rPr>
+        <w:t>ren</w:t>
       </w:r>
     </w:p>
     <w:p>
@@ -6208,43 +5684,7 @@
           <w:sz w:val="24"/>
           <w:szCs w:val="24"/>
         </w:rPr>
-        <w:t>&lt;&lt;rs_</w:t>
-      </w:r>
-      <w:r>
-        <w:rPr>
-          <w:rFonts w:ascii="Times New Roman" w:hAnsi="Times New Roman"/>
-          <w:color w:val="FF0000"/>
-          <w:sz w:val="24"/>
-          <w:szCs w:val="24"/>
-        </w:rPr>
-        <w:t>childrenNames</w:t>
-      </w:r>
-      <w:r>
-        <w:rPr>
-          <w:rFonts w:ascii="Times New Roman" w:hAnsi="Times New Roman"/>
-          <w:color w:val="FF0000"/>
-          <w:sz w:val="24"/>
-          <w:szCs w:val="24"/>
-        </w:rPr>
-        <w:t>&gt;&gt;&lt;&lt;cs_{$idx=1}&gt;&gt;ren&lt;&lt;es_&gt;&gt;&lt;&lt;es_</w:t>
-      </w:r>
-      <w:r>
-        <w:rPr>
-          <w:rFonts w:ascii="Times New Roman" w:hAnsi="Times New Roman"/>
-          <w:color w:val="FF0000"/>
-          <w:sz w:val="24"/>
-          <w:szCs w:val="24"/>
-        </w:rPr>
-        <w:t>childrenNames</w:t>
-      </w:r>
-      <w:r>
-        <w:rPr>
-          <w:rFonts w:ascii="Times New Roman" w:hAnsi="Times New Roman"/>
-          <w:color w:val="FF0000"/>
-          <w:sz w:val="24"/>
-          <w:szCs w:val="24"/>
-        </w:rPr>
-        <w:t>&gt;&gt;</w:t>
+        <w:t>ren</w:t>
       </w:r>
       <w:r>
         <w:rPr>
@@ -6286,9 +5726,20 @@
           <w:sz w:val="24"/>
           <w:szCs w:val="24"/>
         </w:rPr>
-        <w:t>&lt;&lt;{</w:t>
-      </w:r>
-      <w:proofErr w:type="spellStart"/>
+        <w:t>&lt;</w:t>
+      </w:r>
+      <w:proofErr w:type="gramStart"/>
+      <w:r>
+        <w:rPr>
+          <w:rFonts w:ascii="Times New Roman" w:hAnsi="Times New Roman"/>
+          <w:color w:val="FF0000"/>
+          <w:sz w:val="24"/>
+          <w:szCs w:val="24"/>
+        </w:rPr>
+        <w:t>&lt;{</w:t>
+      </w:r>
+      <w:proofErr w:type="spellStart"/>
+      <w:proofErr w:type="gramEnd"/>
       <w:r>
         <w:rPr>
           <w:rFonts w:ascii="Times New Roman" w:hAnsi="Times New Roman"/>
@@ -6786,43 +6237,7 @@
           <w:sz w:val="24"/>
           <w:szCs w:val="24"/>
         </w:rPr>
-        <w:t>&lt;&lt;rs_</w:t>
-      </w:r>
-      <w:r>
-        <w:rPr>
-          <w:rFonts w:ascii="Times New Roman" w:hAnsi="Times New Roman"/>
-          <w:color w:val="FF0000"/>
-          <w:sz w:val="24"/>
-          <w:szCs w:val="24"/>
-        </w:rPr>
-        <w:t>childrenNames</w:t>
-      </w:r>
-      <w:r>
-        <w:rPr>
-          <w:rFonts w:ascii="Times New Roman" w:hAnsi="Times New Roman"/>
-          <w:color w:val="FF0000"/>
-          <w:sz w:val="24"/>
-          <w:szCs w:val="24"/>
-        </w:rPr>
-        <w:t>&gt;&gt;&lt;&lt;cs_{$idx=1}&gt;&gt;ren&lt;&lt;es_&gt;&gt;&lt;&lt;es_</w:t>
-      </w:r>
-      <w:r>
-        <w:rPr>
-          <w:rFonts w:ascii="Times New Roman" w:hAnsi="Times New Roman"/>
-          <w:color w:val="FF0000"/>
-          <w:sz w:val="24"/>
-          <w:szCs w:val="24"/>
-        </w:rPr>
-        <w:t>childrenNames</w:t>
-      </w:r>
-      <w:r>
-        <w:rPr>
-          <w:rFonts w:ascii="Times New Roman" w:hAnsi="Times New Roman"/>
-          <w:color w:val="FF0000"/>
-          <w:sz w:val="24"/>
-          <w:szCs w:val="24"/>
-        </w:rPr>
-        <w:t>&gt;&gt;</w:t>
+        <w:t>ren</w:t>
       </w:r>
       <w:r>
         <w:rPr>
@@ -6855,9 +6270,20 @@
           <w:sz w:val="24"/>
           <w:szCs w:val="24"/>
         </w:rPr>
-        <w:t>&lt;&lt;{</w:t>
-      </w:r>
-      <w:proofErr w:type="spellStart"/>
+        <w:t>&lt;</w:t>
+      </w:r>
+      <w:proofErr w:type="gramStart"/>
+      <w:r>
+        <w:rPr>
+          <w:rFonts w:ascii="Times New Roman" w:hAnsi="Times New Roman"/>
+          <w:color w:val="FF0000"/>
+          <w:sz w:val="24"/>
+          <w:szCs w:val="24"/>
+        </w:rPr>
+        <w:t>&lt;{</w:t>
+      </w:r>
+      <w:proofErr w:type="spellStart"/>
+      <w:proofErr w:type="gramEnd"/>
       <w:r>
         <w:rPr>
           <w:rFonts w:ascii="Times New Roman" w:hAnsi="Times New Roman"/>
@@ -7033,7 +6459,6 @@
           <w:sz w:val="24"/>
           <w:szCs w:val="24"/>
         </w:rPr>
-        <w:lastRenderedPageBreak/>
         <w:t xml:space="preserve">The local authority must by 11.00am </w:t>
       </w:r>
       <w:r>
@@ -8877,76 +8302,6 @@
     </w:p>
     <w:p>
       <w:pPr>
-        <w:pStyle w:val="ListParagraph"/>
-        <w:ind w:left="360"/>
-        <w:rPr>
-          <w:rFonts w:ascii="Times New Roman" w:hAnsi="Times New Roman"/>
-          <w:sz w:val="24"/>
-          <w:szCs w:val="24"/>
-        </w:rPr>
-      </w:pPr>
-      <w:r>
-        <w:rPr>
-          <w:szCs w:val="24"/>
-          <w:lang w:val="en-US"/>
-        </w:rPr>
-        <w:t>&lt;</w:t>
-      </w:r>
-      <w:proofErr w:type="gramStart"/>
-      <w:r>
-        <w:rPr>
-          <w:szCs w:val="24"/>
-          <w:lang w:val="en-US"/>
-        </w:rPr>
-        <w:t>&lt;{</w:t>
-      </w:r>
-      <w:proofErr w:type="gramEnd"/>
-      <w:r>
-        <w:rPr>
-          <w:b/>
-          <w:szCs w:val="24"/>
-          <w:lang w:val="en-US"/>
-        </w:rPr>
-        <w:t>map</w:t>
-      </w:r>
-      <w:r>
-        <w:rPr>
-          <w:szCs w:val="24"/>
-          <w:lang w:val="en-US"/>
-        </w:rPr>
-        <w:t>(gender, ‘M’, ’</w:t>
-      </w:r>
-      <w:r>
-        <w:rPr>
-          <w:szCs w:val="24"/>
-          <w:lang w:val="en-US"/>
-        </w:rPr>
-        <w:t>his</w:t>
-      </w:r>
-      <w:r>
-        <w:rPr>
-          <w:szCs w:val="24"/>
-          <w:lang w:val="en-US"/>
-        </w:rPr>
-        <w:t>’, ‘F’, ‘</w:t>
-      </w:r>
-      <w:r>
-        <w:rPr>
-          <w:szCs w:val="24"/>
-          <w:lang w:val="en-US"/>
-        </w:rPr>
-        <w:t>her</w:t>
-      </w:r>
-      <w:r>
-        <w:rPr>
-          <w:szCs w:val="24"/>
-          <w:lang w:val="en-US"/>
-        </w:rPr>
-        <w:t>’, ‘Other’)}&gt;&gt;</w:t>
-      </w:r>
-    </w:p>
-    <w:p>
-      <w:pPr>
         <w:rPr>
           <w:rFonts w:ascii="Times New Roman" w:hAnsi="Times New Roman"/>
           <w:b/>
@@ -9677,16 +9032,7 @@
           <w:sz w:val="24"/>
           <w:szCs w:val="24"/>
         </w:rPr>
-        <w:t xml:space="preserve"> at all future hearings in the following </w:t>
-      </w:r>
-      <w:r>
-        <w:rPr>
-          <w:rFonts w:ascii="Times New Roman" w:hAnsi="Times New Roman"/>
-          <w:sz w:val="24"/>
-          <w:szCs w:val="24"/>
-        </w:rPr>
-        <w:lastRenderedPageBreak/>
-        <w:t>language</w:t>
+        <w:t xml:space="preserve"> at all future hearings in the following language</w:t>
       </w:r>
       <w:r>
         <w:rPr>
@@ -9697,141 +9043,14 @@
         </w:rPr>
         <w:t>&lt;&lt;</w:t>
       </w:r>
-      <w:proofErr w:type="spellStart"/>
-      <w:r>
-        <w:rPr>
-          <w:rFonts w:ascii="Times New Roman" w:hAnsi="Times New Roman"/>
-          <w:color w:val="FF0000"/>
-          <w:sz w:val="24"/>
-          <w:szCs w:val="24"/>
-        </w:rPr>
-        <w:t>rs_</w:t>
-      </w:r>
-      <w:r>
-        <w:rPr>
-          <w:rFonts w:ascii="Times New Roman" w:hAnsi="Times New Roman"/>
-          <w:color w:val="FF0000"/>
-          <w:sz w:val="24"/>
-          <w:szCs w:val="24"/>
-        </w:rPr>
-        <w:t>languages</w:t>
-      </w:r>
-      <w:proofErr w:type="spellEnd"/>
-      <w:r>
-        <w:rPr>
-          <w:rFonts w:ascii="Times New Roman" w:hAnsi="Times New Roman"/>
-          <w:color w:val="FF0000"/>
-          <w:sz w:val="24"/>
-          <w:szCs w:val="24"/>
-        </w:rPr>
-        <w:t>&gt;&gt;&lt;&lt;</w:t>
-      </w:r>
-      <w:proofErr w:type="spellStart"/>
-      <w:r>
-        <w:rPr>
-          <w:rFonts w:ascii="Times New Roman" w:hAnsi="Times New Roman"/>
-          <w:color w:val="FF0000"/>
-          <w:sz w:val="24"/>
-          <w:szCs w:val="24"/>
-        </w:rPr>
-        <w:t>cs</w:t>
-      </w:r>
-      <w:proofErr w:type="spellEnd"/>
-      <w:r>
-        <w:rPr>
-          <w:rFonts w:ascii="Times New Roman" w:hAnsi="Times New Roman"/>
-          <w:color w:val="FF0000"/>
-          <w:sz w:val="24"/>
-          <w:szCs w:val="24"/>
-        </w:rPr>
-        <w:t>_{$</w:t>
-      </w:r>
-      <w:proofErr w:type="spellStart"/>
-      <w:r>
-        <w:rPr>
-          <w:rFonts w:ascii="Times New Roman" w:hAnsi="Times New Roman"/>
-          <w:color w:val="FF0000"/>
-          <w:sz w:val="24"/>
-          <w:szCs w:val="24"/>
-        </w:rPr>
-        <w:t>idx</w:t>
-      </w:r>
-      <w:proofErr w:type="spellEnd"/>
-      <w:r>
-        <w:rPr>
-          <w:rFonts w:ascii="Times New Roman" w:hAnsi="Times New Roman"/>
-          <w:color w:val="FF0000"/>
-          <w:sz w:val="24"/>
-          <w:szCs w:val="24"/>
-        </w:rPr>
-        <w:t>=1}&gt;&gt;</w:t>
-      </w:r>
-      <w:r>
-        <w:rPr>
-          <w:rFonts w:ascii="Times New Roman" w:hAnsi="Times New Roman"/>
-          <w:color w:val="FF0000"/>
-          <w:sz w:val="24"/>
-          <w:szCs w:val="24"/>
-        </w:rPr>
-        <w:t>s</w:t>
-      </w:r>
-      <w:r>
-        <w:rPr>
-          <w:rFonts w:ascii="Times New Roman" w:hAnsi="Times New Roman"/>
-          <w:color w:val="FF0000"/>
-          <w:sz w:val="24"/>
-          <w:szCs w:val="24"/>
-        </w:rPr>
-        <w:t>&lt;&lt;</w:t>
-      </w:r>
-      <w:proofErr w:type="spellStart"/>
-      <w:r>
-        <w:rPr>
-          <w:rFonts w:ascii="Times New Roman" w:hAnsi="Times New Roman"/>
-          <w:color w:val="FF0000"/>
-          <w:sz w:val="24"/>
-          <w:szCs w:val="24"/>
-        </w:rPr>
-        <w:t>es</w:t>
-      </w:r>
-      <w:proofErr w:type="spellEnd"/>
-      <w:r>
-        <w:rPr>
-          <w:rFonts w:ascii="Times New Roman" w:hAnsi="Times New Roman"/>
-          <w:color w:val="FF0000"/>
-          <w:sz w:val="24"/>
-          <w:szCs w:val="24"/>
-        </w:rPr>
-        <w:t>_&gt;&gt;&lt;&lt;</w:t>
-      </w:r>
-      <w:proofErr w:type="spellStart"/>
-      <w:r>
-        <w:rPr>
-          <w:rFonts w:ascii="Times New Roman" w:hAnsi="Times New Roman"/>
-          <w:color w:val="FF0000"/>
-          <w:sz w:val="24"/>
-          <w:szCs w:val="24"/>
-        </w:rPr>
-        <w:t>es_</w:t>
-      </w:r>
-      <w:r>
-        <w:rPr>
-          <w:rFonts w:ascii="Times New Roman" w:hAnsi="Times New Roman"/>
-          <w:color w:val="FF0000"/>
-          <w:sz w:val="24"/>
-          <w:szCs w:val="24"/>
-        </w:rPr>
-        <w:t>languages</w:t>
-      </w:r>
-      <w:proofErr w:type="spellEnd"/>
-      <w:r>
-        <w:rPr>
-          <w:rFonts w:ascii="Times New Roman" w:hAnsi="Times New Roman"/>
-          <w:color w:val="FF0000"/>
-          <w:sz w:val="24"/>
-          <w:szCs w:val="24"/>
-        </w:rPr>
-        <w:t>&gt;&gt;</w:t>
+      <w:r>
+        <w:rPr>
+          <w:rFonts w:ascii="Times New Roman" w:hAnsi="Times New Roman"/>
+          <w:color w:val="FF0000"/>
+          <w:sz w:val="24"/>
+          <w:szCs w:val="24"/>
+        </w:rPr>
+        <w:t>languages&gt;&gt;</w:t>
       </w:r>
       <w:r>
         <w:rPr>
@@ -9864,27 +9083,7 @@
           <w:sz w:val="24"/>
           <w:szCs w:val="24"/>
         </w:rPr>
-        <w:t>&lt;&lt;</w:t>
-      </w:r>
-      <w:proofErr w:type="gramStart"/>
-      <w:r>
-        <w:rPr>
-          <w:rFonts w:ascii="Times New Roman" w:hAnsi="Times New Roman"/>
-          <w:color w:val="FF0000"/>
-          <w:sz w:val="24"/>
-          <w:szCs w:val="24"/>
-        </w:rPr>
-        <w:t>languages[</w:t>
-      </w:r>
-      <w:proofErr w:type="gramEnd"/>
-      <w:r>
-        <w:rPr>
-          <w:rFonts w:ascii="Times New Roman" w:hAnsi="Times New Roman"/>
-          <w:color w:val="FF0000"/>
-          <w:sz w:val="24"/>
-          <w:szCs w:val="24"/>
-        </w:rPr>
-        <w:t>*]&gt;&gt;</w:t>
+        <w:t>&lt;&lt;languages&gt;&gt;</w:t>
       </w:r>
     </w:p>
     <w:p>
@@ -10149,83 +9348,30 @@
         </w:rPr>
         <w:t>&lt;&lt;</w:t>
       </w:r>
-      <w:proofErr w:type="spellStart"/>
-      <w:r>
-        <w:rPr>
-          <w:rFonts w:ascii="Times New Roman" w:hAnsi="Times New Roman"/>
-          <w:color w:val="FF0000"/>
-          <w:sz w:val="24"/>
-          <w:szCs w:val="24"/>
-        </w:rPr>
-        <w:t>rs_</w:t>
-      </w:r>
-      <w:r>
-        <w:rPr>
-          <w:rFonts w:ascii="Times New Roman" w:hAnsi="Times New Roman"/>
-          <w:color w:val="FF0000"/>
-          <w:sz w:val="24"/>
-          <w:szCs w:val="24"/>
-        </w:rPr>
-        <w:t>languages</w:t>
-      </w:r>
-      <w:proofErr w:type="spellEnd"/>
-      <w:r>
-        <w:rPr>
-          <w:rFonts w:ascii="Times New Roman" w:hAnsi="Times New Roman"/>
-          <w:color w:val="FF0000"/>
-          <w:sz w:val="24"/>
-          <w:szCs w:val="24"/>
-        </w:rPr>
-        <w:t>&gt;&gt;&lt;&lt;</w:t>
-      </w:r>
-      <w:proofErr w:type="spellStart"/>
-      <w:r>
-        <w:rPr>
-          <w:rFonts w:ascii="Times New Roman" w:hAnsi="Times New Roman"/>
-          <w:color w:val="FF0000"/>
-          <w:sz w:val="24"/>
-          <w:szCs w:val="24"/>
-        </w:rPr>
-        <w:t>cs</w:t>
-      </w:r>
-      <w:proofErr w:type="spellEnd"/>
-      <w:r>
-        <w:rPr>
-          <w:rFonts w:ascii="Times New Roman" w:hAnsi="Times New Roman"/>
-          <w:color w:val="FF0000"/>
-          <w:sz w:val="24"/>
-          <w:szCs w:val="24"/>
-        </w:rPr>
-        <w:t>_{$</w:t>
-      </w:r>
-      <w:proofErr w:type="spellStart"/>
-      <w:r>
-        <w:rPr>
-          <w:rFonts w:ascii="Times New Roman" w:hAnsi="Times New Roman"/>
-          <w:color w:val="FF0000"/>
-          <w:sz w:val="24"/>
-          <w:szCs w:val="24"/>
-        </w:rPr>
-        <w:t>idx</w:t>
-      </w:r>
-      <w:proofErr w:type="spellEnd"/>
-      <w:r>
-        <w:rPr>
-          <w:rFonts w:ascii="Times New Roman" w:hAnsi="Times New Roman"/>
-          <w:color w:val="FF0000"/>
-          <w:sz w:val="24"/>
-          <w:szCs w:val="24"/>
-        </w:rPr>
-        <w:t>=1}&gt;&gt;</w:t>
-      </w:r>
-      <w:r>
-        <w:rPr>
-          <w:rFonts w:ascii="Times New Roman" w:hAnsi="Times New Roman"/>
-          <w:color w:val="FF0000"/>
-          <w:sz w:val="24"/>
-          <w:szCs w:val="24"/>
-        </w:rPr>
-        <w:t>s</w:t>
+      <w:r>
+        <w:rPr>
+          <w:rFonts w:ascii="Times New Roman" w:hAnsi="Times New Roman"/>
+          <w:color w:val="FF0000"/>
+          <w:sz w:val="24"/>
+          <w:szCs w:val="24"/>
+        </w:rPr>
+        <w:t>languages&gt;&gt;</w:t>
+      </w:r>
+      <w:r>
+        <w:rPr>
+          <w:rFonts w:ascii="Times New Roman" w:hAnsi="Times New Roman"/>
+          <w:sz w:val="24"/>
+          <w:szCs w:val="24"/>
+        </w:rPr>
+        <w:t xml:space="preserve"> </w:t>
+      </w:r>
+      <w:r>
+        <w:rPr>
+          <w:rFonts w:ascii="Times New Roman" w:hAnsi="Times New Roman"/>
+          <w:sz w:val="24"/>
+          <w:szCs w:val="24"/>
+        </w:rPr>
+        <w:t>they will understand of the documents upon which the local authority relies to support any allegations made and which explain why the local authority seeks the order</w:t>
       </w:r>
       <w:r>
         <w:rPr>
@@ -10236,90 +9382,6 @@
         </w:rPr>
         <w:t>&lt;&lt;</w:t>
       </w:r>
-      <w:proofErr w:type="spellStart"/>
-      <w:r>
-        <w:rPr>
-          <w:rFonts w:ascii="Times New Roman" w:hAnsi="Times New Roman"/>
-          <w:color w:val="FF0000"/>
-          <w:sz w:val="24"/>
-          <w:szCs w:val="24"/>
-        </w:rPr>
-        <w:t>es</w:t>
-      </w:r>
-      <w:proofErr w:type="spellEnd"/>
-      <w:r>
-        <w:rPr>
-          <w:rFonts w:ascii="Times New Roman" w:hAnsi="Times New Roman"/>
-          <w:color w:val="FF0000"/>
-          <w:sz w:val="24"/>
-          <w:szCs w:val="24"/>
-        </w:rPr>
-        <w:t>_&gt;&gt;&lt;&lt;</w:t>
-      </w:r>
-      <w:proofErr w:type="spellStart"/>
-      <w:r>
-        <w:rPr>
-          <w:rFonts w:ascii="Times New Roman" w:hAnsi="Times New Roman"/>
-          <w:color w:val="FF0000"/>
-          <w:sz w:val="24"/>
-          <w:szCs w:val="24"/>
-        </w:rPr>
-        <w:t>es_</w:t>
-      </w:r>
-      <w:r>
-        <w:rPr>
-          <w:rFonts w:ascii="Times New Roman" w:hAnsi="Times New Roman"/>
-          <w:color w:val="FF0000"/>
-          <w:sz w:val="24"/>
-          <w:szCs w:val="24"/>
-        </w:rPr>
-        <w:t>languages</w:t>
-      </w:r>
-      <w:proofErr w:type="spellEnd"/>
-      <w:r>
-        <w:rPr>
-          <w:rFonts w:ascii="Times New Roman" w:hAnsi="Times New Roman"/>
-          <w:color w:val="FF0000"/>
-          <w:sz w:val="24"/>
-          <w:szCs w:val="24"/>
-        </w:rPr>
-        <w:t>&gt;&gt;</w:t>
-      </w:r>
-      <w:r>
-        <w:rPr>
-          <w:rFonts w:ascii="Times New Roman" w:hAnsi="Times New Roman"/>
-          <w:sz w:val="24"/>
-          <w:szCs w:val="24"/>
-        </w:rPr>
-        <w:t xml:space="preserve"> </w:t>
-      </w:r>
-      <w:r>
-        <w:rPr>
-          <w:rFonts w:ascii="Times New Roman" w:hAnsi="Times New Roman"/>
-          <w:sz w:val="24"/>
-          <w:szCs w:val="24"/>
-        </w:rPr>
-        <w:t>they will understand of the documents upon which the local authority relies to support any allegations made and which explain why the local authority seeks the order</w:t>
-      </w:r>
-      <w:r>
-        <w:rPr>
-          <w:rFonts w:ascii="Times New Roman" w:hAnsi="Times New Roman"/>
-          <w:color w:val="FF0000"/>
-          <w:sz w:val="24"/>
-          <w:szCs w:val="24"/>
-        </w:rPr>
-        <w:t>&lt;&lt;</w:t>
-      </w:r>
-      <w:proofErr w:type="spellStart"/>
-      <w:r>
-        <w:rPr>
-          <w:rFonts w:ascii="Times New Roman" w:hAnsi="Times New Roman"/>
-          <w:color w:val="FF0000"/>
-          <w:sz w:val="24"/>
-          <w:szCs w:val="24"/>
-        </w:rPr>
-        <w:t>rs_</w:t>
-      </w:r>
       <w:r>
         <w:rPr>
           <w:rFonts w:ascii="Times New Roman" w:hAnsi="Times New Roman"/>
@@ -10329,114 +9391,6 @@
         </w:rPr>
         <w:t>orders</w:t>
       </w:r>
-      <w:proofErr w:type="spellEnd"/>
-      <w:r>
-        <w:rPr>
-          <w:rFonts w:ascii="Times New Roman" w:hAnsi="Times New Roman"/>
-          <w:color w:val="FF0000"/>
-          <w:sz w:val="24"/>
-          <w:szCs w:val="24"/>
-        </w:rPr>
-        <w:t>&gt;&gt;&lt;&lt;</w:t>
-      </w:r>
-      <w:proofErr w:type="spellStart"/>
-      <w:r>
-        <w:rPr>
-          <w:rFonts w:ascii="Times New Roman" w:hAnsi="Times New Roman"/>
-          <w:color w:val="FF0000"/>
-          <w:sz w:val="24"/>
-          <w:szCs w:val="24"/>
-        </w:rPr>
-        <w:t>cs</w:t>
-      </w:r>
-      <w:proofErr w:type="spellEnd"/>
-      <w:r>
-        <w:rPr>
-          <w:rFonts w:ascii="Times New Roman" w:hAnsi="Times New Roman"/>
-          <w:color w:val="FF0000"/>
-          <w:sz w:val="24"/>
-          <w:szCs w:val="24"/>
-        </w:rPr>
-        <w:t>_{$</w:t>
-      </w:r>
-      <w:proofErr w:type="spellStart"/>
-      <w:r>
-        <w:rPr>
-          <w:rFonts w:ascii="Times New Roman" w:hAnsi="Times New Roman"/>
-          <w:color w:val="FF0000"/>
-          <w:sz w:val="24"/>
-          <w:szCs w:val="24"/>
-        </w:rPr>
-        <w:t>idx</w:t>
-      </w:r>
-      <w:proofErr w:type="spellEnd"/>
-      <w:r>
-        <w:rPr>
-          <w:rFonts w:ascii="Times New Roman" w:hAnsi="Times New Roman"/>
-          <w:color w:val="FF0000"/>
-          <w:sz w:val="24"/>
-          <w:szCs w:val="24"/>
-        </w:rPr>
-        <w:t>=1}&gt;&gt;</w:t>
-      </w:r>
-      <w:r>
-        <w:rPr>
-          <w:rFonts w:ascii="Times New Roman" w:hAnsi="Times New Roman"/>
-          <w:color w:val="FF0000"/>
-          <w:sz w:val="24"/>
-          <w:szCs w:val="24"/>
-        </w:rPr>
-        <w:t>s</w:t>
-      </w:r>
-      <w:r>
-        <w:rPr>
-          <w:rFonts w:ascii="Times New Roman" w:hAnsi="Times New Roman"/>
-          <w:color w:val="FF0000"/>
-          <w:sz w:val="24"/>
-          <w:szCs w:val="24"/>
-        </w:rPr>
-        <w:t>&lt;&lt;</w:t>
-      </w:r>
-      <w:proofErr w:type="spellStart"/>
-      <w:r>
-        <w:rPr>
-          <w:rFonts w:ascii="Times New Roman" w:hAnsi="Times New Roman"/>
-          <w:color w:val="FF0000"/>
-          <w:sz w:val="24"/>
-          <w:szCs w:val="24"/>
-        </w:rPr>
-        <w:t>es</w:t>
-      </w:r>
-      <w:proofErr w:type="spellEnd"/>
-      <w:r>
-        <w:rPr>
-          <w:rFonts w:ascii="Times New Roman" w:hAnsi="Times New Roman"/>
-          <w:color w:val="FF0000"/>
-          <w:sz w:val="24"/>
-          <w:szCs w:val="24"/>
-        </w:rPr>
-        <w:t>_&gt;&gt;&lt;&lt;</w:t>
-      </w:r>
-      <w:proofErr w:type="spellStart"/>
-      <w:r>
-        <w:rPr>
-          <w:rFonts w:ascii="Times New Roman" w:hAnsi="Times New Roman"/>
-          <w:color w:val="FF0000"/>
-          <w:sz w:val="24"/>
-          <w:szCs w:val="24"/>
-        </w:rPr>
-        <w:t>es_</w:t>
-      </w:r>
-      <w:r>
-        <w:rPr>
-          <w:rFonts w:ascii="Times New Roman" w:hAnsi="Times New Roman"/>
-          <w:color w:val="FF0000"/>
-          <w:sz w:val="24"/>
-          <w:szCs w:val="24"/>
-        </w:rPr>
-        <w:t>orders</w:t>
-      </w:r>
-      <w:proofErr w:type="spellEnd"/>
       <w:r>
         <w:rPr>
           <w:rFonts w:ascii="Times New Roman" w:hAnsi="Times New Roman"/>
@@ -10561,7 +9515,6 @@
         <w:t>&lt;&lt;</w:t>
       </w:r>
       <w:proofErr w:type="spellStart"/>
-      <w:proofErr w:type="gramStart"/>
       <w:r>
         <w:rPr>
           <w:rFonts w:ascii="Times New Roman" w:hAnsi="Times New Roman"/>
@@ -10579,17 +9532,7 @@
           <w:sz w:val="24"/>
           <w:szCs w:val="24"/>
         </w:rPr>
-        <w:t>[</w:t>
-      </w:r>
-      <w:proofErr w:type="gramEnd"/>
-      <w:r>
-        <w:rPr>
-          <w:rFonts w:ascii="Times New Roman" w:hAnsi="Times New Roman"/>
-          <w:color w:val="FF0000"/>
-          <w:sz w:val="24"/>
-          <w:szCs w:val="24"/>
-        </w:rPr>
-        <w:t>*]&gt;&gt;</w:t>
+        <w:t>&gt;&gt;</w:t>
       </w:r>
       <w:r>
         <w:rPr>
@@ -10606,43 +9549,7 @@
           <w:sz w:val="24"/>
           <w:szCs w:val="24"/>
         </w:rPr>
-        <w:t>&lt;&lt;rs_</w:t>
-      </w:r>
-      <w:r>
-        <w:rPr>
-          <w:rFonts w:ascii="Times New Roman" w:hAnsi="Times New Roman"/>
-          <w:color w:val="FF0000"/>
-          <w:sz w:val="24"/>
-          <w:szCs w:val="24"/>
-        </w:rPr>
-        <w:t>childrenNames</w:t>
-      </w:r>
-      <w:r>
-        <w:rPr>
-          <w:rFonts w:ascii="Times New Roman" w:hAnsi="Times New Roman"/>
-          <w:color w:val="FF0000"/>
-          <w:sz w:val="24"/>
-          <w:szCs w:val="24"/>
-        </w:rPr>
-        <w:t>&gt;&gt;&lt;&lt;cs_{$idx=1}&gt;&gt;ren&lt;&lt;es_&gt;&gt;&lt;&lt;es_</w:t>
-      </w:r>
-      <w:r>
-        <w:rPr>
-          <w:rFonts w:ascii="Times New Roman" w:hAnsi="Times New Roman"/>
-          <w:color w:val="FF0000"/>
-          <w:sz w:val="24"/>
-          <w:szCs w:val="24"/>
-        </w:rPr>
-        <w:t>childrenNames</w:t>
-      </w:r>
-      <w:r>
-        <w:rPr>
-          <w:rFonts w:ascii="Times New Roman" w:hAnsi="Times New Roman"/>
-          <w:color w:val="FF0000"/>
-          <w:sz w:val="24"/>
-          <w:szCs w:val="24"/>
-        </w:rPr>
-        <w:t>&gt;&gt;</w:t>
+        <w:t>ren</w:t>
       </w:r>
       <w:r>
         <w:rPr>
@@ -11558,7 +10465,6 @@
           <w:sz w:val="24"/>
           <w:szCs w:val="24"/>
         </w:rPr>
-        <w:lastRenderedPageBreak/>
         <w:t>must</w:t>
       </w:r>
       <w:r>
@@ -11633,6 +10539,7 @@
           <w:sz w:val="24"/>
           <w:szCs w:val="24"/>
         </w:rPr>
+        <w:lastRenderedPageBreak/>
         <w:t xml:space="preserve">A </w:t>
       </w:r>
       <w:r>
@@ -15041,7 +13948,7 @@
 </file>
 
 <file path=customXml/itemProps1.xml><?xml version="1.0" encoding="utf-8"?>
-<ds:datastoreItem xmlns:ds="http://schemas.openxmlformats.org/officeDocument/2006/customXml" ds:itemID="{140DC1D4-C738-0847-8E34-5B9EC5788178}">
+<ds:datastoreItem xmlns:ds="http://schemas.openxmlformats.org/officeDocument/2006/customXml" ds:itemID="{ECF08E60-A17F-F84D-AC57-398E4DB9D6DC}">
   <ds:schemaRefs>
     <ds:schemaRef ds:uri="http://schemas.openxmlformats.org/officeDocument/2006/bibliography"/>
   </ds:schemaRefs>

--- a/docker/docmosis/templates/FPL-template-docmosis.docx
+++ b/docker/docmosis/templates/FPL-template-docmosis.docx
@@ -397,29 +397,7 @@
           <w:sz w:val="28"/>
           <w:szCs w:val="28"/>
         </w:rPr>
-        <w:t>‘child[</w:t>
-      </w:r>
-      <w:proofErr w:type="spellStart"/>
-      <w:r>
-        <w:rPr>
-          <w:rFonts w:ascii="Times New Roman" w:hAnsi="Times New Roman"/>
-          <w:i/>
-          <w:color w:val="1F497D" w:themeColor="text2"/>
-          <w:sz w:val="28"/>
-          <w:szCs w:val="28"/>
-        </w:rPr>
-        <w:t>ren</w:t>
-      </w:r>
-      <w:proofErr w:type="spellEnd"/>
-      <w:r>
-        <w:rPr>
-          <w:rFonts w:ascii="Times New Roman" w:hAnsi="Times New Roman"/>
-          <w:i/>
-          <w:color w:val="1F497D" w:themeColor="text2"/>
-          <w:sz w:val="28"/>
-          <w:szCs w:val="28"/>
-        </w:rPr>
-        <w:t>]’</w:t>
+        <w:t>‘child[ren]’</w:t>
       </w:r>
       <w:r>
         <w:rPr>
@@ -651,7 +629,7 @@
             <v:imagedata r:id="rId8" o:title=""/>
             <w10:wrap type="square"/>
           </v:shape>
-          <o:OLEObject Type="Embed" ProgID="Word.Picture.8" ShapeID="_x0000_s1026" DrawAspect="Content" ObjectID="_1619607360" r:id="rId9"/>
+          <o:OLEObject Type="Embed" ProgID="Word.Picture.8" ShapeID="_x0000_s1026" DrawAspect="Content" ObjectID="_1619609177" r:id="rId9"/>
         </w:object>
       </w:r>
       <w:bookmarkEnd w:id="0"/>
@@ -699,79 +677,35 @@
           <w:sz w:val="28"/>
           <w:szCs w:val="28"/>
         </w:rPr>
-        <w:t>&lt;&lt;</w:t>
-      </w:r>
-      <w:proofErr w:type="spellStart"/>
-      <w:r>
-        <w:rPr>
-          <w:rFonts w:ascii="Times New Roman" w:hAnsi="Times New Roman"/>
-          <w:b/>
-          <w:color w:val="FF0000"/>
+        <w:t>&lt;&lt;caseNumber&gt;&gt;</w:t>
+      </w:r>
+    </w:p>
+    <w:p>
+      <w:pPr>
+        <w:rPr>
+          <w:rFonts w:ascii="Times New Roman" w:hAnsi="Times New Roman"/>
           <w:sz w:val="28"/>
           <w:szCs w:val="28"/>
         </w:rPr>
-        <w:t>caseNumber</w:t>
-      </w:r>
-      <w:proofErr w:type="spellEnd"/>
-      <w:r>
-        <w:rPr>
-          <w:rFonts w:ascii="Times New Roman" w:hAnsi="Times New Roman"/>
-          <w:b/>
-          <w:color w:val="FF0000"/>
+      </w:pPr>
+      <w:r>
+        <w:rPr>
+          <w:rFonts w:ascii="Times New Roman" w:hAnsi="Times New Roman"/>
+          <w:b/>
           <w:sz w:val="28"/>
           <w:szCs w:val="28"/>
         </w:rPr>
-        <w:t>&gt;&gt;</w:t>
-      </w:r>
-    </w:p>
-    <w:p>
-      <w:pPr>
-        <w:rPr>
-          <w:rFonts w:ascii="Times New Roman" w:hAnsi="Times New Roman"/>
+        <w:t xml:space="preserve">sitting at </w:t>
+      </w:r>
+      <w:r>
+        <w:rPr>
+          <w:rFonts w:ascii="Times New Roman" w:hAnsi="Times New Roman"/>
+          <w:b/>
+          <w:color w:val="FF0000"/>
           <w:sz w:val="28"/>
           <w:szCs w:val="28"/>
         </w:rPr>
-      </w:pPr>
-      <w:r>
-        <w:rPr>
-          <w:rFonts w:ascii="Times New Roman" w:hAnsi="Times New Roman"/>
-          <w:b/>
-          <w:sz w:val="28"/>
-          <w:szCs w:val="28"/>
-        </w:rPr>
-        <w:t xml:space="preserve">sitting at </w:t>
-      </w:r>
-      <w:r>
-        <w:rPr>
-          <w:rFonts w:ascii="Times New Roman" w:hAnsi="Times New Roman"/>
-          <w:b/>
-          <w:color w:val="FF0000"/>
-          <w:sz w:val="28"/>
-          <w:szCs w:val="28"/>
-        </w:rPr>
-        <w:t>&lt;&lt;</w:t>
-      </w:r>
-      <w:proofErr w:type="spellStart"/>
-      <w:r>
-        <w:rPr>
-          <w:rFonts w:ascii="Times New Roman" w:hAnsi="Times New Roman"/>
-          <w:b/>
-          <w:color w:val="FF0000"/>
-          <w:sz w:val="28"/>
-          <w:szCs w:val="28"/>
-        </w:rPr>
-        <w:t>courtName</w:t>
-      </w:r>
-      <w:proofErr w:type="spellEnd"/>
-      <w:r>
-        <w:rPr>
-          <w:rFonts w:ascii="Times New Roman" w:hAnsi="Times New Roman"/>
-          <w:b/>
-          <w:color w:val="FF0000"/>
-          <w:sz w:val="28"/>
-          <w:szCs w:val="28"/>
-        </w:rPr>
-        <w:t>&gt;&gt;</w:t>
+        <w:t>&lt;&lt;courtName&gt;&gt;</w:t>
       </w:r>
     </w:p>
     <w:p>
@@ -909,30 +843,10 @@
           <w:sz w:val="24"/>
           <w:szCs w:val="24"/>
         </w:rPr>
-        <w:t>&lt;&lt;</w:t>
-      </w:r>
-      <w:proofErr w:type="spellStart"/>
-      <w:r>
-        <w:rPr>
-          <w:rFonts w:ascii="Times New Roman" w:hAnsi="Times New Roman"/>
-          <w:b/>
-          <w:color w:val="FF0000"/>
-          <w:sz w:val="24"/>
-          <w:szCs w:val="24"/>
-        </w:rPr>
-        <w:t>childrenNames</w:t>
-      </w:r>
-      <w:proofErr w:type="spellEnd"/>
-      <w:r>
-        <w:rPr>
-          <w:rFonts w:ascii="Times New Roman" w:hAnsi="Times New Roman"/>
-          <w:b/>
-          <w:color w:val="FF0000"/>
-          <w:sz w:val="24"/>
-          <w:szCs w:val="24"/>
-        </w:rPr>
-        <w:t>&gt;&gt;</w:t>
-      </w:r>
+        <w:t>ren</w:t>
+      </w:r>
+      <w:bookmarkStart w:id="1" w:name="_GoBack"/>
+      <w:bookmarkEnd w:id="1"/>
     </w:p>
     <w:p>
       <w:pPr>
@@ -967,7 +881,6 @@
         </w:rPr>
         <w:t>&lt;&lt;</w:t>
       </w:r>
-      <w:proofErr w:type="spellStart"/>
       <w:r>
         <w:rPr>
           <w:rFonts w:ascii="Times New Roman" w:hAnsi="Times New Roman"/>
@@ -978,27 +891,15 @@
         </w:rPr>
         <w:t>childrenNames</w:t>
       </w:r>
-      <w:proofErr w:type="spellEnd"/>
-      <w:r>
-        <w:rPr>
-          <w:rFonts w:ascii="Times New Roman" w:hAnsi="Times New Roman"/>
-          <w:b/>
-          <w:color w:val="FF0000"/>
-          <w:sz w:val="24"/>
-          <w:szCs w:val="24"/>
-        </w:rPr>
-        <w:t>&gt;</w:t>
-      </w:r>
-      <w:proofErr w:type="gramStart"/>
-      <w:r>
-        <w:rPr>
-          <w:rFonts w:ascii="Times New Roman" w:hAnsi="Times New Roman"/>
-          <w:b/>
-          <w:color w:val="FF0000"/>
-          <w:sz w:val="24"/>
-          <w:szCs w:val="24"/>
-        </w:rPr>
-        <w:t>&gt;</w:t>
+      <w:r>
+        <w:rPr>
+          <w:rFonts w:ascii="Times New Roman" w:hAnsi="Times New Roman"/>
+          <w:b/>
+          <w:color w:val="FF0000"/>
+          <w:sz w:val="24"/>
+          <w:szCs w:val="24"/>
+        </w:rPr>
+        <w:t>&gt;&gt;</w:t>
       </w:r>
       <w:r>
         <w:rPr>
@@ -1018,18 +919,7 @@
           <w:sz w:val="24"/>
           <w:szCs w:val="24"/>
         </w:rPr>
-        <w:t>&lt;</w:t>
-      </w:r>
-      <w:proofErr w:type="gramEnd"/>
-      <w:r>
-        <w:rPr>
-          <w:rFonts w:ascii="Times New Roman" w:hAnsi="Times New Roman"/>
-          <w:b/>
-          <w:color w:val="FF0000"/>
-          <w:sz w:val="24"/>
-          <w:szCs w:val="24"/>
-        </w:rPr>
-        <w:t>&lt;gender&gt;&gt;</w:t>
+        <w:t>&lt;&lt;gender&gt;&gt;</w:t>
       </w:r>
       <w:r>
         <w:rPr>
@@ -1050,9 +940,8 @@
           <w:szCs w:val="24"/>
           <w:lang w:val="en-US"/>
         </w:rPr>
-        <w:t>&lt;&lt;{</w:t>
-      </w:r>
-      <w:proofErr w:type="spellStart"/>
+        <w:t>&lt;&lt;{dateFormat(</w:t>
+      </w:r>
       <w:r>
         <w:rPr>
           <w:rFonts w:ascii="Times New Roman" w:hAnsi="Times New Roman"/>
@@ -1062,9 +951,8 @@
           <w:szCs w:val="24"/>
           <w:lang w:val="en-US"/>
         </w:rPr>
-        <w:t>dateFormat</w:t>
-      </w:r>
-      <w:proofErr w:type="spellEnd"/>
+        <w:t>dateOfBirth</w:t>
+      </w:r>
       <w:r>
         <w:rPr>
           <w:rFonts w:ascii="Times New Roman" w:hAnsi="Times New Roman"/>
@@ -1074,127 +962,7 @@
           <w:szCs w:val="24"/>
           <w:lang w:val="en-US"/>
         </w:rPr>
-        <w:t>(</w:t>
-      </w:r>
-      <w:proofErr w:type="spellStart"/>
-      <w:r>
-        <w:rPr>
-          <w:rFonts w:ascii="Times New Roman" w:hAnsi="Times New Roman"/>
-          <w:b/>
-          <w:color w:val="FF0000"/>
-          <w:sz w:val="24"/>
-          <w:szCs w:val="24"/>
-          <w:lang w:val="en-US"/>
-        </w:rPr>
-        <w:t>dateOfBirth</w:t>
-      </w:r>
-      <w:proofErr w:type="spellEnd"/>
-      <w:r>
-        <w:rPr>
-          <w:rFonts w:ascii="Times New Roman" w:hAnsi="Times New Roman"/>
-          <w:b/>
-          <w:color w:val="FF0000"/>
-          <w:sz w:val="24"/>
-          <w:szCs w:val="24"/>
-          <w:lang w:val="en-US"/>
-        </w:rPr>
-        <w:t>, ‘</w:t>
-      </w:r>
-      <w:proofErr w:type="spellStart"/>
-      <w:r>
-        <w:rPr>
-          <w:rFonts w:ascii="Times New Roman" w:hAnsi="Times New Roman"/>
-          <w:b/>
-          <w:color w:val="FF0000"/>
-          <w:sz w:val="24"/>
-          <w:szCs w:val="24"/>
-          <w:lang w:val="en-US"/>
-        </w:rPr>
-        <w:t>dd</w:t>
-      </w:r>
-      <w:proofErr w:type="spellEnd"/>
-      <w:r>
-        <w:rPr>
-          <w:rFonts w:ascii="Times New Roman" w:hAnsi="Times New Roman"/>
-          <w:b/>
-          <w:color w:val="FF0000"/>
-          <w:sz w:val="24"/>
-          <w:szCs w:val="24"/>
-          <w:lang w:val="en-US"/>
-        </w:rPr>
-        <w:t xml:space="preserve"> MM </w:t>
-      </w:r>
-      <w:proofErr w:type="spellStart"/>
-      <w:r>
-        <w:rPr>
-          <w:rFonts w:ascii="Times New Roman" w:hAnsi="Times New Roman"/>
-          <w:b/>
-          <w:color w:val="FF0000"/>
-          <w:sz w:val="24"/>
-          <w:szCs w:val="24"/>
-          <w:lang w:val="en-US"/>
-        </w:rPr>
-        <w:t>yy</w:t>
-      </w:r>
-      <w:proofErr w:type="spellEnd"/>
-      <w:r>
-        <w:rPr>
-          <w:rFonts w:ascii="Times New Roman" w:hAnsi="Times New Roman"/>
-          <w:b/>
-          <w:color w:val="FF0000"/>
-          <w:sz w:val="24"/>
-          <w:szCs w:val="24"/>
-          <w:lang w:val="en-US"/>
-        </w:rPr>
-        <w:t>’, ‘</w:t>
-      </w:r>
-      <w:proofErr w:type="spellStart"/>
-      <w:r>
-        <w:rPr>
-          <w:rFonts w:ascii="Times New Roman" w:hAnsi="Times New Roman"/>
-          <w:b/>
-          <w:color w:val="FF0000"/>
-          <w:sz w:val="24"/>
-          <w:szCs w:val="24"/>
-          <w:lang w:val="en-US"/>
-        </w:rPr>
-        <w:t>yyyy</w:t>
-      </w:r>
-      <w:proofErr w:type="spellEnd"/>
-      <w:r>
-        <w:rPr>
-          <w:rFonts w:ascii="Times New Roman" w:hAnsi="Times New Roman"/>
-          <w:b/>
-          <w:color w:val="FF0000"/>
-          <w:sz w:val="24"/>
-          <w:szCs w:val="24"/>
-          <w:lang w:val="en-US"/>
-        </w:rPr>
-        <w:t>-MM-</w:t>
-      </w:r>
-      <w:proofErr w:type="spellStart"/>
-      <w:r>
-        <w:rPr>
-          <w:rFonts w:ascii="Times New Roman" w:hAnsi="Times New Roman"/>
-          <w:b/>
-          <w:color w:val="FF0000"/>
-          <w:sz w:val="24"/>
-          <w:szCs w:val="24"/>
-          <w:lang w:val="en-US"/>
-        </w:rPr>
-        <w:t>dd</w:t>
-      </w:r>
-      <w:proofErr w:type="spellEnd"/>
-      <w:r>
-        <w:rPr>
-          <w:rFonts w:ascii="Times New Roman" w:hAnsi="Times New Roman"/>
-          <w:b/>
-          <w:color w:val="FF0000"/>
-          <w:sz w:val="24"/>
-          <w:szCs w:val="24"/>
-          <w:lang w:val="en-US"/>
-        </w:rPr>
-        <w:t>’)}&gt;&gt;</w:t>
+        <w:t>, ‘dd MM yy’, ‘yyyy-MM-dd’)}&gt;&gt;</w:t>
       </w:r>
     </w:p>
     <w:p>
@@ -1233,42 +1001,57 @@
           <w:sz w:val="24"/>
           <w:szCs w:val="24"/>
         </w:rPr>
-        <w:t>&lt;&lt;{</w:t>
-      </w:r>
-      <w:proofErr w:type="spellStart"/>
-      <w:r>
-        <w:rPr>
-          <w:rFonts w:ascii="Times New Roman" w:hAnsi="Times New Roman"/>
-          <w:b/>
-          <w:color w:val="FF0000"/>
-          <w:sz w:val="24"/>
-          <w:szCs w:val="24"/>
-        </w:rPr>
-        <w:t>toUpperCase</w:t>
-      </w:r>
-      <w:proofErr w:type="spellEnd"/>
-      <w:r>
-        <w:rPr>
-          <w:rFonts w:ascii="Times New Roman" w:hAnsi="Times New Roman"/>
-          <w:b/>
-          <w:color w:val="FF0000"/>
-          <w:sz w:val="24"/>
-          <w:szCs w:val="24"/>
-        </w:rPr>
-        <w:t>(</w:t>
-      </w:r>
-      <w:proofErr w:type="spellStart"/>
-      <w:r>
-        <w:rPr>
-          <w:rFonts w:ascii="Times New Roman" w:hAnsi="Times New Roman"/>
-          <w:b/>
-          <w:color w:val="FF0000"/>
-          <w:sz w:val="24"/>
-          <w:szCs w:val="24"/>
-        </w:rPr>
-        <w:t>nameOfJudge</w:t>
-      </w:r>
-      <w:proofErr w:type="spellEnd"/>
+        <w:t>&lt;&lt;{toUpperCase(nameOfJudge)}&gt;&gt;</w:t>
+      </w:r>
+      <w:r>
+        <w:rPr>
+          <w:rFonts w:ascii="Times New Roman" w:hAnsi="Times New Roman"/>
+          <w:b/>
+          <w:color w:val="FF0000"/>
+          <w:sz w:val="24"/>
+          <w:szCs w:val="24"/>
+        </w:rPr>
+        <w:t xml:space="preserve"> </w:t>
+      </w:r>
+      <w:r>
+        <w:rPr>
+          <w:rFonts w:ascii="Times New Roman" w:hAnsi="Times New Roman"/>
+          <w:b/>
+          <w:sz w:val="24"/>
+          <w:szCs w:val="24"/>
+        </w:rPr>
+        <w:t xml:space="preserve">ON </w:t>
+      </w:r>
+      <w:r>
+        <w:rPr>
+          <w:rFonts w:ascii="Times New Roman" w:hAnsi="Times New Roman"/>
+          <w:b/>
+          <w:color w:val="FF0000"/>
+          <w:sz w:val="24"/>
+          <w:szCs w:val="24"/>
+        </w:rPr>
+        <w:t>&lt;&lt;{dateFormat(</w:t>
+      </w:r>
+      <w:r>
+        <w:rPr>
+          <w:rFonts w:ascii="Times New Roman" w:hAnsi="Times New Roman"/>
+          <w:b/>
+          <w:color w:val="FF0000"/>
+          <w:sz w:val="24"/>
+          <w:szCs w:val="24"/>
+        </w:rPr>
+        <w:t>courtDate</w:t>
+      </w:r>
+      <w:r>
+        <w:rPr>
+          <w:rFonts w:ascii="Times New Roman" w:hAnsi="Times New Roman"/>
+          <w:b/>
+          <w:color w:val="FF0000"/>
+          <w:sz w:val="24"/>
+          <w:szCs w:val="24"/>
+        </w:rPr>
+        <w:t>, ‘dd MM yy’, ‘yyyy-MM-dd’</w:t>
+      </w:r>
       <w:r>
         <w:rPr>
           <w:rFonts w:ascii="Times New Roman" w:hAnsi="Times New Roman"/>
@@ -1279,70 +1062,45 @@
         </w:rPr>
         <w:t>)}&gt;&gt;</w:t>
       </w:r>
-      <w:r>
-        <w:rPr>
-          <w:rFonts w:ascii="Times New Roman" w:hAnsi="Times New Roman"/>
-          <w:b/>
-          <w:color w:val="FF0000"/>
-          <w:sz w:val="24"/>
-          <w:szCs w:val="24"/>
-        </w:rPr>
-        <w:t xml:space="preserve"> </w:t>
-      </w:r>
-      <w:r>
-        <w:rPr>
-          <w:rFonts w:ascii="Times New Roman" w:hAnsi="Times New Roman"/>
-          <w:b/>
-          <w:sz w:val="24"/>
-          <w:szCs w:val="24"/>
-        </w:rPr>
-        <w:t xml:space="preserve">ON </w:t>
-      </w:r>
-      <w:r>
-        <w:rPr>
-          <w:rFonts w:ascii="Times New Roman" w:hAnsi="Times New Roman"/>
-          <w:b/>
-          <w:color w:val="FF0000"/>
-          <w:sz w:val="24"/>
-          <w:szCs w:val="24"/>
-        </w:rPr>
-        <w:t>&lt;</w:t>
-      </w:r>
-      <w:proofErr w:type="gramStart"/>
-      <w:r>
-        <w:rPr>
-          <w:rFonts w:ascii="Times New Roman" w:hAnsi="Times New Roman"/>
-          <w:b/>
-          <w:color w:val="FF0000"/>
-          <w:sz w:val="24"/>
-          <w:szCs w:val="24"/>
-        </w:rPr>
-        <w:t>&lt;{</w:t>
-      </w:r>
-      <w:proofErr w:type="spellStart"/>
-      <w:proofErr w:type="gramEnd"/>
-      <w:r>
-        <w:rPr>
-          <w:rFonts w:ascii="Times New Roman" w:hAnsi="Times New Roman"/>
-          <w:b/>
-          <w:color w:val="FF0000"/>
-          <w:sz w:val="24"/>
-          <w:szCs w:val="24"/>
-        </w:rPr>
-        <w:t>dateFormat</w:t>
-      </w:r>
-      <w:proofErr w:type="spellEnd"/>
-      <w:r>
-        <w:rPr>
-          <w:rFonts w:ascii="Times New Roman" w:hAnsi="Times New Roman"/>
-          <w:b/>
-          <w:color w:val="FF0000"/>
-          <w:sz w:val="24"/>
-          <w:szCs w:val="24"/>
-        </w:rPr>
-        <w:t>(</w:t>
-      </w:r>
-      <w:proofErr w:type="spellStart"/>
+    </w:p>
+    <w:p>
+      <w:pPr>
+        <w:rPr>
+          <w:rFonts w:ascii="Times New Roman" w:hAnsi="Times New Roman"/>
+          <w:b/>
+          <w:sz w:val="24"/>
+          <w:szCs w:val="24"/>
+        </w:rPr>
+      </w:pPr>
+    </w:p>
+    <w:p>
+      <w:pPr>
+        <w:rPr>
+          <w:rFonts w:ascii="Times New Roman" w:hAnsi="Times New Roman"/>
+          <w:b/>
+          <w:sz w:val="24"/>
+          <w:szCs w:val="24"/>
+        </w:rPr>
+      </w:pPr>
+      <w:r>
+        <w:rPr>
+          <w:rFonts w:ascii="Times New Roman" w:hAnsi="Times New Roman"/>
+          <w:b/>
+          <w:sz w:val="24"/>
+          <w:szCs w:val="24"/>
+        </w:rPr>
+        <w:t xml:space="preserve">Timetable: the 26 week time limit for this case expires on </w:t>
+      </w:r>
+      <w:r>
+        <w:rPr>
+          <w:rFonts w:ascii="Times New Roman" w:hAnsi="Times New Roman"/>
+          <w:b/>
+          <w:color w:val="FF0000"/>
+          <w:sz w:val="24"/>
+          <w:szCs w:val="24"/>
+        </w:rPr>
+        <w:t>&lt;&lt;{dateFormat(</w:t>
+      </w:r>
       <w:r>
         <w:rPr>
           <w:rFonts w:ascii="Times New Roman" w:hAnsi="Times New Roman"/>
@@ -1353,297 +1111,15 @@
         </w:rPr>
         <w:t>courtDate</w:t>
       </w:r>
-      <w:proofErr w:type="spellEnd"/>
-      <w:r>
-        <w:rPr>
-          <w:rFonts w:ascii="Times New Roman" w:hAnsi="Times New Roman"/>
-          <w:b/>
-          <w:color w:val="FF0000"/>
-          <w:sz w:val="24"/>
-          <w:szCs w:val="24"/>
-        </w:rPr>
-        <w:t>, ‘</w:t>
-      </w:r>
-      <w:proofErr w:type="spellStart"/>
-      <w:r>
-        <w:rPr>
-          <w:rFonts w:ascii="Times New Roman" w:hAnsi="Times New Roman"/>
-          <w:b/>
-          <w:color w:val="FF0000"/>
-          <w:sz w:val="24"/>
-          <w:szCs w:val="24"/>
-        </w:rPr>
-        <w:t>dd</w:t>
-      </w:r>
-      <w:proofErr w:type="spellEnd"/>
-      <w:r>
-        <w:rPr>
-          <w:rFonts w:ascii="Times New Roman" w:hAnsi="Times New Roman"/>
-          <w:b/>
-          <w:color w:val="FF0000"/>
-          <w:sz w:val="24"/>
-          <w:szCs w:val="24"/>
-        </w:rPr>
-        <w:t xml:space="preserve"> MM </w:t>
-      </w:r>
-      <w:proofErr w:type="spellStart"/>
-      <w:r>
-        <w:rPr>
-          <w:rFonts w:ascii="Times New Roman" w:hAnsi="Times New Roman"/>
-          <w:b/>
-          <w:color w:val="FF0000"/>
-          <w:sz w:val="24"/>
-          <w:szCs w:val="24"/>
-        </w:rPr>
-        <w:t>yy</w:t>
-      </w:r>
-      <w:proofErr w:type="spellEnd"/>
-      <w:r>
-        <w:rPr>
-          <w:rFonts w:ascii="Times New Roman" w:hAnsi="Times New Roman"/>
-          <w:b/>
-          <w:color w:val="FF0000"/>
-          <w:sz w:val="24"/>
-          <w:szCs w:val="24"/>
-        </w:rPr>
-        <w:t>’, ‘</w:t>
-      </w:r>
-      <w:proofErr w:type="spellStart"/>
-      <w:r>
-        <w:rPr>
-          <w:rFonts w:ascii="Times New Roman" w:hAnsi="Times New Roman"/>
-          <w:b/>
-          <w:color w:val="FF0000"/>
-          <w:sz w:val="24"/>
-          <w:szCs w:val="24"/>
-        </w:rPr>
-        <w:t>yyyy</w:t>
-      </w:r>
-      <w:proofErr w:type="spellEnd"/>
-      <w:r>
-        <w:rPr>
-          <w:rFonts w:ascii="Times New Roman" w:hAnsi="Times New Roman"/>
-          <w:b/>
-          <w:color w:val="FF0000"/>
-          <w:sz w:val="24"/>
-          <w:szCs w:val="24"/>
-        </w:rPr>
-        <w:t>-MM-</w:t>
-      </w:r>
-      <w:proofErr w:type="spellStart"/>
-      <w:r>
-        <w:rPr>
-          <w:rFonts w:ascii="Times New Roman" w:hAnsi="Times New Roman"/>
-          <w:b/>
-          <w:color w:val="FF0000"/>
-          <w:sz w:val="24"/>
-          <w:szCs w:val="24"/>
-        </w:rPr>
-        <w:t>dd</w:t>
-      </w:r>
-      <w:proofErr w:type="spellEnd"/>
-      <w:r>
-        <w:rPr>
-          <w:rFonts w:ascii="Times New Roman" w:hAnsi="Times New Roman"/>
-          <w:b/>
-          <w:color w:val="FF0000"/>
-          <w:sz w:val="24"/>
-          <w:szCs w:val="24"/>
-        </w:rPr>
-        <w:t>’</w:t>
-      </w:r>
-      <w:r>
-        <w:rPr>
-          <w:rFonts w:ascii="Times New Roman" w:hAnsi="Times New Roman"/>
-          <w:b/>
-          <w:color w:val="FF0000"/>
-          <w:sz w:val="24"/>
-          <w:szCs w:val="24"/>
-        </w:rPr>
-        <w:t>)}&gt;&gt;</w:t>
-      </w:r>
-    </w:p>
-    <w:p>
-      <w:pPr>
-        <w:rPr>
-          <w:rFonts w:ascii="Times New Roman" w:hAnsi="Times New Roman"/>
-          <w:b/>
-          <w:sz w:val="24"/>
-          <w:szCs w:val="24"/>
-        </w:rPr>
-      </w:pPr>
-    </w:p>
-    <w:p>
-      <w:pPr>
-        <w:rPr>
-          <w:rFonts w:ascii="Times New Roman" w:hAnsi="Times New Roman"/>
-          <w:b/>
-          <w:sz w:val="24"/>
-          <w:szCs w:val="24"/>
-        </w:rPr>
-      </w:pPr>
-      <w:r>
-        <w:rPr>
-          <w:rFonts w:ascii="Times New Roman" w:hAnsi="Times New Roman"/>
-          <w:b/>
-          <w:sz w:val="24"/>
-          <w:szCs w:val="24"/>
-        </w:rPr>
-        <w:t xml:space="preserve">Timetable: the 26 week time limit for this case expires on </w:t>
-      </w:r>
-      <w:r>
-        <w:rPr>
-          <w:rFonts w:ascii="Times New Roman" w:hAnsi="Times New Roman"/>
-          <w:b/>
-          <w:color w:val="FF0000"/>
-          <w:sz w:val="24"/>
-          <w:szCs w:val="24"/>
-        </w:rPr>
-        <w:t>&lt;</w:t>
-      </w:r>
-      <w:proofErr w:type="gramStart"/>
-      <w:r>
-        <w:rPr>
-          <w:rFonts w:ascii="Times New Roman" w:hAnsi="Times New Roman"/>
-          <w:b/>
-          <w:color w:val="FF0000"/>
-          <w:sz w:val="24"/>
-          <w:szCs w:val="24"/>
-        </w:rPr>
-        <w:t>&lt;{</w:t>
-      </w:r>
-      <w:proofErr w:type="spellStart"/>
-      <w:proofErr w:type="gramEnd"/>
-      <w:r>
-        <w:rPr>
-          <w:rFonts w:ascii="Times New Roman" w:hAnsi="Times New Roman"/>
-          <w:b/>
-          <w:color w:val="FF0000"/>
-          <w:sz w:val="24"/>
-          <w:szCs w:val="24"/>
-        </w:rPr>
-        <w:t>dateFormat</w:t>
-      </w:r>
-      <w:proofErr w:type="spellEnd"/>
-      <w:r>
-        <w:rPr>
-          <w:rFonts w:ascii="Times New Roman" w:hAnsi="Times New Roman"/>
-          <w:b/>
-          <w:color w:val="FF0000"/>
-          <w:sz w:val="24"/>
-          <w:szCs w:val="24"/>
-        </w:rPr>
-        <w:t>(</w:t>
-      </w:r>
-      <w:proofErr w:type="spellStart"/>
-      <w:r>
-        <w:rPr>
-          <w:rFonts w:ascii="Times New Roman" w:hAnsi="Times New Roman"/>
-          <w:b/>
-          <w:color w:val="FF0000"/>
-          <w:sz w:val="24"/>
-          <w:szCs w:val="24"/>
-        </w:rPr>
-        <w:t>courtDate</w:t>
-      </w:r>
-      <w:proofErr w:type="spellEnd"/>
-      <w:r>
-        <w:rPr>
-          <w:rFonts w:ascii="Times New Roman" w:hAnsi="Times New Roman"/>
-          <w:b/>
-          <w:color w:val="FF0000"/>
-          <w:sz w:val="24"/>
-          <w:szCs w:val="24"/>
-        </w:rPr>
-        <w:t>, ‘</w:t>
-      </w:r>
-      <w:proofErr w:type="spellStart"/>
-      <w:r>
-        <w:rPr>
-          <w:rFonts w:ascii="Times New Roman" w:hAnsi="Times New Roman"/>
-          <w:b/>
-          <w:color w:val="FF0000"/>
-          <w:sz w:val="24"/>
-          <w:szCs w:val="24"/>
-        </w:rPr>
-        <w:t>dd</w:t>
-      </w:r>
-      <w:proofErr w:type="spellEnd"/>
-      <w:r>
-        <w:rPr>
-          <w:rFonts w:ascii="Times New Roman" w:hAnsi="Times New Roman"/>
-          <w:b/>
-          <w:color w:val="FF0000"/>
-          <w:sz w:val="24"/>
-          <w:szCs w:val="24"/>
-        </w:rPr>
-        <w:t xml:space="preserve"> MM </w:t>
-      </w:r>
-      <w:proofErr w:type="spellStart"/>
-      <w:r>
-        <w:rPr>
-          <w:rFonts w:ascii="Times New Roman" w:hAnsi="Times New Roman"/>
-          <w:b/>
-          <w:color w:val="FF0000"/>
-          <w:sz w:val="24"/>
-          <w:szCs w:val="24"/>
-        </w:rPr>
-        <w:t>yy</w:t>
-      </w:r>
-      <w:proofErr w:type="spellEnd"/>
-      <w:r>
-        <w:rPr>
-          <w:rFonts w:ascii="Times New Roman" w:hAnsi="Times New Roman"/>
-          <w:b/>
-          <w:color w:val="FF0000"/>
-          <w:sz w:val="24"/>
-          <w:szCs w:val="24"/>
-        </w:rPr>
-        <w:t>’, ‘</w:t>
-      </w:r>
-      <w:proofErr w:type="spellStart"/>
-      <w:r>
-        <w:rPr>
-          <w:rFonts w:ascii="Times New Roman" w:hAnsi="Times New Roman"/>
-          <w:b/>
-          <w:color w:val="FF0000"/>
-          <w:sz w:val="24"/>
-          <w:szCs w:val="24"/>
-        </w:rPr>
-        <w:t>yyyy</w:t>
-      </w:r>
-      <w:proofErr w:type="spellEnd"/>
-      <w:r>
-        <w:rPr>
-          <w:rFonts w:ascii="Times New Roman" w:hAnsi="Times New Roman"/>
-          <w:b/>
-          <w:color w:val="FF0000"/>
-          <w:sz w:val="24"/>
-          <w:szCs w:val="24"/>
-        </w:rPr>
-        <w:t>-MM-</w:t>
-      </w:r>
-      <w:proofErr w:type="spellStart"/>
-      <w:r>
-        <w:rPr>
-          <w:rFonts w:ascii="Times New Roman" w:hAnsi="Times New Roman"/>
-          <w:b/>
-          <w:color w:val="FF0000"/>
-          <w:sz w:val="24"/>
-          <w:szCs w:val="24"/>
-        </w:rPr>
-        <w:t>dd</w:t>
-      </w:r>
-      <w:proofErr w:type="spellEnd"/>
-      <w:r>
-        <w:rPr>
-          <w:rFonts w:ascii="Times New Roman" w:hAnsi="Times New Roman"/>
-          <w:b/>
-          <w:color w:val="FF0000"/>
-          <w:sz w:val="24"/>
-          <w:szCs w:val="24"/>
-        </w:rPr>
-        <w:t>’)}&gt;&gt;</w:t>
+      <w:r>
+        <w:rPr>
+          <w:rFonts w:ascii="Times New Roman" w:hAnsi="Times New Roman"/>
+          <w:b/>
+          <w:color w:val="FF0000"/>
+          <w:sz w:val="24"/>
+          <w:szCs w:val="24"/>
+        </w:rPr>
+        <w:t>, ‘dd MM yy’, ‘yyyy-MM-dd’)}&gt;&gt;</w:t>
       </w:r>
     </w:p>
     <w:p>
@@ -1711,19 +1187,143 @@
           <w:sz w:val="24"/>
           <w:szCs w:val="24"/>
         </w:rPr>
+        <w:t>&lt;&lt;localAuthority&gt;&gt;</w:t>
+      </w:r>
+    </w:p>
+    <w:p>
+      <w:pPr>
+        <w:ind w:left="567"/>
+        <w:rPr>
+          <w:rFonts w:ascii="Times New Roman" w:hAnsi="Times New Roman"/>
+          <w:sz w:val="24"/>
+          <w:szCs w:val="24"/>
+        </w:rPr>
+      </w:pPr>
+      <w:r>
+        <w:rPr>
+          <w:rFonts w:ascii="Times New Roman" w:hAnsi="Times New Roman"/>
+          <w:color w:val="FF0000"/>
+          <w:sz w:val="24"/>
+          <w:szCs w:val="24"/>
+        </w:rPr>
         <w:t>&lt;&lt;</w:t>
       </w:r>
-      <w:proofErr w:type="spellStart"/>
-      <w:r>
-        <w:rPr>
-          <w:rFonts w:ascii="Times New Roman" w:hAnsi="Times New Roman"/>
-          <w:color w:val="FF0000"/>
-          <w:sz w:val="24"/>
-          <w:szCs w:val="24"/>
-        </w:rPr>
-        <w:t>localAuthority</w:t>
-      </w:r>
-      <w:proofErr w:type="spellEnd"/>
+      <w:r>
+        <w:rPr>
+          <w:rFonts w:ascii="Times New Roman" w:hAnsi="Times New Roman"/>
+          <w:color w:val="FF0000"/>
+          <w:sz w:val="24"/>
+          <w:szCs w:val="24"/>
+        </w:rPr>
+        <w:t>rs_</w:t>
+      </w:r>
+      <w:r>
+        <w:rPr>
+          <w:rFonts w:ascii="Times New Roman" w:hAnsi="Times New Roman"/>
+          <w:color w:val="FF0000"/>
+          <w:sz w:val="24"/>
+          <w:szCs w:val="24"/>
+        </w:rPr>
+        <w:t>respondent&gt;&gt;</w:t>
+      </w:r>
+    </w:p>
+    <w:p>
+      <w:pPr>
+        <w:ind w:left="567"/>
+        <w:rPr>
+          <w:rFonts w:ascii="Times New Roman" w:hAnsi="Times New Roman"/>
+          <w:sz w:val="24"/>
+          <w:szCs w:val="24"/>
+        </w:rPr>
+      </w:pPr>
+      <w:r>
+        <w:rPr>
+          <w:rFonts w:ascii="Times New Roman" w:hAnsi="Times New Roman"/>
+          <w:sz w:val="24"/>
+          <w:szCs w:val="24"/>
+        </w:rPr>
+        <w:t>The</w:t>
+      </w:r>
+      <w:r>
+        <w:rPr>
+          <w:rFonts w:ascii="Times New Roman" w:hAnsi="Times New Roman"/>
+          <w:color w:val="FF0000"/>
+          <w:sz w:val="24"/>
+          <w:szCs w:val="24"/>
+        </w:rPr>
+        <w:t xml:space="preserve"> </w:t>
+      </w:r>
+      <w:r>
+        <w:rPr>
+          <w:rFonts w:ascii="Times New Roman" w:hAnsi="Times New Roman"/>
+          <w:color w:val="FF0000"/>
+          <w:sz w:val="24"/>
+          <w:szCs w:val="24"/>
+        </w:rPr>
+        <w:t>[</w:t>
+      </w:r>
+      <w:r>
+        <w:rPr>
+          <w:rFonts w:ascii="Times New Roman" w:hAnsi="Times New Roman"/>
+          <w:color w:val="FF0000"/>
+          <w:sz w:val="24"/>
+          <w:szCs w:val="24"/>
+        </w:rPr>
+        <w:t>position</w:t>
+      </w:r>
+      <w:r>
+        <w:rPr>
+          <w:rFonts w:ascii="Times New Roman" w:hAnsi="Times New Roman"/>
+          <w:color w:val="FF0000"/>
+          <w:sz w:val="24"/>
+          <w:szCs w:val="24"/>
+        </w:rPr>
+        <w:t>]</w:t>
+      </w:r>
+      <w:r>
+        <w:rPr>
+          <w:rFonts w:ascii="Times New Roman" w:hAnsi="Times New Roman"/>
+          <w:color w:val="FF0000"/>
+          <w:sz w:val="24"/>
+          <w:szCs w:val="24"/>
+        </w:rPr>
+        <w:t xml:space="preserve"> </w:t>
+      </w:r>
+      <w:r>
+        <w:rPr>
+          <w:rFonts w:ascii="Times New Roman" w:hAnsi="Times New Roman"/>
+          <w:sz w:val="24"/>
+          <w:szCs w:val="24"/>
+        </w:rPr>
+        <w:t>respondent is</w:t>
+      </w:r>
+      <w:r>
+        <w:rPr>
+          <w:rFonts w:ascii="Times New Roman" w:hAnsi="Times New Roman"/>
+          <w:color w:val="FF0000"/>
+          <w:sz w:val="24"/>
+          <w:szCs w:val="24"/>
+        </w:rPr>
+        <w:t xml:space="preserve"> </w:t>
+      </w:r>
+      <w:r>
+        <w:rPr>
+          <w:rFonts w:ascii="Times New Roman" w:hAnsi="Times New Roman"/>
+          <w:color w:val="FF0000"/>
+          <w:sz w:val="24"/>
+          <w:szCs w:val="24"/>
+        </w:rPr>
+        <w:t>&lt;&lt;</w:t>
+      </w:r>
+      <w:r>
+        <w:rPr>
+          <w:rFonts w:ascii="Times New Roman" w:hAnsi="Times New Roman"/>
+          <w:color w:val="FF0000"/>
+          <w:sz w:val="24"/>
+          <w:szCs w:val="24"/>
+        </w:rPr>
+        <w:t>personName</w:t>
+      </w:r>
       <w:r>
         <w:rPr>
           <w:rFonts w:ascii="Times New Roman" w:hAnsi="Times New Roman"/>
@@ -1733,6 +1333,23 @@
         </w:rPr>
         <w:t>&gt;&gt;</w:t>
       </w:r>
+      <w:r>
+        <w:rPr>
+          <w:rFonts w:ascii="Times New Roman" w:hAnsi="Times New Roman"/>
+          <w:sz w:val="24"/>
+          <w:szCs w:val="24"/>
+        </w:rPr>
+        <w:t xml:space="preserve"> the </w:t>
+      </w:r>
+      <w:r>
+        <w:rPr>
+          <w:rFonts w:ascii="Times New Roman" w:hAnsi="Times New Roman"/>
+          <w:color w:val="FF0000"/>
+          <w:sz w:val="24"/>
+          <w:szCs w:val="24"/>
+        </w:rPr>
+        <w:t>&lt;&lt;relationship&gt;&gt;</w:t>
+      </w:r>
     </w:p>
     <w:p>
       <w:pPr>
@@ -1752,181 +1369,6 @@
         </w:rPr>
         <w:t>&lt;&lt;</w:t>
       </w:r>
-      <w:proofErr w:type="spellStart"/>
-      <w:r>
-        <w:rPr>
-          <w:rFonts w:ascii="Times New Roman" w:hAnsi="Times New Roman"/>
-          <w:color w:val="FF0000"/>
-          <w:sz w:val="24"/>
-          <w:szCs w:val="24"/>
-        </w:rPr>
-        <w:t>rs_</w:t>
-      </w:r>
-      <w:r>
-        <w:rPr>
-          <w:rFonts w:ascii="Times New Roman" w:hAnsi="Times New Roman"/>
-          <w:color w:val="FF0000"/>
-          <w:sz w:val="24"/>
-          <w:szCs w:val="24"/>
-        </w:rPr>
-        <w:t>respondent</w:t>
-      </w:r>
-      <w:proofErr w:type="spellEnd"/>
-      <w:r>
-        <w:rPr>
-          <w:rFonts w:ascii="Times New Roman" w:hAnsi="Times New Roman"/>
-          <w:color w:val="FF0000"/>
-          <w:sz w:val="24"/>
-          <w:szCs w:val="24"/>
-        </w:rPr>
-        <w:t>&gt;&gt;</w:t>
-      </w:r>
-    </w:p>
-    <w:p>
-      <w:pPr>
-        <w:ind w:left="567"/>
-        <w:rPr>
-          <w:rFonts w:ascii="Times New Roman" w:hAnsi="Times New Roman"/>
-          <w:sz w:val="24"/>
-          <w:szCs w:val="24"/>
-        </w:rPr>
-      </w:pPr>
-      <w:r>
-        <w:rPr>
-          <w:rFonts w:ascii="Times New Roman" w:hAnsi="Times New Roman"/>
-          <w:sz w:val="24"/>
-          <w:szCs w:val="24"/>
-        </w:rPr>
-        <w:t>The</w:t>
-      </w:r>
-      <w:r>
-        <w:rPr>
-          <w:rFonts w:ascii="Times New Roman" w:hAnsi="Times New Roman"/>
-          <w:color w:val="FF0000"/>
-          <w:sz w:val="24"/>
-          <w:szCs w:val="24"/>
-        </w:rPr>
-        <w:t xml:space="preserve"> </w:t>
-      </w:r>
-      <w:r>
-        <w:rPr>
-          <w:rFonts w:ascii="Times New Roman" w:hAnsi="Times New Roman"/>
-          <w:color w:val="FF0000"/>
-          <w:sz w:val="24"/>
-          <w:szCs w:val="24"/>
-        </w:rPr>
-        <w:t>[</w:t>
-      </w:r>
-      <w:r>
-        <w:rPr>
-          <w:rFonts w:ascii="Times New Roman" w:hAnsi="Times New Roman"/>
-          <w:color w:val="FF0000"/>
-          <w:sz w:val="24"/>
-          <w:szCs w:val="24"/>
-        </w:rPr>
-        <w:t>position</w:t>
-      </w:r>
-      <w:r>
-        <w:rPr>
-          <w:rFonts w:ascii="Times New Roman" w:hAnsi="Times New Roman"/>
-          <w:color w:val="FF0000"/>
-          <w:sz w:val="24"/>
-          <w:szCs w:val="24"/>
-        </w:rPr>
-        <w:t>]</w:t>
-      </w:r>
-      <w:r>
-        <w:rPr>
-          <w:rFonts w:ascii="Times New Roman" w:hAnsi="Times New Roman"/>
-          <w:color w:val="FF0000"/>
-          <w:sz w:val="24"/>
-          <w:szCs w:val="24"/>
-        </w:rPr>
-        <w:t xml:space="preserve"> </w:t>
-      </w:r>
-      <w:r>
-        <w:rPr>
-          <w:rFonts w:ascii="Times New Roman" w:hAnsi="Times New Roman"/>
-          <w:sz w:val="24"/>
-          <w:szCs w:val="24"/>
-        </w:rPr>
-        <w:t>respondent is</w:t>
-      </w:r>
-      <w:r>
-        <w:rPr>
-          <w:rFonts w:ascii="Times New Roman" w:hAnsi="Times New Roman"/>
-          <w:color w:val="FF0000"/>
-          <w:sz w:val="24"/>
-          <w:szCs w:val="24"/>
-        </w:rPr>
-        <w:t xml:space="preserve"> </w:t>
-      </w:r>
-      <w:r>
-        <w:rPr>
-          <w:rFonts w:ascii="Times New Roman" w:hAnsi="Times New Roman"/>
-          <w:color w:val="FF0000"/>
-          <w:sz w:val="24"/>
-          <w:szCs w:val="24"/>
-        </w:rPr>
-        <w:t>&lt;&lt;</w:t>
-      </w:r>
-      <w:proofErr w:type="spellStart"/>
-      <w:r>
-        <w:rPr>
-          <w:rFonts w:ascii="Times New Roman" w:hAnsi="Times New Roman"/>
-          <w:color w:val="FF0000"/>
-          <w:sz w:val="24"/>
-          <w:szCs w:val="24"/>
-        </w:rPr>
-        <w:t>personName</w:t>
-      </w:r>
-      <w:proofErr w:type="spellEnd"/>
-      <w:r>
-        <w:rPr>
-          <w:rFonts w:ascii="Times New Roman" w:hAnsi="Times New Roman"/>
-          <w:color w:val="FF0000"/>
-          <w:sz w:val="24"/>
-          <w:szCs w:val="24"/>
-        </w:rPr>
-        <w:t>&gt;&gt;</w:t>
-      </w:r>
-      <w:r>
-        <w:rPr>
-          <w:rFonts w:ascii="Times New Roman" w:hAnsi="Times New Roman"/>
-          <w:sz w:val="24"/>
-          <w:szCs w:val="24"/>
-        </w:rPr>
-        <w:t xml:space="preserve"> the </w:t>
-      </w:r>
-      <w:r>
-        <w:rPr>
-          <w:rFonts w:ascii="Times New Roman" w:hAnsi="Times New Roman"/>
-          <w:color w:val="FF0000"/>
-          <w:sz w:val="24"/>
-          <w:szCs w:val="24"/>
-        </w:rPr>
-        <w:t>&lt;&lt;relationship&gt;&gt;</w:t>
-      </w:r>
-    </w:p>
-    <w:p>
-      <w:pPr>
-        <w:ind w:left="567"/>
-        <w:rPr>
-          <w:rFonts w:ascii="Times New Roman" w:hAnsi="Times New Roman"/>
-          <w:sz w:val="24"/>
-          <w:szCs w:val="24"/>
-        </w:rPr>
-      </w:pPr>
-      <w:r>
-        <w:rPr>
-          <w:rFonts w:ascii="Times New Roman" w:hAnsi="Times New Roman"/>
-          <w:color w:val="FF0000"/>
-          <w:sz w:val="24"/>
-          <w:szCs w:val="24"/>
-        </w:rPr>
-        <w:t>&lt;&lt;</w:t>
-      </w:r>
-      <w:proofErr w:type="spellStart"/>
       <w:r>
         <w:rPr>
           <w:rFonts w:ascii="Times New Roman" w:hAnsi="Times New Roman"/>
@@ -1943,17 +1385,7 @@
           <w:sz w:val="24"/>
           <w:szCs w:val="24"/>
         </w:rPr>
-        <w:t>respondent</w:t>
-      </w:r>
-      <w:proofErr w:type="spellEnd"/>
-      <w:r>
-        <w:rPr>
-          <w:rFonts w:ascii="Times New Roman" w:hAnsi="Times New Roman"/>
-          <w:color w:val="FF0000"/>
-          <w:sz w:val="24"/>
-          <w:szCs w:val="24"/>
-        </w:rPr>
-        <w:t>&gt;&gt;</w:t>
+        <w:t>respondent&gt;&gt;</w:t>
       </w:r>
     </w:p>
     <w:p>
@@ -2045,25 +1477,14 @@
         </w:rPr>
         <w:t xml:space="preserve">and asking the court to reconsider.  </w:t>
       </w:r>
-      <w:proofErr w:type="gramStart"/>
-      <w:r>
-        <w:rPr>
-          <w:rFonts w:ascii="Times New Roman" w:hAnsi="Times New Roman"/>
-          <w:b/>
-          <w:sz w:val="24"/>
-          <w:szCs w:val="24"/>
-        </w:rPr>
-        <w:t>Alternatively</w:t>
-      </w:r>
-      <w:proofErr w:type="gramEnd"/>
-      <w:r>
-        <w:rPr>
-          <w:rFonts w:ascii="Times New Roman" w:hAnsi="Times New Roman"/>
-          <w:b/>
-          <w:sz w:val="24"/>
-          <w:szCs w:val="24"/>
-        </w:rPr>
-        <w:t xml:space="preserve"> the court may reconsider the directions at the first hearing.</w:t>
+      <w:r>
+        <w:rPr>
+          <w:rFonts w:ascii="Times New Roman" w:hAnsi="Times New Roman"/>
+          <w:b/>
+          <w:sz w:val="24"/>
+          <w:szCs w:val="24"/>
+        </w:rPr>
+        <w:t>Alternatively the court may reconsider the directions at the first hearing.</w:t>
       </w:r>
     </w:p>
     <w:p>
@@ -2468,30 +1889,18 @@
           <w:sz w:val="24"/>
           <w:szCs w:val="24"/>
         </w:rPr>
-        <w:t>&lt;&lt;</w:t>
-      </w:r>
-      <w:proofErr w:type="spellStart"/>
-      <w:r>
-        <w:rPr>
-          <w:rFonts w:ascii="Times New Roman" w:hAnsi="Times New Roman"/>
-          <w:b/>
-          <w:color w:val="FF0000"/>
-          <w:sz w:val="24"/>
-          <w:szCs w:val="24"/>
-        </w:rPr>
-        <w:t>standardDirection</w:t>
-      </w:r>
-      <w:r>
-        <w:rPr>
-          <w:rFonts w:ascii="Times New Roman" w:hAnsi="Times New Roman"/>
-          <w:b/>
-          <w:color w:val="FF0000"/>
-          <w:sz w:val="24"/>
-          <w:szCs w:val="24"/>
-        </w:rPr>
-        <w:t>One</w:t>
-      </w:r>
-      <w:proofErr w:type="spellEnd"/>
+        <w:t>&lt;&lt;rs_</w:t>
+      </w:r>
+      <w:r>
+        <w:rPr>
+          <w:rFonts w:ascii="Times New Roman" w:hAnsi="Times New Roman"/>
+          <w:b/>
+          <w:color w:val="FF0000"/>
+          <w:sz w:val="24"/>
+          <w:szCs w:val="24"/>
+        </w:rPr>
+        <w:t>standardDirections</w:t>
+      </w:r>
       <w:r>
         <w:rPr>
           <w:rFonts w:ascii="Times New Roman" w:hAnsi="Times New Roman"/>
@@ -2505,36 +1914,35 @@
     </w:p>
     <w:p>
       <w:pPr>
-        <w:rPr>
-          <w:rFonts w:ascii="Times New Roman" w:hAnsi="Times New Roman"/>
-          <w:b/>
-          <w:color w:val="FF0000"/>
-          <w:sz w:val="24"/>
-          <w:szCs w:val="24"/>
-        </w:rPr>
-      </w:pPr>
-      <w:r>
-        <w:rPr>
-          <w:rFonts w:ascii="Times New Roman" w:hAnsi="Times New Roman"/>
-          <w:b/>
-          <w:color w:val="FF0000"/>
-          <w:sz w:val="24"/>
-          <w:szCs w:val="24"/>
-        </w:rPr>
-        <w:t>&lt;&lt;</w:t>
-      </w:r>
-      <w:proofErr w:type="spellStart"/>
-      <w:r>
-        <w:rPr>
-          <w:rFonts w:ascii="Times New Roman" w:hAnsi="Times New Roman"/>
-          <w:b/>
-          <w:color w:val="FF0000"/>
-          <w:sz w:val="24"/>
-          <w:szCs w:val="24"/>
-        </w:rPr>
-        <w:t>standardDirectionTwo</w:t>
-      </w:r>
-      <w:proofErr w:type="spellEnd"/>
+        <w:ind w:firstLine="720"/>
+        <w:rPr>
+          <w:rFonts w:ascii="Times New Roman" w:hAnsi="Times New Roman"/>
+          <w:b/>
+          <w:color w:val="FF0000"/>
+          <w:sz w:val="24"/>
+          <w:szCs w:val="24"/>
+        </w:rPr>
+      </w:pPr>
+      <w:r>
+        <w:rPr>
+          <w:rFonts w:ascii="Times New Roman" w:hAnsi="Times New Roman"/>
+          <w:b/>
+          <w:color w:val="FF0000"/>
+          <w:sz w:val="24"/>
+          <w:szCs w:val="24"/>
+        </w:rPr>
+        <w:t>&lt;&lt;value.</w:t>
+      </w:r>
+      <w:r>
+        <w:rPr>
+          <w:rFonts w:ascii="Times New Roman" w:hAnsi="Times New Roman"/>
+          <w:b/>
+          <w:color w:val="FF0000"/>
+          <w:sz w:val="24"/>
+          <w:szCs w:val="24"/>
+        </w:rPr>
+        <w:t>content</w:t>
+      </w:r>
       <w:r>
         <w:rPr>
           <w:rFonts w:ascii="Times New Roman" w:hAnsi="Times New Roman"/>
@@ -2556,37 +1964,15 @@
           <w:szCs w:val="24"/>
         </w:rPr>
       </w:pPr>
-    </w:p>
-    <w:p>
-      <w:pPr>
-        <w:rPr>
-          <w:rFonts w:ascii="Times New Roman" w:hAnsi="Times New Roman"/>
-          <w:b/>
-          <w:color w:val="FF0000"/>
-          <w:sz w:val="24"/>
-          <w:szCs w:val="24"/>
-        </w:rPr>
-      </w:pPr>
-      <w:r>
-        <w:rPr>
-          <w:rFonts w:ascii="Times New Roman" w:hAnsi="Times New Roman"/>
-          <w:b/>
-          <w:color w:val="FF0000"/>
-          <w:sz w:val="24"/>
-          <w:szCs w:val="24"/>
-        </w:rPr>
-        <w:t>&lt;&lt;</w:t>
-      </w:r>
-      <w:proofErr w:type="spellStart"/>
-      <w:r>
-        <w:rPr>
-          <w:rFonts w:ascii="Times New Roman" w:hAnsi="Times New Roman"/>
-          <w:b/>
-          <w:color w:val="FF0000"/>
-          <w:sz w:val="24"/>
-          <w:szCs w:val="24"/>
-        </w:rPr>
-        <w:t>rs_</w:t>
+      <w:r>
+        <w:rPr>
+          <w:rFonts w:ascii="Times New Roman" w:hAnsi="Times New Roman"/>
+          <w:b/>
+          <w:color w:val="FF0000"/>
+          <w:sz w:val="24"/>
+          <w:szCs w:val="24"/>
+        </w:rPr>
+        <w:t>&lt;&lt;es_</w:t>
       </w:r>
       <w:r>
         <w:rPr>
@@ -2598,7 +1984,6 @@
         </w:rPr>
         <w:t>standardDirections</w:t>
       </w:r>
-      <w:proofErr w:type="spellEnd"/>
       <w:r>
         <w:rPr>
           <w:rFonts w:ascii="Times New Roman" w:hAnsi="Times New Roman"/>
@@ -2620,145 +2005,15 @@
           <w:szCs w:val="24"/>
         </w:rPr>
       </w:pPr>
-      <w:r>
-        <w:rPr>
-          <w:rFonts w:ascii="Times New Roman" w:hAnsi="Times New Roman"/>
-          <w:b/>
-          <w:color w:val="000000" w:themeColor="text1"/>
-          <w:sz w:val="24"/>
-          <w:szCs w:val="24"/>
-        </w:rPr>
-        <w:t xml:space="preserve">The </w:t>
-      </w:r>
-      <w:r>
-        <w:rPr>
-          <w:rFonts w:ascii="Times New Roman" w:hAnsi="Times New Roman"/>
-          <w:b/>
-          <w:color w:val="000000" w:themeColor="text1"/>
-          <w:sz w:val="24"/>
-          <w:szCs w:val="24"/>
-        </w:rPr>
-        <w:t xml:space="preserve">standard direction is </w:t>
-      </w:r>
-      <w:r>
-        <w:rPr>
-          <w:rFonts w:ascii="Times New Roman" w:hAnsi="Times New Roman"/>
-          <w:b/>
-          <w:color w:val="FF0000"/>
-          <w:sz w:val="24"/>
-          <w:szCs w:val="24"/>
-        </w:rPr>
-        <w:t>&lt;&lt;</w:t>
-      </w:r>
-      <w:proofErr w:type="spellStart"/>
-      <w:proofErr w:type="gramStart"/>
-      <w:r>
-        <w:rPr>
-          <w:rFonts w:ascii="Times New Roman" w:hAnsi="Times New Roman"/>
-          <w:b/>
-          <w:color w:val="FF0000"/>
-          <w:sz w:val="24"/>
-          <w:szCs w:val="24"/>
-        </w:rPr>
-        <w:t>value.</w:t>
-      </w:r>
-      <w:r>
-        <w:rPr>
-          <w:rFonts w:ascii="Times New Roman" w:hAnsi="Times New Roman"/>
-          <w:b/>
-          <w:color w:val="FF0000"/>
-          <w:sz w:val="24"/>
-          <w:szCs w:val="24"/>
-        </w:rPr>
-        <w:t>content</w:t>
-      </w:r>
-      <w:proofErr w:type="spellEnd"/>
-      <w:proofErr w:type="gramEnd"/>
-      <w:r>
-        <w:rPr>
-          <w:rFonts w:ascii="Times New Roman" w:hAnsi="Times New Roman"/>
-          <w:b/>
-          <w:color w:val="FF0000"/>
-          <w:sz w:val="24"/>
-          <w:szCs w:val="24"/>
-        </w:rPr>
-        <w:t>&gt;&gt;</w:t>
-      </w:r>
-    </w:p>
-    <w:p>
-      <w:pPr>
-        <w:rPr>
-          <w:rFonts w:ascii="Times New Roman" w:hAnsi="Times New Roman"/>
-          <w:b/>
-          <w:color w:val="FF0000"/>
-          <w:sz w:val="24"/>
-          <w:szCs w:val="24"/>
-        </w:rPr>
-      </w:pPr>
-      <w:r>
-        <w:rPr>
-          <w:rFonts w:ascii="Times New Roman" w:hAnsi="Times New Roman"/>
-          <w:b/>
-          <w:color w:val="FF0000"/>
-          <w:sz w:val="24"/>
-          <w:szCs w:val="24"/>
-        </w:rPr>
-        <w:t>&lt;&lt;</w:t>
-      </w:r>
-      <w:proofErr w:type="spellStart"/>
-      <w:r>
-        <w:rPr>
-          <w:rFonts w:ascii="Times New Roman" w:hAnsi="Times New Roman"/>
-          <w:b/>
-          <w:color w:val="FF0000"/>
-          <w:sz w:val="24"/>
-          <w:szCs w:val="24"/>
-        </w:rPr>
-        <w:t>es_</w:t>
-      </w:r>
-      <w:r>
-        <w:rPr>
-          <w:rFonts w:ascii="Times New Roman" w:hAnsi="Times New Roman"/>
-          <w:b/>
-          <w:color w:val="FF0000"/>
-          <w:sz w:val="24"/>
-          <w:szCs w:val="24"/>
-        </w:rPr>
-        <w:t>standardDirections</w:t>
-      </w:r>
-      <w:proofErr w:type="spellEnd"/>
-      <w:r>
-        <w:rPr>
-          <w:rFonts w:ascii="Times New Roman" w:hAnsi="Times New Roman"/>
-          <w:b/>
-          <w:color w:val="FF0000"/>
-          <w:sz w:val="24"/>
-          <w:szCs w:val="24"/>
-        </w:rPr>
-        <w:t>&gt;&gt;</w:t>
-      </w:r>
-    </w:p>
-    <w:p>
-      <w:pPr>
-        <w:rPr>
-          <w:rFonts w:ascii="Times New Roman" w:hAnsi="Times New Roman"/>
-          <w:b/>
-          <w:color w:val="FF0000"/>
-          <w:sz w:val="24"/>
-          <w:szCs w:val="24"/>
-        </w:rPr>
-      </w:pPr>
-    </w:p>
-    <w:p>
-      <w:pPr>
-        <w:rPr>
-          <w:rFonts w:ascii="Times New Roman" w:hAnsi="Times New Roman"/>
-          <w:sz w:val="24"/>
-          <w:szCs w:val="24"/>
-        </w:rPr>
-      </w:pPr>
-      <w:bookmarkStart w:id="1" w:name="_GoBack"/>
-      <w:bookmarkEnd w:id="1"/>
+    </w:p>
+    <w:p>
+      <w:pPr>
+        <w:rPr>
+          <w:rFonts w:ascii="Times New Roman" w:hAnsi="Times New Roman"/>
+          <w:sz w:val="24"/>
+          <w:szCs w:val="24"/>
+        </w:rPr>
+      </w:pPr>
     </w:p>
     <w:p>
       <w:pPr>
@@ -2962,40 +2217,8 @@
           <w:sz w:val="24"/>
           <w:szCs w:val="24"/>
         </w:rPr>
-        <w:t>&lt;</w:t>
-      </w:r>
-      <w:proofErr w:type="gramStart"/>
-      <w:r>
-        <w:rPr>
-          <w:rFonts w:ascii="Times New Roman" w:hAnsi="Times New Roman"/>
-          <w:color w:val="FF0000"/>
-          <w:sz w:val="24"/>
-          <w:szCs w:val="24"/>
-        </w:rPr>
-        <w:t>&lt;{</w:t>
-      </w:r>
-      <w:proofErr w:type="spellStart"/>
-      <w:proofErr w:type="gramEnd"/>
-      <w:r>
-        <w:rPr>
-          <w:rFonts w:ascii="Times New Roman" w:hAnsi="Times New Roman"/>
-          <w:color w:val="FF0000"/>
-          <w:sz w:val="24"/>
-          <w:szCs w:val="24"/>
-        </w:rPr>
-        <w:t>dateFormat</w:t>
-      </w:r>
-      <w:proofErr w:type="spellEnd"/>
-      <w:r>
-        <w:rPr>
-          <w:rFonts w:ascii="Times New Roman" w:hAnsi="Times New Roman"/>
-          <w:color w:val="FF0000"/>
-          <w:sz w:val="24"/>
-          <w:szCs w:val="24"/>
-        </w:rPr>
-        <w:t>(</w:t>
-      </w:r>
-      <w:proofErr w:type="spellStart"/>
+        <w:t>&lt;&lt;{dateFormat(</w:t>
+      </w:r>
       <w:r>
         <w:rPr>
           <w:rFonts w:ascii="Times New Roman" w:hAnsi="Times New Roman"/>
@@ -3005,95 +2228,14 @@
         </w:rPr>
         <w:t>courtDate</w:t>
       </w:r>
-      <w:proofErr w:type="spellEnd"/>
-      <w:r>
-        <w:rPr>
-          <w:rFonts w:ascii="Times New Roman" w:hAnsi="Times New Roman"/>
-          <w:color w:val="FF0000"/>
-          <w:sz w:val="24"/>
-          <w:szCs w:val="24"/>
-        </w:rPr>
-        <w:t>, ‘</w:t>
-      </w:r>
-      <w:proofErr w:type="spellStart"/>
-      <w:r>
-        <w:rPr>
-          <w:rFonts w:ascii="Times New Roman" w:hAnsi="Times New Roman"/>
-          <w:color w:val="FF0000"/>
-          <w:sz w:val="24"/>
-          <w:szCs w:val="24"/>
-        </w:rPr>
-        <w:t>dd</w:t>
-      </w:r>
-      <w:proofErr w:type="spellEnd"/>
-      <w:r>
-        <w:rPr>
-          <w:rFonts w:ascii="Times New Roman" w:hAnsi="Times New Roman"/>
-          <w:color w:val="FF0000"/>
-          <w:sz w:val="24"/>
-          <w:szCs w:val="24"/>
-        </w:rPr>
-        <w:t xml:space="preserve"> MM </w:t>
-      </w:r>
-      <w:proofErr w:type="spellStart"/>
-      <w:r>
-        <w:rPr>
-          <w:rFonts w:ascii="Times New Roman" w:hAnsi="Times New Roman"/>
-          <w:color w:val="FF0000"/>
-          <w:sz w:val="24"/>
-          <w:szCs w:val="24"/>
-        </w:rPr>
-        <w:t>yy</w:t>
-      </w:r>
-      <w:proofErr w:type="spellEnd"/>
-      <w:r>
-        <w:rPr>
-          <w:rFonts w:ascii="Times New Roman" w:hAnsi="Times New Roman"/>
-          <w:color w:val="FF0000"/>
-          <w:sz w:val="24"/>
-          <w:szCs w:val="24"/>
-        </w:rPr>
-        <w:t>’, ‘</w:t>
-      </w:r>
-      <w:proofErr w:type="spellStart"/>
-      <w:r>
-        <w:rPr>
-          <w:rFonts w:ascii="Times New Roman" w:hAnsi="Times New Roman"/>
-          <w:color w:val="FF0000"/>
-          <w:sz w:val="24"/>
-          <w:szCs w:val="24"/>
-        </w:rPr>
-        <w:t>yyyy</w:t>
-      </w:r>
-      <w:proofErr w:type="spellEnd"/>
-      <w:r>
-        <w:rPr>
-          <w:rFonts w:ascii="Times New Roman" w:hAnsi="Times New Roman"/>
-          <w:color w:val="FF0000"/>
-          <w:sz w:val="24"/>
-          <w:szCs w:val="24"/>
-        </w:rPr>
-        <w:t>-MM-</w:t>
-      </w:r>
-      <w:proofErr w:type="spellStart"/>
-      <w:r>
-        <w:rPr>
-          <w:rFonts w:ascii="Times New Roman" w:hAnsi="Times New Roman"/>
-          <w:color w:val="FF0000"/>
-          <w:sz w:val="24"/>
-          <w:szCs w:val="24"/>
-        </w:rPr>
-        <w:t>dd</w:t>
-      </w:r>
-      <w:proofErr w:type="spellEnd"/>
-      <w:r>
-        <w:rPr>
-          <w:rFonts w:ascii="Times New Roman" w:hAnsi="Times New Roman"/>
-          <w:color w:val="FF0000"/>
-          <w:sz w:val="24"/>
-          <w:szCs w:val="24"/>
-        </w:rPr>
-        <w:t>’)}&gt;&gt;</w:t>
+      <w:r>
+        <w:rPr>
+          <w:rFonts w:ascii="Times New Roman" w:hAnsi="Times New Roman"/>
+          <w:color w:val="FF0000"/>
+          <w:sz w:val="24"/>
+          <w:szCs w:val="24"/>
+        </w:rPr>
+        <w:t>, ‘dd MM yy’, ‘yyyy-MM-dd’)}&gt;&gt;</w:t>
       </w:r>
       <w:r>
         <w:rPr>
@@ -3317,7 +2459,6 @@
         </w:rPr>
         <w:t>&lt;&lt;</w:t>
       </w:r>
-      <w:proofErr w:type="spellStart"/>
       <w:r>
         <w:rPr>
           <w:rFonts w:ascii="Times New Roman" w:hAnsi="Times New Roman"/>
@@ -3327,7 +2468,6 @@
         </w:rPr>
         <w:t>courtName</w:t>
       </w:r>
-      <w:proofErr w:type="spellEnd"/>
       <w:r>
         <w:rPr>
           <w:rFonts w:ascii="Times New Roman" w:hAnsi="Times New Roman"/>
@@ -3352,29 +2492,8 @@
           <w:sz w:val="24"/>
           <w:szCs w:val="24"/>
         </w:rPr>
-        <w:t>&lt;&lt;{</w:t>
-      </w:r>
-      <w:proofErr w:type="spellStart"/>
-      <w:r>
-        <w:rPr>
-          <w:rFonts w:ascii="Times New Roman" w:hAnsi="Times New Roman"/>
-          <w:color w:val="FF0000"/>
-          <w:sz w:val="24"/>
-          <w:szCs w:val="24"/>
-        </w:rPr>
-        <w:t>dateFormat</w:t>
-      </w:r>
-      <w:proofErr w:type="spellEnd"/>
-      <w:r>
-        <w:rPr>
-          <w:rFonts w:ascii="Times New Roman" w:hAnsi="Times New Roman"/>
-          <w:color w:val="FF0000"/>
-          <w:sz w:val="24"/>
-          <w:szCs w:val="24"/>
-        </w:rPr>
-        <w:t>(</w:t>
-      </w:r>
-      <w:proofErr w:type="spellStart"/>
+        <w:t>&lt;&lt;{dateFormat(</w:t>
+      </w:r>
       <w:r>
         <w:rPr>
           <w:rFonts w:ascii="Times New Roman" w:hAnsi="Times New Roman"/>
@@ -3384,95 +2503,14 @@
         </w:rPr>
         <w:t>courtDate</w:t>
       </w:r>
-      <w:proofErr w:type="spellEnd"/>
-      <w:r>
-        <w:rPr>
-          <w:rFonts w:ascii="Times New Roman" w:hAnsi="Times New Roman"/>
-          <w:color w:val="FF0000"/>
-          <w:sz w:val="24"/>
-          <w:szCs w:val="24"/>
-        </w:rPr>
-        <w:t>, ‘</w:t>
-      </w:r>
-      <w:proofErr w:type="spellStart"/>
-      <w:r>
-        <w:rPr>
-          <w:rFonts w:ascii="Times New Roman" w:hAnsi="Times New Roman"/>
-          <w:color w:val="FF0000"/>
-          <w:sz w:val="24"/>
-          <w:szCs w:val="24"/>
-        </w:rPr>
-        <w:t>dd</w:t>
-      </w:r>
-      <w:proofErr w:type="spellEnd"/>
-      <w:r>
-        <w:rPr>
-          <w:rFonts w:ascii="Times New Roman" w:hAnsi="Times New Roman"/>
-          <w:color w:val="FF0000"/>
-          <w:sz w:val="24"/>
-          <w:szCs w:val="24"/>
-        </w:rPr>
-        <w:t xml:space="preserve"> MM </w:t>
-      </w:r>
-      <w:proofErr w:type="spellStart"/>
-      <w:r>
-        <w:rPr>
-          <w:rFonts w:ascii="Times New Roman" w:hAnsi="Times New Roman"/>
-          <w:color w:val="FF0000"/>
-          <w:sz w:val="24"/>
-          <w:szCs w:val="24"/>
-        </w:rPr>
-        <w:t>yy</w:t>
-      </w:r>
-      <w:proofErr w:type="spellEnd"/>
-      <w:r>
-        <w:rPr>
-          <w:rFonts w:ascii="Times New Roman" w:hAnsi="Times New Roman"/>
-          <w:color w:val="FF0000"/>
-          <w:sz w:val="24"/>
-          <w:szCs w:val="24"/>
-        </w:rPr>
-        <w:t>’, ‘</w:t>
-      </w:r>
-      <w:proofErr w:type="spellStart"/>
-      <w:r>
-        <w:rPr>
-          <w:rFonts w:ascii="Times New Roman" w:hAnsi="Times New Roman"/>
-          <w:color w:val="FF0000"/>
-          <w:sz w:val="24"/>
-          <w:szCs w:val="24"/>
-        </w:rPr>
-        <w:t>yyyy</w:t>
-      </w:r>
-      <w:proofErr w:type="spellEnd"/>
-      <w:r>
-        <w:rPr>
-          <w:rFonts w:ascii="Times New Roman" w:hAnsi="Times New Roman"/>
-          <w:color w:val="FF0000"/>
-          <w:sz w:val="24"/>
-          <w:szCs w:val="24"/>
-        </w:rPr>
-        <w:t>-MM-</w:t>
-      </w:r>
-      <w:proofErr w:type="spellStart"/>
-      <w:r>
-        <w:rPr>
-          <w:rFonts w:ascii="Times New Roman" w:hAnsi="Times New Roman"/>
-          <w:color w:val="FF0000"/>
-          <w:sz w:val="24"/>
-          <w:szCs w:val="24"/>
-        </w:rPr>
-        <w:t>dd</w:t>
-      </w:r>
-      <w:proofErr w:type="spellEnd"/>
-      <w:r>
-        <w:rPr>
-          <w:rFonts w:ascii="Times New Roman" w:hAnsi="Times New Roman"/>
-          <w:color w:val="FF0000"/>
-          <w:sz w:val="24"/>
-          <w:szCs w:val="24"/>
-        </w:rPr>
-        <w:t>’)}&gt;&gt;</w:t>
+      <w:r>
+        <w:rPr>
+          <w:rFonts w:ascii="Times New Roman" w:hAnsi="Times New Roman"/>
+          <w:color w:val="FF0000"/>
+          <w:sz w:val="24"/>
+          <w:szCs w:val="24"/>
+        </w:rPr>
+        <w:t>, ‘dd MM yy’, ‘yyyy-MM-dd’)}&gt;&gt;</w:t>
       </w:r>
       <w:r>
         <w:rPr>
@@ -3727,64 +2765,72 @@
           <w:sz w:val="24"/>
           <w:szCs w:val="24"/>
         </w:rPr>
+        <w:t>a</w:t>
+      </w:r>
+      <w:r>
+        <w:rPr>
+          <w:rFonts w:ascii="Times New Roman" w:hAnsi="Times New Roman"/>
+          <w:sz w:val="24"/>
+          <w:szCs w:val="24"/>
+        </w:rPr>
+        <w:t xml:space="preserve">ll parties </w:t>
+      </w:r>
+      <w:r>
+        <w:rPr>
+          <w:rFonts w:ascii="Times New Roman" w:hAnsi="Times New Roman"/>
+          <w:sz w:val="24"/>
+          <w:szCs w:val="24"/>
+        </w:rPr>
+        <w:t xml:space="preserve">must </w:t>
+      </w:r>
+      <w:r>
+        <w:rPr>
+          <w:rFonts w:ascii="Times New Roman" w:hAnsi="Times New Roman"/>
+          <w:sz w:val="24"/>
+          <w:szCs w:val="24"/>
+        </w:rPr>
+        <w:t>consult with a</w:t>
+      </w:r>
+      <w:r>
+        <w:rPr>
+          <w:rFonts w:ascii="Times New Roman" w:hAnsi="Times New Roman"/>
+          <w:sz w:val="24"/>
+          <w:szCs w:val="24"/>
+        </w:rPr>
+        <w:t>n</w:t>
+      </w:r>
+      <w:r>
+        <w:rPr>
+          <w:rFonts w:ascii="Times New Roman" w:hAnsi="Times New Roman"/>
+          <w:sz w:val="24"/>
+          <w:szCs w:val="24"/>
+        </w:rPr>
+        <w:t xml:space="preserve">y person they believe </w:t>
+      </w:r>
+      <w:r>
+        <w:rPr>
+          <w:rFonts w:ascii="Times New Roman" w:hAnsi="Times New Roman"/>
+          <w:sz w:val="24"/>
+          <w:szCs w:val="24"/>
+        </w:rPr>
+        <w:t>ma</w:t>
+      </w:r>
+      <w:r>
+        <w:rPr>
+          <w:rFonts w:ascii="Times New Roman" w:hAnsi="Times New Roman"/>
+          <w:sz w:val="24"/>
+          <w:szCs w:val="24"/>
+        </w:rPr>
+        <w:t xml:space="preserve">y wish to be a potential reserve carer for any child if their preferred plan proves </w:t>
+      </w:r>
+      <w:r>
+        <w:rPr>
+          <w:rFonts w:ascii="Times New Roman" w:hAnsi="Times New Roman"/>
+          <w:sz w:val="24"/>
+          <w:szCs w:val="24"/>
+        </w:rPr>
         <w:lastRenderedPageBreak/>
-        <w:t>a</w:t>
-      </w:r>
-      <w:r>
-        <w:rPr>
-          <w:rFonts w:ascii="Times New Roman" w:hAnsi="Times New Roman"/>
-          <w:sz w:val="24"/>
-          <w:szCs w:val="24"/>
-        </w:rPr>
-        <w:t xml:space="preserve">ll parties </w:t>
-      </w:r>
-      <w:r>
-        <w:rPr>
-          <w:rFonts w:ascii="Times New Roman" w:hAnsi="Times New Roman"/>
-          <w:sz w:val="24"/>
-          <w:szCs w:val="24"/>
-        </w:rPr>
-        <w:t xml:space="preserve">must </w:t>
-      </w:r>
-      <w:r>
-        <w:rPr>
-          <w:rFonts w:ascii="Times New Roman" w:hAnsi="Times New Roman"/>
-          <w:sz w:val="24"/>
-          <w:szCs w:val="24"/>
-        </w:rPr>
-        <w:t>consult with a</w:t>
-      </w:r>
-      <w:r>
-        <w:rPr>
-          <w:rFonts w:ascii="Times New Roman" w:hAnsi="Times New Roman"/>
-          <w:sz w:val="24"/>
-          <w:szCs w:val="24"/>
-        </w:rPr>
-        <w:t>n</w:t>
-      </w:r>
-      <w:r>
-        <w:rPr>
-          <w:rFonts w:ascii="Times New Roman" w:hAnsi="Times New Roman"/>
-          <w:sz w:val="24"/>
-          <w:szCs w:val="24"/>
-        </w:rPr>
-        <w:t xml:space="preserve">y person they believe </w:t>
-      </w:r>
-      <w:r>
-        <w:rPr>
-          <w:rFonts w:ascii="Times New Roman" w:hAnsi="Times New Roman"/>
-          <w:sz w:val="24"/>
-          <w:szCs w:val="24"/>
-        </w:rPr>
-        <w:t>ma</w:t>
-      </w:r>
-      <w:r>
-        <w:rPr>
-          <w:rFonts w:ascii="Times New Roman" w:hAnsi="Times New Roman"/>
-          <w:sz w:val="24"/>
-          <w:szCs w:val="24"/>
-        </w:rPr>
-        <w:t>y wish to be a potential reserve carer for any child if their preferred plan proves impossible.   No later than the hearing they shall be identified to the local authority with contact details.</w:t>
+        <w:t>impossible.   No later than the hearing they shall be identified to the local authority with contact details.</w:t>
       </w:r>
     </w:p>
     <w:p>
@@ -3867,40 +2913,8 @@
           <w:sz w:val="24"/>
           <w:szCs w:val="24"/>
         </w:rPr>
-        <w:t>&lt;</w:t>
-      </w:r>
-      <w:proofErr w:type="gramStart"/>
-      <w:r>
-        <w:rPr>
-          <w:rFonts w:ascii="Times New Roman" w:hAnsi="Times New Roman"/>
-          <w:color w:val="FF0000"/>
-          <w:sz w:val="24"/>
-          <w:szCs w:val="24"/>
-        </w:rPr>
-        <w:t>&lt;{</w:t>
-      </w:r>
-      <w:proofErr w:type="spellStart"/>
-      <w:proofErr w:type="gramEnd"/>
-      <w:r>
-        <w:rPr>
-          <w:rFonts w:ascii="Times New Roman" w:hAnsi="Times New Roman"/>
-          <w:color w:val="FF0000"/>
-          <w:sz w:val="24"/>
-          <w:szCs w:val="24"/>
-        </w:rPr>
-        <w:t>dateFormat</w:t>
-      </w:r>
-      <w:proofErr w:type="spellEnd"/>
-      <w:r>
-        <w:rPr>
-          <w:rFonts w:ascii="Times New Roman" w:hAnsi="Times New Roman"/>
-          <w:color w:val="FF0000"/>
-          <w:sz w:val="24"/>
-          <w:szCs w:val="24"/>
-        </w:rPr>
-        <w:t>(</w:t>
-      </w:r>
-      <w:proofErr w:type="spellStart"/>
+        <w:t>&lt;&lt;{dateFormat(</w:t>
+      </w:r>
       <w:r>
         <w:rPr>
           <w:rFonts w:ascii="Times New Roman" w:hAnsi="Times New Roman"/>
@@ -3910,95 +2924,14 @@
         </w:rPr>
         <w:t>courtDate</w:t>
       </w:r>
-      <w:proofErr w:type="spellEnd"/>
-      <w:r>
-        <w:rPr>
-          <w:rFonts w:ascii="Times New Roman" w:hAnsi="Times New Roman"/>
-          <w:color w:val="FF0000"/>
-          <w:sz w:val="24"/>
-          <w:szCs w:val="24"/>
-        </w:rPr>
-        <w:t>, ‘</w:t>
-      </w:r>
-      <w:proofErr w:type="spellStart"/>
-      <w:r>
-        <w:rPr>
-          <w:rFonts w:ascii="Times New Roman" w:hAnsi="Times New Roman"/>
-          <w:color w:val="FF0000"/>
-          <w:sz w:val="24"/>
-          <w:szCs w:val="24"/>
-        </w:rPr>
-        <w:t>dd</w:t>
-      </w:r>
-      <w:proofErr w:type="spellEnd"/>
-      <w:r>
-        <w:rPr>
-          <w:rFonts w:ascii="Times New Roman" w:hAnsi="Times New Roman"/>
-          <w:color w:val="FF0000"/>
-          <w:sz w:val="24"/>
-          <w:szCs w:val="24"/>
-        </w:rPr>
-        <w:t xml:space="preserve"> MM </w:t>
-      </w:r>
-      <w:proofErr w:type="spellStart"/>
-      <w:r>
-        <w:rPr>
-          <w:rFonts w:ascii="Times New Roman" w:hAnsi="Times New Roman"/>
-          <w:color w:val="FF0000"/>
-          <w:sz w:val="24"/>
-          <w:szCs w:val="24"/>
-        </w:rPr>
-        <w:t>yy</w:t>
-      </w:r>
-      <w:proofErr w:type="spellEnd"/>
-      <w:r>
-        <w:rPr>
-          <w:rFonts w:ascii="Times New Roman" w:hAnsi="Times New Roman"/>
-          <w:color w:val="FF0000"/>
-          <w:sz w:val="24"/>
-          <w:szCs w:val="24"/>
-        </w:rPr>
-        <w:t>’, ‘</w:t>
-      </w:r>
-      <w:proofErr w:type="spellStart"/>
-      <w:r>
-        <w:rPr>
-          <w:rFonts w:ascii="Times New Roman" w:hAnsi="Times New Roman"/>
-          <w:color w:val="FF0000"/>
-          <w:sz w:val="24"/>
-          <w:szCs w:val="24"/>
-        </w:rPr>
-        <w:t>yyyy</w:t>
-      </w:r>
-      <w:proofErr w:type="spellEnd"/>
-      <w:r>
-        <w:rPr>
-          <w:rFonts w:ascii="Times New Roman" w:hAnsi="Times New Roman"/>
-          <w:color w:val="FF0000"/>
-          <w:sz w:val="24"/>
-          <w:szCs w:val="24"/>
-        </w:rPr>
-        <w:t>-MM-</w:t>
-      </w:r>
-      <w:proofErr w:type="spellStart"/>
-      <w:r>
-        <w:rPr>
-          <w:rFonts w:ascii="Times New Roman" w:hAnsi="Times New Roman"/>
-          <w:color w:val="FF0000"/>
-          <w:sz w:val="24"/>
-          <w:szCs w:val="24"/>
-        </w:rPr>
-        <w:t>dd</w:t>
-      </w:r>
-      <w:proofErr w:type="spellEnd"/>
-      <w:r>
-        <w:rPr>
-          <w:rFonts w:ascii="Times New Roman" w:hAnsi="Times New Roman"/>
-          <w:color w:val="FF0000"/>
-          <w:sz w:val="24"/>
-          <w:szCs w:val="24"/>
-        </w:rPr>
-        <w:t>’)}&gt;&gt;</w:t>
+      <w:r>
+        <w:rPr>
+          <w:rFonts w:ascii="Times New Roman" w:hAnsi="Times New Roman"/>
+          <w:color w:val="FF0000"/>
+          <w:sz w:val="24"/>
+          <w:szCs w:val="24"/>
+        </w:rPr>
+        <w:t>, ‘dd MM yy’, ‘yyyy-MM-dd’)}&gt;&gt;</w:t>
       </w:r>
       <w:r>
         <w:rPr>
@@ -4144,25 +3077,7 @@
           <w:sz w:val="24"/>
           <w:szCs w:val="24"/>
         </w:rPr>
-        <w:t xml:space="preserve">If the parents do not respond to the threshold statement as </w:t>
-      </w:r>
-      <w:proofErr w:type="gramStart"/>
-      <w:r>
-        <w:rPr>
-          <w:rFonts w:ascii="Times New Roman" w:hAnsi="Times New Roman"/>
-          <w:sz w:val="24"/>
-          <w:szCs w:val="24"/>
-        </w:rPr>
-        <w:t>directed</w:t>
-      </w:r>
-      <w:proofErr w:type="gramEnd"/>
-      <w:r>
-        <w:rPr>
-          <w:rFonts w:ascii="Times New Roman" w:hAnsi="Times New Roman"/>
-          <w:sz w:val="24"/>
-          <w:szCs w:val="24"/>
-        </w:rPr>
-        <w:t xml:space="preserve"> they may be taken </w:t>
+        <w:t xml:space="preserve">If the parents do not respond to the threshold statement as directed they may be taken </w:t>
       </w:r>
       <w:r>
         <w:rPr>
@@ -4301,40 +3216,8 @@
           <w:sz w:val="24"/>
           <w:szCs w:val="24"/>
         </w:rPr>
-        <w:t>&lt;</w:t>
-      </w:r>
-      <w:proofErr w:type="gramStart"/>
-      <w:r>
-        <w:rPr>
-          <w:rFonts w:ascii="Times New Roman" w:hAnsi="Times New Roman"/>
-          <w:color w:val="FF0000"/>
-          <w:sz w:val="24"/>
-          <w:szCs w:val="24"/>
-        </w:rPr>
-        <w:t>&lt;{</w:t>
-      </w:r>
-      <w:proofErr w:type="spellStart"/>
-      <w:proofErr w:type="gramEnd"/>
-      <w:r>
-        <w:rPr>
-          <w:rFonts w:ascii="Times New Roman" w:hAnsi="Times New Roman"/>
-          <w:color w:val="FF0000"/>
-          <w:sz w:val="24"/>
-          <w:szCs w:val="24"/>
-        </w:rPr>
-        <w:t>dateFormat</w:t>
-      </w:r>
-      <w:proofErr w:type="spellEnd"/>
-      <w:r>
-        <w:rPr>
-          <w:rFonts w:ascii="Times New Roman" w:hAnsi="Times New Roman"/>
-          <w:color w:val="FF0000"/>
-          <w:sz w:val="24"/>
-          <w:szCs w:val="24"/>
-        </w:rPr>
-        <w:t>(</w:t>
-      </w:r>
-      <w:proofErr w:type="spellStart"/>
+        <w:t>&lt;&lt;{dateFormat(</w:t>
+      </w:r>
       <w:r>
         <w:rPr>
           <w:rFonts w:ascii="Times New Roman" w:hAnsi="Times New Roman"/>
@@ -4344,95 +3227,14 @@
         </w:rPr>
         <w:t>courtDate</w:t>
       </w:r>
-      <w:proofErr w:type="spellEnd"/>
-      <w:r>
-        <w:rPr>
-          <w:rFonts w:ascii="Times New Roman" w:hAnsi="Times New Roman"/>
-          <w:color w:val="FF0000"/>
-          <w:sz w:val="24"/>
-          <w:szCs w:val="24"/>
-        </w:rPr>
-        <w:t>, ‘</w:t>
-      </w:r>
-      <w:proofErr w:type="spellStart"/>
-      <w:r>
-        <w:rPr>
-          <w:rFonts w:ascii="Times New Roman" w:hAnsi="Times New Roman"/>
-          <w:color w:val="FF0000"/>
-          <w:sz w:val="24"/>
-          <w:szCs w:val="24"/>
-        </w:rPr>
-        <w:t>dd</w:t>
-      </w:r>
-      <w:proofErr w:type="spellEnd"/>
-      <w:r>
-        <w:rPr>
-          <w:rFonts w:ascii="Times New Roman" w:hAnsi="Times New Roman"/>
-          <w:color w:val="FF0000"/>
-          <w:sz w:val="24"/>
-          <w:szCs w:val="24"/>
-        </w:rPr>
-        <w:t xml:space="preserve"> MM </w:t>
-      </w:r>
-      <w:proofErr w:type="spellStart"/>
-      <w:r>
-        <w:rPr>
-          <w:rFonts w:ascii="Times New Roman" w:hAnsi="Times New Roman"/>
-          <w:color w:val="FF0000"/>
-          <w:sz w:val="24"/>
-          <w:szCs w:val="24"/>
-        </w:rPr>
-        <w:t>yy</w:t>
-      </w:r>
-      <w:proofErr w:type="spellEnd"/>
-      <w:r>
-        <w:rPr>
-          <w:rFonts w:ascii="Times New Roman" w:hAnsi="Times New Roman"/>
-          <w:color w:val="FF0000"/>
-          <w:sz w:val="24"/>
-          <w:szCs w:val="24"/>
-        </w:rPr>
-        <w:t>’, ‘</w:t>
-      </w:r>
-      <w:proofErr w:type="spellStart"/>
-      <w:r>
-        <w:rPr>
-          <w:rFonts w:ascii="Times New Roman" w:hAnsi="Times New Roman"/>
-          <w:color w:val="FF0000"/>
-          <w:sz w:val="24"/>
-          <w:szCs w:val="24"/>
-        </w:rPr>
-        <w:t>yyyy</w:t>
-      </w:r>
-      <w:proofErr w:type="spellEnd"/>
-      <w:r>
-        <w:rPr>
-          <w:rFonts w:ascii="Times New Roman" w:hAnsi="Times New Roman"/>
-          <w:color w:val="FF0000"/>
-          <w:sz w:val="24"/>
-          <w:szCs w:val="24"/>
-        </w:rPr>
-        <w:t>-MM-</w:t>
-      </w:r>
-      <w:proofErr w:type="spellStart"/>
-      <w:r>
-        <w:rPr>
-          <w:rFonts w:ascii="Times New Roman" w:hAnsi="Times New Roman"/>
-          <w:color w:val="FF0000"/>
-          <w:sz w:val="24"/>
-          <w:szCs w:val="24"/>
-        </w:rPr>
-        <w:t>dd</w:t>
-      </w:r>
-      <w:proofErr w:type="spellEnd"/>
-      <w:r>
-        <w:rPr>
-          <w:rFonts w:ascii="Times New Roman" w:hAnsi="Times New Roman"/>
-          <w:color w:val="FF0000"/>
-          <w:sz w:val="24"/>
-          <w:szCs w:val="24"/>
-        </w:rPr>
-        <w:t xml:space="preserve">’)}&gt;&gt; </w:t>
+      <w:r>
+        <w:rPr>
+          <w:rFonts w:ascii="Times New Roman" w:hAnsi="Times New Roman"/>
+          <w:color w:val="FF0000"/>
+          <w:sz w:val="24"/>
+          <w:szCs w:val="24"/>
+        </w:rPr>
+        <w:t xml:space="preserve">, ‘dd MM yy’, ‘yyyy-MM-dd’)}&gt;&gt; </w:t>
       </w:r>
       <w:r>
         <w:rPr>
@@ -4512,40 +3314,8 @@
           <w:sz w:val="24"/>
           <w:szCs w:val="24"/>
         </w:rPr>
-        <w:t>&lt;</w:t>
-      </w:r>
-      <w:proofErr w:type="gramStart"/>
-      <w:r>
-        <w:rPr>
-          <w:rFonts w:ascii="Times New Roman" w:hAnsi="Times New Roman"/>
-          <w:color w:val="FF0000"/>
-          <w:sz w:val="24"/>
-          <w:szCs w:val="24"/>
-        </w:rPr>
-        <w:t>&lt;{</w:t>
-      </w:r>
-      <w:proofErr w:type="spellStart"/>
-      <w:proofErr w:type="gramEnd"/>
-      <w:r>
-        <w:rPr>
-          <w:rFonts w:ascii="Times New Roman" w:hAnsi="Times New Roman"/>
-          <w:color w:val="FF0000"/>
-          <w:sz w:val="24"/>
-          <w:szCs w:val="24"/>
-        </w:rPr>
-        <w:t>dateFormat</w:t>
-      </w:r>
-      <w:proofErr w:type="spellEnd"/>
-      <w:r>
-        <w:rPr>
-          <w:rFonts w:ascii="Times New Roman" w:hAnsi="Times New Roman"/>
-          <w:color w:val="FF0000"/>
-          <w:sz w:val="24"/>
-          <w:szCs w:val="24"/>
-        </w:rPr>
-        <w:t>(</w:t>
-      </w:r>
-      <w:proofErr w:type="spellStart"/>
+        <w:t>&lt;&lt;{dateFormat(</w:t>
+      </w:r>
       <w:r>
         <w:rPr>
           <w:rFonts w:ascii="Times New Roman" w:hAnsi="Times New Roman"/>
@@ -4555,95 +3325,14 @@
         </w:rPr>
         <w:t>courtDate</w:t>
       </w:r>
-      <w:proofErr w:type="spellEnd"/>
-      <w:r>
-        <w:rPr>
-          <w:rFonts w:ascii="Times New Roman" w:hAnsi="Times New Roman"/>
-          <w:color w:val="FF0000"/>
-          <w:sz w:val="24"/>
-          <w:szCs w:val="24"/>
-        </w:rPr>
-        <w:t>, ‘</w:t>
-      </w:r>
-      <w:proofErr w:type="spellStart"/>
-      <w:r>
-        <w:rPr>
-          <w:rFonts w:ascii="Times New Roman" w:hAnsi="Times New Roman"/>
-          <w:color w:val="FF0000"/>
-          <w:sz w:val="24"/>
-          <w:szCs w:val="24"/>
-        </w:rPr>
-        <w:t>dd</w:t>
-      </w:r>
-      <w:proofErr w:type="spellEnd"/>
-      <w:r>
-        <w:rPr>
-          <w:rFonts w:ascii="Times New Roman" w:hAnsi="Times New Roman"/>
-          <w:color w:val="FF0000"/>
-          <w:sz w:val="24"/>
-          <w:szCs w:val="24"/>
-        </w:rPr>
-        <w:t xml:space="preserve"> MM </w:t>
-      </w:r>
-      <w:proofErr w:type="spellStart"/>
-      <w:r>
-        <w:rPr>
-          <w:rFonts w:ascii="Times New Roman" w:hAnsi="Times New Roman"/>
-          <w:color w:val="FF0000"/>
-          <w:sz w:val="24"/>
-          <w:szCs w:val="24"/>
-        </w:rPr>
-        <w:t>yy</w:t>
-      </w:r>
-      <w:proofErr w:type="spellEnd"/>
-      <w:r>
-        <w:rPr>
-          <w:rFonts w:ascii="Times New Roman" w:hAnsi="Times New Roman"/>
-          <w:color w:val="FF0000"/>
-          <w:sz w:val="24"/>
-          <w:szCs w:val="24"/>
-        </w:rPr>
-        <w:t>’, ‘</w:t>
-      </w:r>
-      <w:proofErr w:type="spellStart"/>
-      <w:r>
-        <w:rPr>
-          <w:rFonts w:ascii="Times New Roman" w:hAnsi="Times New Roman"/>
-          <w:color w:val="FF0000"/>
-          <w:sz w:val="24"/>
-          <w:szCs w:val="24"/>
-        </w:rPr>
-        <w:t>yyyy</w:t>
-      </w:r>
-      <w:proofErr w:type="spellEnd"/>
-      <w:r>
-        <w:rPr>
-          <w:rFonts w:ascii="Times New Roman" w:hAnsi="Times New Roman"/>
-          <w:color w:val="FF0000"/>
-          <w:sz w:val="24"/>
-          <w:szCs w:val="24"/>
-        </w:rPr>
-        <w:t>-MM-</w:t>
-      </w:r>
-      <w:proofErr w:type="spellStart"/>
-      <w:r>
-        <w:rPr>
-          <w:rFonts w:ascii="Times New Roman" w:hAnsi="Times New Roman"/>
-          <w:color w:val="FF0000"/>
-          <w:sz w:val="24"/>
-          <w:szCs w:val="24"/>
-        </w:rPr>
-        <w:t>dd</w:t>
-      </w:r>
-      <w:proofErr w:type="spellEnd"/>
-      <w:r>
-        <w:rPr>
-          <w:rFonts w:ascii="Times New Roman" w:hAnsi="Times New Roman"/>
-          <w:color w:val="FF0000"/>
-          <w:sz w:val="24"/>
-          <w:szCs w:val="24"/>
-        </w:rPr>
-        <w:t>’)}&gt;&gt;</w:t>
+      <w:r>
+        <w:rPr>
+          <w:rFonts w:ascii="Times New Roman" w:hAnsi="Times New Roman"/>
+          <w:color w:val="FF0000"/>
+          <w:sz w:val="24"/>
+          <w:szCs w:val="24"/>
+        </w:rPr>
+        <w:t>, ‘dd MM yy’, ‘yyyy-MM-dd’)}&gt;&gt;</w:t>
       </w:r>
       <w:r>
         <w:rPr>
@@ -4683,16 +3372,7 @@
           <w:sz w:val="24"/>
           <w:szCs w:val="24"/>
         </w:rPr>
-        <w:t xml:space="preserve">Any </w:t>
-      </w:r>
-      <w:proofErr w:type="gramStart"/>
-      <w:r>
-        <w:rPr>
-          <w:rFonts w:ascii="Times New Roman" w:hAnsi="Times New Roman"/>
-          <w:sz w:val="24"/>
-          <w:szCs w:val="24"/>
-        </w:rPr>
-        <w:t>third</w:t>
+        <w:t>Any third</w:t>
       </w:r>
       <w:r>
         <w:rPr>
@@ -4708,16 +3388,7 @@
           <w:sz w:val="24"/>
           <w:szCs w:val="24"/>
         </w:rPr>
-        <w:t>party</w:t>
-      </w:r>
-      <w:proofErr w:type="gramEnd"/>
-      <w:r>
-        <w:rPr>
-          <w:rFonts w:ascii="Times New Roman" w:hAnsi="Times New Roman"/>
-          <w:sz w:val="24"/>
-          <w:szCs w:val="24"/>
-        </w:rPr>
-        <w:t xml:space="preserve"> objecting to the disclosure s</w:t>
+        <w:t>party objecting to the disclosure s</w:t>
       </w:r>
       <w:r>
         <w:rPr>
@@ -4839,40 +3510,8 @@
           <w:sz w:val="24"/>
           <w:szCs w:val="24"/>
         </w:rPr>
-        <w:t>&lt;</w:t>
-      </w:r>
-      <w:proofErr w:type="gramStart"/>
-      <w:r>
-        <w:rPr>
-          <w:rFonts w:ascii="Times New Roman" w:hAnsi="Times New Roman"/>
-          <w:color w:val="FF0000"/>
-          <w:sz w:val="24"/>
-          <w:szCs w:val="24"/>
-        </w:rPr>
-        <w:t>&lt;{</w:t>
-      </w:r>
-      <w:proofErr w:type="spellStart"/>
-      <w:proofErr w:type="gramEnd"/>
-      <w:r>
-        <w:rPr>
-          <w:rFonts w:ascii="Times New Roman" w:hAnsi="Times New Roman"/>
-          <w:color w:val="FF0000"/>
-          <w:sz w:val="24"/>
-          <w:szCs w:val="24"/>
-        </w:rPr>
-        <w:t>dateFormat</w:t>
-      </w:r>
-      <w:proofErr w:type="spellEnd"/>
-      <w:r>
-        <w:rPr>
-          <w:rFonts w:ascii="Times New Roman" w:hAnsi="Times New Roman"/>
-          <w:color w:val="FF0000"/>
-          <w:sz w:val="24"/>
-          <w:szCs w:val="24"/>
-        </w:rPr>
-        <w:t>(</w:t>
-      </w:r>
-      <w:proofErr w:type="spellStart"/>
+        <w:t>&lt;&lt;{dateFormat(</w:t>
+      </w:r>
       <w:r>
         <w:rPr>
           <w:rFonts w:ascii="Times New Roman" w:hAnsi="Times New Roman"/>
@@ -4882,95 +3521,14 @@
         </w:rPr>
         <w:t>courtDate</w:t>
       </w:r>
-      <w:proofErr w:type="spellEnd"/>
-      <w:r>
-        <w:rPr>
-          <w:rFonts w:ascii="Times New Roman" w:hAnsi="Times New Roman"/>
-          <w:color w:val="FF0000"/>
-          <w:sz w:val="24"/>
-          <w:szCs w:val="24"/>
-        </w:rPr>
-        <w:t>, ‘</w:t>
-      </w:r>
-      <w:proofErr w:type="spellStart"/>
-      <w:r>
-        <w:rPr>
-          <w:rFonts w:ascii="Times New Roman" w:hAnsi="Times New Roman"/>
-          <w:color w:val="FF0000"/>
-          <w:sz w:val="24"/>
-          <w:szCs w:val="24"/>
-        </w:rPr>
-        <w:t>dd</w:t>
-      </w:r>
-      <w:proofErr w:type="spellEnd"/>
-      <w:r>
-        <w:rPr>
-          <w:rFonts w:ascii="Times New Roman" w:hAnsi="Times New Roman"/>
-          <w:color w:val="FF0000"/>
-          <w:sz w:val="24"/>
-          <w:szCs w:val="24"/>
-        </w:rPr>
-        <w:t xml:space="preserve"> MM </w:t>
-      </w:r>
-      <w:proofErr w:type="spellStart"/>
-      <w:r>
-        <w:rPr>
-          <w:rFonts w:ascii="Times New Roman" w:hAnsi="Times New Roman"/>
-          <w:color w:val="FF0000"/>
-          <w:sz w:val="24"/>
-          <w:szCs w:val="24"/>
-        </w:rPr>
-        <w:t>yy</w:t>
-      </w:r>
-      <w:proofErr w:type="spellEnd"/>
-      <w:r>
-        <w:rPr>
-          <w:rFonts w:ascii="Times New Roman" w:hAnsi="Times New Roman"/>
-          <w:color w:val="FF0000"/>
-          <w:sz w:val="24"/>
-          <w:szCs w:val="24"/>
-        </w:rPr>
-        <w:t>’, ‘</w:t>
-      </w:r>
-      <w:proofErr w:type="spellStart"/>
-      <w:r>
-        <w:rPr>
-          <w:rFonts w:ascii="Times New Roman" w:hAnsi="Times New Roman"/>
-          <w:color w:val="FF0000"/>
-          <w:sz w:val="24"/>
-          <w:szCs w:val="24"/>
-        </w:rPr>
-        <w:t>yyyy</w:t>
-      </w:r>
-      <w:proofErr w:type="spellEnd"/>
-      <w:r>
-        <w:rPr>
-          <w:rFonts w:ascii="Times New Roman" w:hAnsi="Times New Roman"/>
-          <w:color w:val="FF0000"/>
-          <w:sz w:val="24"/>
-          <w:szCs w:val="24"/>
-        </w:rPr>
-        <w:t>-MM-</w:t>
-      </w:r>
-      <w:proofErr w:type="spellStart"/>
-      <w:r>
-        <w:rPr>
-          <w:rFonts w:ascii="Times New Roman" w:hAnsi="Times New Roman"/>
-          <w:color w:val="FF0000"/>
-          <w:sz w:val="24"/>
-          <w:szCs w:val="24"/>
-        </w:rPr>
-        <w:t>dd</w:t>
-      </w:r>
-      <w:proofErr w:type="spellEnd"/>
-      <w:r>
-        <w:rPr>
-          <w:rFonts w:ascii="Times New Roman" w:hAnsi="Times New Roman"/>
-          <w:color w:val="FF0000"/>
-          <w:sz w:val="24"/>
-          <w:szCs w:val="24"/>
-        </w:rPr>
-        <w:t xml:space="preserve">’)}&gt;&gt; </w:t>
+      <w:r>
+        <w:rPr>
+          <w:rFonts w:ascii="Times New Roman" w:hAnsi="Times New Roman"/>
+          <w:color w:val="FF0000"/>
+          <w:sz w:val="24"/>
+          <w:szCs w:val="24"/>
+        </w:rPr>
+        <w:t xml:space="preserve">, ‘dd MM yy’, ‘yyyy-MM-dd’)}&gt;&gt; </w:t>
       </w:r>
       <w:r>
         <w:rPr>
@@ -5085,29 +3643,8 @@
           <w:sz w:val="24"/>
           <w:szCs w:val="24"/>
         </w:rPr>
-        <w:t>&lt;&lt;{</w:t>
-      </w:r>
-      <w:proofErr w:type="spellStart"/>
-      <w:r>
-        <w:rPr>
-          <w:rFonts w:ascii="Times New Roman" w:hAnsi="Times New Roman"/>
-          <w:color w:val="FF0000"/>
-          <w:sz w:val="24"/>
-          <w:szCs w:val="24"/>
-        </w:rPr>
-        <w:t>dateFormat</w:t>
-      </w:r>
-      <w:proofErr w:type="spellEnd"/>
-      <w:r>
-        <w:rPr>
-          <w:rFonts w:ascii="Times New Roman" w:hAnsi="Times New Roman"/>
-          <w:color w:val="FF0000"/>
-          <w:sz w:val="24"/>
-          <w:szCs w:val="24"/>
-        </w:rPr>
-        <w:t>(</w:t>
-      </w:r>
-      <w:proofErr w:type="spellStart"/>
+        <w:t>&lt;&lt;{dateFormat(</w:t>
+      </w:r>
       <w:r>
         <w:rPr>
           <w:rFonts w:ascii="Times New Roman" w:hAnsi="Times New Roman"/>
@@ -5117,95 +3654,14 @@
         </w:rPr>
         <w:t>courtDate</w:t>
       </w:r>
-      <w:proofErr w:type="spellEnd"/>
-      <w:r>
-        <w:rPr>
-          <w:rFonts w:ascii="Times New Roman" w:hAnsi="Times New Roman"/>
-          <w:color w:val="FF0000"/>
-          <w:sz w:val="24"/>
-          <w:szCs w:val="24"/>
-        </w:rPr>
-        <w:t>, ‘</w:t>
-      </w:r>
-      <w:proofErr w:type="spellStart"/>
-      <w:r>
-        <w:rPr>
-          <w:rFonts w:ascii="Times New Roman" w:hAnsi="Times New Roman"/>
-          <w:color w:val="FF0000"/>
-          <w:sz w:val="24"/>
-          <w:szCs w:val="24"/>
-        </w:rPr>
-        <w:t>dd</w:t>
-      </w:r>
-      <w:proofErr w:type="spellEnd"/>
-      <w:r>
-        <w:rPr>
-          <w:rFonts w:ascii="Times New Roman" w:hAnsi="Times New Roman"/>
-          <w:color w:val="FF0000"/>
-          <w:sz w:val="24"/>
-          <w:szCs w:val="24"/>
-        </w:rPr>
-        <w:t xml:space="preserve"> MM </w:t>
-      </w:r>
-      <w:proofErr w:type="spellStart"/>
-      <w:r>
-        <w:rPr>
-          <w:rFonts w:ascii="Times New Roman" w:hAnsi="Times New Roman"/>
-          <w:color w:val="FF0000"/>
-          <w:sz w:val="24"/>
-          <w:szCs w:val="24"/>
-        </w:rPr>
-        <w:t>yy</w:t>
-      </w:r>
-      <w:proofErr w:type="spellEnd"/>
-      <w:r>
-        <w:rPr>
-          <w:rFonts w:ascii="Times New Roman" w:hAnsi="Times New Roman"/>
-          <w:color w:val="FF0000"/>
-          <w:sz w:val="24"/>
-          <w:szCs w:val="24"/>
-        </w:rPr>
-        <w:t>’, ‘</w:t>
-      </w:r>
-      <w:proofErr w:type="spellStart"/>
-      <w:r>
-        <w:rPr>
-          <w:rFonts w:ascii="Times New Roman" w:hAnsi="Times New Roman"/>
-          <w:color w:val="FF0000"/>
-          <w:sz w:val="24"/>
-          <w:szCs w:val="24"/>
-        </w:rPr>
-        <w:t>yyyy</w:t>
-      </w:r>
-      <w:proofErr w:type="spellEnd"/>
-      <w:r>
-        <w:rPr>
-          <w:rFonts w:ascii="Times New Roman" w:hAnsi="Times New Roman"/>
-          <w:color w:val="FF0000"/>
-          <w:sz w:val="24"/>
-          <w:szCs w:val="24"/>
-        </w:rPr>
-        <w:t>-MM-</w:t>
-      </w:r>
-      <w:proofErr w:type="spellStart"/>
-      <w:r>
-        <w:rPr>
-          <w:rFonts w:ascii="Times New Roman" w:hAnsi="Times New Roman"/>
-          <w:color w:val="FF0000"/>
-          <w:sz w:val="24"/>
-          <w:szCs w:val="24"/>
-        </w:rPr>
-        <w:t>dd</w:t>
-      </w:r>
-      <w:proofErr w:type="spellEnd"/>
-      <w:r>
-        <w:rPr>
-          <w:rFonts w:ascii="Times New Roman" w:hAnsi="Times New Roman"/>
-          <w:color w:val="FF0000"/>
-          <w:sz w:val="24"/>
-          <w:szCs w:val="24"/>
-        </w:rPr>
-        <w:t xml:space="preserve">’)}&gt;&gt; </w:t>
+      <w:r>
+        <w:rPr>
+          <w:rFonts w:ascii="Times New Roman" w:hAnsi="Times New Roman"/>
+          <w:color w:val="FF0000"/>
+          <w:sz w:val="24"/>
+          <w:szCs w:val="24"/>
+        </w:rPr>
+        <w:t xml:space="preserve">, ‘dd MM yy’, ‘yyyy-MM-dd’)}&gt;&gt; </w:t>
       </w:r>
       <w:r>
         <w:rPr>
@@ -5273,7 +3729,6 @@
           <w:sz w:val="24"/>
           <w:szCs w:val="24"/>
         </w:rPr>
-        <w:lastRenderedPageBreak/>
         <w:t>the nature of the work the provider expects to undertake;</w:t>
       </w:r>
     </w:p>
@@ -5295,6 +3750,7 @@
           <w:sz w:val="24"/>
           <w:szCs w:val="24"/>
         </w:rPr>
+        <w:lastRenderedPageBreak/>
         <w:t>a statement of the benefits of the proposed assessment compared to its impact on the child</w:t>
       </w:r>
       <w:r>
@@ -5346,16 +3802,7 @@
           <w:sz w:val="24"/>
           <w:szCs w:val="24"/>
         </w:rPr>
-        <w:t xml:space="preserve">specific timescales for each part of the assessment including any part of the assessment of the </w:t>
-      </w:r>
-      <w:proofErr w:type="gramStart"/>
-      <w:r>
-        <w:rPr>
-          <w:rFonts w:ascii="Times New Roman" w:hAnsi="Times New Roman"/>
-          <w:sz w:val="24"/>
-          <w:szCs w:val="24"/>
-        </w:rPr>
-        <w:t>parent</w:t>
+        <w:t>specific timescales for each part of the assessment including any part of the assessment of the parent</w:t>
       </w:r>
       <w:r>
         <w:rPr>
@@ -5381,16 +3828,7 @@
           <w:sz w:val="24"/>
           <w:szCs w:val="24"/>
         </w:rPr>
-        <w:t>alone</w:t>
-      </w:r>
-      <w:proofErr w:type="gramEnd"/>
-      <w:r>
-        <w:rPr>
-          <w:rFonts w:ascii="Times New Roman" w:hAnsi="Times New Roman"/>
-          <w:sz w:val="24"/>
-          <w:szCs w:val="24"/>
-        </w:rPr>
-        <w:t xml:space="preserve"> and with the child</w:t>
+        <w:t>alone and with the child</w:t>
       </w:r>
       <w:r>
         <w:rPr>
@@ -5726,40 +4164,8 @@
           <w:sz w:val="24"/>
           <w:szCs w:val="24"/>
         </w:rPr>
-        <w:t>&lt;</w:t>
-      </w:r>
-      <w:proofErr w:type="gramStart"/>
-      <w:r>
-        <w:rPr>
-          <w:rFonts w:ascii="Times New Roman" w:hAnsi="Times New Roman"/>
-          <w:color w:val="FF0000"/>
-          <w:sz w:val="24"/>
-          <w:szCs w:val="24"/>
-        </w:rPr>
-        <w:t>&lt;{</w:t>
-      </w:r>
-      <w:proofErr w:type="spellStart"/>
-      <w:proofErr w:type="gramEnd"/>
-      <w:r>
-        <w:rPr>
-          <w:rFonts w:ascii="Times New Roman" w:hAnsi="Times New Roman"/>
-          <w:color w:val="FF0000"/>
-          <w:sz w:val="24"/>
-          <w:szCs w:val="24"/>
-        </w:rPr>
-        <w:t>dateFormat</w:t>
-      </w:r>
-      <w:proofErr w:type="spellEnd"/>
-      <w:r>
-        <w:rPr>
-          <w:rFonts w:ascii="Times New Roman" w:hAnsi="Times New Roman"/>
-          <w:color w:val="FF0000"/>
-          <w:sz w:val="24"/>
-          <w:szCs w:val="24"/>
-        </w:rPr>
-        <w:t>(</w:t>
-      </w:r>
-      <w:proofErr w:type="spellStart"/>
+        <w:t>&lt;&lt;{dateFormat(</w:t>
+      </w:r>
       <w:r>
         <w:rPr>
           <w:rFonts w:ascii="Times New Roman" w:hAnsi="Times New Roman"/>
@@ -5769,95 +4175,14 @@
         </w:rPr>
         <w:t>courtDate</w:t>
       </w:r>
-      <w:proofErr w:type="spellEnd"/>
-      <w:r>
-        <w:rPr>
-          <w:rFonts w:ascii="Times New Roman" w:hAnsi="Times New Roman"/>
-          <w:color w:val="FF0000"/>
-          <w:sz w:val="24"/>
-          <w:szCs w:val="24"/>
-        </w:rPr>
-        <w:t>, ‘</w:t>
-      </w:r>
-      <w:proofErr w:type="spellStart"/>
-      <w:r>
-        <w:rPr>
-          <w:rFonts w:ascii="Times New Roman" w:hAnsi="Times New Roman"/>
-          <w:color w:val="FF0000"/>
-          <w:sz w:val="24"/>
-          <w:szCs w:val="24"/>
-        </w:rPr>
-        <w:t>dd</w:t>
-      </w:r>
-      <w:proofErr w:type="spellEnd"/>
-      <w:r>
-        <w:rPr>
-          <w:rFonts w:ascii="Times New Roman" w:hAnsi="Times New Roman"/>
-          <w:color w:val="FF0000"/>
-          <w:sz w:val="24"/>
-          <w:szCs w:val="24"/>
-        </w:rPr>
-        <w:t xml:space="preserve"> MM </w:t>
-      </w:r>
-      <w:proofErr w:type="spellStart"/>
-      <w:r>
-        <w:rPr>
-          <w:rFonts w:ascii="Times New Roman" w:hAnsi="Times New Roman"/>
-          <w:color w:val="FF0000"/>
-          <w:sz w:val="24"/>
-          <w:szCs w:val="24"/>
-        </w:rPr>
-        <w:t>yy</w:t>
-      </w:r>
-      <w:proofErr w:type="spellEnd"/>
-      <w:r>
-        <w:rPr>
-          <w:rFonts w:ascii="Times New Roman" w:hAnsi="Times New Roman"/>
-          <w:color w:val="FF0000"/>
-          <w:sz w:val="24"/>
-          <w:szCs w:val="24"/>
-        </w:rPr>
-        <w:t>’, ‘</w:t>
-      </w:r>
-      <w:proofErr w:type="spellStart"/>
-      <w:r>
-        <w:rPr>
-          <w:rFonts w:ascii="Times New Roman" w:hAnsi="Times New Roman"/>
-          <w:color w:val="FF0000"/>
-          <w:sz w:val="24"/>
-          <w:szCs w:val="24"/>
-        </w:rPr>
-        <w:t>yyyy</w:t>
-      </w:r>
-      <w:proofErr w:type="spellEnd"/>
-      <w:r>
-        <w:rPr>
-          <w:rFonts w:ascii="Times New Roman" w:hAnsi="Times New Roman"/>
-          <w:color w:val="FF0000"/>
-          <w:sz w:val="24"/>
-          <w:szCs w:val="24"/>
-        </w:rPr>
-        <w:t>-MM-</w:t>
-      </w:r>
-      <w:proofErr w:type="spellStart"/>
-      <w:r>
-        <w:rPr>
-          <w:rFonts w:ascii="Times New Roman" w:hAnsi="Times New Roman"/>
-          <w:color w:val="FF0000"/>
-          <w:sz w:val="24"/>
-          <w:szCs w:val="24"/>
-        </w:rPr>
-        <w:t>dd</w:t>
-      </w:r>
-      <w:proofErr w:type="spellEnd"/>
-      <w:r>
-        <w:rPr>
-          <w:rFonts w:ascii="Times New Roman" w:hAnsi="Times New Roman"/>
-          <w:color w:val="FF0000"/>
-          <w:sz w:val="24"/>
-          <w:szCs w:val="24"/>
-        </w:rPr>
-        <w:t>’)}&gt;&gt;</w:t>
+      <w:r>
+        <w:rPr>
+          <w:rFonts w:ascii="Times New Roman" w:hAnsi="Times New Roman"/>
+          <w:color w:val="FF0000"/>
+          <w:sz w:val="24"/>
+          <w:szCs w:val="24"/>
+        </w:rPr>
+        <w:t>, ‘dd MM yy’, ‘yyyy-MM-dd’)}&gt;&gt;</w:t>
       </w:r>
       <w:r>
         <w:rPr>
@@ -6005,40 +4330,8 @@
           <w:sz w:val="24"/>
           <w:szCs w:val="24"/>
         </w:rPr>
-        <w:t>&lt;</w:t>
-      </w:r>
-      <w:proofErr w:type="gramStart"/>
-      <w:r>
-        <w:rPr>
-          <w:rFonts w:ascii="Times New Roman" w:hAnsi="Times New Roman"/>
-          <w:color w:val="FF0000"/>
-          <w:sz w:val="24"/>
-          <w:szCs w:val="24"/>
-        </w:rPr>
-        <w:t>&lt;{</w:t>
-      </w:r>
-      <w:proofErr w:type="spellStart"/>
-      <w:proofErr w:type="gramEnd"/>
-      <w:r>
-        <w:rPr>
-          <w:rFonts w:ascii="Times New Roman" w:hAnsi="Times New Roman"/>
-          <w:color w:val="FF0000"/>
-          <w:sz w:val="24"/>
-          <w:szCs w:val="24"/>
-        </w:rPr>
-        <w:t>dateFormat</w:t>
-      </w:r>
-      <w:proofErr w:type="spellEnd"/>
-      <w:r>
-        <w:rPr>
-          <w:rFonts w:ascii="Times New Roman" w:hAnsi="Times New Roman"/>
-          <w:color w:val="FF0000"/>
-          <w:sz w:val="24"/>
-          <w:szCs w:val="24"/>
-        </w:rPr>
-        <w:t>(</w:t>
-      </w:r>
-      <w:proofErr w:type="spellStart"/>
+        <w:t>&lt;&lt;{dateFormat(</w:t>
+      </w:r>
       <w:r>
         <w:rPr>
           <w:rFonts w:ascii="Times New Roman" w:hAnsi="Times New Roman"/>
@@ -6048,95 +4341,14 @@
         </w:rPr>
         <w:t>courtDate</w:t>
       </w:r>
-      <w:proofErr w:type="spellEnd"/>
-      <w:r>
-        <w:rPr>
-          <w:rFonts w:ascii="Times New Roman" w:hAnsi="Times New Roman"/>
-          <w:color w:val="FF0000"/>
-          <w:sz w:val="24"/>
-          <w:szCs w:val="24"/>
-        </w:rPr>
-        <w:t>, ‘</w:t>
-      </w:r>
-      <w:proofErr w:type="spellStart"/>
-      <w:r>
-        <w:rPr>
-          <w:rFonts w:ascii="Times New Roman" w:hAnsi="Times New Roman"/>
-          <w:color w:val="FF0000"/>
-          <w:sz w:val="24"/>
-          <w:szCs w:val="24"/>
-        </w:rPr>
-        <w:t>dd</w:t>
-      </w:r>
-      <w:proofErr w:type="spellEnd"/>
-      <w:r>
-        <w:rPr>
-          <w:rFonts w:ascii="Times New Roman" w:hAnsi="Times New Roman"/>
-          <w:color w:val="FF0000"/>
-          <w:sz w:val="24"/>
-          <w:szCs w:val="24"/>
-        </w:rPr>
-        <w:t xml:space="preserve"> MM </w:t>
-      </w:r>
-      <w:proofErr w:type="spellStart"/>
-      <w:r>
-        <w:rPr>
-          <w:rFonts w:ascii="Times New Roman" w:hAnsi="Times New Roman"/>
-          <w:color w:val="FF0000"/>
-          <w:sz w:val="24"/>
-          <w:szCs w:val="24"/>
-        </w:rPr>
-        <w:t>yy</w:t>
-      </w:r>
-      <w:proofErr w:type="spellEnd"/>
-      <w:r>
-        <w:rPr>
-          <w:rFonts w:ascii="Times New Roman" w:hAnsi="Times New Roman"/>
-          <w:color w:val="FF0000"/>
-          <w:sz w:val="24"/>
-          <w:szCs w:val="24"/>
-        </w:rPr>
-        <w:t>’, ‘</w:t>
-      </w:r>
-      <w:proofErr w:type="spellStart"/>
-      <w:r>
-        <w:rPr>
-          <w:rFonts w:ascii="Times New Roman" w:hAnsi="Times New Roman"/>
-          <w:color w:val="FF0000"/>
-          <w:sz w:val="24"/>
-          <w:szCs w:val="24"/>
-        </w:rPr>
-        <w:t>yyyy</w:t>
-      </w:r>
-      <w:proofErr w:type="spellEnd"/>
-      <w:r>
-        <w:rPr>
-          <w:rFonts w:ascii="Times New Roman" w:hAnsi="Times New Roman"/>
-          <w:color w:val="FF0000"/>
-          <w:sz w:val="24"/>
-          <w:szCs w:val="24"/>
-        </w:rPr>
-        <w:t>-MM-</w:t>
-      </w:r>
-      <w:proofErr w:type="spellStart"/>
-      <w:r>
-        <w:rPr>
-          <w:rFonts w:ascii="Times New Roman" w:hAnsi="Times New Roman"/>
-          <w:color w:val="FF0000"/>
-          <w:sz w:val="24"/>
-          <w:szCs w:val="24"/>
-        </w:rPr>
-        <w:t>dd</w:t>
-      </w:r>
-      <w:proofErr w:type="spellEnd"/>
-      <w:r>
-        <w:rPr>
-          <w:rFonts w:ascii="Times New Roman" w:hAnsi="Times New Roman"/>
-          <w:color w:val="FF0000"/>
-          <w:sz w:val="24"/>
-          <w:szCs w:val="24"/>
-        </w:rPr>
-        <w:t xml:space="preserve">’)}&gt;&gt; </w:t>
+      <w:r>
+        <w:rPr>
+          <w:rFonts w:ascii="Times New Roman" w:hAnsi="Times New Roman"/>
+          <w:color w:val="FF0000"/>
+          <w:sz w:val="24"/>
+          <w:szCs w:val="24"/>
+        </w:rPr>
+        <w:t xml:space="preserve">, ‘dd MM yy’, ‘yyyy-MM-dd’)}&gt;&gt; </w:t>
       </w:r>
       <w:r>
         <w:rPr>
@@ -6270,40 +4482,8 @@
           <w:sz w:val="24"/>
           <w:szCs w:val="24"/>
         </w:rPr>
-        <w:t>&lt;</w:t>
-      </w:r>
-      <w:proofErr w:type="gramStart"/>
-      <w:r>
-        <w:rPr>
-          <w:rFonts w:ascii="Times New Roman" w:hAnsi="Times New Roman"/>
-          <w:color w:val="FF0000"/>
-          <w:sz w:val="24"/>
-          <w:szCs w:val="24"/>
-        </w:rPr>
-        <w:t>&lt;{</w:t>
-      </w:r>
-      <w:proofErr w:type="spellStart"/>
-      <w:proofErr w:type="gramEnd"/>
-      <w:r>
-        <w:rPr>
-          <w:rFonts w:ascii="Times New Roman" w:hAnsi="Times New Roman"/>
-          <w:color w:val="FF0000"/>
-          <w:sz w:val="24"/>
-          <w:szCs w:val="24"/>
-        </w:rPr>
-        <w:t>dateFormat</w:t>
-      </w:r>
-      <w:proofErr w:type="spellEnd"/>
-      <w:r>
-        <w:rPr>
-          <w:rFonts w:ascii="Times New Roman" w:hAnsi="Times New Roman"/>
-          <w:color w:val="FF0000"/>
-          <w:sz w:val="24"/>
-          <w:szCs w:val="24"/>
-        </w:rPr>
-        <w:t>(</w:t>
-      </w:r>
-      <w:proofErr w:type="spellStart"/>
+        <w:t>&lt;&lt;{dateFormat(</w:t>
+      </w:r>
       <w:r>
         <w:rPr>
           <w:rFonts w:ascii="Times New Roman" w:hAnsi="Times New Roman"/>
@@ -6313,95 +4493,14 @@
         </w:rPr>
         <w:t>courtDate</w:t>
       </w:r>
-      <w:proofErr w:type="spellEnd"/>
-      <w:r>
-        <w:rPr>
-          <w:rFonts w:ascii="Times New Roman" w:hAnsi="Times New Roman"/>
-          <w:color w:val="FF0000"/>
-          <w:sz w:val="24"/>
-          <w:szCs w:val="24"/>
-        </w:rPr>
-        <w:t>, ‘</w:t>
-      </w:r>
-      <w:proofErr w:type="spellStart"/>
-      <w:r>
-        <w:rPr>
-          <w:rFonts w:ascii="Times New Roman" w:hAnsi="Times New Roman"/>
-          <w:color w:val="FF0000"/>
-          <w:sz w:val="24"/>
-          <w:szCs w:val="24"/>
-        </w:rPr>
-        <w:t>dd</w:t>
-      </w:r>
-      <w:proofErr w:type="spellEnd"/>
-      <w:r>
-        <w:rPr>
-          <w:rFonts w:ascii="Times New Roman" w:hAnsi="Times New Roman"/>
-          <w:color w:val="FF0000"/>
-          <w:sz w:val="24"/>
-          <w:szCs w:val="24"/>
-        </w:rPr>
-        <w:t xml:space="preserve"> MM </w:t>
-      </w:r>
-      <w:proofErr w:type="spellStart"/>
-      <w:r>
-        <w:rPr>
-          <w:rFonts w:ascii="Times New Roman" w:hAnsi="Times New Roman"/>
-          <w:color w:val="FF0000"/>
-          <w:sz w:val="24"/>
-          <w:szCs w:val="24"/>
-        </w:rPr>
-        <w:t>yy</w:t>
-      </w:r>
-      <w:proofErr w:type="spellEnd"/>
-      <w:r>
-        <w:rPr>
-          <w:rFonts w:ascii="Times New Roman" w:hAnsi="Times New Roman"/>
-          <w:color w:val="FF0000"/>
-          <w:sz w:val="24"/>
-          <w:szCs w:val="24"/>
-        </w:rPr>
-        <w:t>’, ‘</w:t>
-      </w:r>
-      <w:proofErr w:type="spellStart"/>
-      <w:r>
-        <w:rPr>
-          <w:rFonts w:ascii="Times New Roman" w:hAnsi="Times New Roman"/>
-          <w:color w:val="FF0000"/>
-          <w:sz w:val="24"/>
-          <w:szCs w:val="24"/>
-        </w:rPr>
-        <w:t>yyyy</w:t>
-      </w:r>
-      <w:proofErr w:type="spellEnd"/>
-      <w:r>
-        <w:rPr>
-          <w:rFonts w:ascii="Times New Roman" w:hAnsi="Times New Roman"/>
-          <w:color w:val="FF0000"/>
-          <w:sz w:val="24"/>
-          <w:szCs w:val="24"/>
-        </w:rPr>
-        <w:t>-MM-</w:t>
-      </w:r>
-      <w:proofErr w:type="spellStart"/>
-      <w:r>
-        <w:rPr>
-          <w:rFonts w:ascii="Times New Roman" w:hAnsi="Times New Roman"/>
-          <w:color w:val="FF0000"/>
-          <w:sz w:val="24"/>
-          <w:szCs w:val="24"/>
-        </w:rPr>
-        <w:t>dd</w:t>
-      </w:r>
-      <w:proofErr w:type="spellEnd"/>
-      <w:r>
-        <w:rPr>
-          <w:rFonts w:ascii="Times New Roman" w:hAnsi="Times New Roman"/>
-          <w:color w:val="FF0000"/>
-          <w:sz w:val="24"/>
-          <w:szCs w:val="24"/>
-        </w:rPr>
-        <w:t xml:space="preserve">’)}&gt;&gt; </w:t>
+      <w:r>
+        <w:rPr>
+          <w:rFonts w:ascii="Times New Roman" w:hAnsi="Times New Roman"/>
+          <w:color w:val="FF0000"/>
+          <w:sz w:val="24"/>
+          <w:szCs w:val="24"/>
+        </w:rPr>
+        <w:t xml:space="preserve">, ‘dd MM yy’, ‘yyyy-MM-dd’)}&gt;&gt; </w:t>
       </w:r>
       <w:r>
         <w:rPr>
@@ -6476,40 +4575,8 @@
           <w:sz w:val="24"/>
           <w:szCs w:val="24"/>
         </w:rPr>
-        <w:t>&lt;</w:t>
-      </w:r>
-      <w:proofErr w:type="gramStart"/>
-      <w:r>
-        <w:rPr>
-          <w:rFonts w:ascii="Times New Roman" w:hAnsi="Times New Roman"/>
-          <w:color w:val="FF0000"/>
-          <w:sz w:val="24"/>
-          <w:szCs w:val="24"/>
-        </w:rPr>
-        <w:t>&lt;{</w:t>
-      </w:r>
-      <w:proofErr w:type="spellStart"/>
-      <w:proofErr w:type="gramEnd"/>
-      <w:r>
-        <w:rPr>
-          <w:rFonts w:ascii="Times New Roman" w:hAnsi="Times New Roman"/>
-          <w:color w:val="FF0000"/>
-          <w:sz w:val="24"/>
-          <w:szCs w:val="24"/>
-        </w:rPr>
-        <w:t>dateFormat</w:t>
-      </w:r>
-      <w:proofErr w:type="spellEnd"/>
-      <w:r>
-        <w:rPr>
-          <w:rFonts w:ascii="Times New Roman" w:hAnsi="Times New Roman"/>
-          <w:color w:val="FF0000"/>
-          <w:sz w:val="24"/>
-          <w:szCs w:val="24"/>
-        </w:rPr>
-        <w:t>(</w:t>
-      </w:r>
-      <w:proofErr w:type="spellStart"/>
+        <w:t>&lt;&lt;{dateFormat(</w:t>
+      </w:r>
       <w:r>
         <w:rPr>
           <w:rFonts w:ascii="Times New Roman" w:hAnsi="Times New Roman"/>
@@ -6519,95 +4586,14 @@
         </w:rPr>
         <w:t>courtDate</w:t>
       </w:r>
-      <w:proofErr w:type="spellEnd"/>
-      <w:r>
-        <w:rPr>
-          <w:rFonts w:ascii="Times New Roman" w:hAnsi="Times New Roman"/>
-          <w:color w:val="FF0000"/>
-          <w:sz w:val="24"/>
-          <w:szCs w:val="24"/>
-        </w:rPr>
-        <w:t>, ‘</w:t>
-      </w:r>
-      <w:proofErr w:type="spellStart"/>
-      <w:r>
-        <w:rPr>
-          <w:rFonts w:ascii="Times New Roman" w:hAnsi="Times New Roman"/>
-          <w:color w:val="FF0000"/>
-          <w:sz w:val="24"/>
-          <w:szCs w:val="24"/>
-        </w:rPr>
-        <w:t>dd</w:t>
-      </w:r>
-      <w:proofErr w:type="spellEnd"/>
-      <w:r>
-        <w:rPr>
-          <w:rFonts w:ascii="Times New Roman" w:hAnsi="Times New Roman"/>
-          <w:color w:val="FF0000"/>
-          <w:sz w:val="24"/>
-          <w:szCs w:val="24"/>
-        </w:rPr>
-        <w:t xml:space="preserve"> MM </w:t>
-      </w:r>
-      <w:proofErr w:type="spellStart"/>
-      <w:r>
-        <w:rPr>
-          <w:rFonts w:ascii="Times New Roman" w:hAnsi="Times New Roman"/>
-          <w:color w:val="FF0000"/>
-          <w:sz w:val="24"/>
-          <w:szCs w:val="24"/>
-        </w:rPr>
-        <w:t>yy</w:t>
-      </w:r>
-      <w:proofErr w:type="spellEnd"/>
-      <w:r>
-        <w:rPr>
-          <w:rFonts w:ascii="Times New Roman" w:hAnsi="Times New Roman"/>
-          <w:color w:val="FF0000"/>
-          <w:sz w:val="24"/>
-          <w:szCs w:val="24"/>
-        </w:rPr>
-        <w:t>’, ‘</w:t>
-      </w:r>
-      <w:proofErr w:type="spellStart"/>
-      <w:r>
-        <w:rPr>
-          <w:rFonts w:ascii="Times New Roman" w:hAnsi="Times New Roman"/>
-          <w:color w:val="FF0000"/>
-          <w:sz w:val="24"/>
-          <w:szCs w:val="24"/>
-        </w:rPr>
-        <w:t>yyyy</w:t>
-      </w:r>
-      <w:proofErr w:type="spellEnd"/>
-      <w:r>
-        <w:rPr>
-          <w:rFonts w:ascii="Times New Roman" w:hAnsi="Times New Roman"/>
-          <w:color w:val="FF0000"/>
-          <w:sz w:val="24"/>
-          <w:szCs w:val="24"/>
-        </w:rPr>
-        <w:t>-MM-</w:t>
-      </w:r>
-      <w:proofErr w:type="spellStart"/>
-      <w:r>
-        <w:rPr>
-          <w:rFonts w:ascii="Times New Roman" w:hAnsi="Times New Roman"/>
-          <w:color w:val="FF0000"/>
-          <w:sz w:val="24"/>
-          <w:szCs w:val="24"/>
-        </w:rPr>
-        <w:t>dd</w:t>
-      </w:r>
-      <w:proofErr w:type="spellEnd"/>
-      <w:r>
-        <w:rPr>
-          <w:rFonts w:ascii="Times New Roman" w:hAnsi="Times New Roman"/>
-          <w:color w:val="FF0000"/>
-          <w:sz w:val="24"/>
-          <w:szCs w:val="24"/>
-        </w:rPr>
-        <w:t xml:space="preserve">’)}&gt;&gt; </w:t>
+      <w:r>
+        <w:rPr>
+          <w:rFonts w:ascii="Times New Roman" w:hAnsi="Times New Roman"/>
+          <w:color w:val="FF0000"/>
+          <w:sz w:val="24"/>
+          <w:szCs w:val="24"/>
+        </w:rPr>
+        <w:t xml:space="preserve">, ‘dd MM yy’, ‘yyyy-MM-dd’)}&gt;&gt; </w:t>
       </w:r>
       <w:r>
         <w:rPr>
@@ -6671,40 +4657,8 @@
           <w:sz w:val="24"/>
           <w:szCs w:val="24"/>
         </w:rPr>
-        <w:t>&lt;</w:t>
-      </w:r>
-      <w:proofErr w:type="gramStart"/>
-      <w:r>
-        <w:rPr>
-          <w:rFonts w:ascii="Times New Roman" w:hAnsi="Times New Roman"/>
-          <w:color w:val="FF0000"/>
-          <w:sz w:val="24"/>
-          <w:szCs w:val="24"/>
-        </w:rPr>
-        <w:t>&lt;{</w:t>
-      </w:r>
-      <w:proofErr w:type="spellStart"/>
-      <w:proofErr w:type="gramEnd"/>
-      <w:r>
-        <w:rPr>
-          <w:rFonts w:ascii="Times New Roman" w:hAnsi="Times New Roman"/>
-          <w:color w:val="FF0000"/>
-          <w:sz w:val="24"/>
-          <w:szCs w:val="24"/>
-        </w:rPr>
-        <w:t>dateFormat</w:t>
-      </w:r>
-      <w:proofErr w:type="spellEnd"/>
-      <w:r>
-        <w:rPr>
-          <w:rFonts w:ascii="Times New Roman" w:hAnsi="Times New Roman"/>
-          <w:color w:val="FF0000"/>
-          <w:sz w:val="24"/>
-          <w:szCs w:val="24"/>
-        </w:rPr>
-        <w:t>(</w:t>
-      </w:r>
-      <w:proofErr w:type="spellStart"/>
+        <w:t>&lt;&lt;{dateFormat(</w:t>
+      </w:r>
       <w:r>
         <w:rPr>
           <w:rFonts w:ascii="Times New Roman" w:hAnsi="Times New Roman"/>
@@ -6714,95 +4668,14 @@
         </w:rPr>
         <w:t>courtDate</w:t>
       </w:r>
-      <w:proofErr w:type="spellEnd"/>
-      <w:r>
-        <w:rPr>
-          <w:rFonts w:ascii="Times New Roman" w:hAnsi="Times New Roman"/>
-          <w:color w:val="FF0000"/>
-          <w:sz w:val="24"/>
-          <w:szCs w:val="24"/>
-        </w:rPr>
-        <w:t>, ‘</w:t>
-      </w:r>
-      <w:proofErr w:type="spellStart"/>
-      <w:r>
-        <w:rPr>
-          <w:rFonts w:ascii="Times New Roman" w:hAnsi="Times New Roman"/>
-          <w:color w:val="FF0000"/>
-          <w:sz w:val="24"/>
-          <w:szCs w:val="24"/>
-        </w:rPr>
-        <w:t>dd</w:t>
-      </w:r>
-      <w:proofErr w:type="spellEnd"/>
-      <w:r>
-        <w:rPr>
-          <w:rFonts w:ascii="Times New Roman" w:hAnsi="Times New Roman"/>
-          <w:color w:val="FF0000"/>
-          <w:sz w:val="24"/>
-          <w:szCs w:val="24"/>
-        </w:rPr>
-        <w:t xml:space="preserve"> MM </w:t>
-      </w:r>
-      <w:proofErr w:type="spellStart"/>
-      <w:r>
-        <w:rPr>
-          <w:rFonts w:ascii="Times New Roman" w:hAnsi="Times New Roman"/>
-          <w:color w:val="FF0000"/>
-          <w:sz w:val="24"/>
-          <w:szCs w:val="24"/>
-        </w:rPr>
-        <w:t>yy</w:t>
-      </w:r>
-      <w:proofErr w:type="spellEnd"/>
-      <w:r>
-        <w:rPr>
-          <w:rFonts w:ascii="Times New Roman" w:hAnsi="Times New Roman"/>
-          <w:color w:val="FF0000"/>
-          <w:sz w:val="24"/>
-          <w:szCs w:val="24"/>
-        </w:rPr>
-        <w:t>’, ‘</w:t>
-      </w:r>
-      <w:proofErr w:type="spellStart"/>
-      <w:r>
-        <w:rPr>
-          <w:rFonts w:ascii="Times New Roman" w:hAnsi="Times New Roman"/>
-          <w:color w:val="FF0000"/>
-          <w:sz w:val="24"/>
-          <w:szCs w:val="24"/>
-        </w:rPr>
-        <w:t>yyyy</w:t>
-      </w:r>
-      <w:proofErr w:type="spellEnd"/>
-      <w:r>
-        <w:rPr>
-          <w:rFonts w:ascii="Times New Roman" w:hAnsi="Times New Roman"/>
-          <w:color w:val="FF0000"/>
-          <w:sz w:val="24"/>
-          <w:szCs w:val="24"/>
-        </w:rPr>
-        <w:t>-MM-</w:t>
-      </w:r>
-      <w:proofErr w:type="spellStart"/>
-      <w:r>
-        <w:rPr>
-          <w:rFonts w:ascii="Times New Roman" w:hAnsi="Times New Roman"/>
-          <w:color w:val="FF0000"/>
-          <w:sz w:val="24"/>
-          <w:szCs w:val="24"/>
-        </w:rPr>
-        <w:t>dd</w:t>
-      </w:r>
-      <w:proofErr w:type="spellEnd"/>
-      <w:r>
-        <w:rPr>
-          <w:rFonts w:ascii="Times New Roman" w:hAnsi="Times New Roman"/>
-          <w:color w:val="FF0000"/>
-          <w:sz w:val="24"/>
-          <w:szCs w:val="24"/>
-        </w:rPr>
-        <w:t xml:space="preserve">’)}&gt;&gt; </w:t>
+      <w:r>
+        <w:rPr>
+          <w:rFonts w:ascii="Times New Roman" w:hAnsi="Times New Roman"/>
+          <w:color w:val="FF0000"/>
+          <w:sz w:val="24"/>
+          <w:szCs w:val="24"/>
+        </w:rPr>
+        <w:t xml:space="preserve">, ‘dd MM yy’, ‘yyyy-MM-dd’)}&gt;&gt; </w:t>
       </w:r>
       <w:r>
         <w:rPr>
@@ -6953,6 +4826,7 @@
           <w:sz w:val="24"/>
           <w:szCs w:val="24"/>
         </w:rPr>
+        <w:lastRenderedPageBreak/>
         <w:t xml:space="preserve">Dated </w:t>
       </w:r>
       <w:r>
@@ -6962,40 +4836,8 @@
           <w:sz w:val="24"/>
           <w:szCs w:val="24"/>
         </w:rPr>
-        <w:t>&lt;</w:t>
-      </w:r>
-      <w:proofErr w:type="gramStart"/>
-      <w:r>
-        <w:rPr>
-          <w:rFonts w:ascii="Times New Roman" w:hAnsi="Times New Roman"/>
-          <w:color w:val="FF0000"/>
-          <w:sz w:val="24"/>
-          <w:szCs w:val="24"/>
-        </w:rPr>
-        <w:t>&lt;{</w:t>
-      </w:r>
-      <w:proofErr w:type="spellStart"/>
-      <w:proofErr w:type="gramEnd"/>
-      <w:r>
-        <w:rPr>
-          <w:rFonts w:ascii="Times New Roman" w:hAnsi="Times New Roman"/>
-          <w:color w:val="FF0000"/>
-          <w:sz w:val="24"/>
-          <w:szCs w:val="24"/>
-        </w:rPr>
-        <w:t>dateFormat</w:t>
-      </w:r>
-      <w:proofErr w:type="spellEnd"/>
-      <w:r>
-        <w:rPr>
-          <w:rFonts w:ascii="Times New Roman" w:hAnsi="Times New Roman"/>
-          <w:color w:val="FF0000"/>
-          <w:sz w:val="24"/>
-          <w:szCs w:val="24"/>
-        </w:rPr>
-        <w:t>(</w:t>
-      </w:r>
-      <w:proofErr w:type="spellStart"/>
+        <w:t>&lt;&lt;{dateFormat(</w:t>
+      </w:r>
       <w:r>
         <w:rPr>
           <w:rFonts w:ascii="Times New Roman" w:hAnsi="Times New Roman"/>
@@ -7005,95 +4847,14 @@
         </w:rPr>
         <w:t>courtDate</w:t>
       </w:r>
-      <w:proofErr w:type="spellEnd"/>
-      <w:r>
-        <w:rPr>
-          <w:rFonts w:ascii="Times New Roman" w:hAnsi="Times New Roman"/>
-          <w:color w:val="FF0000"/>
-          <w:sz w:val="24"/>
-          <w:szCs w:val="24"/>
-        </w:rPr>
-        <w:t>, ‘</w:t>
-      </w:r>
-      <w:proofErr w:type="spellStart"/>
-      <w:r>
-        <w:rPr>
-          <w:rFonts w:ascii="Times New Roman" w:hAnsi="Times New Roman"/>
-          <w:color w:val="FF0000"/>
-          <w:sz w:val="24"/>
-          <w:szCs w:val="24"/>
-        </w:rPr>
-        <w:t>dd</w:t>
-      </w:r>
-      <w:proofErr w:type="spellEnd"/>
-      <w:r>
-        <w:rPr>
-          <w:rFonts w:ascii="Times New Roman" w:hAnsi="Times New Roman"/>
-          <w:color w:val="FF0000"/>
-          <w:sz w:val="24"/>
-          <w:szCs w:val="24"/>
-        </w:rPr>
-        <w:t xml:space="preserve"> MM </w:t>
-      </w:r>
-      <w:proofErr w:type="spellStart"/>
-      <w:r>
-        <w:rPr>
-          <w:rFonts w:ascii="Times New Roman" w:hAnsi="Times New Roman"/>
-          <w:color w:val="FF0000"/>
-          <w:sz w:val="24"/>
-          <w:szCs w:val="24"/>
-        </w:rPr>
-        <w:t>yy</w:t>
-      </w:r>
-      <w:proofErr w:type="spellEnd"/>
-      <w:r>
-        <w:rPr>
-          <w:rFonts w:ascii="Times New Roman" w:hAnsi="Times New Roman"/>
-          <w:color w:val="FF0000"/>
-          <w:sz w:val="24"/>
-          <w:szCs w:val="24"/>
-        </w:rPr>
-        <w:t>’, ‘</w:t>
-      </w:r>
-      <w:proofErr w:type="spellStart"/>
-      <w:r>
-        <w:rPr>
-          <w:rFonts w:ascii="Times New Roman" w:hAnsi="Times New Roman"/>
-          <w:color w:val="FF0000"/>
-          <w:sz w:val="24"/>
-          <w:szCs w:val="24"/>
-        </w:rPr>
-        <w:t>yyyy</w:t>
-      </w:r>
-      <w:proofErr w:type="spellEnd"/>
-      <w:r>
-        <w:rPr>
-          <w:rFonts w:ascii="Times New Roman" w:hAnsi="Times New Roman"/>
-          <w:color w:val="FF0000"/>
-          <w:sz w:val="24"/>
-          <w:szCs w:val="24"/>
-        </w:rPr>
-        <w:t>-MM-</w:t>
-      </w:r>
-      <w:proofErr w:type="spellStart"/>
-      <w:r>
-        <w:rPr>
-          <w:rFonts w:ascii="Times New Roman" w:hAnsi="Times New Roman"/>
-          <w:color w:val="FF0000"/>
-          <w:sz w:val="24"/>
-          <w:szCs w:val="24"/>
-        </w:rPr>
-        <w:t>dd</w:t>
-      </w:r>
-      <w:proofErr w:type="spellEnd"/>
-      <w:r>
-        <w:rPr>
-          <w:rFonts w:ascii="Times New Roman" w:hAnsi="Times New Roman"/>
-          <w:color w:val="FF0000"/>
-          <w:sz w:val="24"/>
-          <w:szCs w:val="24"/>
-        </w:rPr>
-        <w:t>’)}&gt;&gt;</w:t>
+      <w:r>
+        <w:rPr>
+          <w:rFonts w:ascii="Times New Roman" w:hAnsi="Times New Roman"/>
+          <w:color w:val="FF0000"/>
+          <w:sz w:val="24"/>
+          <w:szCs w:val="24"/>
+        </w:rPr>
+        <w:t>, ‘dd MM yy’, ‘yyyy-MM-dd’)}&gt;&gt;</w:t>
       </w:r>
     </w:p>
     <w:p>
@@ -7313,9 +5074,8 @@
           <w:sz w:val="24"/>
           <w:szCs w:val="24"/>
         </w:rPr>
-        <w:t>(where the child(</w:t>
-      </w:r>
-      <w:proofErr w:type="spellStart"/>
+        <w:t>(where the child(ren) is</w:t>
+      </w:r>
       <w:r>
         <w:rPr>
           <w:rFonts w:ascii="Times New Roman Bold" w:hAnsi="Times New Roman Bold"/>
@@ -7325,9 +5085,8 @@
           <w:sz w:val="24"/>
           <w:szCs w:val="24"/>
         </w:rPr>
-        <w:t>ren</w:t>
-      </w:r>
-      <w:proofErr w:type="spellEnd"/>
+        <w:t>/</w:t>
+      </w:r>
       <w:r>
         <w:rPr>
           <w:rFonts w:ascii="Times New Roman Bold" w:hAnsi="Times New Roman Bold"/>
@@ -7337,37 +5096,15 @@
           <w:sz w:val="24"/>
           <w:szCs w:val="24"/>
         </w:rPr>
-        <w:t>) is</w:t>
-      </w:r>
-      <w:r>
-        <w:rPr>
-          <w:rFonts w:ascii="Times New Roman Bold" w:hAnsi="Times New Roman Bold"/>
-          <w:b/>
-          <w:smallCaps/>
+        <w:t>are foreign national(s))</w:t>
+      </w:r>
+      <w:r>
+        <w:rPr>
+          <w:rFonts w:ascii="Times New Roman" w:hAnsi="Times New Roman"/>
           <w:color w:val="00B050"/>
           <w:sz w:val="24"/>
           <w:szCs w:val="24"/>
         </w:rPr>
-        <w:t>/</w:t>
-      </w:r>
-      <w:r>
-        <w:rPr>
-          <w:rFonts w:ascii="Times New Roman Bold" w:hAnsi="Times New Roman Bold"/>
-          <w:b/>
-          <w:smallCaps/>
-          <w:color w:val="00B050"/>
-          <w:sz w:val="24"/>
-          <w:szCs w:val="24"/>
-        </w:rPr>
-        <w:t>are foreign national(s))</w:t>
-      </w:r>
-      <w:r>
-        <w:rPr>
-          <w:rFonts w:ascii="Times New Roman" w:hAnsi="Times New Roman"/>
-          <w:color w:val="00B050"/>
-          <w:sz w:val="24"/>
-          <w:szCs w:val="24"/>
-        </w:rPr>
         <w:t xml:space="preserve"> </w:t>
       </w:r>
       <w:r>
@@ -7401,29 +5138,8 @@
           <w:sz w:val="24"/>
           <w:szCs w:val="24"/>
         </w:rPr>
-        <w:t>&lt;&lt;{</w:t>
-      </w:r>
-      <w:proofErr w:type="spellStart"/>
-      <w:r>
-        <w:rPr>
-          <w:rFonts w:ascii="Times New Roman" w:hAnsi="Times New Roman"/>
-          <w:color w:val="FF0000"/>
-          <w:sz w:val="24"/>
-          <w:szCs w:val="24"/>
-        </w:rPr>
-        <w:t>dateFormat</w:t>
-      </w:r>
-      <w:proofErr w:type="spellEnd"/>
-      <w:r>
-        <w:rPr>
-          <w:rFonts w:ascii="Times New Roman" w:hAnsi="Times New Roman"/>
-          <w:color w:val="FF0000"/>
-          <w:sz w:val="24"/>
-          <w:szCs w:val="24"/>
-        </w:rPr>
-        <w:t>(</w:t>
-      </w:r>
-      <w:proofErr w:type="spellStart"/>
+        <w:t>&lt;&lt;{dateFormat(</w:t>
+      </w:r>
       <w:r>
         <w:rPr>
           <w:rFonts w:ascii="Times New Roman" w:hAnsi="Times New Roman"/>
@@ -7433,95 +5149,14 @@
         </w:rPr>
         <w:t>courtDate</w:t>
       </w:r>
-      <w:proofErr w:type="spellEnd"/>
-      <w:r>
-        <w:rPr>
-          <w:rFonts w:ascii="Times New Roman" w:hAnsi="Times New Roman"/>
-          <w:color w:val="FF0000"/>
-          <w:sz w:val="24"/>
-          <w:szCs w:val="24"/>
-        </w:rPr>
-        <w:t>, ‘</w:t>
-      </w:r>
-      <w:proofErr w:type="spellStart"/>
-      <w:r>
-        <w:rPr>
-          <w:rFonts w:ascii="Times New Roman" w:hAnsi="Times New Roman"/>
-          <w:color w:val="FF0000"/>
-          <w:sz w:val="24"/>
-          <w:szCs w:val="24"/>
-        </w:rPr>
-        <w:t>dd</w:t>
-      </w:r>
-      <w:proofErr w:type="spellEnd"/>
-      <w:r>
-        <w:rPr>
-          <w:rFonts w:ascii="Times New Roman" w:hAnsi="Times New Roman"/>
-          <w:color w:val="FF0000"/>
-          <w:sz w:val="24"/>
-          <w:szCs w:val="24"/>
-        </w:rPr>
-        <w:t xml:space="preserve"> MM </w:t>
-      </w:r>
-      <w:proofErr w:type="spellStart"/>
-      <w:r>
-        <w:rPr>
-          <w:rFonts w:ascii="Times New Roman" w:hAnsi="Times New Roman"/>
-          <w:color w:val="FF0000"/>
-          <w:sz w:val="24"/>
-          <w:szCs w:val="24"/>
-        </w:rPr>
-        <w:t>yy</w:t>
-      </w:r>
-      <w:proofErr w:type="spellEnd"/>
-      <w:r>
-        <w:rPr>
-          <w:rFonts w:ascii="Times New Roman" w:hAnsi="Times New Roman"/>
-          <w:color w:val="FF0000"/>
-          <w:sz w:val="24"/>
-          <w:szCs w:val="24"/>
-        </w:rPr>
-        <w:t>’, ‘</w:t>
-      </w:r>
-      <w:proofErr w:type="spellStart"/>
-      <w:r>
-        <w:rPr>
-          <w:rFonts w:ascii="Times New Roman" w:hAnsi="Times New Roman"/>
-          <w:color w:val="FF0000"/>
-          <w:sz w:val="24"/>
-          <w:szCs w:val="24"/>
-        </w:rPr>
-        <w:t>yyyy</w:t>
-      </w:r>
-      <w:proofErr w:type="spellEnd"/>
-      <w:r>
-        <w:rPr>
-          <w:rFonts w:ascii="Times New Roman" w:hAnsi="Times New Roman"/>
-          <w:color w:val="FF0000"/>
-          <w:sz w:val="24"/>
-          <w:szCs w:val="24"/>
-        </w:rPr>
-        <w:t>-MM-</w:t>
-      </w:r>
-      <w:proofErr w:type="spellStart"/>
-      <w:r>
-        <w:rPr>
-          <w:rFonts w:ascii="Times New Roman" w:hAnsi="Times New Roman"/>
-          <w:color w:val="FF0000"/>
-          <w:sz w:val="24"/>
-          <w:szCs w:val="24"/>
-        </w:rPr>
-        <w:t>dd</w:t>
-      </w:r>
-      <w:proofErr w:type="spellEnd"/>
-      <w:r>
-        <w:rPr>
-          <w:rFonts w:ascii="Times New Roman" w:hAnsi="Times New Roman"/>
-          <w:color w:val="FF0000"/>
-          <w:sz w:val="24"/>
-          <w:szCs w:val="24"/>
-        </w:rPr>
-        <w:t>’)}&gt;&gt;</w:t>
+      <w:r>
+        <w:rPr>
+          <w:rFonts w:ascii="Times New Roman" w:hAnsi="Times New Roman"/>
+          <w:color w:val="FF0000"/>
+          <w:sz w:val="24"/>
+          <w:szCs w:val="24"/>
+        </w:rPr>
+        <w:t>, ‘dd MM yy’, ‘yyyy-MM-dd’)}&gt;&gt;</w:t>
       </w:r>
       <w:r>
         <w:rPr>
@@ -7573,29 +5208,8 @@
           <w:sz w:val="24"/>
           <w:szCs w:val="24"/>
         </w:rPr>
-        <w:t>&lt;&lt;{</w:t>
-      </w:r>
-      <w:proofErr w:type="spellStart"/>
-      <w:r>
-        <w:rPr>
-          <w:rFonts w:ascii="Times New Roman" w:hAnsi="Times New Roman"/>
-          <w:color w:val="FF0000"/>
-          <w:sz w:val="24"/>
-          <w:szCs w:val="24"/>
-        </w:rPr>
-        <w:t>dateFormat</w:t>
-      </w:r>
-      <w:proofErr w:type="spellEnd"/>
-      <w:r>
-        <w:rPr>
-          <w:rFonts w:ascii="Times New Roman" w:hAnsi="Times New Roman"/>
-          <w:color w:val="FF0000"/>
-          <w:sz w:val="24"/>
-          <w:szCs w:val="24"/>
-        </w:rPr>
-        <w:t>(</w:t>
-      </w:r>
-      <w:proofErr w:type="spellStart"/>
+        <w:t>&lt;&lt;{dateFormat(</w:t>
+      </w:r>
       <w:r>
         <w:rPr>
           <w:rFonts w:ascii="Times New Roman" w:hAnsi="Times New Roman"/>
@@ -7605,95 +5219,14 @@
         </w:rPr>
         <w:t>courtDate</w:t>
       </w:r>
-      <w:proofErr w:type="spellEnd"/>
-      <w:r>
-        <w:rPr>
-          <w:rFonts w:ascii="Times New Roman" w:hAnsi="Times New Roman"/>
-          <w:color w:val="FF0000"/>
-          <w:sz w:val="24"/>
-          <w:szCs w:val="24"/>
-        </w:rPr>
-        <w:t>, ‘</w:t>
-      </w:r>
-      <w:proofErr w:type="spellStart"/>
-      <w:r>
-        <w:rPr>
-          <w:rFonts w:ascii="Times New Roman" w:hAnsi="Times New Roman"/>
-          <w:color w:val="FF0000"/>
-          <w:sz w:val="24"/>
-          <w:szCs w:val="24"/>
-        </w:rPr>
-        <w:t>dd</w:t>
-      </w:r>
-      <w:proofErr w:type="spellEnd"/>
-      <w:r>
-        <w:rPr>
-          <w:rFonts w:ascii="Times New Roman" w:hAnsi="Times New Roman"/>
-          <w:color w:val="FF0000"/>
-          <w:sz w:val="24"/>
-          <w:szCs w:val="24"/>
-        </w:rPr>
-        <w:t xml:space="preserve"> MM </w:t>
-      </w:r>
-      <w:proofErr w:type="spellStart"/>
-      <w:r>
-        <w:rPr>
-          <w:rFonts w:ascii="Times New Roman" w:hAnsi="Times New Roman"/>
-          <w:color w:val="FF0000"/>
-          <w:sz w:val="24"/>
-          <w:szCs w:val="24"/>
-        </w:rPr>
-        <w:t>yy</w:t>
-      </w:r>
-      <w:proofErr w:type="spellEnd"/>
-      <w:r>
-        <w:rPr>
-          <w:rFonts w:ascii="Times New Roman" w:hAnsi="Times New Roman"/>
-          <w:color w:val="FF0000"/>
-          <w:sz w:val="24"/>
-          <w:szCs w:val="24"/>
-        </w:rPr>
-        <w:t>’, ‘</w:t>
-      </w:r>
-      <w:proofErr w:type="spellStart"/>
-      <w:r>
-        <w:rPr>
-          <w:rFonts w:ascii="Times New Roman" w:hAnsi="Times New Roman"/>
-          <w:color w:val="FF0000"/>
-          <w:sz w:val="24"/>
-          <w:szCs w:val="24"/>
-        </w:rPr>
-        <w:t>yyyy</w:t>
-      </w:r>
-      <w:proofErr w:type="spellEnd"/>
-      <w:r>
-        <w:rPr>
-          <w:rFonts w:ascii="Times New Roman" w:hAnsi="Times New Roman"/>
-          <w:color w:val="FF0000"/>
-          <w:sz w:val="24"/>
-          <w:szCs w:val="24"/>
-        </w:rPr>
-        <w:t>-MM-</w:t>
-      </w:r>
-      <w:proofErr w:type="spellStart"/>
-      <w:r>
-        <w:rPr>
-          <w:rFonts w:ascii="Times New Roman" w:hAnsi="Times New Roman"/>
-          <w:color w:val="FF0000"/>
-          <w:sz w:val="24"/>
-          <w:szCs w:val="24"/>
-        </w:rPr>
-        <w:t>dd</w:t>
-      </w:r>
-      <w:proofErr w:type="spellEnd"/>
-      <w:r>
-        <w:rPr>
-          <w:rFonts w:ascii="Times New Roman" w:hAnsi="Times New Roman"/>
-          <w:color w:val="FF0000"/>
-          <w:sz w:val="24"/>
-          <w:szCs w:val="24"/>
-        </w:rPr>
-        <w:t>’)}&gt;&gt;</w:t>
+      <w:r>
+        <w:rPr>
+          <w:rFonts w:ascii="Times New Roman" w:hAnsi="Times New Roman"/>
+          <w:color w:val="FF0000"/>
+          <w:sz w:val="24"/>
+          <w:szCs w:val="24"/>
+        </w:rPr>
+        <w:t>, ‘dd MM yy’, ‘yyyy-MM-dd’)}&gt;&gt;</w:t>
       </w:r>
       <w:r>
         <w:rPr>
@@ -7790,35 +5323,16 @@
           <w:sz w:val="24"/>
           <w:szCs w:val="24"/>
         </w:rPr>
-        <w:t xml:space="preserve">The local authority’s request for an urgent hearing to consider an interim care order and removal is refused as the court is not satisfied that sufficient evidence of urgency has been </w:t>
-      </w:r>
-      <w:proofErr w:type="gramStart"/>
-      <w:r>
-        <w:rPr>
-          <w:rFonts w:ascii="Times New Roman" w:hAnsi="Times New Roman"/>
-          <w:sz w:val="24"/>
-          <w:szCs w:val="24"/>
-        </w:rPr>
-        <w:t xml:space="preserve">shown </w:t>
-      </w:r>
-      <w:r>
-        <w:rPr>
-          <w:rFonts w:ascii="Times New Roman" w:hAnsi="Times New Roman"/>
-          <w:color w:val="FF0000"/>
-          <w:sz w:val="24"/>
-          <w:szCs w:val="24"/>
-        </w:rPr>
-        <w:t xml:space="preserve"> [</w:t>
-      </w:r>
-      <w:proofErr w:type="gramEnd"/>
-      <w:r>
-        <w:rPr>
-          <w:rFonts w:ascii="Times New Roman" w:hAnsi="Times New Roman"/>
-          <w:color w:val="FF0000"/>
-          <w:sz w:val="24"/>
-          <w:szCs w:val="24"/>
-        </w:rPr>
-        <w:t>and the application to abridge time for service is refused]</w:t>
+        <w:t xml:space="preserve">The local authority’s request for an urgent hearing to consider an interim care order and removal is refused as the court is not satisfied that sufficient evidence of urgency has been shown </w:t>
+      </w:r>
+      <w:r>
+        <w:rPr>
+          <w:rFonts w:ascii="Times New Roman" w:hAnsi="Times New Roman"/>
+          <w:color w:val="FF0000"/>
+          <w:sz w:val="24"/>
+          <w:szCs w:val="24"/>
+        </w:rPr>
+        <w:t xml:space="preserve"> [and the application to abridge time for service is refused]</w:t>
       </w:r>
       <w:r>
         <w:rPr>
@@ -7986,19 +5500,43 @@
           <w:sz w:val="24"/>
           <w:szCs w:val="24"/>
         </w:rPr>
+        <w:t>&lt;&lt;typeOfHearing&gt;&gt;</w:t>
+      </w:r>
+      <w:r>
+        <w:rPr>
+          <w:rFonts w:ascii="Times New Roman" w:hAnsi="Times New Roman"/>
+          <w:color w:val="FF0000"/>
+          <w:sz w:val="24"/>
+          <w:szCs w:val="24"/>
+        </w:rPr>
+        <w:t xml:space="preserve"> </w:t>
+      </w:r>
+      <w:r>
+        <w:rPr>
+          <w:rFonts w:ascii="Times New Roman" w:hAnsi="Times New Roman"/>
+          <w:sz w:val="24"/>
+          <w:szCs w:val="24"/>
+        </w:rPr>
+        <w:t xml:space="preserve">hearing at </w:t>
+      </w:r>
+      <w:r>
+        <w:rPr>
+          <w:rFonts w:ascii="Times New Roman" w:hAnsi="Times New Roman"/>
+          <w:color w:val="FF0000"/>
+          <w:sz w:val="24"/>
+          <w:szCs w:val="24"/>
+        </w:rPr>
         <w:t>&lt;&lt;</w:t>
       </w:r>
-      <w:proofErr w:type="spellStart"/>
-      <w:r>
-        <w:rPr>
-          <w:rFonts w:ascii="Times New Roman" w:hAnsi="Times New Roman"/>
-          <w:color w:val="FF0000"/>
-          <w:sz w:val="24"/>
-          <w:szCs w:val="24"/>
-        </w:rPr>
-        <w:t>typeOfHearing</w:t>
-      </w:r>
-      <w:proofErr w:type="spellEnd"/>
+      <w:r>
+        <w:rPr>
+          <w:rFonts w:ascii="Times New Roman" w:hAnsi="Times New Roman"/>
+          <w:color w:val="FF0000"/>
+          <w:sz w:val="24"/>
+          <w:szCs w:val="24"/>
+        </w:rPr>
+        <w:t>courtName</w:t>
+      </w:r>
       <w:r>
         <w:rPr>
           <w:rFonts w:ascii="Times New Roman" w:hAnsi="Times New Roman"/>
@@ -8011,52 +5549,6 @@
       <w:r>
         <w:rPr>
           <w:rFonts w:ascii="Times New Roman" w:hAnsi="Times New Roman"/>
-          <w:color w:val="FF0000"/>
-          <w:sz w:val="24"/>
-          <w:szCs w:val="24"/>
-        </w:rPr>
-        <w:t xml:space="preserve"> </w:t>
-      </w:r>
-      <w:r>
-        <w:rPr>
-          <w:rFonts w:ascii="Times New Roman" w:hAnsi="Times New Roman"/>
-          <w:sz w:val="24"/>
-          <w:szCs w:val="24"/>
-        </w:rPr>
-        <w:t xml:space="preserve">hearing at </w:t>
-      </w:r>
-      <w:r>
-        <w:rPr>
-          <w:rFonts w:ascii="Times New Roman" w:hAnsi="Times New Roman"/>
-          <w:color w:val="FF0000"/>
-          <w:sz w:val="24"/>
-          <w:szCs w:val="24"/>
-        </w:rPr>
-        <w:t>&lt;&lt;</w:t>
-      </w:r>
-      <w:proofErr w:type="spellStart"/>
-      <w:r>
-        <w:rPr>
-          <w:rFonts w:ascii="Times New Roman" w:hAnsi="Times New Roman"/>
-          <w:color w:val="FF0000"/>
-          <w:sz w:val="24"/>
-          <w:szCs w:val="24"/>
-        </w:rPr>
-        <w:t>courtName</w:t>
-      </w:r>
-      <w:proofErr w:type="spellEnd"/>
-      <w:r>
-        <w:rPr>
-          <w:rFonts w:ascii="Times New Roman" w:hAnsi="Times New Roman"/>
-          <w:color w:val="FF0000"/>
-          <w:sz w:val="24"/>
-          <w:szCs w:val="24"/>
-        </w:rPr>
-        <w:t>&gt;&gt;</w:t>
-      </w:r>
-      <w:r>
-        <w:rPr>
-          <w:rFonts w:ascii="Times New Roman" w:hAnsi="Times New Roman"/>
           <w:sz w:val="24"/>
           <w:szCs w:val="24"/>
         </w:rPr>
@@ -8069,40 +5561,8 @@
           <w:sz w:val="24"/>
           <w:szCs w:val="24"/>
         </w:rPr>
-        <w:t>&lt;</w:t>
-      </w:r>
-      <w:proofErr w:type="gramStart"/>
-      <w:r>
-        <w:rPr>
-          <w:rFonts w:ascii="Times New Roman" w:hAnsi="Times New Roman"/>
-          <w:color w:val="FF0000"/>
-          <w:sz w:val="24"/>
-          <w:szCs w:val="24"/>
-        </w:rPr>
-        <w:t>&lt;{</w:t>
-      </w:r>
-      <w:proofErr w:type="spellStart"/>
-      <w:proofErr w:type="gramEnd"/>
-      <w:r>
-        <w:rPr>
-          <w:rFonts w:ascii="Times New Roman" w:hAnsi="Times New Roman"/>
-          <w:color w:val="FF0000"/>
-          <w:sz w:val="24"/>
-          <w:szCs w:val="24"/>
-        </w:rPr>
-        <w:t>dateFormat</w:t>
-      </w:r>
-      <w:proofErr w:type="spellEnd"/>
-      <w:r>
-        <w:rPr>
-          <w:rFonts w:ascii="Times New Roman" w:hAnsi="Times New Roman"/>
-          <w:color w:val="FF0000"/>
-          <w:sz w:val="24"/>
-          <w:szCs w:val="24"/>
-        </w:rPr>
-        <w:t>(</w:t>
-      </w:r>
-      <w:proofErr w:type="spellStart"/>
+        <w:t>&lt;&lt;{dateFormat(</w:t>
+      </w:r>
       <w:r>
         <w:rPr>
           <w:rFonts w:ascii="Times New Roman" w:hAnsi="Times New Roman"/>
@@ -8112,95 +5572,14 @@
         </w:rPr>
         <w:t>courtDate</w:t>
       </w:r>
-      <w:proofErr w:type="spellEnd"/>
-      <w:r>
-        <w:rPr>
-          <w:rFonts w:ascii="Times New Roman" w:hAnsi="Times New Roman"/>
-          <w:color w:val="FF0000"/>
-          <w:sz w:val="24"/>
-          <w:szCs w:val="24"/>
-        </w:rPr>
-        <w:t>, ‘</w:t>
-      </w:r>
-      <w:proofErr w:type="spellStart"/>
-      <w:r>
-        <w:rPr>
-          <w:rFonts w:ascii="Times New Roman" w:hAnsi="Times New Roman"/>
-          <w:color w:val="FF0000"/>
-          <w:sz w:val="24"/>
-          <w:szCs w:val="24"/>
-        </w:rPr>
-        <w:t>dd</w:t>
-      </w:r>
-      <w:proofErr w:type="spellEnd"/>
-      <w:r>
-        <w:rPr>
-          <w:rFonts w:ascii="Times New Roman" w:hAnsi="Times New Roman"/>
-          <w:color w:val="FF0000"/>
-          <w:sz w:val="24"/>
-          <w:szCs w:val="24"/>
-        </w:rPr>
-        <w:t xml:space="preserve"> MM </w:t>
-      </w:r>
-      <w:proofErr w:type="spellStart"/>
-      <w:r>
-        <w:rPr>
-          <w:rFonts w:ascii="Times New Roman" w:hAnsi="Times New Roman"/>
-          <w:color w:val="FF0000"/>
-          <w:sz w:val="24"/>
-          <w:szCs w:val="24"/>
-        </w:rPr>
-        <w:t>yy</w:t>
-      </w:r>
-      <w:proofErr w:type="spellEnd"/>
-      <w:r>
-        <w:rPr>
-          <w:rFonts w:ascii="Times New Roman" w:hAnsi="Times New Roman"/>
-          <w:color w:val="FF0000"/>
-          <w:sz w:val="24"/>
-          <w:szCs w:val="24"/>
-        </w:rPr>
-        <w:t>’, ‘</w:t>
-      </w:r>
-      <w:proofErr w:type="spellStart"/>
-      <w:r>
-        <w:rPr>
-          <w:rFonts w:ascii="Times New Roman" w:hAnsi="Times New Roman"/>
-          <w:color w:val="FF0000"/>
-          <w:sz w:val="24"/>
-          <w:szCs w:val="24"/>
-        </w:rPr>
-        <w:t>yyyy</w:t>
-      </w:r>
-      <w:proofErr w:type="spellEnd"/>
-      <w:r>
-        <w:rPr>
-          <w:rFonts w:ascii="Times New Roman" w:hAnsi="Times New Roman"/>
-          <w:color w:val="FF0000"/>
-          <w:sz w:val="24"/>
-          <w:szCs w:val="24"/>
-        </w:rPr>
-        <w:t>-MM-</w:t>
-      </w:r>
-      <w:proofErr w:type="spellStart"/>
-      <w:r>
-        <w:rPr>
-          <w:rFonts w:ascii="Times New Roman" w:hAnsi="Times New Roman"/>
-          <w:color w:val="FF0000"/>
-          <w:sz w:val="24"/>
-          <w:szCs w:val="24"/>
-        </w:rPr>
-        <w:t>dd</w:t>
-      </w:r>
-      <w:proofErr w:type="spellEnd"/>
-      <w:r>
-        <w:rPr>
-          <w:rFonts w:ascii="Times New Roman" w:hAnsi="Times New Roman"/>
-          <w:color w:val="FF0000"/>
-          <w:sz w:val="24"/>
-          <w:szCs w:val="24"/>
-        </w:rPr>
-        <w:t>’)}&gt;&gt;</w:t>
+      <w:r>
+        <w:rPr>
+          <w:rFonts w:ascii="Times New Roman" w:hAnsi="Times New Roman"/>
+          <w:color w:val="FF0000"/>
+          <w:sz w:val="24"/>
+          <w:szCs w:val="24"/>
+        </w:rPr>
+        <w:t>, ‘dd MM yy’, ‘yyyy-MM-dd’)}&gt;&gt;</w:t>
       </w:r>
       <w:r>
         <w:rPr>
@@ -8349,7 +5728,6 @@
         </w:rPr>
         <w:t>&lt;&lt;</w:t>
       </w:r>
-      <w:proofErr w:type="spellStart"/>
       <w:r>
         <w:rPr>
           <w:rFonts w:ascii="Times New Roman" w:hAnsi="Times New Roman"/>
@@ -8359,7 +5737,6 @@
         </w:rPr>
         <w:t>personName</w:t>
       </w:r>
-      <w:proofErr w:type="spellEnd"/>
       <w:r>
         <w:rPr>
           <w:rFonts w:ascii="Times New Roman" w:hAnsi="Times New Roman"/>
@@ -8411,27 +5788,7 @@
           <w:sz w:val="24"/>
           <w:szCs w:val="24"/>
         </w:rPr>
-        <w:t>, ‘M’, ‘</w:t>
-      </w:r>
-      <w:proofErr w:type="spellStart"/>
-      <w:r>
-        <w:rPr>
-          <w:rFonts w:ascii="Times New Roman" w:hAnsi="Times New Roman"/>
-          <w:color w:val="FF0000"/>
-          <w:sz w:val="24"/>
-          <w:szCs w:val="24"/>
-        </w:rPr>
-        <w:t>his’,’F</w:t>
-      </w:r>
-      <w:proofErr w:type="spellEnd"/>
-      <w:r>
-        <w:rPr>
-          <w:rFonts w:ascii="Times New Roman" w:hAnsi="Times New Roman"/>
-          <w:color w:val="FF0000"/>
-          <w:sz w:val="24"/>
-          <w:szCs w:val="24"/>
-        </w:rPr>
-        <w:t>’, ‘her’)}</w:t>
+        <w:t>, ‘M’, ‘his’,’F’, ‘her’)}</w:t>
       </w:r>
       <w:r>
         <w:rPr>
@@ -8484,7 +5841,6 @@
         </w:rPr>
         <w:t>&lt;&lt;</w:t>
       </w:r>
-      <w:proofErr w:type="spellStart"/>
       <w:r>
         <w:rPr>
           <w:rFonts w:ascii="Times New Roman" w:hAnsi="Times New Roman"/>
@@ -8494,7 +5850,6 @@
         </w:rPr>
         <w:t>personName</w:t>
       </w:r>
-      <w:proofErr w:type="spellEnd"/>
       <w:r>
         <w:rPr>
           <w:rFonts w:ascii="Times New Roman" w:hAnsi="Times New Roman"/>
@@ -8519,29 +5874,8 @@
           <w:sz w:val="24"/>
           <w:szCs w:val="24"/>
         </w:rPr>
-        <w:t>&lt;&lt;{</w:t>
-      </w:r>
-      <w:proofErr w:type="spellStart"/>
-      <w:r>
-        <w:rPr>
-          <w:rFonts w:ascii="Times New Roman" w:hAnsi="Times New Roman"/>
-          <w:color w:val="FF0000"/>
-          <w:sz w:val="24"/>
-          <w:szCs w:val="24"/>
-        </w:rPr>
-        <w:t>dateFormat</w:t>
-      </w:r>
-      <w:proofErr w:type="spellEnd"/>
-      <w:r>
-        <w:rPr>
-          <w:rFonts w:ascii="Times New Roman" w:hAnsi="Times New Roman"/>
-          <w:color w:val="FF0000"/>
-          <w:sz w:val="24"/>
-          <w:szCs w:val="24"/>
-        </w:rPr>
-        <w:t>(</w:t>
-      </w:r>
-      <w:proofErr w:type="spellStart"/>
+        <w:t>&lt;&lt;{dateFormat(</w:t>
+      </w:r>
       <w:r>
         <w:rPr>
           <w:rFonts w:ascii="Times New Roman" w:hAnsi="Times New Roman"/>
@@ -8551,95 +5885,14 @@
         </w:rPr>
         <w:t>courtDate</w:t>
       </w:r>
-      <w:proofErr w:type="spellEnd"/>
-      <w:r>
-        <w:rPr>
-          <w:rFonts w:ascii="Times New Roman" w:hAnsi="Times New Roman"/>
-          <w:color w:val="FF0000"/>
-          <w:sz w:val="24"/>
-          <w:szCs w:val="24"/>
-        </w:rPr>
-        <w:t>, ‘</w:t>
-      </w:r>
-      <w:proofErr w:type="spellStart"/>
-      <w:r>
-        <w:rPr>
-          <w:rFonts w:ascii="Times New Roman" w:hAnsi="Times New Roman"/>
-          <w:color w:val="FF0000"/>
-          <w:sz w:val="24"/>
-          <w:szCs w:val="24"/>
-        </w:rPr>
-        <w:t>dd</w:t>
-      </w:r>
-      <w:proofErr w:type="spellEnd"/>
-      <w:r>
-        <w:rPr>
-          <w:rFonts w:ascii="Times New Roman" w:hAnsi="Times New Roman"/>
-          <w:color w:val="FF0000"/>
-          <w:sz w:val="24"/>
-          <w:szCs w:val="24"/>
-        </w:rPr>
-        <w:t xml:space="preserve"> MM </w:t>
-      </w:r>
-      <w:proofErr w:type="spellStart"/>
-      <w:r>
-        <w:rPr>
-          <w:rFonts w:ascii="Times New Roman" w:hAnsi="Times New Roman"/>
-          <w:color w:val="FF0000"/>
-          <w:sz w:val="24"/>
-          <w:szCs w:val="24"/>
-        </w:rPr>
-        <w:t>yy</w:t>
-      </w:r>
-      <w:proofErr w:type="spellEnd"/>
-      <w:r>
-        <w:rPr>
-          <w:rFonts w:ascii="Times New Roman" w:hAnsi="Times New Roman"/>
-          <w:color w:val="FF0000"/>
-          <w:sz w:val="24"/>
-          <w:szCs w:val="24"/>
-        </w:rPr>
-        <w:t>’, ‘</w:t>
-      </w:r>
-      <w:proofErr w:type="spellStart"/>
-      <w:r>
-        <w:rPr>
-          <w:rFonts w:ascii="Times New Roman" w:hAnsi="Times New Roman"/>
-          <w:color w:val="FF0000"/>
-          <w:sz w:val="24"/>
-          <w:szCs w:val="24"/>
-        </w:rPr>
-        <w:t>yyyy</w:t>
-      </w:r>
-      <w:proofErr w:type="spellEnd"/>
-      <w:r>
-        <w:rPr>
-          <w:rFonts w:ascii="Times New Roman" w:hAnsi="Times New Roman"/>
-          <w:color w:val="FF0000"/>
-          <w:sz w:val="24"/>
-          <w:szCs w:val="24"/>
-        </w:rPr>
-        <w:t>-MM-</w:t>
-      </w:r>
-      <w:proofErr w:type="spellStart"/>
-      <w:r>
-        <w:rPr>
-          <w:rFonts w:ascii="Times New Roman" w:hAnsi="Times New Roman"/>
-          <w:color w:val="FF0000"/>
-          <w:sz w:val="24"/>
-          <w:szCs w:val="24"/>
-        </w:rPr>
-        <w:t>dd</w:t>
-      </w:r>
-      <w:proofErr w:type="spellEnd"/>
-      <w:r>
-        <w:rPr>
-          <w:rFonts w:ascii="Times New Roman" w:hAnsi="Times New Roman"/>
-          <w:color w:val="FF0000"/>
-          <w:sz w:val="24"/>
-          <w:szCs w:val="24"/>
-        </w:rPr>
-        <w:t>’)}&gt;&gt;</w:t>
+      <w:r>
+        <w:rPr>
+          <w:rFonts w:ascii="Times New Roman" w:hAnsi="Times New Roman"/>
+          <w:color w:val="FF0000"/>
+          <w:sz w:val="24"/>
+          <w:szCs w:val="24"/>
+        </w:rPr>
+        <w:t>, ‘dd MM yy’, ‘yyyy-MM-dd’)}&gt;&gt;</w:t>
       </w:r>
       <w:r>
         <w:rPr>
@@ -8667,7 +5920,6 @@
         </w:rPr>
         <w:t>&lt;&lt;</w:t>
       </w:r>
-      <w:proofErr w:type="spellStart"/>
       <w:r>
         <w:rPr>
           <w:rFonts w:ascii="Times New Roman" w:hAnsi="Times New Roman"/>
@@ -8677,7 +5929,6 @@
         </w:rPr>
         <w:t>personName</w:t>
       </w:r>
-      <w:proofErr w:type="spellEnd"/>
       <w:r>
         <w:rPr>
           <w:rFonts w:ascii="Times New Roman" w:hAnsi="Times New Roman"/>
@@ -8736,7 +5987,6 @@
         </w:rPr>
         <w:t>&lt;&lt;</w:t>
       </w:r>
-      <w:proofErr w:type="spellStart"/>
       <w:r>
         <w:rPr>
           <w:rFonts w:ascii="Times New Roman" w:hAnsi="Times New Roman"/>
@@ -8746,7 +5996,6 @@
         </w:rPr>
         <w:t>personName</w:t>
       </w:r>
-      <w:proofErr w:type="spellEnd"/>
       <w:r>
         <w:rPr>
           <w:rFonts w:ascii="Times New Roman" w:hAnsi="Times New Roman"/>
@@ -8804,7 +6053,6 @@
         </w:rPr>
         <w:t>&lt;&lt;</w:t>
       </w:r>
-      <w:proofErr w:type="spellStart"/>
       <w:r>
         <w:rPr>
           <w:rFonts w:ascii="Times New Roman" w:hAnsi="Times New Roman"/>
@@ -8814,7 +6062,6 @@
         </w:rPr>
         <w:t>personName</w:t>
       </w:r>
-      <w:proofErr w:type="spellEnd"/>
       <w:r>
         <w:rPr>
           <w:rFonts w:ascii="Times New Roman" w:hAnsi="Times New Roman"/>
@@ -8839,27 +6086,7 @@
           <w:sz w:val="24"/>
           <w:szCs w:val="24"/>
         </w:rPr>
-        <w:t>&lt;&lt;{map(gender, ‘M’, ‘</w:t>
-      </w:r>
-      <w:proofErr w:type="spellStart"/>
-      <w:r>
-        <w:rPr>
-          <w:rFonts w:ascii="Times New Roman" w:hAnsi="Times New Roman"/>
-          <w:color w:val="FF0000"/>
-          <w:sz w:val="24"/>
-          <w:szCs w:val="24"/>
-        </w:rPr>
-        <w:t>his’,’F</w:t>
-      </w:r>
-      <w:proofErr w:type="spellEnd"/>
-      <w:r>
-        <w:rPr>
-          <w:rFonts w:ascii="Times New Roman" w:hAnsi="Times New Roman"/>
-          <w:color w:val="FF0000"/>
-          <w:sz w:val="24"/>
-          <w:szCs w:val="24"/>
-        </w:rPr>
-        <w:t>’, ‘her’)}&gt;&gt;</w:t>
+        <w:t>&lt;&lt;{map(gender, ‘M’, ‘his’,’F’, ‘her’)}&gt;&gt;</w:t>
       </w:r>
       <w:r>
         <w:rPr>
@@ -8903,7 +6130,6 @@
         </w:rPr>
         <w:t>&lt;&lt;</w:t>
       </w:r>
-      <w:proofErr w:type="spellStart"/>
       <w:r>
         <w:rPr>
           <w:rFonts w:ascii="Times New Roman" w:hAnsi="Times New Roman"/>
@@ -8913,7 +6139,6 @@
         </w:rPr>
         <w:t>personName</w:t>
       </w:r>
-      <w:proofErr w:type="spellEnd"/>
       <w:r>
         <w:rPr>
           <w:rFonts w:ascii="Times New Roman" w:hAnsi="Times New Roman"/>
@@ -9006,7 +6231,6 @@
         </w:rPr>
         <w:t>&lt;&lt;</w:t>
       </w:r>
-      <w:proofErr w:type="spellStart"/>
       <w:r>
         <w:rPr>
           <w:rFonts w:ascii="Times New Roman" w:hAnsi="Times New Roman"/>
@@ -9016,7 +6240,6 @@
         </w:rPr>
         <w:t>personName</w:t>
       </w:r>
-      <w:proofErr w:type="spellEnd"/>
       <w:r>
         <w:rPr>
           <w:rFonts w:ascii="Times New Roman" w:hAnsi="Times New Roman"/>
@@ -9163,29 +6386,8 @@
           <w:sz w:val="24"/>
           <w:szCs w:val="24"/>
         </w:rPr>
-        <w:t>&lt;&lt;{</w:t>
-      </w:r>
-      <w:proofErr w:type="spellStart"/>
-      <w:r>
-        <w:rPr>
-          <w:rFonts w:ascii="Times New Roman" w:hAnsi="Times New Roman"/>
-          <w:color w:val="FF0000"/>
-          <w:sz w:val="24"/>
-          <w:szCs w:val="24"/>
-        </w:rPr>
-        <w:t>dateFormat</w:t>
-      </w:r>
-      <w:proofErr w:type="spellEnd"/>
-      <w:r>
-        <w:rPr>
-          <w:rFonts w:ascii="Times New Roman" w:hAnsi="Times New Roman"/>
-          <w:color w:val="FF0000"/>
-          <w:sz w:val="24"/>
-          <w:szCs w:val="24"/>
-        </w:rPr>
-        <w:t>(</w:t>
-      </w:r>
-      <w:proofErr w:type="spellStart"/>
+        <w:t>&lt;&lt;{dateFormat(</w:t>
+      </w:r>
       <w:r>
         <w:rPr>
           <w:rFonts w:ascii="Times New Roman" w:hAnsi="Times New Roman"/>
@@ -9195,95 +6397,14 @@
         </w:rPr>
         <w:t>courtDate</w:t>
       </w:r>
-      <w:proofErr w:type="spellEnd"/>
-      <w:r>
-        <w:rPr>
-          <w:rFonts w:ascii="Times New Roman" w:hAnsi="Times New Roman"/>
-          <w:color w:val="FF0000"/>
-          <w:sz w:val="24"/>
-          <w:szCs w:val="24"/>
-        </w:rPr>
-        <w:t>, ‘</w:t>
-      </w:r>
-      <w:proofErr w:type="spellStart"/>
-      <w:r>
-        <w:rPr>
-          <w:rFonts w:ascii="Times New Roman" w:hAnsi="Times New Roman"/>
-          <w:color w:val="FF0000"/>
-          <w:sz w:val="24"/>
-          <w:szCs w:val="24"/>
-        </w:rPr>
-        <w:t>dd</w:t>
-      </w:r>
-      <w:proofErr w:type="spellEnd"/>
-      <w:r>
-        <w:rPr>
-          <w:rFonts w:ascii="Times New Roman" w:hAnsi="Times New Roman"/>
-          <w:color w:val="FF0000"/>
-          <w:sz w:val="24"/>
-          <w:szCs w:val="24"/>
-        </w:rPr>
-        <w:t xml:space="preserve"> MM </w:t>
-      </w:r>
-      <w:proofErr w:type="spellStart"/>
-      <w:r>
-        <w:rPr>
-          <w:rFonts w:ascii="Times New Roman" w:hAnsi="Times New Roman"/>
-          <w:color w:val="FF0000"/>
-          <w:sz w:val="24"/>
-          <w:szCs w:val="24"/>
-        </w:rPr>
-        <w:t>yy</w:t>
-      </w:r>
-      <w:proofErr w:type="spellEnd"/>
-      <w:r>
-        <w:rPr>
-          <w:rFonts w:ascii="Times New Roman" w:hAnsi="Times New Roman"/>
-          <w:color w:val="FF0000"/>
-          <w:sz w:val="24"/>
-          <w:szCs w:val="24"/>
-        </w:rPr>
-        <w:t>’, ‘</w:t>
-      </w:r>
-      <w:proofErr w:type="spellStart"/>
-      <w:r>
-        <w:rPr>
-          <w:rFonts w:ascii="Times New Roman" w:hAnsi="Times New Roman"/>
-          <w:color w:val="FF0000"/>
-          <w:sz w:val="24"/>
-          <w:szCs w:val="24"/>
-        </w:rPr>
-        <w:t>yyyy</w:t>
-      </w:r>
-      <w:proofErr w:type="spellEnd"/>
-      <w:r>
-        <w:rPr>
-          <w:rFonts w:ascii="Times New Roman" w:hAnsi="Times New Roman"/>
-          <w:color w:val="FF0000"/>
-          <w:sz w:val="24"/>
-          <w:szCs w:val="24"/>
-        </w:rPr>
-        <w:t>-MM-</w:t>
-      </w:r>
-      <w:proofErr w:type="spellStart"/>
-      <w:r>
-        <w:rPr>
-          <w:rFonts w:ascii="Times New Roman" w:hAnsi="Times New Roman"/>
-          <w:color w:val="FF0000"/>
-          <w:sz w:val="24"/>
-          <w:szCs w:val="24"/>
-        </w:rPr>
-        <w:t>dd</w:t>
-      </w:r>
-      <w:proofErr w:type="spellEnd"/>
-      <w:r>
-        <w:rPr>
-          <w:rFonts w:ascii="Times New Roman" w:hAnsi="Times New Roman"/>
-          <w:color w:val="FF0000"/>
-          <w:sz w:val="24"/>
-          <w:szCs w:val="24"/>
-        </w:rPr>
-        <w:t>’)}&gt;&gt;</w:t>
+      <w:r>
+        <w:rPr>
+          <w:rFonts w:ascii="Times New Roman" w:hAnsi="Times New Roman"/>
+          <w:color w:val="FF0000"/>
+          <w:sz w:val="24"/>
+          <w:szCs w:val="24"/>
+        </w:rPr>
+        <w:t>, ‘dd MM yy’, ‘yyyy-MM-dd’)}&gt;&gt;</w:t>
       </w:r>
       <w:r>
         <w:rPr>
@@ -9311,7 +6432,6 @@
         </w:rPr>
         <w:t>&lt;&lt;</w:t>
       </w:r>
-      <w:proofErr w:type="spellStart"/>
       <w:r>
         <w:rPr>
           <w:rFonts w:ascii="Times New Roman" w:hAnsi="Times New Roman"/>
@@ -9321,7 +6441,6 @@
         </w:rPr>
         <w:t>personName</w:t>
       </w:r>
-      <w:proofErr w:type="spellEnd"/>
       <w:r>
         <w:rPr>
           <w:rFonts w:ascii="Times New Roman" w:hAnsi="Times New Roman"/>
@@ -9477,7 +6596,6 @@
         </w:rPr>
         <w:t>&lt;&lt;</w:t>
       </w:r>
-      <w:proofErr w:type="spellStart"/>
       <w:r>
         <w:rPr>
           <w:rFonts w:ascii="Times New Roman" w:hAnsi="Times New Roman"/>
@@ -9487,7 +6605,6 @@
         </w:rPr>
         <w:t>personName</w:t>
       </w:r>
-      <w:proofErr w:type="spellEnd"/>
       <w:r>
         <w:rPr>
           <w:rFonts w:ascii="Times New Roman" w:hAnsi="Times New Roman"/>
@@ -9514,7 +6631,6 @@
         </w:rPr>
         <w:t>&lt;&lt;</w:t>
       </w:r>
-      <w:proofErr w:type="spellStart"/>
       <w:r>
         <w:rPr>
           <w:rFonts w:ascii="Times New Roman" w:hAnsi="Times New Roman"/>
@@ -9524,7 +6640,6 @@
         </w:rPr>
         <w:t>childrenNames</w:t>
       </w:r>
-      <w:proofErr w:type="spellEnd"/>
       <w:r>
         <w:rPr>
           <w:rFonts w:ascii="Times New Roman" w:hAnsi="Times New Roman"/>
@@ -9590,29 +6705,8 @@
           <w:sz w:val="24"/>
           <w:szCs w:val="24"/>
         </w:rPr>
-        <w:t>&lt;&lt;{</w:t>
-      </w:r>
-      <w:proofErr w:type="spellStart"/>
-      <w:r>
-        <w:rPr>
-          <w:rFonts w:ascii="Times New Roman" w:hAnsi="Times New Roman"/>
-          <w:color w:val="FF0000"/>
-          <w:sz w:val="24"/>
-          <w:szCs w:val="24"/>
-        </w:rPr>
-        <w:t>dateFormat</w:t>
-      </w:r>
-      <w:proofErr w:type="spellEnd"/>
-      <w:r>
-        <w:rPr>
-          <w:rFonts w:ascii="Times New Roman" w:hAnsi="Times New Roman"/>
-          <w:color w:val="FF0000"/>
-          <w:sz w:val="24"/>
-          <w:szCs w:val="24"/>
-        </w:rPr>
-        <w:t>(</w:t>
-      </w:r>
-      <w:proofErr w:type="spellStart"/>
+        <w:t>&lt;&lt;{dateFormat(</w:t>
+      </w:r>
       <w:r>
         <w:rPr>
           <w:rFonts w:ascii="Times New Roman" w:hAnsi="Times New Roman"/>
@@ -9622,95 +6716,14 @@
         </w:rPr>
         <w:t>courtDate</w:t>
       </w:r>
-      <w:proofErr w:type="spellEnd"/>
-      <w:r>
-        <w:rPr>
-          <w:rFonts w:ascii="Times New Roman" w:hAnsi="Times New Roman"/>
-          <w:color w:val="FF0000"/>
-          <w:sz w:val="24"/>
-          <w:szCs w:val="24"/>
-        </w:rPr>
-        <w:t>, ‘</w:t>
-      </w:r>
-      <w:proofErr w:type="spellStart"/>
-      <w:r>
-        <w:rPr>
-          <w:rFonts w:ascii="Times New Roman" w:hAnsi="Times New Roman"/>
-          <w:color w:val="FF0000"/>
-          <w:sz w:val="24"/>
-          <w:szCs w:val="24"/>
-        </w:rPr>
-        <w:t>dd</w:t>
-      </w:r>
-      <w:proofErr w:type="spellEnd"/>
-      <w:r>
-        <w:rPr>
-          <w:rFonts w:ascii="Times New Roman" w:hAnsi="Times New Roman"/>
-          <w:color w:val="FF0000"/>
-          <w:sz w:val="24"/>
-          <w:szCs w:val="24"/>
-        </w:rPr>
-        <w:t xml:space="preserve"> MM </w:t>
-      </w:r>
-      <w:proofErr w:type="spellStart"/>
-      <w:r>
-        <w:rPr>
-          <w:rFonts w:ascii="Times New Roman" w:hAnsi="Times New Roman"/>
-          <w:color w:val="FF0000"/>
-          <w:sz w:val="24"/>
-          <w:szCs w:val="24"/>
-        </w:rPr>
-        <w:t>yy</w:t>
-      </w:r>
-      <w:proofErr w:type="spellEnd"/>
-      <w:r>
-        <w:rPr>
-          <w:rFonts w:ascii="Times New Roman" w:hAnsi="Times New Roman"/>
-          <w:color w:val="FF0000"/>
-          <w:sz w:val="24"/>
-          <w:szCs w:val="24"/>
-        </w:rPr>
-        <w:t>’, ‘</w:t>
-      </w:r>
-      <w:proofErr w:type="spellStart"/>
-      <w:r>
-        <w:rPr>
-          <w:rFonts w:ascii="Times New Roman" w:hAnsi="Times New Roman"/>
-          <w:color w:val="FF0000"/>
-          <w:sz w:val="24"/>
-          <w:szCs w:val="24"/>
-        </w:rPr>
-        <w:t>yyyy</w:t>
-      </w:r>
-      <w:proofErr w:type="spellEnd"/>
-      <w:r>
-        <w:rPr>
-          <w:rFonts w:ascii="Times New Roman" w:hAnsi="Times New Roman"/>
-          <w:color w:val="FF0000"/>
-          <w:sz w:val="24"/>
-          <w:szCs w:val="24"/>
-        </w:rPr>
-        <w:t>-MM-</w:t>
-      </w:r>
-      <w:proofErr w:type="spellStart"/>
-      <w:r>
-        <w:rPr>
-          <w:rFonts w:ascii="Times New Roman" w:hAnsi="Times New Roman"/>
-          <w:color w:val="FF0000"/>
-          <w:sz w:val="24"/>
-          <w:szCs w:val="24"/>
-        </w:rPr>
-        <w:t>dd</w:t>
-      </w:r>
-      <w:proofErr w:type="spellEnd"/>
-      <w:r>
-        <w:rPr>
-          <w:rFonts w:ascii="Times New Roman" w:hAnsi="Times New Roman"/>
-          <w:color w:val="FF0000"/>
-          <w:sz w:val="24"/>
-          <w:szCs w:val="24"/>
-        </w:rPr>
-        <w:t>’)}&gt;&gt;</w:t>
+      <w:r>
+        <w:rPr>
+          <w:rFonts w:ascii="Times New Roman" w:hAnsi="Times New Roman"/>
+          <w:color w:val="FF0000"/>
+          <w:sz w:val="24"/>
+          <w:szCs w:val="24"/>
+        </w:rPr>
+        <w:t>, ‘dd MM yy’, ‘yyyy-MM-dd’)}&gt;&gt;</w:t>
       </w:r>
       <w:r>
         <w:rPr>
@@ -9738,7 +6751,6 @@
         </w:rPr>
         <w:t>&lt;&lt;</w:t>
       </w:r>
-      <w:proofErr w:type="spellStart"/>
       <w:r>
         <w:rPr>
           <w:rFonts w:ascii="Times New Roman" w:hAnsi="Times New Roman"/>
@@ -9748,7 +6760,6 @@
         </w:rPr>
         <w:t>personName</w:t>
       </w:r>
-      <w:proofErr w:type="spellEnd"/>
       <w:r>
         <w:rPr>
           <w:rFonts w:ascii="Times New Roman" w:hAnsi="Times New Roman"/>
@@ -9885,7 +6896,6 @@
         </w:rPr>
         <w:t>&lt;&lt;</w:t>
       </w:r>
-      <w:proofErr w:type="spellStart"/>
       <w:r>
         <w:rPr>
           <w:rFonts w:ascii="Times New Roman" w:hAnsi="Times New Roman"/>
@@ -9895,7 +6905,6 @@
         </w:rPr>
         <w:t>personName</w:t>
       </w:r>
-      <w:proofErr w:type="spellEnd"/>
       <w:r>
         <w:rPr>
           <w:rFonts w:ascii="Times New Roman" w:hAnsi="Times New Roman"/>
@@ -9969,7 +6978,6 @@
         </w:rPr>
         <w:t>&lt;&lt;</w:t>
       </w:r>
-      <w:proofErr w:type="spellStart"/>
       <w:r>
         <w:rPr>
           <w:rFonts w:ascii="Times New Roman" w:hAnsi="Times New Roman"/>
@@ -9979,7 +6987,6 @@
         </w:rPr>
         <w:t>personName</w:t>
       </w:r>
-      <w:proofErr w:type="spellEnd"/>
       <w:r>
         <w:rPr>
           <w:rFonts w:ascii="Times New Roman" w:hAnsi="Times New Roman"/>
@@ -10150,27 +7157,7 @@
           <w:sz w:val="24"/>
           <w:szCs w:val="24"/>
         </w:rPr>
-        <w:t>&lt;&lt;</w:t>
-      </w:r>
-      <w:proofErr w:type="spellStart"/>
-      <w:r>
-        <w:rPr>
-          <w:rFonts w:ascii="Times New Roman" w:hAnsi="Times New Roman"/>
-          <w:color w:val="FF0000"/>
-          <w:sz w:val="24"/>
-          <w:szCs w:val="24"/>
-        </w:rPr>
-        <w:t>caseNumber</w:t>
-      </w:r>
-      <w:proofErr w:type="spellEnd"/>
-      <w:r>
-        <w:rPr>
-          <w:rFonts w:ascii="Times New Roman" w:hAnsi="Times New Roman"/>
-          <w:color w:val="FF0000"/>
-          <w:sz w:val="24"/>
-          <w:szCs w:val="24"/>
-        </w:rPr>
-        <w:t>&gt;&gt;</w:t>
+        <w:t>&lt;&lt;caseNumber&gt;&gt;</w:t>
       </w:r>
       <w:r>
         <w:rPr>
@@ -10429,27 +7416,7 @@
           <w:sz w:val="24"/>
           <w:szCs w:val="24"/>
         </w:rPr>
-        <w:t>&lt;&lt;</w:t>
-      </w:r>
-      <w:proofErr w:type="spellStart"/>
-      <w:r>
-        <w:rPr>
-          <w:rFonts w:ascii="Times New Roman" w:hAnsi="Times New Roman"/>
-          <w:color w:val="FF0000"/>
-          <w:sz w:val="24"/>
-          <w:szCs w:val="24"/>
-        </w:rPr>
-        <w:t>caseNumber</w:t>
-      </w:r>
-      <w:proofErr w:type="spellEnd"/>
-      <w:r>
-        <w:rPr>
-          <w:rFonts w:ascii="Times New Roman" w:hAnsi="Times New Roman"/>
-          <w:color w:val="FF0000"/>
-          <w:sz w:val="24"/>
-          <w:szCs w:val="24"/>
-        </w:rPr>
-        <w:t>&gt;&gt;</w:t>
+        <w:t>&lt;&lt;caseNumber&gt;&gt;</w:t>
       </w:r>
       <w:r>
         <w:rPr>
@@ -13948,7 +10915,7 @@
 </file>
 
 <file path=customXml/itemProps1.xml><?xml version="1.0" encoding="utf-8"?>
-<ds:datastoreItem xmlns:ds="http://schemas.openxmlformats.org/officeDocument/2006/customXml" ds:itemID="{ECF08E60-A17F-F84D-AC57-398E4DB9D6DC}">
+<ds:datastoreItem xmlns:ds="http://schemas.openxmlformats.org/officeDocument/2006/customXml" ds:itemID="{B0D26D74-C3DD-0748-8923-B22B4C5892BC}">
   <ds:schemaRefs>
     <ds:schemaRef ds:uri="http://schemas.openxmlformats.org/officeDocument/2006/bibliography"/>
   </ds:schemaRefs>

--- a/docker/docmosis/templates/FPL-template-docmosis.docx
+++ b/docker/docmosis/templates/FPL-template-docmosis.docx
@@ -397,7 +397,29 @@
           <w:sz w:val="28"/>
           <w:szCs w:val="28"/>
         </w:rPr>
-        <w:t>‘child[ren]’</w:t>
+        <w:t>‘child[</w:t>
+      </w:r>
+      <w:proofErr w:type="spellStart"/>
+      <w:r>
+        <w:rPr>
+          <w:rFonts w:ascii="Times New Roman" w:hAnsi="Times New Roman"/>
+          <w:i/>
+          <w:color w:val="1F497D" w:themeColor="text2"/>
+          <w:sz w:val="28"/>
+          <w:szCs w:val="28"/>
+        </w:rPr>
+        <w:t>ren</w:t>
+      </w:r>
+      <w:proofErr w:type="spellEnd"/>
+      <w:r>
+        <w:rPr>
+          <w:rFonts w:ascii="Times New Roman" w:hAnsi="Times New Roman"/>
+          <w:i/>
+          <w:color w:val="1F497D" w:themeColor="text2"/>
+          <w:sz w:val="28"/>
+          <w:szCs w:val="28"/>
+        </w:rPr>
+        <w:t>]’</w:t>
       </w:r>
       <w:r>
         <w:rPr>
@@ -592,18 +614,22 @@
     </w:p>
     <w:p>
       <w:pPr>
-        <w:tabs>
-          <w:tab w:val="left" w:pos="3402"/>
-        </w:tabs>
-        <w:rPr>
-          <w:rFonts w:ascii="Times New Roman" w:hAnsi="Times New Roman"/>
-          <w:color w:val="000000" w:themeColor="text1"/>
-          <w:sz w:val="28"/>
-          <w:szCs w:val="28"/>
+        <w:pStyle w:val="Heading1"/>
+        <w:shd w:val="clear" w:color="auto" w:fill="FFFFFF"/>
+        <w:spacing w:before="600" w:beforeAutospacing="0" w:after="300" w:afterAutospacing="0"/>
+        <w:textAlignment w:val="baseline"/>
+        <w:rPr>
+          <w:rFonts w:ascii="Arial" w:hAnsi="Arial" w:cs="Arial"/>
+          <w:color w:val="0B0C0C"/>
         </w:rPr>
       </w:pPr>
       <w:bookmarkStart w:id="0" w:name="courtIcon"/>
       <w:r>
+        <w:rPr>
+          <w:rFonts w:ascii="Calibri" w:hAnsi="Calibri"/>
+          <w:sz w:val="22"/>
+          <w:szCs w:val="22"/>
+        </w:rPr>
         <w:lastRenderedPageBreak/>
         <w:object w:dxaOrig="1440" w:dyaOrig="1440">
           <v:shapetype id="_x0000_t75" coordsize="21600,21600" o:spt="75" o:preferrelative="t" path="m@4@5l@4@11@9@11@9@5xe" filled="f" stroked="f">
@@ -629,14 +655,12 @@
             <v:imagedata r:id="rId8" o:title=""/>
             <w10:wrap type="square"/>
           </v:shape>
-          <o:OLEObject Type="Embed" ProgID="Word.Picture.8" ShapeID="_x0000_s1026" DrawAspect="Content" ObjectID="_1619609177" r:id="rId9"/>
+          <o:OLEObject Type="Embed" ProgID="Word.Picture.8" ShapeID="_x0000_s1026" DrawAspect="Content" ObjectID="_1619868077" r:id="rId9"/>
         </w:object>
       </w:r>
       <w:bookmarkEnd w:id="0"/>
       <w:r>
         <w:rPr>
-          <w:rFonts w:ascii="Times New Roman" w:hAnsi="Times New Roman"/>
-          <w:b/>
           <w:sz w:val="28"/>
           <w:szCs w:val="28"/>
         </w:rPr>
@@ -644,8 +668,6 @@
       </w:r>
       <w:r>
         <w:rPr>
-          <w:rFonts w:ascii="Times New Roman" w:hAnsi="Times New Roman"/>
-          <w:b/>
           <w:sz w:val="28"/>
           <w:szCs w:val="28"/>
         </w:rPr>
@@ -653,8 +675,6 @@
       </w:r>
       <w:r>
         <w:rPr>
-          <w:rFonts w:ascii="Times New Roman" w:hAnsi="Times New Roman"/>
-          <w:b/>
           <w:sz w:val="28"/>
           <w:szCs w:val="28"/>
         </w:rPr>
@@ -662,8 +682,6 @@
       </w:r>
       <w:r>
         <w:rPr>
-          <w:rFonts w:ascii="Times New Roman" w:hAnsi="Times New Roman"/>
-          <w:b/>
           <w:sz w:val="28"/>
           <w:szCs w:val="28"/>
         </w:rPr>
@@ -671,27 +689,22 @@
       </w:r>
       <w:r>
         <w:rPr>
-          <w:rFonts w:ascii="Times New Roman" w:hAnsi="Times New Roman"/>
-          <w:b/>
-          <w:color w:val="FF0000"/>
+          <w:color w:val="0B0C0C"/>
           <w:sz w:val="28"/>
           <w:szCs w:val="28"/>
         </w:rPr>
-        <w:t>&lt;&lt;caseNumber&gt;&gt;</w:t>
-      </w:r>
-    </w:p>
-    <w:p>
-      <w:pPr>
-        <w:rPr>
-          <w:rFonts w:ascii="Times New Roman" w:hAnsi="Times New Roman"/>
+        <w:t>#1557-7399-8944-9036</w:t>
+      </w:r>
+      <w:r>
+        <w:rPr>
+          <w:color w:val="0B0C0C"/>
           <w:sz w:val="28"/>
           <w:szCs w:val="28"/>
         </w:rPr>
-      </w:pPr>
-      <w:r>
-        <w:rPr>
-          <w:rFonts w:ascii="Times New Roman" w:hAnsi="Times New Roman"/>
-          <w:b/>
+        <w:t xml:space="preserve"> </w:t>
+      </w:r>
+      <w:r>
+        <w:rPr>
           <w:sz w:val="28"/>
           <w:szCs w:val="28"/>
         </w:rPr>
@@ -699,39 +712,30 @@
       </w:r>
       <w:r>
         <w:rPr>
-          <w:rFonts w:ascii="Times New Roman" w:hAnsi="Times New Roman"/>
-          <w:b/>
           <w:color w:val="FF0000"/>
           <w:sz w:val="28"/>
           <w:szCs w:val="28"/>
         </w:rPr>
-        <w:t>&lt;&lt;courtName&gt;&gt;</w:t>
-      </w:r>
-    </w:p>
-    <w:p>
-      <w:pPr>
-        <w:rPr>
-          <w:rFonts w:ascii="Times New Roman" w:hAnsi="Times New Roman"/>
-          <w:sz w:val="24"/>
-          <w:szCs w:val="24"/>
-        </w:rPr>
-      </w:pPr>
-    </w:p>
-    <w:p>
-      <w:pPr>
-        <w:rPr>
-          <w:rFonts w:ascii="Times New Roman" w:hAnsi="Times New Roman"/>
-          <w:sz w:val="24"/>
-          <w:szCs w:val="24"/>
-        </w:rPr>
-      </w:pPr>
-    </w:p>
-    <w:p>
-      <w:pPr>
-        <w:rPr>
-          <w:rFonts w:ascii="Times New Roman" w:hAnsi="Times New Roman"/>
-        </w:rPr>
-      </w:pPr>
+        <w:t>&lt;&lt;</w:t>
+      </w:r>
+      <w:proofErr w:type="spellStart"/>
+      <w:r>
+        <w:rPr>
+          <w:color w:val="FF0000"/>
+          <w:sz w:val="28"/>
+          <w:szCs w:val="28"/>
+        </w:rPr>
+        <w:t>courtName</w:t>
+      </w:r>
+      <w:proofErr w:type="spellEnd"/>
+      <w:r>
+        <w:rPr>
+          <w:color w:val="FF0000"/>
+          <w:sz w:val="28"/>
+          <w:szCs w:val="28"/>
+        </w:rPr>
+        <w:t>&gt;&gt;</w:t>
+      </w:r>
     </w:p>
     <w:p>
       <w:pPr>
@@ -811,42 +815,64 @@
       <w:pPr>
         <w:rPr>
           <w:rFonts w:ascii="Times New Roman" w:hAnsi="Times New Roman"/>
-          <w:sz w:val="24"/>
-          <w:szCs w:val="24"/>
-        </w:rPr>
-      </w:pPr>
-    </w:p>
-    <w:p>
-      <w:pPr>
-        <w:rPr>
-          <w:rFonts w:ascii="Times New Roman" w:hAnsi="Times New Roman"/>
-          <w:b/>
-          <w:color w:val="FF0000"/>
-          <w:sz w:val="24"/>
-          <w:szCs w:val="24"/>
-        </w:rPr>
-      </w:pPr>
-      <w:r>
-        <w:rPr>
-          <w:rFonts w:ascii="Times New Roman" w:hAnsi="Times New Roman"/>
-          <w:b/>
-          <w:sz w:val="24"/>
-          <w:szCs w:val="24"/>
-        </w:rPr>
-        <w:t>The child</w:t>
-      </w:r>
-      <w:r>
-        <w:rPr>
-          <w:rFonts w:ascii="Times New Roman" w:hAnsi="Times New Roman"/>
-          <w:b/>
-          <w:color w:val="FF0000"/>
-          <w:sz w:val="24"/>
-          <w:szCs w:val="24"/>
-        </w:rPr>
-        <w:t>ren</w:t>
+          <w:b/>
+          <w:color w:val="FF0000"/>
+          <w:sz w:val="24"/>
+          <w:szCs w:val="24"/>
+        </w:rPr>
+      </w:pPr>
+      <w:r>
+        <w:rPr>
+          <w:rFonts w:ascii="Times New Roman" w:hAnsi="Times New Roman"/>
+          <w:b/>
+          <w:sz w:val="24"/>
+          <w:szCs w:val="24"/>
+        </w:rPr>
+        <w:t>The chi</w:t>
       </w:r>
       <w:bookmarkStart w:id="1" w:name="_GoBack"/>
       <w:bookmarkEnd w:id="1"/>
+      <w:r>
+        <w:rPr>
+          <w:rFonts w:ascii="Times New Roman" w:hAnsi="Times New Roman"/>
+          <w:b/>
+          <w:sz w:val="24"/>
+          <w:szCs w:val="24"/>
+        </w:rPr>
+        <w:t>ld</w:t>
+      </w:r>
+      <w:r>
+        <w:rPr>
+          <w:rFonts w:ascii="Times New Roman" w:hAnsi="Times New Roman"/>
+          <w:b/>
+          <w:color w:val="FF0000"/>
+          <w:sz w:val="24"/>
+          <w:szCs w:val="24"/>
+        </w:rPr>
+        <w:t>&lt;&lt;</w:t>
+      </w:r>
+      <w:proofErr w:type="spellStart"/>
+      <w:r>
+        <w:rPr>
+          <w:rFonts w:ascii="Times New Roman" w:hAnsi="Times New Roman"/>
+          <w:b/>
+          <w:color w:val="FF0000"/>
+          <w:sz w:val="24"/>
+          <w:szCs w:val="24"/>
+        </w:rPr>
+        <w:t>childrenNames</w:t>
+      </w:r>
+      <w:proofErr w:type="spellEnd"/>
+      <w:r>
+        <w:rPr>
+          <w:rFonts w:ascii="Times New Roman" w:hAnsi="Times New Roman"/>
+          <w:b/>
+          <w:color w:val="FF0000"/>
+          <w:sz w:val="24"/>
+          <w:szCs w:val="24"/>
+        </w:rPr>
+        <w:t>&gt;&gt;</w:t>
+      </w:r>
     </w:p>
     <w:p>
       <w:pPr>
@@ -881,6 +907,7 @@
         </w:rPr>
         <w:t>&lt;&lt;</w:t>
       </w:r>
+      <w:proofErr w:type="spellStart"/>
       <w:r>
         <w:rPr>
           <w:rFonts w:ascii="Times New Roman" w:hAnsi="Times New Roman"/>
@@ -891,15 +918,27 @@
         </w:rPr>
         <w:t>childrenNames</w:t>
       </w:r>
-      <w:r>
-        <w:rPr>
-          <w:rFonts w:ascii="Times New Roman" w:hAnsi="Times New Roman"/>
-          <w:b/>
-          <w:color w:val="FF0000"/>
-          <w:sz w:val="24"/>
-          <w:szCs w:val="24"/>
-        </w:rPr>
-        <w:t>&gt;&gt;</w:t>
+      <w:proofErr w:type="spellEnd"/>
+      <w:r>
+        <w:rPr>
+          <w:rFonts w:ascii="Times New Roman" w:hAnsi="Times New Roman"/>
+          <w:b/>
+          <w:color w:val="FF0000"/>
+          <w:sz w:val="24"/>
+          <w:szCs w:val="24"/>
+        </w:rPr>
+        <w:t>&gt;</w:t>
+      </w:r>
+      <w:proofErr w:type="gramStart"/>
+      <w:r>
+        <w:rPr>
+          <w:rFonts w:ascii="Times New Roman" w:hAnsi="Times New Roman"/>
+          <w:b/>
+          <w:color w:val="FF0000"/>
+          <w:sz w:val="24"/>
+          <w:szCs w:val="24"/>
+        </w:rPr>
+        <w:t>&gt;</w:t>
       </w:r>
       <w:r>
         <w:rPr>
@@ -919,7 +958,18 @@
           <w:sz w:val="24"/>
           <w:szCs w:val="24"/>
         </w:rPr>
-        <w:t>&lt;&lt;gender&gt;&gt;</w:t>
+        <w:t>&lt;</w:t>
+      </w:r>
+      <w:proofErr w:type="gramEnd"/>
+      <w:r>
+        <w:rPr>
+          <w:rFonts w:ascii="Times New Roman" w:hAnsi="Times New Roman"/>
+          <w:b/>
+          <w:color w:val="FF0000"/>
+          <w:sz w:val="24"/>
+          <w:szCs w:val="24"/>
+        </w:rPr>
+        <w:t>&lt;gender&gt;&gt;</w:t>
       </w:r>
       <w:r>
         <w:rPr>
@@ -940,8 +990,9 @@
           <w:szCs w:val="24"/>
           <w:lang w:val="en-US"/>
         </w:rPr>
-        <w:t>&lt;&lt;{dateFormat(</w:t>
-      </w:r>
+        <w:t>&lt;&lt;{</w:t>
+      </w:r>
+      <w:proofErr w:type="spellStart"/>
       <w:r>
         <w:rPr>
           <w:rFonts w:ascii="Times New Roman" w:hAnsi="Times New Roman"/>
@@ -951,8 +1002,33 @@
           <w:szCs w:val="24"/>
           <w:lang w:val="en-US"/>
         </w:rPr>
+        <w:t>dateFormat</w:t>
+      </w:r>
+      <w:proofErr w:type="spellEnd"/>
+      <w:r>
+        <w:rPr>
+          <w:rFonts w:ascii="Times New Roman" w:hAnsi="Times New Roman"/>
+          <w:b/>
+          <w:color w:val="FF0000"/>
+          <w:sz w:val="24"/>
+          <w:szCs w:val="24"/>
+          <w:lang w:val="en-US"/>
+        </w:rPr>
+        <w:t>(</w:t>
+      </w:r>
+      <w:proofErr w:type="spellStart"/>
+      <w:r>
+        <w:rPr>
+          <w:rFonts w:ascii="Times New Roman" w:hAnsi="Times New Roman"/>
+          <w:b/>
+          <w:color w:val="FF0000"/>
+          <w:sz w:val="24"/>
+          <w:szCs w:val="24"/>
+          <w:lang w:val="en-US"/>
+        </w:rPr>
         <w:t>dateOfBirth</w:t>
       </w:r>
+      <w:proofErr w:type="spellEnd"/>
       <w:r>
         <w:rPr>
           <w:rFonts w:ascii="Times New Roman" w:hAnsi="Times New Roman"/>
@@ -962,7 +1038,103 @@
           <w:szCs w:val="24"/>
           <w:lang w:val="en-US"/>
         </w:rPr>
-        <w:t>, ‘dd MM yy’, ‘yyyy-MM-dd’)}&gt;&gt;</w:t>
+        <w:t>, ‘</w:t>
+      </w:r>
+      <w:proofErr w:type="spellStart"/>
+      <w:r>
+        <w:rPr>
+          <w:rFonts w:ascii="Times New Roman" w:hAnsi="Times New Roman"/>
+          <w:b/>
+          <w:color w:val="FF0000"/>
+          <w:sz w:val="24"/>
+          <w:szCs w:val="24"/>
+          <w:lang w:val="en-US"/>
+        </w:rPr>
+        <w:t>dd</w:t>
+      </w:r>
+      <w:proofErr w:type="spellEnd"/>
+      <w:r>
+        <w:rPr>
+          <w:rFonts w:ascii="Times New Roman" w:hAnsi="Times New Roman"/>
+          <w:b/>
+          <w:color w:val="FF0000"/>
+          <w:sz w:val="24"/>
+          <w:szCs w:val="24"/>
+          <w:lang w:val="en-US"/>
+        </w:rPr>
+        <w:t xml:space="preserve"> MM </w:t>
+      </w:r>
+      <w:proofErr w:type="spellStart"/>
+      <w:r>
+        <w:rPr>
+          <w:rFonts w:ascii="Times New Roman" w:hAnsi="Times New Roman"/>
+          <w:b/>
+          <w:color w:val="FF0000"/>
+          <w:sz w:val="24"/>
+          <w:szCs w:val="24"/>
+          <w:lang w:val="en-US"/>
+        </w:rPr>
+        <w:t>yy</w:t>
+      </w:r>
+      <w:proofErr w:type="spellEnd"/>
+      <w:r>
+        <w:rPr>
+          <w:rFonts w:ascii="Times New Roman" w:hAnsi="Times New Roman"/>
+          <w:b/>
+          <w:color w:val="FF0000"/>
+          <w:sz w:val="24"/>
+          <w:szCs w:val="24"/>
+          <w:lang w:val="en-US"/>
+        </w:rPr>
+        <w:t>’, ‘</w:t>
+      </w:r>
+      <w:proofErr w:type="spellStart"/>
+      <w:r>
+        <w:rPr>
+          <w:rFonts w:ascii="Times New Roman" w:hAnsi="Times New Roman"/>
+          <w:b/>
+          <w:color w:val="FF0000"/>
+          <w:sz w:val="24"/>
+          <w:szCs w:val="24"/>
+          <w:lang w:val="en-US"/>
+        </w:rPr>
+        <w:t>yyyy</w:t>
+      </w:r>
+      <w:proofErr w:type="spellEnd"/>
+      <w:r>
+        <w:rPr>
+          <w:rFonts w:ascii="Times New Roman" w:hAnsi="Times New Roman"/>
+          <w:b/>
+          <w:color w:val="FF0000"/>
+          <w:sz w:val="24"/>
+          <w:szCs w:val="24"/>
+          <w:lang w:val="en-US"/>
+        </w:rPr>
+        <w:t>-MM-</w:t>
+      </w:r>
+      <w:proofErr w:type="spellStart"/>
+      <w:r>
+        <w:rPr>
+          <w:rFonts w:ascii="Times New Roman" w:hAnsi="Times New Roman"/>
+          <w:b/>
+          <w:color w:val="FF0000"/>
+          <w:sz w:val="24"/>
+          <w:szCs w:val="24"/>
+          <w:lang w:val="en-US"/>
+        </w:rPr>
+        <w:t>dd</w:t>
+      </w:r>
+      <w:proofErr w:type="spellEnd"/>
+      <w:r>
+        <w:rPr>
+          <w:rFonts w:ascii="Times New Roman" w:hAnsi="Times New Roman"/>
+          <w:b/>
+          <w:color w:val="FF0000"/>
+          <w:sz w:val="24"/>
+          <w:szCs w:val="24"/>
+          <w:lang w:val="en-US"/>
+        </w:rPr>
+        <w:t>’)}&gt;&gt;</w:t>
       </w:r>
     </w:p>
     <w:p>
@@ -1001,7 +1173,51 @@
           <w:sz w:val="24"/>
           <w:szCs w:val="24"/>
         </w:rPr>
-        <w:t>&lt;&lt;{toUpperCase(nameOfJudge)}&gt;&gt;</w:t>
+        <w:t>&lt;&lt;{</w:t>
+      </w:r>
+      <w:proofErr w:type="spellStart"/>
+      <w:r>
+        <w:rPr>
+          <w:rFonts w:ascii="Times New Roman" w:hAnsi="Times New Roman"/>
+          <w:b/>
+          <w:color w:val="FF0000"/>
+          <w:sz w:val="24"/>
+          <w:szCs w:val="24"/>
+        </w:rPr>
+        <w:t>toUpperCase</w:t>
+      </w:r>
+      <w:proofErr w:type="spellEnd"/>
+      <w:r>
+        <w:rPr>
+          <w:rFonts w:ascii="Times New Roman" w:hAnsi="Times New Roman"/>
+          <w:b/>
+          <w:color w:val="FF0000"/>
+          <w:sz w:val="24"/>
+          <w:szCs w:val="24"/>
+        </w:rPr>
+        <w:t>(</w:t>
+      </w:r>
+      <w:proofErr w:type="spellStart"/>
+      <w:r>
+        <w:rPr>
+          <w:rFonts w:ascii="Times New Roman" w:hAnsi="Times New Roman"/>
+          <w:b/>
+          <w:color w:val="FF0000"/>
+          <w:sz w:val="24"/>
+          <w:szCs w:val="24"/>
+        </w:rPr>
+        <w:t>nameOfJudge</w:t>
+      </w:r>
+      <w:proofErr w:type="spellEnd"/>
+      <w:r>
+        <w:rPr>
+          <w:rFonts w:ascii="Times New Roman" w:hAnsi="Times New Roman"/>
+          <w:b/>
+          <w:color w:val="FF0000"/>
+          <w:sz w:val="24"/>
+          <w:szCs w:val="24"/>
+        </w:rPr>
+        <w:t>)}&gt;&gt;</w:t>
       </w:r>
       <w:r>
         <w:rPr>
@@ -1030,8 +1246,43 @@
           <w:sz w:val="24"/>
           <w:szCs w:val="24"/>
         </w:rPr>
-        <w:t>&lt;&lt;{dateFormat(</w:t>
-      </w:r>
+        <w:t>&lt;</w:t>
+      </w:r>
+      <w:proofErr w:type="gramStart"/>
+      <w:r>
+        <w:rPr>
+          <w:rFonts w:ascii="Times New Roman" w:hAnsi="Times New Roman"/>
+          <w:b/>
+          <w:color w:val="FF0000"/>
+          <w:sz w:val="24"/>
+          <w:szCs w:val="24"/>
+        </w:rPr>
+        <w:t>&lt;{</w:t>
+      </w:r>
+      <w:proofErr w:type="spellStart"/>
+      <w:proofErr w:type="gramEnd"/>
+      <w:r>
+        <w:rPr>
+          <w:rFonts w:ascii="Times New Roman" w:hAnsi="Times New Roman"/>
+          <w:b/>
+          <w:color w:val="FF0000"/>
+          <w:sz w:val="24"/>
+          <w:szCs w:val="24"/>
+        </w:rPr>
+        <w:t>dateFormat</w:t>
+      </w:r>
+      <w:proofErr w:type="spellEnd"/>
+      <w:r>
+        <w:rPr>
+          <w:rFonts w:ascii="Times New Roman" w:hAnsi="Times New Roman"/>
+          <w:b/>
+          <w:color w:val="FF0000"/>
+          <w:sz w:val="24"/>
+          <w:szCs w:val="24"/>
+        </w:rPr>
+        <w:t>(</w:t>
+      </w:r>
+      <w:proofErr w:type="spellStart"/>
       <w:r>
         <w:rPr>
           <w:rFonts w:ascii="Times New Roman" w:hAnsi="Times New Roman"/>
@@ -1042,15 +1293,104 @@
         </w:rPr>
         <w:t>courtDate</w:t>
       </w:r>
-      <w:r>
-        <w:rPr>
-          <w:rFonts w:ascii="Times New Roman" w:hAnsi="Times New Roman"/>
-          <w:b/>
-          <w:color w:val="FF0000"/>
-          <w:sz w:val="24"/>
-          <w:szCs w:val="24"/>
-        </w:rPr>
-        <w:t>, ‘dd MM yy’, ‘yyyy-MM-dd’</w:t>
+      <w:proofErr w:type="spellEnd"/>
+      <w:r>
+        <w:rPr>
+          <w:rFonts w:ascii="Times New Roman" w:hAnsi="Times New Roman"/>
+          <w:b/>
+          <w:color w:val="FF0000"/>
+          <w:sz w:val="24"/>
+          <w:szCs w:val="24"/>
+        </w:rPr>
+        <w:t>, ‘</w:t>
+      </w:r>
+      <w:proofErr w:type="spellStart"/>
+      <w:r>
+        <w:rPr>
+          <w:rFonts w:ascii="Times New Roman" w:hAnsi="Times New Roman"/>
+          <w:b/>
+          <w:color w:val="FF0000"/>
+          <w:sz w:val="24"/>
+          <w:szCs w:val="24"/>
+        </w:rPr>
+        <w:t>dd</w:t>
+      </w:r>
+      <w:proofErr w:type="spellEnd"/>
+      <w:r>
+        <w:rPr>
+          <w:rFonts w:ascii="Times New Roman" w:hAnsi="Times New Roman"/>
+          <w:b/>
+          <w:color w:val="FF0000"/>
+          <w:sz w:val="24"/>
+          <w:szCs w:val="24"/>
+        </w:rPr>
+        <w:t xml:space="preserve"> MM </w:t>
+      </w:r>
+      <w:proofErr w:type="spellStart"/>
+      <w:r>
+        <w:rPr>
+          <w:rFonts w:ascii="Times New Roman" w:hAnsi="Times New Roman"/>
+          <w:b/>
+          <w:color w:val="FF0000"/>
+          <w:sz w:val="24"/>
+          <w:szCs w:val="24"/>
+        </w:rPr>
+        <w:t>yy</w:t>
+      </w:r>
+      <w:proofErr w:type="spellEnd"/>
+      <w:r>
+        <w:rPr>
+          <w:rFonts w:ascii="Times New Roman" w:hAnsi="Times New Roman"/>
+          <w:b/>
+          <w:color w:val="FF0000"/>
+          <w:sz w:val="24"/>
+          <w:szCs w:val="24"/>
+        </w:rPr>
+        <w:t>’, ‘</w:t>
+      </w:r>
+      <w:proofErr w:type="spellStart"/>
+      <w:r>
+        <w:rPr>
+          <w:rFonts w:ascii="Times New Roman" w:hAnsi="Times New Roman"/>
+          <w:b/>
+          <w:color w:val="FF0000"/>
+          <w:sz w:val="24"/>
+          <w:szCs w:val="24"/>
+        </w:rPr>
+        <w:t>yyyy</w:t>
+      </w:r>
+      <w:proofErr w:type="spellEnd"/>
+      <w:r>
+        <w:rPr>
+          <w:rFonts w:ascii="Times New Roman" w:hAnsi="Times New Roman"/>
+          <w:b/>
+          <w:color w:val="FF0000"/>
+          <w:sz w:val="24"/>
+          <w:szCs w:val="24"/>
+        </w:rPr>
+        <w:t>-MM-</w:t>
+      </w:r>
+      <w:proofErr w:type="spellStart"/>
+      <w:r>
+        <w:rPr>
+          <w:rFonts w:ascii="Times New Roman" w:hAnsi="Times New Roman"/>
+          <w:b/>
+          <w:color w:val="FF0000"/>
+          <w:sz w:val="24"/>
+          <w:szCs w:val="24"/>
+        </w:rPr>
+        <w:t>dd</w:t>
+      </w:r>
+      <w:proofErr w:type="spellEnd"/>
+      <w:r>
+        <w:rPr>
+          <w:rFonts w:ascii="Times New Roman" w:hAnsi="Times New Roman"/>
+          <w:b/>
+          <w:color w:val="FF0000"/>
+          <w:sz w:val="24"/>
+          <w:szCs w:val="24"/>
+        </w:rPr>
+        <w:t>’</w:t>
       </w:r>
       <w:r>
         <w:rPr>
@@ -1099,8 +1439,43 @@
           <w:sz w:val="24"/>
           <w:szCs w:val="24"/>
         </w:rPr>
-        <w:t>&lt;&lt;{dateFormat(</w:t>
-      </w:r>
+        <w:t>&lt;</w:t>
+      </w:r>
+      <w:proofErr w:type="gramStart"/>
+      <w:r>
+        <w:rPr>
+          <w:rFonts w:ascii="Times New Roman" w:hAnsi="Times New Roman"/>
+          <w:b/>
+          <w:color w:val="FF0000"/>
+          <w:sz w:val="24"/>
+          <w:szCs w:val="24"/>
+        </w:rPr>
+        <w:t>&lt;{</w:t>
+      </w:r>
+      <w:proofErr w:type="spellStart"/>
+      <w:proofErr w:type="gramEnd"/>
+      <w:r>
+        <w:rPr>
+          <w:rFonts w:ascii="Times New Roman" w:hAnsi="Times New Roman"/>
+          <w:b/>
+          <w:color w:val="FF0000"/>
+          <w:sz w:val="24"/>
+          <w:szCs w:val="24"/>
+        </w:rPr>
+        <w:t>dateFormat</w:t>
+      </w:r>
+      <w:proofErr w:type="spellEnd"/>
+      <w:r>
+        <w:rPr>
+          <w:rFonts w:ascii="Times New Roman" w:hAnsi="Times New Roman"/>
+          <w:b/>
+          <w:color w:val="FF0000"/>
+          <w:sz w:val="24"/>
+          <w:szCs w:val="24"/>
+        </w:rPr>
+        <w:t>(</w:t>
+      </w:r>
+      <w:proofErr w:type="spellStart"/>
       <w:r>
         <w:rPr>
           <w:rFonts w:ascii="Times New Roman" w:hAnsi="Times New Roman"/>
@@ -1111,15 +1486,104 @@
         </w:rPr>
         <w:t>courtDate</w:t>
       </w:r>
-      <w:r>
-        <w:rPr>
-          <w:rFonts w:ascii="Times New Roman" w:hAnsi="Times New Roman"/>
-          <w:b/>
-          <w:color w:val="FF0000"/>
-          <w:sz w:val="24"/>
-          <w:szCs w:val="24"/>
-        </w:rPr>
-        <w:t>, ‘dd MM yy’, ‘yyyy-MM-dd’)}&gt;&gt;</w:t>
+      <w:proofErr w:type="spellEnd"/>
+      <w:r>
+        <w:rPr>
+          <w:rFonts w:ascii="Times New Roman" w:hAnsi="Times New Roman"/>
+          <w:b/>
+          <w:color w:val="FF0000"/>
+          <w:sz w:val="24"/>
+          <w:szCs w:val="24"/>
+        </w:rPr>
+        <w:t>, ‘</w:t>
+      </w:r>
+      <w:proofErr w:type="spellStart"/>
+      <w:r>
+        <w:rPr>
+          <w:rFonts w:ascii="Times New Roman" w:hAnsi="Times New Roman"/>
+          <w:b/>
+          <w:color w:val="FF0000"/>
+          <w:sz w:val="24"/>
+          <w:szCs w:val="24"/>
+        </w:rPr>
+        <w:t>dd</w:t>
+      </w:r>
+      <w:proofErr w:type="spellEnd"/>
+      <w:r>
+        <w:rPr>
+          <w:rFonts w:ascii="Times New Roman" w:hAnsi="Times New Roman"/>
+          <w:b/>
+          <w:color w:val="FF0000"/>
+          <w:sz w:val="24"/>
+          <w:szCs w:val="24"/>
+        </w:rPr>
+        <w:t xml:space="preserve"> MM </w:t>
+      </w:r>
+      <w:proofErr w:type="spellStart"/>
+      <w:r>
+        <w:rPr>
+          <w:rFonts w:ascii="Times New Roman" w:hAnsi="Times New Roman"/>
+          <w:b/>
+          <w:color w:val="FF0000"/>
+          <w:sz w:val="24"/>
+          <w:szCs w:val="24"/>
+        </w:rPr>
+        <w:t>yy</w:t>
+      </w:r>
+      <w:proofErr w:type="spellEnd"/>
+      <w:r>
+        <w:rPr>
+          <w:rFonts w:ascii="Times New Roman" w:hAnsi="Times New Roman"/>
+          <w:b/>
+          <w:color w:val="FF0000"/>
+          <w:sz w:val="24"/>
+          <w:szCs w:val="24"/>
+        </w:rPr>
+        <w:t>’, ‘</w:t>
+      </w:r>
+      <w:proofErr w:type="spellStart"/>
+      <w:r>
+        <w:rPr>
+          <w:rFonts w:ascii="Times New Roman" w:hAnsi="Times New Roman"/>
+          <w:b/>
+          <w:color w:val="FF0000"/>
+          <w:sz w:val="24"/>
+          <w:szCs w:val="24"/>
+        </w:rPr>
+        <w:t>yyyy</w:t>
+      </w:r>
+      <w:proofErr w:type="spellEnd"/>
+      <w:r>
+        <w:rPr>
+          <w:rFonts w:ascii="Times New Roman" w:hAnsi="Times New Roman"/>
+          <w:b/>
+          <w:color w:val="FF0000"/>
+          <w:sz w:val="24"/>
+          <w:szCs w:val="24"/>
+        </w:rPr>
+        <w:t>-MM-</w:t>
+      </w:r>
+      <w:proofErr w:type="spellStart"/>
+      <w:r>
+        <w:rPr>
+          <w:rFonts w:ascii="Times New Roman" w:hAnsi="Times New Roman"/>
+          <w:b/>
+          <w:color w:val="FF0000"/>
+          <w:sz w:val="24"/>
+          <w:szCs w:val="24"/>
+        </w:rPr>
+        <w:t>dd</w:t>
+      </w:r>
+      <w:proofErr w:type="spellEnd"/>
+      <w:r>
+        <w:rPr>
+          <w:rFonts w:ascii="Times New Roman" w:hAnsi="Times New Roman"/>
+          <w:b/>
+          <w:color w:val="FF0000"/>
+          <w:sz w:val="24"/>
+          <w:szCs w:val="24"/>
+        </w:rPr>
+        <w:t>’)}&gt;&gt;</w:t>
       </w:r>
     </w:p>
     <w:p>
@@ -1187,7 +1651,27 @@
           <w:sz w:val="24"/>
           <w:szCs w:val="24"/>
         </w:rPr>
-        <w:t>&lt;&lt;localAuthority&gt;&gt;</w:t>
+        <w:t>&lt;&lt;</w:t>
+      </w:r>
+      <w:proofErr w:type="spellStart"/>
+      <w:r>
+        <w:rPr>
+          <w:rFonts w:ascii="Times New Roman" w:hAnsi="Times New Roman"/>
+          <w:color w:val="FF0000"/>
+          <w:sz w:val="24"/>
+          <w:szCs w:val="24"/>
+        </w:rPr>
+        <w:t>localAuthority</w:t>
+      </w:r>
+      <w:proofErr w:type="spellEnd"/>
+      <w:r>
+        <w:rPr>
+          <w:rFonts w:ascii="Times New Roman" w:hAnsi="Times New Roman"/>
+          <w:color w:val="FF0000"/>
+          <w:sz w:val="24"/>
+          <w:szCs w:val="24"/>
+        </w:rPr>
+        <w:t>&gt;&gt;</w:t>
       </w:r>
     </w:p>
     <w:p>
@@ -1208,6 +1692,7 @@
         </w:rPr>
         <w:t>&lt;&lt;</w:t>
       </w:r>
+      <w:proofErr w:type="spellStart"/>
       <w:r>
         <w:rPr>
           <w:rFonts w:ascii="Times New Roman" w:hAnsi="Times New Roman"/>
@@ -1224,7 +1709,150 @@
           <w:sz w:val="24"/>
           <w:szCs w:val="24"/>
         </w:rPr>
-        <w:t>respondent&gt;&gt;</w:t>
+        <w:t>respondent</w:t>
+      </w:r>
+      <w:r>
+        <w:rPr>
+          <w:rFonts w:ascii="Times New Roman" w:hAnsi="Times New Roman"/>
+          <w:color w:val="FF0000"/>
+          <w:sz w:val="24"/>
+          <w:szCs w:val="24"/>
+        </w:rPr>
+        <w:t>Details</w:t>
+      </w:r>
+      <w:proofErr w:type="spellEnd"/>
+      <w:r>
+        <w:rPr>
+          <w:rFonts w:ascii="Times New Roman" w:hAnsi="Times New Roman"/>
+          <w:color w:val="FF0000"/>
+          <w:sz w:val="24"/>
+          <w:szCs w:val="24"/>
+        </w:rPr>
+        <w:t>&gt;&gt;</w:t>
+      </w:r>
+    </w:p>
+    <w:p>
+      <w:pPr>
+        <w:rPr>
+          <w:rFonts w:ascii="Times New Roman" w:hAnsi="Times New Roman"/>
+          <w:color w:val="FF0000"/>
+          <w:sz w:val="24"/>
+          <w:szCs w:val="24"/>
+        </w:rPr>
+      </w:pPr>
+      <w:r>
+        <w:rPr>
+          <w:rFonts w:ascii="Times New Roman" w:hAnsi="Times New Roman"/>
+          <w:b/>
+          <w:color w:val="FF0000"/>
+          <w:sz w:val="24"/>
+          <w:szCs w:val="24"/>
+        </w:rPr>
+        <w:t xml:space="preserve">         </w:t>
+      </w:r>
+      <w:r>
+        <w:rPr>
+          <w:rFonts w:ascii="Times New Roman" w:hAnsi="Times New Roman"/>
+          <w:color w:val="000000" w:themeColor="text1"/>
+          <w:sz w:val="24"/>
+          <w:szCs w:val="24"/>
+        </w:rPr>
+        <w:t>Name:</w:t>
+      </w:r>
+      <w:r>
+        <w:rPr>
+          <w:rFonts w:ascii="Times New Roman" w:hAnsi="Times New Roman"/>
+          <w:color w:val="FF0000"/>
+          <w:sz w:val="24"/>
+          <w:szCs w:val="24"/>
+        </w:rPr>
+        <w:t xml:space="preserve"> </w:t>
+      </w:r>
+      <w:r>
+        <w:rPr>
+          <w:rFonts w:ascii="Times New Roman" w:hAnsi="Times New Roman"/>
+          <w:color w:val="FF0000"/>
+          <w:sz w:val="24"/>
+          <w:szCs w:val="24"/>
+        </w:rPr>
+        <w:t>&lt;&lt;value.</w:t>
+      </w:r>
+      <w:r>
+        <w:rPr>
+          <w:rFonts w:ascii="Times New Roman" w:hAnsi="Times New Roman"/>
+          <w:color w:val="FF0000"/>
+          <w:sz w:val="24"/>
+          <w:szCs w:val="24"/>
+        </w:rPr>
+        <w:t>name</w:t>
+      </w:r>
+      <w:r>
+        <w:rPr>
+          <w:rFonts w:ascii="Times New Roman" w:hAnsi="Times New Roman"/>
+          <w:color w:val="FF0000"/>
+          <w:sz w:val="24"/>
+          <w:szCs w:val="24"/>
+        </w:rPr>
+        <w:t>&gt;&gt;</w:t>
+      </w:r>
+    </w:p>
+    <w:p>
+      <w:pPr>
+        <w:rPr>
+          <w:rFonts w:ascii="Times New Roman" w:hAnsi="Times New Roman"/>
+          <w:color w:val="FF0000"/>
+          <w:sz w:val="24"/>
+          <w:szCs w:val="24"/>
+        </w:rPr>
+      </w:pPr>
+      <w:r>
+        <w:rPr>
+          <w:rFonts w:ascii="Times New Roman" w:hAnsi="Times New Roman"/>
+          <w:color w:val="000000" w:themeColor="text1"/>
+          <w:sz w:val="24"/>
+          <w:szCs w:val="24"/>
+        </w:rPr>
+        <w:t xml:space="preserve">         Relationship:</w:t>
+      </w:r>
+      <w:r>
+        <w:rPr>
+          <w:rFonts w:ascii="Times New Roman" w:hAnsi="Times New Roman"/>
+          <w:color w:val="FF0000"/>
+          <w:sz w:val="24"/>
+          <w:szCs w:val="24"/>
+        </w:rPr>
+        <w:t xml:space="preserve"> </w:t>
+      </w:r>
+      <w:r>
+        <w:rPr>
+          <w:rFonts w:ascii="Times New Roman" w:hAnsi="Times New Roman"/>
+          <w:color w:val="FF0000"/>
+          <w:sz w:val="24"/>
+          <w:szCs w:val="24"/>
+        </w:rPr>
+        <w:t>&lt;&lt;</w:t>
+      </w:r>
+      <w:proofErr w:type="spellStart"/>
+      <w:proofErr w:type="gramStart"/>
+      <w:r>
+        <w:rPr>
+          <w:rFonts w:ascii="Times New Roman" w:hAnsi="Times New Roman"/>
+          <w:color w:val="FF0000"/>
+          <w:sz w:val="24"/>
+          <w:szCs w:val="24"/>
+        </w:rPr>
+        <w:t>value.relationship</w:t>
+      </w:r>
+      <w:proofErr w:type="spellEnd"/>
+      <w:proofErr w:type="gramEnd"/>
+      <w:r>
+        <w:rPr>
+          <w:rFonts w:ascii="Times New Roman" w:hAnsi="Times New Roman"/>
+          <w:color w:val="FF0000"/>
+          <w:sz w:val="24"/>
+          <w:szCs w:val="24"/>
+        </w:rPr>
+        <w:t>&gt;&gt;</w:t>
       </w:r>
     </w:p>
     <w:p>
@@ -1239,91 +1867,41 @@
       <w:r>
         <w:rPr>
           <w:rFonts w:ascii="Times New Roman" w:hAnsi="Times New Roman"/>
-          <w:sz w:val="24"/>
-          <w:szCs w:val="24"/>
-        </w:rPr>
-        <w:t>The</w:t>
-      </w:r>
-      <w:r>
-        <w:rPr>
-          <w:rFonts w:ascii="Times New Roman" w:hAnsi="Times New Roman"/>
-          <w:color w:val="FF0000"/>
-          <w:sz w:val="24"/>
-          <w:szCs w:val="24"/>
-        </w:rPr>
-        <w:t xml:space="preserve"> </w:t>
-      </w:r>
-      <w:r>
-        <w:rPr>
-          <w:rFonts w:ascii="Times New Roman" w:hAnsi="Times New Roman"/>
-          <w:color w:val="FF0000"/>
-          <w:sz w:val="24"/>
-          <w:szCs w:val="24"/>
-        </w:rPr>
-        <w:t>[</w:t>
-      </w:r>
-      <w:r>
-        <w:rPr>
-          <w:rFonts w:ascii="Times New Roman" w:hAnsi="Times New Roman"/>
-          <w:color w:val="FF0000"/>
-          <w:sz w:val="24"/>
-          <w:szCs w:val="24"/>
-        </w:rPr>
-        <w:t>position</w:t>
-      </w:r>
-      <w:r>
-        <w:rPr>
-          <w:rFonts w:ascii="Times New Roman" w:hAnsi="Times New Roman"/>
-          <w:color w:val="FF0000"/>
-          <w:sz w:val="24"/>
-          <w:szCs w:val="24"/>
-        </w:rPr>
-        <w:t>]</w:t>
-      </w:r>
-      <w:r>
-        <w:rPr>
-          <w:rFonts w:ascii="Times New Roman" w:hAnsi="Times New Roman"/>
-          <w:color w:val="FF0000"/>
-          <w:sz w:val="24"/>
-          <w:szCs w:val="24"/>
-        </w:rPr>
-        <w:t xml:space="preserve"> </w:t>
-      </w:r>
-      <w:r>
-        <w:rPr>
-          <w:rFonts w:ascii="Times New Roman" w:hAnsi="Times New Roman"/>
-          <w:sz w:val="24"/>
-          <w:szCs w:val="24"/>
-        </w:rPr>
-        <w:t>respondent is</w:t>
-      </w:r>
-      <w:r>
-        <w:rPr>
-          <w:rFonts w:ascii="Times New Roman" w:hAnsi="Times New Roman"/>
-          <w:color w:val="FF0000"/>
-          <w:sz w:val="24"/>
-          <w:szCs w:val="24"/>
-        </w:rPr>
-        <w:t xml:space="preserve"> </w:t>
-      </w:r>
-      <w:r>
-        <w:rPr>
-          <w:rFonts w:ascii="Times New Roman" w:hAnsi="Times New Roman"/>
           <w:color w:val="FF0000"/>
           <w:sz w:val="24"/>
           <w:szCs w:val="24"/>
         </w:rPr>
         <w:t>&lt;&lt;</w:t>
       </w:r>
-      <w:r>
-        <w:rPr>
-          <w:rFonts w:ascii="Times New Roman" w:hAnsi="Times New Roman"/>
-          <w:color w:val="FF0000"/>
-          <w:sz w:val="24"/>
-          <w:szCs w:val="24"/>
-        </w:rPr>
-        <w:t>personName</w:t>
-      </w:r>
+      <w:proofErr w:type="spellStart"/>
+      <w:r>
+        <w:rPr>
+          <w:rFonts w:ascii="Times New Roman" w:hAnsi="Times New Roman"/>
+          <w:color w:val="FF0000"/>
+          <w:sz w:val="24"/>
+          <w:szCs w:val="24"/>
+        </w:rPr>
+        <w:t>es_</w:t>
+      </w:r>
+      <w:r>
+        <w:rPr>
+          <w:rFonts w:ascii="Times New Roman" w:hAnsi="Times New Roman"/>
+          <w:color w:val="FF0000"/>
+          <w:sz w:val="24"/>
+          <w:szCs w:val="24"/>
+        </w:rPr>
+        <w:t>respondent</w:t>
+      </w:r>
+      <w:r>
+        <w:rPr>
+          <w:rFonts w:ascii="Times New Roman" w:hAnsi="Times New Roman"/>
+          <w:color w:val="FF0000"/>
+          <w:sz w:val="24"/>
+          <w:szCs w:val="24"/>
+        </w:rPr>
+        <w:t>Details</w:t>
+      </w:r>
+      <w:proofErr w:type="spellEnd"/>
       <w:r>
         <w:rPr>
           <w:rFonts w:ascii="Times New Roman" w:hAnsi="Times New Roman"/>
@@ -1332,60 +1910,6 @@
           <w:szCs w:val="24"/>
         </w:rPr>
         <w:t>&gt;&gt;</w:t>
-      </w:r>
-      <w:r>
-        <w:rPr>
-          <w:rFonts w:ascii="Times New Roman" w:hAnsi="Times New Roman"/>
-          <w:sz w:val="24"/>
-          <w:szCs w:val="24"/>
-        </w:rPr>
-        <w:t xml:space="preserve"> the </w:t>
-      </w:r>
-      <w:r>
-        <w:rPr>
-          <w:rFonts w:ascii="Times New Roman" w:hAnsi="Times New Roman"/>
-          <w:color w:val="FF0000"/>
-          <w:sz w:val="24"/>
-          <w:szCs w:val="24"/>
-        </w:rPr>
-        <w:t>&lt;&lt;relationship&gt;&gt;</w:t>
-      </w:r>
-    </w:p>
-    <w:p>
-      <w:pPr>
-        <w:ind w:left="567"/>
-        <w:rPr>
-          <w:rFonts w:ascii="Times New Roman" w:hAnsi="Times New Roman"/>
-          <w:sz w:val="24"/>
-          <w:szCs w:val="24"/>
-        </w:rPr>
-      </w:pPr>
-      <w:r>
-        <w:rPr>
-          <w:rFonts w:ascii="Times New Roman" w:hAnsi="Times New Roman"/>
-          <w:color w:val="FF0000"/>
-          <w:sz w:val="24"/>
-          <w:szCs w:val="24"/>
-        </w:rPr>
-        <w:t>&lt;&lt;</w:t>
-      </w:r>
-      <w:r>
-        <w:rPr>
-          <w:rFonts w:ascii="Times New Roman" w:hAnsi="Times New Roman"/>
-          <w:color w:val="FF0000"/>
-          <w:sz w:val="24"/>
-          <w:szCs w:val="24"/>
-        </w:rPr>
-        <w:t>es_</w:t>
-      </w:r>
-      <w:r>
-        <w:rPr>
-          <w:rFonts w:ascii="Times New Roman" w:hAnsi="Times New Roman"/>
-          <w:color w:val="FF0000"/>
-          <w:sz w:val="24"/>
-          <w:szCs w:val="24"/>
-        </w:rPr>
-        <w:t>respondent&gt;&gt;</w:t>
       </w:r>
     </w:p>
     <w:p>
@@ -1477,14 +2001,25 @@
         </w:rPr>
         <w:t xml:space="preserve">and asking the court to reconsider.  </w:t>
       </w:r>
-      <w:r>
-        <w:rPr>
-          <w:rFonts w:ascii="Times New Roman" w:hAnsi="Times New Roman"/>
-          <w:b/>
-          <w:sz w:val="24"/>
-          <w:szCs w:val="24"/>
-        </w:rPr>
-        <w:t>Alternatively the court may reconsider the directions at the first hearing.</w:t>
+      <w:proofErr w:type="gramStart"/>
+      <w:r>
+        <w:rPr>
+          <w:rFonts w:ascii="Times New Roman" w:hAnsi="Times New Roman"/>
+          <w:b/>
+          <w:sz w:val="24"/>
+          <w:szCs w:val="24"/>
+        </w:rPr>
+        <w:t>Alternatively</w:t>
+      </w:r>
+      <w:proofErr w:type="gramEnd"/>
+      <w:r>
+        <w:rPr>
+          <w:rFonts w:ascii="Times New Roman" w:hAnsi="Times New Roman"/>
+          <w:b/>
+          <w:sz w:val="24"/>
+          <w:szCs w:val="24"/>
+        </w:rPr>
+        <w:t xml:space="preserve"> the court may reconsider the directions at the first hearing.</w:t>
       </w:r>
     </w:p>
     <w:p>
@@ -1889,7 +2424,18 @@
           <w:sz w:val="24"/>
           <w:szCs w:val="24"/>
         </w:rPr>
-        <w:t>&lt;&lt;rs_</w:t>
+        <w:t>&lt;&lt;</w:t>
+      </w:r>
+      <w:proofErr w:type="spellStart"/>
+      <w:r>
+        <w:rPr>
+          <w:rFonts w:ascii="Times New Roman" w:hAnsi="Times New Roman"/>
+          <w:b/>
+          <w:color w:val="FF0000"/>
+          <w:sz w:val="24"/>
+          <w:szCs w:val="24"/>
+        </w:rPr>
+        <w:t>rs_</w:t>
       </w:r>
       <w:r>
         <w:rPr>
@@ -1901,6 +2447,7 @@
         </w:rPr>
         <w:t>standardDirections</w:t>
       </w:r>
+      <w:proofErr w:type="spellEnd"/>
       <w:r>
         <w:rPr>
           <w:rFonts w:ascii="Times New Roman" w:hAnsi="Times New Roman"/>
@@ -1914,24 +2461,35 @@
     </w:p>
     <w:p>
       <w:pPr>
-        <w:ind w:firstLine="720"/>
-        <w:rPr>
-          <w:rFonts w:ascii="Times New Roman" w:hAnsi="Times New Roman"/>
-          <w:b/>
-          <w:color w:val="FF0000"/>
-          <w:sz w:val="24"/>
-          <w:szCs w:val="24"/>
-        </w:rPr>
-      </w:pPr>
-      <w:r>
-        <w:rPr>
-          <w:rFonts w:ascii="Times New Roman" w:hAnsi="Times New Roman"/>
-          <w:b/>
-          <w:color w:val="FF0000"/>
-          <w:sz w:val="24"/>
-          <w:szCs w:val="24"/>
-        </w:rPr>
-        <w:t>&lt;&lt;value.</w:t>
+        <w:rPr>
+          <w:rFonts w:ascii="Times New Roman" w:hAnsi="Times New Roman"/>
+          <w:b/>
+          <w:color w:val="FF0000"/>
+          <w:sz w:val="24"/>
+          <w:szCs w:val="24"/>
+        </w:rPr>
+      </w:pPr>
+      <w:r>
+        <w:rPr>
+          <w:rFonts w:ascii="Times New Roman" w:hAnsi="Times New Roman"/>
+          <w:b/>
+          <w:color w:val="FF0000"/>
+          <w:sz w:val="24"/>
+          <w:szCs w:val="24"/>
+        </w:rPr>
+        <w:t>&lt;&lt;</w:t>
+      </w:r>
+      <w:proofErr w:type="spellStart"/>
+      <w:proofErr w:type="gramStart"/>
+      <w:r>
+        <w:rPr>
+          <w:rFonts w:ascii="Times New Roman" w:hAnsi="Times New Roman"/>
+          <w:b/>
+          <w:color w:val="FF0000"/>
+          <w:sz w:val="24"/>
+          <w:szCs w:val="24"/>
+        </w:rPr>
+        <w:t>value.</w:t>
       </w:r>
       <w:r>
         <w:rPr>
@@ -1943,6 +2501,8 @@
         </w:rPr>
         <w:t>content</w:t>
       </w:r>
+      <w:proofErr w:type="spellEnd"/>
+      <w:proofErr w:type="gramEnd"/>
       <w:r>
         <w:rPr>
           <w:rFonts w:ascii="Times New Roman" w:hAnsi="Times New Roman"/>
@@ -1972,7 +2532,18 @@
           <w:sz w:val="24"/>
           <w:szCs w:val="24"/>
         </w:rPr>
-        <w:t>&lt;&lt;es_</w:t>
+        <w:t>&lt;&lt;</w:t>
+      </w:r>
+      <w:proofErr w:type="spellStart"/>
+      <w:r>
+        <w:rPr>
+          <w:rFonts w:ascii="Times New Roman" w:hAnsi="Times New Roman"/>
+          <w:b/>
+          <w:color w:val="FF0000"/>
+          <w:sz w:val="24"/>
+          <w:szCs w:val="24"/>
+        </w:rPr>
+        <w:t>es_</w:t>
       </w:r>
       <w:r>
         <w:rPr>
@@ -1984,6 +2555,7 @@
         </w:rPr>
         <w:t>standardDirections</w:t>
       </w:r>
+      <w:proofErr w:type="spellEnd"/>
       <w:r>
         <w:rPr>
           <w:rFonts w:ascii="Times New Roman" w:hAnsi="Times New Roman"/>
@@ -2217,8 +2789,40 @@
           <w:sz w:val="24"/>
           <w:szCs w:val="24"/>
         </w:rPr>
-        <w:t>&lt;&lt;{dateFormat(</w:t>
-      </w:r>
+        <w:t>&lt;</w:t>
+      </w:r>
+      <w:proofErr w:type="gramStart"/>
+      <w:r>
+        <w:rPr>
+          <w:rFonts w:ascii="Times New Roman" w:hAnsi="Times New Roman"/>
+          <w:color w:val="FF0000"/>
+          <w:sz w:val="24"/>
+          <w:szCs w:val="24"/>
+        </w:rPr>
+        <w:t>&lt;{</w:t>
+      </w:r>
+      <w:proofErr w:type="spellStart"/>
+      <w:proofErr w:type="gramEnd"/>
+      <w:r>
+        <w:rPr>
+          <w:rFonts w:ascii="Times New Roman" w:hAnsi="Times New Roman"/>
+          <w:color w:val="FF0000"/>
+          <w:sz w:val="24"/>
+          <w:szCs w:val="24"/>
+        </w:rPr>
+        <w:t>dateFormat</w:t>
+      </w:r>
+      <w:proofErr w:type="spellEnd"/>
+      <w:r>
+        <w:rPr>
+          <w:rFonts w:ascii="Times New Roman" w:hAnsi="Times New Roman"/>
+          <w:color w:val="FF0000"/>
+          <w:sz w:val="24"/>
+          <w:szCs w:val="24"/>
+        </w:rPr>
+        <w:t>(</w:t>
+      </w:r>
+      <w:proofErr w:type="spellStart"/>
       <w:r>
         <w:rPr>
           <w:rFonts w:ascii="Times New Roman" w:hAnsi="Times New Roman"/>
@@ -2228,14 +2832,95 @@
         </w:rPr>
         <w:t>courtDate</w:t>
       </w:r>
-      <w:r>
-        <w:rPr>
-          <w:rFonts w:ascii="Times New Roman" w:hAnsi="Times New Roman"/>
-          <w:color w:val="FF0000"/>
-          <w:sz w:val="24"/>
-          <w:szCs w:val="24"/>
-        </w:rPr>
-        <w:t>, ‘dd MM yy’, ‘yyyy-MM-dd’)}&gt;&gt;</w:t>
+      <w:proofErr w:type="spellEnd"/>
+      <w:r>
+        <w:rPr>
+          <w:rFonts w:ascii="Times New Roman" w:hAnsi="Times New Roman"/>
+          <w:color w:val="FF0000"/>
+          <w:sz w:val="24"/>
+          <w:szCs w:val="24"/>
+        </w:rPr>
+        <w:t>, ‘</w:t>
+      </w:r>
+      <w:proofErr w:type="spellStart"/>
+      <w:r>
+        <w:rPr>
+          <w:rFonts w:ascii="Times New Roman" w:hAnsi="Times New Roman"/>
+          <w:color w:val="FF0000"/>
+          <w:sz w:val="24"/>
+          <w:szCs w:val="24"/>
+        </w:rPr>
+        <w:t>dd</w:t>
+      </w:r>
+      <w:proofErr w:type="spellEnd"/>
+      <w:r>
+        <w:rPr>
+          <w:rFonts w:ascii="Times New Roman" w:hAnsi="Times New Roman"/>
+          <w:color w:val="FF0000"/>
+          <w:sz w:val="24"/>
+          <w:szCs w:val="24"/>
+        </w:rPr>
+        <w:t xml:space="preserve"> MM </w:t>
+      </w:r>
+      <w:proofErr w:type="spellStart"/>
+      <w:r>
+        <w:rPr>
+          <w:rFonts w:ascii="Times New Roman" w:hAnsi="Times New Roman"/>
+          <w:color w:val="FF0000"/>
+          <w:sz w:val="24"/>
+          <w:szCs w:val="24"/>
+        </w:rPr>
+        <w:t>yy</w:t>
+      </w:r>
+      <w:proofErr w:type="spellEnd"/>
+      <w:r>
+        <w:rPr>
+          <w:rFonts w:ascii="Times New Roman" w:hAnsi="Times New Roman"/>
+          <w:color w:val="FF0000"/>
+          <w:sz w:val="24"/>
+          <w:szCs w:val="24"/>
+        </w:rPr>
+        <w:t>’, ‘</w:t>
+      </w:r>
+      <w:proofErr w:type="spellStart"/>
+      <w:r>
+        <w:rPr>
+          <w:rFonts w:ascii="Times New Roman" w:hAnsi="Times New Roman"/>
+          <w:color w:val="FF0000"/>
+          <w:sz w:val="24"/>
+          <w:szCs w:val="24"/>
+        </w:rPr>
+        <w:t>yyyy</w:t>
+      </w:r>
+      <w:proofErr w:type="spellEnd"/>
+      <w:r>
+        <w:rPr>
+          <w:rFonts w:ascii="Times New Roman" w:hAnsi="Times New Roman"/>
+          <w:color w:val="FF0000"/>
+          <w:sz w:val="24"/>
+          <w:szCs w:val="24"/>
+        </w:rPr>
+        <w:t>-MM-</w:t>
+      </w:r>
+      <w:proofErr w:type="spellStart"/>
+      <w:r>
+        <w:rPr>
+          <w:rFonts w:ascii="Times New Roman" w:hAnsi="Times New Roman"/>
+          <w:color w:val="FF0000"/>
+          <w:sz w:val="24"/>
+          <w:szCs w:val="24"/>
+        </w:rPr>
+        <w:t>dd</w:t>
+      </w:r>
+      <w:proofErr w:type="spellEnd"/>
+      <w:r>
+        <w:rPr>
+          <w:rFonts w:ascii="Times New Roman" w:hAnsi="Times New Roman"/>
+          <w:color w:val="FF0000"/>
+          <w:sz w:val="24"/>
+          <w:szCs w:val="24"/>
+        </w:rPr>
+        <w:t>’)}&gt;&gt;</w:t>
       </w:r>
       <w:r>
         <w:rPr>
@@ -2459,6 +3144,7 @@
         </w:rPr>
         <w:t>&lt;&lt;</w:t>
       </w:r>
+      <w:proofErr w:type="spellStart"/>
       <w:r>
         <w:rPr>
           <w:rFonts w:ascii="Times New Roman" w:hAnsi="Times New Roman"/>
@@ -2468,6 +3154,7 @@
         </w:rPr>
         <w:t>courtName</w:t>
       </w:r>
+      <w:proofErr w:type="spellEnd"/>
       <w:r>
         <w:rPr>
           <w:rFonts w:ascii="Times New Roman" w:hAnsi="Times New Roman"/>
@@ -2492,8 +3179,29 @@
           <w:sz w:val="24"/>
           <w:szCs w:val="24"/>
         </w:rPr>
-        <w:t>&lt;&lt;{dateFormat(</w:t>
-      </w:r>
+        <w:t>&lt;&lt;{</w:t>
+      </w:r>
+      <w:proofErr w:type="spellStart"/>
+      <w:r>
+        <w:rPr>
+          <w:rFonts w:ascii="Times New Roman" w:hAnsi="Times New Roman"/>
+          <w:color w:val="FF0000"/>
+          <w:sz w:val="24"/>
+          <w:szCs w:val="24"/>
+        </w:rPr>
+        <w:t>dateFormat</w:t>
+      </w:r>
+      <w:proofErr w:type="spellEnd"/>
+      <w:r>
+        <w:rPr>
+          <w:rFonts w:ascii="Times New Roman" w:hAnsi="Times New Roman"/>
+          <w:color w:val="FF0000"/>
+          <w:sz w:val="24"/>
+          <w:szCs w:val="24"/>
+        </w:rPr>
+        <w:t>(</w:t>
+      </w:r>
+      <w:proofErr w:type="spellStart"/>
       <w:r>
         <w:rPr>
           <w:rFonts w:ascii="Times New Roman" w:hAnsi="Times New Roman"/>
@@ -2503,14 +3211,95 @@
         </w:rPr>
         <w:t>courtDate</w:t>
       </w:r>
-      <w:r>
-        <w:rPr>
-          <w:rFonts w:ascii="Times New Roman" w:hAnsi="Times New Roman"/>
-          <w:color w:val="FF0000"/>
-          <w:sz w:val="24"/>
-          <w:szCs w:val="24"/>
-        </w:rPr>
-        <w:t>, ‘dd MM yy’, ‘yyyy-MM-dd’)}&gt;&gt;</w:t>
+      <w:proofErr w:type="spellEnd"/>
+      <w:r>
+        <w:rPr>
+          <w:rFonts w:ascii="Times New Roman" w:hAnsi="Times New Roman"/>
+          <w:color w:val="FF0000"/>
+          <w:sz w:val="24"/>
+          <w:szCs w:val="24"/>
+        </w:rPr>
+        <w:t>, ‘</w:t>
+      </w:r>
+      <w:proofErr w:type="spellStart"/>
+      <w:r>
+        <w:rPr>
+          <w:rFonts w:ascii="Times New Roman" w:hAnsi="Times New Roman"/>
+          <w:color w:val="FF0000"/>
+          <w:sz w:val="24"/>
+          <w:szCs w:val="24"/>
+        </w:rPr>
+        <w:t>dd</w:t>
+      </w:r>
+      <w:proofErr w:type="spellEnd"/>
+      <w:r>
+        <w:rPr>
+          <w:rFonts w:ascii="Times New Roman" w:hAnsi="Times New Roman"/>
+          <w:color w:val="FF0000"/>
+          <w:sz w:val="24"/>
+          <w:szCs w:val="24"/>
+        </w:rPr>
+        <w:t xml:space="preserve"> MM </w:t>
+      </w:r>
+      <w:proofErr w:type="spellStart"/>
+      <w:r>
+        <w:rPr>
+          <w:rFonts w:ascii="Times New Roman" w:hAnsi="Times New Roman"/>
+          <w:color w:val="FF0000"/>
+          <w:sz w:val="24"/>
+          <w:szCs w:val="24"/>
+        </w:rPr>
+        <w:t>yy</w:t>
+      </w:r>
+      <w:proofErr w:type="spellEnd"/>
+      <w:r>
+        <w:rPr>
+          <w:rFonts w:ascii="Times New Roman" w:hAnsi="Times New Roman"/>
+          <w:color w:val="FF0000"/>
+          <w:sz w:val="24"/>
+          <w:szCs w:val="24"/>
+        </w:rPr>
+        <w:t>’, ‘</w:t>
+      </w:r>
+      <w:proofErr w:type="spellStart"/>
+      <w:r>
+        <w:rPr>
+          <w:rFonts w:ascii="Times New Roman" w:hAnsi="Times New Roman"/>
+          <w:color w:val="FF0000"/>
+          <w:sz w:val="24"/>
+          <w:szCs w:val="24"/>
+        </w:rPr>
+        <w:t>yyyy</w:t>
+      </w:r>
+      <w:proofErr w:type="spellEnd"/>
+      <w:r>
+        <w:rPr>
+          <w:rFonts w:ascii="Times New Roman" w:hAnsi="Times New Roman"/>
+          <w:color w:val="FF0000"/>
+          <w:sz w:val="24"/>
+          <w:szCs w:val="24"/>
+        </w:rPr>
+        <w:t>-MM-</w:t>
+      </w:r>
+      <w:proofErr w:type="spellStart"/>
+      <w:r>
+        <w:rPr>
+          <w:rFonts w:ascii="Times New Roman" w:hAnsi="Times New Roman"/>
+          <w:color w:val="FF0000"/>
+          <w:sz w:val="24"/>
+          <w:szCs w:val="24"/>
+        </w:rPr>
+        <w:t>dd</w:t>
+      </w:r>
+      <w:proofErr w:type="spellEnd"/>
+      <w:r>
+        <w:rPr>
+          <w:rFonts w:ascii="Times New Roman" w:hAnsi="Times New Roman"/>
+          <w:color w:val="FF0000"/>
+          <w:sz w:val="24"/>
+          <w:szCs w:val="24"/>
+        </w:rPr>
+        <w:t>’)}&gt;&gt;</w:t>
       </w:r>
       <w:r>
         <w:rPr>
@@ -2913,8 +3702,40 @@
           <w:sz w:val="24"/>
           <w:szCs w:val="24"/>
         </w:rPr>
-        <w:t>&lt;&lt;{dateFormat(</w:t>
-      </w:r>
+        <w:t>&lt;</w:t>
+      </w:r>
+      <w:proofErr w:type="gramStart"/>
+      <w:r>
+        <w:rPr>
+          <w:rFonts w:ascii="Times New Roman" w:hAnsi="Times New Roman"/>
+          <w:color w:val="FF0000"/>
+          <w:sz w:val="24"/>
+          <w:szCs w:val="24"/>
+        </w:rPr>
+        <w:t>&lt;{</w:t>
+      </w:r>
+      <w:proofErr w:type="spellStart"/>
+      <w:proofErr w:type="gramEnd"/>
+      <w:r>
+        <w:rPr>
+          <w:rFonts w:ascii="Times New Roman" w:hAnsi="Times New Roman"/>
+          <w:color w:val="FF0000"/>
+          <w:sz w:val="24"/>
+          <w:szCs w:val="24"/>
+        </w:rPr>
+        <w:t>dateFormat</w:t>
+      </w:r>
+      <w:proofErr w:type="spellEnd"/>
+      <w:r>
+        <w:rPr>
+          <w:rFonts w:ascii="Times New Roman" w:hAnsi="Times New Roman"/>
+          <w:color w:val="FF0000"/>
+          <w:sz w:val="24"/>
+          <w:szCs w:val="24"/>
+        </w:rPr>
+        <w:t>(</w:t>
+      </w:r>
+      <w:proofErr w:type="spellStart"/>
       <w:r>
         <w:rPr>
           <w:rFonts w:ascii="Times New Roman" w:hAnsi="Times New Roman"/>
@@ -2924,14 +3745,95 @@
         </w:rPr>
         <w:t>courtDate</w:t>
       </w:r>
-      <w:r>
-        <w:rPr>
-          <w:rFonts w:ascii="Times New Roman" w:hAnsi="Times New Roman"/>
-          <w:color w:val="FF0000"/>
-          <w:sz w:val="24"/>
-          <w:szCs w:val="24"/>
-        </w:rPr>
-        <w:t>, ‘dd MM yy’, ‘yyyy-MM-dd’)}&gt;&gt;</w:t>
+      <w:proofErr w:type="spellEnd"/>
+      <w:r>
+        <w:rPr>
+          <w:rFonts w:ascii="Times New Roman" w:hAnsi="Times New Roman"/>
+          <w:color w:val="FF0000"/>
+          <w:sz w:val="24"/>
+          <w:szCs w:val="24"/>
+        </w:rPr>
+        <w:t>, ‘</w:t>
+      </w:r>
+      <w:proofErr w:type="spellStart"/>
+      <w:r>
+        <w:rPr>
+          <w:rFonts w:ascii="Times New Roman" w:hAnsi="Times New Roman"/>
+          <w:color w:val="FF0000"/>
+          <w:sz w:val="24"/>
+          <w:szCs w:val="24"/>
+        </w:rPr>
+        <w:t>dd</w:t>
+      </w:r>
+      <w:proofErr w:type="spellEnd"/>
+      <w:r>
+        <w:rPr>
+          <w:rFonts w:ascii="Times New Roman" w:hAnsi="Times New Roman"/>
+          <w:color w:val="FF0000"/>
+          <w:sz w:val="24"/>
+          <w:szCs w:val="24"/>
+        </w:rPr>
+        <w:t xml:space="preserve"> MM </w:t>
+      </w:r>
+      <w:proofErr w:type="spellStart"/>
+      <w:r>
+        <w:rPr>
+          <w:rFonts w:ascii="Times New Roman" w:hAnsi="Times New Roman"/>
+          <w:color w:val="FF0000"/>
+          <w:sz w:val="24"/>
+          <w:szCs w:val="24"/>
+        </w:rPr>
+        <w:t>yy</w:t>
+      </w:r>
+      <w:proofErr w:type="spellEnd"/>
+      <w:r>
+        <w:rPr>
+          <w:rFonts w:ascii="Times New Roman" w:hAnsi="Times New Roman"/>
+          <w:color w:val="FF0000"/>
+          <w:sz w:val="24"/>
+          <w:szCs w:val="24"/>
+        </w:rPr>
+        <w:t>’, ‘</w:t>
+      </w:r>
+      <w:proofErr w:type="spellStart"/>
+      <w:r>
+        <w:rPr>
+          <w:rFonts w:ascii="Times New Roman" w:hAnsi="Times New Roman"/>
+          <w:color w:val="FF0000"/>
+          <w:sz w:val="24"/>
+          <w:szCs w:val="24"/>
+        </w:rPr>
+        <w:t>yyyy</w:t>
+      </w:r>
+      <w:proofErr w:type="spellEnd"/>
+      <w:r>
+        <w:rPr>
+          <w:rFonts w:ascii="Times New Roman" w:hAnsi="Times New Roman"/>
+          <w:color w:val="FF0000"/>
+          <w:sz w:val="24"/>
+          <w:szCs w:val="24"/>
+        </w:rPr>
+        <w:t>-MM-</w:t>
+      </w:r>
+      <w:proofErr w:type="spellStart"/>
+      <w:r>
+        <w:rPr>
+          <w:rFonts w:ascii="Times New Roman" w:hAnsi="Times New Roman"/>
+          <w:color w:val="FF0000"/>
+          <w:sz w:val="24"/>
+          <w:szCs w:val="24"/>
+        </w:rPr>
+        <w:t>dd</w:t>
+      </w:r>
+      <w:proofErr w:type="spellEnd"/>
+      <w:r>
+        <w:rPr>
+          <w:rFonts w:ascii="Times New Roman" w:hAnsi="Times New Roman"/>
+          <w:color w:val="FF0000"/>
+          <w:sz w:val="24"/>
+          <w:szCs w:val="24"/>
+        </w:rPr>
+        <w:t>’)}&gt;&gt;</w:t>
       </w:r>
       <w:r>
         <w:rPr>
@@ -3077,7 +3979,25 @@
           <w:sz w:val="24"/>
           <w:szCs w:val="24"/>
         </w:rPr>
-        <w:t xml:space="preserve">If the parents do not respond to the threshold statement as directed they may be taken </w:t>
+        <w:t xml:space="preserve">If the parents do not respond to the threshold statement as </w:t>
+      </w:r>
+      <w:proofErr w:type="gramStart"/>
+      <w:r>
+        <w:rPr>
+          <w:rFonts w:ascii="Times New Roman" w:hAnsi="Times New Roman"/>
+          <w:sz w:val="24"/>
+          <w:szCs w:val="24"/>
+        </w:rPr>
+        <w:t>directed</w:t>
+      </w:r>
+      <w:proofErr w:type="gramEnd"/>
+      <w:r>
+        <w:rPr>
+          <w:rFonts w:ascii="Times New Roman" w:hAnsi="Times New Roman"/>
+          <w:sz w:val="24"/>
+          <w:szCs w:val="24"/>
+        </w:rPr>
+        <w:t xml:space="preserve"> they may be taken </w:t>
       </w:r>
       <w:r>
         <w:rPr>
@@ -3216,8 +4136,40 @@
           <w:sz w:val="24"/>
           <w:szCs w:val="24"/>
         </w:rPr>
-        <w:t>&lt;&lt;{dateFormat(</w:t>
-      </w:r>
+        <w:t>&lt;</w:t>
+      </w:r>
+      <w:proofErr w:type="gramStart"/>
+      <w:r>
+        <w:rPr>
+          <w:rFonts w:ascii="Times New Roman" w:hAnsi="Times New Roman"/>
+          <w:color w:val="FF0000"/>
+          <w:sz w:val="24"/>
+          <w:szCs w:val="24"/>
+        </w:rPr>
+        <w:t>&lt;{</w:t>
+      </w:r>
+      <w:proofErr w:type="spellStart"/>
+      <w:proofErr w:type="gramEnd"/>
+      <w:r>
+        <w:rPr>
+          <w:rFonts w:ascii="Times New Roman" w:hAnsi="Times New Roman"/>
+          <w:color w:val="FF0000"/>
+          <w:sz w:val="24"/>
+          <w:szCs w:val="24"/>
+        </w:rPr>
+        <w:t>dateFormat</w:t>
+      </w:r>
+      <w:proofErr w:type="spellEnd"/>
+      <w:r>
+        <w:rPr>
+          <w:rFonts w:ascii="Times New Roman" w:hAnsi="Times New Roman"/>
+          <w:color w:val="FF0000"/>
+          <w:sz w:val="24"/>
+          <w:szCs w:val="24"/>
+        </w:rPr>
+        <w:t>(</w:t>
+      </w:r>
+      <w:proofErr w:type="spellStart"/>
       <w:r>
         <w:rPr>
           <w:rFonts w:ascii="Times New Roman" w:hAnsi="Times New Roman"/>
@@ -3227,14 +4179,95 @@
         </w:rPr>
         <w:t>courtDate</w:t>
       </w:r>
-      <w:r>
-        <w:rPr>
-          <w:rFonts w:ascii="Times New Roman" w:hAnsi="Times New Roman"/>
-          <w:color w:val="FF0000"/>
-          <w:sz w:val="24"/>
-          <w:szCs w:val="24"/>
-        </w:rPr>
-        <w:t xml:space="preserve">, ‘dd MM yy’, ‘yyyy-MM-dd’)}&gt;&gt; </w:t>
+      <w:proofErr w:type="spellEnd"/>
+      <w:r>
+        <w:rPr>
+          <w:rFonts w:ascii="Times New Roman" w:hAnsi="Times New Roman"/>
+          <w:color w:val="FF0000"/>
+          <w:sz w:val="24"/>
+          <w:szCs w:val="24"/>
+        </w:rPr>
+        <w:t>, ‘</w:t>
+      </w:r>
+      <w:proofErr w:type="spellStart"/>
+      <w:r>
+        <w:rPr>
+          <w:rFonts w:ascii="Times New Roman" w:hAnsi="Times New Roman"/>
+          <w:color w:val="FF0000"/>
+          <w:sz w:val="24"/>
+          <w:szCs w:val="24"/>
+        </w:rPr>
+        <w:t>dd</w:t>
+      </w:r>
+      <w:proofErr w:type="spellEnd"/>
+      <w:r>
+        <w:rPr>
+          <w:rFonts w:ascii="Times New Roman" w:hAnsi="Times New Roman"/>
+          <w:color w:val="FF0000"/>
+          <w:sz w:val="24"/>
+          <w:szCs w:val="24"/>
+        </w:rPr>
+        <w:t xml:space="preserve"> MM </w:t>
+      </w:r>
+      <w:proofErr w:type="spellStart"/>
+      <w:r>
+        <w:rPr>
+          <w:rFonts w:ascii="Times New Roman" w:hAnsi="Times New Roman"/>
+          <w:color w:val="FF0000"/>
+          <w:sz w:val="24"/>
+          <w:szCs w:val="24"/>
+        </w:rPr>
+        <w:t>yy</w:t>
+      </w:r>
+      <w:proofErr w:type="spellEnd"/>
+      <w:r>
+        <w:rPr>
+          <w:rFonts w:ascii="Times New Roman" w:hAnsi="Times New Roman"/>
+          <w:color w:val="FF0000"/>
+          <w:sz w:val="24"/>
+          <w:szCs w:val="24"/>
+        </w:rPr>
+        <w:t>’, ‘</w:t>
+      </w:r>
+      <w:proofErr w:type="spellStart"/>
+      <w:r>
+        <w:rPr>
+          <w:rFonts w:ascii="Times New Roman" w:hAnsi="Times New Roman"/>
+          <w:color w:val="FF0000"/>
+          <w:sz w:val="24"/>
+          <w:szCs w:val="24"/>
+        </w:rPr>
+        <w:t>yyyy</w:t>
+      </w:r>
+      <w:proofErr w:type="spellEnd"/>
+      <w:r>
+        <w:rPr>
+          <w:rFonts w:ascii="Times New Roman" w:hAnsi="Times New Roman"/>
+          <w:color w:val="FF0000"/>
+          <w:sz w:val="24"/>
+          <w:szCs w:val="24"/>
+        </w:rPr>
+        <w:t>-MM-</w:t>
+      </w:r>
+      <w:proofErr w:type="spellStart"/>
+      <w:r>
+        <w:rPr>
+          <w:rFonts w:ascii="Times New Roman" w:hAnsi="Times New Roman"/>
+          <w:color w:val="FF0000"/>
+          <w:sz w:val="24"/>
+          <w:szCs w:val="24"/>
+        </w:rPr>
+        <w:t>dd</w:t>
+      </w:r>
+      <w:proofErr w:type="spellEnd"/>
+      <w:r>
+        <w:rPr>
+          <w:rFonts w:ascii="Times New Roman" w:hAnsi="Times New Roman"/>
+          <w:color w:val="FF0000"/>
+          <w:sz w:val="24"/>
+          <w:szCs w:val="24"/>
+        </w:rPr>
+        <w:t xml:space="preserve">’)}&gt;&gt; </w:t>
       </w:r>
       <w:r>
         <w:rPr>
@@ -3314,8 +4347,40 @@
           <w:sz w:val="24"/>
           <w:szCs w:val="24"/>
         </w:rPr>
-        <w:t>&lt;&lt;{dateFormat(</w:t>
-      </w:r>
+        <w:t>&lt;</w:t>
+      </w:r>
+      <w:proofErr w:type="gramStart"/>
+      <w:r>
+        <w:rPr>
+          <w:rFonts w:ascii="Times New Roman" w:hAnsi="Times New Roman"/>
+          <w:color w:val="FF0000"/>
+          <w:sz w:val="24"/>
+          <w:szCs w:val="24"/>
+        </w:rPr>
+        <w:t>&lt;{</w:t>
+      </w:r>
+      <w:proofErr w:type="spellStart"/>
+      <w:proofErr w:type="gramEnd"/>
+      <w:r>
+        <w:rPr>
+          <w:rFonts w:ascii="Times New Roman" w:hAnsi="Times New Roman"/>
+          <w:color w:val="FF0000"/>
+          <w:sz w:val="24"/>
+          <w:szCs w:val="24"/>
+        </w:rPr>
+        <w:t>dateFormat</w:t>
+      </w:r>
+      <w:proofErr w:type="spellEnd"/>
+      <w:r>
+        <w:rPr>
+          <w:rFonts w:ascii="Times New Roman" w:hAnsi="Times New Roman"/>
+          <w:color w:val="FF0000"/>
+          <w:sz w:val="24"/>
+          <w:szCs w:val="24"/>
+        </w:rPr>
+        <w:t>(</w:t>
+      </w:r>
+      <w:proofErr w:type="spellStart"/>
       <w:r>
         <w:rPr>
           <w:rFonts w:ascii="Times New Roman" w:hAnsi="Times New Roman"/>
@@ -3325,14 +4390,95 @@
         </w:rPr>
         <w:t>courtDate</w:t>
       </w:r>
-      <w:r>
-        <w:rPr>
-          <w:rFonts w:ascii="Times New Roman" w:hAnsi="Times New Roman"/>
-          <w:color w:val="FF0000"/>
-          <w:sz w:val="24"/>
-          <w:szCs w:val="24"/>
-        </w:rPr>
-        <w:t>, ‘dd MM yy’, ‘yyyy-MM-dd’)}&gt;&gt;</w:t>
+      <w:proofErr w:type="spellEnd"/>
+      <w:r>
+        <w:rPr>
+          <w:rFonts w:ascii="Times New Roman" w:hAnsi="Times New Roman"/>
+          <w:color w:val="FF0000"/>
+          <w:sz w:val="24"/>
+          <w:szCs w:val="24"/>
+        </w:rPr>
+        <w:t>, ‘</w:t>
+      </w:r>
+      <w:proofErr w:type="spellStart"/>
+      <w:r>
+        <w:rPr>
+          <w:rFonts w:ascii="Times New Roman" w:hAnsi="Times New Roman"/>
+          <w:color w:val="FF0000"/>
+          <w:sz w:val="24"/>
+          <w:szCs w:val="24"/>
+        </w:rPr>
+        <w:t>dd</w:t>
+      </w:r>
+      <w:proofErr w:type="spellEnd"/>
+      <w:r>
+        <w:rPr>
+          <w:rFonts w:ascii="Times New Roman" w:hAnsi="Times New Roman"/>
+          <w:color w:val="FF0000"/>
+          <w:sz w:val="24"/>
+          <w:szCs w:val="24"/>
+        </w:rPr>
+        <w:t xml:space="preserve"> MM </w:t>
+      </w:r>
+      <w:proofErr w:type="spellStart"/>
+      <w:r>
+        <w:rPr>
+          <w:rFonts w:ascii="Times New Roman" w:hAnsi="Times New Roman"/>
+          <w:color w:val="FF0000"/>
+          <w:sz w:val="24"/>
+          <w:szCs w:val="24"/>
+        </w:rPr>
+        <w:t>yy</w:t>
+      </w:r>
+      <w:proofErr w:type="spellEnd"/>
+      <w:r>
+        <w:rPr>
+          <w:rFonts w:ascii="Times New Roman" w:hAnsi="Times New Roman"/>
+          <w:color w:val="FF0000"/>
+          <w:sz w:val="24"/>
+          <w:szCs w:val="24"/>
+        </w:rPr>
+        <w:t>’, ‘</w:t>
+      </w:r>
+      <w:proofErr w:type="spellStart"/>
+      <w:r>
+        <w:rPr>
+          <w:rFonts w:ascii="Times New Roman" w:hAnsi="Times New Roman"/>
+          <w:color w:val="FF0000"/>
+          <w:sz w:val="24"/>
+          <w:szCs w:val="24"/>
+        </w:rPr>
+        <w:t>yyyy</w:t>
+      </w:r>
+      <w:proofErr w:type="spellEnd"/>
+      <w:r>
+        <w:rPr>
+          <w:rFonts w:ascii="Times New Roman" w:hAnsi="Times New Roman"/>
+          <w:color w:val="FF0000"/>
+          <w:sz w:val="24"/>
+          <w:szCs w:val="24"/>
+        </w:rPr>
+        <w:t>-MM-</w:t>
+      </w:r>
+      <w:proofErr w:type="spellStart"/>
+      <w:r>
+        <w:rPr>
+          <w:rFonts w:ascii="Times New Roman" w:hAnsi="Times New Roman"/>
+          <w:color w:val="FF0000"/>
+          <w:sz w:val="24"/>
+          <w:szCs w:val="24"/>
+        </w:rPr>
+        <w:t>dd</w:t>
+      </w:r>
+      <w:proofErr w:type="spellEnd"/>
+      <w:r>
+        <w:rPr>
+          <w:rFonts w:ascii="Times New Roman" w:hAnsi="Times New Roman"/>
+          <w:color w:val="FF0000"/>
+          <w:sz w:val="24"/>
+          <w:szCs w:val="24"/>
+        </w:rPr>
+        <w:t>’)}&gt;&gt;</w:t>
       </w:r>
       <w:r>
         <w:rPr>
@@ -3372,7 +4518,16 @@
           <w:sz w:val="24"/>
           <w:szCs w:val="24"/>
         </w:rPr>
-        <w:t>Any third</w:t>
+        <w:t xml:space="preserve">Any </w:t>
+      </w:r>
+      <w:proofErr w:type="gramStart"/>
+      <w:r>
+        <w:rPr>
+          <w:rFonts w:ascii="Times New Roman" w:hAnsi="Times New Roman"/>
+          <w:sz w:val="24"/>
+          <w:szCs w:val="24"/>
+        </w:rPr>
+        <w:t>third</w:t>
       </w:r>
       <w:r>
         <w:rPr>
@@ -3388,7 +4543,16 @@
           <w:sz w:val="24"/>
           <w:szCs w:val="24"/>
         </w:rPr>
-        <w:t>party objecting to the disclosure s</w:t>
+        <w:t>party</w:t>
+      </w:r>
+      <w:proofErr w:type="gramEnd"/>
+      <w:r>
+        <w:rPr>
+          <w:rFonts w:ascii="Times New Roman" w:hAnsi="Times New Roman"/>
+          <w:sz w:val="24"/>
+          <w:szCs w:val="24"/>
+        </w:rPr>
+        <w:t xml:space="preserve"> objecting to the disclosure s</w:t>
       </w:r>
       <w:r>
         <w:rPr>
@@ -3510,8 +4674,40 @@
           <w:sz w:val="24"/>
           <w:szCs w:val="24"/>
         </w:rPr>
-        <w:t>&lt;&lt;{dateFormat(</w:t>
-      </w:r>
+        <w:t>&lt;</w:t>
+      </w:r>
+      <w:proofErr w:type="gramStart"/>
+      <w:r>
+        <w:rPr>
+          <w:rFonts w:ascii="Times New Roman" w:hAnsi="Times New Roman"/>
+          <w:color w:val="FF0000"/>
+          <w:sz w:val="24"/>
+          <w:szCs w:val="24"/>
+        </w:rPr>
+        <w:t>&lt;{</w:t>
+      </w:r>
+      <w:proofErr w:type="spellStart"/>
+      <w:proofErr w:type="gramEnd"/>
+      <w:r>
+        <w:rPr>
+          <w:rFonts w:ascii="Times New Roman" w:hAnsi="Times New Roman"/>
+          <w:color w:val="FF0000"/>
+          <w:sz w:val="24"/>
+          <w:szCs w:val="24"/>
+        </w:rPr>
+        <w:t>dateFormat</w:t>
+      </w:r>
+      <w:proofErr w:type="spellEnd"/>
+      <w:r>
+        <w:rPr>
+          <w:rFonts w:ascii="Times New Roman" w:hAnsi="Times New Roman"/>
+          <w:color w:val="FF0000"/>
+          <w:sz w:val="24"/>
+          <w:szCs w:val="24"/>
+        </w:rPr>
+        <w:t>(</w:t>
+      </w:r>
+      <w:proofErr w:type="spellStart"/>
       <w:r>
         <w:rPr>
           <w:rFonts w:ascii="Times New Roman" w:hAnsi="Times New Roman"/>
@@ -3521,14 +4717,95 @@
         </w:rPr>
         <w:t>courtDate</w:t>
       </w:r>
-      <w:r>
-        <w:rPr>
-          <w:rFonts w:ascii="Times New Roman" w:hAnsi="Times New Roman"/>
-          <w:color w:val="FF0000"/>
-          <w:sz w:val="24"/>
-          <w:szCs w:val="24"/>
-        </w:rPr>
-        <w:t xml:space="preserve">, ‘dd MM yy’, ‘yyyy-MM-dd’)}&gt;&gt; </w:t>
+      <w:proofErr w:type="spellEnd"/>
+      <w:r>
+        <w:rPr>
+          <w:rFonts w:ascii="Times New Roman" w:hAnsi="Times New Roman"/>
+          <w:color w:val="FF0000"/>
+          <w:sz w:val="24"/>
+          <w:szCs w:val="24"/>
+        </w:rPr>
+        <w:t>, ‘</w:t>
+      </w:r>
+      <w:proofErr w:type="spellStart"/>
+      <w:r>
+        <w:rPr>
+          <w:rFonts w:ascii="Times New Roman" w:hAnsi="Times New Roman"/>
+          <w:color w:val="FF0000"/>
+          <w:sz w:val="24"/>
+          <w:szCs w:val="24"/>
+        </w:rPr>
+        <w:t>dd</w:t>
+      </w:r>
+      <w:proofErr w:type="spellEnd"/>
+      <w:r>
+        <w:rPr>
+          <w:rFonts w:ascii="Times New Roman" w:hAnsi="Times New Roman"/>
+          <w:color w:val="FF0000"/>
+          <w:sz w:val="24"/>
+          <w:szCs w:val="24"/>
+        </w:rPr>
+        <w:t xml:space="preserve"> MM </w:t>
+      </w:r>
+      <w:proofErr w:type="spellStart"/>
+      <w:r>
+        <w:rPr>
+          <w:rFonts w:ascii="Times New Roman" w:hAnsi="Times New Roman"/>
+          <w:color w:val="FF0000"/>
+          <w:sz w:val="24"/>
+          <w:szCs w:val="24"/>
+        </w:rPr>
+        <w:t>yy</w:t>
+      </w:r>
+      <w:proofErr w:type="spellEnd"/>
+      <w:r>
+        <w:rPr>
+          <w:rFonts w:ascii="Times New Roman" w:hAnsi="Times New Roman"/>
+          <w:color w:val="FF0000"/>
+          <w:sz w:val="24"/>
+          <w:szCs w:val="24"/>
+        </w:rPr>
+        <w:t>’, ‘</w:t>
+      </w:r>
+      <w:proofErr w:type="spellStart"/>
+      <w:r>
+        <w:rPr>
+          <w:rFonts w:ascii="Times New Roman" w:hAnsi="Times New Roman"/>
+          <w:color w:val="FF0000"/>
+          <w:sz w:val="24"/>
+          <w:szCs w:val="24"/>
+        </w:rPr>
+        <w:t>yyyy</w:t>
+      </w:r>
+      <w:proofErr w:type="spellEnd"/>
+      <w:r>
+        <w:rPr>
+          <w:rFonts w:ascii="Times New Roman" w:hAnsi="Times New Roman"/>
+          <w:color w:val="FF0000"/>
+          <w:sz w:val="24"/>
+          <w:szCs w:val="24"/>
+        </w:rPr>
+        <w:t>-MM-</w:t>
+      </w:r>
+      <w:proofErr w:type="spellStart"/>
+      <w:r>
+        <w:rPr>
+          <w:rFonts w:ascii="Times New Roman" w:hAnsi="Times New Roman"/>
+          <w:color w:val="FF0000"/>
+          <w:sz w:val="24"/>
+          <w:szCs w:val="24"/>
+        </w:rPr>
+        <w:t>dd</w:t>
+      </w:r>
+      <w:proofErr w:type="spellEnd"/>
+      <w:r>
+        <w:rPr>
+          <w:rFonts w:ascii="Times New Roman" w:hAnsi="Times New Roman"/>
+          <w:color w:val="FF0000"/>
+          <w:sz w:val="24"/>
+          <w:szCs w:val="24"/>
+        </w:rPr>
+        <w:t xml:space="preserve">’)}&gt;&gt; </w:t>
       </w:r>
       <w:r>
         <w:rPr>
@@ -3643,8 +4920,29 @@
           <w:sz w:val="24"/>
           <w:szCs w:val="24"/>
         </w:rPr>
-        <w:t>&lt;&lt;{dateFormat(</w:t>
-      </w:r>
+        <w:t>&lt;&lt;{</w:t>
+      </w:r>
+      <w:proofErr w:type="spellStart"/>
+      <w:r>
+        <w:rPr>
+          <w:rFonts w:ascii="Times New Roman" w:hAnsi="Times New Roman"/>
+          <w:color w:val="FF0000"/>
+          <w:sz w:val="24"/>
+          <w:szCs w:val="24"/>
+        </w:rPr>
+        <w:t>dateFormat</w:t>
+      </w:r>
+      <w:proofErr w:type="spellEnd"/>
+      <w:r>
+        <w:rPr>
+          <w:rFonts w:ascii="Times New Roman" w:hAnsi="Times New Roman"/>
+          <w:color w:val="FF0000"/>
+          <w:sz w:val="24"/>
+          <w:szCs w:val="24"/>
+        </w:rPr>
+        <w:t>(</w:t>
+      </w:r>
+      <w:proofErr w:type="spellStart"/>
       <w:r>
         <w:rPr>
           <w:rFonts w:ascii="Times New Roman" w:hAnsi="Times New Roman"/>
@@ -3654,14 +4952,95 @@
         </w:rPr>
         <w:t>courtDate</w:t>
       </w:r>
-      <w:r>
-        <w:rPr>
-          <w:rFonts w:ascii="Times New Roman" w:hAnsi="Times New Roman"/>
-          <w:color w:val="FF0000"/>
-          <w:sz w:val="24"/>
-          <w:szCs w:val="24"/>
-        </w:rPr>
-        <w:t xml:space="preserve">, ‘dd MM yy’, ‘yyyy-MM-dd’)}&gt;&gt; </w:t>
+      <w:proofErr w:type="spellEnd"/>
+      <w:r>
+        <w:rPr>
+          <w:rFonts w:ascii="Times New Roman" w:hAnsi="Times New Roman"/>
+          <w:color w:val="FF0000"/>
+          <w:sz w:val="24"/>
+          <w:szCs w:val="24"/>
+        </w:rPr>
+        <w:t>, ‘</w:t>
+      </w:r>
+      <w:proofErr w:type="spellStart"/>
+      <w:r>
+        <w:rPr>
+          <w:rFonts w:ascii="Times New Roman" w:hAnsi="Times New Roman"/>
+          <w:color w:val="FF0000"/>
+          <w:sz w:val="24"/>
+          <w:szCs w:val="24"/>
+        </w:rPr>
+        <w:t>dd</w:t>
+      </w:r>
+      <w:proofErr w:type="spellEnd"/>
+      <w:r>
+        <w:rPr>
+          <w:rFonts w:ascii="Times New Roman" w:hAnsi="Times New Roman"/>
+          <w:color w:val="FF0000"/>
+          <w:sz w:val="24"/>
+          <w:szCs w:val="24"/>
+        </w:rPr>
+        <w:t xml:space="preserve"> MM </w:t>
+      </w:r>
+      <w:proofErr w:type="spellStart"/>
+      <w:r>
+        <w:rPr>
+          <w:rFonts w:ascii="Times New Roman" w:hAnsi="Times New Roman"/>
+          <w:color w:val="FF0000"/>
+          <w:sz w:val="24"/>
+          <w:szCs w:val="24"/>
+        </w:rPr>
+        <w:t>yy</w:t>
+      </w:r>
+      <w:proofErr w:type="spellEnd"/>
+      <w:r>
+        <w:rPr>
+          <w:rFonts w:ascii="Times New Roman" w:hAnsi="Times New Roman"/>
+          <w:color w:val="FF0000"/>
+          <w:sz w:val="24"/>
+          <w:szCs w:val="24"/>
+        </w:rPr>
+        <w:t>’, ‘</w:t>
+      </w:r>
+      <w:proofErr w:type="spellStart"/>
+      <w:r>
+        <w:rPr>
+          <w:rFonts w:ascii="Times New Roman" w:hAnsi="Times New Roman"/>
+          <w:color w:val="FF0000"/>
+          <w:sz w:val="24"/>
+          <w:szCs w:val="24"/>
+        </w:rPr>
+        <w:t>yyyy</w:t>
+      </w:r>
+      <w:proofErr w:type="spellEnd"/>
+      <w:r>
+        <w:rPr>
+          <w:rFonts w:ascii="Times New Roman" w:hAnsi="Times New Roman"/>
+          <w:color w:val="FF0000"/>
+          <w:sz w:val="24"/>
+          <w:szCs w:val="24"/>
+        </w:rPr>
+        <w:t>-MM-</w:t>
+      </w:r>
+      <w:proofErr w:type="spellStart"/>
+      <w:r>
+        <w:rPr>
+          <w:rFonts w:ascii="Times New Roman" w:hAnsi="Times New Roman"/>
+          <w:color w:val="FF0000"/>
+          <w:sz w:val="24"/>
+          <w:szCs w:val="24"/>
+        </w:rPr>
+        <w:t>dd</w:t>
+      </w:r>
+      <w:proofErr w:type="spellEnd"/>
+      <w:r>
+        <w:rPr>
+          <w:rFonts w:ascii="Times New Roman" w:hAnsi="Times New Roman"/>
+          <w:color w:val="FF0000"/>
+          <w:sz w:val="24"/>
+          <w:szCs w:val="24"/>
+        </w:rPr>
+        <w:t xml:space="preserve">’)}&gt;&gt; </w:t>
       </w:r>
       <w:r>
         <w:rPr>
@@ -3802,7 +5181,16 @@
           <w:sz w:val="24"/>
           <w:szCs w:val="24"/>
         </w:rPr>
-        <w:t>specific timescales for each part of the assessment including any part of the assessment of the parent</w:t>
+        <w:t xml:space="preserve">specific timescales for each part of the assessment including any part of the assessment of the </w:t>
+      </w:r>
+      <w:proofErr w:type="gramStart"/>
+      <w:r>
+        <w:rPr>
+          <w:rFonts w:ascii="Times New Roman" w:hAnsi="Times New Roman"/>
+          <w:sz w:val="24"/>
+          <w:szCs w:val="24"/>
+        </w:rPr>
+        <w:t>parent</w:t>
       </w:r>
       <w:r>
         <w:rPr>
@@ -3828,7 +5216,16 @@
           <w:sz w:val="24"/>
           <w:szCs w:val="24"/>
         </w:rPr>
-        <w:t>alone and with the child</w:t>
+        <w:t>alone</w:t>
+      </w:r>
+      <w:proofErr w:type="gramEnd"/>
+      <w:r>
+        <w:rPr>
+          <w:rFonts w:ascii="Times New Roman" w:hAnsi="Times New Roman"/>
+          <w:sz w:val="24"/>
+          <w:szCs w:val="24"/>
+        </w:rPr>
+        <w:t xml:space="preserve"> and with the child</w:t>
       </w:r>
       <w:r>
         <w:rPr>
@@ -4164,8 +5561,40 @@
           <w:sz w:val="24"/>
           <w:szCs w:val="24"/>
         </w:rPr>
-        <w:t>&lt;&lt;{dateFormat(</w:t>
-      </w:r>
+        <w:t>&lt;</w:t>
+      </w:r>
+      <w:proofErr w:type="gramStart"/>
+      <w:r>
+        <w:rPr>
+          <w:rFonts w:ascii="Times New Roman" w:hAnsi="Times New Roman"/>
+          <w:color w:val="FF0000"/>
+          <w:sz w:val="24"/>
+          <w:szCs w:val="24"/>
+        </w:rPr>
+        <w:t>&lt;{</w:t>
+      </w:r>
+      <w:proofErr w:type="spellStart"/>
+      <w:proofErr w:type="gramEnd"/>
+      <w:r>
+        <w:rPr>
+          <w:rFonts w:ascii="Times New Roman" w:hAnsi="Times New Roman"/>
+          <w:color w:val="FF0000"/>
+          <w:sz w:val="24"/>
+          <w:szCs w:val="24"/>
+        </w:rPr>
+        <w:t>dateFormat</w:t>
+      </w:r>
+      <w:proofErr w:type="spellEnd"/>
+      <w:r>
+        <w:rPr>
+          <w:rFonts w:ascii="Times New Roman" w:hAnsi="Times New Roman"/>
+          <w:color w:val="FF0000"/>
+          <w:sz w:val="24"/>
+          <w:szCs w:val="24"/>
+        </w:rPr>
+        <w:t>(</w:t>
+      </w:r>
+      <w:proofErr w:type="spellStart"/>
       <w:r>
         <w:rPr>
           <w:rFonts w:ascii="Times New Roman" w:hAnsi="Times New Roman"/>
@@ -4175,14 +5604,95 @@
         </w:rPr>
         <w:t>courtDate</w:t>
       </w:r>
-      <w:r>
-        <w:rPr>
-          <w:rFonts w:ascii="Times New Roman" w:hAnsi="Times New Roman"/>
-          <w:color w:val="FF0000"/>
-          <w:sz w:val="24"/>
-          <w:szCs w:val="24"/>
-        </w:rPr>
-        <w:t>, ‘dd MM yy’, ‘yyyy-MM-dd’)}&gt;&gt;</w:t>
+      <w:proofErr w:type="spellEnd"/>
+      <w:r>
+        <w:rPr>
+          <w:rFonts w:ascii="Times New Roman" w:hAnsi="Times New Roman"/>
+          <w:color w:val="FF0000"/>
+          <w:sz w:val="24"/>
+          <w:szCs w:val="24"/>
+        </w:rPr>
+        <w:t>, ‘</w:t>
+      </w:r>
+      <w:proofErr w:type="spellStart"/>
+      <w:r>
+        <w:rPr>
+          <w:rFonts w:ascii="Times New Roman" w:hAnsi="Times New Roman"/>
+          <w:color w:val="FF0000"/>
+          <w:sz w:val="24"/>
+          <w:szCs w:val="24"/>
+        </w:rPr>
+        <w:t>dd</w:t>
+      </w:r>
+      <w:proofErr w:type="spellEnd"/>
+      <w:r>
+        <w:rPr>
+          <w:rFonts w:ascii="Times New Roman" w:hAnsi="Times New Roman"/>
+          <w:color w:val="FF0000"/>
+          <w:sz w:val="24"/>
+          <w:szCs w:val="24"/>
+        </w:rPr>
+        <w:t xml:space="preserve"> MM </w:t>
+      </w:r>
+      <w:proofErr w:type="spellStart"/>
+      <w:r>
+        <w:rPr>
+          <w:rFonts w:ascii="Times New Roman" w:hAnsi="Times New Roman"/>
+          <w:color w:val="FF0000"/>
+          <w:sz w:val="24"/>
+          <w:szCs w:val="24"/>
+        </w:rPr>
+        <w:t>yy</w:t>
+      </w:r>
+      <w:proofErr w:type="spellEnd"/>
+      <w:r>
+        <w:rPr>
+          <w:rFonts w:ascii="Times New Roman" w:hAnsi="Times New Roman"/>
+          <w:color w:val="FF0000"/>
+          <w:sz w:val="24"/>
+          <w:szCs w:val="24"/>
+        </w:rPr>
+        <w:t>’, ‘</w:t>
+      </w:r>
+      <w:proofErr w:type="spellStart"/>
+      <w:r>
+        <w:rPr>
+          <w:rFonts w:ascii="Times New Roman" w:hAnsi="Times New Roman"/>
+          <w:color w:val="FF0000"/>
+          <w:sz w:val="24"/>
+          <w:szCs w:val="24"/>
+        </w:rPr>
+        <w:t>yyyy</w:t>
+      </w:r>
+      <w:proofErr w:type="spellEnd"/>
+      <w:r>
+        <w:rPr>
+          <w:rFonts w:ascii="Times New Roman" w:hAnsi="Times New Roman"/>
+          <w:color w:val="FF0000"/>
+          <w:sz w:val="24"/>
+          <w:szCs w:val="24"/>
+        </w:rPr>
+        <w:t>-MM-</w:t>
+      </w:r>
+      <w:proofErr w:type="spellStart"/>
+      <w:r>
+        <w:rPr>
+          <w:rFonts w:ascii="Times New Roman" w:hAnsi="Times New Roman"/>
+          <w:color w:val="FF0000"/>
+          <w:sz w:val="24"/>
+          <w:szCs w:val="24"/>
+        </w:rPr>
+        <w:t>dd</w:t>
+      </w:r>
+      <w:proofErr w:type="spellEnd"/>
+      <w:r>
+        <w:rPr>
+          <w:rFonts w:ascii="Times New Roman" w:hAnsi="Times New Roman"/>
+          <w:color w:val="FF0000"/>
+          <w:sz w:val="24"/>
+          <w:szCs w:val="24"/>
+        </w:rPr>
+        <w:t>’)}&gt;&gt;</w:t>
       </w:r>
       <w:r>
         <w:rPr>
@@ -4330,8 +5840,40 @@
           <w:sz w:val="24"/>
           <w:szCs w:val="24"/>
         </w:rPr>
-        <w:t>&lt;&lt;{dateFormat(</w:t>
-      </w:r>
+        <w:t>&lt;</w:t>
+      </w:r>
+      <w:proofErr w:type="gramStart"/>
+      <w:r>
+        <w:rPr>
+          <w:rFonts w:ascii="Times New Roman" w:hAnsi="Times New Roman"/>
+          <w:color w:val="FF0000"/>
+          <w:sz w:val="24"/>
+          <w:szCs w:val="24"/>
+        </w:rPr>
+        <w:t>&lt;{</w:t>
+      </w:r>
+      <w:proofErr w:type="spellStart"/>
+      <w:proofErr w:type="gramEnd"/>
+      <w:r>
+        <w:rPr>
+          <w:rFonts w:ascii="Times New Roman" w:hAnsi="Times New Roman"/>
+          <w:color w:val="FF0000"/>
+          <w:sz w:val="24"/>
+          <w:szCs w:val="24"/>
+        </w:rPr>
+        <w:t>dateFormat</w:t>
+      </w:r>
+      <w:proofErr w:type="spellEnd"/>
+      <w:r>
+        <w:rPr>
+          <w:rFonts w:ascii="Times New Roman" w:hAnsi="Times New Roman"/>
+          <w:color w:val="FF0000"/>
+          <w:sz w:val="24"/>
+          <w:szCs w:val="24"/>
+        </w:rPr>
+        <w:t>(</w:t>
+      </w:r>
+      <w:proofErr w:type="spellStart"/>
       <w:r>
         <w:rPr>
           <w:rFonts w:ascii="Times New Roman" w:hAnsi="Times New Roman"/>
@@ -4341,14 +5883,95 @@
         </w:rPr>
         <w:t>courtDate</w:t>
       </w:r>
-      <w:r>
-        <w:rPr>
-          <w:rFonts w:ascii="Times New Roman" w:hAnsi="Times New Roman"/>
-          <w:color w:val="FF0000"/>
-          <w:sz w:val="24"/>
-          <w:szCs w:val="24"/>
-        </w:rPr>
-        <w:t xml:space="preserve">, ‘dd MM yy’, ‘yyyy-MM-dd’)}&gt;&gt; </w:t>
+      <w:proofErr w:type="spellEnd"/>
+      <w:r>
+        <w:rPr>
+          <w:rFonts w:ascii="Times New Roman" w:hAnsi="Times New Roman"/>
+          <w:color w:val="FF0000"/>
+          <w:sz w:val="24"/>
+          <w:szCs w:val="24"/>
+        </w:rPr>
+        <w:t>, ‘</w:t>
+      </w:r>
+      <w:proofErr w:type="spellStart"/>
+      <w:r>
+        <w:rPr>
+          <w:rFonts w:ascii="Times New Roman" w:hAnsi="Times New Roman"/>
+          <w:color w:val="FF0000"/>
+          <w:sz w:val="24"/>
+          <w:szCs w:val="24"/>
+        </w:rPr>
+        <w:t>dd</w:t>
+      </w:r>
+      <w:proofErr w:type="spellEnd"/>
+      <w:r>
+        <w:rPr>
+          <w:rFonts w:ascii="Times New Roman" w:hAnsi="Times New Roman"/>
+          <w:color w:val="FF0000"/>
+          <w:sz w:val="24"/>
+          <w:szCs w:val="24"/>
+        </w:rPr>
+        <w:t xml:space="preserve"> MM </w:t>
+      </w:r>
+      <w:proofErr w:type="spellStart"/>
+      <w:r>
+        <w:rPr>
+          <w:rFonts w:ascii="Times New Roman" w:hAnsi="Times New Roman"/>
+          <w:color w:val="FF0000"/>
+          <w:sz w:val="24"/>
+          <w:szCs w:val="24"/>
+        </w:rPr>
+        <w:t>yy</w:t>
+      </w:r>
+      <w:proofErr w:type="spellEnd"/>
+      <w:r>
+        <w:rPr>
+          <w:rFonts w:ascii="Times New Roman" w:hAnsi="Times New Roman"/>
+          <w:color w:val="FF0000"/>
+          <w:sz w:val="24"/>
+          <w:szCs w:val="24"/>
+        </w:rPr>
+        <w:t>’, ‘</w:t>
+      </w:r>
+      <w:proofErr w:type="spellStart"/>
+      <w:r>
+        <w:rPr>
+          <w:rFonts w:ascii="Times New Roman" w:hAnsi="Times New Roman"/>
+          <w:color w:val="FF0000"/>
+          <w:sz w:val="24"/>
+          <w:szCs w:val="24"/>
+        </w:rPr>
+        <w:t>yyyy</w:t>
+      </w:r>
+      <w:proofErr w:type="spellEnd"/>
+      <w:r>
+        <w:rPr>
+          <w:rFonts w:ascii="Times New Roman" w:hAnsi="Times New Roman"/>
+          <w:color w:val="FF0000"/>
+          <w:sz w:val="24"/>
+          <w:szCs w:val="24"/>
+        </w:rPr>
+        <w:t>-MM-</w:t>
+      </w:r>
+      <w:proofErr w:type="spellStart"/>
+      <w:r>
+        <w:rPr>
+          <w:rFonts w:ascii="Times New Roman" w:hAnsi="Times New Roman"/>
+          <w:color w:val="FF0000"/>
+          <w:sz w:val="24"/>
+          <w:szCs w:val="24"/>
+        </w:rPr>
+        <w:t>dd</w:t>
+      </w:r>
+      <w:proofErr w:type="spellEnd"/>
+      <w:r>
+        <w:rPr>
+          <w:rFonts w:ascii="Times New Roman" w:hAnsi="Times New Roman"/>
+          <w:color w:val="FF0000"/>
+          <w:sz w:val="24"/>
+          <w:szCs w:val="24"/>
+        </w:rPr>
+        <w:t xml:space="preserve">’)}&gt;&gt; </w:t>
       </w:r>
       <w:r>
         <w:rPr>
@@ -4482,8 +6105,40 @@
           <w:sz w:val="24"/>
           <w:szCs w:val="24"/>
         </w:rPr>
-        <w:t>&lt;&lt;{dateFormat(</w:t>
-      </w:r>
+        <w:t>&lt;</w:t>
+      </w:r>
+      <w:proofErr w:type="gramStart"/>
+      <w:r>
+        <w:rPr>
+          <w:rFonts w:ascii="Times New Roman" w:hAnsi="Times New Roman"/>
+          <w:color w:val="FF0000"/>
+          <w:sz w:val="24"/>
+          <w:szCs w:val="24"/>
+        </w:rPr>
+        <w:t>&lt;{</w:t>
+      </w:r>
+      <w:proofErr w:type="spellStart"/>
+      <w:proofErr w:type="gramEnd"/>
+      <w:r>
+        <w:rPr>
+          <w:rFonts w:ascii="Times New Roman" w:hAnsi="Times New Roman"/>
+          <w:color w:val="FF0000"/>
+          <w:sz w:val="24"/>
+          <w:szCs w:val="24"/>
+        </w:rPr>
+        <w:t>dateFormat</w:t>
+      </w:r>
+      <w:proofErr w:type="spellEnd"/>
+      <w:r>
+        <w:rPr>
+          <w:rFonts w:ascii="Times New Roman" w:hAnsi="Times New Roman"/>
+          <w:color w:val="FF0000"/>
+          <w:sz w:val="24"/>
+          <w:szCs w:val="24"/>
+        </w:rPr>
+        <w:t>(</w:t>
+      </w:r>
+      <w:proofErr w:type="spellStart"/>
       <w:r>
         <w:rPr>
           <w:rFonts w:ascii="Times New Roman" w:hAnsi="Times New Roman"/>
@@ -4493,14 +6148,95 @@
         </w:rPr>
         <w:t>courtDate</w:t>
       </w:r>
-      <w:r>
-        <w:rPr>
-          <w:rFonts w:ascii="Times New Roman" w:hAnsi="Times New Roman"/>
-          <w:color w:val="FF0000"/>
-          <w:sz w:val="24"/>
-          <w:szCs w:val="24"/>
-        </w:rPr>
-        <w:t xml:space="preserve">, ‘dd MM yy’, ‘yyyy-MM-dd’)}&gt;&gt; </w:t>
+      <w:proofErr w:type="spellEnd"/>
+      <w:r>
+        <w:rPr>
+          <w:rFonts w:ascii="Times New Roman" w:hAnsi="Times New Roman"/>
+          <w:color w:val="FF0000"/>
+          <w:sz w:val="24"/>
+          <w:szCs w:val="24"/>
+        </w:rPr>
+        <w:t>, ‘</w:t>
+      </w:r>
+      <w:proofErr w:type="spellStart"/>
+      <w:r>
+        <w:rPr>
+          <w:rFonts w:ascii="Times New Roman" w:hAnsi="Times New Roman"/>
+          <w:color w:val="FF0000"/>
+          <w:sz w:val="24"/>
+          <w:szCs w:val="24"/>
+        </w:rPr>
+        <w:t>dd</w:t>
+      </w:r>
+      <w:proofErr w:type="spellEnd"/>
+      <w:r>
+        <w:rPr>
+          <w:rFonts w:ascii="Times New Roman" w:hAnsi="Times New Roman"/>
+          <w:color w:val="FF0000"/>
+          <w:sz w:val="24"/>
+          <w:szCs w:val="24"/>
+        </w:rPr>
+        <w:t xml:space="preserve"> MM </w:t>
+      </w:r>
+      <w:proofErr w:type="spellStart"/>
+      <w:r>
+        <w:rPr>
+          <w:rFonts w:ascii="Times New Roman" w:hAnsi="Times New Roman"/>
+          <w:color w:val="FF0000"/>
+          <w:sz w:val="24"/>
+          <w:szCs w:val="24"/>
+        </w:rPr>
+        <w:t>yy</w:t>
+      </w:r>
+      <w:proofErr w:type="spellEnd"/>
+      <w:r>
+        <w:rPr>
+          <w:rFonts w:ascii="Times New Roman" w:hAnsi="Times New Roman"/>
+          <w:color w:val="FF0000"/>
+          <w:sz w:val="24"/>
+          <w:szCs w:val="24"/>
+        </w:rPr>
+        <w:t>’, ‘</w:t>
+      </w:r>
+      <w:proofErr w:type="spellStart"/>
+      <w:r>
+        <w:rPr>
+          <w:rFonts w:ascii="Times New Roman" w:hAnsi="Times New Roman"/>
+          <w:color w:val="FF0000"/>
+          <w:sz w:val="24"/>
+          <w:szCs w:val="24"/>
+        </w:rPr>
+        <w:t>yyyy</w:t>
+      </w:r>
+      <w:proofErr w:type="spellEnd"/>
+      <w:r>
+        <w:rPr>
+          <w:rFonts w:ascii="Times New Roman" w:hAnsi="Times New Roman"/>
+          <w:color w:val="FF0000"/>
+          <w:sz w:val="24"/>
+          <w:szCs w:val="24"/>
+        </w:rPr>
+        <w:t>-MM-</w:t>
+      </w:r>
+      <w:proofErr w:type="spellStart"/>
+      <w:r>
+        <w:rPr>
+          <w:rFonts w:ascii="Times New Roman" w:hAnsi="Times New Roman"/>
+          <w:color w:val="FF0000"/>
+          <w:sz w:val="24"/>
+          <w:szCs w:val="24"/>
+        </w:rPr>
+        <w:t>dd</w:t>
+      </w:r>
+      <w:proofErr w:type="spellEnd"/>
+      <w:r>
+        <w:rPr>
+          <w:rFonts w:ascii="Times New Roman" w:hAnsi="Times New Roman"/>
+          <w:color w:val="FF0000"/>
+          <w:sz w:val="24"/>
+          <w:szCs w:val="24"/>
+        </w:rPr>
+        <w:t xml:space="preserve">’)}&gt;&gt; </w:t>
       </w:r>
       <w:r>
         <w:rPr>
@@ -4575,8 +6311,40 @@
           <w:sz w:val="24"/>
           <w:szCs w:val="24"/>
         </w:rPr>
-        <w:t>&lt;&lt;{dateFormat(</w:t>
-      </w:r>
+        <w:t>&lt;</w:t>
+      </w:r>
+      <w:proofErr w:type="gramStart"/>
+      <w:r>
+        <w:rPr>
+          <w:rFonts w:ascii="Times New Roman" w:hAnsi="Times New Roman"/>
+          <w:color w:val="FF0000"/>
+          <w:sz w:val="24"/>
+          <w:szCs w:val="24"/>
+        </w:rPr>
+        <w:t>&lt;{</w:t>
+      </w:r>
+      <w:proofErr w:type="spellStart"/>
+      <w:proofErr w:type="gramEnd"/>
+      <w:r>
+        <w:rPr>
+          <w:rFonts w:ascii="Times New Roman" w:hAnsi="Times New Roman"/>
+          <w:color w:val="FF0000"/>
+          <w:sz w:val="24"/>
+          <w:szCs w:val="24"/>
+        </w:rPr>
+        <w:t>dateFormat</w:t>
+      </w:r>
+      <w:proofErr w:type="spellEnd"/>
+      <w:r>
+        <w:rPr>
+          <w:rFonts w:ascii="Times New Roman" w:hAnsi="Times New Roman"/>
+          <w:color w:val="FF0000"/>
+          <w:sz w:val="24"/>
+          <w:szCs w:val="24"/>
+        </w:rPr>
+        <w:t>(</w:t>
+      </w:r>
+      <w:proofErr w:type="spellStart"/>
       <w:r>
         <w:rPr>
           <w:rFonts w:ascii="Times New Roman" w:hAnsi="Times New Roman"/>
@@ -4586,14 +6354,95 @@
         </w:rPr>
         <w:t>courtDate</w:t>
       </w:r>
-      <w:r>
-        <w:rPr>
-          <w:rFonts w:ascii="Times New Roman" w:hAnsi="Times New Roman"/>
-          <w:color w:val="FF0000"/>
-          <w:sz w:val="24"/>
-          <w:szCs w:val="24"/>
-        </w:rPr>
-        <w:t xml:space="preserve">, ‘dd MM yy’, ‘yyyy-MM-dd’)}&gt;&gt; </w:t>
+      <w:proofErr w:type="spellEnd"/>
+      <w:r>
+        <w:rPr>
+          <w:rFonts w:ascii="Times New Roman" w:hAnsi="Times New Roman"/>
+          <w:color w:val="FF0000"/>
+          <w:sz w:val="24"/>
+          <w:szCs w:val="24"/>
+        </w:rPr>
+        <w:t>, ‘</w:t>
+      </w:r>
+      <w:proofErr w:type="spellStart"/>
+      <w:r>
+        <w:rPr>
+          <w:rFonts w:ascii="Times New Roman" w:hAnsi="Times New Roman"/>
+          <w:color w:val="FF0000"/>
+          <w:sz w:val="24"/>
+          <w:szCs w:val="24"/>
+        </w:rPr>
+        <w:t>dd</w:t>
+      </w:r>
+      <w:proofErr w:type="spellEnd"/>
+      <w:r>
+        <w:rPr>
+          <w:rFonts w:ascii="Times New Roman" w:hAnsi="Times New Roman"/>
+          <w:color w:val="FF0000"/>
+          <w:sz w:val="24"/>
+          <w:szCs w:val="24"/>
+        </w:rPr>
+        <w:t xml:space="preserve"> MM </w:t>
+      </w:r>
+      <w:proofErr w:type="spellStart"/>
+      <w:r>
+        <w:rPr>
+          <w:rFonts w:ascii="Times New Roman" w:hAnsi="Times New Roman"/>
+          <w:color w:val="FF0000"/>
+          <w:sz w:val="24"/>
+          <w:szCs w:val="24"/>
+        </w:rPr>
+        <w:t>yy</w:t>
+      </w:r>
+      <w:proofErr w:type="spellEnd"/>
+      <w:r>
+        <w:rPr>
+          <w:rFonts w:ascii="Times New Roman" w:hAnsi="Times New Roman"/>
+          <w:color w:val="FF0000"/>
+          <w:sz w:val="24"/>
+          <w:szCs w:val="24"/>
+        </w:rPr>
+        <w:t>’, ‘</w:t>
+      </w:r>
+      <w:proofErr w:type="spellStart"/>
+      <w:r>
+        <w:rPr>
+          <w:rFonts w:ascii="Times New Roman" w:hAnsi="Times New Roman"/>
+          <w:color w:val="FF0000"/>
+          <w:sz w:val="24"/>
+          <w:szCs w:val="24"/>
+        </w:rPr>
+        <w:t>yyyy</w:t>
+      </w:r>
+      <w:proofErr w:type="spellEnd"/>
+      <w:r>
+        <w:rPr>
+          <w:rFonts w:ascii="Times New Roman" w:hAnsi="Times New Roman"/>
+          <w:color w:val="FF0000"/>
+          <w:sz w:val="24"/>
+          <w:szCs w:val="24"/>
+        </w:rPr>
+        <w:t>-MM-</w:t>
+      </w:r>
+      <w:proofErr w:type="spellStart"/>
+      <w:r>
+        <w:rPr>
+          <w:rFonts w:ascii="Times New Roman" w:hAnsi="Times New Roman"/>
+          <w:color w:val="FF0000"/>
+          <w:sz w:val="24"/>
+          <w:szCs w:val="24"/>
+        </w:rPr>
+        <w:t>dd</w:t>
+      </w:r>
+      <w:proofErr w:type="spellEnd"/>
+      <w:r>
+        <w:rPr>
+          <w:rFonts w:ascii="Times New Roman" w:hAnsi="Times New Roman"/>
+          <w:color w:val="FF0000"/>
+          <w:sz w:val="24"/>
+          <w:szCs w:val="24"/>
+        </w:rPr>
+        <w:t xml:space="preserve">’)}&gt;&gt; </w:t>
       </w:r>
       <w:r>
         <w:rPr>
@@ -4657,8 +6506,40 @@
           <w:sz w:val="24"/>
           <w:szCs w:val="24"/>
         </w:rPr>
-        <w:t>&lt;&lt;{dateFormat(</w:t>
-      </w:r>
+        <w:t>&lt;</w:t>
+      </w:r>
+      <w:proofErr w:type="gramStart"/>
+      <w:r>
+        <w:rPr>
+          <w:rFonts w:ascii="Times New Roman" w:hAnsi="Times New Roman"/>
+          <w:color w:val="FF0000"/>
+          <w:sz w:val="24"/>
+          <w:szCs w:val="24"/>
+        </w:rPr>
+        <w:t>&lt;{</w:t>
+      </w:r>
+      <w:proofErr w:type="spellStart"/>
+      <w:proofErr w:type="gramEnd"/>
+      <w:r>
+        <w:rPr>
+          <w:rFonts w:ascii="Times New Roman" w:hAnsi="Times New Roman"/>
+          <w:color w:val="FF0000"/>
+          <w:sz w:val="24"/>
+          <w:szCs w:val="24"/>
+        </w:rPr>
+        <w:t>dateFormat</w:t>
+      </w:r>
+      <w:proofErr w:type="spellEnd"/>
+      <w:r>
+        <w:rPr>
+          <w:rFonts w:ascii="Times New Roman" w:hAnsi="Times New Roman"/>
+          <w:color w:val="FF0000"/>
+          <w:sz w:val="24"/>
+          <w:szCs w:val="24"/>
+        </w:rPr>
+        <w:t>(</w:t>
+      </w:r>
+      <w:proofErr w:type="spellStart"/>
       <w:r>
         <w:rPr>
           <w:rFonts w:ascii="Times New Roman" w:hAnsi="Times New Roman"/>
@@ -4668,14 +6549,95 @@
         </w:rPr>
         <w:t>courtDate</w:t>
       </w:r>
-      <w:r>
-        <w:rPr>
-          <w:rFonts w:ascii="Times New Roman" w:hAnsi="Times New Roman"/>
-          <w:color w:val="FF0000"/>
-          <w:sz w:val="24"/>
-          <w:szCs w:val="24"/>
-        </w:rPr>
-        <w:t xml:space="preserve">, ‘dd MM yy’, ‘yyyy-MM-dd’)}&gt;&gt; </w:t>
+      <w:proofErr w:type="spellEnd"/>
+      <w:r>
+        <w:rPr>
+          <w:rFonts w:ascii="Times New Roman" w:hAnsi="Times New Roman"/>
+          <w:color w:val="FF0000"/>
+          <w:sz w:val="24"/>
+          <w:szCs w:val="24"/>
+        </w:rPr>
+        <w:t>, ‘</w:t>
+      </w:r>
+      <w:proofErr w:type="spellStart"/>
+      <w:r>
+        <w:rPr>
+          <w:rFonts w:ascii="Times New Roman" w:hAnsi="Times New Roman"/>
+          <w:color w:val="FF0000"/>
+          <w:sz w:val="24"/>
+          <w:szCs w:val="24"/>
+        </w:rPr>
+        <w:t>dd</w:t>
+      </w:r>
+      <w:proofErr w:type="spellEnd"/>
+      <w:r>
+        <w:rPr>
+          <w:rFonts w:ascii="Times New Roman" w:hAnsi="Times New Roman"/>
+          <w:color w:val="FF0000"/>
+          <w:sz w:val="24"/>
+          <w:szCs w:val="24"/>
+        </w:rPr>
+        <w:t xml:space="preserve"> MM </w:t>
+      </w:r>
+      <w:proofErr w:type="spellStart"/>
+      <w:r>
+        <w:rPr>
+          <w:rFonts w:ascii="Times New Roman" w:hAnsi="Times New Roman"/>
+          <w:color w:val="FF0000"/>
+          <w:sz w:val="24"/>
+          <w:szCs w:val="24"/>
+        </w:rPr>
+        <w:t>yy</w:t>
+      </w:r>
+      <w:proofErr w:type="spellEnd"/>
+      <w:r>
+        <w:rPr>
+          <w:rFonts w:ascii="Times New Roman" w:hAnsi="Times New Roman"/>
+          <w:color w:val="FF0000"/>
+          <w:sz w:val="24"/>
+          <w:szCs w:val="24"/>
+        </w:rPr>
+        <w:t>’, ‘</w:t>
+      </w:r>
+      <w:proofErr w:type="spellStart"/>
+      <w:r>
+        <w:rPr>
+          <w:rFonts w:ascii="Times New Roman" w:hAnsi="Times New Roman"/>
+          <w:color w:val="FF0000"/>
+          <w:sz w:val="24"/>
+          <w:szCs w:val="24"/>
+        </w:rPr>
+        <w:t>yyyy</w:t>
+      </w:r>
+      <w:proofErr w:type="spellEnd"/>
+      <w:r>
+        <w:rPr>
+          <w:rFonts w:ascii="Times New Roman" w:hAnsi="Times New Roman"/>
+          <w:color w:val="FF0000"/>
+          <w:sz w:val="24"/>
+          <w:szCs w:val="24"/>
+        </w:rPr>
+        <w:t>-MM-</w:t>
+      </w:r>
+      <w:proofErr w:type="spellStart"/>
+      <w:r>
+        <w:rPr>
+          <w:rFonts w:ascii="Times New Roman" w:hAnsi="Times New Roman"/>
+          <w:color w:val="FF0000"/>
+          <w:sz w:val="24"/>
+          <w:szCs w:val="24"/>
+        </w:rPr>
+        <w:t>dd</w:t>
+      </w:r>
+      <w:proofErr w:type="spellEnd"/>
+      <w:r>
+        <w:rPr>
+          <w:rFonts w:ascii="Times New Roman" w:hAnsi="Times New Roman"/>
+          <w:color w:val="FF0000"/>
+          <w:sz w:val="24"/>
+          <w:szCs w:val="24"/>
+        </w:rPr>
+        <w:t xml:space="preserve">’)}&gt;&gt; </w:t>
       </w:r>
       <w:r>
         <w:rPr>
@@ -4836,8 +6798,40 @@
           <w:sz w:val="24"/>
           <w:szCs w:val="24"/>
         </w:rPr>
-        <w:t>&lt;&lt;{dateFormat(</w:t>
-      </w:r>
+        <w:t>&lt;</w:t>
+      </w:r>
+      <w:proofErr w:type="gramStart"/>
+      <w:r>
+        <w:rPr>
+          <w:rFonts w:ascii="Times New Roman" w:hAnsi="Times New Roman"/>
+          <w:color w:val="FF0000"/>
+          <w:sz w:val="24"/>
+          <w:szCs w:val="24"/>
+        </w:rPr>
+        <w:t>&lt;{</w:t>
+      </w:r>
+      <w:proofErr w:type="spellStart"/>
+      <w:proofErr w:type="gramEnd"/>
+      <w:r>
+        <w:rPr>
+          <w:rFonts w:ascii="Times New Roman" w:hAnsi="Times New Roman"/>
+          <w:color w:val="FF0000"/>
+          <w:sz w:val="24"/>
+          <w:szCs w:val="24"/>
+        </w:rPr>
+        <w:t>dateFormat</w:t>
+      </w:r>
+      <w:proofErr w:type="spellEnd"/>
+      <w:r>
+        <w:rPr>
+          <w:rFonts w:ascii="Times New Roman" w:hAnsi="Times New Roman"/>
+          <w:color w:val="FF0000"/>
+          <w:sz w:val="24"/>
+          <w:szCs w:val="24"/>
+        </w:rPr>
+        <w:t>(</w:t>
+      </w:r>
+      <w:proofErr w:type="spellStart"/>
       <w:r>
         <w:rPr>
           <w:rFonts w:ascii="Times New Roman" w:hAnsi="Times New Roman"/>
@@ -4847,14 +6841,95 @@
         </w:rPr>
         <w:t>courtDate</w:t>
       </w:r>
-      <w:r>
-        <w:rPr>
-          <w:rFonts w:ascii="Times New Roman" w:hAnsi="Times New Roman"/>
-          <w:color w:val="FF0000"/>
-          <w:sz w:val="24"/>
-          <w:szCs w:val="24"/>
-        </w:rPr>
-        <w:t>, ‘dd MM yy’, ‘yyyy-MM-dd’)}&gt;&gt;</w:t>
+      <w:proofErr w:type="spellEnd"/>
+      <w:r>
+        <w:rPr>
+          <w:rFonts w:ascii="Times New Roman" w:hAnsi="Times New Roman"/>
+          <w:color w:val="FF0000"/>
+          <w:sz w:val="24"/>
+          <w:szCs w:val="24"/>
+        </w:rPr>
+        <w:t>, ‘</w:t>
+      </w:r>
+      <w:proofErr w:type="spellStart"/>
+      <w:r>
+        <w:rPr>
+          <w:rFonts w:ascii="Times New Roman" w:hAnsi="Times New Roman"/>
+          <w:color w:val="FF0000"/>
+          <w:sz w:val="24"/>
+          <w:szCs w:val="24"/>
+        </w:rPr>
+        <w:t>dd</w:t>
+      </w:r>
+      <w:proofErr w:type="spellEnd"/>
+      <w:r>
+        <w:rPr>
+          <w:rFonts w:ascii="Times New Roman" w:hAnsi="Times New Roman"/>
+          <w:color w:val="FF0000"/>
+          <w:sz w:val="24"/>
+          <w:szCs w:val="24"/>
+        </w:rPr>
+        <w:t xml:space="preserve"> MM </w:t>
+      </w:r>
+      <w:proofErr w:type="spellStart"/>
+      <w:r>
+        <w:rPr>
+          <w:rFonts w:ascii="Times New Roman" w:hAnsi="Times New Roman"/>
+          <w:color w:val="FF0000"/>
+          <w:sz w:val="24"/>
+          <w:szCs w:val="24"/>
+        </w:rPr>
+        <w:t>yy</w:t>
+      </w:r>
+      <w:proofErr w:type="spellEnd"/>
+      <w:r>
+        <w:rPr>
+          <w:rFonts w:ascii="Times New Roman" w:hAnsi="Times New Roman"/>
+          <w:color w:val="FF0000"/>
+          <w:sz w:val="24"/>
+          <w:szCs w:val="24"/>
+        </w:rPr>
+        <w:t>’, ‘</w:t>
+      </w:r>
+      <w:proofErr w:type="spellStart"/>
+      <w:r>
+        <w:rPr>
+          <w:rFonts w:ascii="Times New Roman" w:hAnsi="Times New Roman"/>
+          <w:color w:val="FF0000"/>
+          <w:sz w:val="24"/>
+          <w:szCs w:val="24"/>
+        </w:rPr>
+        <w:t>yyyy</w:t>
+      </w:r>
+      <w:proofErr w:type="spellEnd"/>
+      <w:r>
+        <w:rPr>
+          <w:rFonts w:ascii="Times New Roman" w:hAnsi="Times New Roman"/>
+          <w:color w:val="FF0000"/>
+          <w:sz w:val="24"/>
+          <w:szCs w:val="24"/>
+        </w:rPr>
+        <w:t>-MM-</w:t>
+      </w:r>
+      <w:proofErr w:type="spellStart"/>
+      <w:r>
+        <w:rPr>
+          <w:rFonts w:ascii="Times New Roman" w:hAnsi="Times New Roman"/>
+          <w:color w:val="FF0000"/>
+          <w:sz w:val="24"/>
+          <w:szCs w:val="24"/>
+        </w:rPr>
+        <w:t>dd</w:t>
+      </w:r>
+      <w:proofErr w:type="spellEnd"/>
+      <w:r>
+        <w:rPr>
+          <w:rFonts w:ascii="Times New Roman" w:hAnsi="Times New Roman"/>
+          <w:color w:val="FF0000"/>
+          <w:sz w:val="24"/>
+          <w:szCs w:val="24"/>
+        </w:rPr>
+        <w:t>’)}&gt;&gt;</w:t>
       </w:r>
     </w:p>
     <w:p>
@@ -5074,8 +7149,9 @@
           <w:sz w:val="24"/>
           <w:szCs w:val="24"/>
         </w:rPr>
-        <w:t>(where the child(ren) is</w:t>
-      </w:r>
+        <w:t>(where the child(</w:t>
+      </w:r>
+      <w:proofErr w:type="spellStart"/>
       <w:r>
         <w:rPr>
           <w:rFonts w:ascii="Times New Roman Bold" w:hAnsi="Times New Roman Bold"/>
@@ -5085,8 +7161,9 @@
           <w:sz w:val="24"/>
           <w:szCs w:val="24"/>
         </w:rPr>
-        <w:t>/</w:t>
-      </w:r>
+        <w:t>ren</w:t>
+      </w:r>
+      <w:proofErr w:type="spellEnd"/>
       <w:r>
         <w:rPr>
           <w:rFonts w:ascii="Times New Roman Bold" w:hAnsi="Times New Roman Bold"/>
@@ -5096,6 +7173,28 @@
           <w:sz w:val="24"/>
           <w:szCs w:val="24"/>
         </w:rPr>
+        <w:t>) is</w:t>
+      </w:r>
+      <w:r>
+        <w:rPr>
+          <w:rFonts w:ascii="Times New Roman Bold" w:hAnsi="Times New Roman Bold"/>
+          <w:b/>
+          <w:smallCaps/>
+          <w:color w:val="00B050"/>
+          <w:sz w:val="24"/>
+          <w:szCs w:val="24"/>
+        </w:rPr>
+        <w:t>/</w:t>
+      </w:r>
+      <w:r>
+        <w:rPr>
+          <w:rFonts w:ascii="Times New Roman Bold" w:hAnsi="Times New Roman Bold"/>
+          <w:b/>
+          <w:smallCaps/>
+          <w:color w:val="00B050"/>
+          <w:sz w:val="24"/>
+          <w:szCs w:val="24"/>
+        </w:rPr>
         <w:t>are foreign national(s))</w:t>
       </w:r>
       <w:r>
@@ -5138,8 +7237,29 @@
           <w:sz w:val="24"/>
           <w:szCs w:val="24"/>
         </w:rPr>
-        <w:t>&lt;&lt;{dateFormat(</w:t>
-      </w:r>
+        <w:t>&lt;&lt;{</w:t>
+      </w:r>
+      <w:proofErr w:type="spellStart"/>
+      <w:r>
+        <w:rPr>
+          <w:rFonts w:ascii="Times New Roman" w:hAnsi="Times New Roman"/>
+          <w:color w:val="FF0000"/>
+          <w:sz w:val="24"/>
+          <w:szCs w:val="24"/>
+        </w:rPr>
+        <w:t>dateFormat</w:t>
+      </w:r>
+      <w:proofErr w:type="spellEnd"/>
+      <w:r>
+        <w:rPr>
+          <w:rFonts w:ascii="Times New Roman" w:hAnsi="Times New Roman"/>
+          <w:color w:val="FF0000"/>
+          <w:sz w:val="24"/>
+          <w:szCs w:val="24"/>
+        </w:rPr>
+        <w:t>(</w:t>
+      </w:r>
+      <w:proofErr w:type="spellStart"/>
       <w:r>
         <w:rPr>
           <w:rFonts w:ascii="Times New Roman" w:hAnsi="Times New Roman"/>
@@ -5149,14 +7269,95 @@
         </w:rPr>
         <w:t>courtDate</w:t>
       </w:r>
-      <w:r>
-        <w:rPr>
-          <w:rFonts w:ascii="Times New Roman" w:hAnsi="Times New Roman"/>
-          <w:color w:val="FF0000"/>
-          <w:sz w:val="24"/>
-          <w:szCs w:val="24"/>
-        </w:rPr>
-        <w:t>, ‘dd MM yy’, ‘yyyy-MM-dd’)}&gt;&gt;</w:t>
+      <w:proofErr w:type="spellEnd"/>
+      <w:r>
+        <w:rPr>
+          <w:rFonts w:ascii="Times New Roman" w:hAnsi="Times New Roman"/>
+          <w:color w:val="FF0000"/>
+          <w:sz w:val="24"/>
+          <w:szCs w:val="24"/>
+        </w:rPr>
+        <w:t>, ‘</w:t>
+      </w:r>
+      <w:proofErr w:type="spellStart"/>
+      <w:r>
+        <w:rPr>
+          <w:rFonts w:ascii="Times New Roman" w:hAnsi="Times New Roman"/>
+          <w:color w:val="FF0000"/>
+          <w:sz w:val="24"/>
+          <w:szCs w:val="24"/>
+        </w:rPr>
+        <w:t>dd</w:t>
+      </w:r>
+      <w:proofErr w:type="spellEnd"/>
+      <w:r>
+        <w:rPr>
+          <w:rFonts w:ascii="Times New Roman" w:hAnsi="Times New Roman"/>
+          <w:color w:val="FF0000"/>
+          <w:sz w:val="24"/>
+          <w:szCs w:val="24"/>
+        </w:rPr>
+        <w:t xml:space="preserve"> MM </w:t>
+      </w:r>
+      <w:proofErr w:type="spellStart"/>
+      <w:r>
+        <w:rPr>
+          <w:rFonts w:ascii="Times New Roman" w:hAnsi="Times New Roman"/>
+          <w:color w:val="FF0000"/>
+          <w:sz w:val="24"/>
+          <w:szCs w:val="24"/>
+        </w:rPr>
+        <w:t>yy</w:t>
+      </w:r>
+      <w:proofErr w:type="spellEnd"/>
+      <w:r>
+        <w:rPr>
+          <w:rFonts w:ascii="Times New Roman" w:hAnsi="Times New Roman"/>
+          <w:color w:val="FF0000"/>
+          <w:sz w:val="24"/>
+          <w:szCs w:val="24"/>
+        </w:rPr>
+        <w:t>’, ‘</w:t>
+      </w:r>
+      <w:proofErr w:type="spellStart"/>
+      <w:r>
+        <w:rPr>
+          <w:rFonts w:ascii="Times New Roman" w:hAnsi="Times New Roman"/>
+          <w:color w:val="FF0000"/>
+          <w:sz w:val="24"/>
+          <w:szCs w:val="24"/>
+        </w:rPr>
+        <w:t>yyyy</w:t>
+      </w:r>
+      <w:proofErr w:type="spellEnd"/>
+      <w:r>
+        <w:rPr>
+          <w:rFonts w:ascii="Times New Roman" w:hAnsi="Times New Roman"/>
+          <w:color w:val="FF0000"/>
+          <w:sz w:val="24"/>
+          <w:szCs w:val="24"/>
+        </w:rPr>
+        <w:t>-MM-</w:t>
+      </w:r>
+      <w:proofErr w:type="spellStart"/>
+      <w:r>
+        <w:rPr>
+          <w:rFonts w:ascii="Times New Roman" w:hAnsi="Times New Roman"/>
+          <w:color w:val="FF0000"/>
+          <w:sz w:val="24"/>
+          <w:szCs w:val="24"/>
+        </w:rPr>
+        <w:t>dd</w:t>
+      </w:r>
+      <w:proofErr w:type="spellEnd"/>
+      <w:r>
+        <w:rPr>
+          <w:rFonts w:ascii="Times New Roman" w:hAnsi="Times New Roman"/>
+          <w:color w:val="FF0000"/>
+          <w:sz w:val="24"/>
+          <w:szCs w:val="24"/>
+        </w:rPr>
+        <w:t>’)}&gt;&gt;</w:t>
       </w:r>
       <w:r>
         <w:rPr>
@@ -5208,8 +7409,29 @@
           <w:sz w:val="24"/>
           <w:szCs w:val="24"/>
         </w:rPr>
-        <w:t>&lt;&lt;{dateFormat(</w:t>
-      </w:r>
+        <w:t>&lt;&lt;{</w:t>
+      </w:r>
+      <w:proofErr w:type="spellStart"/>
+      <w:r>
+        <w:rPr>
+          <w:rFonts w:ascii="Times New Roman" w:hAnsi="Times New Roman"/>
+          <w:color w:val="FF0000"/>
+          <w:sz w:val="24"/>
+          <w:szCs w:val="24"/>
+        </w:rPr>
+        <w:t>dateFormat</w:t>
+      </w:r>
+      <w:proofErr w:type="spellEnd"/>
+      <w:r>
+        <w:rPr>
+          <w:rFonts w:ascii="Times New Roman" w:hAnsi="Times New Roman"/>
+          <w:color w:val="FF0000"/>
+          <w:sz w:val="24"/>
+          <w:szCs w:val="24"/>
+        </w:rPr>
+        <w:t>(</w:t>
+      </w:r>
+      <w:proofErr w:type="spellStart"/>
       <w:r>
         <w:rPr>
           <w:rFonts w:ascii="Times New Roman" w:hAnsi="Times New Roman"/>
@@ -5219,14 +7441,95 @@
         </w:rPr>
         <w:t>courtDate</w:t>
       </w:r>
-      <w:r>
-        <w:rPr>
-          <w:rFonts w:ascii="Times New Roman" w:hAnsi="Times New Roman"/>
-          <w:color w:val="FF0000"/>
-          <w:sz w:val="24"/>
-          <w:szCs w:val="24"/>
-        </w:rPr>
-        <w:t>, ‘dd MM yy’, ‘yyyy-MM-dd’)}&gt;&gt;</w:t>
+      <w:proofErr w:type="spellEnd"/>
+      <w:r>
+        <w:rPr>
+          <w:rFonts w:ascii="Times New Roman" w:hAnsi="Times New Roman"/>
+          <w:color w:val="FF0000"/>
+          <w:sz w:val="24"/>
+          <w:szCs w:val="24"/>
+        </w:rPr>
+        <w:t>, ‘</w:t>
+      </w:r>
+      <w:proofErr w:type="spellStart"/>
+      <w:r>
+        <w:rPr>
+          <w:rFonts w:ascii="Times New Roman" w:hAnsi="Times New Roman"/>
+          <w:color w:val="FF0000"/>
+          <w:sz w:val="24"/>
+          <w:szCs w:val="24"/>
+        </w:rPr>
+        <w:t>dd</w:t>
+      </w:r>
+      <w:proofErr w:type="spellEnd"/>
+      <w:r>
+        <w:rPr>
+          <w:rFonts w:ascii="Times New Roman" w:hAnsi="Times New Roman"/>
+          <w:color w:val="FF0000"/>
+          <w:sz w:val="24"/>
+          <w:szCs w:val="24"/>
+        </w:rPr>
+        <w:t xml:space="preserve"> MM </w:t>
+      </w:r>
+      <w:proofErr w:type="spellStart"/>
+      <w:r>
+        <w:rPr>
+          <w:rFonts w:ascii="Times New Roman" w:hAnsi="Times New Roman"/>
+          <w:color w:val="FF0000"/>
+          <w:sz w:val="24"/>
+          <w:szCs w:val="24"/>
+        </w:rPr>
+        <w:t>yy</w:t>
+      </w:r>
+      <w:proofErr w:type="spellEnd"/>
+      <w:r>
+        <w:rPr>
+          <w:rFonts w:ascii="Times New Roman" w:hAnsi="Times New Roman"/>
+          <w:color w:val="FF0000"/>
+          <w:sz w:val="24"/>
+          <w:szCs w:val="24"/>
+        </w:rPr>
+        <w:t>’, ‘</w:t>
+      </w:r>
+      <w:proofErr w:type="spellStart"/>
+      <w:r>
+        <w:rPr>
+          <w:rFonts w:ascii="Times New Roman" w:hAnsi="Times New Roman"/>
+          <w:color w:val="FF0000"/>
+          <w:sz w:val="24"/>
+          <w:szCs w:val="24"/>
+        </w:rPr>
+        <w:t>yyyy</w:t>
+      </w:r>
+      <w:proofErr w:type="spellEnd"/>
+      <w:r>
+        <w:rPr>
+          <w:rFonts w:ascii="Times New Roman" w:hAnsi="Times New Roman"/>
+          <w:color w:val="FF0000"/>
+          <w:sz w:val="24"/>
+          <w:szCs w:val="24"/>
+        </w:rPr>
+        <w:t>-MM-</w:t>
+      </w:r>
+      <w:proofErr w:type="spellStart"/>
+      <w:r>
+        <w:rPr>
+          <w:rFonts w:ascii="Times New Roman" w:hAnsi="Times New Roman"/>
+          <w:color w:val="FF0000"/>
+          <w:sz w:val="24"/>
+          <w:szCs w:val="24"/>
+        </w:rPr>
+        <w:t>dd</w:t>
+      </w:r>
+      <w:proofErr w:type="spellEnd"/>
+      <w:r>
+        <w:rPr>
+          <w:rFonts w:ascii="Times New Roman" w:hAnsi="Times New Roman"/>
+          <w:color w:val="FF0000"/>
+          <w:sz w:val="24"/>
+          <w:szCs w:val="24"/>
+        </w:rPr>
+        <w:t>’)}&gt;&gt;</w:t>
       </w:r>
       <w:r>
         <w:rPr>
@@ -5323,16 +7626,35 @@
           <w:sz w:val="24"/>
           <w:szCs w:val="24"/>
         </w:rPr>
-        <w:t xml:space="preserve">The local authority’s request for an urgent hearing to consider an interim care order and removal is refused as the court is not satisfied that sufficient evidence of urgency has been shown </w:t>
-      </w:r>
-      <w:r>
-        <w:rPr>
-          <w:rFonts w:ascii="Times New Roman" w:hAnsi="Times New Roman"/>
-          <w:color w:val="FF0000"/>
-          <w:sz w:val="24"/>
-          <w:szCs w:val="24"/>
-        </w:rPr>
-        <w:t xml:space="preserve"> [and the application to abridge time for service is refused]</w:t>
+        <w:t xml:space="preserve">The local authority’s request for an urgent hearing to consider an interim care order and removal is refused as the court is not satisfied that sufficient evidence of urgency has been </w:t>
+      </w:r>
+      <w:proofErr w:type="gramStart"/>
+      <w:r>
+        <w:rPr>
+          <w:rFonts w:ascii="Times New Roman" w:hAnsi="Times New Roman"/>
+          <w:sz w:val="24"/>
+          <w:szCs w:val="24"/>
+        </w:rPr>
+        <w:t xml:space="preserve">shown </w:t>
+      </w:r>
+      <w:r>
+        <w:rPr>
+          <w:rFonts w:ascii="Times New Roman" w:hAnsi="Times New Roman"/>
+          <w:color w:val="FF0000"/>
+          <w:sz w:val="24"/>
+          <w:szCs w:val="24"/>
+        </w:rPr>
+        <w:t xml:space="preserve"> [</w:t>
+      </w:r>
+      <w:proofErr w:type="gramEnd"/>
+      <w:r>
+        <w:rPr>
+          <w:rFonts w:ascii="Times New Roman" w:hAnsi="Times New Roman"/>
+          <w:color w:val="FF0000"/>
+          <w:sz w:val="24"/>
+          <w:szCs w:val="24"/>
+        </w:rPr>
+        <w:t>and the application to abridge time for service is refused]</w:t>
       </w:r>
       <w:r>
         <w:rPr>
@@ -5500,7 +7822,27 @@
           <w:sz w:val="24"/>
           <w:szCs w:val="24"/>
         </w:rPr>
-        <w:t>&lt;&lt;typeOfHearing&gt;&gt;</w:t>
+        <w:t>&lt;&lt;</w:t>
+      </w:r>
+      <w:proofErr w:type="spellStart"/>
+      <w:r>
+        <w:rPr>
+          <w:rFonts w:ascii="Times New Roman" w:hAnsi="Times New Roman"/>
+          <w:color w:val="FF0000"/>
+          <w:sz w:val="24"/>
+          <w:szCs w:val="24"/>
+        </w:rPr>
+        <w:t>typeOfHearing</w:t>
+      </w:r>
+      <w:proofErr w:type="spellEnd"/>
+      <w:r>
+        <w:rPr>
+          <w:rFonts w:ascii="Times New Roman" w:hAnsi="Times New Roman"/>
+          <w:color w:val="FF0000"/>
+          <w:sz w:val="24"/>
+          <w:szCs w:val="24"/>
+        </w:rPr>
+        <w:t>&gt;&gt;</w:t>
       </w:r>
       <w:r>
         <w:rPr>
@@ -5528,6 +7870,7 @@
         </w:rPr>
         <w:t>&lt;&lt;</w:t>
       </w:r>
+      <w:proofErr w:type="spellStart"/>
       <w:r>
         <w:rPr>
           <w:rFonts w:ascii="Times New Roman" w:hAnsi="Times New Roman"/>
@@ -5537,6 +7880,7 @@
         </w:rPr>
         <w:t>courtName</w:t>
       </w:r>
+      <w:proofErr w:type="spellEnd"/>
       <w:r>
         <w:rPr>
           <w:rFonts w:ascii="Times New Roman" w:hAnsi="Times New Roman"/>
@@ -5561,8 +7905,40 @@
           <w:sz w:val="24"/>
           <w:szCs w:val="24"/>
         </w:rPr>
-        <w:t>&lt;&lt;{dateFormat(</w:t>
-      </w:r>
+        <w:t>&lt;</w:t>
+      </w:r>
+      <w:proofErr w:type="gramStart"/>
+      <w:r>
+        <w:rPr>
+          <w:rFonts w:ascii="Times New Roman" w:hAnsi="Times New Roman"/>
+          <w:color w:val="FF0000"/>
+          <w:sz w:val="24"/>
+          <w:szCs w:val="24"/>
+        </w:rPr>
+        <w:t>&lt;{</w:t>
+      </w:r>
+      <w:proofErr w:type="spellStart"/>
+      <w:proofErr w:type="gramEnd"/>
+      <w:r>
+        <w:rPr>
+          <w:rFonts w:ascii="Times New Roman" w:hAnsi="Times New Roman"/>
+          <w:color w:val="FF0000"/>
+          <w:sz w:val="24"/>
+          <w:szCs w:val="24"/>
+        </w:rPr>
+        <w:t>dateFormat</w:t>
+      </w:r>
+      <w:proofErr w:type="spellEnd"/>
+      <w:r>
+        <w:rPr>
+          <w:rFonts w:ascii="Times New Roman" w:hAnsi="Times New Roman"/>
+          <w:color w:val="FF0000"/>
+          <w:sz w:val="24"/>
+          <w:szCs w:val="24"/>
+        </w:rPr>
+        <w:t>(</w:t>
+      </w:r>
+      <w:proofErr w:type="spellStart"/>
       <w:r>
         <w:rPr>
           <w:rFonts w:ascii="Times New Roman" w:hAnsi="Times New Roman"/>
@@ -5572,14 +7948,95 @@
         </w:rPr>
         <w:t>courtDate</w:t>
       </w:r>
-      <w:r>
-        <w:rPr>
-          <w:rFonts w:ascii="Times New Roman" w:hAnsi="Times New Roman"/>
-          <w:color w:val="FF0000"/>
-          <w:sz w:val="24"/>
-          <w:szCs w:val="24"/>
-        </w:rPr>
-        <w:t>, ‘dd MM yy’, ‘yyyy-MM-dd’)}&gt;&gt;</w:t>
+      <w:proofErr w:type="spellEnd"/>
+      <w:r>
+        <w:rPr>
+          <w:rFonts w:ascii="Times New Roman" w:hAnsi="Times New Roman"/>
+          <w:color w:val="FF0000"/>
+          <w:sz w:val="24"/>
+          <w:szCs w:val="24"/>
+        </w:rPr>
+        <w:t>, ‘</w:t>
+      </w:r>
+      <w:proofErr w:type="spellStart"/>
+      <w:r>
+        <w:rPr>
+          <w:rFonts w:ascii="Times New Roman" w:hAnsi="Times New Roman"/>
+          <w:color w:val="FF0000"/>
+          <w:sz w:val="24"/>
+          <w:szCs w:val="24"/>
+        </w:rPr>
+        <w:t>dd</w:t>
+      </w:r>
+      <w:proofErr w:type="spellEnd"/>
+      <w:r>
+        <w:rPr>
+          <w:rFonts w:ascii="Times New Roman" w:hAnsi="Times New Roman"/>
+          <w:color w:val="FF0000"/>
+          <w:sz w:val="24"/>
+          <w:szCs w:val="24"/>
+        </w:rPr>
+        <w:t xml:space="preserve"> MM </w:t>
+      </w:r>
+      <w:proofErr w:type="spellStart"/>
+      <w:r>
+        <w:rPr>
+          <w:rFonts w:ascii="Times New Roman" w:hAnsi="Times New Roman"/>
+          <w:color w:val="FF0000"/>
+          <w:sz w:val="24"/>
+          <w:szCs w:val="24"/>
+        </w:rPr>
+        <w:t>yy</w:t>
+      </w:r>
+      <w:proofErr w:type="spellEnd"/>
+      <w:r>
+        <w:rPr>
+          <w:rFonts w:ascii="Times New Roman" w:hAnsi="Times New Roman"/>
+          <w:color w:val="FF0000"/>
+          <w:sz w:val="24"/>
+          <w:szCs w:val="24"/>
+        </w:rPr>
+        <w:t>’, ‘</w:t>
+      </w:r>
+      <w:proofErr w:type="spellStart"/>
+      <w:r>
+        <w:rPr>
+          <w:rFonts w:ascii="Times New Roman" w:hAnsi="Times New Roman"/>
+          <w:color w:val="FF0000"/>
+          <w:sz w:val="24"/>
+          <w:szCs w:val="24"/>
+        </w:rPr>
+        <w:t>yyyy</w:t>
+      </w:r>
+      <w:proofErr w:type="spellEnd"/>
+      <w:r>
+        <w:rPr>
+          <w:rFonts w:ascii="Times New Roman" w:hAnsi="Times New Roman"/>
+          <w:color w:val="FF0000"/>
+          <w:sz w:val="24"/>
+          <w:szCs w:val="24"/>
+        </w:rPr>
+        <w:t>-MM-</w:t>
+      </w:r>
+      <w:proofErr w:type="spellStart"/>
+      <w:r>
+        <w:rPr>
+          <w:rFonts w:ascii="Times New Roman" w:hAnsi="Times New Roman"/>
+          <w:color w:val="FF0000"/>
+          <w:sz w:val="24"/>
+          <w:szCs w:val="24"/>
+        </w:rPr>
+        <w:t>dd</w:t>
+      </w:r>
+      <w:proofErr w:type="spellEnd"/>
+      <w:r>
+        <w:rPr>
+          <w:rFonts w:ascii="Times New Roman" w:hAnsi="Times New Roman"/>
+          <w:color w:val="FF0000"/>
+          <w:sz w:val="24"/>
+          <w:szCs w:val="24"/>
+        </w:rPr>
+        <w:t>’)}&gt;&gt;</w:t>
       </w:r>
       <w:r>
         <w:rPr>
@@ -5728,6 +8185,7 @@
         </w:rPr>
         <w:t>&lt;&lt;</w:t>
       </w:r>
+      <w:proofErr w:type="spellStart"/>
       <w:r>
         <w:rPr>
           <w:rFonts w:ascii="Times New Roman" w:hAnsi="Times New Roman"/>
@@ -5737,6 +8195,7 @@
         </w:rPr>
         <w:t>personName</w:t>
       </w:r>
+      <w:proofErr w:type="spellEnd"/>
       <w:r>
         <w:rPr>
           <w:rFonts w:ascii="Times New Roman" w:hAnsi="Times New Roman"/>
@@ -5788,7 +8247,27 @@
           <w:sz w:val="24"/>
           <w:szCs w:val="24"/>
         </w:rPr>
-        <w:t>, ‘M’, ‘his’,’F’, ‘her’)}</w:t>
+        <w:t>, ‘M’, ‘</w:t>
+      </w:r>
+      <w:proofErr w:type="spellStart"/>
+      <w:r>
+        <w:rPr>
+          <w:rFonts w:ascii="Times New Roman" w:hAnsi="Times New Roman"/>
+          <w:color w:val="FF0000"/>
+          <w:sz w:val="24"/>
+          <w:szCs w:val="24"/>
+        </w:rPr>
+        <w:t>his’,’F</w:t>
+      </w:r>
+      <w:proofErr w:type="spellEnd"/>
+      <w:r>
+        <w:rPr>
+          <w:rFonts w:ascii="Times New Roman" w:hAnsi="Times New Roman"/>
+          <w:color w:val="FF0000"/>
+          <w:sz w:val="24"/>
+          <w:szCs w:val="24"/>
+        </w:rPr>
+        <w:t>’, ‘her’)}</w:t>
       </w:r>
       <w:r>
         <w:rPr>
@@ -5841,6 +8320,7 @@
         </w:rPr>
         <w:t>&lt;&lt;</w:t>
       </w:r>
+      <w:proofErr w:type="spellStart"/>
       <w:r>
         <w:rPr>
           <w:rFonts w:ascii="Times New Roman" w:hAnsi="Times New Roman"/>
@@ -5850,6 +8330,7 @@
         </w:rPr>
         <w:t>personName</w:t>
       </w:r>
+      <w:proofErr w:type="spellEnd"/>
       <w:r>
         <w:rPr>
           <w:rFonts w:ascii="Times New Roman" w:hAnsi="Times New Roman"/>
@@ -5874,8 +8355,29 @@
           <w:sz w:val="24"/>
           <w:szCs w:val="24"/>
         </w:rPr>
-        <w:t>&lt;&lt;{dateFormat(</w:t>
-      </w:r>
+        <w:t>&lt;&lt;{</w:t>
+      </w:r>
+      <w:proofErr w:type="spellStart"/>
+      <w:r>
+        <w:rPr>
+          <w:rFonts w:ascii="Times New Roman" w:hAnsi="Times New Roman"/>
+          <w:color w:val="FF0000"/>
+          <w:sz w:val="24"/>
+          <w:szCs w:val="24"/>
+        </w:rPr>
+        <w:t>dateFormat</w:t>
+      </w:r>
+      <w:proofErr w:type="spellEnd"/>
+      <w:r>
+        <w:rPr>
+          <w:rFonts w:ascii="Times New Roman" w:hAnsi="Times New Roman"/>
+          <w:color w:val="FF0000"/>
+          <w:sz w:val="24"/>
+          <w:szCs w:val="24"/>
+        </w:rPr>
+        <w:t>(</w:t>
+      </w:r>
+      <w:proofErr w:type="spellStart"/>
       <w:r>
         <w:rPr>
           <w:rFonts w:ascii="Times New Roman" w:hAnsi="Times New Roman"/>
@@ -5885,14 +8387,95 @@
         </w:rPr>
         <w:t>courtDate</w:t>
       </w:r>
-      <w:r>
-        <w:rPr>
-          <w:rFonts w:ascii="Times New Roman" w:hAnsi="Times New Roman"/>
-          <w:color w:val="FF0000"/>
-          <w:sz w:val="24"/>
-          <w:szCs w:val="24"/>
-        </w:rPr>
-        <w:t>, ‘dd MM yy’, ‘yyyy-MM-dd’)}&gt;&gt;</w:t>
+      <w:proofErr w:type="spellEnd"/>
+      <w:r>
+        <w:rPr>
+          <w:rFonts w:ascii="Times New Roman" w:hAnsi="Times New Roman"/>
+          <w:color w:val="FF0000"/>
+          <w:sz w:val="24"/>
+          <w:szCs w:val="24"/>
+        </w:rPr>
+        <w:t>, ‘</w:t>
+      </w:r>
+      <w:proofErr w:type="spellStart"/>
+      <w:r>
+        <w:rPr>
+          <w:rFonts w:ascii="Times New Roman" w:hAnsi="Times New Roman"/>
+          <w:color w:val="FF0000"/>
+          <w:sz w:val="24"/>
+          <w:szCs w:val="24"/>
+        </w:rPr>
+        <w:t>dd</w:t>
+      </w:r>
+      <w:proofErr w:type="spellEnd"/>
+      <w:r>
+        <w:rPr>
+          <w:rFonts w:ascii="Times New Roman" w:hAnsi="Times New Roman"/>
+          <w:color w:val="FF0000"/>
+          <w:sz w:val="24"/>
+          <w:szCs w:val="24"/>
+        </w:rPr>
+        <w:t xml:space="preserve"> MM </w:t>
+      </w:r>
+      <w:proofErr w:type="spellStart"/>
+      <w:r>
+        <w:rPr>
+          <w:rFonts w:ascii="Times New Roman" w:hAnsi="Times New Roman"/>
+          <w:color w:val="FF0000"/>
+          <w:sz w:val="24"/>
+          <w:szCs w:val="24"/>
+        </w:rPr>
+        <w:t>yy</w:t>
+      </w:r>
+      <w:proofErr w:type="spellEnd"/>
+      <w:r>
+        <w:rPr>
+          <w:rFonts w:ascii="Times New Roman" w:hAnsi="Times New Roman"/>
+          <w:color w:val="FF0000"/>
+          <w:sz w:val="24"/>
+          <w:szCs w:val="24"/>
+        </w:rPr>
+        <w:t>’, ‘</w:t>
+      </w:r>
+      <w:proofErr w:type="spellStart"/>
+      <w:r>
+        <w:rPr>
+          <w:rFonts w:ascii="Times New Roman" w:hAnsi="Times New Roman"/>
+          <w:color w:val="FF0000"/>
+          <w:sz w:val="24"/>
+          <w:szCs w:val="24"/>
+        </w:rPr>
+        <w:t>yyyy</w:t>
+      </w:r>
+      <w:proofErr w:type="spellEnd"/>
+      <w:r>
+        <w:rPr>
+          <w:rFonts w:ascii="Times New Roman" w:hAnsi="Times New Roman"/>
+          <w:color w:val="FF0000"/>
+          <w:sz w:val="24"/>
+          <w:szCs w:val="24"/>
+        </w:rPr>
+        <w:t>-MM-</w:t>
+      </w:r>
+      <w:proofErr w:type="spellStart"/>
+      <w:r>
+        <w:rPr>
+          <w:rFonts w:ascii="Times New Roman" w:hAnsi="Times New Roman"/>
+          <w:color w:val="FF0000"/>
+          <w:sz w:val="24"/>
+          <w:szCs w:val="24"/>
+        </w:rPr>
+        <w:t>dd</w:t>
+      </w:r>
+      <w:proofErr w:type="spellEnd"/>
+      <w:r>
+        <w:rPr>
+          <w:rFonts w:ascii="Times New Roman" w:hAnsi="Times New Roman"/>
+          <w:color w:val="FF0000"/>
+          <w:sz w:val="24"/>
+          <w:szCs w:val="24"/>
+        </w:rPr>
+        <w:t>’)}&gt;&gt;</w:t>
       </w:r>
       <w:r>
         <w:rPr>
@@ -5920,6 +8503,7 @@
         </w:rPr>
         <w:t>&lt;&lt;</w:t>
       </w:r>
+      <w:proofErr w:type="spellStart"/>
       <w:r>
         <w:rPr>
           <w:rFonts w:ascii="Times New Roman" w:hAnsi="Times New Roman"/>
@@ -5929,6 +8513,7 @@
         </w:rPr>
         <w:t>personName</w:t>
       </w:r>
+      <w:proofErr w:type="spellEnd"/>
       <w:r>
         <w:rPr>
           <w:rFonts w:ascii="Times New Roman" w:hAnsi="Times New Roman"/>
@@ -5987,6 +8572,7 @@
         </w:rPr>
         <w:t>&lt;&lt;</w:t>
       </w:r>
+      <w:proofErr w:type="spellStart"/>
       <w:r>
         <w:rPr>
           <w:rFonts w:ascii="Times New Roman" w:hAnsi="Times New Roman"/>
@@ -5996,6 +8582,7 @@
         </w:rPr>
         <w:t>personName</w:t>
       </w:r>
+      <w:proofErr w:type="spellEnd"/>
       <w:r>
         <w:rPr>
           <w:rFonts w:ascii="Times New Roman" w:hAnsi="Times New Roman"/>
@@ -6053,6 +8640,7 @@
         </w:rPr>
         <w:t>&lt;&lt;</w:t>
       </w:r>
+      <w:proofErr w:type="spellStart"/>
       <w:r>
         <w:rPr>
           <w:rFonts w:ascii="Times New Roman" w:hAnsi="Times New Roman"/>
@@ -6062,6 +8650,7 @@
         </w:rPr>
         <w:t>personName</w:t>
       </w:r>
+      <w:proofErr w:type="spellEnd"/>
       <w:r>
         <w:rPr>
           <w:rFonts w:ascii="Times New Roman" w:hAnsi="Times New Roman"/>
@@ -6086,7 +8675,27 @@
           <w:sz w:val="24"/>
           <w:szCs w:val="24"/>
         </w:rPr>
-        <w:t>&lt;&lt;{map(gender, ‘M’, ‘his’,’F’, ‘her’)}&gt;&gt;</w:t>
+        <w:t>&lt;&lt;{map(gender, ‘M’, ‘</w:t>
+      </w:r>
+      <w:proofErr w:type="spellStart"/>
+      <w:r>
+        <w:rPr>
+          <w:rFonts w:ascii="Times New Roman" w:hAnsi="Times New Roman"/>
+          <w:color w:val="FF0000"/>
+          <w:sz w:val="24"/>
+          <w:szCs w:val="24"/>
+        </w:rPr>
+        <w:t>his’,’F</w:t>
+      </w:r>
+      <w:proofErr w:type="spellEnd"/>
+      <w:r>
+        <w:rPr>
+          <w:rFonts w:ascii="Times New Roman" w:hAnsi="Times New Roman"/>
+          <w:color w:val="FF0000"/>
+          <w:sz w:val="24"/>
+          <w:szCs w:val="24"/>
+        </w:rPr>
+        <w:t>’, ‘her’)}&gt;&gt;</w:t>
       </w:r>
       <w:r>
         <w:rPr>
@@ -6130,6 +8739,7 @@
         </w:rPr>
         <w:t>&lt;&lt;</w:t>
       </w:r>
+      <w:proofErr w:type="spellStart"/>
       <w:r>
         <w:rPr>
           <w:rFonts w:ascii="Times New Roman" w:hAnsi="Times New Roman"/>
@@ -6139,6 +8749,7 @@
         </w:rPr>
         <w:t>personName</w:t>
       </w:r>
+      <w:proofErr w:type="spellEnd"/>
       <w:r>
         <w:rPr>
           <w:rFonts w:ascii="Times New Roman" w:hAnsi="Times New Roman"/>
@@ -6231,6 +8842,7 @@
         </w:rPr>
         <w:t>&lt;&lt;</w:t>
       </w:r>
+      <w:proofErr w:type="spellStart"/>
       <w:r>
         <w:rPr>
           <w:rFonts w:ascii="Times New Roman" w:hAnsi="Times New Roman"/>
@@ -6240,6 +8852,7 @@
         </w:rPr>
         <w:t>personName</w:t>
       </w:r>
+      <w:proofErr w:type="spellEnd"/>
       <w:r>
         <w:rPr>
           <w:rFonts w:ascii="Times New Roman" w:hAnsi="Times New Roman"/>
@@ -6386,8 +8999,29 @@
           <w:sz w:val="24"/>
           <w:szCs w:val="24"/>
         </w:rPr>
-        <w:t>&lt;&lt;{dateFormat(</w:t>
-      </w:r>
+        <w:t>&lt;&lt;{</w:t>
+      </w:r>
+      <w:proofErr w:type="spellStart"/>
+      <w:r>
+        <w:rPr>
+          <w:rFonts w:ascii="Times New Roman" w:hAnsi="Times New Roman"/>
+          <w:color w:val="FF0000"/>
+          <w:sz w:val="24"/>
+          <w:szCs w:val="24"/>
+        </w:rPr>
+        <w:t>dateFormat</w:t>
+      </w:r>
+      <w:proofErr w:type="spellEnd"/>
+      <w:r>
+        <w:rPr>
+          <w:rFonts w:ascii="Times New Roman" w:hAnsi="Times New Roman"/>
+          <w:color w:val="FF0000"/>
+          <w:sz w:val="24"/>
+          <w:szCs w:val="24"/>
+        </w:rPr>
+        <w:t>(</w:t>
+      </w:r>
+      <w:proofErr w:type="spellStart"/>
       <w:r>
         <w:rPr>
           <w:rFonts w:ascii="Times New Roman" w:hAnsi="Times New Roman"/>
@@ -6397,14 +9031,95 @@
         </w:rPr>
         <w:t>courtDate</w:t>
       </w:r>
-      <w:r>
-        <w:rPr>
-          <w:rFonts w:ascii="Times New Roman" w:hAnsi="Times New Roman"/>
-          <w:color w:val="FF0000"/>
-          <w:sz w:val="24"/>
-          <w:szCs w:val="24"/>
-        </w:rPr>
-        <w:t>, ‘dd MM yy’, ‘yyyy-MM-dd’)}&gt;&gt;</w:t>
+      <w:proofErr w:type="spellEnd"/>
+      <w:r>
+        <w:rPr>
+          <w:rFonts w:ascii="Times New Roman" w:hAnsi="Times New Roman"/>
+          <w:color w:val="FF0000"/>
+          <w:sz w:val="24"/>
+          <w:szCs w:val="24"/>
+        </w:rPr>
+        <w:t>, ‘</w:t>
+      </w:r>
+      <w:proofErr w:type="spellStart"/>
+      <w:r>
+        <w:rPr>
+          <w:rFonts w:ascii="Times New Roman" w:hAnsi="Times New Roman"/>
+          <w:color w:val="FF0000"/>
+          <w:sz w:val="24"/>
+          <w:szCs w:val="24"/>
+        </w:rPr>
+        <w:t>dd</w:t>
+      </w:r>
+      <w:proofErr w:type="spellEnd"/>
+      <w:r>
+        <w:rPr>
+          <w:rFonts w:ascii="Times New Roman" w:hAnsi="Times New Roman"/>
+          <w:color w:val="FF0000"/>
+          <w:sz w:val="24"/>
+          <w:szCs w:val="24"/>
+        </w:rPr>
+        <w:t xml:space="preserve"> MM </w:t>
+      </w:r>
+      <w:proofErr w:type="spellStart"/>
+      <w:r>
+        <w:rPr>
+          <w:rFonts w:ascii="Times New Roman" w:hAnsi="Times New Roman"/>
+          <w:color w:val="FF0000"/>
+          <w:sz w:val="24"/>
+          <w:szCs w:val="24"/>
+        </w:rPr>
+        <w:t>yy</w:t>
+      </w:r>
+      <w:proofErr w:type="spellEnd"/>
+      <w:r>
+        <w:rPr>
+          <w:rFonts w:ascii="Times New Roman" w:hAnsi="Times New Roman"/>
+          <w:color w:val="FF0000"/>
+          <w:sz w:val="24"/>
+          <w:szCs w:val="24"/>
+        </w:rPr>
+        <w:t>’, ‘</w:t>
+      </w:r>
+      <w:proofErr w:type="spellStart"/>
+      <w:r>
+        <w:rPr>
+          <w:rFonts w:ascii="Times New Roman" w:hAnsi="Times New Roman"/>
+          <w:color w:val="FF0000"/>
+          <w:sz w:val="24"/>
+          <w:szCs w:val="24"/>
+        </w:rPr>
+        <w:t>yyyy</w:t>
+      </w:r>
+      <w:proofErr w:type="spellEnd"/>
+      <w:r>
+        <w:rPr>
+          <w:rFonts w:ascii="Times New Roman" w:hAnsi="Times New Roman"/>
+          <w:color w:val="FF0000"/>
+          <w:sz w:val="24"/>
+          <w:szCs w:val="24"/>
+        </w:rPr>
+        <w:t>-MM-</w:t>
+      </w:r>
+      <w:proofErr w:type="spellStart"/>
+      <w:r>
+        <w:rPr>
+          <w:rFonts w:ascii="Times New Roman" w:hAnsi="Times New Roman"/>
+          <w:color w:val="FF0000"/>
+          <w:sz w:val="24"/>
+          <w:szCs w:val="24"/>
+        </w:rPr>
+        <w:t>dd</w:t>
+      </w:r>
+      <w:proofErr w:type="spellEnd"/>
+      <w:r>
+        <w:rPr>
+          <w:rFonts w:ascii="Times New Roman" w:hAnsi="Times New Roman"/>
+          <w:color w:val="FF0000"/>
+          <w:sz w:val="24"/>
+          <w:szCs w:val="24"/>
+        </w:rPr>
+        <w:t>’)}&gt;&gt;</w:t>
       </w:r>
       <w:r>
         <w:rPr>
@@ -6432,6 +9147,7 @@
         </w:rPr>
         <w:t>&lt;&lt;</w:t>
       </w:r>
+      <w:proofErr w:type="spellStart"/>
       <w:r>
         <w:rPr>
           <w:rFonts w:ascii="Times New Roman" w:hAnsi="Times New Roman"/>
@@ -6441,6 +9157,7 @@
         </w:rPr>
         <w:t>personName</w:t>
       </w:r>
+      <w:proofErr w:type="spellEnd"/>
       <w:r>
         <w:rPr>
           <w:rFonts w:ascii="Times New Roman" w:hAnsi="Times New Roman"/>
@@ -6596,6 +9313,7 @@
         </w:rPr>
         <w:t>&lt;&lt;</w:t>
       </w:r>
+      <w:proofErr w:type="spellStart"/>
       <w:r>
         <w:rPr>
           <w:rFonts w:ascii="Times New Roman" w:hAnsi="Times New Roman"/>
@@ -6605,6 +9323,7 @@
         </w:rPr>
         <w:t>personName</w:t>
       </w:r>
+      <w:proofErr w:type="spellEnd"/>
       <w:r>
         <w:rPr>
           <w:rFonts w:ascii="Times New Roman" w:hAnsi="Times New Roman"/>
@@ -6631,6 +9350,7 @@
         </w:rPr>
         <w:t>&lt;&lt;</w:t>
       </w:r>
+      <w:proofErr w:type="spellStart"/>
       <w:r>
         <w:rPr>
           <w:rFonts w:ascii="Times New Roman" w:hAnsi="Times New Roman"/>
@@ -6640,6 +9360,7 @@
         </w:rPr>
         <w:t>childrenNames</w:t>
       </w:r>
+      <w:proofErr w:type="spellEnd"/>
       <w:r>
         <w:rPr>
           <w:rFonts w:ascii="Times New Roman" w:hAnsi="Times New Roman"/>
@@ -6705,8 +9426,29 @@
           <w:sz w:val="24"/>
           <w:szCs w:val="24"/>
         </w:rPr>
-        <w:t>&lt;&lt;{dateFormat(</w:t>
-      </w:r>
+        <w:t>&lt;&lt;{</w:t>
+      </w:r>
+      <w:proofErr w:type="spellStart"/>
+      <w:r>
+        <w:rPr>
+          <w:rFonts w:ascii="Times New Roman" w:hAnsi="Times New Roman"/>
+          <w:color w:val="FF0000"/>
+          <w:sz w:val="24"/>
+          <w:szCs w:val="24"/>
+        </w:rPr>
+        <w:t>dateFormat</w:t>
+      </w:r>
+      <w:proofErr w:type="spellEnd"/>
+      <w:r>
+        <w:rPr>
+          <w:rFonts w:ascii="Times New Roman" w:hAnsi="Times New Roman"/>
+          <w:color w:val="FF0000"/>
+          <w:sz w:val="24"/>
+          <w:szCs w:val="24"/>
+        </w:rPr>
+        <w:t>(</w:t>
+      </w:r>
+      <w:proofErr w:type="spellStart"/>
       <w:r>
         <w:rPr>
           <w:rFonts w:ascii="Times New Roman" w:hAnsi="Times New Roman"/>
@@ -6716,14 +9458,95 @@
         </w:rPr>
         <w:t>courtDate</w:t>
       </w:r>
-      <w:r>
-        <w:rPr>
-          <w:rFonts w:ascii="Times New Roman" w:hAnsi="Times New Roman"/>
-          <w:color w:val="FF0000"/>
-          <w:sz w:val="24"/>
-          <w:szCs w:val="24"/>
-        </w:rPr>
-        <w:t>, ‘dd MM yy’, ‘yyyy-MM-dd’)}&gt;&gt;</w:t>
+      <w:proofErr w:type="spellEnd"/>
+      <w:r>
+        <w:rPr>
+          <w:rFonts w:ascii="Times New Roman" w:hAnsi="Times New Roman"/>
+          <w:color w:val="FF0000"/>
+          <w:sz w:val="24"/>
+          <w:szCs w:val="24"/>
+        </w:rPr>
+        <w:t>, ‘</w:t>
+      </w:r>
+      <w:proofErr w:type="spellStart"/>
+      <w:r>
+        <w:rPr>
+          <w:rFonts w:ascii="Times New Roman" w:hAnsi="Times New Roman"/>
+          <w:color w:val="FF0000"/>
+          <w:sz w:val="24"/>
+          <w:szCs w:val="24"/>
+        </w:rPr>
+        <w:t>dd</w:t>
+      </w:r>
+      <w:proofErr w:type="spellEnd"/>
+      <w:r>
+        <w:rPr>
+          <w:rFonts w:ascii="Times New Roman" w:hAnsi="Times New Roman"/>
+          <w:color w:val="FF0000"/>
+          <w:sz w:val="24"/>
+          <w:szCs w:val="24"/>
+        </w:rPr>
+        <w:t xml:space="preserve"> MM </w:t>
+      </w:r>
+      <w:proofErr w:type="spellStart"/>
+      <w:r>
+        <w:rPr>
+          <w:rFonts w:ascii="Times New Roman" w:hAnsi="Times New Roman"/>
+          <w:color w:val="FF0000"/>
+          <w:sz w:val="24"/>
+          <w:szCs w:val="24"/>
+        </w:rPr>
+        <w:t>yy</w:t>
+      </w:r>
+      <w:proofErr w:type="spellEnd"/>
+      <w:r>
+        <w:rPr>
+          <w:rFonts w:ascii="Times New Roman" w:hAnsi="Times New Roman"/>
+          <w:color w:val="FF0000"/>
+          <w:sz w:val="24"/>
+          <w:szCs w:val="24"/>
+        </w:rPr>
+        <w:t>’, ‘</w:t>
+      </w:r>
+      <w:proofErr w:type="spellStart"/>
+      <w:r>
+        <w:rPr>
+          <w:rFonts w:ascii="Times New Roman" w:hAnsi="Times New Roman"/>
+          <w:color w:val="FF0000"/>
+          <w:sz w:val="24"/>
+          <w:szCs w:val="24"/>
+        </w:rPr>
+        <w:t>yyyy</w:t>
+      </w:r>
+      <w:proofErr w:type="spellEnd"/>
+      <w:r>
+        <w:rPr>
+          <w:rFonts w:ascii="Times New Roman" w:hAnsi="Times New Roman"/>
+          <w:color w:val="FF0000"/>
+          <w:sz w:val="24"/>
+          <w:szCs w:val="24"/>
+        </w:rPr>
+        <w:t>-MM-</w:t>
+      </w:r>
+      <w:proofErr w:type="spellStart"/>
+      <w:r>
+        <w:rPr>
+          <w:rFonts w:ascii="Times New Roman" w:hAnsi="Times New Roman"/>
+          <w:color w:val="FF0000"/>
+          <w:sz w:val="24"/>
+          <w:szCs w:val="24"/>
+        </w:rPr>
+        <w:t>dd</w:t>
+      </w:r>
+      <w:proofErr w:type="spellEnd"/>
+      <w:r>
+        <w:rPr>
+          <w:rFonts w:ascii="Times New Roman" w:hAnsi="Times New Roman"/>
+          <w:color w:val="FF0000"/>
+          <w:sz w:val="24"/>
+          <w:szCs w:val="24"/>
+        </w:rPr>
+        <w:t>’)}&gt;&gt;</w:t>
       </w:r>
       <w:r>
         <w:rPr>
@@ -6751,6 +9574,7 @@
         </w:rPr>
         <w:t>&lt;&lt;</w:t>
       </w:r>
+      <w:proofErr w:type="spellStart"/>
       <w:r>
         <w:rPr>
           <w:rFonts w:ascii="Times New Roman" w:hAnsi="Times New Roman"/>
@@ -6760,6 +9584,7 @@
         </w:rPr>
         <w:t>personName</w:t>
       </w:r>
+      <w:proofErr w:type="spellEnd"/>
       <w:r>
         <w:rPr>
           <w:rFonts w:ascii="Times New Roman" w:hAnsi="Times New Roman"/>
@@ -6896,6 +9721,7 @@
         </w:rPr>
         <w:t>&lt;&lt;</w:t>
       </w:r>
+      <w:proofErr w:type="spellStart"/>
       <w:r>
         <w:rPr>
           <w:rFonts w:ascii="Times New Roman" w:hAnsi="Times New Roman"/>
@@ -6905,6 +9731,7 @@
         </w:rPr>
         <w:t>personName</w:t>
       </w:r>
+      <w:proofErr w:type="spellEnd"/>
       <w:r>
         <w:rPr>
           <w:rFonts w:ascii="Times New Roman" w:hAnsi="Times New Roman"/>
@@ -6978,6 +9805,7 @@
         </w:rPr>
         <w:t>&lt;&lt;</w:t>
       </w:r>
+      <w:proofErr w:type="spellStart"/>
       <w:r>
         <w:rPr>
           <w:rFonts w:ascii="Times New Roman" w:hAnsi="Times New Roman"/>
@@ -6987,6 +9815,7 @@
         </w:rPr>
         <w:t>personName</w:t>
       </w:r>
+      <w:proofErr w:type="spellEnd"/>
       <w:r>
         <w:rPr>
           <w:rFonts w:ascii="Times New Roman" w:hAnsi="Times New Roman"/>
@@ -7157,7 +9986,27 @@
           <w:sz w:val="24"/>
           <w:szCs w:val="24"/>
         </w:rPr>
-        <w:t>&lt;&lt;caseNumber&gt;&gt;</w:t>
+        <w:t>&lt;&lt;</w:t>
+      </w:r>
+      <w:proofErr w:type="spellStart"/>
+      <w:r>
+        <w:rPr>
+          <w:rFonts w:ascii="Times New Roman" w:hAnsi="Times New Roman"/>
+          <w:color w:val="FF0000"/>
+          <w:sz w:val="24"/>
+          <w:szCs w:val="24"/>
+        </w:rPr>
+        <w:t>caseNumber</w:t>
+      </w:r>
+      <w:proofErr w:type="spellEnd"/>
+      <w:r>
+        <w:rPr>
+          <w:rFonts w:ascii="Times New Roman" w:hAnsi="Times New Roman"/>
+          <w:color w:val="FF0000"/>
+          <w:sz w:val="24"/>
+          <w:szCs w:val="24"/>
+        </w:rPr>
+        <w:t>&gt;&gt;</w:t>
       </w:r>
       <w:r>
         <w:rPr>
@@ -7416,7 +10265,27 @@
           <w:sz w:val="24"/>
           <w:szCs w:val="24"/>
         </w:rPr>
-        <w:t>&lt;&lt;caseNumber&gt;&gt;</w:t>
+        <w:t>&lt;&lt;</w:t>
+      </w:r>
+      <w:proofErr w:type="spellStart"/>
+      <w:r>
+        <w:rPr>
+          <w:rFonts w:ascii="Times New Roman" w:hAnsi="Times New Roman"/>
+          <w:color w:val="FF0000"/>
+          <w:sz w:val="24"/>
+          <w:szCs w:val="24"/>
+        </w:rPr>
+        <w:t>caseNumber</w:t>
+      </w:r>
+      <w:proofErr w:type="spellEnd"/>
+      <w:r>
+        <w:rPr>
+          <w:rFonts w:ascii="Times New Roman" w:hAnsi="Times New Roman"/>
+          <w:color w:val="FF0000"/>
+          <w:sz w:val="24"/>
+          <w:szCs w:val="24"/>
+        </w:rPr>
+        <w:t>&gt;&gt;</w:t>
       </w:r>
       <w:r>
         <w:rPr>
@@ -10481,6 +13350,26 @@
       <w:lang w:eastAsia="en-US"/>
     </w:rPr>
   </w:style>
+  <w:style w:type="paragraph" w:styleId="Heading1">
+    <w:name w:val="heading 1"/>
+    <w:basedOn w:val="Normal"/>
+    <w:link w:val="Heading1Char"/>
+    <w:uiPriority w:val="9"/>
+    <w:qFormat/>
+    <w:rsid w:val="00CF1CA6"/>
+    <w:pPr>
+      <w:spacing w:before="100" w:beforeAutospacing="1" w:after="100" w:afterAutospacing="1"/>
+      <w:outlineLvl w:val="0"/>
+    </w:pPr>
+    <w:rPr>
+      <w:rFonts w:ascii="Times New Roman" w:eastAsia="Times New Roman" w:hAnsi="Times New Roman"/>
+      <w:b/>
+      <w:bCs/>
+      <w:kern w:val="36"/>
+      <w:sz w:val="48"/>
+      <w:szCs w:val="48"/>
+    </w:rPr>
+  </w:style>
   <w:style w:type="character" w:default="1" w:styleId="DefaultParagraphFont">
     <w:name w:val="Default Paragraph Font"/>
     <w:uiPriority w:val="1"/>
@@ -10595,6 +13484,22 @@
       <w:ind w:left="720"/>
       <w:contextualSpacing/>
     </w:pPr>
+  </w:style>
+  <w:style w:type="character" w:customStyle="1" w:styleId="Heading1Char">
+    <w:name w:val="Heading 1 Char"/>
+    <w:basedOn w:val="DefaultParagraphFont"/>
+    <w:link w:val="Heading1"/>
+    <w:uiPriority w:val="9"/>
+    <w:rsid w:val="00CF1CA6"/>
+    <w:rPr>
+      <w:rFonts w:ascii="Times New Roman" w:eastAsia="Times New Roman" w:hAnsi="Times New Roman"/>
+      <w:b/>
+      <w:bCs/>
+      <w:kern w:val="36"/>
+      <w:sz w:val="48"/>
+      <w:szCs w:val="48"/>
+      <w:lang w:eastAsia="en-US"/>
+    </w:rPr>
   </w:style>
 </w:styles>
 </file>
@@ -10915,7 +13820,7 @@
 </file>
 
 <file path=customXml/itemProps1.xml><?xml version="1.0" encoding="utf-8"?>
-<ds:datastoreItem xmlns:ds="http://schemas.openxmlformats.org/officeDocument/2006/customXml" ds:itemID="{B0D26D74-C3DD-0748-8923-B22B4C5892BC}">
+<ds:datastoreItem xmlns:ds="http://schemas.openxmlformats.org/officeDocument/2006/customXml" ds:itemID="{50840E97-B2C7-554D-A170-5E00C14D5FB4}">
   <ds:schemaRefs>
     <ds:schemaRef ds:uri="http://schemas.openxmlformats.org/officeDocument/2006/bibliography"/>
   </ds:schemaRefs>

--- a/docker/docmosis/templates/FPL-template-docmosis.docx
+++ b/docker/docmosis/templates/FPL-template-docmosis.docx
@@ -655,7 +655,7 @@
             <v:imagedata r:id="rId8" o:title=""/>
             <w10:wrap type="square"/>
           </v:shape>
-          <o:OLEObject Type="Embed" ProgID="Word.Picture.8" ShapeID="_x0000_s1026" DrawAspect="Content" ObjectID="_1619868077" r:id="rId9"/>
+          <o:OLEObject Type="Embed" ProgID="Word.Picture.8" ShapeID="_x0000_s1026" DrawAspect="Content" ObjectID="_1619950456" r:id="rId9"/>
         </w:object>
       </w:r>
       <w:bookmarkEnd w:id="0"/>
@@ -671,69 +671,83 @@
           <w:sz w:val="28"/>
           <w:szCs w:val="28"/>
         </w:rPr>
-        <w:tab/>
-      </w:r>
-      <w:r>
-        <w:rPr>
+        <w:t xml:space="preserve"> </w:t>
+      </w:r>
+      <w:r>
+        <w:rPr>
+          <w:color w:val="FF0000"/>
           <w:sz w:val="28"/>
           <w:szCs w:val="28"/>
         </w:rPr>
-        <w:t xml:space="preserve">Case </w:t>
-      </w:r>
-      <w:r>
-        <w:rPr>
+        <w:t>&lt;&lt;</w:t>
+      </w:r>
+      <w:proofErr w:type="spellStart"/>
+      <w:r>
+        <w:rPr>
+          <w:color w:val="FF0000"/>
           <w:sz w:val="28"/>
           <w:szCs w:val="28"/>
         </w:rPr>
-        <w:t xml:space="preserve">no. </w:t>
-      </w:r>
-      <w:r>
-        <w:rPr>
-          <w:color w:val="0B0C0C"/>
+        <w:t>caseN</w:t>
+      </w:r>
+      <w:r>
+        <w:rPr>
+          <w:color w:val="FF0000"/>
           <w:sz w:val="28"/>
           <w:szCs w:val="28"/>
         </w:rPr>
-        <w:t>#1557-7399-8944-9036</w:t>
-      </w:r>
-      <w:r>
-        <w:rPr>
-          <w:color w:val="0B0C0C"/>
+        <w:t>ame</w:t>
+      </w:r>
+      <w:bookmarkStart w:id="1" w:name="_GoBack"/>
+      <w:bookmarkEnd w:id="1"/>
+      <w:proofErr w:type="spellEnd"/>
+      <w:r>
+        <w:rPr>
+          <w:color w:val="FF0000"/>
           <w:sz w:val="28"/>
           <w:szCs w:val="28"/>
         </w:rPr>
-        <w:t xml:space="preserve"> </w:t>
-      </w:r>
-      <w:r>
-        <w:rPr>
+        <w:t>&gt;&gt;</w:t>
+      </w:r>
+      <w:r>
+        <w:rPr>
+          <w:color w:val="FF0000"/>
           <w:sz w:val="28"/>
           <w:szCs w:val="28"/>
         </w:rPr>
-        <w:t xml:space="preserve">sitting at </w:t>
-      </w:r>
-      <w:r>
-        <w:rPr>
-          <w:color w:val="FF0000"/>
+        <w:t xml:space="preserve"> </w:t>
+      </w:r>
+      <w:r>
+        <w:rPr>
           <w:sz w:val="28"/>
           <w:szCs w:val="28"/>
         </w:rPr>
-        <w:t>&lt;&lt;</w:t>
-      </w:r>
-      <w:proofErr w:type="spellStart"/>
+        <w:t xml:space="preserve">sitting at </w:t>
+      </w:r>
       <w:r>
         <w:rPr>
           <w:color w:val="FF0000"/>
           <w:sz w:val="28"/>
           <w:szCs w:val="28"/>
         </w:rPr>
-        <w:t>courtName</w:t>
-      </w:r>
-      <w:proofErr w:type="spellEnd"/>
+        <w:t>&lt;&lt;</w:t>
+      </w:r>
+      <w:proofErr w:type="spellStart"/>
       <w:r>
         <w:rPr>
           <w:color w:val="FF0000"/>
           <w:sz w:val="28"/>
           <w:szCs w:val="28"/>
         </w:rPr>
+        <w:t>courtName</w:t>
+      </w:r>
+      <w:proofErr w:type="spellEnd"/>
+      <w:r>
+        <w:rPr>
+          <w:color w:val="FF0000"/>
+          <w:sz w:val="28"/>
+          <w:szCs w:val="28"/>
+        </w:rPr>
         <w:t>&gt;&gt;</w:t>
       </w:r>
     </w:p>
@@ -828,18 +842,7 @@
           <w:sz w:val="24"/>
           <w:szCs w:val="24"/>
         </w:rPr>
-        <w:t>The chi</w:t>
-      </w:r>
-      <w:bookmarkStart w:id="1" w:name="_GoBack"/>
-      <w:bookmarkEnd w:id="1"/>
-      <w:r>
-        <w:rPr>
-          <w:rFonts w:ascii="Times New Roman" w:hAnsi="Times New Roman"/>
-          <w:b/>
-          <w:sz w:val="24"/>
-          <w:szCs w:val="24"/>
-        </w:rPr>
-        <w:t>ld</w:t>
+        <w:t>The child</w:t>
       </w:r>
       <w:r>
         <w:rPr>
@@ -13820,7 +13823,7 @@
 </file>
 
 <file path=customXml/itemProps1.xml><?xml version="1.0" encoding="utf-8"?>
-<ds:datastoreItem xmlns:ds="http://schemas.openxmlformats.org/officeDocument/2006/customXml" ds:itemID="{50840E97-B2C7-554D-A170-5E00C14D5FB4}">
+<ds:datastoreItem xmlns:ds="http://schemas.openxmlformats.org/officeDocument/2006/customXml" ds:itemID="{16A7548C-394B-0F40-BD4C-4E206C83FE01}">
   <ds:schemaRefs>
     <ds:schemaRef ds:uri="http://schemas.openxmlformats.org/officeDocument/2006/bibliography"/>
   </ds:schemaRefs>
